--- a/3年JAVA技能总结-基础篇.docx
+++ b/3年JAVA技能总结-基础篇.docx
@@ -7,20 +7,15 @@
         <w:pStyle w:val="2"/>
         <w:bidi w:val="0"/>
         <w:jc w:val="center"/>
-        <w:outlineLvl w:val="0"/>
-        <w:rPr>
-          <w:rFonts w:hint="default" w:ascii="Consolas" w:hAnsi="Consolas" w:eastAsia="楷体" w:cs="Consolas"/>
-          <w:sz w:val="24"/>
-          <w:szCs w:val="24"/>
+        <w:rPr>
+          <w:rFonts w:hint="default"/>
           <w:lang w:val="en-US"/>
         </w:rPr>
       </w:pPr>
       <w:bookmarkStart w:id="0" w:name="_Toc3902"/>
       <w:r>
         <w:rPr>
-          <w:rFonts w:hint="default" w:ascii="Consolas" w:hAnsi="Consolas" w:eastAsia="楷体" w:cs="Consolas"/>
-          <w:sz w:val="24"/>
-          <w:szCs w:val="24"/>
+          <w:rFonts w:hint="default"/>
           <w:lang w:val="en-US" w:eastAsia="zh-CN"/>
         </w:rPr>
         <w:t>3年JAVA技能总结</w:t>
@@ -28,9 +23,7 @@
       <w:bookmarkEnd w:id="0"/>
       <w:r>
         <w:rPr>
-          <w:rFonts w:hint="eastAsia" w:ascii="Consolas" w:hAnsi="Consolas" w:eastAsia="楷体" w:cs="Consolas"/>
-          <w:sz w:val="24"/>
-          <w:szCs w:val="24"/>
+          <w:rFonts w:hint="eastAsia"/>
           <w:lang w:val="en-US" w:eastAsia="zh-CN"/>
         </w:rPr>
         <w:t>-基础篇</w:t>
@@ -46,16 +39,16 @@
         <w:outlineLvl w:val="0"/>
         <w:rPr>
           <w:rFonts w:hint="default" w:ascii="Consolas" w:hAnsi="Consolas" w:eastAsia="楷体" w:cs="Consolas"/>
-          <w:sz w:val="24"/>
-          <w:szCs w:val="24"/>
-          <w:lang w:val="en-US" w:eastAsia="zh-CN"/>
-        </w:rPr>
-      </w:pPr>
-      <w:r>
-        <w:rPr>
-          <w:rFonts w:hint="default" w:ascii="Consolas" w:hAnsi="Consolas" w:eastAsia="楷体" w:cs="Consolas"/>
-          <w:sz w:val="24"/>
-          <w:szCs w:val="24"/>
+          <w:sz w:val="30"/>
+          <w:szCs w:val="30"/>
+          <w:lang w:val="en-US" w:eastAsia="zh-CN"/>
+        </w:rPr>
+      </w:pPr>
+      <w:r>
+        <w:rPr>
+          <w:rFonts w:hint="default" w:ascii="Consolas" w:hAnsi="Consolas" w:eastAsia="楷体" w:cs="Consolas"/>
+          <w:sz w:val="30"/>
+          <w:szCs w:val="30"/>
           <w:lang w:val="en-US" w:eastAsia="zh-CN"/>
         </w:rPr>
         <w:t>编译和反编译</w:t>
@@ -117,6 +110,8 @@
         </w:rPr>
         <w:t>JAVA常用的反编译工具：</w:t>
       </w:r>
+      <w:bookmarkStart w:id="1" w:name="_GoBack"/>
+      <w:bookmarkEnd w:id="1"/>
     </w:p>
     <w:p>
       <w:pPr>
@@ -404,16 +399,16 @@
         <w:outlineLvl w:val="0"/>
         <w:rPr>
           <w:rFonts w:hint="eastAsia" w:ascii="Consolas" w:hAnsi="Consolas" w:eastAsia="楷体" w:cs="Consolas"/>
-          <w:sz w:val="24"/>
-          <w:szCs w:val="24"/>
+          <w:sz w:val="30"/>
+          <w:szCs w:val="30"/>
           <w:lang w:val="en-US" w:eastAsia="zh-CN"/>
         </w:rPr>
       </w:pPr>
       <w:r>
         <w:rPr>
           <w:rFonts w:hint="eastAsia" w:ascii="Consolas" w:hAnsi="Consolas" w:eastAsia="楷体" w:cs="Consolas"/>
-          <w:sz w:val="24"/>
-          <w:szCs w:val="24"/>
+          <w:sz w:val="30"/>
+          <w:szCs w:val="30"/>
           <w:lang w:val="en-US" w:eastAsia="zh-CN"/>
         </w:rPr>
         <w:t>反射</w:t>
@@ -1049,26 +1044,19 @@
         <w:outlineLvl w:val="0"/>
         <w:rPr>
           <w:rFonts w:hint="default" w:ascii="Consolas" w:hAnsi="Consolas" w:eastAsia="楷体" w:cs="Consolas"/>
-          <w:sz w:val="24"/>
-          <w:szCs w:val="24"/>
-        </w:rPr>
-      </w:pPr>
-      <w:r>
-        <w:rPr>
-          <w:rFonts w:hint="default" w:ascii="Consolas" w:hAnsi="Consolas" w:eastAsia="楷体" w:cs="Consolas"/>
-          <w:sz w:val="24"/>
-          <w:szCs w:val="24"/>
-        </w:rPr>
-        <w:t>In</w:t>
-      </w:r>
-      <w:r>
-        <w:rPr>
-          <w:rFonts w:hint="default" w:ascii="Consolas" w:hAnsi="Consolas" w:eastAsia="楷体" w:cs="Consolas"/>
-          <w:sz w:val="24"/>
-          <w:szCs w:val="24"/>
-          <w:lang w:val="en-US" w:eastAsia="zh-CN"/>
-        </w:rPr>
-        <w:t>tegerCache [-128,127]</w:t>
+          <w:sz w:val="30"/>
+          <w:szCs w:val="30"/>
+          <w:lang w:val="en-US" w:eastAsia="zh-CN"/>
+        </w:rPr>
+      </w:pPr>
+      <w:r>
+        <w:rPr>
+          <w:rFonts w:hint="default" w:ascii="Consolas" w:hAnsi="Consolas" w:eastAsia="楷体" w:cs="Consolas"/>
+          <w:sz w:val="30"/>
+          <w:szCs w:val="30"/>
+          <w:lang w:val="en-US" w:eastAsia="zh-CN"/>
+        </w:rPr>
+        <w:t>IntegerCache [-128,127]</w:t>
       </w:r>
     </w:p>
     <w:p>
@@ -1462,6 +1450,16 @@
         </w:rPr>
         <w:t xml:space="preserve">        }</w:t>
       </w:r>
+    </w:p>
+    <w:p>
+      <w:pPr>
+        <w:rPr>
+          <w:rFonts w:hint="eastAsia" w:ascii="Consolas" w:hAnsi="Consolas" w:eastAsia="楷体" w:cs="Consolas"/>
+          <w:sz w:val="24"/>
+          <w:szCs w:val="24"/>
+          <w:lang w:val="en-US" w:eastAsia="zh-CN"/>
+        </w:rPr>
+      </w:pPr>
     </w:p>
     <w:p>
       <w:pPr>
@@ -1483,16 +1481,16 @@
         <w:outlineLvl w:val="0"/>
         <w:rPr>
           <w:rFonts w:hint="default" w:ascii="Consolas" w:hAnsi="Consolas" w:eastAsia="楷体" w:cs="Consolas"/>
-          <w:sz w:val="24"/>
-          <w:szCs w:val="24"/>
-          <w:lang w:val="en-US" w:eastAsia="zh-CN"/>
-        </w:rPr>
-      </w:pPr>
-      <w:r>
-        <w:rPr>
-          <w:rFonts w:hint="default" w:ascii="Consolas" w:hAnsi="Consolas" w:eastAsia="楷体" w:cs="Consolas"/>
-          <w:sz w:val="24"/>
-          <w:szCs w:val="24"/>
+          <w:sz w:val="30"/>
+          <w:szCs w:val="30"/>
+          <w:lang w:val="en-US" w:eastAsia="zh-CN"/>
+        </w:rPr>
+      </w:pPr>
+      <w:r>
+        <w:rPr>
+          <w:rFonts w:hint="default" w:ascii="Consolas" w:hAnsi="Consolas" w:eastAsia="楷体" w:cs="Consolas"/>
+          <w:sz w:val="30"/>
+          <w:szCs w:val="30"/>
           <w:lang w:val="en-US" w:eastAsia="zh-CN"/>
         </w:rPr>
         <w:t>String和StringBuilder、StringBuffer的区别</w:t>
@@ -1680,16 +1678,16 @@
         <w:outlineLvl w:val="0"/>
         <w:rPr>
           <w:rFonts w:hint="eastAsia" w:ascii="Consolas" w:hAnsi="Consolas" w:eastAsia="楷体" w:cs="Consolas"/>
-          <w:sz w:val="24"/>
-          <w:szCs w:val="24"/>
+          <w:sz w:val="30"/>
+          <w:szCs w:val="30"/>
           <w:lang w:val="en-US" w:eastAsia="zh-CN"/>
         </w:rPr>
       </w:pPr>
       <w:r>
         <w:rPr>
           <w:rFonts w:hint="eastAsia" w:ascii="Consolas" w:hAnsi="Consolas" w:eastAsia="楷体" w:cs="Consolas"/>
-          <w:sz w:val="24"/>
-          <w:szCs w:val="24"/>
+          <w:sz w:val="30"/>
+          <w:szCs w:val="30"/>
           <w:lang w:val="en-US" w:eastAsia="zh-CN"/>
         </w:rPr>
         <w:t>三个与取整有关的方法</w:t>
@@ -1770,6 +1768,16 @@
         </w:rPr>
         <w:t xml:space="preserve">  Marh.round(11.3)=11;Math.round(-11.3)=--11;</w:t>
       </w:r>
+    </w:p>
+    <w:p>
+      <w:pPr>
+        <w:rPr>
+          <w:rFonts w:hint="eastAsia" w:ascii="Consolas" w:hAnsi="Consolas" w:eastAsia="楷体" w:cs="Consolas"/>
+          <w:sz w:val="24"/>
+          <w:szCs w:val="24"/>
+          <w:lang w:val="en-US" w:eastAsia="zh-CN"/>
+        </w:rPr>
+      </w:pPr>
     </w:p>
     <w:p>
       <w:pPr>
@@ -1873,39 +1881,140 @@
         <w:ind w:left="425" w:leftChars="0" w:hanging="425" w:firstLineChars="0"/>
         <w:outlineLvl w:val="0"/>
         <w:rPr>
-          <w:rFonts w:hint="default" w:ascii="Consolas" w:hAnsi="Consolas" w:eastAsia="楷体" w:cs="Consolas"/>
-          <w:sz w:val="24"/>
-          <w:szCs w:val="24"/>
-          <w:lang w:val="en-US" w:eastAsia="zh-CN"/>
-        </w:rPr>
-      </w:pPr>
-      <w:r>
-        <w:rPr>
           <w:rFonts w:hint="eastAsia" w:ascii="Consolas" w:hAnsi="Consolas" w:eastAsia="楷体" w:cs="Consolas"/>
-          <w:sz w:val="24"/>
-          <w:szCs w:val="24"/>
-          <w:lang w:val="en-US" w:eastAsia="zh-CN"/>
-        </w:rPr>
-        <w:t>wait和sleep的区别</w:t>
-      </w:r>
-    </w:p>
-    <w:p>
-      <w:pPr>
+          <w:sz w:val="30"/>
+          <w:szCs w:val="30"/>
+          <w:lang w:val="en-US" w:eastAsia="zh-CN"/>
+        </w:rPr>
+      </w:pPr>
+      <w:r>
         <w:rPr>
           <w:rFonts w:hint="eastAsia" w:ascii="Consolas" w:hAnsi="Consolas" w:eastAsia="楷体" w:cs="Consolas"/>
-          <w:sz w:val="24"/>
-          <w:szCs w:val="24"/>
-          <w:lang w:val="en-US" w:eastAsia="zh-CN"/>
-        </w:rPr>
-      </w:pPr>
-      <w:r>
+          <w:sz w:val="30"/>
+          <w:szCs w:val="30"/>
+          <w:lang w:val="en-US" w:eastAsia="zh-CN"/>
+        </w:rPr>
+        <w:t>java中volatile和synchronized有什么区别?</w:t>
+      </w:r>
+    </w:p>
+    <w:p>
+      <w:pPr>
+        <w:numPr>
+          <w:ilvl w:val="0"/>
+          <w:numId w:val="2"/>
+        </w:numPr>
+        <w:ind w:left="0" w:leftChars="0" w:firstLine="480" w:firstLineChars="200"/>
         <w:rPr>
           <w:rFonts w:hint="eastAsia" w:ascii="Consolas" w:hAnsi="Consolas" w:eastAsia="楷体" w:cs="Consolas"/>
           <w:sz w:val="24"/>
           <w:szCs w:val="24"/>
           <w:lang w:val="en-US" w:eastAsia="zh-CN"/>
         </w:rPr>
-        <w:t>最大区别是等待时wait会释放锁，而sleep会一直持有锁，wait通常用于线程时交互，sleep通常被用于暂停执行。</w:t>
+      </w:pPr>
+      <w:r>
+        <w:rPr>
+          <w:rFonts w:hint="eastAsia" w:ascii="Consolas" w:hAnsi="Consolas" w:eastAsia="楷体" w:cs="Consolas"/>
+          <w:sz w:val="24"/>
+          <w:szCs w:val="24"/>
+          <w:lang w:val="en-US" w:eastAsia="zh-CN"/>
+        </w:rPr>
+        <w:t>volatile本质是在告诉jvm当前变量在寄存器（工作内存）中的值是不确定的，需要从主存中读取；synchronized则是锁定当前变量，只有当前线程可以访问该变量，其他线程被阻塞住。</w:t>
+      </w:r>
+    </w:p>
+    <w:p>
+      <w:pPr>
+        <w:numPr>
+          <w:ilvl w:val="0"/>
+          <w:numId w:val="2"/>
+        </w:numPr>
+        <w:ind w:left="0" w:leftChars="0" w:firstLine="480" w:firstLineChars="200"/>
+        <w:rPr>
+          <w:rFonts w:hint="eastAsia" w:ascii="Consolas" w:hAnsi="Consolas" w:eastAsia="楷体" w:cs="Consolas"/>
+          <w:sz w:val="24"/>
+          <w:szCs w:val="24"/>
+          <w:lang w:val="en-US" w:eastAsia="zh-CN"/>
+        </w:rPr>
+      </w:pPr>
+      <w:r>
+        <w:rPr>
+          <w:rFonts w:hint="eastAsia" w:ascii="Consolas" w:hAnsi="Consolas" w:eastAsia="楷体" w:cs="Consolas"/>
+          <w:sz w:val="24"/>
+          <w:szCs w:val="24"/>
+          <w:lang w:val="en-US" w:eastAsia="zh-CN"/>
+        </w:rPr>
+        <w:t>volatile仅能使用在变量级别；synchronized则可以使用在变量、方法、和类级别的。</w:t>
+      </w:r>
+    </w:p>
+    <w:p>
+      <w:pPr>
+        <w:numPr>
+          <w:ilvl w:val="0"/>
+          <w:numId w:val="2"/>
+        </w:numPr>
+        <w:ind w:left="0" w:leftChars="0" w:firstLine="480" w:firstLineChars="200"/>
+        <w:rPr>
+          <w:rFonts w:hint="eastAsia" w:ascii="Consolas" w:hAnsi="Consolas" w:eastAsia="楷体" w:cs="Consolas"/>
+          <w:sz w:val="24"/>
+          <w:szCs w:val="24"/>
+          <w:lang w:val="en-US" w:eastAsia="zh-CN"/>
+        </w:rPr>
+      </w:pPr>
+      <w:r>
+        <w:rPr>
+          <w:rFonts w:hint="eastAsia" w:ascii="Consolas" w:hAnsi="Consolas" w:eastAsia="楷体" w:cs="Consolas"/>
+          <w:sz w:val="24"/>
+          <w:szCs w:val="24"/>
+          <w:lang w:val="en-US" w:eastAsia="zh-CN"/>
+        </w:rPr>
+        <w:t>volatile仅能实现变量的修改可见性，并不能保证原子性；而synchronized则可以保证变量的修改可见性和原子性。</w:t>
+      </w:r>
+    </w:p>
+    <w:p>
+      <w:pPr>
+        <w:numPr>
+          <w:ilvl w:val="0"/>
+          <w:numId w:val="2"/>
+        </w:numPr>
+        <w:ind w:left="0" w:leftChars="0" w:firstLine="480" w:firstLineChars="200"/>
+        <w:rPr>
+          <w:rFonts w:hint="eastAsia" w:ascii="Consolas" w:hAnsi="Consolas" w:eastAsia="楷体" w:cs="Consolas"/>
+          <w:sz w:val="24"/>
+          <w:szCs w:val="24"/>
+          <w:lang w:val="en-US" w:eastAsia="zh-CN"/>
+        </w:rPr>
+      </w:pPr>
+      <w:r>
+        <w:rPr>
+          <w:rFonts w:hint="eastAsia" w:ascii="Consolas" w:hAnsi="Consolas" w:eastAsia="楷体" w:cs="Consolas"/>
+          <w:sz w:val="24"/>
+          <w:szCs w:val="24"/>
+          <w:lang w:val="en-US" w:eastAsia="zh-CN"/>
+        </w:rPr>
+        <w:t>volatile不会造成线程的阻塞；synchronized可能会造成线程的阻塞。</w:t>
+      </w:r>
+    </w:p>
+    <w:p>
+      <w:pPr>
+        <w:numPr>
+          <w:ilvl w:val="0"/>
+          <w:numId w:val="2"/>
+        </w:numPr>
+        <w:ind w:left="0" w:leftChars="0" w:firstLine="480" w:firstLineChars="200"/>
+        <w:rPr>
+          <w:rFonts w:hint="eastAsia" w:ascii="Consolas" w:hAnsi="Consolas" w:eastAsia="楷体" w:cs="Consolas"/>
+          <w:sz w:val="24"/>
+          <w:szCs w:val="24"/>
+          <w:lang w:val="en-US" w:eastAsia="zh-CN"/>
+        </w:rPr>
+      </w:pPr>
+      <w:r>
+        <w:rPr>
+          <w:rFonts w:hint="eastAsia" w:ascii="Consolas" w:hAnsi="Consolas" w:eastAsia="楷体" w:cs="Consolas"/>
+          <w:sz w:val="24"/>
+          <w:szCs w:val="24"/>
+          <w:lang w:val="en-US" w:eastAsia="zh-CN"/>
+        </w:rPr>
+        <w:t>volatile标记的变量不会被编译器优化；synchronized标记的变量可以被编译器优化。</w:t>
       </w:r>
     </w:p>
     <w:p>
@@ -1937,140 +2046,20 @@
         <w:ind w:left="425" w:leftChars="0" w:hanging="425" w:firstLineChars="0"/>
         <w:outlineLvl w:val="0"/>
         <w:rPr>
-          <w:rFonts w:hint="eastAsia" w:ascii="Consolas" w:hAnsi="Consolas" w:eastAsia="楷体" w:cs="Consolas"/>
-          <w:sz w:val="24"/>
-          <w:szCs w:val="24"/>
-          <w:lang w:val="en-US" w:eastAsia="zh-CN"/>
-        </w:rPr>
-      </w:pPr>
-      <w:r>
-        <w:rPr>
-          <w:rFonts w:hint="eastAsia" w:ascii="Consolas" w:hAnsi="Consolas" w:eastAsia="楷体" w:cs="Consolas"/>
-          <w:sz w:val="24"/>
-          <w:szCs w:val="24"/>
-          <w:lang w:val="en-US" w:eastAsia="zh-CN"/>
-        </w:rPr>
-        <w:t>java中volatile和synchronized有什么区别?</w:t>
-      </w:r>
-    </w:p>
-    <w:p>
-      <w:pPr>
-        <w:numPr>
-          <w:ilvl w:val="0"/>
-          <w:numId w:val="2"/>
-        </w:numPr>
-        <w:ind w:left="0" w:leftChars="0" w:firstLine="480" w:firstLineChars="200"/>
-        <w:rPr>
-          <w:rFonts w:hint="eastAsia" w:ascii="Consolas" w:hAnsi="Consolas" w:eastAsia="楷体" w:cs="Consolas"/>
-          <w:sz w:val="24"/>
-          <w:szCs w:val="24"/>
-          <w:lang w:val="en-US" w:eastAsia="zh-CN"/>
-        </w:rPr>
-      </w:pPr>
-      <w:r>
-        <w:rPr>
-          <w:rFonts w:hint="eastAsia" w:ascii="Consolas" w:hAnsi="Consolas" w:eastAsia="楷体" w:cs="Consolas"/>
-          <w:sz w:val="24"/>
-          <w:szCs w:val="24"/>
-          <w:lang w:val="en-US" w:eastAsia="zh-CN"/>
-        </w:rPr>
-        <w:t>volatile本质是在告诉jvm当前变量在寄存器（工作内存）中的值是不确定的，需要从主存中读取；synchronized则是锁定当前变量，只有当前线程可以访问该变量，其他线程被阻塞住。</w:t>
-      </w:r>
-    </w:p>
-    <w:p>
-      <w:pPr>
-        <w:numPr>
-          <w:ilvl w:val="0"/>
-          <w:numId w:val="2"/>
-        </w:numPr>
-        <w:ind w:left="0" w:leftChars="0" w:firstLine="480" w:firstLineChars="200"/>
-        <w:rPr>
-          <w:rFonts w:hint="eastAsia" w:ascii="Consolas" w:hAnsi="Consolas" w:eastAsia="楷体" w:cs="Consolas"/>
-          <w:sz w:val="24"/>
-          <w:szCs w:val="24"/>
-          <w:lang w:val="en-US" w:eastAsia="zh-CN"/>
-        </w:rPr>
-      </w:pPr>
-      <w:r>
-        <w:rPr>
-          <w:rFonts w:hint="eastAsia" w:ascii="Consolas" w:hAnsi="Consolas" w:eastAsia="楷体" w:cs="Consolas"/>
-          <w:sz w:val="24"/>
-          <w:szCs w:val="24"/>
-          <w:lang w:val="en-US" w:eastAsia="zh-CN"/>
-        </w:rPr>
-        <w:t>volatile仅能使用在变量级别；synchronized则可以使用在变量、方法、和类级别的。</w:t>
-      </w:r>
-    </w:p>
-    <w:p>
-      <w:pPr>
-        <w:numPr>
-          <w:ilvl w:val="0"/>
-          <w:numId w:val="2"/>
-        </w:numPr>
-        <w:ind w:left="0" w:leftChars="0" w:firstLine="480" w:firstLineChars="200"/>
-        <w:rPr>
-          <w:rFonts w:hint="eastAsia" w:ascii="Consolas" w:hAnsi="Consolas" w:eastAsia="楷体" w:cs="Consolas"/>
-          <w:sz w:val="24"/>
-          <w:szCs w:val="24"/>
-          <w:lang w:val="en-US" w:eastAsia="zh-CN"/>
-        </w:rPr>
-      </w:pPr>
-      <w:r>
-        <w:rPr>
-          <w:rFonts w:hint="eastAsia" w:ascii="Consolas" w:hAnsi="Consolas" w:eastAsia="楷体" w:cs="Consolas"/>
-          <w:sz w:val="24"/>
-          <w:szCs w:val="24"/>
-          <w:lang w:val="en-US" w:eastAsia="zh-CN"/>
-        </w:rPr>
-        <w:t>volatile仅能实现变量的修改可见性，并不能保证原子性；而synchronized则可以保证变量的修改可见性和原子性。</w:t>
-      </w:r>
-    </w:p>
-    <w:p>
-      <w:pPr>
-        <w:numPr>
-          <w:ilvl w:val="0"/>
-          <w:numId w:val="2"/>
-        </w:numPr>
-        <w:ind w:left="0" w:leftChars="0" w:firstLine="480" w:firstLineChars="200"/>
-        <w:rPr>
-          <w:rFonts w:hint="eastAsia" w:ascii="Consolas" w:hAnsi="Consolas" w:eastAsia="楷体" w:cs="Consolas"/>
-          <w:sz w:val="24"/>
-          <w:szCs w:val="24"/>
-          <w:lang w:val="en-US" w:eastAsia="zh-CN"/>
-        </w:rPr>
-      </w:pPr>
-      <w:r>
-        <w:rPr>
-          <w:rFonts w:hint="eastAsia" w:ascii="Consolas" w:hAnsi="Consolas" w:eastAsia="楷体" w:cs="Consolas"/>
-          <w:sz w:val="24"/>
-          <w:szCs w:val="24"/>
-          <w:lang w:val="en-US" w:eastAsia="zh-CN"/>
-        </w:rPr>
-        <w:t>volatile不会造成线程的阻塞；synchronized可能会造成线程的阻塞。</w:t>
-      </w:r>
-    </w:p>
-    <w:p>
-      <w:pPr>
-        <w:numPr>
-          <w:ilvl w:val="0"/>
-          <w:numId w:val="2"/>
-        </w:numPr>
-        <w:ind w:left="0" w:leftChars="0" w:firstLine="480" w:firstLineChars="200"/>
-        <w:rPr>
-          <w:rFonts w:hint="eastAsia" w:ascii="Consolas" w:hAnsi="Consolas" w:eastAsia="楷体" w:cs="Consolas"/>
-          <w:sz w:val="24"/>
-          <w:szCs w:val="24"/>
-          <w:lang w:val="en-US" w:eastAsia="zh-CN"/>
-        </w:rPr>
-      </w:pPr>
-      <w:r>
-        <w:rPr>
-          <w:rFonts w:hint="eastAsia" w:ascii="Consolas" w:hAnsi="Consolas" w:eastAsia="楷体" w:cs="Consolas"/>
-          <w:sz w:val="24"/>
-          <w:szCs w:val="24"/>
-          <w:lang w:val="en-US" w:eastAsia="zh-CN"/>
-        </w:rPr>
-        <w:t>volatile标记的变量不会被编译器优化；synchronized标记的变量可以被编译器优化。</w:t>
+          <w:rFonts w:hint="default" w:ascii="Consolas" w:hAnsi="Consolas" w:eastAsia="楷体" w:cs="Consolas"/>
+          <w:sz w:val="30"/>
+          <w:szCs w:val="30"/>
+          <w:lang w:val="en-US" w:eastAsia="zh-CN"/>
+        </w:rPr>
+      </w:pPr>
+      <w:r>
+        <w:rPr>
+          <w:rFonts w:hint="default" w:ascii="Consolas" w:hAnsi="Consolas" w:eastAsia="楷体" w:cs="Consolas"/>
+          <w:sz w:val="30"/>
+          <w:szCs w:val="30"/>
+          <w:lang w:val="en-US" w:eastAsia="zh-CN"/>
+        </w:rPr>
+        <w:t>Hash算法解决冲突的四种方法：</w:t>
       </w:r>
     </w:p>
     <w:p>
@@ -2103,30 +2092,20 @@
         <w:outlineLvl w:val="0"/>
         <w:rPr>
           <w:rFonts w:hint="default" w:ascii="Consolas" w:hAnsi="Consolas" w:eastAsia="楷体" w:cs="Consolas"/>
-          <w:sz w:val="24"/>
-          <w:szCs w:val="24"/>
-          <w:lang w:val="en-US" w:eastAsia="zh-CN"/>
-        </w:rPr>
-      </w:pPr>
-      <w:r>
-        <w:rPr>
-          <w:rFonts w:hint="default" w:ascii="Consolas" w:hAnsi="Consolas" w:eastAsia="楷体" w:cs="Consolas"/>
-          <w:sz w:val="24"/>
-          <w:szCs w:val="24"/>
-          <w:lang w:val="en-US" w:eastAsia="zh-CN"/>
-        </w:rPr>
-        <w:t>Hash算法解决冲突的四种方法：</w:t>
-      </w:r>
-    </w:p>
-    <w:p>
-      <w:pPr>
+          <w:sz w:val="30"/>
+          <w:szCs w:val="30"/>
+          <w:lang w:val="en-US" w:eastAsia="zh-CN"/>
+        </w:rPr>
+      </w:pPr>
+      <w:r>
         <w:rPr>
           <w:rFonts w:hint="eastAsia" w:ascii="Consolas" w:hAnsi="Consolas" w:eastAsia="楷体" w:cs="Consolas"/>
-          <w:sz w:val="24"/>
-          <w:szCs w:val="24"/>
-          <w:lang w:val="en-US" w:eastAsia="zh-CN"/>
-        </w:rPr>
-      </w:pPr>
+          <w:sz w:val="30"/>
+          <w:szCs w:val="30"/>
+          <w:lang w:val="en-US" w:eastAsia="zh-CN"/>
+        </w:rPr>
+        <w:t>String类的hashCode()方法</w:t>
+      </w:r>
     </w:p>
     <w:p>
       <w:pPr>
@@ -2135,6 +2114,15 @@
           <w:sz w:val="24"/>
           <w:szCs w:val="24"/>
           <w:lang w:val="en-US" w:eastAsia="zh-CN"/>
+        </w:rPr>
+      </w:pPr>
+    </w:p>
+    <w:p>
+      <w:pPr>
+        <w:rPr>
+          <w:rFonts w:hint="default" w:ascii="Consolas" w:hAnsi="Consolas" w:eastAsia="楷体" w:cs="Consolas"/>
+          <w:sz w:val="24"/>
+          <w:szCs w:val="24"/>
         </w:rPr>
       </w:pPr>
     </w:p>
@@ -2148,28 +2136,27 @@
         <w:outlineLvl w:val="0"/>
         <w:rPr>
           <w:rFonts w:hint="default" w:ascii="Consolas" w:hAnsi="Consolas" w:eastAsia="楷体" w:cs="Consolas"/>
-          <w:sz w:val="24"/>
-          <w:szCs w:val="24"/>
-          <w:lang w:val="en-US" w:eastAsia="zh-CN"/>
-        </w:rPr>
-      </w:pPr>
-      <w:r>
-        <w:rPr>
-          <w:rFonts w:hint="eastAsia" w:ascii="Consolas" w:hAnsi="Consolas" w:eastAsia="楷体" w:cs="Consolas"/>
-          <w:sz w:val="24"/>
-          <w:szCs w:val="24"/>
-          <w:lang w:val="en-US" w:eastAsia="zh-CN"/>
-        </w:rPr>
-        <w:t>String类的hashCode()方法</w:t>
-      </w:r>
-    </w:p>
-    <w:p>
-      <w:pPr>
-        <w:rPr>
-          <w:rFonts w:hint="eastAsia" w:ascii="Consolas" w:hAnsi="Consolas" w:eastAsia="楷体" w:cs="Consolas"/>
-          <w:sz w:val="24"/>
-          <w:szCs w:val="24"/>
-          <w:lang w:val="en-US" w:eastAsia="zh-CN"/>
+          <w:sz w:val="30"/>
+          <w:szCs w:val="30"/>
+          <w:lang w:val="en-US" w:eastAsia="zh-CN"/>
+        </w:rPr>
+      </w:pPr>
+      <w:r>
+        <w:rPr>
+          <w:rFonts w:hint="default" w:ascii="Consolas" w:hAnsi="Consolas" w:eastAsia="楷体" w:cs="Consolas"/>
+          <w:sz w:val="30"/>
+          <w:szCs w:val="30"/>
+          <w:lang w:val="en-US" w:eastAsia="zh-CN"/>
+        </w:rPr>
+        <w:t>Object类中的方法以及每个方法的作用</w:t>
+      </w:r>
+    </w:p>
+    <w:p>
+      <w:pPr>
+        <w:rPr>
+          <w:rFonts w:hint="default" w:ascii="Consolas" w:hAnsi="Consolas" w:eastAsia="楷体" w:cs="Consolas"/>
+          <w:sz w:val="24"/>
+          <w:szCs w:val="24"/>
         </w:rPr>
       </w:pPr>
     </w:p>
@@ -2192,19 +2179,280 @@
         <w:outlineLvl w:val="0"/>
         <w:rPr>
           <w:rFonts w:hint="default" w:ascii="Consolas" w:hAnsi="Consolas" w:eastAsia="楷体" w:cs="Consolas"/>
-          <w:sz w:val="24"/>
-          <w:szCs w:val="24"/>
-          <w:lang w:val="en-US" w:eastAsia="zh-CN"/>
-        </w:rPr>
-      </w:pPr>
-      <w:r>
-        <w:rPr>
-          <w:rFonts w:hint="default" w:ascii="Consolas" w:hAnsi="Consolas" w:eastAsia="楷体" w:cs="Consolas"/>
-          <w:sz w:val="24"/>
-          <w:szCs w:val="24"/>
-          <w:lang w:val="en-US" w:eastAsia="zh-CN"/>
-        </w:rPr>
-        <w:t>Object类中的方法以及每个方法的作用</w:t>
+          <w:sz w:val="30"/>
+          <w:szCs w:val="30"/>
+          <w:lang w:val="en-US" w:eastAsia="zh-CN"/>
+        </w:rPr>
+      </w:pPr>
+      <w:r>
+        <w:rPr>
+          <w:rFonts w:hint="default" w:ascii="Consolas" w:hAnsi="Consolas" w:eastAsia="楷体" w:cs="Consolas"/>
+          <w:sz w:val="30"/>
+          <w:szCs w:val="30"/>
+          <w:lang w:val="en-US" w:eastAsia="zh-CN"/>
+        </w:rPr>
+        <w:t>forward和redirect</w:t>
+      </w:r>
+    </w:p>
+    <w:p>
+      <w:pPr>
+        <w:rPr>
+          <w:rFonts w:hint="default" w:ascii="Consolas" w:hAnsi="Consolas" w:eastAsia="楷体" w:cs="Consolas"/>
+          <w:i w:val="0"/>
+          <w:caps w:val="0"/>
+          <w:color w:val="000000"/>
+          <w:spacing w:val="0"/>
+          <w:sz w:val="24"/>
+          <w:szCs w:val="24"/>
+          <w:shd w:val="clear" w:color="auto" w:fill="FFFFFF"/>
+          <w:lang w:val="en-US" w:eastAsia="zh-CN"/>
+        </w:rPr>
+      </w:pPr>
+      <w:r>
+        <w:rPr>
+          <w:rFonts w:hint="default" w:ascii="Consolas" w:hAnsi="Consolas" w:eastAsia="楷体" w:cs="Consolas"/>
+          <w:i w:val="0"/>
+          <w:caps w:val="0"/>
+          <w:color w:val="000000"/>
+          <w:spacing w:val="0"/>
+          <w:sz w:val="24"/>
+          <w:szCs w:val="24"/>
+          <w:shd w:val="clear" w:color="auto" w:fill="FFFFFF"/>
+          <w:lang w:val="en-US" w:eastAsia="zh-CN"/>
+        </w:rPr>
+        <w:t>转发过程：客户端首先发送一个请求到服务器，服务器匹配Servlet，并指定执行。当这个Servlet执行完后，它要调用getRequestDispacther()方法，把请求转发给指定的Servlet_list.jsp，整个流程都是在服务端完成的，而且是在同一个请求里面完成的，因此Servlet和jsp共享同一个request，在Servlet里面放的所有东西，在student_list.jsp中都能取出来。因此，student_list.jsp能把结果getAttribute()出来，getAttribute()出来后执行完把结果返回给客户端，整个过程是一个请求，一个响应。</w:t>
+      </w:r>
+    </w:p>
+    <w:p>
+      <w:pPr>
+        <w:rPr>
+          <w:rFonts w:hint="default" w:ascii="Consolas" w:hAnsi="Consolas" w:eastAsia="楷体" w:cs="Consolas"/>
+          <w:i w:val="0"/>
+          <w:caps w:val="0"/>
+          <w:color w:val="000000"/>
+          <w:spacing w:val="0"/>
+          <w:sz w:val="24"/>
+          <w:szCs w:val="24"/>
+          <w:shd w:val="clear" w:color="auto" w:fill="FFFFFF"/>
+          <w:lang w:val="en-US" w:eastAsia="zh-CN"/>
+        </w:rPr>
+      </w:pPr>
+      <w:r>
+        <w:rPr>
+          <w:rFonts w:hint="default" w:ascii="Consolas" w:hAnsi="Consolas" w:eastAsia="楷体" w:cs="Consolas"/>
+          <w:i w:val="0"/>
+          <w:caps w:val="0"/>
+          <w:color w:val="000000"/>
+          <w:spacing w:val="0"/>
+          <w:sz w:val="24"/>
+          <w:szCs w:val="24"/>
+          <w:shd w:val="clear" w:color="auto" w:fill="FFFFFF"/>
+          <w:lang w:val="en-US" w:eastAsia="zh-CN"/>
+        </w:rPr>
+        <w:t>重定向过程：客户端发送一个请求到服务器端，服务器匹配Servlet，这都和请求转发一样。Servlet处理完之后调用了sendRedirect()这个方法，这个方法是response方法。所以，当这个Servlet处理完后，看到response.sendRedirect()方法，立即向客户端返回个响应，响应行告诉客户端你必须再重新发送一个请求，去访问student_list.jsp，紧接着客户端收到这个请求后，立刻发出一个新的请求，去请求student_list.jsp,在这两个请求互不干扰、相互独立，在前面request里面setAttribute()的任何东西，在后面的request里面都获得不了。因此，在sendRedirect()里面是两个请求，两个响应。</w:t>
+      </w:r>
+    </w:p>
+    <w:p>
+      <w:pPr>
+        <w:rPr>
+          <w:rFonts w:hint="default" w:ascii="Consolas" w:hAnsi="Consolas" w:eastAsia="楷体" w:cs="Consolas"/>
+          <w:i w:val="0"/>
+          <w:caps w:val="0"/>
+          <w:color w:val="000000"/>
+          <w:spacing w:val="0"/>
+          <w:sz w:val="24"/>
+          <w:szCs w:val="24"/>
+          <w:shd w:val="clear" w:color="auto" w:fill="FFFFFF"/>
+          <w:lang w:val="en-US" w:eastAsia="zh-CN"/>
+        </w:rPr>
+      </w:pPr>
+      <w:r>
+        <w:rPr>
+          <w:rFonts w:hint="default" w:ascii="Consolas" w:hAnsi="Consolas" w:eastAsia="楷体" w:cs="Consolas"/>
+          <w:i w:val="0"/>
+          <w:caps w:val="0"/>
+          <w:color w:val="000000"/>
+          <w:spacing w:val="0"/>
+          <w:sz w:val="24"/>
+          <w:szCs w:val="24"/>
+          <w:shd w:val="clear" w:color="auto" w:fill="FFFFFF"/>
+          <w:lang w:val="en-US" w:eastAsia="zh-CN"/>
+        </w:rPr>
+        <w:t>Forward是在服务器端的跳转，就是客户端一个请求给服务器，服务器直接将请求相关参数的信息原封不动的传递到该服务器的其他jsp或Servlet去处理。而sendRedirect()是客户端的跳转，服务器会返回客户端一个响应报头和新的URL地址，原来的参数信息如果服务器没有特殊处理就不存在了，浏览器会访问新的URL所指向的Servlet或jsp，这可能不是原来服务器上的webService了。</w:t>
+      </w:r>
+    </w:p>
+    <w:p>
+      <w:pPr>
+        <w:rPr>
+          <w:rFonts w:hint="default" w:ascii="Consolas" w:hAnsi="Consolas" w:eastAsia="楷体" w:cs="Consolas"/>
+          <w:i w:val="0"/>
+          <w:caps w:val="0"/>
+          <w:color w:val="000000"/>
+          <w:spacing w:val="0"/>
+          <w:sz w:val="24"/>
+          <w:szCs w:val="24"/>
+          <w:shd w:val="clear" w:color="auto" w:fill="FFFFFF"/>
+          <w:lang w:val="en-US" w:eastAsia="zh-CN"/>
+        </w:rPr>
+      </w:pPr>
+      <w:r>
+        <w:rPr>
+          <w:rFonts w:hint="default" w:ascii="Consolas" w:hAnsi="Consolas" w:eastAsia="楷体" w:cs="Consolas"/>
+          <w:i w:val="0"/>
+          <w:caps w:val="0"/>
+          <w:color w:val="000000"/>
+          <w:spacing w:val="0"/>
+          <w:sz w:val="24"/>
+          <w:szCs w:val="24"/>
+          <w:shd w:val="clear" w:color="auto" w:fill="FFFFFF"/>
+          <w:lang w:val="en-US" w:eastAsia="zh-CN"/>
+        </w:rPr>
+        <w:t>总结：</w:t>
+      </w:r>
+    </w:p>
+    <w:p>
+      <w:pPr>
+        <w:rPr>
+          <w:rFonts w:hint="default" w:ascii="Consolas" w:hAnsi="Consolas" w:eastAsia="楷体" w:cs="Consolas"/>
+          <w:i w:val="0"/>
+          <w:caps w:val="0"/>
+          <w:color w:val="000000"/>
+          <w:spacing w:val="0"/>
+          <w:sz w:val="24"/>
+          <w:szCs w:val="24"/>
+          <w:shd w:val="clear" w:color="auto" w:fill="FFFFFF"/>
+          <w:lang w:val="en-US" w:eastAsia="zh-CN"/>
+        </w:rPr>
+      </w:pPr>
+      <w:r>
+        <w:rPr>
+          <w:rFonts w:hint="default" w:ascii="Consolas" w:hAnsi="Consolas" w:eastAsia="楷体" w:cs="Consolas"/>
+          <w:i w:val="0"/>
+          <w:caps w:val="0"/>
+          <w:color w:val="000000"/>
+          <w:spacing w:val="0"/>
+          <w:sz w:val="24"/>
+          <w:szCs w:val="24"/>
+          <w:shd w:val="clear" w:color="auto" w:fill="FFFFFF"/>
+          <w:lang w:val="en-US" w:eastAsia="zh-CN"/>
+        </w:rPr>
+        <w:t>       1、转发是在服务器端完成的，重定向是在客户端发生的；</w:t>
+      </w:r>
+    </w:p>
+    <w:p>
+      <w:pPr>
+        <w:rPr>
+          <w:rFonts w:hint="default" w:ascii="Consolas" w:hAnsi="Consolas" w:eastAsia="楷体" w:cs="Consolas"/>
+          <w:i w:val="0"/>
+          <w:caps w:val="0"/>
+          <w:color w:val="000000"/>
+          <w:spacing w:val="0"/>
+          <w:sz w:val="24"/>
+          <w:szCs w:val="24"/>
+          <w:shd w:val="clear" w:color="auto" w:fill="FFFFFF"/>
+          <w:lang w:val="en-US" w:eastAsia="zh-CN"/>
+        </w:rPr>
+      </w:pPr>
+      <w:r>
+        <w:rPr>
+          <w:rFonts w:hint="default" w:ascii="Consolas" w:hAnsi="Consolas" w:eastAsia="楷体" w:cs="Consolas"/>
+          <w:i w:val="0"/>
+          <w:caps w:val="0"/>
+          <w:color w:val="000000"/>
+          <w:spacing w:val="0"/>
+          <w:sz w:val="24"/>
+          <w:szCs w:val="24"/>
+          <w:shd w:val="clear" w:color="auto" w:fill="FFFFFF"/>
+          <w:lang w:val="en-US" w:eastAsia="zh-CN"/>
+        </w:rPr>
+        <w:t>       2、转发的速度快，重定向速度慢；</w:t>
+      </w:r>
+    </w:p>
+    <w:p>
+      <w:pPr>
+        <w:rPr>
+          <w:rFonts w:hint="default" w:ascii="Consolas" w:hAnsi="Consolas" w:eastAsia="楷体" w:cs="Consolas"/>
+          <w:i w:val="0"/>
+          <w:caps w:val="0"/>
+          <w:color w:val="000000"/>
+          <w:spacing w:val="0"/>
+          <w:sz w:val="24"/>
+          <w:szCs w:val="24"/>
+          <w:shd w:val="clear" w:color="auto" w:fill="FFFFFF"/>
+          <w:lang w:val="en-US" w:eastAsia="zh-CN"/>
+        </w:rPr>
+      </w:pPr>
+      <w:r>
+        <w:rPr>
+          <w:rFonts w:hint="default" w:ascii="Consolas" w:hAnsi="Consolas" w:eastAsia="楷体" w:cs="Consolas"/>
+          <w:i w:val="0"/>
+          <w:caps w:val="0"/>
+          <w:color w:val="000000"/>
+          <w:spacing w:val="0"/>
+          <w:sz w:val="24"/>
+          <w:szCs w:val="24"/>
+          <w:shd w:val="clear" w:color="auto" w:fill="FFFFFF"/>
+          <w:lang w:val="en-US" w:eastAsia="zh-CN"/>
+        </w:rPr>
+        <w:t>       3、转发是同一次请求，重定向是两次请求；</w:t>
+      </w:r>
+    </w:p>
+    <w:p>
+      <w:pPr>
+        <w:rPr>
+          <w:rFonts w:hint="default" w:ascii="Consolas" w:hAnsi="Consolas" w:eastAsia="楷体" w:cs="Consolas"/>
+          <w:i w:val="0"/>
+          <w:caps w:val="0"/>
+          <w:color w:val="000000"/>
+          <w:spacing w:val="0"/>
+          <w:sz w:val="24"/>
+          <w:szCs w:val="24"/>
+          <w:shd w:val="clear" w:color="auto" w:fill="FFFFFF"/>
+          <w:lang w:val="en-US" w:eastAsia="zh-CN"/>
+        </w:rPr>
+      </w:pPr>
+      <w:r>
+        <w:rPr>
+          <w:rFonts w:hint="default" w:ascii="Consolas" w:hAnsi="Consolas" w:eastAsia="楷体" w:cs="Consolas"/>
+          <w:i w:val="0"/>
+          <w:caps w:val="0"/>
+          <w:color w:val="000000"/>
+          <w:spacing w:val="0"/>
+          <w:sz w:val="24"/>
+          <w:szCs w:val="24"/>
+          <w:shd w:val="clear" w:color="auto" w:fill="FFFFFF"/>
+          <w:lang w:val="en-US" w:eastAsia="zh-CN"/>
+        </w:rPr>
+        <w:t>       4、转发地址栏没有变化，重定向地址栏有变化；</w:t>
+      </w:r>
+    </w:p>
+    <w:p>
+      <w:pPr>
+        <w:rPr>
+          <w:rFonts w:hint="default" w:ascii="Consolas" w:hAnsi="Consolas" w:eastAsia="楷体" w:cs="Consolas"/>
+          <w:i w:val="0"/>
+          <w:caps w:val="0"/>
+          <w:color w:val="000000"/>
+          <w:spacing w:val="0"/>
+          <w:sz w:val="24"/>
+          <w:szCs w:val="24"/>
+          <w:shd w:val="clear" w:color="auto" w:fill="FFFFFF"/>
+          <w:lang w:val="en-US" w:eastAsia="zh-CN"/>
+        </w:rPr>
+      </w:pPr>
+      <w:r>
+        <w:rPr>
+          <w:rFonts w:hint="default" w:ascii="Consolas" w:hAnsi="Consolas" w:eastAsia="楷体" w:cs="Consolas"/>
+          <w:i w:val="0"/>
+          <w:caps w:val="0"/>
+          <w:color w:val="000000"/>
+          <w:spacing w:val="0"/>
+          <w:sz w:val="24"/>
+          <w:szCs w:val="24"/>
+          <w:shd w:val="clear" w:color="auto" w:fill="FFFFFF"/>
+          <w:lang w:val="en-US" w:eastAsia="zh-CN"/>
+        </w:rPr>
+        <w:t>       5、转发必须是在同一台服务器下完成，重定向可以在不同的服务器下完成。</w:t>
       </w:r>
     </w:p>
     <w:p>
@@ -2234,289 +2482,412 @@
         <w:ind w:left="425" w:leftChars="0" w:hanging="425" w:firstLineChars="0"/>
         <w:outlineLvl w:val="0"/>
         <w:rPr>
-          <w:rFonts w:hint="default" w:ascii="Consolas" w:hAnsi="Consolas" w:eastAsia="楷体" w:cs="Consolas"/>
-          <w:sz w:val="24"/>
-          <w:szCs w:val="24"/>
-          <w:lang w:val="en-US" w:eastAsia="zh-CN"/>
-        </w:rPr>
-      </w:pPr>
-      <w:r>
-        <w:rPr>
-          <w:rFonts w:hint="default" w:ascii="Consolas" w:hAnsi="Consolas" w:eastAsia="楷体" w:cs="Consolas"/>
-          <w:sz w:val="24"/>
-          <w:szCs w:val="24"/>
-          <w:lang w:val="en-US" w:eastAsia="zh-CN"/>
-        </w:rPr>
-        <w:t>forward和redirect</w:t>
-      </w:r>
-    </w:p>
-    <w:p>
-      <w:pPr>
-        <w:rPr>
-          <w:rFonts w:hint="default" w:ascii="Consolas" w:hAnsi="Consolas" w:eastAsia="楷体" w:cs="Consolas"/>
-          <w:i w:val="0"/>
-          <w:caps w:val="0"/>
-          <w:color w:val="000000"/>
-          <w:spacing w:val="0"/>
-          <w:sz w:val="24"/>
-          <w:szCs w:val="24"/>
-          <w:shd w:val="clear" w:color="auto" w:fill="FFFFFF"/>
-          <w:lang w:val="en-US" w:eastAsia="zh-CN"/>
-        </w:rPr>
-      </w:pPr>
-      <w:r>
-        <w:rPr>
-          <w:rFonts w:hint="default" w:ascii="Consolas" w:hAnsi="Consolas" w:eastAsia="楷体" w:cs="Consolas"/>
-          <w:i w:val="0"/>
-          <w:caps w:val="0"/>
-          <w:color w:val="000000"/>
-          <w:spacing w:val="0"/>
-          <w:sz w:val="24"/>
-          <w:szCs w:val="24"/>
-          <w:shd w:val="clear" w:color="auto" w:fill="FFFFFF"/>
-          <w:lang w:val="en-US" w:eastAsia="zh-CN"/>
-        </w:rPr>
-        <w:t>转发过程：客户端首先发送一个请求到服务器，服务器匹配Servlet，并指定执行。当这个Servlet执行完后，它要调用getRequestDispacther()方法，把请求转发给指定的Servlet_list.jsp，整个流程都是在服务端完成的，而且是在同一个请求里面完成的，因此Servlet和jsp共享同一个request，在Servlet里面放的所有东西，在student_list.jsp中都能取出来。因此，student_list.jsp能把结果getAttribute()出来，getAttribute()出来后执行完把结果返回给客户端，整个过程是一个请求，一个响应。</w:t>
-      </w:r>
-    </w:p>
-    <w:p>
-      <w:pPr>
-        <w:rPr>
-          <w:rFonts w:hint="default" w:ascii="Consolas" w:hAnsi="Consolas" w:eastAsia="楷体" w:cs="Consolas"/>
-          <w:i w:val="0"/>
-          <w:caps w:val="0"/>
-          <w:color w:val="000000"/>
-          <w:spacing w:val="0"/>
-          <w:sz w:val="24"/>
-          <w:szCs w:val="24"/>
-          <w:shd w:val="clear" w:color="auto" w:fill="FFFFFF"/>
-          <w:lang w:val="en-US" w:eastAsia="zh-CN"/>
-        </w:rPr>
-      </w:pPr>
-      <w:r>
-        <w:rPr>
-          <w:rFonts w:hint="default" w:ascii="Consolas" w:hAnsi="Consolas" w:eastAsia="楷体" w:cs="Consolas"/>
-          <w:i w:val="0"/>
-          <w:caps w:val="0"/>
-          <w:color w:val="000000"/>
-          <w:spacing w:val="0"/>
-          <w:sz w:val="24"/>
-          <w:szCs w:val="24"/>
-          <w:shd w:val="clear" w:color="auto" w:fill="FFFFFF"/>
-          <w:lang w:val="en-US" w:eastAsia="zh-CN"/>
-        </w:rPr>
-        <w:t>重定向过程：客户端发送一个请求到服务器端，服务器匹配Servlet，这都和请求转发一样。Servlet处理完之后调用了sendRedirect()这个方法，这个方法是response方法。所以，当这个Servlet处理完后，看到response.sendRedirect()方法，立即向客户端返回个响应，响应行告诉客户端你必须再重新发送一个请求，去访问student_list.jsp，紧接着客户端收到这个请求后，立刻发出一个新的请求，去请求student_list.jsp,在这两个请求互不干扰、相互独立，在前面request里面setAttribute()的任何东西，在后面的request里面都获得不了。因此，在sendRedirect()里面是两个请求，两个响应。</w:t>
-      </w:r>
-    </w:p>
-    <w:p>
-      <w:pPr>
-        <w:rPr>
-          <w:rFonts w:hint="default" w:ascii="Consolas" w:hAnsi="Consolas" w:eastAsia="楷体" w:cs="Consolas"/>
-          <w:i w:val="0"/>
-          <w:caps w:val="0"/>
-          <w:color w:val="000000"/>
-          <w:spacing w:val="0"/>
-          <w:sz w:val="24"/>
-          <w:szCs w:val="24"/>
-          <w:shd w:val="clear" w:color="auto" w:fill="FFFFFF"/>
-          <w:lang w:val="en-US" w:eastAsia="zh-CN"/>
-        </w:rPr>
-      </w:pPr>
-      <w:r>
-        <w:rPr>
-          <w:rFonts w:hint="default" w:ascii="Consolas" w:hAnsi="Consolas" w:eastAsia="楷体" w:cs="Consolas"/>
-          <w:i w:val="0"/>
-          <w:caps w:val="0"/>
-          <w:color w:val="000000"/>
-          <w:spacing w:val="0"/>
-          <w:sz w:val="24"/>
-          <w:szCs w:val="24"/>
-          <w:shd w:val="clear" w:color="auto" w:fill="FFFFFF"/>
-          <w:lang w:val="en-US" w:eastAsia="zh-CN"/>
-        </w:rPr>
-        <w:t>Forward是在服务器端的跳转，就是客户端一个请求给服务器，服务器直接将请求相关参数的信息原封不动的传递到该服务器的其他jsp或Servlet去处理。而sendRedirect()是客户端的跳转，服务器会返回客户端一个响应报头和新的URL地址，原来的参数信息如果服务器没有特殊处理就不存在了，浏览器会访问新的URL所指向的Servlet或jsp，这可能不是原来服务器上的webService了。</w:t>
-      </w:r>
-    </w:p>
-    <w:p>
-      <w:pPr>
-        <w:rPr>
-          <w:rFonts w:hint="default" w:ascii="Consolas" w:hAnsi="Consolas" w:eastAsia="楷体" w:cs="Consolas"/>
-          <w:i w:val="0"/>
-          <w:caps w:val="0"/>
-          <w:color w:val="000000"/>
-          <w:spacing w:val="0"/>
-          <w:sz w:val="24"/>
-          <w:szCs w:val="24"/>
-          <w:shd w:val="clear" w:color="auto" w:fill="FFFFFF"/>
-          <w:lang w:val="en-US" w:eastAsia="zh-CN"/>
-        </w:rPr>
-      </w:pPr>
-      <w:r>
-        <w:rPr>
-          <w:rFonts w:hint="default" w:ascii="Consolas" w:hAnsi="Consolas" w:eastAsia="楷体" w:cs="Consolas"/>
-          <w:i w:val="0"/>
-          <w:caps w:val="0"/>
-          <w:color w:val="000000"/>
-          <w:spacing w:val="0"/>
-          <w:sz w:val="24"/>
-          <w:szCs w:val="24"/>
-          <w:shd w:val="clear" w:color="auto" w:fill="FFFFFF"/>
-          <w:lang w:val="en-US" w:eastAsia="zh-CN"/>
-        </w:rPr>
-        <w:t>总结：</w:t>
-      </w:r>
-    </w:p>
-    <w:p>
-      <w:pPr>
-        <w:rPr>
-          <w:rFonts w:hint="default" w:ascii="Consolas" w:hAnsi="Consolas" w:eastAsia="楷体" w:cs="Consolas"/>
-          <w:i w:val="0"/>
-          <w:caps w:val="0"/>
-          <w:color w:val="000000"/>
-          <w:spacing w:val="0"/>
-          <w:sz w:val="24"/>
-          <w:szCs w:val="24"/>
-          <w:shd w:val="clear" w:color="auto" w:fill="FFFFFF"/>
-          <w:lang w:val="en-US" w:eastAsia="zh-CN"/>
-        </w:rPr>
-      </w:pPr>
-      <w:r>
-        <w:rPr>
-          <w:rFonts w:hint="default" w:ascii="Consolas" w:hAnsi="Consolas" w:eastAsia="楷体" w:cs="Consolas"/>
-          <w:i w:val="0"/>
-          <w:caps w:val="0"/>
-          <w:color w:val="000000"/>
-          <w:spacing w:val="0"/>
-          <w:sz w:val="24"/>
-          <w:szCs w:val="24"/>
-          <w:shd w:val="clear" w:color="auto" w:fill="FFFFFF"/>
-          <w:lang w:val="en-US" w:eastAsia="zh-CN"/>
-        </w:rPr>
-        <w:t>       1、转发是在服务器端完成的，重定向是在客户端发生的；</w:t>
-      </w:r>
-    </w:p>
-    <w:p>
-      <w:pPr>
-        <w:rPr>
-          <w:rFonts w:hint="default" w:ascii="Consolas" w:hAnsi="Consolas" w:eastAsia="楷体" w:cs="Consolas"/>
-          <w:i w:val="0"/>
-          <w:caps w:val="0"/>
-          <w:color w:val="000000"/>
-          <w:spacing w:val="0"/>
-          <w:sz w:val="24"/>
-          <w:szCs w:val="24"/>
-          <w:shd w:val="clear" w:color="auto" w:fill="FFFFFF"/>
-          <w:lang w:val="en-US" w:eastAsia="zh-CN"/>
-        </w:rPr>
-      </w:pPr>
-      <w:r>
-        <w:rPr>
-          <w:rFonts w:hint="default" w:ascii="Consolas" w:hAnsi="Consolas" w:eastAsia="楷体" w:cs="Consolas"/>
-          <w:i w:val="0"/>
-          <w:caps w:val="0"/>
-          <w:color w:val="000000"/>
-          <w:spacing w:val="0"/>
-          <w:sz w:val="24"/>
-          <w:szCs w:val="24"/>
-          <w:shd w:val="clear" w:color="auto" w:fill="FFFFFF"/>
-          <w:lang w:val="en-US" w:eastAsia="zh-CN"/>
-        </w:rPr>
-        <w:t>       2、转发的速度快，重定向速度慢；</w:t>
-      </w:r>
-    </w:p>
-    <w:p>
-      <w:pPr>
-        <w:rPr>
-          <w:rFonts w:hint="default" w:ascii="Consolas" w:hAnsi="Consolas" w:eastAsia="楷体" w:cs="Consolas"/>
-          <w:i w:val="0"/>
-          <w:caps w:val="0"/>
-          <w:color w:val="000000"/>
-          <w:spacing w:val="0"/>
-          <w:sz w:val="24"/>
-          <w:szCs w:val="24"/>
-          <w:shd w:val="clear" w:color="auto" w:fill="FFFFFF"/>
-          <w:lang w:val="en-US" w:eastAsia="zh-CN"/>
-        </w:rPr>
-      </w:pPr>
-      <w:r>
-        <w:rPr>
-          <w:rFonts w:hint="default" w:ascii="Consolas" w:hAnsi="Consolas" w:eastAsia="楷体" w:cs="Consolas"/>
-          <w:i w:val="0"/>
-          <w:caps w:val="0"/>
-          <w:color w:val="000000"/>
-          <w:spacing w:val="0"/>
-          <w:sz w:val="24"/>
-          <w:szCs w:val="24"/>
-          <w:shd w:val="clear" w:color="auto" w:fill="FFFFFF"/>
-          <w:lang w:val="en-US" w:eastAsia="zh-CN"/>
-        </w:rPr>
-        <w:t>       3、转发是同一次请求，重定向是两次请求；</w:t>
-      </w:r>
-    </w:p>
-    <w:p>
-      <w:pPr>
-        <w:rPr>
-          <w:rFonts w:hint="default" w:ascii="Consolas" w:hAnsi="Consolas" w:eastAsia="楷体" w:cs="Consolas"/>
-          <w:i w:val="0"/>
-          <w:caps w:val="0"/>
-          <w:color w:val="000000"/>
-          <w:spacing w:val="0"/>
-          <w:sz w:val="24"/>
-          <w:szCs w:val="24"/>
-          <w:shd w:val="clear" w:color="auto" w:fill="FFFFFF"/>
-          <w:lang w:val="en-US" w:eastAsia="zh-CN"/>
-        </w:rPr>
-      </w:pPr>
-      <w:r>
-        <w:rPr>
-          <w:rFonts w:hint="default" w:ascii="Consolas" w:hAnsi="Consolas" w:eastAsia="楷体" w:cs="Consolas"/>
-          <w:i w:val="0"/>
-          <w:caps w:val="0"/>
-          <w:color w:val="000000"/>
-          <w:spacing w:val="0"/>
-          <w:sz w:val="24"/>
-          <w:szCs w:val="24"/>
-          <w:shd w:val="clear" w:color="auto" w:fill="FFFFFF"/>
-          <w:lang w:val="en-US" w:eastAsia="zh-CN"/>
-        </w:rPr>
-        <w:t>       4、转发地址栏没有变化，重定向地址栏有变化；</w:t>
-      </w:r>
-    </w:p>
-    <w:p>
-      <w:pPr>
-        <w:rPr>
-          <w:rFonts w:hint="default" w:ascii="Consolas" w:hAnsi="Consolas" w:eastAsia="楷体" w:cs="Consolas"/>
-          <w:i w:val="0"/>
-          <w:caps w:val="0"/>
-          <w:color w:val="000000"/>
-          <w:spacing w:val="0"/>
-          <w:sz w:val="24"/>
-          <w:szCs w:val="24"/>
-          <w:shd w:val="clear" w:color="auto" w:fill="FFFFFF"/>
-          <w:lang w:val="en-US" w:eastAsia="zh-CN"/>
-        </w:rPr>
-      </w:pPr>
-      <w:r>
-        <w:rPr>
-          <w:rFonts w:hint="default" w:ascii="Consolas" w:hAnsi="Consolas" w:eastAsia="楷体" w:cs="Consolas"/>
-          <w:i w:val="0"/>
-          <w:caps w:val="0"/>
-          <w:color w:val="000000"/>
-          <w:spacing w:val="0"/>
-          <w:sz w:val="24"/>
-          <w:szCs w:val="24"/>
-          <w:shd w:val="clear" w:color="auto" w:fill="FFFFFF"/>
-          <w:lang w:val="en-US" w:eastAsia="zh-CN"/>
-        </w:rPr>
-        <w:t>       5、转发必须是在同一台服务器下完成，重定向可以在不同的服务器下完成。</w:t>
-      </w:r>
-    </w:p>
-    <w:p>
-      <w:pPr>
-        <w:rPr>
-          <w:rFonts w:hint="default" w:ascii="Consolas" w:hAnsi="Consolas" w:eastAsia="楷体" w:cs="Consolas"/>
-          <w:sz w:val="24"/>
-          <w:szCs w:val="24"/>
+          <w:rFonts w:hint="eastAsia" w:ascii="Consolas" w:hAnsi="Consolas" w:eastAsia="楷体" w:cs="Consolas"/>
+          <w:sz w:val="30"/>
+          <w:szCs w:val="30"/>
+          <w:lang w:val="en-US" w:eastAsia="zh-CN"/>
+        </w:rPr>
+      </w:pPr>
+      <w:r>
+        <w:rPr>
+          <w:rFonts w:hint="eastAsia" w:ascii="Consolas" w:hAnsi="Consolas" w:eastAsia="楷体" w:cs="Consolas"/>
+          <w:sz w:val="30"/>
+          <w:szCs w:val="30"/>
+          <w:lang w:val="en-US" w:eastAsia="zh-CN"/>
+        </w:rPr>
+        <w:t>递归和尾递归</w:t>
+      </w:r>
+    </w:p>
+    <w:p>
+      <w:pPr>
+        <w:rPr>
+          <w:rFonts w:hint="default" w:ascii="Consolas" w:hAnsi="Consolas" w:eastAsia="楷体" w:cs="Consolas"/>
+          <w:i w:val="0"/>
+          <w:caps w:val="0"/>
+          <w:color w:val="000000"/>
+          <w:spacing w:val="0"/>
+          <w:sz w:val="24"/>
+          <w:szCs w:val="24"/>
+          <w:shd w:val="clear" w:color="auto" w:fill="FFFFFF"/>
+          <w:lang w:val="en-US" w:eastAsia="zh-CN"/>
+        </w:rPr>
+      </w:pPr>
+      <w:r>
+        <w:rPr>
+          <w:rFonts w:hint="default" w:ascii="Consolas" w:hAnsi="Consolas" w:eastAsia="楷体" w:cs="Consolas"/>
+          <w:i w:val="0"/>
+          <w:caps w:val="0"/>
+          <w:color w:val="000000"/>
+          <w:spacing w:val="0"/>
+          <w:sz w:val="24"/>
+          <w:szCs w:val="24"/>
+          <w:shd w:val="clear" w:color="auto" w:fill="FFFFFF"/>
+          <w:lang w:val="en-US" w:eastAsia="zh-CN"/>
+        </w:rPr>
+        <w:t>递归</w:t>
+      </w:r>
+    </w:p>
+    <w:p>
+      <w:pPr>
+        <w:ind w:firstLine="420" w:firstLineChars="0"/>
+        <w:rPr>
+          <w:rFonts w:hint="eastAsia" w:ascii="Consolas" w:hAnsi="Consolas" w:eastAsia="楷体" w:cs="Consolas"/>
+          <w:i w:val="0"/>
+          <w:caps w:val="0"/>
+          <w:color w:val="000000"/>
+          <w:spacing w:val="0"/>
+          <w:sz w:val="24"/>
+          <w:szCs w:val="24"/>
+          <w:shd w:val="clear" w:color="auto" w:fill="FFFFFF"/>
+          <w:lang w:val="en-US" w:eastAsia="zh-CN"/>
+        </w:rPr>
+      </w:pPr>
+      <w:r>
+        <w:rPr>
+          <w:rFonts w:hint="eastAsia" w:ascii="Consolas" w:hAnsi="Consolas" w:eastAsia="楷体" w:cs="Consolas"/>
+          <w:i w:val="0"/>
+          <w:caps w:val="0"/>
+          <w:color w:val="000000"/>
+          <w:spacing w:val="0"/>
+          <w:sz w:val="24"/>
+          <w:szCs w:val="24"/>
+          <w:shd w:val="clear" w:color="auto" w:fill="FFFFFF"/>
+          <w:lang w:val="en-US" w:eastAsia="zh-CN"/>
+        </w:rPr>
+        <w:t>private static long sum(int num){</w:t>
+      </w:r>
+    </w:p>
+    <w:p>
+      <w:pPr>
+        <w:ind w:left="420" w:leftChars="0" w:firstLine="420" w:firstLineChars="0"/>
+        <w:rPr>
+          <w:rFonts w:hint="eastAsia" w:ascii="Consolas" w:hAnsi="Consolas" w:eastAsia="楷体" w:cs="Consolas"/>
+          <w:i w:val="0"/>
+          <w:caps w:val="0"/>
+          <w:color w:val="000000"/>
+          <w:spacing w:val="0"/>
+          <w:sz w:val="24"/>
+          <w:szCs w:val="24"/>
+          <w:shd w:val="clear" w:color="auto" w:fill="FFFFFF"/>
+          <w:lang w:val="en-US" w:eastAsia="zh-CN"/>
+        </w:rPr>
+      </w:pPr>
+      <w:r>
+        <w:rPr>
+          <w:rFonts w:hint="eastAsia" w:ascii="Consolas" w:hAnsi="Consolas" w:eastAsia="楷体" w:cs="Consolas"/>
+          <w:i w:val="0"/>
+          <w:caps w:val="0"/>
+          <w:color w:val="000000"/>
+          <w:spacing w:val="0"/>
+          <w:sz w:val="24"/>
+          <w:szCs w:val="24"/>
+          <w:shd w:val="clear" w:color="auto" w:fill="FFFFFF"/>
+          <w:lang w:val="en-US" w:eastAsia="zh-CN"/>
+        </w:rPr>
+        <w:t>if(num == 1)</w:t>
+      </w:r>
+    </w:p>
+    <w:p>
+      <w:pPr>
+        <w:ind w:left="840" w:leftChars="0" w:firstLine="420" w:firstLineChars="0"/>
+        <w:rPr>
+          <w:rFonts w:hint="default" w:ascii="Consolas" w:hAnsi="Consolas" w:eastAsia="楷体" w:cs="Consolas"/>
+          <w:i w:val="0"/>
+          <w:caps w:val="0"/>
+          <w:color w:val="000000"/>
+          <w:spacing w:val="0"/>
+          <w:sz w:val="24"/>
+          <w:szCs w:val="24"/>
+          <w:shd w:val="clear" w:color="auto" w:fill="FFFFFF"/>
+          <w:lang w:val="en-US" w:eastAsia="zh-CN"/>
+        </w:rPr>
+      </w:pPr>
+      <w:r>
+        <w:rPr>
+          <w:rFonts w:hint="eastAsia" w:ascii="Consolas" w:hAnsi="Consolas" w:eastAsia="楷体" w:cs="Consolas"/>
+          <w:i w:val="0"/>
+          <w:caps w:val="0"/>
+          <w:color w:val="000000"/>
+          <w:spacing w:val="0"/>
+          <w:sz w:val="24"/>
+          <w:szCs w:val="24"/>
+          <w:shd w:val="clear" w:color="auto" w:fill="FFFFFF"/>
+          <w:lang w:val="en-US" w:eastAsia="zh-CN"/>
+        </w:rPr>
+        <w:t>return 1;</w:t>
+      </w:r>
+    </w:p>
+    <w:p>
+      <w:pPr>
+        <w:ind w:left="420" w:leftChars="0" w:firstLine="420" w:firstLineChars="0"/>
+        <w:rPr>
+          <w:rFonts w:hint="default" w:ascii="Consolas" w:hAnsi="Consolas" w:eastAsia="楷体" w:cs="Consolas"/>
+          <w:i w:val="0"/>
+          <w:caps w:val="0"/>
+          <w:color w:val="000000"/>
+          <w:spacing w:val="0"/>
+          <w:sz w:val="24"/>
+          <w:szCs w:val="24"/>
+          <w:shd w:val="clear" w:color="auto" w:fill="FFFFFF"/>
+          <w:lang w:val="en-US" w:eastAsia="zh-CN"/>
+        </w:rPr>
+      </w:pPr>
+      <w:r>
+        <w:rPr>
+          <w:rFonts w:hint="eastAsia" w:ascii="Consolas" w:hAnsi="Consolas" w:eastAsia="楷体" w:cs="Consolas"/>
+          <w:i w:val="0"/>
+          <w:caps w:val="0"/>
+          <w:color w:val="000000"/>
+          <w:spacing w:val="0"/>
+          <w:sz w:val="24"/>
+          <w:szCs w:val="24"/>
+          <w:shd w:val="clear" w:color="auto" w:fill="FFFFFF"/>
+          <w:lang w:val="en-US" w:eastAsia="zh-CN"/>
+        </w:rPr>
+        <w:t>return num + sum(num - 1);</w:t>
+      </w:r>
+    </w:p>
+    <w:p>
+      <w:pPr>
+        <w:ind w:firstLine="420" w:firstLineChars="0"/>
+        <w:rPr>
+          <w:rFonts w:hint="default" w:ascii="Consolas" w:hAnsi="Consolas" w:eastAsia="楷体" w:cs="Consolas"/>
+          <w:i w:val="0"/>
+          <w:caps w:val="0"/>
+          <w:color w:val="000000"/>
+          <w:spacing w:val="0"/>
+          <w:sz w:val="24"/>
+          <w:szCs w:val="24"/>
+          <w:shd w:val="clear" w:color="auto" w:fill="FFFFFF"/>
+          <w:lang w:val="en-US" w:eastAsia="zh-CN"/>
+        </w:rPr>
+      </w:pPr>
+      <w:r>
+        <w:rPr>
+          <w:rFonts w:hint="eastAsia" w:ascii="Consolas" w:hAnsi="Consolas" w:eastAsia="楷体" w:cs="Consolas"/>
+          <w:i w:val="0"/>
+          <w:caps w:val="0"/>
+          <w:color w:val="000000"/>
+          <w:spacing w:val="0"/>
+          <w:sz w:val="24"/>
+          <w:szCs w:val="24"/>
+          <w:shd w:val="clear" w:color="auto" w:fill="FFFFFF"/>
+          <w:lang w:val="en-US" w:eastAsia="zh-CN"/>
+        </w:rPr>
+        <w:t>}</w:t>
+      </w:r>
+    </w:p>
+    <w:p>
+      <w:pPr>
+        <w:rPr>
+          <w:rFonts w:hint="default" w:ascii="Consolas" w:hAnsi="Consolas" w:eastAsia="楷体" w:cs="Consolas"/>
+          <w:i w:val="0"/>
+          <w:caps w:val="0"/>
+          <w:color w:val="000000"/>
+          <w:spacing w:val="0"/>
+          <w:sz w:val="24"/>
+          <w:szCs w:val="24"/>
+          <w:shd w:val="clear" w:color="auto" w:fill="FFFFFF"/>
+          <w:lang w:val="en-US" w:eastAsia="zh-CN"/>
+        </w:rPr>
+      </w:pPr>
+    </w:p>
+    <w:p>
+      <w:pPr>
+        <w:rPr>
+          <w:rFonts w:hint="default" w:ascii="Consolas" w:hAnsi="Consolas" w:eastAsia="楷体" w:cs="Consolas"/>
+          <w:i w:val="0"/>
+          <w:caps w:val="0"/>
+          <w:color w:val="000000"/>
+          <w:spacing w:val="0"/>
+          <w:sz w:val="24"/>
+          <w:szCs w:val="24"/>
+          <w:shd w:val="clear" w:color="auto" w:fill="FFFFFF"/>
+          <w:lang w:val="en-US" w:eastAsia="zh-CN"/>
+        </w:rPr>
+      </w:pPr>
+      <w:r>
+        <w:rPr>
+          <w:rFonts w:hint="default" w:ascii="Consolas" w:hAnsi="Consolas" w:eastAsia="楷体" w:cs="Consolas"/>
+          <w:i w:val="0"/>
+          <w:caps w:val="0"/>
+          <w:color w:val="000000"/>
+          <w:spacing w:val="0"/>
+          <w:sz w:val="24"/>
+          <w:szCs w:val="24"/>
+          <w:shd w:val="clear" w:color="auto" w:fill="FFFFFF"/>
+          <w:lang w:val="en-US" w:eastAsia="zh-CN"/>
+        </w:rPr>
+        <w:t>尾递归</w:t>
+      </w:r>
+    </w:p>
+    <w:p>
+      <w:pPr>
+        <w:ind w:firstLine="420" w:firstLineChars="0"/>
+        <w:rPr>
+          <w:rFonts w:hint="eastAsia" w:ascii="Consolas" w:hAnsi="Consolas" w:eastAsia="楷体" w:cs="Consolas"/>
+          <w:i w:val="0"/>
+          <w:caps w:val="0"/>
+          <w:color w:val="000000"/>
+          <w:spacing w:val="0"/>
+          <w:sz w:val="24"/>
+          <w:szCs w:val="24"/>
+          <w:shd w:val="clear" w:color="auto" w:fill="FFFFFF"/>
+          <w:lang w:val="en-US" w:eastAsia="zh-CN"/>
+        </w:rPr>
+      </w:pPr>
+      <w:r>
+        <w:rPr>
+          <w:rFonts w:hint="eastAsia" w:ascii="Consolas" w:hAnsi="Consolas" w:eastAsia="楷体" w:cs="Consolas"/>
+          <w:i w:val="0"/>
+          <w:caps w:val="0"/>
+          <w:color w:val="000000"/>
+          <w:spacing w:val="0"/>
+          <w:sz w:val="24"/>
+          <w:szCs w:val="24"/>
+          <w:shd w:val="clear" w:color="auto" w:fill="FFFFFF"/>
+          <w:lang w:val="en-US" w:eastAsia="zh-CN"/>
+        </w:rPr>
+        <w:t>private static long sum(int num, long total) {</w:t>
+      </w:r>
+    </w:p>
+    <w:p>
+      <w:pPr>
+        <w:ind w:left="420" w:leftChars="0" w:firstLine="420" w:firstLineChars="0"/>
+        <w:rPr>
+          <w:rFonts w:hint="eastAsia" w:ascii="Consolas" w:hAnsi="Consolas" w:eastAsia="楷体" w:cs="Consolas"/>
+          <w:i w:val="0"/>
+          <w:caps w:val="0"/>
+          <w:color w:val="000000"/>
+          <w:spacing w:val="0"/>
+          <w:sz w:val="24"/>
+          <w:szCs w:val="24"/>
+          <w:shd w:val="clear" w:color="auto" w:fill="FFFFFF"/>
+          <w:lang w:val="en-US" w:eastAsia="zh-CN"/>
+        </w:rPr>
+      </w:pPr>
+      <w:r>
+        <w:rPr>
+          <w:rFonts w:hint="eastAsia" w:ascii="Consolas" w:hAnsi="Consolas" w:eastAsia="楷体" w:cs="Consolas"/>
+          <w:i w:val="0"/>
+          <w:caps w:val="0"/>
+          <w:color w:val="000000"/>
+          <w:spacing w:val="0"/>
+          <w:sz w:val="24"/>
+          <w:szCs w:val="24"/>
+          <w:shd w:val="clear" w:color="auto" w:fill="FFFFFF"/>
+          <w:lang w:val="en-US" w:eastAsia="zh-CN"/>
+        </w:rPr>
+        <w:t>if(num == 0)</w:t>
+      </w:r>
+    </w:p>
+    <w:p>
+      <w:pPr>
+        <w:ind w:left="840" w:leftChars="0" w:firstLine="420" w:firstLineChars="0"/>
+        <w:rPr>
+          <w:rFonts w:hint="eastAsia" w:ascii="Consolas" w:hAnsi="Consolas" w:eastAsia="楷体" w:cs="Consolas"/>
+          <w:i w:val="0"/>
+          <w:caps w:val="0"/>
+          <w:color w:val="000000"/>
+          <w:spacing w:val="0"/>
+          <w:sz w:val="24"/>
+          <w:szCs w:val="24"/>
+          <w:shd w:val="clear" w:color="auto" w:fill="FFFFFF"/>
+          <w:lang w:val="en-US" w:eastAsia="zh-CN"/>
+        </w:rPr>
+      </w:pPr>
+      <w:r>
+        <w:rPr>
+          <w:rFonts w:hint="eastAsia" w:ascii="Consolas" w:hAnsi="Consolas" w:eastAsia="楷体" w:cs="Consolas"/>
+          <w:i w:val="0"/>
+          <w:caps w:val="0"/>
+          <w:color w:val="000000"/>
+          <w:spacing w:val="0"/>
+          <w:sz w:val="24"/>
+          <w:szCs w:val="24"/>
+          <w:shd w:val="clear" w:color="auto" w:fill="FFFFFF"/>
+          <w:lang w:val="en-US" w:eastAsia="zh-CN"/>
+        </w:rPr>
+        <w:t>return total;</w:t>
+      </w:r>
+    </w:p>
+    <w:p>
+      <w:pPr>
+        <w:ind w:left="420" w:leftChars="0" w:firstLine="420" w:firstLineChars="0"/>
+        <w:rPr>
+          <w:rFonts w:hint="default" w:ascii="Consolas" w:hAnsi="Consolas" w:eastAsia="楷体" w:cs="Consolas"/>
+          <w:i w:val="0"/>
+          <w:caps w:val="0"/>
+          <w:color w:val="000000"/>
+          <w:spacing w:val="0"/>
+          <w:sz w:val="24"/>
+          <w:szCs w:val="24"/>
+          <w:shd w:val="clear" w:color="auto" w:fill="FFFFFF"/>
+          <w:lang w:val="en-US" w:eastAsia="zh-CN"/>
+        </w:rPr>
+      </w:pPr>
+      <w:r>
+        <w:rPr>
+          <w:rFonts w:hint="eastAsia" w:ascii="Consolas" w:hAnsi="Consolas" w:eastAsia="楷体" w:cs="Consolas"/>
+          <w:i w:val="0"/>
+          <w:caps w:val="0"/>
+          <w:color w:val="000000"/>
+          <w:spacing w:val="0"/>
+          <w:sz w:val="24"/>
+          <w:szCs w:val="24"/>
+          <w:shd w:val="clear" w:color="auto" w:fill="FFFFFF"/>
+          <w:lang w:val="en-US" w:eastAsia="zh-CN"/>
+        </w:rPr>
+        <w:t>return sum(num - 1, total + sum);</w:t>
+      </w:r>
+    </w:p>
+    <w:p>
+      <w:pPr>
+        <w:ind w:firstLine="420" w:firstLineChars="0"/>
+        <w:rPr>
+          <w:rFonts w:hint="default" w:ascii="Consolas" w:hAnsi="Consolas" w:eastAsia="楷体" w:cs="Consolas"/>
+          <w:i w:val="0"/>
+          <w:caps w:val="0"/>
+          <w:color w:val="000000"/>
+          <w:spacing w:val="0"/>
+          <w:sz w:val="24"/>
+          <w:szCs w:val="24"/>
+          <w:shd w:val="clear" w:color="auto" w:fill="FFFFFF"/>
+          <w:lang w:val="en-US" w:eastAsia="zh-CN"/>
+        </w:rPr>
+      </w:pPr>
+      <w:r>
+        <w:rPr>
+          <w:rFonts w:hint="eastAsia" w:ascii="Consolas" w:hAnsi="Consolas" w:eastAsia="楷体" w:cs="Consolas"/>
+          <w:i w:val="0"/>
+          <w:caps w:val="0"/>
+          <w:color w:val="000000"/>
+          <w:spacing w:val="0"/>
+          <w:sz w:val="24"/>
+          <w:szCs w:val="24"/>
+          <w:shd w:val="clear" w:color="auto" w:fill="FFFFFF"/>
+          <w:lang w:val="en-US" w:eastAsia="zh-CN"/>
+        </w:rPr>
+        <w:t>}</w:t>
+      </w:r>
+    </w:p>
+    <w:p>
+      <w:pPr>
+        <w:rPr>
+          <w:rFonts w:hint="default" w:ascii="Consolas" w:hAnsi="Consolas" w:eastAsia="楷体" w:cs="Consolas"/>
+          <w:sz w:val="24"/>
+          <w:szCs w:val="24"/>
+          <w:lang w:val="en-US" w:eastAsia="zh-CN"/>
+        </w:rPr>
+      </w:pPr>
+    </w:p>
+    <w:p>
+      <w:pPr>
+        <w:rPr>
+          <w:rFonts w:hint="default" w:ascii="Consolas" w:hAnsi="Consolas" w:eastAsia="楷体" w:cs="Consolas"/>
+          <w:sz w:val="24"/>
+          <w:szCs w:val="24"/>
+          <w:lang w:val="en-US" w:eastAsia="zh-CN"/>
         </w:rPr>
       </w:pPr>
     </w:p>
@@ -2530,393 +2901,30 @@
         <w:outlineLvl w:val="0"/>
         <w:rPr>
           <w:rFonts w:hint="eastAsia" w:ascii="Consolas" w:hAnsi="Consolas" w:eastAsia="楷体" w:cs="Consolas"/>
-          <w:sz w:val="24"/>
-          <w:szCs w:val="24"/>
+          <w:sz w:val="30"/>
+          <w:szCs w:val="30"/>
           <w:lang w:val="en-US" w:eastAsia="zh-CN"/>
         </w:rPr>
       </w:pPr>
       <w:r>
         <w:rPr>
           <w:rFonts w:hint="eastAsia" w:ascii="Consolas" w:hAnsi="Consolas" w:eastAsia="楷体" w:cs="Consolas"/>
-          <w:sz w:val="24"/>
-          <w:szCs w:val="24"/>
-          <w:lang w:val="en-US" w:eastAsia="zh-CN"/>
-        </w:rPr>
-        <w:t>递归和尾递归</w:t>
-      </w:r>
-    </w:p>
-    <w:p>
-      <w:pPr>
-        <w:rPr>
-          <w:rFonts w:hint="default" w:ascii="Consolas" w:hAnsi="Consolas" w:eastAsia="楷体" w:cs="Consolas"/>
-          <w:i w:val="0"/>
-          <w:caps w:val="0"/>
-          <w:color w:val="000000"/>
-          <w:spacing w:val="0"/>
-          <w:sz w:val="24"/>
-          <w:szCs w:val="24"/>
-          <w:shd w:val="clear" w:color="auto" w:fill="FFFFFF"/>
-          <w:lang w:val="en-US" w:eastAsia="zh-CN"/>
-        </w:rPr>
-      </w:pPr>
-      <w:r>
-        <w:rPr>
-          <w:rFonts w:hint="default" w:ascii="Consolas" w:hAnsi="Consolas" w:eastAsia="楷体" w:cs="Consolas"/>
-          <w:i w:val="0"/>
-          <w:caps w:val="0"/>
-          <w:color w:val="000000"/>
-          <w:spacing w:val="0"/>
-          <w:sz w:val="24"/>
-          <w:szCs w:val="24"/>
-          <w:shd w:val="clear" w:color="auto" w:fill="FFFFFF"/>
-          <w:lang w:val="en-US" w:eastAsia="zh-CN"/>
-        </w:rPr>
-        <w:t>递归</w:t>
-      </w:r>
-    </w:p>
-    <w:p>
-      <w:pPr>
-        <w:ind w:firstLine="420" w:firstLineChars="0"/>
-        <w:rPr>
-          <w:rFonts w:hint="eastAsia" w:ascii="Consolas" w:hAnsi="Consolas" w:eastAsia="楷体" w:cs="Consolas"/>
-          <w:i w:val="0"/>
-          <w:caps w:val="0"/>
-          <w:color w:val="000000"/>
-          <w:spacing w:val="0"/>
-          <w:sz w:val="24"/>
-          <w:szCs w:val="24"/>
-          <w:shd w:val="clear" w:color="auto" w:fill="FFFFFF"/>
-          <w:lang w:val="en-US" w:eastAsia="zh-CN"/>
-        </w:rPr>
-      </w:pPr>
-      <w:r>
-        <w:rPr>
-          <w:rFonts w:hint="eastAsia" w:ascii="Consolas" w:hAnsi="Consolas" w:eastAsia="楷体" w:cs="Consolas"/>
-          <w:i w:val="0"/>
-          <w:caps w:val="0"/>
-          <w:color w:val="000000"/>
-          <w:spacing w:val="0"/>
-          <w:sz w:val="24"/>
-          <w:szCs w:val="24"/>
-          <w:shd w:val="clear" w:color="auto" w:fill="FFFFFF"/>
-          <w:lang w:val="en-US" w:eastAsia="zh-CN"/>
-        </w:rPr>
-        <w:t>private static long sum(int num){</w:t>
-      </w:r>
-    </w:p>
-    <w:p>
-      <w:pPr>
-        <w:ind w:left="420" w:leftChars="0" w:firstLine="420" w:firstLineChars="0"/>
-        <w:rPr>
-          <w:rFonts w:hint="eastAsia" w:ascii="Consolas" w:hAnsi="Consolas" w:eastAsia="楷体" w:cs="Consolas"/>
-          <w:i w:val="0"/>
-          <w:caps w:val="0"/>
-          <w:color w:val="000000"/>
-          <w:spacing w:val="0"/>
-          <w:sz w:val="24"/>
-          <w:szCs w:val="24"/>
-          <w:shd w:val="clear" w:color="auto" w:fill="FFFFFF"/>
-          <w:lang w:val="en-US" w:eastAsia="zh-CN"/>
-        </w:rPr>
-      </w:pPr>
-      <w:r>
-        <w:rPr>
-          <w:rFonts w:hint="eastAsia" w:ascii="Consolas" w:hAnsi="Consolas" w:eastAsia="楷体" w:cs="Consolas"/>
-          <w:i w:val="0"/>
-          <w:caps w:val="0"/>
-          <w:color w:val="000000"/>
-          <w:spacing w:val="0"/>
-          <w:sz w:val="24"/>
-          <w:szCs w:val="24"/>
-          <w:shd w:val="clear" w:color="auto" w:fill="FFFFFF"/>
-          <w:lang w:val="en-US" w:eastAsia="zh-CN"/>
-        </w:rPr>
-        <w:t>if(num == 1)</w:t>
-      </w:r>
-    </w:p>
-    <w:p>
-      <w:pPr>
-        <w:ind w:left="840" w:leftChars="0" w:firstLine="420" w:firstLineChars="0"/>
-        <w:rPr>
-          <w:rFonts w:hint="default" w:ascii="Consolas" w:hAnsi="Consolas" w:eastAsia="楷体" w:cs="Consolas"/>
-          <w:i w:val="0"/>
-          <w:caps w:val="0"/>
-          <w:color w:val="000000"/>
-          <w:spacing w:val="0"/>
-          <w:sz w:val="24"/>
-          <w:szCs w:val="24"/>
-          <w:shd w:val="clear" w:color="auto" w:fill="FFFFFF"/>
-          <w:lang w:val="en-US" w:eastAsia="zh-CN"/>
-        </w:rPr>
-      </w:pPr>
-      <w:r>
-        <w:rPr>
-          <w:rFonts w:hint="eastAsia" w:ascii="Consolas" w:hAnsi="Consolas" w:eastAsia="楷体" w:cs="Consolas"/>
-          <w:i w:val="0"/>
-          <w:caps w:val="0"/>
-          <w:color w:val="000000"/>
-          <w:spacing w:val="0"/>
-          <w:sz w:val="24"/>
-          <w:szCs w:val="24"/>
-          <w:shd w:val="clear" w:color="auto" w:fill="FFFFFF"/>
-          <w:lang w:val="en-US" w:eastAsia="zh-CN"/>
-        </w:rPr>
-        <w:t>return 1;</w:t>
-      </w:r>
-    </w:p>
-    <w:p>
-      <w:pPr>
-        <w:ind w:left="420" w:leftChars="0" w:firstLine="420" w:firstLineChars="0"/>
-        <w:rPr>
-          <w:rFonts w:hint="default" w:ascii="Consolas" w:hAnsi="Consolas" w:eastAsia="楷体" w:cs="Consolas"/>
-          <w:i w:val="0"/>
-          <w:caps w:val="0"/>
-          <w:color w:val="000000"/>
-          <w:spacing w:val="0"/>
-          <w:sz w:val="24"/>
-          <w:szCs w:val="24"/>
-          <w:shd w:val="clear" w:color="auto" w:fill="FFFFFF"/>
-          <w:lang w:val="en-US" w:eastAsia="zh-CN"/>
-        </w:rPr>
-      </w:pPr>
-      <w:r>
-        <w:rPr>
-          <w:rFonts w:hint="eastAsia" w:ascii="Consolas" w:hAnsi="Consolas" w:eastAsia="楷体" w:cs="Consolas"/>
-          <w:i w:val="0"/>
-          <w:caps w:val="0"/>
-          <w:color w:val="000000"/>
-          <w:spacing w:val="0"/>
-          <w:sz w:val="24"/>
-          <w:szCs w:val="24"/>
-          <w:shd w:val="clear" w:color="auto" w:fill="FFFFFF"/>
-          <w:lang w:val="en-US" w:eastAsia="zh-CN"/>
-        </w:rPr>
-        <w:t>return num + sum(num - 1);</w:t>
-      </w:r>
-    </w:p>
-    <w:p>
-      <w:pPr>
-        <w:ind w:firstLine="420" w:firstLineChars="0"/>
-        <w:rPr>
-          <w:rFonts w:hint="default" w:ascii="Consolas" w:hAnsi="Consolas" w:eastAsia="楷体" w:cs="Consolas"/>
-          <w:i w:val="0"/>
-          <w:caps w:val="0"/>
-          <w:color w:val="000000"/>
-          <w:spacing w:val="0"/>
-          <w:sz w:val="24"/>
-          <w:szCs w:val="24"/>
-          <w:shd w:val="clear" w:color="auto" w:fill="FFFFFF"/>
-          <w:lang w:val="en-US" w:eastAsia="zh-CN"/>
-        </w:rPr>
-      </w:pPr>
-      <w:r>
-        <w:rPr>
-          <w:rFonts w:hint="eastAsia" w:ascii="Consolas" w:hAnsi="Consolas" w:eastAsia="楷体" w:cs="Consolas"/>
-          <w:i w:val="0"/>
-          <w:caps w:val="0"/>
-          <w:color w:val="000000"/>
-          <w:spacing w:val="0"/>
-          <w:sz w:val="24"/>
-          <w:szCs w:val="24"/>
-          <w:shd w:val="clear" w:color="auto" w:fill="FFFFFF"/>
-          <w:lang w:val="en-US" w:eastAsia="zh-CN"/>
-        </w:rPr>
-        <w:t>}</w:t>
-      </w:r>
-    </w:p>
-    <w:p>
-      <w:pPr>
-        <w:rPr>
-          <w:rFonts w:hint="default" w:ascii="Consolas" w:hAnsi="Consolas" w:eastAsia="楷体" w:cs="Consolas"/>
-          <w:i w:val="0"/>
-          <w:caps w:val="0"/>
-          <w:color w:val="000000"/>
-          <w:spacing w:val="0"/>
-          <w:sz w:val="24"/>
-          <w:szCs w:val="24"/>
-          <w:shd w:val="clear" w:color="auto" w:fill="FFFFFF"/>
-          <w:lang w:val="en-US" w:eastAsia="zh-CN"/>
-        </w:rPr>
-      </w:pPr>
-    </w:p>
-    <w:p>
-      <w:pPr>
-        <w:rPr>
-          <w:rFonts w:hint="default" w:ascii="Consolas" w:hAnsi="Consolas" w:eastAsia="楷体" w:cs="Consolas"/>
-          <w:i w:val="0"/>
-          <w:caps w:val="0"/>
-          <w:color w:val="000000"/>
-          <w:spacing w:val="0"/>
-          <w:sz w:val="24"/>
-          <w:szCs w:val="24"/>
-          <w:shd w:val="clear" w:color="auto" w:fill="FFFFFF"/>
-          <w:lang w:val="en-US" w:eastAsia="zh-CN"/>
-        </w:rPr>
-      </w:pPr>
-      <w:r>
-        <w:rPr>
-          <w:rFonts w:hint="default" w:ascii="Consolas" w:hAnsi="Consolas" w:eastAsia="楷体" w:cs="Consolas"/>
-          <w:i w:val="0"/>
-          <w:caps w:val="0"/>
-          <w:color w:val="000000"/>
-          <w:spacing w:val="0"/>
-          <w:sz w:val="24"/>
-          <w:szCs w:val="24"/>
-          <w:shd w:val="clear" w:color="auto" w:fill="FFFFFF"/>
-          <w:lang w:val="en-US" w:eastAsia="zh-CN"/>
-        </w:rPr>
-        <w:t>尾递归</w:t>
-      </w:r>
-    </w:p>
-    <w:p>
-      <w:pPr>
-        <w:ind w:firstLine="420" w:firstLineChars="0"/>
-        <w:rPr>
-          <w:rFonts w:hint="eastAsia" w:ascii="Consolas" w:hAnsi="Consolas" w:eastAsia="楷体" w:cs="Consolas"/>
-          <w:i w:val="0"/>
-          <w:caps w:val="0"/>
-          <w:color w:val="000000"/>
-          <w:spacing w:val="0"/>
-          <w:sz w:val="24"/>
-          <w:szCs w:val="24"/>
-          <w:shd w:val="clear" w:color="auto" w:fill="FFFFFF"/>
-          <w:lang w:val="en-US" w:eastAsia="zh-CN"/>
-        </w:rPr>
-      </w:pPr>
-      <w:r>
-        <w:rPr>
-          <w:rFonts w:hint="eastAsia" w:ascii="Consolas" w:hAnsi="Consolas" w:eastAsia="楷体" w:cs="Consolas"/>
-          <w:i w:val="0"/>
-          <w:caps w:val="0"/>
-          <w:color w:val="000000"/>
-          <w:spacing w:val="0"/>
-          <w:sz w:val="24"/>
-          <w:szCs w:val="24"/>
-          <w:shd w:val="clear" w:color="auto" w:fill="FFFFFF"/>
-          <w:lang w:val="en-US" w:eastAsia="zh-CN"/>
-        </w:rPr>
-        <w:t>private static long sum(int num, long total) {</w:t>
-      </w:r>
-    </w:p>
-    <w:p>
-      <w:pPr>
-        <w:ind w:left="420" w:leftChars="0" w:firstLine="420" w:firstLineChars="0"/>
-        <w:rPr>
-          <w:rFonts w:hint="eastAsia" w:ascii="Consolas" w:hAnsi="Consolas" w:eastAsia="楷体" w:cs="Consolas"/>
-          <w:i w:val="0"/>
-          <w:caps w:val="0"/>
-          <w:color w:val="000000"/>
-          <w:spacing w:val="0"/>
-          <w:sz w:val="24"/>
-          <w:szCs w:val="24"/>
-          <w:shd w:val="clear" w:color="auto" w:fill="FFFFFF"/>
-          <w:lang w:val="en-US" w:eastAsia="zh-CN"/>
-        </w:rPr>
-      </w:pPr>
-      <w:r>
-        <w:rPr>
-          <w:rFonts w:hint="eastAsia" w:ascii="Consolas" w:hAnsi="Consolas" w:eastAsia="楷体" w:cs="Consolas"/>
-          <w:i w:val="0"/>
-          <w:caps w:val="0"/>
-          <w:color w:val="000000"/>
-          <w:spacing w:val="0"/>
-          <w:sz w:val="24"/>
-          <w:szCs w:val="24"/>
-          <w:shd w:val="clear" w:color="auto" w:fill="FFFFFF"/>
-          <w:lang w:val="en-US" w:eastAsia="zh-CN"/>
-        </w:rPr>
-        <w:t>if(num == 0)</w:t>
-      </w:r>
-    </w:p>
-    <w:p>
-      <w:pPr>
-        <w:ind w:left="840" w:leftChars="0" w:firstLine="420" w:firstLineChars="0"/>
-        <w:rPr>
-          <w:rFonts w:hint="eastAsia" w:ascii="Consolas" w:hAnsi="Consolas" w:eastAsia="楷体" w:cs="Consolas"/>
-          <w:i w:val="0"/>
-          <w:caps w:val="0"/>
-          <w:color w:val="000000"/>
-          <w:spacing w:val="0"/>
-          <w:sz w:val="24"/>
-          <w:szCs w:val="24"/>
-          <w:shd w:val="clear" w:color="auto" w:fill="FFFFFF"/>
-          <w:lang w:val="en-US" w:eastAsia="zh-CN"/>
-        </w:rPr>
-      </w:pPr>
-      <w:r>
-        <w:rPr>
-          <w:rFonts w:hint="eastAsia" w:ascii="Consolas" w:hAnsi="Consolas" w:eastAsia="楷体" w:cs="Consolas"/>
-          <w:i w:val="0"/>
-          <w:caps w:val="0"/>
-          <w:color w:val="000000"/>
-          <w:spacing w:val="0"/>
-          <w:sz w:val="24"/>
-          <w:szCs w:val="24"/>
-          <w:shd w:val="clear" w:color="auto" w:fill="FFFFFF"/>
-          <w:lang w:val="en-US" w:eastAsia="zh-CN"/>
-        </w:rPr>
-        <w:t>return total;</w:t>
-      </w:r>
-    </w:p>
-    <w:p>
-      <w:pPr>
-        <w:ind w:left="420" w:leftChars="0" w:firstLine="420" w:firstLineChars="0"/>
-        <w:rPr>
-          <w:rFonts w:hint="default" w:ascii="Consolas" w:hAnsi="Consolas" w:eastAsia="楷体" w:cs="Consolas"/>
-          <w:i w:val="0"/>
-          <w:caps w:val="0"/>
-          <w:color w:val="000000"/>
-          <w:spacing w:val="0"/>
-          <w:sz w:val="24"/>
-          <w:szCs w:val="24"/>
-          <w:shd w:val="clear" w:color="auto" w:fill="FFFFFF"/>
-          <w:lang w:val="en-US" w:eastAsia="zh-CN"/>
-        </w:rPr>
-      </w:pPr>
-      <w:r>
-        <w:rPr>
-          <w:rFonts w:hint="eastAsia" w:ascii="Consolas" w:hAnsi="Consolas" w:eastAsia="楷体" w:cs="Consolas"/>
-          <w:i w:val="0"/>
-          <w:caps w:val="0"/>
-          <w:color w:val="000000"/>
-          <w:spacing w:val="0"/>
-          <w:sz w:val="24"/>
-          <w:szCs w:val="24"/>
-          <w:shd w:val="clear" w:color="auto" w:fill="FFFFFF"/>
-          <w:lang w:val="en-US" w:eastAsia="zh-CN"/>
-        </w:rPr>
-        <w:t>return sum(num - 1, total + sum);</w:t>
-      </w:r>
-    </w:p>
-    <w:p>
-      <w:pPr>
-        <w:ind w:firstLine="420" w:firstLineChars="0"/>
-        <w:rPr>
-          <w:rFonts w:hint="default" w:ascii="Consolas" w:hAnsi="Consolas" w:eastAsia="楷体" w:cs="Consolas"/>
-          <w:i w:val="0"/>
-          <w:caps w:val="0"/>
-          <w:color w:val="000000"/>
-          <w:spacing w:val="0"/>
-          <w:sz w:val="24"/>
-          <w:szCs w:val="24"/>
-          <w:shd w:val="clear" w:color="auto" w:fill="FFFFFF"/>
-          <w:lang w:val="en-US" w:eastAsia="zh-CN"/>
-        </w:rPr>
-      </w:pPr>
-      <w:r>
-        <w:rPr>
-          <w:rFonts w:hint="eastAsia" w:ascii="Consolas" w:hAnsi="Consolas" w:eastAsia="楷体" w:cs="Consolas"/>
-          <w:i w:val="0"/>
-          <w:caps w:val="0"/>
-          <w:color w:val="000000"/>
-          <w:spacing w:val="0"/>
-          <w:sz w:val="24"/>
-          <w:szCs w:val="24"/>
-          <w:shd w:val="clear" w:color="auto" w:fill="FFFFFF"/>
-          <w:lang w:val="en-US" w:eastAsia="zh-CN"/>
-        </w:rPr>
-        <w:t>}</w:t>
-      </w:r>
+          <w:sz w:val="30"/>
+          <w:szCs w:val="30"/>
+          <w:lang w:val="en-US" w:eastAsia="zh-CN"/>
+        </w:rPr>
+        <w:t>内存溢出和内存泄露区别</w:t>
+      </w:r>
+    </w:p>
+    <w:p>
+      <w:pPr>
+        <w:rPr>
+          <w:rFonts w:hint="default" w:ascii="Consolas" w:hAnsi="Consolas" w:eastAsia="楷体" w:cs="Consolas"/>
+          <w:sz w:val="24"/>
+          <w:szCs w:val="24"/>
+          <w:lang w:val="en-US" w:eastAsia="zh-CN"/>
+        </w:rPr>
+      </w:pPr>
     </w:p>
     <w:p>
       <w:pPr>
@@ -2937,20 +2945,223 @@
         <w:ind w:left="425" w:leftChars="0" w:hanging="425" w:firstLineChars="0"/>
         <w:outlineLvl w:val="0"/>
         <w:rPr>
+          <w:rFonts w:hint="default" w:ascii="Consolas" w:hAnsi="Consolas" w:eastAsia="楷体" w:cs="Consolas"/>
+          <w:sz w:val="30"/>
+          <w:szCs w:val="30"/>
+          <w:lang w:val="en-US" w:eastAsia="zh-CN"/>
+        </w:rPr>
+      </w:pPr>
+      <w:r>
+        <w:rPr>
           <w:rFonts w:hint="eastAsia" w:ascii="Consolas" w:hAnsi="Consolas" w:eastAsia="楷体" w:cs="Consolas"/>
-          <w:sz w:val="24"/>
-          <w:szCs w:val="24"/>
-          <w:lang w:val="en-US" w:eastAsia="zh-CN"/>
-        </w:rPr>
-      </w:pPr>
-      <w:r>
-        <w:rPr>
-          <w:rFonts w:hint="eastAsia" w:ascii="Consolas" w:hAnsi="Consolas" w:eastAsia="楷体" w:cs="Consolas"/>
-          <w:sz w:val="24"/>
-          <w:szCs w:val="24"/>
-          <w:lang w:val="en-US" w:eastAsia="zh-CN"/>
-        </w:rPr>
-        <w:t>内存溢出和内存泄露区别</w:t>
+          <w:sz w:val="30"/>
+          <w:szCs w:val="30"/>
+          <w:lang w:val="en-US" w:eastAsia="zh-CN"/>
+        </w:rPr>
+        <w:t>CPU相关</w:t>
+      </w:r>
+    </w:p>
+    <w:p>
+      <w:pPr>
+        <w:rPr>
+          <w:rFonts w:hint="default" w:ascii="Consolas" w:hAnsi="Consolas" w:eastAsia="楷体" w:cs="Consolas"/>
+          <w:i w:val="0"/>
+          <w:caps w:val="0"/>
+          <w:color w:val="000000"/>
+          <w:spacing w:val="0"/>
+          <w:sz w:val="24"/>
+          <w:szCs w:val="24"/>
+          <w:shd w:val="clear" w:color="auto" w:fill="FFFFFF"/>
+          <w:lang w:val="en-US" w:eastAsia="zh-CN"/>
+        </w:rPr>
+      </w:pPr>
+      <w:r>
+        <w:rPr>
+          <w:rFonts w:hint="default" w:ascii="Consolas" w:hAnsi="Consolas" w:eastAsia="楷体" w:cs="Consolas"/>
+          <w:i w:val="0"/>
+          <w:caps w:val="0"/>
+          <w:color w:val="000000"/>
+          <w:spacing w:val="0"/>
+          <w:sz w:val="24"/>
+          <w:szCs w:val="24"/>
+          <w:shd w:val="clear" w:color="auto" w:fill="FFFFFF"/>
+          <w:lang w:val="en-US" w:eastAsia="zh-CN"/>
+        </w:rPr>
+        <w:t>单核CPU:单核处理器，只有一个核心处理器</w:t>
+      </w:r>
+    </w:p>
+    <w:p>
+      <w:pPr>
+        <w:rPr>
+          <w:rFonts w:hint="default" w:ascii="Consolas" w:hAnsi="Consolas" w:eastAsia="楷体" w:cs="Consolas"/>
+          <w:i w:val="0"/>
+          <w:caps w:val="0"/>
+          <w:color w:val="000000"/>
+          <w:spacing w:val="0"/>
+          <w:sz w:val="24"/>
+          <w:szCs w:val="24"/>
+          <w:shd w:val="clear" w:color="auto" w:fill="FFFFFF"/>
+          <w:lang w:val="en-US" w:eastAsia="zh-CN"/>
+        </w:rPr>
+      </w:pPr>
+      <w:r>
+        <w:rPr>
+          <w:rFonts w:hint="default" w:ascii="Consolas" w:hAnsi="Consolas" w:eastAsia="楷体" w:cs="Consolas"/>
+          <w:i w:val="0"/>
+          <w:caps w:val="0"/>
+          <w:color w:val="000000"/>
+          <w:spacing w:val="0"/>
+          <w:sz w:val="24"/>
+          <w:szCs w:val="24"/>
+          <w:shd w:val="clear" w:color="auto" w:fill="FFFFFF"/>
+          <w:lang w:val="en-US" w:eastAsia="zh-CN"/>
+        </w:rPr>
+        <w:t>多核CPU:双核处理器，</w:t>
+      </w:r>
+    </w:p>
+    <w:p>
+      <w:pPr>
+        <w:rPr>
+          <w:rFonts w:hint="default" w:ascii="Consolas" w:hAnsi="Consolas" w:eastAsia="楷体" w:cs="Consolas"/>
+          <w:i w:val="0"/>
+          <w:caps w:val="0"/>
+          <w:color w:val="000000"/>
+          <w:spacing w:val="0"/>
+          <w:sz w:val="24"/>
+          <w:szCs w:val="24"/>
+          <w:shd w:val="clear" w:color="auto" w:fill="FFFFFF"/>
+          <w:lang w:val="en-US" w:eastAsia="zh-CN"/>
+        </w:rPr>
+      </w:pPr>
+      <w:r>
+        <w:rPr>
+          <w:rFonts w:hint="default" w:ascii="Consolas" w:hAnsi="Consolas" w:eastAsia="楷体" w:cs="Consolas"/>
+          <w:i w:val="0"/>
+          <w:caps w:val="0"/>
+          <w:color w:val="000000"/>
+          <w:spacing w:val="0"/>
+          <w:sz w:val="24"/>
+          <w:szCs w:val="24"/>
+          <w:shd w:val="clear" w:color="auto" w:fill="FFFFFF"/>
+          <w:lang w:val="en-US" w:eastAsia="zh-CN"/>
+        </w:rPr>
+        <w:t xml:space="preserve">超线程HT:Hyper-Threading </w:t>
+      </w:r>
+    </w:p>
+    <w:p>
+      <w:pPr>
+        <w:rPr>
+          <w:rFonts w:hint="default" w:ascii="Consolas" w:hAnsi="Consolas" w:eastAsia="楷体" w:cs="Consolas"/>
+          <w:i w:val="0"/>
+          <w:caps w:val="0"/>
+          <w:color w:val="000000"/>
+          <w:spacing w:val="0"/>
+          <w:sz w:val="24"/>
+          <w:szCs w:val="24"/>
+          <w:shd w:val="clear" w:color="auto" w:fill="FFFFFF"/>
+          <w:lang w:val="en-US" w:eastAsia="zh-CN"/>
+        </w:rPr>
+      </w:pPr>
+      <w:r>
+        <w:rPr>
+          <w:rFonts w:hint="default" w:ascii="Consolas" w:hAnsi="Consolas" w:eastAsia="楷体" w:cs="Consolas"/>
+          <w:i w:val="0"/>
+          <w:caps w:val="0"/>
+          <w:color w:val="000000"/>
+          <w:spacing w:val="0"/>
+          <w:sz w:val="24"/>
+          <w:szCs w:val="24"/>
+          <w:shd w:val="clear" w:color="auto" w:fill="FFFFFF"/>
+          <w:lang w:val="en-US" w:eastAsia="zh-CN"/>
+        </w:rPr>
+        <w:t>总核数 = 物理CPU个数 X 每颗物理CPU的核数</w:t>
+      </w:r>
+    </w:p>
+    <w:p>
+      <w:pPr>
+        <w:rPr>
+          <w:rFonts w:hint="default" w:ascii="Consolas" w:hAnsi="Consolas" w:eastAsia="楷体" w:cs="Consolas"/>
+          <w:i w:val="0"/>
+          <w:caps w:val="0"/>
+          <w:color w:val="000000"/>
+          <w:spacing w:val="0"/>
+          <w:sz w:val="24"/>
+          <w:szCs w:val="24"/>
+          <w:shd w:val="clear" w:color="auto" w:fill="FFFFFF"/>
+          <w:lang w:val="en-US" w:eastAsia="zh-CN"/>
+        </w:rPr>
+      </w:pPr>
+      <w:r>
+        <w:rPr>
+          <w:rFonts w:hint="default" w:ascii="Consolas" w:hAnsi="Consolas" w:eastAsia="楷体" w:cs="Consolas"/>
+          <w:i w:val="0"/>
+          <w:caps w:val="0"/>
+          <w:color w:val="000000"/>
+          <w:spacing w:val="0"/>
+          <w:sz w:val="24"/>
+          <w:szCs w:val="24"/>
+          <w:shd w:val="clear" w:color="auto" w:fill="FFFFFF"/>
+          <w:lang w:val="en-US" w:eastAsia="zh-CN"/>
+        </w:rPr>
+        <w:t>总逻辑CPU数 = 物理CPU个数 X 每颗物理CPU的核数 X 超线程数</w:t>
+      </w:r>
+    </w:p>
+    <w:p>
+      <w:pPr>
+        <w:rPr>
+          <w:rFonts w:hint="default" w:ascii="Consolas" w:hAnsi="Consolas" w:eastAsia="楷体" w:cs="Consolas"/>
+          <w:i w:val="0"/>
+          <w:caps w:val="0"/>
+          <w:color w:val="000000"/>
+          <w:spacing w:val="0"/>
+          <w:sz w:val="24"/>
+          <w:szCs w:val="24"/>
+          <w:shd w:val="clear" w:color="auto" w:fill="FFFFFF"/>
+          <w:lang w:val="en-US" w:eastAsia="zh-CN"/>
+        </w:rPr>
+      </w:pPr>
+      <w:r>
+        <w:rPr>
+          <w:rFonts w:hint="default" w:ascii="Consolas" w:hAnsi="Consolas" w:eastAsia="楷体" w:cs="Consolas"/>
+          <w:i w:val="0"/>
+          <w:caps w:val="0"/>
+          <w:color w:val="000000"/>
+          <w:spacing w:val="0"/>
+          <w:sz w:val="24"/>
+          <w:szCs w:val="24"/>
+          <w:shd w:val="clear" w:color="auto" w:fill="FFFFFF"/>
+          <w:lang w:val="en-US" w:eastAsia="zh-CN"/>
+        </w:rPr>
+        <w:t>查看物理CPU的个数：cmd+systeminfo</w:t>
+      </w:r>
+    </w:p>
+    <w:p>
+      <w:pPr>
+        <w:rPr>
+          <w:rFonts w:hint="default" w:ascii="Consolas" w:hAnsi="Consolas" w:eastAsia="楷体" w:cs="Consolas"/>
+          <w:i w:val="0"/>
+          <w:caps w:val="0"/>
+          <w:color w:val="000000"/>
+          <w:spacing w:val="0"/>
+          <w:sz w:val="24"/>
+          <w:szCs w:val="24"/>
+          <w:shd w:val="clear" w:color="auto" w:fill="FFFFFF"/>
+          <w:lang w:val="en-US" w:eastAsia="zh-CN"/>
+        </w:rPr>
+      </w:pPr>
+      <w:r>
+        <w:rPr>
+          <w:rFonts w:hint="default" w:ascii="Consolas" w:hAnsi="Consolas" w:eastAsia="楷体" w:cs="Consolas"/>
+          <w:i w:val="0"/>
+          <w:caps w:val="0"/>
+          <w:color w:val="000000"/>
+          <w:spacing w:val="0"/>
+          <w:sz w:val="24"/>
+          <w:szCs w:val="24"/>
+          <w:shd w:val="clear" w:color="auto" w:fill="FFFFFF"/>
+          <w:lang w:val="en-US" w:eastAsia="zh-CN"/>
+        </w:rPr>
+        <w:t>查看物理CPU数、CPU核心数、线程数：wmic+cpu get</w:t>
       </w:r>
     </w:p>
     <w:p>
@@ -2982,233 +3193,50 @@
         <w:ind w:left="425" w:leftChars="0" w:hanging="425" w:firstLineChars="0"/>
         <w:outlineLvl w:val="0"/>
         <w:rPr>
-          <w:rFonts w:hint="default" w:ascii="Consolas" w:hAnsi="Consolas" w:eastAsia="楷体" w:cs="Consolas"/>
-          <w:i w:val="0"/>
-          <w:caps w:val="0"/>
-          <w:color w:val="000000"/>
-          <w:spacing w:val="0"/>
-          <w:sz w:val="24"/>
-          <w:szCs w:val="24"/>
-          <w:shd w:val="clear" w:color="auto" w:fill="FFFFFF"/>
-          <w:lang w:val="en-US" w:eastAsia="zh-CN"/>
-        </w:rPr>
-      </w:pPr>
-      <w:r>
-        <w:rPr>
           <w:rFonts w:hint="eastAsia" w:ascii="Consolas" w:hAnsi="Consolas" w:eastAsia="楷体" w:cs="Consolas"/>
-          <w:i w:val="0"/>
-          <w:caps w:val="0"/>
-          <w:color w:val="000000"/>
-          <w:spacing w:val="0"/>
-          <w:sz w:val="24"/>
-          <w:szCs w:val="24"/>
-          <w:shd w:val="clear" w:color="auto" w:fill="FFFFFF"/>
-          <w:lang w:val="en-US" w:eastAsia="zh-CN"/>
-        </w:rPr>
-        <w:t>CPU相关</w:t>
-      </w:r>
-    </w:p>
-    <w:p>
-      <w:pPr>
-        <w:rPr>
-          <w:rFonts w:hint="default" w:ascii="Consolas" w:hAnsi="Consolas" w:eastAsia="楷体" w:cs="Consolas"/>
-          <w:i w:val="0"/>
-          <w:caps w:val="0"/>
-          <w:color w:val="000000"/>
-          <w:spacing w:val="0"/>
-          <w:sz w:val="24"/>
-          <w:szCs w:val="24"/>
-          <w:shd w:val="clear" w:color="auto" w:fill="FFFFFF"/>
-          <w:lang w:val="en-US" w:eastAsia="zh-CN"/>
-        </w:rPr>
-      </w:pPr>
-      <w:r>
-        <w:rPr>
-          <w:rFonts w:hint="default" w:ascii="Consolas" w:hAnsi="Consolas" w:eastAsia="楷体" w:cs="Consolas"/>
-          <w:i w:val="0"/>
-          <w:caps w:val="0"/>
-          <w:color w:val="000000"/>
-          <w:spacing w:val="0"/>
-          <w:sz w:val="24"/>
-          <w:szCs w:val="24"/>
-          <w:shd w:val="clear" w:color="auto" w:fill="FFFFFF"/>
-          <w:lang w:val="en-US" w:eastAsia="zh-CN"/>
-        </w:rPr>
-        <w:t>单核CPU:单核处理器，只有一个核心处理器</w:t>
-      </w:r>
-    </w:p>
-    <w:p>
-      <w:pPr>
-        <w:rPr>
-          <w:rFonts w:hint="default" w:ascii="Consolas" w:hAnsi="Consolas" w:eastAsia="楷体" w:cs="Consolas"/>
-          <w:i w:val="0"/>
-          <w:caps w:val="0"/>
-          <w:color w:val="000000"/>
-          <w:spacing w:val="0"/>
-          <w:sz w:val="24"/>
-          <w:szCs w:val="24"/>
-          <w:shd w:val="clear" w:color="auto" w:fill="FFFFFF"/>
-          <w:lang w:val="en-US" w:eastAsia="zh-CN"/>
-        </w:rPr>
-      </w:pPr>
-      <w:r>
-        <w:rPr>
-          <w:rFonts w:hint="default" w:ascii="Consolas" w:hAnsi="Consolas" w:eastAsia="楷体" w:cs="Consolas"/>
-          <w:i w:val="0"/>
-          <w:caps w:val="0"/>
-          <w:color w:val="000000"/>
-          <w:spacing w:val="0"/>
-          <w:sz w:val="24"/>
-          <w:szCs w:val="24"/>
-          <w:shd w:val="clear" w:color="auto" w:fill="FFFFFF"/>
-          <w:lang w:val="en-US" w:eastAsia="zh-CN"/>
-        </w:rPr>
-        <w:t>多核CPU:双核处理器，</w:t>
-      </w:r>
-    </w:p>
-    <w:p>
-      <w:pPr>
-        <w:rPr>
-          <w:rFonts w:hint="default" w:ascii="Consolas" w:hAnsi="Consolas" w:eastAsia="楷体" w:cs="Consolas"/>
-          <w:i w:val="0"/>
-          <w:caps w:val="0"/>
-          <w:color w:val="000000"/>
-          <w:spacing w:val="0"/>
-          <w:sz w:val="24"/>
-          <w:szCs w:val="24"/>
-          <w:shd w:val="clear" w:color="auto" w:fill="FFFFFF"/>
-          <w:lang w:val="en-US" w:eastAsia="zh-CN"/>
-        </w:rPr>
-      </w:pPr>
-      <w:r>
-        <w:rPr>
-          <w:rFonts w:hint="default" w:ascii="Consolas" w:hAnsi="Consolas" w:eastAsia="楷体" w:cs="Consolas"/>
-          <w:i w:val="0"/>
-          <w:caps w:val="0"/>
-          <w:color w:val="000000"/>
-          <w:spacing w:val="0"/>
-          <w:sz w:val="24"/>
-          <w:szCs w:val="24"/>
-          <w:shd w:val="clear" w:color="auto" w:fill="FFFFFF"/>
-          <w:lang w:val="en-US" w:eastAsia="zh-CN"/>
-        </w:rPr>
-        <w:t xml:space="preserve">超线程HT:Hyper-Threading </w:t>
-      </w:r>
-    </w:p>
-    <w:p>
-      <w:pPr>
-        <w:rPr>
-          <w:rFonts w:hint="default" w:ascii="Consolas" w:hAnsi="Consolas" w:eastAsia="楷体" w:cs="Consolas"/>
-          <w:i w:val="0"/>
-          <w:caps w:val="0"/>
-          <w:color w:val="000000"/>
-          <w:spacing w:val="0"/>
-          <w:sz w:val="24"/>
-          <w:szCs w:val="24"/>
-          <w:shd w:val="clear" w:color="auto" w:fill="FFFFFF"/>
-          <w:lang w:val="en-US" w:eastAsia="zh-CN"/>
-        </w:rPr>
-      </w:pPr>
-      <w:r>
-        <w:rPr>
-          <w:rFonts w:hint="default" w:ascii="Consolas" w:hAnsi="Consolas" w:eastAsia="楷体" w:cs="Consolas"/>
-          <w:i w:val="0"/>
-          <w:caps w:val="0"/>
-          <w:color w:val="000000"/>
-          <w:spacing w:val="0"/>
-          <w:sz w:val="24"/>
-          <w:szCs w:val="24"/>
-          <w:shd w:val="clear" w:color="auto" w:fill="FFFFFF"/>
-          <w:lang w:val="en-US" w:eastAsia="zh-CN"/>
-        </w:rPr>
-        <w:t>总核数 = 物理CPU个数 X 每颗物理CPU的核数</w:t>
-      </w:r>
-    </w:p>
-    <w:p>
-      <w:pPr>
-        <w:rPr>
-          <w:rFonts w:hint="default" w:ascii="Consolas" w:hAnsi="Consolas" w:eastAsia="楷体" w:cs="Consolas"/>
-          <w:i w:val="0"/>
-          <w:caps w:val="0"/>
-          <w:color w:val="000000"/>
-          <w:spacing w:val="0"/>
-          <w:sz w:val="24"/>
-          <w:szCs w:val="24"/>
-          <w:shd w:val="clear" w:color="auto" w:fill="FFFFFF"/>
-          <w:lang w:val="en-US" w:eastAsia="zh-CN"/>
-        </w:rPr>
-      </w:pPr>
-      <w:r>
-        <w:rPr>
-          <w:rFonts w:hint="default" w:ascii="Consolas" w:hAnsi="Consolas" w:eastAsia="楷体" w:cs="Consolas"/>
-          <w:i w:val="0"/>
-          <w:caps w:val="0"/>
-          <w:color w:val="000000"/>
-          <w:spacing w:val="0"/>
-          <w:sz w:val="24"/>
-          <w:szCs w:val="24"/>
-          <w:shd w:val="clear" w:color="auto" w:fill="FFFFFF"/>
-          <w:lang w:val="en-US" w:eastAsia="zh-CN"/>
-        </w:rPr>
-        <w:t>总逻辑CPU数 = 物理CPU个数 X 每颗物理CPU的核数 X 超线程数</w:t>
-      </w:r>
-    </w:p>
-    <w:p>
-      <w:pPr>
-        <w:rPr>
-          <w:rFonts w:hint="default" w:ascii="Consolas" w:hAnsi="Consolas" w:eastAsia="楷体" w:cs="Consolas"/>
-          <w:i w:val="0"/>
-          <w:caps w:val="0"/>
-          <w:color w:val="000000"/>
-          <w:spacing w:val="0"/>
-          <w:sz w:val="24"/>
-          <w:szCs w:val="24"/>
-          <w:shd w:val="clear" w:color="auto" w:fill="FFFFFF"/>
-          <w:lang w:val="en-US" w:eastAsia="zh-CN"/>
-        </w:rPr>
-      </w:pPr>
-      <w:r>
-        <w:rPr>
-          <w:rFonts w:hint="default" w:ascii="Consolas" w:hAnsi="Consolas" w:eastAsia="楷体" w:cs="Consolas"/>
-          <w:i w:val="0"/>
-          <w:caps w:val="0"/>
-          <w:color w:val="000000"/>
-          <w:spacing w:val="0"/>
-          <w:sz w:val="24"/>
-          <w:szCs w:val="24"/>
-          <w:shd w:val="clear" w:color="auto" w:fill="FFFFFF"/>
-          <w:lang w:val="en-US" w:eastAsia="zh-CN"/>
-        </w:rPr>
-        <w:t>查看物理CPU的个数：cmd+systeminfo</w:t>
-      </w:r>
-    </w:p>
-    <w:p>
-      <w:pPr>
-        <w:rPr>
-          <w:rFonts w:hint="default" w:ascii="Consolas" w:hAnsi="Consolas" w:eastAsia="楷体" w:cs="Consolas"/>
-          <w:i w:val="0"/>
-          <w:caps w:val="0"/>
-          <w:color w:val="000000"/>
-          <w:spacing w:val="0"/>
-          <w:sz w:val="24"/>
-          <w:szCs w:val="24"/>
-          <w:shd w:val="clear" w:color="auto" w:fill="FFFFFF"/>
-          <w:lang w:val="en-US" w:eastAsia="zh-CN"/>
-        </w:rPr>
-      </w:pPr>
-      <w:r>
-        <w:rPr>
-          <w:rFonts w:hint="default" w:ascii="Consolas" w:hAnsi="Consolas" w:eastAsia="楷体" w:cs="Consolas"/>
-          <w:i w:val="0"/>
-          <w:caps w:val="0"/>
-          <w:color w:val="000000"/>
-          <w:spacing w:val="0"/>
-          <w:sz w:val="24"/>
-          <w:szCs w:val="24"/>
-          <w:shd w:val="clear" w:color="auto" w:fill="FFFFFF"/>
-          <w:lang w:val="en-US" w:eastAsia="zh-CN"/>
-        </w:rPr>
-        <w:t>查看物理CPU数、CPU核心数、线程数：wmic+cpu get</w:t>
+          <w:sz w:val="30"/>
+          <w:szCs w:val="30"/>
+          <w:lang w:val="en-US" w:eastAsia="zh-CN"/>
+        </w:rPr>
+      </w:pPr>
+      <w:r>
+        <w:rPr>
+          <w:rFonts w:hint="eastAsia" w:ascii="Consolas" w:hAnsi="Consolas" w:eastAsia="楷体" w:cs="Consolas"/>
+          <w:sz w:val="30"/>
+          <w:szCs w:val="30"/>
+          <w:lang w:val="en-US" w:eastAsia="zh-CN"/>
+        </w:rPr>
+        <w:t>SQL注入</w:t>
+      </w:r>
+    </w:p>
+    <w:p>
+      <w:pPr>
+        <w:ind w:firstLine="480" w:firstLineChars="200"/>
+        <w:rPr>
+          <w:rFonts w:hint="default" w:ascii="Consolas" w:hAnsi="Consolas" w:eastAsia="楷体" w:cs="Consolas"/>
+          <w:i w:val="0"/>
+          <w:caps w:val="0"/>
+          <w:color w:val="000000"/>
+          <w:spacing w:val="0"/>
+          <w:sz w:val="24"/>
+          <w:szCs w:val="24"/>
+          <w:shd w:val="clear" w:color="auto" w:fill="FFFFFF"/>
+          <w:lang w:val="en-US" w:eastAsia="zh-CN"/>
+        </w:rPr>
+      </w:pPr>
+      <w:r>
+        <w:rPr>
+          <w:rFonts w:hint="default" w:ascii="Consolas" w:hAnsi="Consolas" w:eastAsia="楷体" w:cs="Consolas"/>
+          <w:i w:val="0"/>
+          <w:caps w:val="0"/>
+          <w:color w:val="000000"/>
+          <w:spacing w:val="0"/>
+          <w:sz w:val="24"/>
+          <w:szCs w:val="24"/>
+          <w:shd w:val="clear" w:color="auto" w:fill="FFFFFF"/>
+          <w:lang w:val="en-US" w:eastAsia="zh-CN"/>
+        </w:rPr>
+        <w:t>通过把SQL命令插入到Web表单提交或输入域名或页面请求的查询字符串，最终达到欺骗服务器执行恶意的SQL命令</w:t>
       </w:r>
     </w:p>
     <w:p>
@@ -3241,67 +3269,123 @@
         <w:outlineLvl w:val="0"/>
         <w:rPr>
           <w:rFonts w:hint="eastAsia" w:ascii="Consolas" w:hAnsi="Consolas" w:eastAsia="楷体" w:cs="Consolas"/>
-          <w:sz w:val="24"/>
-          <w:szCs w:val="24"/>
+          <w:sz w:val="30"/>
+          <w:szCs w:val="30"/>
           <w:lang w:val="en-US" w:eastAsia="zh-CN"/>
         </w:rPr>
       </w:pPr>
       <w:r>
         <w:rPr>
           <w:rFonts w:hint="eastAsia" w:ascii="Consolas" w:hAnsi="Consolas" w:eastAsia="楷体" w:cs="Consolas"/>
-          <w:sz w:val="24"/>
-          <w:szCs w:val="24"/>
-          <w:lang w:val="en-US" w:eastAsia="zh-CN"/>
-        </w:rPr>
-        <w:t>SQL注入</w:t>
-      </w:r>
-    </w:p>
-    <w:p>
-      <w:pPr>
-        <w:ind w:firstLine="480" w:firstLineChars="200"/>
-        <w:rPr>
-          <w:rFonts w:hint="default" w:ascii="Consolas" w:hAnsi="Consolas" w:eastAsia="楷体" w:cs="Consolas"/>
-          <w:i w:val="0"/>
-          <w:caps w:val="0"/>
-          <w:color w:val="000000"/>
-          <w:spacing w:val="0"/>
-          <w:sz w:val="24"/>
-          <w:szCs w:val="24"/>
-          <w:shd w:val="clear" w:color="auto" w:fill="FFFFFF"/>
-          <w:lang w:val="en-US" w:eastAsia="zh-CN"/>
-        </w:rPr>
-      </w:pPr>
-      <w:r>
-        <w:rPr>
-          <w:rFonts w:hint="default" w:ascii="Consolas" w:hAnsi="Consolas" w:eastAsia="楷体" w:cs="Consolas"/>
-          <w:i w:val="0"/>
-          <w:caps w:val="0"/>
-          <w:color w:val="000000"/>
-          <w:spacing w:val="0"/>
-          <w:sz w:val="24"/>
-          <w:szCs w:val="24"/>
-          <w:shd w:val="clear" w:color="auto" w:fill="FFFFFF"/>
-          <w:lang w:val="en-US" w:eastAsia="zh-CN"/>
-        </w:rPr>
-        <w:t>通过把SQL命令插入到Web表单提交或输入域名或页面请求的查询字符串，最终达到欺骗服务器执行恶意的SQL命令</w:t>
-      </w:r>
-    </w:p>
-    <w:p>
-      <w:pPr>
-        <w:rPr>
-          <w:rFonts w:hint="default" w:ascii="Consolas" w:hAnsi="Consolas" w:eastAsia="楷体" w:cs="Consolas"/>
-          <w:sz w:val="24"/>
-          <w:szCs w:val="24"/>
-          <w:lang w:val="en-US" w:eastAsia="zh-CN"/>
-        </w:rPr>
-      </w:pPr>
-    </w:p>
-    <w:p>
-      <w:pPr>
-        <w:rPr>
-          <w:rFonts w:hint="default" w:ascii="Consolas" w:hAnsi="Consolas" w:eastAsia="楷体" w:cs="Consolas"/>
-          <w:sz w:val="24"/>
-          <w:szCs w:val="24"/>
+          <w:sz w:val="30"/>
+          <w:szCs w:val="30"/>
+          <w:lang w:val="en-US" w:eastAsia="zh-CN"/>
+        </w:rPr>
+        <w:t>Javaweb防止表单重复提交的几种方式：</w:t>
+      </w:r>
+    </w:p>
+    <w:p>
+      <w:pPr>
+        <w:numPr>
+          <w:ilvl w:val="0"/>
+          <w:numId w:val="0"/>
+        </w:numPr>
+        <w:ind w:leftChars="0"/>
+        <w:outlineLvl w:val="9"/>
+        <w:rPr>
+          <w:rFonts w:hint="eastAsia" w:ascii="Consolas" w:hAnsi="Consolas" w:eastAsia="楷体" w:cs="Consolas"/>
+          <w:i w:val="0"/>
+          <w:caps w:val="0"/>
+          <w:color w:val="000000"/>
+          <w:spacing w:val="0"/>
+          <w:sz w:val="24"/>
+          <w:szCs w:val="24"/>
+          <w:shd w:val="clear" w:color="auto" w:fill="FFFFFF"/>
+          <w:lang w:val="en-US" w:eastAsia="zh-CN"/>
+        </w:rPr>
+      </w:pPr>
+      <w:r>
+        <w:rPr>
+          <w:rFonts w:hint="eastAsia" w:ascii="Consolas" w:hAnsi="Consolas" w:eastAsia="楷体" w:cs="Consolas"/>
+          <w:i w:val="0"/>
+          <w:caps w:val="0"/>
+          <w:color w:val="000000"/>
+          <w:spacing w:val="0"/>
+          <w:sz w:val="24"/>
+          <w:szCs w:val="24"/>
+          <w:shd w:val="clear" w:color="auto" w:fill="FFFFFF"/>
+          <w:lang w:val="en-US" w:eastAsia="zh-CN"/>
+        </w:rPr>
+        <w:t>前端控制</w:t>
+      </w:r>
+    </w:p>
+    <w:p>
+      <w:pPr>
+        <w:numPr>
+          <w:ilvl w:val="0"/>
+          <w:numId w:val="0"/>
+        </w:numPr>
+        <w:rPr>
+          <w:rFonts w:hint="eastAsia" w:ascii="Consolas" w:hAnsi="Consolas" w:eastAsia="楷体" w:cs="Consolas"/>
+          <w:i w:val="0"/>
+          <w:caps w:val="0"/>
+          <w:color w:val="000000"/>
+          <w:spacing w:val="0"/>
+          <w:sz w:val="24"/>
+          <w:szCs w:val="24"/>
+          <w:shd w:val="clear" w:color="auto" w:fill="FFFFFF"/>
+          <w:lang w:val="en-US" w:eastAsia="zh-CN"/>
+        </w:rPr>
+      </w:pPr>
+      <w:r>
+        <w:rPr>
+          <w:rFonts w:hint="eastAsia" w:ascii="Consolas" w:hAnsi="Consolas" w:eastAsia="楷体" w:cs="Consolas"/>
+          <w:i w:val="0"/>
+          <w:caps w:val="0"/>
+          <w:color w:val="000000"/>
+          <w:spacing w:val="0"/>
+          <w:sz w:val="24"/>
+          <w:szCs w:val="24"/>
+          <w:shd w:val="clear" w:color="auto" w:fill="FFFFFF"/>
+          <w:lang w:val="en-US" w:eastAsia="zh-CN"/>
+        </w:rPr>
+        <w:t>后台控制：</w:t>
+      </w:r>
+    </w:p>
+    <w:p>
+      <w:pPr>
+        <w:numPr>
+          <w:ilvl w:val="0"/>
+          <w:numId w:val="0"/>
+        </w:numPr>
+        <w:rPr>
+          <w:rFonts w:hint="eastAsia" w:ascii="Consolas" w:hAnsi="Consolas" w:eastAsia="楷体" w:cs="Consolas"/>
+          <w:i w:val="0"/>
+          <w:caps w:val="0"/>
+          <w:color w:val="000000"/>
+          <w:spacing w:val="0"/>
+          <w:sz w:val="24"/>
+          <w:szCs w:val="24"/>
+          <w:shd w:val="clear" w:color="auto" w:fill="FFFFFF"/>
+          <w:lang w:val="en-US" w:eastAsia="zh-CN"/>
+        </w:rPr>
+      </w:pPr>
+    </w:p>
+    <w:p>
+      <w:pPr>
+        <w:numPr>
+          <w:ilvl w:val="0"/>
+          <w:numId w:val="0"/>
+        </w:numPr>
+        <w:rPr>
+          <w:rFonts w:hint="default" w:ascii="Consolas" w:hAnsi="Consolas" w:eastAsia="楷体" w:cs="Consolas"/>
+          <w:i w:val="0"/>
+          <w:caps w:val="0"/>
+          <w:color w:val="000000"/>
+          <w:spacing w:val="0"/>
+          <w:sz w:val="24"/>
+          <w:szCs w:val="24"/>
+          <w:shd w:val="clear" w:color="auto" w:fill="FFFFFF"/>
           <w:lang w:val="en-US" w:eastAsia="zh-CN"/>
         </w:rPr>
       </w:pPr>
@@ -3316,128 +3400,212 @@
         <w:outlineLvl w:val="0"/>
         <w:rPr>
           <w:rFonts w:hint="eastAsia" w:ascii="Consolas" w:hAnsi="Consolas" w:eastAsia="楷体" w:cs="Consolas"/>
-          <w:i w:val="0"/>
-          <w:caps w:val="0"/>
-          <w:color w:val="000000"/>
-          <w:spacing w:val="0"/>
-          <w:sz w:val="24"/>
-          <w:szCs w:val="24"/>
-          <w:shd w:val="clear" w:color="auto" w:fill="FFFFFF"/>
+          <w:sz w:val="30"/>
+          <w:szCs w:val="30"/>
           <w:lang w:val="en-US" w:eastAsia="zh-CN"/>
         </w:rPr>
       </w:pPr>
       <w:r>
         <w:rPr>
           <w:rFonts w:hint="eastAsia" w:ascii="Consolas" w:hAnsi="Consolas" w:eastAsia="楷体" w:cs="Consolas"/>
-          <w:i w:val="0"/>
-          <w:color w:val="000000"/>
-          <w:spacing w:val="0"/>
-          <w:sz w:val="24"/>
-          <w:szCs w:val="24"/>
-          <w:shd w:val="clear" w:color="auto" w:fill="FFFFFF"/>
-          <w:lang w:val="en-US" w:eastAsia="zh-CN"/>
-        </w:rPr>
-        <w:t>J</w:t>
-      </w:r>
-      <w:r>
-        <w:rPr>
-          <w:rFonts w:hint="eastAsia" w:ascii="Consolas" w:hAnsi="Consolas" w:eastAsia="楷体" w:cs="Consolas"/>
-          <w:i w:val="0"/>
-          <w:caps w:val="0"/>
-          <w:color w:val="000000"/>
-          <w:spacing w:val="0"/>
-          <w:sz w:val="24"/>
-          <w:szCs w:val="24"/>
-          <w:shd w:val="clear" w:color="auto" w:fill="FFFFFF"/>
-          <w:lang w:val="en-US" w:eastAsia="zh-CN"/>
-        </w:rPr>
-        <w:t>avaweb防止表单重复提交的几种方式：</w:t>
-      </w:r>
-    </w:p>
-    <w:p>
-      <w:pPr>
-        <w:numPr>
-          <w:ilvl w:val="0"/>
-          <w:numId w:val="0"/>
-        </w:numPr>
-        <w:ind w:leftChars="0"/>
-        <w:outlineLvl w:val="9"/>
-        <w:rPr>
-          <w:rFonts w:hint="eastAsia" w:ascii="Consolas" w:hAnsi="Consolas" w:eastAsia="楷体" w:cs="Consolas"/>
-          <w:i w:val="0"/>
-          <w:caps w:val="0"/>
-          <w:color w:val="000000"/>
-          <w:spacing w:val="0"/>
-          <w:sz w:val="24"/>
-          <w:szCs w:val="24"/>
-          <w:shd w:val="clear" w:color="auto" w:fill="FFFFFF"/>
-          <w:lang w:val="en-US" w:eastAsia="zh-CN"/>
-        </w:rPr>
-      </w:pPr>
-      <w:r>
-        <w:rPr>
-          <w:rFonts w:hint="eastAsia" w:ascii="Consolas" w:hAnsi="Consolas" w:eastAsia="楷体" w:cs="Consolas"/>
-          <w:i w:val="0"/>
-          <w:caps w:val="0"/>
-          <w:color w:val="000000"/>
-          <w:spacing w:val="0"/>
-          <w:sz w:val="24"/>
-          <w:szCs w:val="24"/>
-          <w:shd w:val="clear" w:color="auto" w:fill="FFFFFF"/>
-          <w:lang w:val="en-US" w:eastAsia="zh-CN"/>
-        </w:rPr>
-        <w:t>前端控制</w:t>
-      </w:r>
-    </w:p>
-    <w:p>
-      <w:pPr>
-        <w:numPr>
-          <w:ilvl w:val="0"/>
-          <w:numId w:val="0"/>
-        </w:numPr>
-        <w:rPr>
-          <w:rFonts w:hint="default" w:ascii="Consolas" w:hAnsi="Consolas" w:eastAsia="楷体" w:cs="Consolas"/>
-          <w:i w:val="0"/>
-          <w:caps w:val="0"/>
-          <w:color w:val="000000"/>
-          <w:spacing w:val="0"/>
-          <w:sz w:val="24"/>
-          <w:szCs w:val="24"/>
-          <w:shd w:val="clear" w:color="auto" w:fill="FFFFFF"/>
-          <w:lang w:val="en-US" w:eastAsia="zh-CN"/>
-        </w:rPr>
-      </w:pPr>
-      <w:r>
-        <w:rPr>
-          <w:rFonts w:hint="eastAsia" w:ascii="Consolas" w:hAnsi="Consolas" w:eastAsia="楷体" w:cs="Consolas"/>
-          <w:i w:val="0"/>
-          <w:caps w:val="0"/>
-          <w:color w:val="000000"/>
-          <w:spacing w:val="0"/>
-          <w:sz w:val="24"/>
-          <w:szCs w:val="24"/>
-          <w:shd w:val="clear" w:color="auto" w:fill="FFFFFF"/>
-          <w:lang w:val="en-US" w:eastAsia="zh-CN"/>
-        </w:rPr>
-        <w:t>后台控制：</w:t>
-      </w:r>
-    </w:p>
-    <w:p>
-      <w:pPr>
-        <w:rPr>
-          <w:rFonts w:hint="default" w:ascii="Consolas" w:hAnsi="Consolas" w:eastAsia="楷体" w:cs="Consolas"/>
-          <w:sz w:val="24"/>
-          <w:szCs w:val="24"/>
-          <w:lang w:val="en-US" w:eastAsia="zh-CN"/>
-        </w:rPr>
-      </w:pPr>
-    </w:p>
-    <w:p>
-      <w:pPr>
-        <w:rPr>
-          <w:rFonts w:hint="default" w:ascii="Consolas" w:hAnsi="Consolas" w:eastAsia="楷体" w:cs="Consolas"/>
-          <w:sz w:val="24"/>
-          <w:szCs w:val="24"/>
+          <w:sz w:val="30"/>
+          <w:szCs w:val="30"/>
+          <w:lang w:val="en-US" w:eastAsia="zh-CN"/>
+        </w:rPr>
+        <w:t>4种对象引用级别</w:t>
+      </w:r>
+    </w:p>
+    <w:p>
+      <w:pPr>
+        <w:rPr>
+          <w:rFonts w:hint="default" w:ascii="Consolas" w:hAnsi="Consolas" w:eastAsia="楷体" w:cs="Consolas"/>
+          <w:i w:val="0"/>
+          <w:caps w:val="0"/>
+          <w:color w:val="000000"/>
+          <w:spacing w:val="0"/>
+          <w:sz w:val="24"/>
+          <w:szCs w:val="24"/>
+          <w:shd w:val="clear" w:color="auto" w:fill="FFFFFF"/>
+          <w:lang w:val="en-US" w:eastAsia="zh-CN"/>
+        </w:rPr>
+      </w:pPr>
+      <w:r>
+        <w:rPr>
+          <w:rFonts w:hint="default" w:ascii="Consolas" w:hAnsi="Consolas" w:eastAsia="楷体" w:cs="Consolas"/>
+          <w:i w:val="0"/>
+          <w:caps w:val="0"/>
+          <w:color w:val="000000"/>
+          <w:spacing w:val="0"/>
+          <w:sz w:val="24"/>
+          <w:szCs w:val="24"/>
+          <w:shd w:val="clear" w:color="auto" w:fill="FFFFFF"/>
+          <w:lang w:val="en-US" w:eastAsia="zh-CN"/>
+        </w:rPr>
+        <w:t>从JDK1.2版本开始，把对象的引用分为四种级别，从而使程序能更加灵活的控制对象的生命周期。细分的准则是体现在被GC回收的优先级上，这四种级别由高到低依次为：</w:t>
+      </w:r>
+    </w:p>
+    <w:p>
+      <w:pPr>
+        <w:rPr>
+          <w:rFonts w:hint="default" w:ascii="Consolas" w:hAnsi="Consolas" w:eastAsia="楷体" w:cs="Consolas"/>
+          <w:i w:val="0"/>
+          <w:caps w:val="0"/>
+          <w:color w:val="000000"/>
+          <w:spacing w:val="0"/>
+          <w:sz w:val="24"/>
+          <w:szCs w:val="24"/>
+          <w:shd w:val="clear" w:color="auto" w:fill="FFFFFF"/>
+          <w:lang w:val="en-US" w:eastAsia="zh-CN"/>
+        </w:rPr>
+      </w:pPr>
+      <w:r>
+        <w:rPr>
+          <w:rFonts w:hint="default" w:ascii="Consolas" w:hAnsi="Consolas" w:eastAsia="楷体" w:cs="Consolas"/>
+          <w:i w:val="0"/>
+          <w:caps w:val="0"/>
+          <w:color w:val="000000"/>
+          <w:spacing w:val="0"/>
+          <w:sz w:val="24"/>
+          <w:szCs w:val="24"/>
+          <w:shd w:val="clear" w:color="auto" w:fill="FFFFFF"/>
+          <w:lang w:val="en-US" w:eastAsia="zh-CN"/>
+        </w:rPr>
+        <w:t>强引用StrongReference：强引用表示一个对象处在【有用，必须】的状态，是使用最普遍的引用。如果一个对象具有强引用，那么垃圾回收器绝不会回收它。就算在内存空间不足的情况下，Java虚拟机宁可抛出OutOfMemoryError错误，使程序异常终止，也不会通过回收具有强引用的对象来解决内存不足的问题。</w:t>
+      </w:r>
+    </w:p>
+    <w:p>
+      <w:pPr>
+        <w:rPr>
+          <w:rFonts w:hint="default" w:ascii="Consolas" w:hAnsi="Consolas" w:eastAsia="楷体" w:cs="Consolas"/>
+          <w:i w:val="0"/>
+          <w:caps w:val="0"/>
+          <w:color w:val="000000"/>
+          <w:spacing w:val="0"/>
+          <w:sz w:val="24"/>
+          <w:szCs w:val="24"/>
+          <w:shd w:val="clear" w:color="auto" w:fill="FFFFFF"/>
+          <w:lang w:val="en-US" w:eastAsia="zh-CN"/>
+        </w:rPr>
+      </w:pPr>
+      <w:r>
+        <w:rPr>
+          <w:rFonts w:hint="default" w:ascii="Consolas" w:hAnsi="Consolas" w:eastAsia="楷体" w:cs="Consolas"/>
+          <w:i w:val="0"/>
+          <w:caps w:val="0"/>
+          <w:color w:val="000000"/>
+          <w:spacing w:val="0"/>
+          <w:sz w:val="24"/>
+          <w:szCs w:val="24"/>
+          <w:shd w:val="clear" w:color="auto" w:fill="FFFFFF"/>
+          <w:lang w:val="en-US" w:eastAsia="zh-CN"/>
+        </w:rPr>
+        <w:t>Student student = new Student(); // 这就是强引用</w:t>
+      </w:r>
+    </w:p>
+    <w:p>
+      <w:pPr>
+        <w:rPr>
+          <w:rFonts w:hint="default" w:ascii="Consolas" w:hAnsi="Consolas" w:eastAsia="楷体" w:cs="Consolas"/>
+          <w:i w:val="0"/>
+          <w:caps w:val="0"/>
+          <w:color w:val="000000"/>
+          <w:spacing w:val="0"/>
+          <w:sz w:val="24"/>
+          <w:szCs w:val="24"/>
+          <w:shd w:val="clear" w:color="auto" w:fill="FFFFFF"/>
+          <w:lang w:val="en-US" w:eastAsia="zh-CN"/>
+        </w:rPr>
+      </w:pPr>
+      <w:r>
+        <w:rPr>
+          <w:rFonts w:hint="default" w:ascii="Consolas" w:hAnsi="Consolas" w:eastAsia="楷体" w:cs="Consolas"/>
+          <w:i w:val="0"/>
+          <w:caps w:val="0"/>
+          <w:color w:val="000000"/>
+          <w:spacing w:val="0"/>
+          <w:sz w:val="24"/>
+          <w:szCs w:val="24"/>
+          <w:shd w:val="clear" w:color="auto" w:fill="FFFFFF"/>
+          <w:lang w:val="en-US" w:eastAsia="zh-CN"/>
+        </w:rPr>
+        <w:t>软引用SoftReference</w:t>
+      </w:r>
+    </w:p>
+    <w:p>
+      <w:pPr>
+        <w:rPr>
+          <w:rFonts w:hint="default" w:ascii="Consolas" w:hAnsi="Consolas" w:eastAsia="楷体" w:cs="Consolas"/>
+          <w:i w:val="0"/>
+          <w:caps w:val="0"/>
+          <w:color w:val="000000"/>
+          <w:spacing w:val="0"/>
+          <w:sz w:val="24"/>
+          <w:szCs w:val="24"/>
+          <w:shd w:val="clear" w:color="auto" w:fill="FFFFFF"/>
+          <w:lang w:val="en-US" w:eastAsia="zh-CN"/>
+        </w:rPr>
+      </w:pPr>
+      <w:r>
+        <w:rPr>
+          <w:rFonts w:hint="default" w:ascii="Consolas" w:hAnsi="Consolas" w:eastAsia="楷体" w:cs="Consolas"/>
+          <w:i w:val="0"/>
+          <w:caps w:val="0"/>
+          <w:color w:val="000000"/>
+          <w:spacing w:val="0"/>
+          <w:sz w:val="24"/>
+          <w:szCs w:val="24"/>
+          <w:shd w:val="clear" w:color="auto" w:fill="FFFFFF"/>
+          <w:lang w:val="en-US" w:eastAsia="zh-CN"/>
+        </w:rPr>
+        <w:t>弱引用WeakReference</w:t>
+      </w:r>
+    </w:p>
+    <w:p>
+      <w:pPr>
+        <w:rPr>
+          <w:rFonts w:hint="default" w:ascii="Consolas" w:hAnsi="Consolas" w:eastAsia="楷体" w:cs="Consolas"/>
+          <w:i w:val="0"/>
+          <w:caps w:val="0"/>
+          <w:color w:val="000000"/>
+          <w:spacing w:val="0"/>
+          <w:sz w:val="24"/>
+          <w:szCs w:val="24"/>
+          <w:shd w:val="clear" w:color="auto" w:fill="FFFFFF"/>
+          <w:lang w:val="en-US" w:eastAsia="zh-CN"/>
+        </w:rPr>
+      </w:pPr>
+      <w:r>
+        <w:rPr>
+          <w:rFonts w:hint="default" w:ascii="Consolas" w:hAnsi="Consolas" w:eastAsia="楷体" w:cs="Consolas"/>
+          <w:i w:val="0"/>
+          <w:caps w:val="0"/>
+          <w:color w:val="000000"/>
+          <w:spacing w:val="0"/>
+          <w:sz w:val="24"/>
+          <w:szCs w:val="24"/>
+          <w:shd w:val="clear" w:color="auto" w:fill="FFFFFF"/>
+          <w:lang w:val="en-US" w:eastAsia="zh-CN"/>
+        </w:rPr>
+        <w:t>虚引用PhantomReference</w:t>
+      </w:r>
+    </w:p>
+    <w:p>
+      <w:pPr>
+        <w:rPr>
+          <w:rFonts w:hint="default" w:ascii="Consolas" w:hAnsi="Consolas" w:eastAsia="楷体" w:cs="Consolas"/>
+          <w:sz w:val="24"/>
+          <w:szCs w:val="24"/>
+          <w:lang w:val="en-US" w:eastAsia="zh-CN"/>
+        </w:rPr>
+      </w:pPr>
+    </w:p>
+    <w:p>
+      <w:pPr>
+        <w:rPr>
+          <w:rFonts w:hint="default" w:ascii="Consolas" w:hAnsi="Consolas" w:eastAsia="楷体" w:cs="Consolas"/>
+          <w:sz w:val="24"/>
+          <w:szCs w:val="24"/>
+          <w:lang w:val="en-US" w:eastAsia="zh-CN"/>
         </w:rPr>
       </w:pPr>
     </w:p>
@@ -3451,194 +3619,117 @@
         <w:outlineLvl w:val="0"/>
         <w:rPr>
           <w:rFonts w:hint="eastAsia" w:ascii="Consolas" w:hAnsi="Consolas" w:eastAsia="楷体" w:cs="Consolas"/>
-          <w:sz w:val="24"/>
-          <w:szCs w:val="24"/>
+          <w:sz w:val="30"/>
+          <w:szCs w:val="30"/>
           <w:lang w:val="en-US" w:eastAsia="zh-CN"/>
         </w:rPr>
       </w:pPr>
       <w:r>
         <w:rPr>
           <w:rFonts w:hint="eastAsia" w:ascii="Consolas" w:hAnsi="Consolas" w:eastAsia="楷体" w:cs="Consolas"/>
-          <w:sz w:val="24"/>
-          <w:szCs w:val="24"/>
-          <w:lang w:val="en-US" w:eastAsia="zh-CN"/>
-        </w:rPr>
-        <w:t>4种对象引用级别</w:t>
-      </w:r>
-    </w:p>
-    <w:p>
-      <w:pPr>
-        <w:rPr>
-          <w:rFonts w:hint="default" w:ascii="Consolas" w:hAnsi="Consolas" w:eastAsia="楷体" w:cs="Consolas"/>
-          <w:i w:val="0"/>
-          <w:caps w:val="0"/>
-          <w:color w:val="000000"/>
-          <w:spacing w:val="0"/>
-          <w:sz w:val="24"/>
-          <w:szCs w:val="24"/>
-          <w:shd w:val="clear" w:color="auto" w:fill="FFFFFF"/>
-          <w:lang w:val="en-US" w:eastAsia="zh-CN"/>
-        </w:rPr>
-      </w:pPr>
-      <w:r>
-        <w:rPr>
-          <w:rFonts w:hint="default" w:ascii="Consolas" w:hAnsi="Consolas" w:eastAsia="楷体" w:cs="Consolas"/>
-          <w:i w:val="0"/>
-          <w:caps w:val="0"/>
-          <w:color w:val="000000"/>
-          <w:spacing w:val="0"/>
-          <w:sz w:val="24"/>
-          <w:szCs w:val="24"/>
-          <w:shd w:val="clear" w:color="auto" w:fill="FFFFFF"/>
-          <w:lang w:val="en-US" w:eastAsia="zh-CN"/>
-        </w:rPr>
-        <w:t>从JDK1.2版本开始，把对象的引用分为四种级别，从而使程序能更加灵活的控制对象的生命周期。细分的准则是体现在被GC回收的优先级上，这四种级别由高到低依次为：</w:t>
-      </w:r>
-    </w:p>
-    <w:p>
-      <w:pPr>
-        <w:rPr>
-          <w:rFonts w:hint="default" w:ascii="Consolas" w:hAnsi="Consolas" w:eastAsia="楷体" w:cs="Consolas"/>
-          <w:i w:val="0"/>
-          <w:caps w:val="0"/>
-          <w:color w:val="000000"/>
-          <w:spacing w:val="0"/>
-          <w:sz w:val="24"/>
-          <w:szCs w:val="24"/>
-          <w:shd w:val="clear" w:color="auto" w:fill="FFFFFF"/>
-          <w:lang w:val="en-US" w:eastAsia="zh-CN"/>
-        </w:rPr>
-      </w:pPr>
-      <w:r>
-        <w:rPr>
-          <w:rFonts w:hint="default" w:ascii="Consolas" w:hAnsi="Consolas" w:eastAsia="楷体" w:cs="Consolas"/>
-          <w:i w:val="0"/>
-          <w:caps w:val="0"/>
-          <w:color w:val="000000"/>
-          <w:spacing w:val="0"/>
-          <w:sz w:val="24"/>
-          <w:szCs w:val="24"/>
-          <w:shd w:val="clear" w:color="auto" w:fill="FFFFFF"/>
-          <w:lang w:val="en-US" w:eastAsia="zh-CN"/>
-        </w:rPr>
-        <w:t>强引用StrongReference：强引用表示一个对象处在【有用，必须】的状态，是使用最普遍的引用。如果一个对象具有强引用，那么垃圾回收器绝不会回收它。就算在内存空间不足的情况下，Java虚拟机宁可抛出OutOfMemoryError错误，使程序异常终止，也不会通过回收具有强引用的对象来解决内存不足的问题。</w:t>
-      </w:r>
-    </w:p>
-    <w:p>
-      <w:pPr>
-        <w:rPr>
-          <w:rFonts w:hint="default" w:ascii="Consolas" w:hAnsi="Consolas" w:eastAsia="楷体" w:cs="Consolas"/>
-          <w:i w:val="0"/>
-          <w:caps w:val="0"/>
-          <w:color w:val="000000"/>
-          <w:spacing w:val="0"/>
-          <w:sz w:val="24"/>
-          <w:szCs w:val="24"/>
-          <w:shd w:val="clear" w:color="auto" w:fill="FFFFFF"/>
-          <w:lang w:val="en-US" w:eastAsia="zh-CN"/>
-        </w:rPr>
-      </w:pPr>
-      <w:r>
-        <w:rPr>
-          <w:rFonts w:hint="default" w:ascii="Consolas" w:hAnsi="Consolas" w:eastAsia="楷体" w:cs="Consolas"/>
-          <w:i w:val="0"/>
-          <w:caps w:val="0"/>
-          <w:color w:val="000000"/>
-          <w:spacing w:val="0"/>
-          <w:sz w:val="24"/>
-          <w:szCs w:val="24"/>
-          <w:shd w:val="clear" w:color="auto" w:fill="FFFFFF"/>
-          <w:lang w:val="en-US" w:eastAsia="zh-CN"/>
-        </w:rPr>
-        <w:t>Student student = new Student(); // 这就是强引用</w:t>
-      </w:r>
-    </w:p>
-    <w:p>
-      <w:pPr>
-        <w:rPr>
-          <w:rFonts w:hint="default" w:ascii="Consolas" w:hAnsi="Consolas" w:eastAsia="楷体" w:cs="Consolas"/>
-          <w:i w:val="0"/>
-          <w:caps w:val="0"/>
-          <w:color w:val="000000"/>
-          <w:spacing w:val="0"/>
-          <w:sz w:val="24"/>
-          <w:szCs w:val="24"/>
-          <w:shd w:val="clear" w:color="auto" w:fill="FFFFFF"/>
-          <w:lang w:val="en-US" w:eastAsia="zh-CN"/>
-        </w:rPr>
-      </w:pPr>
-      <w:r>
-        <w:rPr>
-          <w:rFonts w:hint="default" w:ascii="Consolas" w:hAnsi="Consolas" w:eastAsia="楷体" w:cs="Consolas"/>
-          <w:i w:val="0"/>
-          <w:caps w:val="0"/>
-          <w:color w:val="000000"/>
-          <w:spacing w:val="0"/>
-          <w:sz w:val="24"/>
-          <w:szCs w:val="24"/>
-          <w:shd w:val="clear" w:color="auto" w:fill="FFFFFF"/>
-          <w:lang w:val="en-US" w:eastAsia="zh-CN"/>
-        </w:rPr>
-        <w:t>软引用SoftReference</w:t>
-      </w:r>
-    </w:p>
-    <w:p>
-      <w:pPr>
-        <w:rPr>
-          <w:rFonts w:hint="default" w:ascii="Consolas" w:hAnsi="Consolas" w:eastAsia="楷体" w:cs="Consolas"/>
-          <w:i w:val="0"/>
-          <w:caps w:val="0"/>
-          <w:color w:val="000000"/>
-          <w:spacing w:val="0"/>
-          <w:sz w:val="24"/>
-          <w:szCs w:val="24"/>
-          <w:shd w:val="clear" w:color="auto" w:fill="FFFFFF"/>
-          <w:lang w:val="en-US" w:eastAsia="zh-CN"/>
-        </w:rPr>
-      </w:pPr>
-      <w:r>
-        <w:rPr>
-          <w:rFonts w:hint="default" w:ascii="Consolas" w:hAnsi="Consolas" w:eastAsia="楷体" w:cs="Consolas"/>
-          <w:i w:val="0"/>
-          <w:caps w:val="0"/>
-          <w:color w:val="000000"/>
-          <w:spacing w:val="0"/>
-          <w:sz w:val="24"/>
-          <w:szCs w:val="24"/>
-          <w:shd w:val="clear" w:color="auto" w:fill="FFFFFF"/>
-          <w:lang w:val="en-US" w:eastAsia="zh-CN"/>
-        </w:rPr>
-        <w:t>弱引用WeakReference</w:t>
-      </w:r>
-    </w:p>
-    <w:p>
-      <w:pPr>
-        <w:rPr>
-          <w:rFonts w:hint="default" w:ascii="Consolas" w:hAnsi="Consolas" w:eastAsia="楷体" w:cs="Consolas"/>
-          <w:i w:val="0"/>
-          <w:caps w:val="0"/>
-          <w:color w:val="000000"/>
-          <w:spacing w:val="0"/>
-          <w:sz w:val="24"/>
-          <w:szCs w:val="24"/>
-          <w:shd w:val="clear" w:color="auto" w:fill="FFFFFF"/>
-          <w:lang w:val="en-US" w:eastAsia="zh-CN"/>
-        </w:rPr>
-      </w:pPr>
-      <w:r>
-        <w:rPr>
-          <w:rFonts w:hint="default" w:ascii="Consolas" w:hAnsi="Consolas" w:eastAsia="楷体" w:cs="Consolas"/>
-          <w:i w:val="0"/>
-          <w:caps w:val="0"/>
-          <w:color w:val="000000"/>
-          <w:spacing w:val="0"/>
-          <w:sz w:val="24"/>
-          <w:szCs w:val="24"/>
-          <w:shd w:val="clear" w:color="auto" w:fill="FFFFFF"/>
-          <w:lang w:val="en-US" w:eastAsia="zh-CN"/>
-        </w:rPr>
-        <w:t>虚引用PhantomReference</w:t>
-      </w:r>
+          <w:sz w:val="30"/>
+          <w:szCs w:val="30"/>
+          <w:lang w:val="en-US" w:eastAsia="zh-CN"/>
+        </w:rPr>
+        <w:t>对象拷贝</w:t>
+      </w:r>
+    </w:p>
+    <w:p>
+      <w:pPr>
+        <w:rPr>
+          <w:rFonts w:hint="default" w:ascii="Consolas" w:hAnsi="Consolas" w:eastAsia="楷体" w:cs="Consolas"/>
+          <w:i w:val="0"/>
+          <w:caps w:val="0"/>
+          <w:color w:val="000000"/>
+          <w:spacing w:val="0"/>
+          <w:sz w:val="24"/>
+          <w:szCs w:val="24"/>
+          <w:shd w:val="clear" w:color="auto" w:fill="FFFFFF"/>
+          <w:lang w:val="en-US" w:eastAsia="zh-CN"/>
+        </w:rPr>
+      </w:pPr>
+      <w:r>
+        <w:rPr>
+          <w:rFonts w:hint="default" w:ascii="Consolas" w:hAnsi="Consolas" w:eastAsia="楷体" w:cs="Consolas"/>
+          <w:i w:val="0"/>
+          <w:caps w:val="0"/>
+          <w:color w:val="000000"/>
+          <w:spacing w:val="0"/>
+          <w:sz w:val="24"/>
+          <w:szCs w:val="24"/>
+          <w:shd w:val="clear" w:color="auto" w:fill="FFFFFF"/>
+          <w:lang w:val="en-US" w:eastAsia="zh-CN"/>
+        </w:rPr>
+        <w:t>深拷贝：在对类中引用数据类型（类的实例对象）进行拷贝的时候，创建了一个新的对象，并且复制其内的成员变量</w:t>
+      </w:r>
+    </w:p>
+    <w:p>
+      <w:pPr>
+        <w:rPr>
+          <w:rFonts w:hint="default" w:ascii="Consolas" w:hAnsi="Consolas" w:eastAsia="楷体" w:cs="Consolas"/>
+          <w:i w:val="0"/>
+          <w:caps w:val="0"/>
+          <w:color w:val="000000"/>
+          <w:spacing w:val="0"/>
+          <w:sz w:val="24"/>
+          <w:szCs w:val="24"/>
+          <w:shd w:val="clear" w:color="auto" w:fill="FFFFFF"/>
+          <w:lang w:val="en-US" w:eastAsia="zh-CN"/>
+        </w:rPr>
+      </w:pPr>
+      <w:r>
+        <w:rPr>
+          <w:rFonts w:hint="default" w:ascii="Consolas" w:hAnsi="Consolas" w:eastAsia="楷体" w:cs="Consolas"/>
+          <w:i w:val="0"/>
+          <w:caps w:val="0"/>
+          <w:color w:val="000000"/>
+          <w:spacing w:val="0"/>
+          <w:sz w:val="24"/>
+          <w:szCs w:val="24"/>
+          <w:shd w:val="clear" w:color="auto" w:fill="FFFFFF"/>
+          <w:lang w:val="en-US" w:eastAsia="zh-CN"/>
+        </w:rPr>
+        <w:t>浅拷贝：只对类中基本数据类型进行了拷贝，而对引用数据类型只是进行了引用的传递，而没有真实的创建一个新的对象</w:t>
+      </w:r>
+    </w:p>
+    <w:p>
+      <w:pPr>
+        <w:rPr>
+          <w:rFonts w:hint="default" w:ascii="Consolas" w:hAnsi="Consolas" w:eastAsia="楷体" w:cs="Consolas"/>
+          <w:i w:val="0"/>
+          <w:caps w:val="0"/>
+          <w:color w:val="000000"/>
+          <w:spacing w:val="0"/>
+          <w:sz w:val="24"/>
+          <w:szCs w:val="24"/>
+          <w:shd w:val="clear" w:color="auto" w:fill="FFFFFF"/>
+          <w:lang w:val="en-US" w:eastAsia="zh-CN"/>
+        </w:rPr>
+      </w:pPr>
+      <w:r>
+        <w:rPr>
+          <w:rFonts w:hint="default" w:ascii="Consolas" w:hAnsi="Consolas" w:eastAsia="楷体" w:cs="Consolas"/>
+          <w:i w:val="0"/>
+          <w:caps w:val="0"/>
+          <w:color w:val="000000"/>
+          <w:spacing w:val="0"/>
+          <w:sz w:val="24"/>
+          <w:szCs w:val="24"/>
+          <w:shd w:val="clear" w:color="auto" w:fill="FFFFFF"/>
+          <w:lang w:val="en-US" w:eastAsia="zh-CN"/>
+        </w:rPr>
+        <w:t>浅拷贝和深拷贝是相对的，如果一个对象内部只有基本数据类型，那用 clone() 方法获取到的就是这个对象的深拷贝，而如果其内部还有引用数据类型，那用 clone() 方法就是一次浅拷贝的操作</w:t>
+      </w:r>
+    </w:p>
+    <w:p>
+      <w:pPr>
+        <w:rPr>
+          <w:rFonts w:hint="default" w:ascii="Consolas" w:hAnsi="Consolas" w:eastAsia="楷体" w:cs="Consolas"/>
+          <w:sz w:val="24"/>
+          <w:szCs w:val="24"/>
+          <w:lang w:val="en-US" w:eastAsia="zh-CN"/>
+        </w:rPr>
+      </w:pPr>
     </w:p>
     <w:p>
       <w:pPr>
@@ -3660,138 +3751,16 @@
         <w:outlineLvl w:val="0"/>
         <w:rPr>
           <w:rFonts w:hint="eastAsia" w:ascii="Consolas" w:hAnsi="Consolas" w:eastAsia="楷体" w:cs="Consolas"/>
-          <w:sz w:val="24"/>
-          <w:szCs w:val="24"/>
+          <w:sz w:val="30"/>
+          <w:szCs w:val="30"/>
           <w:lang w:val="en-US" w:eastAsia="zh-CN"/>
         </w:rPr>
       </w:pPr>
       <w:r>
         <w:rPr>
           <w:rFonts w:hint="eastAsia" w:ascii="Consolas" w:hAnsi="Consolas" w:eastAsia="楷体" w:cs="Consolas"/>
-          <w:sz w:val="24"/>
-          <w:szCs w:val="24"/>
-          <w:lang w:val="en-US" w:eastAsia="zh-CN"/>
-        </w:rPr>
-        <w:t>对象拷贝</w:t>
-      </w:r>
-    </w:p>
-    <w:p>
-      <w:pPr>
-        <w:rPr>
-          <w:rFonts w:hint="default" w:ascii="Consolas" w:hAnsi="Consolas" w:eastAsia="楷体" w:cs="Consolas"/>
-          <w:i w:val="0"/>
-          <w:caps w:val="0"/>
-          <w:color w:val="000000"/>
-          <w:spacing w:val="0"/>
-          <w:sz w:val="24"/>
-          <w:szCs w:val="24"/>
-          <w:shd w:val="clear" w:color="auto" w:fill="FFFFFF"/>
-          <w:lang w:val="en-US" w:eastAsia="zh-CN"/>
-        </w:rPr>
-      </w:pPr>
-      <w:r>
-        <w:rPr>
-          <w:rFonts w:hint="default" w:ascii="Consolas" w:hAnsi="Consolas" w:eastAsia="楷体" w:cs="Consolas"/>
-          <w:i w:val="0"/>
-          <w:caps w:val="0"/>
-          <w:color w:val="000000"/>
-          <w:spacing w:val="0"/>
-          <w:sz w:val="24"/>
-          <w:szCs w:val="24"/>
-          <w:shd w:val="clear" w:color="auto" w:fill="FFFFFF"/>
-          <w:lang w:val="en-US" w:eastAsia="zh-CN"/>
-        </w:rPr>
-        <w:t>深拷贝：在对类中引用数据类型（类的实例对象）进行拷贝的时候，创建了一个新的对象，并且复制其内的成员变量</w:t>
-      </w:r>
-    </w:p>
-    <w:p>
-      <w:pPr>
-        <w:rPr>
-          <w:rFonts w:hint="default" w:ascii="Consolas" w:hAnsi="Consolas" w:eastAsia="楷体" w:cs="Consolas"/>
-          <w:i w:val="0"/>
-          <w:caps w:val="0"/>
-          <w:color w:val="000000"/>
-          <w:spacing w:val="0"/>
-          <w:sz w:val="24"/>
-          <w:szCs w:val="24"/>
-          <w:shd w:val="clear" w:color="auto" w:fill="FFFFFF"/>
-          <w:lang w:val="en-US" w:eastAsia="zh-CN"/>
-        </w:rPr>
-      </w:pPr>
-      <w:r>
-        <w:rPr>
-          <w:rFonts w:hint="default" w:ascii="Consolas" w:hAnsi="Consolas" w:eastAsia="楷体" w:cs="Consolas"/>
-          <w:i w:val="0"/>
-          <w:caps w:val="0"/>
-          <w:color w:val="000000"/>
-          <w:spacing w:val="0"/>
-          <w:sz w:val="24"/>
-          <w:szCs w:val="24"/>
-          <w:shd w:val="clear" w:color="auto" w:fill="FFFFFF"/>
-          <w:lang w:val="en-US" w:eastAsia="zh-CN"/>
-        </w:rPr>
-        <w:t>浅拷贝：只对类中基本数据类型进行了拷贝，而对引用数据类型只是进行了引用的传递，而没有真实的创建一个新的对象</w:t>
-      </w:r>
-    </w:p>
-    <w:p>
-      <w:pPr>
-        <w:rPr>
-          <w:rFonts w:hint="default" w:ascii="Consolas" w:hAnsi="Consolas" w:eastAsia="楷体" w:cs="Consolas"/>
-          <w:i w:val="0"/>
-          <w:caps w:val="0"/>
-          <w:color w:val="000000"/>
-          <w:spacing w:val="0"/>
-          <w:sz w:val="24"/>
-          <w:szCs w:val="24"/>
-          <w:shd w:val="clear" w:color="auto" w:fill="FFFFFF"/>
-          <w:lang w:val="en-US" w:eastAsia="zh-CN"/>
-        </w:rPr>
-      </w:pPr>
-      <w:r>
-        <w:rPr>
-          <w:rFonts w:hint="default" w:ascii="Consolas" w:hAnsi="Consolas" w:eastAsia="楷体" w:cs="Consolas"/>
-          <w:i w:val="0"/>
-          <w:caps w:val="0"/>
-          <w:color w:val="000000"/>
-          <w:spacing w:val="0"/>
-          <w:sz w:val="24"/>
-          <w:szCs w:val="24"/>
-          <w:shd w:val="clear" w:color="auto" w:fill="FFFFFF"/>
-          <w:lang w:val="en-US" w:eastAsia="zh-CN"/>
-        </w:rPr>
-        <w:t>浅拷贝和深拷贝是相对的，如果一个对象内部只有基本数据类型，那用 clone() 方法获取到的就是这个对象的深拷贝，而如果其内部还有引用数据类型，那用 clone() 方法就是一次浅拷贝的操作</w:t>
-      </w:r>
-    </w:p>
-    <w:p>
-      <w:pPr>
-        <w:rPr>
-          <w:rFonts w:hint="default" w:ascii="Consolas" w:hAnsi="Consolas" w:eastAsia="楷体" w:cs="Consolas"/>
-          <w:sz w:val="24"/>
-          <w:szCs w:val="24"/>
-          <w:lang w:val="en-US" w:eastAsia="zh-CN"/>
-        </w:rPr>
-      </w:pPr>
-    </w:p>
-    <w:p>
-      <w:pPr>
-        <w:numPr>
-          <w:ilvl w:val="0"/>
-          <w:numId w:val="1"/>
-        </w:numPr>
-        <w:ind w:left="425" w:leftChars="0" w:hanging="425" w:firstLineChars="0"/>
-        <w:outlineLvl w:val="0"/>
-        <w:rPr>
-          <w:rFonts w:hint="eastAsia" w:ascii="Consolas" w:hAnsi="Consolas" w:eastAsia="楷体" w:cs="Consolas"/>
-          <w:sz w:val="24"/>
-          <w:szCs w:val="24"/>
-          <w:lang w:val="en-US" w:eastAsia="zh-CN"/>
-        </w:rPr>
-      </w:pPr>
-      <w:r>
-        <w:rPr>
-          <w:rFonts w:hint="eastAsia" w:ascii="Consolas" w:hAnsi="Consolas" w:eastAsia="楷体" w:cs="Consolas"/>
-          <w:sz w:val="24"/>
-          <w:szCs w:val="24"/>
+          <w:sz w:val="30"/>
+          <w:szCs w:val="30"/>
           <w:lang w:val="en-US" w:eastAsia="zh-CN"/>
         </w:rPr>
         <w:t>装箱和拆箱</w:t>
@@ -4071,6 +4040,16 @@
     </w:p>
     <w:p>
       <w:pPr>
+        <w:rPr>
+          <w:rFonts w:hint="default" w:ascii="Consolas" w:hAnsi="Consolas" w:eastAsia="楷体" w:cs="Consolas"/>
+          <w:sz w:val="24"/>
+          <w:szCs w:val="24"/>
+          <w:lang w:val="en-US" w:eastAsia="zh-CN"/>
+        </w:rPr>
+      </w:pPr>
+    </w:p>
+    <w:p>
+      <w:pPr>
         <w:numPr>
           <w:ilvl w:val="0"/>
           <w:numId w:val="1"/>
@@ -4079,16 +4058,16 @@
         <w:outlineLvl w:val="0"/>
         <w:rPr>
           <w:rFonts w:hint="eastAsia" w:ascii="Consolas" w:hAnsi="Consolas" w:eastAsia="楷体" w:cs="Consolas"/>
-          <w:sz w:val="24"/>
-          <w:szCs w:val="24"/>
+          <w:sz w:val="30"/>
+          <w:szCs w:val="30"/>
           <w:lang w:val="en-US" w:eastAsia="zh-CN"/>
         </w:rPr>
       </w:pPr>
       <w:r>
         <w:rPr>
           <w:rFonts w:hint="eastAsia" w:ascii="Consolas" w:hAnsi="Consolas" w:eastAsia="楷体" w:cs="Consolas"/>
-          <w:sz w:val="24"/>
-          <w:szCs w:val="24"/>
+          <w:sz w:val="30"/>
+          <w:szCs w:val="30"/>
           <w:lang w:val="en-US" w:eastAsia="zh-CN"/>
         </w:rPr>
         <w:t>JAVA代理模式</w:t>
@@ -5761,13 +5740,8 @@
       <w:r>
         <w:rPr>
           <w:rFonts w:hint="default" w:ascii="Consolas" w:hAnsi="Consolas" w:eastAsia="楷体" w:cs="Consolas"/>
-          <w:i w:val="0"/>
-          <w:caps w:val="0"/>
-          <w:color w:val="000000"/>
-          <w:spacing w:val="0"/>
-          <w:sz w:val="24"/>
-          <w:szCs w:val="24"/>
-          <w:shd w:val="clear" w:color="auto" w:fill="FFFFFF"/>
+          <w:sz w:val="30"/>
+          <w:szCs w:val="30"/>
           <w:lang w:val="en-US" w:eastAsia="zh-CN"/>
         </w:rPr>
         <w:t>Linux常用命令</w:t>
@@ -5948,16 +5922,16 @@
         <w:outlineLvl w:val="0"/>
         <w:rPr>
           <w:rFonts w:hint="default" w:ascii="Consolas" w:hAnsi="Consolas" w:eastAsia="楷体" w:cs="Consolas"/>
-          <w:sz w:val="24"/>
-          <w:szCs w:val="24"/>
+          <w:sz w:val="30"/>
+          <w:szCs w:val="30"/>
           <w:lang w:val="en-US" w:eastAsia="zh-CN"/>
         </w:rPr>
       </w:pPr>
       <w:r>
         <w:rPr>
           <w:rFonts w:hint="eastAsia" w:ascii="Consolas" w:hAnsi="Consolas" w:eastAsia="楷体" w:cs="Consolas"/>
-          <w:sz w:val="24"/>
-          <w:szCs w:val="24"/>
+          <w:sz w:val="30"/>
+          <w:szCs w:val="30"/>
           <w:lang w:val="en-US" w:eastAsia="zh-CN"/>
         </w:rPr>
         <w:t>hashCode和</w:t>
@@ -5965,8 +5939,8 @@
       <w:r>
         <w:rPr>
           <w:rFonts w:hint="default" w:ascii="Consolas" w:hAnsi="Consolas" w:eastAsia="楷体" w:cs="Consolas"/>
-          <w:sz w:val="24"/>
-          <w:szCs w:val="24"/>
+          <w:sz w:val="30"/>
+          <w:szCs w:val="30"/>
           <w:lang w:val="en-US" w:eastAsia="zh-CN"/>
         </w:rPr>
         <w:t>identityHashCode</w:t>
@@ -5974,8 +5948,8 @@
       <w:r>
         <w:rPr>
           <w:rFonts w:hint="eastAsia" w:ascii="Consolas" w:hAnsi="Consolas" w:eastAsia="楷体" w:cs="Consolas"/>
-          <w:sz w:val="24"/>
-          <w:szCs w:val="24"/>
+          <w:sz w:val="30"/>
+          <w:szCs w:val="30"/>
           <w:lang w:val="en-US" w:eastAsia="zh-CN"/>
         </w:rPr>
         <w:t>区别</w:t>
@@ -6113,6 +6087,7 @@
     </w:p>
     <w:p>
       <w:pPr>
+        <w:ind w:firstLine="480"/>
         <w:rPr>
           <w:rFonts w:hint="default" w:ascii="Consolas" w:hAnsi="Consolas" w:eastAsia="楷体" w:cs="Consolas"/>
           <w:i w:val="0"/>
@@ -6135,26 +6110,26 @@
         <w:ind w:left="425" w:leftChars="0" w:hanging="425" w:firstLineChars="0"/>
         <w:outlineLvl w:val="0"/>
         <w:rPr>
-          <w:rFonts w:hint="default" w:ascii="Consolas" w:hAnsi="Consolas" w:eastAsia="楷体" w:cs="Consolas"/>
-          <w:sz w:val="24"/>
-          <w:szCs w:val="24"/>
-          <w:lang w:val="en-US" w:eastAsia="zh-CN"/>
-        </w:rPr>
-      </w:pPr>
-      <w:r>
-        <w:rPr>
-          <w:rFonts w:hint="default" w:ascii="Consolas" w:hAnsi="Consolas" w:eastAsia="楷体" w:cs="Consolas"/>
-          <w:sz w:val="24"/>
-          <w:szCs w:val="24"/>
-          <w:lang w:val="en-US" w:eastAsia="zh-CN"/>
-        </w:rPr>
-        <w:t>volatile</w:t>
-      </w:r>
-      <w:r>
-        <w:rPr>
           <w:rFonts w:hint="eastAsia" w:ascii="Consolas" w:hAnsi="Consolas" w:eastAsia="楷体" w:cs="Consolas"/>
-          <w:sz w:val="24"/>
-          <w:szCs w:val="24"/>
+          <w:sz w:val="30"/>
+          <w:szCs w:val="30"/>
+          <w:lang w:val="en-US" w:eastAsia="zh-CN"/>
+        </w:rPr>
+      </w:pPr>
+      <w:r>
+        <w:rPr>
+          <w:rFonts w:hint="default" w:ascii="Consolas" w:hAnsi="Consolas" w:eastAsia="楷体" w:cs="Consolas"/>
+          <w:sz w:val="30"/>
+          <w:szCs w:val="30"/>
+          <w:lang w:val="en-US" w:eastAsia="zh-CN"/>
+        </w:rPr>
+        <w:t>transient</w:t>
+      </w:r>
+      <w:r>
+        <w:rPr>
+          <w:rFonts w:hint="eastAsia" w:ascii="Consolas" w:hAnsi="Consolas" w:eastAsia="楷体" w:cs="Consolas"/>
+          <w:sz w:val="30"/>
+          <w:szCs w:val="30"/>
           <w:lang w:val="en-US" w:eastAsia="zh-CN"/>
         </w:rPr>
         <w:t>关键字</w:t>
@@ -6162,401 +6137,6 @@
     </w:p>
     <w:p>
       <w:pPr>
-        <w:rPr>
-          <w:rFonts w:hint="default" w:ascii="Consolas" w:hAnsi="Consolas" w:eastAsia="楷体" w:cs="Consolas"/>
-          <w:i w:val="0"/>
-          <w:caps w:val="0"/>
-          <w:color w:val="000000"/>
-          <w:spacing w:val="0"/>
-          <w:sz w:val="24"/>
-          <w:szCs w:val="24"/>
-          <w:shd w:val="clear" w:color="auto" w:fill="FFFFFF"/>
-          <w:lang w:val="en-US" w:eastAsia="zh-CN"/>
-        </w:rPr>
-      </w:pPr>
-      <w:r>
-        <w:rPr>
-          <w:rFonts w:hint="default" w:ascii="Consolas" w:hAnsi="Consolas" w:eastAsia="楷体" w:cs="Consolas"/>
-          <w:i w:val="0"/>
-          <w:caps w:val="0"/>
-          <w:color w:val="000000"/>
-          <w:spacing w:val="0"/>
-          <w:sz w:val="24"/>
-          <w:szCs w:val="24"/>
-          <w:shd w:val="clear" w:color="auto" w:fill="FFFFFF"/>
-          <w:lang w:val="en-US" w:eastAsia="zh-CN"/>
-        </w:rPr>
-        <w:t>volatile</w:t>
-      </w:r>
-      <w:r>
-        <w:rPr>
-          <w:rFonts w:hint="eastAsia" w:ascii="Consolas" w:hAnsi="Consolas" w:eastAsia="楷体" w:cs="Consolas"/>
-          <w:i w:val="0"/>
-          <w:caps w:val="0"/>
-          <w:color w:val="000000"/>
-          <w:spacing w:val="0"/>
-          <w:sz w:val="24"/>
-          <w:szCs w:val="24"/>
-          <w:shd w:val="clear" w:color="auto" w:fill="FFFFFF"/>
-          <w:lang w:val="en-US" w:eastAsia="zh-CN"/>
-        </w:rPr>
-        <w:t>：保证共享变量的在内存的可见性，有序性（防止指令重排），不保证原子性；作用：在了解java内存模型后，才能更加了解volatile在JMM中的作用，volatile在JMM中为了保证内存的可见性，即是线程之间操作共享变量的可见性</w:t>
-      </w:r>
-    </w:p>
-    <w:p>
-      <w:pPr>
-        <w:rPr>
-          <w:rFonts w:hint="default" w:ascii="Consolas" w:hAnsi="Consolas" w:eastAsia="楷体" w:cs="Consolas"/>
-          <w:i w:val="0"/>
-          <w:caps w:val="0"/>
-          <w:color w:val="000000"/>
-          <w:spacing w:val="0"/>
-          <w:sz w:val="24"/>
-          <w:szCs w:val="24"/>
-          <w:shd w:val="clear" w:color="auto" w:fill="FFFFFF"/>
-          <w:lang w:val="en-US" w:eastAsia="zh-CN"/>
-        </w:rPr>
-      </w:pPr>
-      <w:r>
-        <w:rPr>
-          <w:rFonts w:hint="default" w:ascii="Consolas" w:hAnsi="Consolas" w:eastAsia="楷体" w:cs="Consolas"/>
-          <w:i w:val="0"/>
-          <w:caps w:val="0"/>
-          <w:color w:val="000000"/>
-          <w:spacing w:val="0"/>
-          <w:sz w:val="24"/>
-          <w:szCs w:val="24"/>
-          <w:shd w:val="clear" w:color="auto" w:fill="FFFFFF"/>
-          <w:lang w:val="en-US" w:eastAsia="zh-CN"/>
-        </w:rPr>
-        <w:t>volatile写和读的内存语义</w:t>
-      </w:r>
-    </w:p>
-    <w:p>
-      <w:pPr>
-        <w:rPr>
-          <w:rFonts w:hint="default" w:ascii="Consolas" w:hAnsi="Consolas" w:eastAsia="楷体" w:cs="Consolas"/>
-          <w:i w:val="0"/>
-          <w:caps w:val="0"/>
-          <w:color w:val="000000"/>
-          <w:spacing w:val="0"/>
-          <w:sz w:val="24"/>
-          <w:szCs w:val="24"/>
-          <w:shd w:val="clear" w:color="auto" w:fill="FFFFFF"/>
-          <w:lang w:val="en-US" w:eastAsia="zh-CN"/>
-        </w:rPr>
-      </w:pPr>
-      <w:r>
-        <w:rPr>
-          <w:rFonts w:hint="default" w:ascii="Consolas" w:hAnsi="Consolas" w:eastAsia="楷体" w:cs="Consolas"/>
-          <w:i w:val="0"/>
-          <w:caps w:val="0"/>
-          <w:color w:val="000000"/>
-          <w:spacing w:val="0"/>
-          <w:sz w:val="24"/>
-          <w:szCs w:val="24"/>
-          <w:shd w:val="clear" w:color="auto" w:fill="FFFFFF"/>
-          <w:lang w:val="en-US" w:eastAsia="zh-CN"/>
-        </w:rPr>
-        <w:t>volatile 写的内存语义：</w:t>
-      </w:r>
-    </w:p>
-    <w:p>
-      <w:pPr>
-        <w:rPr>
-          <w:rFonts w:hint="default" w:ascii="Consolas" w:hAnsi="Consolas" w:eastAsia="楷体" w:cs="Consolas"/>
-          <w:i w:val="0"/>
-          <w:caps w:val="0"/>
-          <w:color w:val="000000"/>
-          <w:spacing w:val="0"/>
-          <w:sz w:val="24"/>
-          <w:szCs w:val="24"/>
-          <w:shd w:val="clear" w:color="auto" w:fill="FFFFFF"/>
-          <w:lang w:val="en-US" w:eastAsia="zh-CN"/>
-        </w:rPr>
-      </w:pPr>
-      <w:r>
-        <w:rPr>
-          <w:rFonts w:hint="default" w:ascii="Consolas" w:hAnsi="Consolas" w:eastAsia="楷体" w:cs="Consolas"/>
-          <w:i w:val="0"/>
-          <w:caps w:val="0"/>
-          <w:color w:val="000000"/>
-          <w:spacing w:val="0"/>
-          <w:sz w:val="24"/>
-          <w:szCs w:val="24"/>
-          <w:shd w:val="clear" w:color="auto" w:fill="FFFFFF"/>
-          <w:lang w:val="en-US" w:eastAsia="zh-CN"/>
-        </w:rPr>
-        <w:t xml:space="preserve">    当写一个volatile修饰的共享变量时，JMM会把该线程的本地内存的共享变量副本值刷新到主内存中；</w:t>
-      </w:r>
-    </w:p>
-    <w:p>
-      <w:pPr>
-        <w:rPr>
-          <w:rFonts w:hint="default" w:ascii="Consolas" w:hAnsi="Consolas" w:eastAsia="楷体" w:cs="Consolas"/>
-          <w:i w:val="0"/>
-          <w:caps w:val="0"/>
-          <w:color w:val="000000"/>
-          <w:spacing w:val="0"/>
-          <w:sz w:val="24"/>
-          <w:szCs w:val="24"/>
-          <w:shd w:val="clear" w:color="auto" w:fill="FFFFFF"/>
-          <w:lang w:val="en-US" w:eastAsia="zh-CN"/>
-        </w:rPr>
-      </w:pPr>
-      <w:r>
-        <w:rPr>
-          <w:rFonts w:hint="default" w:ascii="Consolas" w:hAnsi="Consolas" w:eastAsia="楷体" w:cs="Consolas"/>
-          <w:i w:val="0"/>
-          <w:caps w:val="0"/>
-          <w:color w:val="000000"/>
-          <w:spacing w:val="0"/>
-          <w:sz w:val="24"/>
-          <w:szCs w:val="24"/>
-          <w:shd w:val="clear" w:color="auto" w:fill="FFFFFF"/>
-          <w:lang w:val="en-US" w:eastAsia="zh-CN"/>
-        </w:rPr>
-        <w:t>volatile 读的内存语义：</w:t>
-      </w:r>
-    </w:p>
-    <w:p>
-      <w:pPr>
-        <w:ind w:firstLine="480"/>
-        <w:rPr>
-          <w:rFonts w:hint="default" w:ascii="Consolas" w:hAnsi="Consolas" w:eastAsia="楷体" w:cs="Consolas"/>
-          <w:i w:val="0"/>
-          <w:caps w:val="0"/>
-          <w:color w:val="000000"/>
-          <w:spacing w:val="0"/>
-          <w:sz w:val="24"/>
-          <w:szCs w:val="24"/>
-          <w:shd w:val="clear" w:color="auto" w:fill="FFFFFF"/>
-          <w:lang w:val="en-US" w:eastAsia="zh-CN"/>
-        </w:rPr>
-      </w:pPr>
-      <w:r>
-        <w:rPr>
-          <w:rFonts w:hint="default" w:ascii="Consolas" w:hAnsi="Consolas" w:eastAsia="楷体" w:cs="Consolas"/>
-          <w:i w:val="0"/>
-          <w:caps w:val="0"/>
-          <w:color w:val="000000"/>
-          <w:spacing w:val="0"/>
-          <w:sz w:val="24"/>
-          <w:szCs w:val="24"/>
-          <w:shd w:val="clear" w:color="auto" w:fill="FFFFFF"/>
-          <w:lang w:val="en-US" w:eastAsia="zh-CN"/>
-        </w:rPr>
-        <w:t>当读一个volatile修饰的共享变量时，JMM会将该线程的本地内存的共享变量副本置为无效，要求线程重新去主内存中获取最新的值。</w:t>
-      </w:r>
-    </w:p>
-    <w:p>
-      <w:pPr>
-        <w:rPr>
-          <w:rFonts w:hint="default" w:ascii="Consolas" w:hAnsi="Consolas" w:eastAsia="楷体" w:cs="Consolas"/>
-          <w:i w:val="0"/>
-          <w:caps w:val="0"/>
-          <w:color w:val="000000"/>
-          <w:spacing w:val="0"/>
-          <w:sz w:val="24"/>
-          <w:szCs w:val="24"/>
-          <w:shd w:val="clear" w:color="auto" w:fill="FFFFFF"/>
-          <w:lang w:val="en-US" w:eastAsia="zh-CN"/>
-        </w:rPr>
-      </w:pPr>
-      <w:r>
-        <w:rPr>
-          <w:rFonts w:ascii="微软雅黑" w:hAnsi="微软雅黑" w:eastAsia="微软雅黑" w:cs="微软雅黑"/>
-          <w:i w:val="0"/>
-          <w:caps w:val="0"/>
-          <w:spacing w:val="0"/>
-          <w:sz w:val="24"/>
-          <w:szCs w:val="24"/>
-          <w:shd w:val="clear" w:color="auto" w:fill="FFFFFF"/>
-        </w:rPr>
-        <w:t>java内存模型控制与volatile冲突吗？什么区别？</w:t>
-      </w:r>
-    </w:p>
-    <w:p>
-      <w:pPr>
-        <w:ind w:firstLine="480"/>
-        <w:rPr>
-          <w:rFonts w:hint="default" w:ascii="Consolas" w:hAnsi="Consolas" w:eastAsia="楷体" w:cs="Consolas"/>
-          <w:i w:val="0"/>
-          <w:caps w:val="0"/>
-          <w:color w:val="000000"/>
-          <w:spacing w:val="0"/>
-          <w:sz w:val="24"/>
-          <w:szCs w:val="24"/>
-          <w:shd w:val="clear" w:color="auto" w:fill="FFFFFF"/>
-          <w:lang w:val="en-US" w:eastAsia="zh-CN"/>
-        </w:rPr>
-      </w:pPr>
-      <w:r>
-        <w:rPr>
-          <w:rFonts w:hint="default" w:ascii="Consolas" w:hAnsi="Consolas" w:eastAsia="楷体" w:cs="Consolas"/>
-          <w:i w:val="0"/>
-          <w:caps w:val="0"/>
-          <w:color w:val="000000"/>
-          <w:spacing w:val="0"/>
-          <w:sz w:val="24"/>
-          <w:szCs w:val="24"/>
-          <w:shd w:val="clear" w:color="auto" w:fill="FFFFFF"/>
-          <w:lang w:val="en-US" w:eastAsia="zh-CN"/>
-        </w:rPr>
-        <w:t>不冲突！java内存模型控制线程工作内存与主内存之间共享变量会同步，即线程从主内存中读一份副本到工作内存，又刷新到主内存，那怎么还需要 volatile来保证可见性，不是JMM自己能控制吗，一般情况下JMM可以控制 2份内存数据一致性，但是在多线程并发环境下，虽然最终线程工作内存中的共享变量会同步到主内存，但这需要时间和触发条件，线程之间同时操作共享变量协作时，就需要保证每次都能获取到主内存的最新数据，保证看到的工作变量是最后一次修改后的值，这个JMM没法控制保证，这就需要volatile或者后文要讲的 synchronized和锁的同步机制来实现了。</w:t>
-      </w:r>
-    </w:p>
-    <w:p>
-      <w:pPr>
-        <w:ind w:firstLine="480"/>
-        <w:rPr>
-          <w:rFonts w:hint="default" w:ascii="Consolas" w:hAnsi="Consolas" w:eastAsia="楷体" w:cs="Consolas"/>
-          <w:i w:val="0"/>
-          <w:caps w:val="0"/>
-          <w:color w:val="000000"/>
-          <w:spacing w:val="0"/>
-          <w:sz w:val="24"/>
-          <w:szCs w:val="24"/>
-          <w:shd w:val="clear" w:color="auto" w:fill="FFFFFF"/>
-          <w:lang w:val="en-US" w:eastAsia="zh-CN"/>
-        </w:rPr>
-      </w:pPr>
-    </w:p>
-    <w:p>
-      <w:pPr>
-        <w:rPr>
-          <w:rFonts w:hint="eastAsia" w:ascii="Consolas" w:hAnsi="Consolas" w:eastAsia="楷体" w:cs="Consolas"/>
-          <w:i w:val="0"/>
-          <w:caps w:val="0"/>
-          <w:color w:val="000000"/>
-          <w:spacing w:val="0"/>
-          <w:sz w:val="24"/>
-          <w:szCs w:val="24"/>
-          <w:shd w:val="clear" w:color="auto" w:fill="FFFFFF"/>
-          <w:lang w:val="en-US" w:eastAsia="zh-CN"/>
-        </w:rPr>
-      </w:pPr>
-      <w:r>
-        <w:rPr>
-          <w:rFonts w:hint="eastAsia" w:ascii="Consolas" w:hAnsi="Consolas" w:eastAsia="楷体" w:cs="Consolas"/>
-          <w:i w:val="0"/>
-          <w:caps w:val="0"/>
-          <w:color w:val="000000"/>
-          <w:spacing w:val="0"/>
-          <w:sz w:val="24"/>
-          <w:szCs w:val="24"/>
-          <w:shd w:val="clear" w:color="auto" w:fill="FFFFFF"/>
-          <w:lang w:val="en-US" w:eastAsia="zh-CN"/>
-        </w:rPr>
-        <w:t>原子性：即一个操作或者多个操作 要么全部执行并且执行的过程不会被任何因素打断，要么就都不执行。volatile是无法保证复合操作的原子性。要想在多线程环境下保证原子性，则可以通过锁、synchronized来确保。</w:t>
-      </w:r>
-    </w:p>
-    <w:p>
-      <w:pPr>
-        <w:rPr>
-          <w:rFonts w:hint="eastAsia" w:ascii="Consolas" w:hAnsi="Consolas" w:eastAsia="楷体" w:cs="Consolas"/>
-          <w:i w:val="0"/>
-          <w:caps w:val="0"/>
-          <w:color w:val="000000"/>
-          <w:spacing w:val="0"/>
-          <w:sz w:val="24"/>
-          <w:szCs w:val="24"/>
-          <w:shd w:val="clear" w:color="auto" w:fill="FFFFFF"/>
-          <w:lang w:val="en-US" w:eastAsia="zh-CN"/>
-        </w:rPr>
-      </w:pPr>
-      <w:r>
-        <w:rPr>
-          <w:rFonts w:hint="eastAsia" w:ascii="Consolas" w:hAnsi="Consolas" w:eastAsia="楷体" w:cs="Consolas"/>
-          <w:i w:val="0"/>
-          <w:caps w:val="0"/>
-          <w:color w:val="000000"/>
-          <w:spacing w:val="0"/>
-          <w:sz w:val="24"/>
-          <w:szCs w:val="24"/>
-          <w:shd w:val="clear" w:color="auto" w:fill="FFFFFF"/>
-          <w:lang w:val="en-US" w:eastAsia="zh-CN"/>
-        </w:rPr>
-        <w:t>可见性：指当多个线程访问同一个变量时，一个线程修改了这个变量的值，其他线程能够立即看得到修改的值。当一个变量被volatile修饰后，表示着线程本地内存无效，当一个线程修改共享变量后他会立即被更新到主内存中，当其他线程读取共享变量时，它会直接从主内存中读取。当然，synchronize和锁都可以保证可见性</w:t>
-      </w:r>
-    </w:p>
-    <w:p>
-      <w:pPr>
-        <w:rPr>
-          <w:rFonts w:hint="default" w:ascii="Consolas" w:hAnsi="Consolas" w:eastAsia="楷体" w:cs="Consolas"/>
-          <w:i w:val="0"/>
-          <w:caps w:val="0"/>
-          <w:color w:val="000000"/>
-          <w:spacing w:val="0"/>
-          <w:sz w:val="24"/>
-          <w:szCs w:val="24"/>
-          <w:shd w:val="clear" w:color="auto" w:fill="FFFFFF"/>
-          <w:lang w:val="en-US" w:eastAsia="zh-CN"/>
-        </w:rPr>
-      </w:pPr>
-      <w:r>
-        <w:rPr>
-          <w:rFonts w:hint="eastAsia" w:ascii="Consolas" w:hAnsi="Consolas" w:eastAsia="楷体" w:cs="Consolas"/>
-          <w:i w:val="0"/>
-          <w:caps w:val="0"/>
-          <w:color w:val="000000"/>
-          <w:spacing w:val="0"/>
-          <w:sz w:val="24"/>
-          <w:szCs w:val="24"/>
-          <w:shd w:val="clear" w:color="auto" w:fill="FFFFFF"/>
-          <w:lang w:val="en-US" w:eastAsia="zh-CN"/>
-        </w:rPr>
-        <w:t>有序性：程序执行的顺序按照代码的先后顺序执行</w:t>
-      </w:r>
-    </w:p>
-    <w:p>
-      <w:pPr>
-        <w:rPr>
-          <w:rFonts w:hint="default" w:ascii="Consolas" w:hAnsi="Consolas" w:eastAsia="楷体" w:cs="Consolas"/>
-          <w:i w:val="0"/>
-          <w:caps w:val="0"/>
-          <w:color w:val="000000"/>
-          <w:spacing w:val="0"/>
-          <w:sz w:val="24"/>
-          <w:szCs w:val="24"/>
-          <w:shd w:val="clear" w:color="auto" w:fill="FFFFFF"/>
-          <w:lang w:val="en-US" w:eastAsia="zh-CN"/>
-        </w:rPr>
-      </w:pPr>
-      <w:r>
-        <w:rPr>
-          <w:rFonts w:hint="eastAsia" w:ascii="Consolas" w:hAnsi="Consolas" w:eastAsia="楷体" w:cs="Consolas"/>
-          <w:i w:val="0"/>
-          <w:caps w:val="0"/>
-          <w:color w:val="000000"/>
-          <w:spacing w:val="0"/>
-          <w:sz w:val="24"/>
-          <w:szCs w:val="24"/>
-          <w:shd w:val="clear" w:color="auto" w:fill="FFFFFF"/>
-          <w:lang w:val="en-US" w:eastAsia="zh-CN"/>
-        </w:rPr>
-        <w:t>happens-before：指令重排序相关</w:t>
-      </w:r>
-    </w:p>
-    <w:p>
-      <w:pPr>
-        <w:ind w:firstLine="480"/>
-        <w:rPr>
-          <w:rFonts w:hint="default" w:ascii="Consolas" w:hAnsi="Consolas" w:eastAsia="楷体" w:cs="Consolas"/>
-          <w:i w:val="0"/>
-          <w:caps w:val="0"/>
-          <w:color w:val="000000"/>
-          <w:spacing w:val="0"/>
-          <w:sz w:val="24"/>
-          <w:szCs w:val="24"/>
-          <w:shd w:val="clear" w:color="auto" w:fill="FFFFFF"/>
-          <w:lang w:val="en-US" w:eastAsia="zh-CN"/>
-        </w:rPr>
-      </w:pPr>
-    </w:p>
-    <w:p>
-      <w:pPr>
-        <w:ind w:firstLine="480"/>
         <w:rPr>
           <w:rFonts w:hint="default" w:ascii="Consolas" w:hAnsi="Consolas" w:eastAsia="楷体" w:cs="Consolas"/>
           <w:i w:val="0"/>
@@ -6579,33 +6159,40 @@
         <w:ind w:left="425" w:leftChars="0" w:hanging="425" w:firstLineChars="0"/>
         <w:outlineLvl w:val="0"/>
         <w:rPr>
-          <w:rFonts w:hint="eastAsia" w:ascii="Consolas" w:hAnsi="Consolas" w:eastAsia="楷体" w:cs="Consolas"/>
-          <w:sz w:val="24"/>
-          <w:szCs w:val="24"/>
-          <w:lang w:val="en-US" w:eastAsia="zh-CN"/>
-        </w:rPr>
-      </w:pPr>
-      <w:r>
-        <w:rPr>
-          <w:rFonts w:hint="default" w:ascii="Consolas" w:hAnsi="Consolas" w:eastAsia="楷体" w:cs="Consolas"/>
-          <w:sz w:val="24"/>
-          <w:szCs w:val="24"/>
-          <w:lang w:val="en-US" w:eastAsia="zh-CN"/>
-        </w:rPr>
-        <w:t>transient</w:t>
-      </w:r>
-      <w:r>
-        <w:rPr>
-          <w:rFonts w:hint="eastAsia" w:ascii="Consolas" w:hAnsi="Consolas" w:eastAsia="楷体" w:cs="Consolas"/>
-          <w:sz w:val="24"/>
-          <w:szCs w:val="24"/>
-          <w:lang w:val="en-US" w:eastAsia="zh-CN"/>
-        </w:rPr>
-        <w:t>关键字</w:t>
-      </w:r>
-    </w:p>
-    <w:p>
-      <w:pPr>
+          <w:rFonts w:hint="default" w:ascii="Consolas" w:hAnsi="Consolas" w:eastAsia="楷体" w:cs="Consolas"/>
+          <w:sz w:val="30"/>
+          <w:szCs w:val="30"/>
+          <w:lang w:val="en-US" w:eastAsia="zh-CN"/>
+        </w:rPr>
+      </w:pPr>
+      <w:r>
+        <w:rPr>
+          <w:rFonts w:hint="default" w:ascii="Consolas" w:hAnsi="Consolas" w:eastAsia="楷体" w:cs="Consolas"/>
+          <w:sz w:val="30"/>
+          <w:szCs w:val="30"/>
+          <w:lang w:val="en-US" w:eastAsia="zh-CN"/>
+        </w:rPr>
+        <w:t>Class.forName和ClassLoader的区别</w:t>
+      </w:r>
+    </w:p>
+    <w:p>
+      <w:pPr>
+        <w:rPr>
+          <w:rFonts w:hint="default" w:ascii="Consolas" w:hAnsi="Consolas" w:eastAsia="楷体" w:cs="Consolas"/>
+          <w:i w:val="0"/>
+          <w:caps w:val="0"/>
+          <w:color w:val="000000"/>
+          <w:spacing w:val="0"/>
+          <w:sz w:val="24"/>
+          <w:szCs w:val="24"/>
+          <w:shd w:val="clear" w:color="auto" w:fill="FFFFFF"/>
+          <w:lang w:val="en-US" w:eastAsia="zh-CN"/>
+        </w:rPr>
+      </w:pPr>
+    </w:p>
+    <w:p>
+      <w:pPr>
+        <w:ind w:firstLine="480"/>
         <w:rPr>
           <w:rFonts w:hint="default" w:ascii="Consolas" w:hAnsi="Consolas" w:eastAsia="楷体" w:cs="Consolas"/>
           <w:i w:val="0"/>
@@ -6628,50 +6215,397 @@
         <w:ind w:left="425" w:leftChars="0" w:hanging="425" w:firstLineChars="0"/>
         <w:outlineLvl w:val="0"/>
         <w:rPr>
-          <w:rFonts w:hint="default" w:ascii="Consolas" w:hAnsi="Consolas" w:eastAsia="楷体" w:cs="Consolas"/>
-          <w:sz w:val="24"/>
-          <w:szCs w:val="24"/>
-          <w:lang w:val="en-US" w:eastAsia="zh-CN"/>
-        </w:rPr>
-      </w:pPr>
-      <w:r>
-        <w:rPr>
-          <w:rFonts w:hint="default" w:ascii="Consolas" w:hAnsi="Consolas" w:eastAsia="楷体" w:cs="Consolas"/>
-          <w:sz w:val="24"/>
-          <w:szCs w:val="24"/>
-          <w:lang w:val="en-US" w:eastAsia="zh-CN"/>
-        </w:rPr>
-        <w:t>Class.forName和ClassLoader的区别</w:t>
-      </w:r>
-    </w:p>
-    <w:p>
-      <w:pPr>
-        <w:rPr>
-          <w:rFonts w:hint="default" w:ascii="Consolas" w:hAnsi="Consolas" w:eastAsia="楷体" w:cs="Consolas"/>
-          <w:i w:val="0"/>
-          <w:caps w:val="0"/>
-          <w:color w:val="000000"/>
-          <w:spacing w:val="0"/>
-          <w:sz w:val="24"/>
-          <w:szCs w:val="24"/>
-          <w:shd w:val="clear" w:color="auto" w:fill="FFFFFF"/>
-          <w:lang w:val="en-US" w:eastAsia="zh-CN"/>
-        </w:rPr>
-      </w:pPr>
-    </w:p>
-    <w:p>
-      <w:pPr>
-        <w:ind w:firstLine="480"/>
-        <w:rPr>
-          <w:rFonts w:hint="default" w:ascii="Consolas" w:hAnsi="Consolas" w:eastAsia="楷体" w:cs="Consolas"/>
-          <w:i w:val="0"/>
-          <w:caps w:val="0"/>
-          <w:color w:val="000000"/>
-          <w:spacing w:val="0"/>
-          <w:sz w:val="24"/>
-          <w:szCs w:val="24"/>
-          <w:shd w:val="clear" w:color="auto" w:fill="FFFFFF"/>
-          <w:lang w:val="en-US" w:eastAsia="zh-CN"/>
+          <w:rFonts w:hint="eastAsia" w:ascii="Consolas" w:hAnsi="Consolas" w:eastAsia="楷体" w:cs="Consolas"/>
+          <w:sz w:val="30"/>
+          <w:szCs w:val="30"/>
+          <w:lang w:val="en-US" w:eastAsia="zh-CN"/>
+        </w:rPr>
+      </w:pPr>
+      <w:r>
+        <w:rPr>
+          <w:rFonts w:hint="eastAsia" w:ascii="Consolas" w:hAnsi="Consolas" w:eastAsia="楷体" w:cs="Consolas"/>
+          <w:sz w:val="30"/>
+          <w:szCs w:val="30"/>
+          <w:lang w:val="en-US" w:eastAsia="zh-CN"/>
+        </w:rPr>
+        <w:t>原码、反码、补码、位移</w:t>
+      </w:r>
+    </w:p>
+    <w:p>
+      <w:pPr>
+        <w:rPr>
+          <w:rFonts w:hint="default" w:ascii="Consolas" w:hAnsi="Consolas" w:eastAsia="楷体" w:cs="Consolas"/>
+          <w:i w:val="0"/>
+          <w:caps w:val="0"/>
+          <w:color w:val="000000"/>
+          <w:spacing w:val="0"/>
+          <w:sz w:val="24"/>
+          <w:szCs w:val="24"/>
+          <w:shd w:val="clear" w:color="auto" w:fill="FFFFFF"/>
+          <w:lang w:val="en-US" w:eastAsia="zh-CN"/>
+        </w:rPr>
+      </w:pPr>
+      <w:r>
+        <w:rPr>
+          <w:rFonts w:hint="default" w:ascii="Consolas" w:hAnsi="Consolas" w:eastAsia="楷体" w:cs="Consolas"/>
+          <w:sz w:val="24"/>
+          <w:szCs w:val="24"/>
+        </w:rPr>
+        <w:fldChar w:fldCharType="begin"/>
+      </w:r>
+      <w:r>
+        <w:rPr>
+          <w:rFonts w:hint="default" w:ascii="Consolas" w:hAnsi="Consolas" w:eastAsia="楷体" w:cs="Consolas"/>
+          <w:sz w:val="24"/>
+          <w:szCs w:val="24"/>
+        </w:rPr>
+        <w:instrText xml:space="preserve"> HYPERLINK "https://www.runoob.com/java/java-basic-datatypes.html" </w:instrText>
+      </w:r>
+      <w:r>
+        <w:rPr>
+          <w:rFonts w:hint="default" w:ascii="Consolas" w:hAnsi="Consolas" w:eastAsia="楷体" w:cs="Consolas"/>
+          <w:sz w:val="24"/>
+          <w:szCs w:val="24"/>
+        </w:rPr>
+        <w:fldChar w:fldCharType="separate"/>
+      </w:r>
+      <w:r>
+        <w:rPr>
+          <w:rStyle w:val="11"/>
+          <w:rFonts w:hint="default" w:ascii="Consolas" w:hAnsi="Consolas" w:eastAsia="楷体" w:cs="Consolas"/>
+          <w:sz w:val="24"/>
+          <w:szCs w:val="24"/>
+        </w:rPr>
+        <w:t>https://www.runoob.com/java/java-basic-datatypes.html</w:t>
+      </w:r>
+      <w:r>
+        <w:rPr>
+          <w:rFonts w:hint="default" w:ascii="Consolas" w:hAnsi="Consolas" w:eastAsia="楷体" w:cs="Consolas"/>
+          <w:sz w:val="24"/>
+          <w:szCs w:val="24"/>
+        </w:rPr>
+        <w:fldChar w:fldCharType="end"/>
+      </w:r>
+    </w:p>
+    <w:p>
+      <w:pPr>
+        <w:rPr>
+          <w:rFonts w:hint="default" w:ascii="Consolas" w:hAnsi="Consolas" w:eastAsia="楷体" w:cs="Consolas"/>
+          <w:i w:val="0"/>
+          <w:caps w:val="0"/>
+          <w:color w:val="FF0000"/>
+          <w:spacing w:val="0"/>
+          <w:sz w:val="24"/>
+          <w:szCs w:val="24"/>
+          <w:shd w:val="clear" w:color="auto" w:fill="FFFFFF"/>
+          <w:lang w:val="en-US" w:eastAsia="zh-CN"/>
+        </w:rPr>
+      </w:pPr>
+      <w:r>
+        <w:rPr>
+          <w:rFonts w:hint="default" w:ascii="Consolas" w:hAnsi="Consolas" w:eastAsia="楷体" w:cs="Consolas"/>
+          <w:i w:val="0"/>
+          <w:caps w:val="0"/>
+          <w:color w:val="FF0000"/>
+          <w:spacing w:val="0"/>
+          <w:sz w:val="24"/>
+          <w:szCs w:val="24"/>
+          <w:shd w:val="clear" w:color="auto" w:fill="FFFFFF"/>
+          <w:lang w:val="en-US" w:eastAsia="zh-CN"/>
+        </w:rPr>
+        <w:t>原码：正数符号位置0，负数符号位置1</w:t>
+      </w:r>
+    </w:p>
+    <w:p>
+      <w:pPr>
+        <w:rPr>
+          <w:rFonts w:hint="default" w:ascii="Consolas" w:hAnsi="Consolas" w:eastAsia="楷体" w:cs="Consolas"/>
+          <w:i w:val="0"/>
+          <w:caps w:val="0"/>
+          <w:color w:val="FF0000"/>
+          <w:spacing w:val="0"/>
+          <w:sz w:val="24"/>
+          <w:szCs w:val="24"/>
+          <w:shd w:val="clear" w:color="auto" w:fill="FFFFFF"/>
+          <w:lang w:val="en-US" w:eastAsia="zh-CN"/>
+        </w:rPr>
+      </w:pPr>
+      <w:r>
+        <w:rPr>
+          <w:rFonts w:hint="default" w:ascii="Consolas" w:hAnsi="Consolas" w:eastAsia="楷体" w:cs="Consolas"/>
+          <w:i w:val="0"/>
+          <w:caps w:val="0"/>
+          <w:color w:val="FF0000"/>
+          <w:spacing w:val="0"/>
+          <w:sz w:val="24"/>
+          <w:szCs w:val="24"/>
+          <w:shd w:val="clear" w:color="auto" w:fill="FFFFFF"/>
+          <w:lang w:val="en-US" w:eastAsia="zh-CN"/>
+        </w:rPr>
+        <w:t>反码：正数本身，负数除符号位外，按位取反</w:t>
+      </w:r>
+    </w:p>
+    <w:p>
+      <w:pPr>
+        <w:rPr>
+          <w:rFonts w:hint="default" w:ascii="Consolas" w:hAnsi="Consolas" w:eastAsia="楷体" w:cs="Consolas"/>
+          <w:i w:val="0"/>
+          <w:caps w:val="0"/>
+          <w:color w:val="FF0000"/>
+          <w:spacing w:val="0"/>
+          <w:sz w:val="24"/>
+          <w:szCs w:val="24"/>
+          <w:shd w:val="clear" w:color="auto" w:fill="FFFFFF"/>
+          <w:lang w:val="en-US" w:eastAsia="zh-CN"/>
+        </w:rPr>
+      </w:pPr>
+      <w:r>
+        <w:rPr>
+          <w:rFonts w:hint="default" w:ascii="Consolas" w:hAnsi="Consolas" w:eastAsia="楷体" w:cs="Consolas"/>
+          <w:i w:val="0"/>
+          <w:caps w:val="0"/>
+          <w:color w:val="FF0000"/>
+          <w:spacing w:val="0"/>
+          <w:sz w:val="24"/>
+          <w:szCs w:val="24"/>
+          <w:shd w:val="clear" w:color="auto" w:fill="FFFFFF"/>
+          <w:lang w:val="en-US" w:eastAsia="zh-CN"/>
+        </w:rPr>
+        <w:t>补码：正数本身，负数等于反码+1</w:t>
+      </w:r>
+    </w:p>
+    <w:p>
+      <w:pPr>
+        <w:rPr>
+          <w:rFonts w:hint="default" w:ascii="Consolas" w:hAnsi="Consolas" w:eastAsia="楷体" w:cs="Consolas"/>
+          <w:i w:val="0"/>
+          <w:caps w:val="0"/>
+          <w:color w:val="FF0000"/>
+          <w:spacing w:val="0"/>
+          <w:sz w:val="24"/>
+          <w:szCs w:val="24"/>
+          <w:shd w:val="clear" w:color="auto" w:fill="FFFFFF"/>
+          <w:lang w:val="en-US" w:eastAsia="zh-CN"/>
+        </w:rPr>
+      </w:pPr>
+    </w:p>
+    <w:p>
+      <w:pPr>
+        <w:rPr>
+          <w:rFonts w:hint="default" w:ascii="Consolas" w:hAnsi="Consolas" w:eastAsia="楷体" w:cs="Consolas"/>
+          <w:i w:val="0"/>
+          <w:caps w:val="0"/>
+          <w:color w:val="FF0000"/>
+          <w:spacing w:val="0"/>
+          <w:sz w:val="24"/>
+          <w:szCs w:val="24"/>
+          <w:shd w:val="clear" w:color="auto" w:fill="FFFFFF"/>
+          <w:lang w:val="en-US" w:eastAsia="zh-CN"/>
+        </w:rPr>
+      </w:pPr>
+      <w:r>
+        <w:rPr>
+          <w:rFonts w:hint="default" w:ascii="Consolas" w:hAnsi="Consolas" w:eastAsia="楷体" w:cs="Consolas"/>
+          <w:i w:val="0"/>
+          <w:caps w:val="0"/>
+          <w:color w:val="FF0000"/>
+          <w:spacing w:val="0"/>
+          <w:sz w:val="24"/>
+          <w:szCs w:val="24"/>
+          <w:shd w:val="clear" w:color="auto" w:fill="FFFFFF"/>
+          <w:lang w:val="en-US" w:eastAsia="zh-CN"/>
+        </w:rPr>
+        <w:t>位移</w:t>
+      </w:r>
+    </w:p>
+    <w:p>
+      <w:pPr>
+        <w:rPr>
+          <w:rFonts w:hint="default" w:ascii="Consolas" w:hAnsi="Consolas" w:eastAsia="楷体" w:cs="Consolas"/>
+          <w:i w:val="0"/>
+          <w:caps w:val="0"/>
+          <w:color w:val="FF0000"/>
+          <w:spacing w:val="0"/>
+          <w:sz w:val="24"/>
+          <w:szCs w:val="24"/>
+          <w:shd w:val="clear" w:color="auto" w:fill="FFFFFF"/>
+          <w:lang w:val="en-US" w:eastAsia="zh-CN"/>
+        </w:rPr>
+      </w:pPr>
+      <w:r>
+        <w:rPr>
+          <w:rFonts w:hint="default" w:ascii="Consolas" w:hAnsi="Consolas" w:eastAsia="楷体" w:cs="Consolas"/>
+          <w:i w:val="0"/>
+          <w:caps w:val="0"/>
+          <w:color w:val="FF0000"/>
+          <w:spacing w:val="0"/>
+          <w:sz w:val="24"/>
+          <w:szCs w:val="24"/>
+          <w:shd w:val="clear" w:color="auto" w:fill="FFFFFF"/>
+          <w:lang w:val="en-US" w:eastAsia="zh-CN"/>
+        </w:rPr>
+        <w:t>&gt;&gt; 右移：正数符号位补0，负数符号位补1（符号位为最高位，0-正数,1-负数）</w:t>
+      </w:r>
+      <w:r>
+        <w:rPr>
+          <w:rFonts w:hint="eastAsia" w:ascii="Consolas" w:hAnsi="Consolas" w:eastAsia="楷体" w:cs="Consolas"/>
+          <w:i w:val="0"/>
+          <w:caps w:val="0"/>
+          <w:color w:val="FF0000"/>
+          <w:spacing w:val="0"/>
+          <w:sz w:val="24"/>
+          <w:szCs w:val="24"/>
+          <w:shd w:val="clear" w:color="auto" w:fill="FFFFFF"/>
+          <w:lang w:val="en-US" w:eastAsia="zh-CN"/>
+        </w:rPr>
+        <w:t>,</w:t>
+      </w:r>
+      <w:r>
+        <w:rPr>
+          <w:rFonts w:hint="default" w:ascii="Consolas" w:hAnsi="Consolas" w:eastAsia="楷体" w:cs="Consolas"/>
+          <w:i w:val="0"/>
+          <w:caps w:val="0"/>
+          <w:color w:val="FF0000"/>
+          <w:spacing w:val="0"/>
+          <w:sz w:val="24"/>
+          <w:szCs w:val="24"/>
+          <w:shd w:val="clear" w:color="auto" w:fill="FFFFFF"/>
+          <w:lang w:val="en-US" w:eastAsia="zh-CN"/>
+        </w:rPr>
+        <w:t>右移不是循环移动</w:t>
+      </w:r>
+    </w:p>
+    <w:p>
+      <w:pPr>
+        <w:rPr>
+          <w:rFonts w:hint="default" w:ascii="Consolas" w:hAnsi="Consolas" w:eastAsia="楷体" w:cs="Consolas"/>
+          <w:i w:val="0"/>
+          <w:caps w:val="0"/>
+          <w:color w:val="FF0000"/>
+          <w:spacing w:val="0"/>
+          <w:sz w:val="24"/>
+          <w:szCs w:val="24"/>
+          <w:shd w:val="clear" w:color="auto" w:fill="FFFFFF"/>
+          <w:lang w:val="en-US" w:eastAsia="zh-CN"/>
+        </w:rPr>
+      </w:pPr>
+      <w:r>
+        <w:rPr>
+          <w:rFonts w:hint="default" w:ascii="Consolas" w:hAnsi="Consolas" w:eastAsia="楷体" w:cs="Consolas"/>
+          <w:i w:val="0"/>
+          <w:caps w:val="0"/>
+          <w:color w:val="FF0000"/>
+          <w:spacing w:val="0"/>
+          <w:sz w:val="24"/>
+          <w:szCs w:val="24"/>
+          <w:shd w:val="clear" w:color="auto" w:fill="FFFFFF"/>
+          <w:lang w:val="en-US" w:eastAsia="zh-CN"/>
+        </w:rPr>
+        <w:t>&lt;&lt; 左移：低位始终补0，左移是循环移动</w:t>
+      </w:r>
+    </w:p>
+    <w:p>
+      <w:pPr>
+        <w:rPr>
+          <w:rFonts w:hint="default" w:ascii="Consolas" w:hAnsi="Consolas" w:eastAsia="楷体" w:cs="Consolas"/>
+          <w:i w:val="0"/>
+          <w:caps w:val="0"/>
+          <w:color w:val="FF0000"/>
+          <w:spacing w:val="0"/>
+          <w:sz w:val="24"/>
+          <w:szCs w:val="24"/>
+          <w:shd w:val="clear" w:color="auto" w:fill="FFFFFF"/>
+          <w:lang w:val="en-US" w:eastAsia="zh-CN"/>
+        </w:rPr>
+      </w:pPr>
+      <w:r>
+        <w:rPr>
+          <w:rFonts w:hint="default" w:ascii="Consolas" w:hAnsi="Consolas" w:eastAsia="楷体" w:cs="Consolas"/>
+          <w:i w:val="0"/>
+          <w:caps w:val="0"/>
+          <w:color w:val="FF0000"/>
+          <w:spacing w:val="0"/>
+          <w:sz w:val="24"/>
+          <w:szCs w:val="24"/>
+          <w:shd w:val="clear" w:color="auto" w:fill="FFFFFF"/>
+          <w:lang w:val="en-US" w:eastAsia="zh-CN"/>
+        </w:rPr>
+        <w:t>&gt;&gt;&gt; 无符号右移：符号位（最高位）始终补0</w:t>
+      </w:r>
+      <w:r>
+        <w:rPr>
+          <w:rFonts w:hint="eastAsia" w:ascii="Consolas" w:hAnsi="Consolas" w:eastAsia="楷体" w:cs="Consolas"/>
+          <w:i w:val="0"/>
+          <w:caps w:val="0"/>
+          <w:color w:val="FF0000"/>
+          <w:spacing w:val="0"/>
+          <w:sz w:val="24"/>
+          <w:szCs w:val="24"/>
+          <w:shd w:val="clear" w:color="auto" w:fill="FFFFFF"/>
+          <w:lang w:val="en-US" w:eastAsia="zh-CN"/>
+        </w:rPr>
+        <w:t>（不论正负），</w:t>
+      </w:r>
+      <w:r>
+        <w:rPr>
+          <w:rFonts w:hint="default" w:ascii="Consolas" w:hAnsi="Consolas" w:eastAsia="楷体" w:cs="Consolas"/>
+          <w:i w:val="0"/>
+          <w:caps w:val="0"/>
+          <w:color w:val="FF0000"/>
+          <w:spacing w:val="0"/>
+          <w:sz w:val="24"/>
+          <w:szCs w:val="24"/>
+          <w:shd w:val="clear" w:color="auto" w:fill="FFFFFF"/>
+          <w:lang w:val="en-US" w:eastAsia="zh-CN"/>
+        </w:rPr>
+        <w:t>右移不是循环移动</w:t>
+      </w:r>
+    </w:p>
+    <w:p>
+      <w:pPr>
+        <w:rPr>
+          <w:rFonts w:hint="default" w:ascii="Consolas" w:hAnsi="Consolas" w:eastAsia="楷体" w:cs="Consolas"/>
+          <w:i w:val="0"/>
+          <w:caps w:val="0"/>
+          <w:color w:val="FF0000"/>
+          <w:spacing w:val="0"/>
+          <w:sz w:val="24"/>
+          <w:szCs w:val="24"/>
+          <w:shd w:val="clear" w:color="auto" w:fill="FFFFFF"/>
+          <w:lang w:val="en-US" w:eastAsia="zh-CN"/>
+        </w:rPr>
+      </w:pPr>
+      <w:r>
+        <w:rPr>
+          <w:rFonts w:hint="default" w:ascii="Consolas" w:hAnsi="Consolas" w:eastAsia="楷体" w:cs="Consolas"/>
+          <w:i w:val="0"/>
+          <w:caps w:val="0"/>
+          <w:color w:val="FF0000"/>
+          <w:spacing w:val="0"/>
+          <w:sz w:val="24"/>
+          <w:szCs w:val="24"/>
+          <w:shd w:val="clear" w:color="auto" w:fill="FFFFFF"/>
+          <w:lang w:val="en-US" w:eastAsia="zh-CN"/>
+        </w:rPr>
+        <w:t>对于byte,short,int都是转成int后，再进行位移操作</w:t>
+      </w:r>
+    </w:p>
+    <w:p>
+      <w:pPr>
+        <w:rPr>
+          <w:rFonts w:hint="default" w:ascii="Consolas" w:hAnsi="Consolas" w:eastAsia="楷体" w:cs="Consolas"/>
+          <w:sz w:val="24"/>
+          <w:szCs w:val="24"/>
+          <w:lang w:val="en-US" w:eastAsia="zh-CN"/>
+        </w:rPr>
+      </w:pPr>
+    </w:p>
+    <w:p>
+      <w:pPr>
+        <w:rPr>
+          <w:rFonts w:hint="default" w:ascii="Consolas" w:hAnsi="Consolas" w:eastAsia="楷体" w:cs="Consolas"/>
+          <w:sz w:val="24"/>
+          <w:szCs w:val="24"/>
         </w:rPr>
       </w:pPr>
     </w:p>
@@ -6685,387 +6619,391 @@
         <w:outlineLvl w:val="0"/>
         <w:rPr>
           <w:rFonts w:hint="eastAsia" w:ascii="Consolas" w:hAnsi="Consolas" w:eastAsia="楷体" w:cs="Consolas"/>
-          <w:sz w:val="24"/>
-          <w:szCs w:val="24"/>
+          <w:sz w:val="30"/>
+          <w:szCs w:val="30"/>
           <w:lang w:val="en-US" w:eastAsia="zh-CN"/>
         </w:rPr>
       </w:pPr>
       <w:r>
         <w:rPr>
           <w:rFonts w:hint="eastAsia" w:ascii="Consolas" w:hAnsi="Consolas" w:eastAsia="楷体" w:cs="Consolas"/>
-          <w:sz w:val="24"/>
-          <w:szCs w:val="24"/>
-          <w:lang w:val="en-US" w:eastAsia="zh-CN"/>
-        </w:rPr>
-        <w:t>原码、反码、补码、位移</w:t>
-      </w:r>
-    </w:p>
-    <w:p>
-      <w:pPr>
-        <w:rPr>
-          <w:rFonts w:hint="default" w:ascii="Consolas" w:hAnsi="Consolas" w:eastAsia="楷体" w:cs="Consolas"/>
-          <w:i w:val="0"/>
-          <w:caps w:val="0"/>
-          <w:color w:val="000000"/>
-          <w:spacing w:val="0"/>
-          <w:sz w:val="24"/>
-          <w:szCs w:val="24"/>
-          <w:shd w:val="clear" w:color="auto" w:fill="FFFFFF"/>
-          <w:lang w:val="en-US" w:eastAsia="zh-CN"/>
-        </w:rPr>
-      </w:pPr>
-      <w:r>
-        <w:rPr>
-          <w:rFonts w:hint="default" w:ascii="Consolas" w:hAnsi="Consolas" w:eastAsia="楷体" w:cs="Consolas"/>
-          <w:sz w:val="24"/>
-          <w:szCs w:val="24"/>
-        </w:rPr>
-        <w:fldChar w:fldCharType="begin"/>
-      </w:r>
-      <w:r>
-        <w:rPr>
-          <w:rFonts w:hint="default" w:ascii="Consolas" w:hAnsi="Consolas" w:eastAsia="楷体" w:cs="Consolas"/>
-          <w:sz w:val="24"/>
-          <w:szCs w:val="24"/>
-        </w:rPr>
-        <w:instrText xml:space="preserve"> HYPERLINK "https://www.runoob.com/java/java-basic-datatypes.html" </w:instrText>
-      </w:r>
-      <w:r>
-        <w:rPr>
-          <w:rFonts w:hint="default" w:ascii="Consolas" w:hAnsi="Consolas" w:eastAsia="楷体" w:cs="Consolas"/>
-          <w:sz w:val="24"/>
-          <w:szCs w:val="24"/>
-        </w:rPr>
-        <w:fldChar w:fldCharType="separate"/>
-      </w:r>
-      <w:r>
-        <w:rPr>
-          <w:rStyle w:val="11"/>
-          <w:rFonts w:hint="default" w:ascii="Consolas" w:hAnsi="Consolas" w:eastAsia="楷体" w:cs="Consolas"/>
-          <w:sz w:val="24"/>
-          <w:szCs w:val="24"/>
-        </w:rPr>
-        <w:t>https://www.runoob.com/java/java-basic-datatypes.html</w:t>
-      </w:r>
-      <w:r>
-        <w:rPr>
-          <w:rFonts w:hint="default" w:ascii="Consolas" w:hAnsi="Consolas" w:eastAsia="楷体" w:cs="Consolas"/>
-          <w:sz w:val="24"/>
-          <w:szCs w:val="24"/>
-        </w:rPr>
-        <w:fldChar w:fldCharType="end"/>
-      </w:r>
-    </w:p>
-    <w:p>
-      <w:pPr>
-        <w:rPr>
-          <w:rFonts w:hint="default" w:ascii="Consolas" w:hAnsi="Consolas" w:eastAsia="楷体" w:cs="Consolas"/>
-          <w:i w:val="0"/>
-          <w:caps w:val="0"/>
-          <w:color w:val="FF0000"/>
-          <w:spacing w:val="0"/>
-          <w:sz w:val="24"/>
-          <w:szCs w:val="24"/>
-          <w:shd w:val="clear" w:color="auto" w:fill="FFFFFF"/>
-          <w:lang w:val="en-US" w:eastAsia="zh-CN"/>
-        </w:rPr>
-      </w:pPr>
-      <w:r>
-        <w:rPr>
-          <w:rFonts w:hint="default" w:ascii="Consolas" w:hAnsi="Consolas" w:eastAsia="楷体" w:cs="Consolas"/>
-          <w:i w:val="0"/>
-          <w:caps w:val="0"/>
-          <w:color w:val="FF0000"/>
-          <w:spacing w:val="0"/>
-          <w:sz w:val="24"/>
-          <w:szCs w:val="24"/>
-          <w:shd w:val="clear" w:color="auto" w:fill="FFFFFF"/>
-          <w:lang w:val="en-US" w:eastAsia="zh-CN"/>
-        </w:rPr>
-        <w:t>原码：正数符号位置0，负数符号位置1</w:t>
-      </w:r>
-    </w:p>
-    <w:p>
-      <w:pPr>
-        <w:rPr>
-          <w:rFonts w:hint="default" w:ascii="Consolas" w:hAnsi="Consolas" w:eastAsia="楷体" w:cs="Consolas"/>
-          <w:i w:val="0"/>
-          <w:caps w:val="0"/>
-          <w:color w:val="FF0000"/>
-          <w:spacing w:val="0"/>
-          <w:sz w:val="24"/>
-          <w:szCs w:val="24"/>
-          <w:shd w:val="clear" w:color="auto" w:fill="FFFFFF"/>
-          <w:lang w:val="en-US" w:eastAsia="zh-CN"/>
-        </w:rPr>
-      </w:pPr>
-      <w:r>
-        <w:rPr>
-          <w:rFonts w:hint="default" w:ascii="Consolas" w:hAnsi="Consolas" w:eastAsia="楷体" w:cs="Consolas"/>
-          <w:i w:val="0"/>
-          <w:caps w:val="0"/>
-          <w:color w:val="FF0000"/>
-          <w:spacing w:val="0"/>
-          <w:sz w:val="24"/>
-          <w:szCs w:val="24"/>
-          <w:shd w:val="clear" w:color="auto" w:fill="FFFFFF"/>
-          <w:lang w:val="en-US" w:eastAsia="zh-CN"/>
-        </w:rPr>
-        <w:t>反码：正数本身，负数除符号位外，按位取反</w:t>
-      </w:r>
-    </w:p>
-    <w:p>
-      <w:pPr>
-        <w:rPr>
-          <w:rFonts w:hint="default" w:ascii="Consolas" w:hAnsi="Consolas" w:eastAsia="楷体" w:cs="Consolas"/>
-          <w:i w:val="0"/>
-          <w:caps w:val="0"/>
-          <w:color w:val="FF0000"/>
-          <w:spacing w:val="0"/>
-          <w:sz w:val="24"/>
-          <w:szCs w:val="24"/>
-          <w:shd w:val="clear" w:color="auto" w:fill="FFFFFF"/>
-          <w:lang w:val="en-US" w:eastAsia="zh-CN"/>
-        </w:rPr>
-      </w:pPr>
-      <w:r>
-        <w:rPr>
-          <w:rFonts w:hint="default" w:ascii="Consolas" w:hAnsi="Consolas" w:eastAsia="楷体" w:cs="Consolas"/>
-          <w:i w:val="0"/>
-          <w:caps w:val="0"/>
-          <w:color w:val="FF0000"/>
-          <w:spacing w:val="0"/>
-          <w:sz w:val="24"/>
-          <w:szCs w:val="24"/>
-          <w:shd w:val="clear" w:color="auto" w:fill="FFFFFF"/>
-          <w:lang w:val="en-US" w:eastAsia="zh-CN"/>
-        </w:rPr>
-        <w:t>补码：正数本身，负数等于反码+1</w:t>
-      </w:r>
-    </w:p>
-    <w:p>
-      <w:pPr>
-        <w:rPr>
-          <w:rFonts w:hint="default" w:ascii="Consolas" w:hAnsi="Consolas" w:eastAsia="楷体" w:cs="Consolas"/>
-          <w:i w:val="0"/>
-          <w:caps w:val="0"/>
-          <w:color w:val="FF0000"/>
-          <w:spacing w:val="0"/>
-          <w:sz w:val="24"/>
-          <w:szCs w:val="24"/>
-          <w:shd w:val="clear" w:color="auto" w:fill="FFFFFF"/>
-          <w:lang w:val="en-US" w:eastAsia="zh-CN"/>
-        </w:rPr>
-      </w:pPr>
-    </w:p>
-    <w:p>
-      <w:pPr>
-        <w:rPr>
-          <w:rFonts w:hint="default" w:ascii="Consolas" w:hAnsi="Consolas" w:eastAsia="楷体" w:cs="Consolas"/>
-          <w:i w:val="0"/>
-          <w:caps w:val="0"/>
-          <w:color w:val="FF0000"/>
-          <w:spacing w:val="0"/>
-          <w:sz w:val="24"/>
-          <w:szCs w:val="24"/>
-          <w:shd w:val="clear" w:color="auto" w:fill="FFFFFF"/>
-          <w:lang w:val="en-US" w:eastAsia="zh-CN"/>
-        </w:rPr>
-      </w:pPr>
-      <w:r>
-        <w:rPr>
-          <w:rFonts w:hint="default" w:ascii="Consolas" w:hAnsi="Consolas" w:eastAsia="楷体" w:cs="Consolas"/>
-          <w:i w:val="0"/>
-          <w:caps w:val="0"/>
-          <w:color w:val="FF0000"/>
-          <w:spacing w:val="0"/>
-          <w:sz w:val="24"/>
-          <w:szCs w:val="24"/>
-          <w:shd w:val="clear" w:color="auto" w:fill="FFFFFF"/>
-          <w:lang w:val="en-US" w:eastAsia="zh-CN"/>
-        </w:rPr>
-        <w:t>位移</w:t>
-      </w:r>
-    </w:p>
-    <w:p>
-      <w:pPr>
-        <w:rPr>
-          <w:rFonts w:hint="default" w:ascii="Consolas" w:hAnsi="Consolas" w:eastAsia="楷体" w:cs="Consolas"/>
-          <w:i w:val="0"/>
-          <w:caps w:val="0"/>
-          <w:color w:val="FF0000"/>
-          <w:spacing w:val="0"/>
-          <w:sz w:val="24"/>
-          <w:szCs w:val="24"/>
-          <w:shd w:val="clear" w:color="auto" w:fill="FFFFFF"/>
-          <w:lang w:val="en-US" w:eastAsia="zh-CN"/>
-        </w:rPr>
-      </w:pPr>
-      <w:r>
-        <w:rPr>
-          <w:rFonts w:hint="default" w:ascii="Consolas" w:hAnsi="Consolas" w:eastAsia="楷体" w:cs="Consolas"/>
-          <w:i w:val="0"/>
-          <w:caps w:val="0"/>
-          <w:color w:val="FF0000"/>
-          <w:spacing w:val="0"/>
-          <w:sz w:val="24"/>
-          <w:szCs w:val="24"/>
-          <w:shd w:val="clear" w:color="auto" w:fill="FFFFFF"/>
-          <w:lang w:val="en-US" w:eastAsia="zh-CN"/>
-        </w:rPr>
-        <w:t>&gt;&gt; 右移：正数符号位补0，负数符号位补1（符号位为最高位，0-正数,1-负数）</w:t>
+          <w:sz w:val="30"/>
+          <w:szCs w:val="30"/>
+          <w:lang w:val="en-US" w:eastAsia="zh-CN"/>
+        </w:rPr>
+        <w:t>JAVA排序</w:t>
+      </w:r>
+    </w:p>
+    <w:p>
+      <w:pPr>
+        <w:rPr>
+          <w:rFonts w:hint="default" w:ascii="Consolas" w:hAnsi="Consolas" w:eastAsia="楷体" w:cs="Consolas"/>
+          <w:sz w:val="24"/>
+          <w:szCs w:val="24"/>
+          <w:lang w:val="en-US" w:eastAsia="zh-CN"/>
+        </w:rPr>
+      </w:pPr>
+    </w:p>
+    <w:p>
+      <w:pPr>
+        <w:numPr>
+          <w:ilvl w:val="0"/>
+          <w:numId w:val="1"/>
+        </w:numPr>
+        <w:ind w:left="425" w:leftChars="0" w:hanging="425" w:firstLineChars="0"/>
+        <w:outlineLvl w:val="9"/>
+        <w:rPr>
+          <w:rFonts w:ascii="Consolas" w:hAnsi="Consolas" w:eastAsia="Consolas" w:cs="Consolas"/>
+          <w:color w:val="000000"/>
+          <w:sz w:val="22"/>
+          <w:szCs w:val="22"/>
+        </w:rPr>
+      </w:pPr>
+      <w:r>
+        <w:rPr>
+          <w:rFonts w:hint="default" w:ascii="Consolas" w:hAnsi="Consolas" w:eastAsia="楷体" w:cs="Consolas"/>
+          <w:sz w:val="30"/>
+          <w:szCs w:val="30"/>
+          <w:lang w:val="en-US" w:eastAsia="zh-CN"/>
+        </w:rPr>
+        <w:t>Java</w:t>
       </w:r>
       <w:r>
         <w:rPr>
           <w:rFonts w:hint="eastAsia" w:ascii="Consolas" w:hAnsi="Consolas" w:eastAsia="楷体" w:cs="Consolas"/>
-          <w:i w:val="0"/>
-          <w:caps w:val="0"/>
-          <w:color w:val="FF0000"/>
-          <w:spacing w:val="0"/>
-          <w:sz w:val="24"/>
-          <w:szCs w:val="24"/>
-          <w:shd w:val="clear" w:color="auto" w:fill="FFFFFF"/>
-          <w:lang w:val="en-US" w:eastAsia="zh-CN"/>
-        </w:rPr>
-        <w:t>,</w:t>
-      </w:r>
-      <w:r>
-        <w:rPr>
-          <w:rFonts w:hint="default" w:ascii="Consolas" w:hAnsi="Consolas" w:eastAsia="楷体" w:cs="Consolas"/>
-          <w:i w:val="0"/>
-          <w:caps w:val="0"/>
-          <w:color w:val="FF0000"/>
-          <w:spacing w:val="0"/>
-          <w:sz w:val="24"/>
-          <w:szCs w:val="24"/>
-          <w:shd w:val="clear" w:color="auto" w:fill="FFFFFF"/>
-          <w:lang w:val="en-US" w:eastAsia="zh-CN"/>
-        </w:rPr>
-        <w:t>右移不是循环移动</w:t>
-      </w:r>
-    </w:p>
-    <w:p>
-      <w:pPr>
-        <w:rPr>
-          <w:rFonts w:hint="default" w:ascii="Consolas" w:hAnsi="Consolas" w:eastAsia="楷体" w:cs="Consolas"/>
-          <w:i w:val="0"/>
-          <w:caps w:val="0"/>
-          <w:color w:val="FF0000"/>
-          <w:spacing w:val="0"/>
-          <w:sz w:val="24"/>
-          <w:szCs w:val="24"/>
-          <w:shd w:val="clear" w:color="auto" w:fill="FFFFFF"/>
-          <w:lang w:val="en-US" w:eastAsia="zh-CN"/>
-        </w:rPr>
-      </w:pPr>
-      <w:r>
-        <w:rPr>
-          <w:rFonts w:hint="default" w:ascii="Consolas" w:hAnsi="Consolas" w:eastAsia="楷体" w:cs="Consolas"/>
-          <w:i w:val="0"/>
-          <w:caps w:val="0"/>
-          <w:color w:val="FF0000"/>
-          <w:spacing w:val="0"/>
-          <w:sz w:val="24"/>
-          <w:szCs w:val="24"/>
-          <w:shd w:val="clear" w:color="auto" w:fill="FFFFFF"/>
-          <w:lang w:val="en-US" w:eastAsia="zh-CN"/>
-        </w:rPr>
-        <w:t>&lt;&lt; 左移：低位始终补0，左移是循环移动</w:t>
-      </w:r>
-    </w:p>
-    <w:p>
-      <w:pPr>
-        <w:rPr>
-          <w:rFonts w:hint="default" w:ascii="Consolas" w:hAnsi="Consolas" w:eastAsia="楷体" w:cs="Consolas"/>
-          <w:i w:val="0"/>
-          <w:caps w:val="0"/>
-          <w:color w:val="FF0000"/>
-          <w:spacing w:val="0"/>
-          <w:sz w:val="24"/>
-          <w:szCs w:val="24"/>
-          <w:shd w:val="clear" w:color="auto" w:fill="FFFFFF"/>
-          <w:lang w:val="en-US" w:eastAsia="zh-CN"/>
-        </w:rPr>
-      </w:pPr>
-      <w:r>
-        <w:rPr>
-          <w:rFonts w:hint="default" w:ascii="Consolas" w:hAnsi="Consolas" w:eastAsia="楷体" w:cs="Consolas"/>
-          <w:i w:val="0"/>
-          <w:caps w:val="0"/>
-          <w:color w:val="FF0000"/>
-          <w:spacing w:val="0"/>
-          <w:sz w:val="24"/>
-          <w:szCs w:val="24"/>
-          <w:shd w:val="clear" w:color="auto" w:fill="FFFFFF"/>
-          <w:lang w:val="en-US" w:eastAsia="zh-CN"/>
-        </w:rPr>
-        <w:t>&gt;&gt;&gt; 无符号右移：符号位（最高位）始终补0</w:t>
-      </w:r>
-      <w:r>
-        <w:rPr>
-          <w:rFonts w:hint="eastAsia" w:ascii="Consolas" w:hAnsi="Consolas" w:eastAsia="楷体" w:cs="Consolas"/>
-          <w:i w:val="0"/>
-          <w:caps w:val="0"/>
-          <w:color w:val="FF0000"/>
-          <w:spacing w:val="0"/>
-          <w:sz w:val="24"/>
-          <w:szCs w:val="24"/>
-          <w:shd w:val="clear" w:color="auto" w:fill="FFFFFF"/>
-          <w:lang w:val="en-US" w:eastAsia="zh-CN"/>
-        </w:rPr>
-        <w:t>（不论正负），</w:t>
-      </w:r>
-      <w:r>
-        <w:rPr>
-          <w:rFonts w:hint="default" w:ascii="Consolas" w:hAnsi="Consolas" w:eastAsia="楷体" w:cs="Consolas"/>
-          <w:i w:val="0"/>
-          <w:caps w:val="0"/>
-          <w:color w:val="FF0000"/>
-          <w:spacing w:val="0"/>
-          <w:sz w:val="24"/>
-          <w:szCs w:val="24"/>
-          <w:shd w:val="clear" w:color="auto" w:fill="FFFFFF"/>
-          <w:lang w:val="en-US" w:eastAsia="zh-CN"/>
-        </w:rPr>
-        <w:t>右移不是循环移动</w:t>
-      </w:r>
-    </w:p>
-    <w:p>
-      <w:pPr>
-        <w:rPr>
-          <w:rFonts w:hint="default" w:ascii="Consolas" w:hAnsi="Consolas" w:eastAsia="楷体" w:cs="Consolas"/>
-          <w:i w:val="0"/>
-          <w:caps w:val="0"/>
-          <w:color w:val="FF0000"/>
-          <w:spacing w:val="0"/>
-          <w:sz w:val="24"/>
-          <w:szCs w:val="24"/>
-          <w:shd w:val="clear" w:color="auto" w:fill="FFFFFF"/>
-          <w:lang w:val="en-US" w:eastAsia="zh-CN"/>
-        </w:rPr>
-      </w:pPr>
-      <w:r>
-        <w:rPr>
-          <w:rFonts w:hint="default" w:ascii="Consolas" w:hAnsi="Consolas" w:eastAsia="楷体" w:cs="Consolas"/>
-          <w:i w:val="0"/>
-          <w:caps w:val="0"/>
-          <w:color w:val="FF0000"/>
-          <w:spacing w:val="0"/>
-          <w:sz w:val="24"/>
-          <w:szCs w:val="24"/>
-          <w:shd w:val="clear" w:color="auto" w:fill="FFFFFF"/>
-          <w:lang w:val="en-US" w:eastAsia="zh-CN"/>
-        </w:rPr>
-        <w:t>对于byte,short,int都是转成int后，再进行位移操作</w:t>
-      </w:r>
-    </w:p>
-    <w:p>
-      <w:pPr>
-        <w:rPr>
-          <w:rFonts w:hint="default" w:ascii="Consolas" w:hAnsi="Consolas" w:eastAsia="楷体" w:cs="Consolas"/>
-          <w:sz w:val="24"/>
-          <w:szCs w:val="24"/>
-          <w:lang w:val="en-US" w:eastAsia="zh-CN"/>
+          <w:sz w:val="30"/>
+          <w:szCs w:val="30"/>
+          <w:lang w:val="en-US" w:eastAsia="zh-CN"/>
+        </w:rPr>
+        <w:t>虚拟机</w:t>
+      </w:r>
+      <w:r>
+        <w:rPr>
+          <w:rFonts w:hint="default" w:ascii="Arial" w:hAnsi="Arial" w:eastAsia="Consolas" w:cs="Arial"/>
+          <w:color w:val="000000"/>
+          <w:sz w:val="22"/>
+          <w:szCs w:val="22"/>
+          <w:shd w:val="clear" w:fill="C7EDCC"/>
+        </w:rPr>
+        <w:br w:type="textWrapping"/>
+      </w:r>
+      <w:r>
+        <w:rPr>
+          <w:rFonts w:hint="default" w:ascii="Arial" w:hAnsi="Arial" w:eastAsia="Consolas" w:cs="Arial"/>
+          <w:color w:val="000000"/>
+          <w:sz w:val="22"/>
+          <w:szCs w:val="22"/>
+          <w:shd w:val="clear" w:fill="C7EDCC"/>
+        </w:rPr>
+        <w:t xml:space="preserve">    </w:t>
+      </w:r>
+      <w:r>
+        <w:rPr>
+          <w:rFonts w:hint="default" w:ascii="Consolas" w:hAnsi="Consolas" w:eastAsia="Consolas" w:cs="Consolas"/>
+          <w:color w:val="000000"/>
+          <w:sz w:val="22"/>
+          <w:szCs w:val="22"/>
+          <w:shd w:val="clear" w:fill="C7EDCC"/>
+        </w:rPr>
+        <w:t>(1) Java</w:t>
+      </w:r>
+      <w:r>
+        <w:rPr>
+          <w:rFonts w:hint="default" w:ascii="Arial" w:hAnsi="Arial" w:eastAsia="Consolas" w:cs="Arial"/>
+          <w:color w:val="000000"/>
+          <w:sz w:val="22"/>
+          <w:szCs w:val="22"/>
+          <w:shd w:val="clear" w:fill="C7EDCC"/>
+        </w:rPr>
+        <w:t>虚拟机的内存布局</w:t>
+      </w:r>
+      <w:r>
+        <w:rPr>
+          <w:rFonts w:hint="default" w:ascii="Arial" w:hAnsi="Arial" w:eastAsia="Consolas" w:cs="Arial"/>
+          <w:color w:val="000000"/>
+          <w:sz w:val="22"/>
+          <w:szCs w:val="22"/>
+          <w:shd w:val="clear" w:fill="C7EDCC"/>
+        </w:rPr>
+        <w:br w:type="textWrapping"/>
+      </w:r>
+      <w:r>
+        <w:rPr>
+          <w:rFonts w:hint="default" w:ascii="Arial" w:hAnsi="Arial" w:eastAsia="Consolas" w:cs="Arial"/>
+          <w:color w:val="000000"/>
+          <w:sz w:val="22"/>
+          <w:szCs w:val="22"/>
+          <w:shd w:val="clear" w:fill="C7EDCC"/>
+        </w:rPr>
+        <w:t xml:space="preserve">    </w:t>
+      </w:r>
+      <w:r>
+        <w:rPr>
+          <w:rFonts w:hint="default" w:ascii="Consolas" w:hAnsi="Consolas" w:eastAsia="Consolas" w:cs="Consolas"/>
+          <w:color w:val="000000"/>
+          <w:sz w:val="22"/>
+          <w:szCs w:val="22"/>
+          <w:shd w:val="clear" w:fill="C7EDCC"/>
+        </w:rPr>
+        <w:t>(2) GC</w:t>
+      </w:r>
+      <w:r>
+        <w:rPr>
+          <w:rFonts w:hint="default" w:ascii="Arial" w:hAnsi="Arial" w:eastAsia="Consolas" w:cs="Arial"/>
+          <w:color w:val="000000"/>
+          <w:sz w:val="22"/>
+          <w:szCs w:val="22"/>
+          <w:shd w:val="clear" w:fill="C7EDCC"/>
+        </w:rPr>
+        <w:t>算法及几种垃圾收集器</w:t>
+      </w:r>
+      <w:r>
+        <w:rPr>
+          <w:rFonts w:hint="default" w:ascii="Arial" w:hAnsi="Arial" w:eastAsia="Consolas" w:cs="Arial"/>
+          <w:color w:val="000000"/>
+          <w:sz w:val="22"/>
+          <w:szCs w:val="22"/>
+          <w:shd w:val="clear" w:fill="C7EDCC"/>
+        </w:rPr>
+        <w:br w:type="textWrapping"/>
+      </w:r>
+      <w:r>
+        <w:rPr>
+          <w:rFonts w:hint="default" w:ascii="Arial" w:hAnsi="Arial" w:eastAsia="Consolas" w:cs="Arial"/>
+          <w:color w:val="000000"/>
+          <w:sz w:val="22"/>
+          <w:szCs w:val="22"/>
+          <w:shd w:val="clear" w:fill="C7EDCC"/>
+        </w:rPr>
+        <w:t xml:space="preserve">    </w:t>
+      </w:r>
+      <w:r>
+        <w:rPr>
+          <w:rFonts w:hint="default" w:ascii="Consolas" w:hAnsi="Consolas" w:eastAsia="Consolas" w:cs="Consolas"/>
+          <w:color w:val="000000"/>
+          <w:sz w:val="22"/>
+          <w:szCs w:val="22"/>
+          <w:shd w:val="clear" w:fill="C7EDCC"/>
+        </w:rPr>
+        <w:t xml:space="preserve">(3) </w:t>
+      </w:r>
+      <w:r>
+        <w:rPr>
+          <w:rFonts w:hint="default" w:ascii="Arial" w:hAnsi="Arial" w:eastAsia="Consolas" w:cs="Arial"/>
+          <w:color w:val="000000"/>
+          <w:sz w:val="22"/>
+          <w:szCs w:val="22"/>
+          <w:shd w:val="clear" w:fill="C7EDCC"/>
+        </w:rPr>
+        <w:t>类加载机制，也就是双亲委派模型</w:t>
+      </w:r>
+      <w:r>
+        <w:rPr>
+          <w:rFonts w:hint="default" w:ascii="Arial" w:hAnsi="Arial" w:eastAsia="Consolas" w:cs="Arial"/>
+          <w:color w:val="000000"/>
+          <w:sz w:val="22"/>
+          <w:szCs w:val="22"/>
+          <w:shd w:val="clear" w:fill="C7EDCC"/>
+        </w:rPr>
+        <w:br w:type="textWrapping"/>
+      </w:r>
+      <w:r>
+        <w:rPr>
+          <w:rFonts w:hint="default" w:ascii="Arial" w:hAnsi="Arial" w:eastAsia="Consolas" w:cs="Arial"/>
+          <w:color w:val="000000"/>
+          <w:sz w:val="22"/>
+          <w:szCs w:val="22"/>
+          <w:shd w:val="clear" w:fill="C7EDCC"/>
+        </w:rPr>
+        <w:t xml:space="preserve">    </w:t>
+      </w:r>
+      <w:r>
+        <w:rPr>
+          <w:rFonts w:hint="default" w:ascii="Consolas" w:hAnsi="Consolas" w:eastAsia="Consolas" w:cs="Consolas"/>
+          <w:color w:val="000000"/>
+          <w:sz w:val="22"/>
+          <w:szCs w:val="22"/>
+          <w:shd w:val="clear" w:fill="C7EDCC"/>
+        </w:rPr>
+        <w:t>(4) Java</w:t>
+      </w:r>
+      <w:r>
+        <w:rPr>
+          <w:rFonts w:hint="default" w:ascii="Arial" w:hAnsi="Arial" w:eastAsia="Consolas" w:cs="Arial"/>
+          <w:color w:val="000000"/>
+          <w:sz w:val="22"/>
+          <w:szCs w:val="22"/>
+          <w:shd w:val="clear" w:fill="C7EDCC"/>
+        </w:rPr>
+        <w:t>内存模型</w:t>
+      </w:r>
+      <w:r>
+        <w:rPr>
+          <w:rFonts w:hint="default" w:ascii="Arial" w:hAnsi="Arial" w:eastAsia="Consolas" w:cs="Arial"/>
+          <w:color w:val="000000"/>
+          <w:sz w:val="22"/>
+          <w:szCs w:val="22"/>
+          <w:shd w:val="clear" w:fill="C7EDCC"/>
+        </w:rPr>
+        <w:br w:type="textWrapping"/>
+      </w:r>
+      <w:r>
+        <w:rPr>
+          <w:rFonts w:hint="default" w:ascii="Arial" w:hAnsi="Arial" w:eastAsia="Consolas" w:cs="Arial"/>
+          <w:color w:val="000000"/>
+          <w:sz w:val="22"/>
+          <w:szCs w:val="22"/>
+          <w:shd w:val="clear" w:fill="C7EDCC"/>
+        </w:rPr>
+        <w:t xml:space="preserve">    </w:t>
+      </w:r>
+      <w:r>
+        <w:rPr>
+          <w:rFonts w:hint="default" w:ascii="Consolas" w:hAnsi="Consolas" w:eastAsia="Consolas" w:cs="Consolas"/>
+          <w:color w:val="000000"/>
+          <w:sz w:val="22"/>
+          <w:szCs w:val="22"/>
+          <w:shd w:val="clear" w:fill="C7EDCC"/>
+        </w:rPr>
+        <w:t>(5) happens-before</w:t>
+      </w:r>
+      <w:r>
+        <w:rPr>
+          <w:rFonts w:hint="default" w:ascii="Arial" w:hAnsi="Arial" w:eastAsia="Consolas" w:cs="Arial"/>
+          <w:color w:val="000000"/>
+          <w:sz w:val="22"/>
+          <w:szCs w:val="22"/>
+          <w:shd w:val="clear" w:fill="C7EDCC"/>
+        </w:rPr>
+        <w:t>规则</w:t>
+      </w:r>
+      <w:r>
+        <w:rPr>
+          <w:rFonts w:hint="default" w:ascii="Arial" w:hAnsi="Arial" w:eastAsia="Consolas" w:cs="Arial"/>
+          <w:color w:val="000000"/>
+          <w:sz w:val="22"/>
+          <w:szCs w:val="22"/>
+          <w:shd w:val="clear" w:fill="C7EDCC"/>
+        </w:rPr>
+        <w:br w:type="textWrapping"/>
+      </w:r>
+      <w:r>
+        <w:rPr>
+          <w:rFonts w:hint="default" w:ascii="Arial" w:hAnsi="Arial" w:eastAsia="Consolas" w:cs="Arial"/>
+          <w:color w:val="000000"/>
+          <w:sz w:val="22"/>
+          <w:szCs w:val="22"/>
+          <w:shd w:val="clear" w:fill="C7EDCC"/>
+        </w:rPr>
+        <w:t xml:space="preserve">    </w:t>
+      </w:r>
+      <w:r>
+        <w:rPr>
+          <w:rFonts w:hint="default" w:ascii="Consolas" w:hAnsi="Consolas" w:eastAsia="Consolas" w:cs="Consolas"/>
+          <w:color w:val="000000"/>
+          <w:sz w:val="22"/>
+          <w:szCs w:val="22"/>
+          <w:shd w:val="clear" w:fill="C7EDCC"/>
+        </w:rPr>
+        <w:t>(6) volatile</w:t>
+      </w:r>
+      <w:r>
+        <w:rPr>
+          <w:rFonts w:hint="default" w:ascii="Arial" w:hAnsi="Arial" w:eastAsia="Consolas" w:cs="Arial"/>
+          <w:color w:val="000000"/>
+          <w:sz w:val="22"/>
+          <w:szCs w:val="22"/>
+          <w:shd w:val="clear" w:fill="C7EDCC"/>
+        </w:rPr>
+        <w:t>关键字使用规则</w:t>
+      </w:r>
+      <w:r>
+        <w:rPr>
+          <w:rFonts w:hint="default" w:ascii="Arial" w:hAnsi="Arial" w:eastAsia="Consolas" w:cs="Arial"/>
+          <w:color w:val="000000"/>
+          <w:sz w:val="22"/>
+          <w:szCs w:val="22"/>
+          <w:shd w:val="clear" w:fill="C7EDCC"/>
+        </w:rPr>
+        <w:br w:type="textWrapping"/>
+      </w:r>
+      <w:r>
+        <w:rPr>
+          <w:rFonts w:hint="default" w:ascii="Arial" w:hAnsi="Arial" w:eastAsia="Consolas" w:cs="Arial"/>
+          <w:color w:val="000000"/>
+          <w:sz w:val="22"/>
+          <w:szCs w:val="22"/>
+          <w:shd w:val="clear" w:fill="C7EDCC"/>
+        </w:rPr>
+        <w:t xml:space="preserve">    </w:t>
+      </w:r>
+      <w:r>
+        <w:rPr>
+          <w:rFonts w:hint="default" w:ascii="Consolas" w:hAnsi="Consolas" w:eastAsia="Consolas" w:cs="Consolas"/>
+          <w:color w:val="000000"/>
+          <w:sz w:val="22"/>
+          <w:szCs w:val="22"/>
+          <w:shd w:val="clear" w:fill="C7EDCC"/>
+        </w:rPr>
+        <w:t>Java</w:t>
+      </w:r>
+      <w:r>
+        <w:rPr>
+          <w:rFonts w:hint="default" w:ascii="Arial" w:hAnsi="Arial" w:eastAsia="Consolas" w:cs="Arial"/>
+          <w:color w:val="000000"/>
+          <w:sz w:val="22"/>
+          <w:szCs w:val="22"/>
+          <w:shd w:val="clear" w:fill="C7EDCC"/>
+        </w:rPr>
+        <w:t>内存泄露的问题调查定位：</w:t>
+      </w:r>
+      <w:r>
+        <w:rPr>
+          <w:rFonts w:hint="default" w:ascii="Consolas" w:hAnsi="Consolas" w:eastAsia="Consolas" w:cs="Consolas"/>
+          <w:color w:val="000000"/>
+          <w:sz w:val="22"/>
+          <w:szCs w:val="22"/>
+          <w:shd w:val="clear" w:fill="C7EDCC"/>
+        </w:rPr>
+        <w:t>jmap</w:t>
+      </w:r>
+      <w:r>
+        <w:rPr>
+          <w:rFonts w:hint="default" w:ascii="Arial" w:hAnsi="Arial" w:eastAsia="Consolas" w:cs="Arial"/>
+          <w:color w:val="000000"/>
+          <w:sz w:val="22"/>
+          <w:szCs w:val="22"/>
+          <w:shd w:val="clear" w:fill="C7EDCC"/>
+        </w:rPr>
+        <w:t>，</w:t>
+      </w:r>
+      <w:r>
+        <w:rPr>
+          <w:rFonts w:hint="default" w:ascii="Consolas" w:hAnsi="Consolas" w:eastAsia="Consolas" w:cs="Consolas"/>
+          <w:color w:val="000000"/>
+          <w:sz w:val="22"/>
+          <w:szCs w:val="22"/>
+          <w:shd w:val="clear" w:fill="C7EDCC"/>
+        </w:rPr>
+        <w:t>jstack</w:t>
+      </w:r>
+      <w:r>
+        <w:rPr>
+          <w:rFonts w:hint="default" w:ascii="Arial" w:hAnsi="Arial" w:eastAsia="Consolas" w:cs="Arial"/>
+          <w:color w:val="000000"/>
+          <w:sz w:val="22"/>
+          <w:szCs w:val="22"/>
+          <w:shd w:val="clear" w:fill="C7EDCC"/>
+        </w:rPr>
+        <w:t>的使用等等</w:t>
+      </w:r>
+    </w:p>
+    <w:p>
+      <w:pPr>
+        <w:rPr>
+          <w:rFonts w:hint="default" w:ascii="Consolas" w:hAnsi="Consolas" w:eastAsia="楷体" w:cs="Consolas"/>
+          <w:sz w:val="24"/>
+          <w:szCs w:val="24"/>
         </w:rPr>
       </w:pPr>
     </w:p>
@@ -7087,28 +7025,1118 @@
         <w:ind w:left="425" w:leftChars="0" w:hanging="425" w:firstLineChars="0"/>
         <w:outlineLvl w:val="0"/>
         <w:rPr>
+          <w:rFonts w:hint="default" w:ascii="Consolas" w:hAnsi="Consolas" w:eastAsia="楷体" w:cs="Consolas"/>
+          <w:sz w:val="24"/>
+          <w:szCs w:val="24"/>
+          <w:lang w:val="en-US" w:eastAsia="zh-CN"/>
+        </w:rPr>
+      </w:pPr>
+      <w:r>
+        <w:rPr>
           <w:rFonts w:hint="eastAsia" w:ascii="Consolas" w:hAnsi="Consolas" w:eastAsia="楷体" w:cs="Consolas"/>
           <w:sz w:val="24"/>
           <w:szCs w:val="24"/>
           <w:lang w:val="en-US" w:eastAsia="zh-CN"/>
         </w:rPr>
-      </w:pPr>
+        <w:t>JSONP跨域问题</w:t>
+      </w:r>
+    </w:p>
+    <w:p>
+      <w:pPr>
+        <w:rPr>
+          <w:rFonts w:hint="default" w:ascii="Consolas" w:hAnsi="Consolas" w:eastAsia="楷体" w:cs="Consolas"/>
+          <w:sz w:val="24"/>
+          <w:szCs w:val="24"/>
+        </w:rPr>
+      </w:pPr>
+      <w:r>
+        <w:rPr>
+          <w:rFonts w:hint="default" w:ascii="Consolas" w:hAnsi="Consolas" w:eastAsia="楷体" w:cs="Consolas"/>
+          <w:sz w:val="24"/>
+          <w:szCs w:val="24"/>
+        </w:rPr>
+        <w:fldChar w:fldCharType="begin"/>
+      </w:r>
+      <w:r>
+        <w:rPr>
+          <w:rFonts w:hint="default" w:ascii="Consolas" w:hAnsi="Consolas" w:eastAsia="楷体" w:cs="Consolas"/>
+          <w:sz w:val="24"/>
+          <w:szCs w:val="24"/>
+        </w:rPr>
+        <w:instrText xml:space="preserve"> HYPERLINK "https://segmentfault.com/a/1190000011145364" </w:instrText>
+      </w:r>
+      <w:r>
+        <w:rPr>
+          <w:rFonts w:hint="default" w:ascii="Consolas" w:hAnsi="Consolas" w:eastAsia="楷体" w:cs="Consolas"/>
+          <w:sz w:val="24"/>
+          <w:szCs w:val="24"/>
+        </w:rPr>
+        <w:fldChar w:fldCharType="separate"/>
+      </w:r>
+      <w:r>
+        <w:rPr>
+          <w:rStyle w:val="11"/>
+          <w:rFonts w:hint="default" w:ascii="Consolas" w:hAnsi="Consolas" w:eastAsia="楷体" w:cs="Consolas"/>
+          <w:sz w:val="24"/>
+          <w:szCs w:val="24"/>
+        </w:rPr>
+        <w:t>https://segmentfault.com/a/1190000011145364</w:t>
+      </w:r>
+      <w:r>
+        <w:rPr>
+          <w:rFonts w:hint="default" w:ascii="Consolas" w:hAnsi="Consolas" w:eastAsia="楷体" w:cs="Consolas"/>
+          <w:sz w:val="24"/>
+          <w:szCs w:val="24"/>
+        </w:rPr>
+        <w:fldChar w:fldCharType="end"/>
+      </w:r>
+    </w:p>
+    <w:p>
+      <w:pPr>
+        <w:rPr>
+          <w:rFonts w:hint="default" w:ascii="Consolas" w:hAnsi="Consolas" w:eastAsia="楷体" w:cs="Consolas"/>
+          <w:i w:val="0"/>
+          <w:caps w:val="0"/>
+          <w:color w:val="000000"/>
+          <w:spacing w:val="0"/>
+          <w:sz w:val="24"/>
+          <w:szCs w:val="24"/>
+          <w:shd w:val="clear" w:color="auto" w:fill="FFFFFF"/>
+          <w:lang w:val="en-US" w:eastAsia="zh-CN"/>
+        </w:rPr>
+      </w:pPr>
+      <w:r>
+        <w:rPr>
+          <w:rFonts w:hint="default" w:ascii="Consolas" w:hAnsi="Consolas" w:eastAsia="楷体" w:cs="Consolas"/>
+          <w:i w:val="0"/>
+          <w:caps w:val="0"/>
+          <w:color w:val="000000"/>
+          <w:spacing w:val="0"/>
+          <w:sz w:val="24"/>
+          <w:szCs w:val="24"/>
+          <w:shd w:val="clear" w:color="auto" w:fill="FFFFFF"/>
+          <w:lang w:val="en-US" w:eastAsia="zh-CN"/>
+        </w:rPr>
+        <w:t>Access to XMLHttpRequest at 'https://www.layui.com/demo/table/user/?page=5&amp;limit=10' from origin 'file://' has been blocked by CORS policy: No 'Access-Control-Allow-Origin' header is present on the requested resource.</w:t>
+      </w:r>
+    </w:p>
+    <w:p>
+      <w:pPr>
+        <w:rPr>
+          <w:rFonts w:hint="default" w:ascii="Consolas" w:hAnsi="Consolas" w:eastAsia="楷体" w:cs="Consolas"/>
+          <w:sz w:val="24"/>
+          <w:szCs w:val="24"/>
+          <w:lang w:val="en-US" w:eastAsia="zh-CN"/>
+        </w:rPr>
+      </w:pPr>
+      <w:r>
+        <w:rPr>
+          <w:rFonts w:hint="default" w:ascii="Consolas" w:hAnsi="Consolas" w:eastAsia="楷体" w:cs="Consolas"/>
+          <w:i w:val="0"/>
+          <w:caps w:val="0"/>
+          <w:color w:val="000000"/>
+          <w:spacing w:val="0"/>
+          <w:sz w:val="24"/>
+          <w:szCs w:val="24"/>
+          <w:shd w:val="clear" w:color="auto" w:fill="FFFFFF"/>
+          <w:lang w:val="en-US" w:eastAsia="zh-CN"/>
+        </w:rPr>
+        <w:t>测试：&lt;meta name="referrer" content="no-referrer" /&gt;</w:t>
+      </w:r>
+    </w:p>
+    <w:p>
+      <w:pPr>
+        <w:rPr>
+          <w:rFonts w:hint="default" w:ascii="Consolas" w:hAnsi="Consolas" w:eastAsia="楷体" w:cs="Consolas"/>
+          <w:i w:val="0"/>
+          <w:caps w:val="0"/>
+          <w:color w:val="000000"/>
+          <w:spacing w:val="0"/>
+          <w:sz w:val="24"/>
+          <w:szCs w:val="24"/>
+          <w:shd w:val="clear" w:color="auto" w:fill="FFFFFF"/>
+          <w:lang w:val="en-US" w:eastAsia="zh-CN"/>
+        </w:rPr>
+      </w:pPr>
+      <w:r>
+        <w:rPr>
+          <w:rFonts w:hint="default" w:ascii="Consolas" w:hAnsi="Consolas" w:eastAsia="楷体" w:cs="Consolas"/>
+          <w:i w:val="0"/>
+          <w:caps w:val="0"/>
+          <w:color w:val="FF0000"/>
+          <w:spacing w:val="0"/>
+          <w:sz w:val="24"/>
+          <w:szCs w:val="24"/>
+          <w:shd w:val="clear" w:color="auto" w:fill="auto"/>
+          <w:lang w:val="en-US" w:eastAsia="zh-CN"/>
+        </w:rPr>
+        <w:t>JSONP跨域</w:t>
+      </w:r>
+      <w:r>
+        <w:rPr>
+          <w:rFonts w:hint="default" w:ascii="Consolas" w:hAnsi="Consolas" w:eastAsia="楷体" w:cs="Consolas"/>
+          <w:i w:val="0"/>
+          <w:caps w:val="0"/>
+          <w:color w:val="000000"/>
+          <w:spacing w:val="0"/>
+          <w:sz w:val="24"/>
+          <w:szCs w:val="24"/>
+          <w:shd w:val="clear" w:color="auto" w:fill="FFFFFF"/>
+          <w:lang w:val="en-US" w:eastAsia="zh-CN"/>
+        </w:rPr>
+        <w:t>：跨域问题是由于浏览器为了防止CSRF攻击，避免恶意攻击而带来的风险而采取的同源策略限制。当一个页面中使用XMLHTTPRequest对象发送HTTP请求时（XHR请求），必须保证当前页面和请求的对象是同源的，即</w:t>
+      </w:r>
+      <w:r>
+        <w:rPr>
+          <w:rFonts w:hint="default" w:ascii="Consolas" w:hAnsi="Consolas" w:eastAsia="楷体" w:cs="Consolas"/>
+          <w:i w:val="0"/>
+          <w:caps w:val="0"/>
+          <w:color w:val="FF0000"/>
+          <w:spacing w:val="0"/>
+          <w:sz w:val="24"/>
+          <w:szCs w:val="24"/>
+          <w:shd w:val="clear" w:color="auto" w:fill="FFFFFF"/>
+          <w:lang w:val="en-US" w:eastAsia="zh-CN"/>
+        </w:rPr>
+        <w:t>协议、域名和端口号</w:t>
+      </w:r>
+      <w:r>
+        <w:rPr>
+          <w:rFonts w:hint="default" w:ascii="Consolas" w:hAnsi="Consolas" w:eastAsia="楷体" w:cs="Consolas"/>
+          <w:i w:val="0"/>
+          <w:caps w:val="0"/>
+          <w:color w:val="000000"/>
+          <w:spacing w:val="0"/>
+          <w:sz w:val="24"/>
+          <w:szCs w:val="24"/>
+          <w:shd w:val="clear" w:color="auto" w:fill="FFFFFF"/>
+          <w:lang w:val="en-US" w:eastAsia="zh-CN"/>
+        </w:rPr>
+        <w:t>要完全一致，否则浏览器就会阻止此跨域请求返回的数据。</w:t>
+      </w:r>
+    </w:p>
+    <w:p>
+      <w:pPr>
+        <w:rPr>
+          <w:rFonts w:hint="default" w:ascii="Consolas" w:hAnsi="Consolas" w:eastAsia="楷体" w:cs="Consolas"/>
+          <w:i w:val="0"/>
+          <w:caps w:val="0"/>
+          <w:color w:val="000000"/>
+          <w:spacing w:val="0"/>
+          <w:sz w:val="24"/>
+          <w:szCs w:val="24"/>
+          <w:shd w:val="clear" w:color="auto" w:fill="FFFFFF"/>
+          <w:lang w:val="en-US" w:eastAsia="zh-CN"/>
+        </w:rPr>
+      </w:pPr>
+      <w:r>
+        <w:rPr>
+          <w:rFonts w:hint="default" w:ascii="Consolas" w:hAnsi="Consolas" w:eastAsia="楷体" w:cs="Consolas"/>
+          <w:i w:val="0"/>
+          <w:caps w:val="0"/>
+          <w:color w:val="000000"/>
+          <w:spacing w:val="0"/>
+          <w:sz w:val="24"/>
+          <w:szCs w:val="24"/>
+          <w:shd w:val="clear" w:color="auto" w:fill="FFFFFF"/>
+          <w:lang w:val="en-US" w:eastAsia="zh-CN"/>
+        </w:rPr>
+        <w:t>原理；浏览器只对XHR(XMLHttpRequest)请求有同源请求限制，而对script标签src属性、link标签ref属性和img标签src属性没有这这种限制，利用这个“漏洞”就可以很好的解决跨域请求。JSONP就是利用了script标签无同源限制的特点来实现的，当向第三方站点请求时，我们可以将此请求放在&lt;script&gt;标签的src属性里，这就如同我们请求一个普通的JS脚本，可以自由的向不同的站点请求。</w:t>
+      </w:r>
+    </w:p>
+    <w:p>
+      <w:pPr>
+        <w:rPr>
+          <w:rFonts w:hint="default" w:ascii="Consolas" w:hAnsi="Consolas" w:eastAsia="楷体" w:cs="Consolas"/>
+          <w:i w:val="0"/>
+          <w:caps w:val="0"/>
+          <w:color w:val="000000"/>
+          <w:spacing w:val="0"/>
+          <w:sz w:val="24"/>
+          <w:szCs w:val="24"/>
+          <w:shd w:val="clear" w:color="auto" w:fill="FFFFFF"/>
+          <w:lang w:val="en-US" w:eastAsia="zh-CN"/>
+        </w:rPr>
+      </w:pPr>
+      <w:r>
+        <w:rPr>
+          <w:rFonts w:hint="default" w:ascii="Consolas" w:hAnsi="Consolas" w:eastAsia="楷体" w:cs="Consolas"/>
+          <w:i w:val="0"/>
+          <w:caps w:val="0"/>
+          <w:color w:val="000000"/>
+          <w:spacing w:val="0"/>
+          <w:sz w:val="24"/>
+          <w:szCs w:val="24"/>
+          <w:shd w:val="clear" w:color="auto" w:fill="FFFFFF"/>
+          <w:lang w:val="en-US" w:eastAsia="zh-CN"/>
+        </w:rPr>
+        <w:t>&lt;script type=”text/javascript”&gt;</w:t>
+      </w:r>
+    </w:p>
+    <w:p>
+      <w:pPr>
+        <w:rPr>
+          <w:rFonts w:hint="default" w:ascii="Consolas" w:hAnsi="Consolas" w:eastAsia="楷体" w:cs="Consolas"/>
+          <w:i w:val="0"/>
+          <w:caps w:val="0"/>
+          <w:color w:val="000000"/>
+          <w:spacing w:val="0"/>
+          <w:sz w:val="24"/>
+          <w:szCs w:val="24"/>
+          <w:shd w:val="clear" w:color="auto" w:fill="FFFFFF"/>
+          <w:lang w:val="en-US" w:eastAsia="zh-CN"/>
+        </w:rPr>
+      </w:pPr>
+    </w:p>
+    <w:p>
+      <w:pPr>
+        <w:ind w:firstLine="420" w:firstLineChars="0"/>
+        <w:rPr>
+          <w:rFonts w:hint="default" w:ascii="Consolas" w:hAnsi="Consolas" w:eastAsia="楷体" w:cs="Consolas"/>
+          <w:i w:val="0"/>
+          <w:caps w:val="0"/>
+          <w:color w:val="000000"/>
+          <w:spacing w:val="0"/>
+          <w:sz w:val="24"/>
+          <w:szCs w:val="24"/>
+          <w:shd w:val="clear" w:color="auto" w:fill="FFFFFF"/>
+          <w:lang w:val="en-US" w:eastAsia="zh-CN"/>
+        </w:rPr>
+      </w:pPr>
+      <w:r>
+        <w:rPr>
+          <w:rFonts w:hint="default" w:ascii="Consolas" w:hAnsi="Consolas" w:eastAsia="楷体" w:cs="Consolas"/>
+          <w:i w:val="0"/>
+          <w:caps w:val="0"/>
+          <w:color w:val="000000"/>
+          <w:spacing w:val="0"/>
+          <w:sz w:val="24"/>
+          <w:szCs w:val="24"/>
+          <w:shd w:val="clear" w:color="auto" w:fill="FFFFFF"/>
+          <w:lang w:val="en-US" w:eastAsia="zh-CN"/>
+        </w:rPr>
+        <w:t>function x(result) {</w:t>
+      </w:r>
       <w:r>
         <w:rPr>
           <w:rFonts w:hint="eastAsia" w:ascii="Consolas" w:hAnsi="Consolas" w:eastAsia="楷体" w:cs="Consolas"/>
-          <w:sz w:val="24"/>
-          <w:szCs w:val="24"/>
-          <w:lang w:val="en-US" w:eastAsia="zh-CN"/>
-        </w:rPr>
-        <w:t>JAVA排序</w:t>
-      </w:r>
-    </w:p>
-    <w:p>
-      <w:pPr>
-        <w:rPr>
-          <w:rFonts w:hint="default" w:ascii="Consolas" w:hAnsi="Consolas" w:eastAsia="楷体" w:cs="Consolas"/>
-          <w:sz w:val="24"/>
-          <w:szCs w:val="24"/>
+          <w:i w:val="0"/>
+          <w:caps w:val="0"/>
+          <w:color w:val="000000"/>
+          <w:spacing w:val="0"/>
+          <w:sz w:val="24"/>
+          <w:szCs w:val="24"/>
+          <w:shd w:val="clear" w:color="auto" w:fill="FFFFFF"/>
+          <w:lang w:val="en-US" w:eastAsia="zh-CN"/>
+        </w:rPr>
+        <w:t xml:space="preserve"> //回调</w:t>
+      </w:r>
+    </w:p>
+    <w:p>
+      <w:pPr>
+        <w:ind w:left="420" w:leftChars="0" w:firstLine="420" w:firstLineChars="0"/>
+        <w:rPr>
+          <w:rFonts w:hint="default" w:ascii="Consolas" w:hAnsi="Consolas" w:eastAsia="楷体" w:cs="Consolas"/>
+          <w:i w:val="0"/>
+          <w:caps w:val="0"/>
+          <w:color w:val="000000"/>
+          <w:spacing w:val="0"/>
+          <w:sz w:val="24"/>
+          <w:szCs w:val="24"/>
+          <w:shd w:val="clear" w:color="auto" w:fill="FFFFFF"/>
+          <w:lang w:val="en-US" w:eastAsia="zh-CN"/>
+        </w:rPr>
+      </w:pPr>
+      <w:r>
+        <w:rPr>
+          <w:rFonts w:hint="default" w:ascii="Consolas" w:hAnsi="Consolas" w:eastAsia="楷体" w:cs="Consolas"/>
+          <w:i w:val="0"/>
+          <w:caps w:val="0"/>
+          <w:color w:val="000000"/>
+          <w:spacing w:val="0"/>
+          <w:sz w:val="24"/>
+          <w:szCs w:val="24"/>
+          <w:shd w:val="clear" w:color="auto" w:fill="FFFFFF"/>
+          <w:lang w:val="en-US" w:eastAsia="zh-CN"/>
+        </w:rPr>
+        <w:t>console.log(result);</w:t>
+      </w:r>
+    </w:p>
+    <w:p>
+      <w:pPr>
+        <w:ind w:firstLine="420" w:firstLineChars="0"/>
+        <w:rPr>
+          <w:rFonts w:hint="default" w:ascii="Consolas" w:hAnsi="Consolas" w:eastAsia="楷体" w:cs="Consolas"/>
+          <w:i w:val="0"/>
+          <w:caps w:val="0"/>
+          <w:color w:val="000000"/>
+          <w:spacing w:val="0"/>
+          <w:sz w:val="24"/>
+          <w:szCs w:val="24"/>
+          <w:shd w:val="clear" w:color="auto" w:fill="FFFFFF"/>
+          <w:lang w:val="en-US" w:eastAsia="zh-CN"/>
+        </w:rPr>
+      </w:pPr>
+      <w:r>
+        <w:rPr>
+          <w:rFonts w:hint="default" w:ascii="Consolas" w:hAnsi="Consolas" w:eastAsia="楷体" w:cs="Consolas"/>
+          <w:i w:val="0"/>
+          <w:caps w:val="0"/>
+          <w:color w:val="000000"/>
+          <w:spacing w:val="0"/>
+          <w:sz w:val="24"/>
+          <w:szCs w:val="24"/>
+          <w:shd w:val="clear" w:color="auto" w:fill="FFFFFF"/>
+          <w:lang w:val="en-US" w:eastAsia="zh-CN"/>
+        </w:rPr>
+        <w:t>}</w:t>
+      </w:r>
+    </w:p>
+    <w:p>
+      <w:pPr>
+        <w:ind w:firstLine="420" w:firstLineChars="0"/>
+        <w:rPr>
+          <w:rFonts w:hint="default" w:ascii="Consolas" w:hAnsi="Consolas" w:eastAsia="楷体" w:cs="Consolas"/>
+          <w:i w:val="0"/>
+          <w:caps w:val="0"/>
+          <w:color w:val="000000"/>
+          <w:spacing w:val="0"/>
+          <w:sz w:val="24"/>
+          <w:szCs w:val="24"/>
+          <w:shd w:val="clear" w:color="auto" w:fill="FFFFFF"/>
+          <w:lang w:val="en-US" w:eastAsia="zh-CN"/>
+        </w:rPr>
+      </w:pPr>
+    </w:p>
+    <w:p>
+      <w:pPr>
+        <w:ind w:firstLine="420" w:firstLineChars="0"/>
+        <w:rPr>
+          <w:rFonts w:hint="default" w:ascii="Consolas" w:hAnsi="Consolas" w:eastAsia="楷体" w:cs="Consolas"/>
+          <w:i w:val="0"/>
+          <w:caps w:val="0"/>
+          <w:color w:val="000000"/>
+          <w:spacing w:val="0"/>
+          <w:sz w:val="24"/>
+          <w:szCs w:val="24"/>
+          <w:shd w:val="clear" w:color="auto" w:fill="FFFFFF"/>
+          <w:lang w:val="en-US" w:eastAsia="zh-CN"/>
+        </w:rPr>
+      </w:pPr>
+      <w:r>
+        <w:rPr>
+          <w:rFonts w:hint="default" w:ascii="Consolas" w:hAnsi="Consolas" w:eastAsia="楷体" w:cs="Consolas"/>
+          <w:i w:val="0"/>
+          <w:caps w:val="0"/>
+          <w:color w:val="000000"/>
+          <w:spacing w:val="0"/>
+          <w:sz w:val="24"/>
+          <w:szCs w:val="24"/>
+          <w:shd w:val="clear" w:color="auto" w:fill="FFFFFF"/>
+          <w:lang w:val="en-US" w:eastAsia="zh-CN"/>
+        </w:rPr>
+        <w:t>var sc = document.createElement(“script”);</w:t>
+      </w:r>
+    </w:p>
+    <w:p>
+      <w:pPr>
+        <w:ind w:firstLine="420" w:firstLineChars="0"/>
+        <w:rPr>
+          <w:rFonts w:hint="default" w:ascii="Consolas" w:hAnsi="Consolas" w:eastAsia="楷体" w:cs="Consolas"/>
+          <w:i w:val="0"/>
+          <w:caps w:val="0"/>
+          <w:color w:val="000000"/>
+          <w:spacing w:val="0"/>
+          <w:sz w:val="24"/>
+          <w:szCs w:val="24"/>
+          <w:shd w:val="clear" w:color="auto" w:fill="FFFFFF"/>
+          <w:lang w:val="en-US" w:eastAsia="zh-CN"/>
+        </w:rPr>
+      </w:pPr>
+      <w:r>
+        <w:rPr>
+          <w:rFonts w:hint="default" w:ascii="Consolas" w:hAnsi="Consolas" w:eastAsia="楷体" w:cs="Consolas"/>
+          <w:i w:val="0"/>
+          <w:caps w:val="0"/>
+          <w:color w:val="000000"/>
+          <w:spacing w:val="0"/>
+          <w:sz w:val="24"/>
+          <w:szCs w:val="24"/>
+          <w:shd w:val="clear" w:color="auto" w:fill="FFFFFF"/>
+          <w:lang w:val="en-US" w:eastAsia="zh-CN"/>
+        </w:rPr>
+        <w:t>sc.src = “http://localhost:8081/DreamWeb/ctrl/proposal/jsonp?callback=x”;</w:t>
+      </w:r>
+    </w:p>
+    <w:p>
+      <w:pPr>
+        <w:ind w:firstLine="420" w:firstLineChars="0"/>
+        <w:rPr>
+          <w:rFonts w:hint="default" w:ascii="Consolas" w:hAnsi="Consolas" w:eastAsia="楷体" w:cs="Consolas"/>
+          <w:i w:val="0"/>
+          <w:caps w:val="0"/>
+          <w:color w:val="000000"/>
+          <w:spacing w:val="0"/>
+          <w:sz w:val="24"/>
+          <w:szCs w:val="24"/>
+          <w:shd w:val="clear" w:color="auto" w:fill="FFFFFF"/>
+          <w:lang w:val="en-US" w:eastAsia="zh-CN"/>
+        </w:rPr>
+      </w:pPr>
+      <w:r>
+        <w:rPr>
+          <w:rFonts w:hint="default" w:ascii="Consolas" w:hAnsi="Consolas" w:eastAsia="楷体" w:cs="Consolas"/>
+          <w:i w:val="0"/>
+          <w:caps w:val="0"/>
+          <w:color w:val="000000"/>
+          <w:spacing w:val="0"/>
+          <w:sz w:val="24"/>
+          <w:szCs w:val="24"/>
+          <w:shd w:val="clear" w:color="auto" w:fill="FFFFFF"/>
+          <w:lang w:val="en-US" w:eastAsia="zh-CN"/>
+        </w:rPr>
+        <w:t>document.body.append(sc);</w:t>
+      </w:r>
+    </w:p>
+    <w:p>
+      <w:pPr>
+        <w:ind w:firstLine="420" w:firstLineChars="0"/>
+        <w:rPr>
+          <w:rFonts w:hint="default" w:ascii="Consolas" w:hAnsi="Consolas" w:eastAsia="楷体" w:cs="Consolas"/>
+          <w:i w:val="0"/>
+          <w:caps w:val="0"/>
+          <w:color w:val="000000"/>
+          <w:spacing w:val="0"/>
+          <w:sz w:val="24"/>
+          <w:szCs w:val="24"/>
+          <w:shd w:val="clear" w:color="auto" w:fill="FFFFFF"/>
+          <w:lang w:val="en-US" w:eastAsia="zh-CN"/>
+        </w:rPr>
+      </w:pPr>
+    </w:p>
+    <w:p>
+      <w:pPr>
+        <w:rPr>
+          <w:rFonts w:hint="default" w:ascii="Consolas" w:hAnsi="Consolas" w:eastAsia="楷体" w:cs="Consolas"/>
+          <w:i w:val="0"/>
+          <w:caps w:val="0"/>
+          <w:color w:val="000000"/>
+          <w:spacing w:val="0"/>
+          <w:sz w:val="24"/>
+          <w:szCs w:val="24"/>
+          <w:shd w:val="clear" w:color="auto" w:fill="FFFFFF"/>
+          <w:lang w:val="en-US" w:eastAsia="zh-CN"/>
+        </w:rPr>
+      </w:pPr>
+      <w:r>
+        <w:rPr>
+          <w:rFonts w:hint="default" w:ascii="Consolas" w:hAnsi="Consolas" w:eastAsia="楷体" w:cs="Consolas"/>
+          <w:i w:val="0"/>
+          <w:caps w:val="0"/>
+          <w:color w:val="000000"/>
+          <w:spacing w:val="0"/>
+          <w:sz w:val="24"/>
+          <w:szCs w:val="24"/>
+          <w:shd w:val="clear" w:color="auto" w:fill="FFFFFF"/>
+          <w:lang w:val="en-US" w:eastAsia="zh-CN"/>
+        </w:rPr>
+        <w:t>&lt;/script&gt;</w:t>
+      </w:r>
+    </w:p>
+    <w:p>
+      <w:pPr>
+        <w:ind w:left="420" w:leftChars="0" w:firstLine="720" w:firstLineChars="300"/>
+        <w:rPr>
+          <w:rFonts w:hint="default" w:ascii="Consolas" w:hAnsi="Consolas" w:eastAsia="楷体" w:cs="Consolas"/>
+          <w:i w:val="0"/>
+          <w:caps w:val="0"/>
+          <w:color w:val="000000"/>
+          <w:spacing w:val="0"/>
+          <w:sz w:val="24"/>
+          <w:szCs w:val="24"/>
+          <w:shd w:val="clear" w:color="auto" w:fill="FFFFFF"/>
+          <w:lang w:val="en-US" w:eastAsia="zh-CN"/>
+        </w:rPr>
+      </w:pPr>
+      <w:r>
+        <w:rPr>
+          <w:rFonts w:hint="default" w:ascii="Consolas" w:hAnsi="Consolas" w:eastAsia="楷体" w:cs="Consolas"/>
+          <w:i w:val="0"/>
+          <w:caps w:val="0"/>
+          <w:color w:val="000000"/>
+          <w:spacing w:val="0"/>
+          <w:sz w:val="24"/>
+          <w:szCs w:val="24"/>
+          <w:shd w:val="clear" w:color="auto" w:fill="FFFFFF"/>
+          <w:lang w:val="en-US" w:eastAsia="zh-CN"/>
+        </w:rPr>
+        <w:t>$.ajax({</w:t>
+      </w:r>
+    </w:p>
+    <w:p>
+      <w:pPr>
+        <w:rPr>
+          <w:rFonts w:hint="default" w:ascii="Consolas" w:hAnsi="Consolas" w:eastAsia="楷体" w:cs="Consolas"/>
+          <w:i w:val="0"/>
+          <w:caps w:val="0"/>
+          <w:color w:val="000000"/>
+          <w:spacing w:val="0"/>
+          <w:sz w:val="24"/>
+          <w:szCs w:val="24"/>
+          <w:shd w:val="clear" w:color="auto" w:fill="FFFFFF"/>
+          <w:lang w:val="en-US" w:eastAsia="zh-CN"/>
+        </w:rPr>
+      </w:pPr>
+      <w:r>
+        <w:rPr>
+          <w:rFonts w:hint="default" w:ascii="Consolas" w:hAnsi="Consolas" w:eastAsia="楷体" w:cs="Consolas"/>
+          <w:i w:val="0"/>
+          <w:caps w:val="0"/>
+          <w:color w:val="000000"/>
+          <w:spacing w:val="0"/>
+          <w:sz w:val="24"/>
+          <w:szCs w:val="24"/>
+          <w:shd w:val="clear" w:color="auto" w:fill="FFFFFF"/>
+          <w:lang w:val="en-US" w:eastAsia="zh-CN"/>
+        </w:rPr>
+        <w:t xml:space="preserve">            url : "http://localhost:8081/DreamWeb/ctrl/proposal/jsonp",</w:t>
+      </w:r>
+    </w:p>
+    <w:p>
+      <w:pPr>
+        <w:rPr>
+          <w:rFonts w:hint="default" w:ascii="Consolas" w:hAnsi="Consolas" w:eastAsia="楷体" w:cs="Consolas"/>
+          <w:i w:val="0"/>
+          <w:caps w:val="0"/>
+          <w:color w:val="000000"/>
+          <w:spacing w:val="0"/>
+          <w:sz w:val="24"/>
+          <w:szCs w:val="24"/>
+          <w:shd w:val="clear" w:color="auto" w:fill="FFFFFF"/>
+          <w:lang w:val="en-US" w:eastAsia="zh-CN"/>
+        </w:rPr>
+      </w:pPr>
+      <w:r>
+        <w:rPr>
+          <w:rFonts w:hint="default" w:ascii="Consolas" w:hAnsi="Consolas" w:eastAsia="楷体" w:cs="Consolas"/>
+          <w:i w:val="0"/>
+          <w:caps w:val="0"/>
+          <w:color w:val="000000"/>
+          <w:spacing w:val="0"/>
+          <w:sz w:val="24"/>
+          <w:szCs w:val="24"/>
+          <w:shd w:val="clear" w:color="auto" w:fill="FFFFFF"/>
+          <w:lang w:val="en-US" w:eastAsia="zh-CN"/>
+        </w:rPr>
+        <w:t xml:space="preserve">            data : {</w:t>
+      </w:r>
+    </w:p>
+    <w:p>
+      <w:pPr>
+        <w:rPr>
+          <w:rFonts w:hint="default" w:ascii="Consolas" w:hAnsi="Consolas" w:eastAsia="楷体" w:cs="Consolas"/>
+          <w:i w:val="0"/>
+          <w:caps w:val="0"/>
+          <w:color w:val="000000"/>
+          <w:spacing w:val="0"/>
+          <w:sz w:val="24"/>
+          <w:szCs w:val="24"/>
+          <w:shd w:val="clear" w:color="auto" w:fill="FFFFFF"/>
+          <w:lang w:val="en-US" w:eastAsia="zh-CN"/>
+        </w:rPr>
+      </w:pPr>
+      <w:r>
+        <w:rPr>
+          <w:rFonts w:hint="default" w:ascii="Consolas" w:hAnsi="Consolas" w:eastAsia="楷体" w:cs="Consolas"/>
+          <w:i w:val="0"/>
+          <w:caps w:val="0"/>
+          <w:color w:val="000000"/>
+          <w:spacing w:val="0"/>
+          <w:sz w:val="24"/>
+          <w:szCs w:val="24"/>
+          <w:shd w:val="clear" w:color="auto" w:fill="FFFFFF"/>
+          <w:lang w:val="en-US" w:eastAsia="zh-CN"/>
+        </w:rPr>
+        <w:t xml:space="preserve">                ana : 1,</w:t>
+      </w:r>
+    </w:p>
+    <w:p>
+      <w:pPr>
+        <w:rPr>
+          <w:rFonts w:hint="default" w:ascii="Consolas" w:hAnsi="Consolas" w:eastAsia="楷体" w:cs="Consolas"/>
+          <w:i w:val="0"/>
+          <w:caps w:val="0"/>
+          <w:color w:val="000000"/>
+          <w:spacing w:val="0"/>
+          <w:sz w:val="24"/>
+          <w:szCs w:val="24"/>
+          <w:shd w:val="clear" w:color="auto" w:fill="FFFFFF"/>
+          <w:lang w:val="en-US" w:eastAsia="zh-CN"/>
+        </w:rPr>
+      </w:pPr>
+      <w:r>
+        <w:rPr>
+          <w:rFonts w:hint="default" w:ascii="Consolas" w:hAnsi="Consolas" w:eastAsia="楷体" w:cs="Consolas"/>
+          <w:i w:val="0"/>
+          <w:caps w:val="0"/>
+          <w:color w:val="000000"/>
+          <w:spacing w:val="0"/>
+          <w:sz w:val="24"/>
+          <w:szCs w:val="24"/>
+          <w:shd w:val="clear" w:color="auto" w:fill="FFFFFF"/>
+          <w:lang w:val="en-US" w:eastAsia="zh-CN"/>
+        </w:rPr>
+        <w:t xml:space="preserve">                uuid : ''</w:t>
+      </w:r>
+    </w:p>
+    <w:p>
+      <w:pPr>
+        <w:rPr>
+          <w:rFonts w:hint="default" w:ascii="Consolas" w:hAnsi="Consolas" w:eastAsia="楷体" w:cs="Consolas"/>
+          <w:i w:val="0"/>
+          <w:caps w:val="0"/>
+          <w:color w:val="000000"/>
+          <w:spacing w:val="0"/>
+          <w:sz w:val="24"/>
+          <w:szCs w:val="24"/>
+          <w:shd w:val="clear" w:color="auto" w:fill="FFFFFF"/>
+          <w:lang w:val="en-US" w:eastAsia="zh-CN"/>
+        </w:rPr>
+      </w:pPr>
+      <w:r>
+        <w:rPr>
+          <w:rFonts w:hint="default" w:ascii="Consolas" w:hAnsi="Consolas" w:eastAsia="楷体" w:cs="Consolas"/>
+          <w:i w:val="0"/>
+          <w:caps w:val="0"/>
+          <w:color w:val="000000"/>
+          <w:spacing w:val="0"/>
+          <w:sz w:val="24"/>
+          <w:szCs w:val="24"/>
+          <w:shd w:val="clear" w:color="auto" w:fill="FFFFFF"/>
+          <w:lang w:val="en-US" w:eastAsia="zh-CN"/>
+        </w:rPr>
+        <w:t xml:space="preserve">            },</w:t>
+      </w:r>
+    </w:p>
+    <w:p>
+      <w:pPr>
+        <w:rPr>
+          <w:rFonts w:hint="default" w:ascii="Consolas" w:hAnsi="Consolas" w:eastAsia="楷体" w:cs="Consolas"/>
+          <w:i w:val="0"/>
+          <w:caps w:val="0"/>
+          <w:color w:val="000000"/>
+          <w:spacing w:val="0"/>
+          <w:sz w:val="24"/>
+          <w:szCs w:val="24"/>
+          <w:shd w:val="clear" w:color="auto" w:fill="FFFFFF"/>
+          <w:lang w:val="en-US" w:eastAsia="zh-CN"/>
+        </w:rPr>
+      </w:pPr>
+      <w:r>
+        <w:rPr>
+          <w:rFonts w:hint="default" w:ascii="Consolas" w:hAnsi="Consolas" w:eastAsia="楷体" w:cs="Consolas"/>
+          <w:i w:val="0"/>
+          <w:caps w:val="0"/>
+          <w:color w:val="000000"/>
+          <w:spacing w:val="0"/>
+          <w:sz w:val="24"/>
+          <w:szCs w:val="24"/>
+          <w:shd w:val="clear" w:color="auto" w:fill="FFFFFF"/>
+          <w:lang w:val="en-US" w:eastAsia="zh-CN"/>
+        </w:rPr>
+        <w:t xml:space="preserve">            dataType: 'jsonp',</w:t>
+      </w:r>
+    </w:p>
+    <w:p>
+      <w:pPr>
+        <w:rPr>
+          <w:rFonts w:hint="default" w:ascii="Consolas" w:hAnsi="Consolas" w:eastAsia="楷体" w:cs="Consolas"/>
+          <w:i w:val="0"/>
+          <w:caps w:val="0"/>
+          <w:color w:val="000000"/>
+          <w:spacing w:val="0"/>
+          <w:sz w:val="24"/>
+          <w:szCs w:val="24"/>
+          <w:shd w:val="clear" w:color="auto" w:fill="FFFFFF"/>
+          <w:lang w:val="en-US" w:eastAsia="zh-CN"/>
+        </w:rPr>
+      </w:pPr>
+      <w:r>
+        <w:rPr>
+          <w:rFonts w:hint="default" w:ascii="Consolas" w:hAnsi="Consolas" w:eastAsia="楷体" w:cs="Consolas"/>
+          <w:i w:val="0"/>
+          <w:caps w:val="0"/>
+          <w:color w:val="000000"/>
+          <w:spacing w:val="0"/>
+          <w:sz w:val="24"/>
+          <w:szCs w:val="24"/>
+          <w:shd w:val="clear" w:color="auto" w:fill="FFFFFF"/>
+          <w:lang w:val="en-US" w:eastAsia="zh-CN"/>
+        </w:rPr>
+        <w:t xml:space="preserve">            jsonp : 'callback',</w:t>
+      </w:r>
+    </w:p>
+    <w:p>
+      <w:pPr>
+        <w:rPr>
+          <w:rFonts w:hint="default" w:ascii="Consolas" w:hAnsi="Consolas" w:eastAsia="楷体" w:cs="Consolas"/>
+          <w:i w:val="0"/>
+          <w:caps w:val="0"/>
+          <w:color w:val="000000"/>
+          <w:spacing w:val="0"/>
+          <w:sz w:val="24"/>
+          <w:szCs w:val="24"/>
+          <w:shd w:val="clear" w:color="auto" w:fill="FFFFFF"/>
+          <w:lang w:val="en-US" w:eastAsia="zh-CN"/>
+        </w:rPr>
+      </w:pPr>
+      <w:r>
+        <w:rPr>
+          <w:rFonts w:hint="default" w:ascii="Consolas" w:hAnsi="Consolas" w:eastAsia="楷体" w:cs="Consolas"/>
+          <w:i w:val="0"/>
+          <w:caps w:val="0"/>
+          <w:color w:val="000000"/>
+          <w:spacing w:val="0"/>
+          <w:sz w:val="24"/>
+          <w:szCs w:val="24"/>
+          <w:shd w:val="clear" w:color="auto" w:fill="FFFFFF"/>
+          <w:lang w:val="en-US" w:eastAsia="zh-CN"/>
+        </w:rPr>
+        <w:t xml:space="preserve">            success :function (result) {</w:t>
+      </w:r>
+    </w:p>
+    <w:p>
+      <w:pPr>
+        <w:rPr>
+          <w:rFonts w:hint="default" w:ascii="Consolas" w:hAnsi="Consolas" w:eastAsia="楷体" w:cs="Consolas"/>
+          <w:i w:val="0"/>
+          <w:caps w:val="0"/>
+          <w:color w:val="000000"/>
+          <w:spacing w:val="0"/>
+          <w:sz w:val="24"/>
+          <w:szCs w:val="24"/>
+          <w:shd w:val="clear" w:color="auto" w:fill="FFFFFF"/>
+          <w:lang w:val="en-US" w:eastAsia="zh-CN"/>
+        </w:rPr>
+      </w:pPr>
+      <w:r>
+        <w:rPr>
+          <w:rFonts w:hint="default" w:ascii="Consolas" w:hAnsi="Consolas" w:eastAsia="楷体" w:cs="Consolas"/>
+          <w:i w:val="0"/>
+          <w:caps w:val="0"/>
+          <w:color w:val="000000"/>
+          <w:spacing w:val="0"/>
+          <w:sz w:val="24"/>
+          <w:szCs w:val="24"/>
+          <w:shd w:val="clear" w:color="auto" w:fill="FFFFFF"/>
+          <w:lang w:val="en-US" w:eastAsia="zh-CN"/>
+        </w:rPr>
+        <w:t xml:space="preserve">                console.log(result);</w:t>
+      </w:r>
+    </w:p>
+    <w:p>
+      <w:pPr>
+        <w:rPr>
+          <w:rFonts w:hint="default" w:ascii="Consolas" w:hAnsi="Consolas" w:eastAsia="楷体" w:cs="Consolas"/>
+          <w:i w:val="0"/>
+          <w:caps w:val="0"/>
+          <w:color w:val="000000"/>
+          <w:spacing w:val="0"/>
+          <w:sz w:val="24"/>
+          <w:szCs w:val="24"/>
+          <w:shd w:val="clear" w:color="auto" w:fill="FFFFFF"/>
+          <w:lang w:val="en-US" w:eastAsia="zh-CN"/>
+        </w:rPr>
+      </w:pPr>
+      <w:r>
+        <w:rPr>
+          <w:rFonts w:hint="default" w:ascii="Consolas" w:hAnsi="Consolas" w:eastAsia="楷体" w:cs="Consolas"/>
+          <w:i w:val="0"/>
+          <w:caps w:val="0"/>
+          <w:color w:val="000000"/>
+          <w:spacing w:val="0"/>
+          <w:sz w:val="24"/>
+          <w:szCs w:val="24"/>
+          <w:shd w:val="clear" w:color="auto" w:fill="FFFFFF"/>
+          <w:lang w:val="en-US" w:eastAsia="zh-CN"/>
+        </w:rPr>
+        <w:t xml:space="preserve">            },</w:t>
+      </w:r>
+    </w:p>
+    <w:p>
+      <w:pPr>
+        <w:rPr>
+          <w:rFonts w:hint="default" w:ascii="Consolas" w:hAnsi="Consolas" w:eastAsia="楷体" w:cs="Consolas"/>
+          <w:i w:val="0"/>
+          <w:caps w:val="0"/>
+          <w:color w:val="000000"/>
+          <w:spacing w:val="0"/>
+          <w:sz w:val="24"/>
+          <w:szCs w:val="24"/>
+          <w:shd w:val="clear" w:color="auto" w:fill="FFFFFF"/>
+          <w:lang w:val="en-US" w:eastAsia="zh-CN"/>
+        </w:rPr>
+      </w:pPr>
+      <w:r>
+        <w:rPr>
+          <w:rFonts w:hint="default" w:ascii="Consolas" w:hAnsi="Consolas" w:eastAsia="楷体" w:cs="Consolas"/>
+          <w:i w:val="0"/>
+          <w:caps w:val="0"/>
+          <w:color w:val="000000"/>
+          <w:spacing w:val="0"/>
+          <w:sz w:val="24"/>
+          <w:szCs w:val="24"/>
+          <w:shd w:val="clear" w:color="auto" w:fill="FFFFFF"/>
+          <w:lang w:val="en-US" w:eastAsia="zh-CN"/>
+        </w:rPr>
+        <w:t xml:space="preserve">            error : function(result) {</w:t>
+      </w:r>
+    </w:p>
+    <w:p>
+      <w:pPr>
+        <w:rPr>
+          <w:rFonts w:hint="default" w:ascii="Consolas" w:hAnsi="Consolas" w:eastAsia="楷体" w:cs="Consolas"/>
+          <w:i w:val="0"/>
+          <w:caps w:val="0"/>
+          <w:color w:val="000000"/>
+          <w:spacing w:val="0"/>
+          <w:sz w:val="24"/>
+          <w:szCs w:val="24"/>
+          <w:shd w:val="clear" w:color="auto" w:fill="FFFFFF"/>
+          <w:lang w:val="en-US" w:eastAsia="zh-CN"/>
+        </w:rPr>
+      </w:pPr>
+      <w:r>
+        <w:rPr>
+          <w:rFonts w:hint="default" w:ascii="Consolas" w:hAnsi="Consolas" w:eastAsia="楷体" w:cs="Consolas"/>
+          <w:i w:val="0"/>
+          <w:caps w:val="0"/>
+          <w:color w:val="000000"/>
+          <w:spacing w:val="0"/>
+          <w:sz w:val="24"/>
+          <w:szCs w:val="24"/>
+          <w:shd w:val="clear" w:color="auto" w:fill="FFFFFF"/>
+          <w:lang w:val="en-US" w:eastAsia="zh-CN"/>
+        </w:rPr>
+        <w:t xml:space="preserve">                console.log(result);</w:t>
+      </w:r>
+    </w:p>
+    <w:p>
+      <w:pPr>
+        <w:rPr>
+          <w:rFonts w:hint="default" w:ascii="Consolas" w:hAnsi="Consolas" w:eastAsia="楷体" w:cs="Consolas"/>
+          <w:i w:val="0"/>
+          <w:caps w:val="0"/>
+          <w:color w:val="000000"/>
+          <w:spacing w:val="0"/>
+          <w:sz w:val="24"/>
+          <w:szCs w:val="24"/>
+          <w:shd w:val="clear" w:color="auto" w:fill="FFFFFF"/>
+          <w:lang w:val="en-US" w:eastAsia="zh-CN"/>
+        </w:rPr>
+      </w:pPr>
+      <w:r>
+        <w:rPr>
+          <w:rFonts w:hint="default" w:ascii="Consolas" w:hAnsi="Consolas" w:eastAsia="楷体" w:cs="Consolas"/>
+          <w:i w:val="0"/>
+          <w:caps w:val="0"/>
+          <w:color w:val="000000"/>
+          <w:spacing w:val="0"/>
+          <w:sz w:val="24"/>
+          <w:szCs w:val="24"/>
+          <w:shd w:val="clear" w:color="auto" w:fill="FFFFFF"/>
+          <w:lang w:val="en-US" w:eastAsia="zh-CN"/>
+        </w:rPr>
+        <w:t xml:space="preserve">            }</w:t>
+      </w:r>
+    </w:p>
+    <w:p>
+      <w:pPr>
+        <w:rPr>
+          <w:rFonts w:hint="default" w:ascii="Consolas" w:hAnsi="Consolas" w:eastAsia="楷体" w:cs="Consolas"/>
+          <w:i w:val="0"/>
+          <w:caps w:val="0"/>
+          <w:color w:val="000000"/>
+          <w:spacing w:val="0"/>
+          <w:sz w:val="24"/>
+          <w:szCs w:val="24"/>
+          <w:shd w:val="clear" w:color="auto" w:fill="FFFFFF"/>
+          <w:lang w:val="en-US" w:eastAsia="zh-CN"/>
+        </w:rPr>
+      </w:pPr>
+      <w:r>
+        <w:rPr>
+          <w:rFonts w:hint="default" w:ascii="Consolas" w:hAnsi="Consolas" w:eastAsia="楷体" w:cs="Consolas"/>
+          <w:i w:val="0"/>
+          <w:caps w:val="0"/>
+          <w:color w:val="000000"/>
+          <w:spacing w:val="0"/>
+          <w:sz w:val="24"/>
+          <w:szCs w:val="24"/>
+          <w:shd w:val="clear" w:color="auto" w:fill="FFFFFF"/>
+          <w:lang w:val="en-US" w:eastAsia="zh-CN"/>
+        </w:rPr>
+        <w:t xml:space="preserve">        });</w:t>
+      </w:r>
+    </w:p>
+    <w:p>
+      <w:pPr>
+        <w:rPr>
+          <w:rFonts w:hint="default" w:ascii="Consolas" w:hAnsi="Consolas" w:eastAsia="楷体" w:cs="Consolas"/>
+          <w:i w:val="0"/>
+          <w:caps w:val="0"/>
+          <w:color w:val="000000"/>
+          <w:spacing w:val="0"/>
+          <w:sz w:val="24"/>
+          <w:szCs w:val="24"/>
+          <w:shd w:val="clear" w:color="auto" w:fill="FFFFFF"/>
+          <w:lang w:val="en-US" w:eastAsia="zh-CN"/>
+        </w:rPr>
+      </w:pPr>
+    </w:p>
+    <w:p>
+      <w:pPr>
+        <w:rPr>
+          <w:rFonts w:hint="default" w:ascii="Consolas" w:hAnsi="Consolas" w:eastAsia="楷体" w:cs="Consolas"/>
+          <w:i w:val="0"/>
+          <w:caps w:val="0"/>
+          <w:color w:val="000000"/>
+          <w:spacing w:val="0"/>
+          <w:sz w:val="24"/>
+          <w:szCs w:val="24"/>
+          <w:shd w:val="clear" w:color="auto" w:fill="FFFFFF"/>
+          <w:lang w:val="en-US" w:eastAsia="zh-CN"/>
+        </w:rPr>
+      </w:pPr>
+      <w:r>
+        <w:rPr>
+          <w:rFonts w:hint="default" w:ascii="Consolas" w:hAnsi="Consolas" w:eastAsia="楷体" w:cs="Consolas"/>
+          <w:i w:val="0"/>
+          <w:caps w:val="0"/>
+          <w:color w:val="000000"/>
+          <w:spacing w:val="0"/>
+          <w:sz w:val="24"/>
+          <w:szCs w:val="24"/>
+          <w:shd w:val="clear" w:color="auto" w:fill="FFFFFF"/>
+          <w:lang w:val="en-US" w:eastAsia="zh-CN"/>
+        </w:rPr>
+        <w:t>script标签设置src属性为请求的地址，并将回调函数作为参数</w:t>
+      </w:r>
+    </w:p>
+    <w:p>
+      <w:pPr>
+        <w:rPr>
+          <w:rFonts w:hint="default" w:ascii="Consolas" w:hAnsi="Consolas" w:eastAsia="楷体" w:cs="Consolas"/>
+          <w:i w:val="0"/>
+          <w:caps w:val="0"/>
+          <w:color w:val="FF0000"/>
+          <w:spacing w:val="0"/>
+          <w:sz w:val="24"/>
+          <w:szCs w:val="24"/>
+          <w:shd w:val="clear" w:color="auto" w:fill="FFFFFF"/>
+          <w:lang w:val="en-US" w:eastAsia="zh-CN"/>
+        </w:rPr>
+      </w:pPr>
+      <w:r>
+        <w:rPr>
+          <w:rFonts w:hint="default" w:ascii="Consolas" w:hAnsi="Consolas" w:eastAsia="楷体" w:cs="Consolas"/>
+          <w:i w:val="0"/>
+          <w:caps w:val="0"/>
+          <w:color w:val="FF0000"/>
+          <w:spacing w:val="0"/>
+          <w:sz w:val="24"/>
+          <w:szCs w:val="24"/>
+          <w:shd w:val="clear" w:color="auto" w:fill="FFFFFF"/>
+          <w:lang w:val="en-US" w:eastAsia="zh-CN"/>
+        </w:rPr>
+        <w:t>服务端构建JS脚本，返回给客户端的数据:</w:t>
+      </w:r>
+    </w:p>
+    <w:p>
+      <w:pPr>
+        <w:ind w:firstLine="420" w:firstLineChars="0"/>
+        <w:rPr>
+          <w:rFonts w:hint="default" w:ascii="Consolas" w:hAnsi="Consolas" w:eastAsia="楷体" w:cs="Consolas"/>
+          <w:i w:val="0"/>
+          <w:caps w:val="0"/>
+          <w:color w:val="FF0000"/>
+          <w:spacing w:val="0"/>
+          <w:sz w:val="24"/>
+          <w:szCs w:val="24"/>
+          <w:shd w:val="clear" w:color="auto" w:fill="FFFFFF"/>
+          <w:lang w:val="en-US" w:eastAsia="zh-CN"/>
+        </w:rPr>
+      </w:pPr>
+      <w:r>
+        <w:rPr>
+          <w:rFonts w:hint="default" w:ascii="Consolas" w:hAnsi="Consolas" w:eastAsia="楷体" w:cs="Consolas"/>
+          <w:i w:val="0"/>
+          <w:caps w:val="0"/>
+          <w:color w:val="FF0000"/>
+          <w:spacing w:val="0"/>
+          <w:sz w:val="24"/>
+          <w:szCs w:val="24"/>
+          <w:shd w:val="clear" w:color="auto" w:fill="FFFFFF"/>
+          <w:lang w:val="en-US" w:eastAsia="zh-CN"/>
+        </w:rPr>
+        <w:t>return request.getParameter("callback")+ "(" + "[{x:1},{x:2}]" + ")";</w:t>
+      </w:r>
+    </w:p>
+    <w:p>
+      <w:pPr>
+        <w:rPr>
+          <w:rFonts w:hint="default" w:ascii="Consolas" w:hAnsi="Consolas" w:eastAsia="楷体" w:cs="Consolas"/>
+          <w:i w:val="0"/>
+          <w:caps w:val="0"/>
+          <w:color w:val="000000"/>
+          <w:spacing w:val="0"/>
+          <w:sz w:val="24"/>
+          <w:szCs w:val="24"/>
+          <w:shd w:val="clear" w:color="auto" w:fill="FFFFFF"/>
+          <w:lang w:val="en-US" w:eastAsia="zh-CN"/>
+        </w:rPr>
+      </w:pPr>
+      <w:r>
+        <w:rPr>
+          <w:rFonts w:hint="default" w:ascii="Consolas" w:hAnsi="Consolas" w:eastAsia="楷体" w:cs="Consolas"/>
+          <w:i w:val="0"/>
+          <w:caps w:val="0"/>
+          <w:color w:val="000000"/>
+          <w:spacing w:val="0"/>
+          <w:sz w:val="24"/>
+          <w:szCs w:val="24"/>
+          <w:shd w:val="clear" w:color="auto" w:fill="FFFFFF"/>
+          <w:lang w:val="en-US" w:eastAsia="zh-CN"/>
+        </w:rPr>
+        <w:t>客户端在回调函数中解析服务器生成的数据</w:t>
+      </w:r>
+    </w:p>
+    <w:p>
+      <w:pPr>
+        <w:rPr>
+          <w:rFonts w:hint="default" w:ascii="Consolas" w:hAnsi="Consolas" w:eastAsia="楷体" w:cs="Consolas"/>
+          <w:i w:val="0"/>
+          <w:caps w:val="0"/>
+          <w:color w:val="000000"/>
+          <w:spacing w:val="0"/>
+          <w:sz w:val="24"/>
+          <w:szCs w:val="24"/>
+          <w:shd w:val="clear" w:color="auto" w:fill="FFFFFF"/>
+          <w:lang w:val="en-US" w:eastAsia="zh-CN"/>
+        </w:rPr>
+      </w:pPr>
+    </w:p>
+    <w:p>
+      <w:pPr>
+        <w:rPr>
+          <w:rFonts w:hint="default" w:ascii="Consolas" w:hAnsi="Consolas" w:eastAsia="楷体" w:cs="Consolas"/>
+          <w:i w:val="0"/>
+          <w:caps w:val="0"/>
+          <w:color w:val="000000"/>
+          <w:spacing w:val="0"/>
+          <w:sz w:val="24"/>
+          <w:szCs w:val="24"/>
+          <w:shd w:val="clear" w:color="auto" w:fill="FFFFFF"/>
           <w:lang w:val="en-US" w:eastAsia="zh-CN"/>
         </w:rPr>
       </w:pPr>
@@ -7122,21 +8150,12 @@
         <w:ind w:left="425" w:leftChars="0" w:hanging="425" w:firstLineChars="0"/>
         <w:outlineLvl w:val="0"/>
         <w:rPr>
-          <w:rFonts w:ascii="Consolas" w:hAnsi="Consolas" w:eastAsia="Consolas" w:cs="Consolas"/>
-          <w:color w:val="000000"/>
-          <w:sz w:val="22"/>
-          <w:szCs w:val="22"/>
-        </w:rPr>
-      </w:pPr>
-      <w:r>
-        <w:rPr>
-          <w:rFonts w:hint="default" w:ascii="Consolas" w:hAnsi="Consolas" w:eastAsia="楷体" w:cs="Consolas"/>
-          <w:sz w:val="24"/>
-          <w:szCs w:val="24"/>
-          <w:lang w:val="en-US" w:eastAsia="zh-CN"/>
-        </w:rPr>
-        <w:t>Java</w:t>
-      </w:r>
+          <w:rFonts w:hint="default" w:ascii="Consolas" w:hAnsi="Consolas" w:eastAsia="楷体" w:cs="Consolas"/>
+          <w:sz w:val="24"/>
+          <w:szCs w:val="24"/>
+          <w:lang w:val="en-US" w:eastAsia="zh-CN"/>
+        </w:rPr>
+      </w:pPr>
       <w:r>
         <w:rPr>
           <w:rFonts w:hint="eastAsia" w:ascii="Consolas" w:hAnsi="Consolas" w:eastAsia="楷体" w:cs="Consolas"/>
@@ -7144,374 +8163,121 @@
           <w:szCs w:val="24"/>
           <w:lang w:val="en-US" w:eastAsia="zh-CN"/>
         </w:rPr>
-        <w:t>虚拟机</w:t>
-      </w:r>
-      <w:r>
-        <w:rPr>
-          <w:rFonts w:hint="default" w:ascii="Arial" w:hAnsi="Arial" w:eastAsia="Consolas" w:cs="Arial"/>
-          <w:color w:val="000000"/>
-          <w:sz w:val="22"/>
-          <w:szCs w:val="22"/>
-          <w:shd w:val="clear" w:fill="C7EDCC"/>
-        </w:rPr>
-        <w:br w:type="textWrapping"/>
-      </w:r>
-      <w:r>
-        <w:rPr>
-          <w:rFonts w:hint="default" w:ascii="Arial" w:hAnsi="Arial" w:eastAsia="Consolas" w:cs="Arial"/>
-          <w:color w:val="000000"/>
-          <w:sz w:val="22"/>
-          <w:szCs w:val="22"/>
-          <w:shd w:val="clear" w:fill="C7EDCC"/>
-        </w:rPr>
-        <w:t xml:space="preserve">    </w:t>
-      </w:r>
-      <w:r>
-        <w:rPr>
-          <w:rFonts w:hint="default" w:ascii="Consolas" w:hAnsi="Consolas" w:eastAsia="Consolas" w:cs="Consolas"/>
-          <w:color w:val="000000"/>
-          <w:sz w:val="22"/>
-          <w:szCs w:val="22"/>
-          <w:shd w:val="clear" w:fill="C7EDCC"/>
-        </w:rPr>
-        <w:t>(1) Java</w:t>
-      </w:r>
-      <w:r>
-        <w:rPr>
-          <w:rFonts w:hint="default" w:ascii="Arial" w:hAnsi="Arial" w:eastAsia="Consolas" w:cs="Arial"/>
-          <w:color w:val="000000"/>
-          <w:sz w:val="22"/>
-          <w:szCs w:val="22"/>
-          <w:shd w:val="clear" w:fill="C7EDCC"/>
-        </w:rPr>
-        <w:t>虚拟机的内存布局</w:t>
-      </w:r>
-      <w:r>
-        <w:rPr>
-          <w:rFonts w:hint="default" w:ascii="Arial" w:hAnsi="Arial" w:eastAsia="Consolas" w:cs="Arial"/>
-          <w:color w:val="000000"/>
-          <w:sz w:val="22"/>
-          <w:szCs w:val="22"/>
-          <w:shd w:val="clear" w:fill="C7EDCC"/>
-        </w:rPr>
-        <w:br w:type="textWrapping"/>
-      </w:r>
-      <w:r>
-        <w:rPr>
-          <w:rFonts w:hint="default" w:ascii="Arial" w:hAnsi="Arial" w:eastAsia="Consolas" w:cs="Arial"/>
-          <w:color w:val="000000"/>
-          <w:sz w:val="22"/>
-          <w:szCs w:val="22"/>
-          <w:shd w:val="clear" w:fill="C7EDCC"/>
-        </w:rPr>
-        <w:t xml:space="preserve">    </w:t>
-      </w:r>
-      <w:r>
-        <w:rPr>
-          <w:rFonts w:hint="default" w:ascii="Consolas" w:hAnsi="Consolas" w:eastAsia="Consolas" w:cs="Consolas"/>
-          <w:color w:val="000000"/>
-          <w:sz w:val="22"/>
-          <w:szCs w:val="22"/>
-          <w:shd w:val="clear" w:fill="C7EDCC"/>
-        </w:rPr>
-        <w:t>(2) GC</w:t>
-      </w:r>
-      <w:r>
-        <w:rPr>
-          <w:rFonts w:hint="default" w:ascii="Arial" w:hAnsi="Arial" w:eastAsia="Consolas" w:cs="Arial"/>
-          <w:color w:val="000000"/>
-          <w:sz w:val="22"/>
-          <w:szCs w:val="22"/>
-          <w:shd w:val="clear" w:fill="C7EDCC"/>
-        </w:rPr>
-        <w:t>算法及几种垃圾收集器</w:t>
-      </w:r>
-      <w:r>
-        <w:rPr>
-          <w:rFonts w:hint="default" w:ascii="Arial" w:hAnsi="Arial" w:eastAsia="Consolas" w:cs="Arial"/>
-          <w:color w:val="000000"/>
-          <w:sz w:val="22"/>
-          <w:szCs w:val="22"/>
-          <w:shd w:val="clear" w:fill="C7EDCC"/>
-        </w:rPr>
-        <w:br w:type="textWrapping"/>
-      </w:r>
-      <w:r>
-        <w:rPr>
-          <w:rFonts w:hint="default" w:ascii="Arial" w:hAnsi="Arial" w:eastAsia="Consolas" w:cs="Arial"/>
-          <w:color w:val="000000"/>
-          <w:sz w:val="22"/>
-          <w:szCs w:val="22"/>
-          <w:shd w:val="clear" w:fill="C7EDCC"/>
-        </w:rPr>
-        <w:t xml:space="preserve">    </w:t>
-      </w:r>
-      <w:r>
-        <w:rPr>
-          <w:rFonts w:hint="default" w:ascii="Consolas" w:hAnsi="Consolas" w:eastAsia="Consolas" w:cs="Consolas"/>
-          <w:color w:val="000000"/>
-          <w:sz w:val="22"/>
-          <w:szCs w:val="22"/>
-          <w:shd w:val="clear" w:fill="C7EDCC"/>
-        </w:rPr>
-        <w:t xml:space="preserve">(3) </w:t>
-      </w:r>
-      <w:r>
-        <w:rPr>
-          <w:rFonts w:hint="default" w:ascii="Arial" w:hAnsi="Arial" w:eastAsia="Consolas" w:cs="Arial"/>
-          <w:color w:val="000000"/>
-          <w:sz w:val="22"/>
-          <w:szCs w:val="22"/>
-          <w:shd w:val="clear" w:fill="C7EDCC"/>
-        </w:rPr>
-        <w:t>类加载机制，也就是双亲委派模型</w:t>
-      </w:r>
-      <w:r>
-        <w:rPr>
-          <w:rFonts w:hint="default" w:ascii="Arial" w:hAnsi="Arial" w:eastAsia="Consolas" w:cs="Arial"/>
-          <w:color w:val="000000"/>
-          <w:sz w:val="22"/>
-          <w:szCs w:val="22"/>
-          <w:shd w:val="clear" w:fill="C7EDCC"/>
-        </w:rPr>
-        <w:br w:type="textWrapping"/>
-      </w:r>
-      <w:r>
-        <w:rPr>
-          <w:rFonts w:hint="default" w:ascii="Arial" w:hAnsi="Arial" w:eastAsia="Consolas" w:cs="Arial"/>
-          <w:color w:val="000000"/>
-          <w:sz w:val="22"/>
-          <w:szCs w:val="22"/>
-          <w:shd w:val="clear" w:fill="C7EDCC"/>
-        </w:rPr>
-        <w:t xml:space="preserve">    </w:t>
-      </w:r>
-      <w:r>
-        <w:rPr>
-          <w:rFonts w:hint="default" w:ascii="Consolas" w:hAnsi="Consolas" w:eastAsia="Consolas" w:cs="Consolas"/>
-          <w:color w:val="000000"/>
-          <w:sz w:val="22"/>
-          <w:szCs w:val="22"/>
-          <w:shd w:val="clear" w:fill="C7EDCC"/>
-        </w:rPr>
-        <w:t>(4) Java</w:t>
-      </w:r>
-      <w:r>
-        <w:rPr>
-          <w:rFonts w:hint="default" w:ascii="Arial" w:hAnsi="Arial" w:eastAsia="Consolas" w:cs="Arial"/>
-          <w:color w:val="000000"/>
-          <w:sz w:val="22"/>
-          <w:szCs w:val="22"/>
-          <w:shd w:val="clear" w:fill="C7EDCC"/>
-        </w:rPr>
-        <w:t>内存模型</w:t>
-      </w:r>
-      <w:r>
-        <w:rPr>
-          <w:rFonts w:hint="default" w:ascii="Arial" w:hAnsi="Arial" w:eastAsia="Consolas" w:cs="Arial"/>
-          <w:color w:val="000000"/>
-          <w:sz w:val="22"/>
-          <w:szCs w:val="22"/>
-          <w:shd w:val="clear" w:fill="C7EDCC"/>
-        </w:rPr>
-        <w:br w:type="textWrapping"/>
-      </w:r>
-      <w:r>
-        <w:rPr>
-          <w:rFonts w:hint="default" w:ascii="Arial" w:hAnsi="Arial" w:eastAsia="Consolas" w:cs="Arial"/>
-          <w:color w:val="000000"/>
-          <w:sz w:val="22"/>
-          <w:szCs w:val="22"/>
-          <w:shd w:val="clear" w:fill="C7EDCC"/>
-        </w:rPr>
-        <w:t xml:space="preserve">    </w:t>
-      </w:r>
-      <w:r>
-        <w:rPr>
-          <w:rFonts w:hint="default" w:ascii="Consolas" w:hAnsi="Consolas" w:eastAsia="Consolas" w:cs="Consolas"/>
-          <w:color w:val="000000"/>
-          <w:sz w:val="22"/>
-          <w:szCs w:val="22"/>
-          <w:shd w:val="clear" w:fill="C7EDCC"/>
-        </w:rPr>
-        <w:t>(5) happens-before</w:t>
-      </w:r>
-      <w:r>
-        <w:rPr>
-          <w:rFonts w:hint="default" w:ascii="Arial" w:hAnsi="Arial" w:eastAsia="Consolas" w:cs="Arial"/>
-          <w:color w:val="000000"/>
-          <w:sz w:val="22"/>
-          <w:szCs w:val="22"/>
-          <w:shd w:val="clear" w:fill="C7EDCC"/>
-        </w:rPr>
-        <w:t>规则</w:t>
-      </w:r>
-      <w:r>
-        <w:rPr>
-          <w:rFonts w:hint="default" w:ascii="Arial" w:hAnsi="Arial" w:eastAsia="Consolas" w:cs="Arial"/>
-          <w:color w:val="000000"/>
-          <w:sz w:val="22"/>
-          <w:szCs w:val="22"/>
-          <w:shd w:val="clear" w:fill="C7EDCC"/>
-        </w:rPr>
-        <w:br w:type="textWrapping"/>
-      </w:r>
-      <w:r>
-        <w:rPr>
-          <w:rFonts w:hint="default" w:ascii="Arial" w:hAnsi="Arial" w:eastAsia="Consolas" w:cs="Arial"/>
-          <w:color w:val="000000"/>
-          <w:sz w:val="22"/>
-          <w:szCs w:val="22"/>
-          <w:shd w:val="clear" w:fill="C7EDCC"/>
-        </w:rPr>
-        <w:t xml:space="preserve">    </w:t>
-      </w:r>
-      <w:r>
-        <w:rPr>
-          <w:rFonts w:hint="default" w:ascii="Consolas" w:hAnsi="Consolas" w:eastAsia="Consolas" w:cs="Consolas"/>
-          <w:color w:val="000000"/>
-          <w:sz w:val="22"/>
-          <w:szCs w:val="22"/>
-          <w:shd w:val="clear" w:fill="C7EDCC"/>
-        </w:rPr>
-        <w:t>(6) volatile</w:t>
-      </w:r>
-      <w:r>
-        <w:rPr>
-          <w:rFonts w:hint="default" w:ascii="Arial" w:hAnsi="Arial" w:eastAsia="Consolas" w:cs="Arial"/>
-          <w:color w:val="000000"/>
-          <w:sz w:val="22"/>
-          <w:szCs w:val="22"/>
-          <w:shd w:val="clear" w:fill="C7EDCC"/>
-        </w:rPr>
-        <w:t>关键字使用规则</w:t>
-      </w:r>
-      <w:r>
-        <w:rPr>
-          <w:rFonts w:hint="default" w:ascii="Arial" w:hAnsi="Arial" w:eastAsia="Consolas" w:cs="Arial"/>
-          <w:color w:val="000000"/>
-          <w:sz w:val="22"/>
-          <w:szCs w:val="22"/>
-          <w:shd w:val="clear" w:fill="C7EDCC"/>
-        </w:rPr>
-        <w:br w:type="textWrapping"/>
-      </w:r>
-      <w:r>
-        <w:rPr>
-          <w:rFonts w:hint="default" w:ascii="Arial" w:hAnsi="Arial" w:eastAsia="Consolas" w:cs="Arial"/>
-          <w:color w:val="000000"/>
-          <w:sz w:val="22"/>
-          <w:szCs w:val="22"/>
-          <w:shd w:val="clear" w:fill="C7EDCC"/>
-        </w:rPr>
-        <w:t xml:space="preserve">    </w:t>
-      </w:r>
-      <w:r>
-        <w:rPr>
-          <w:rFonts w:hint="default" w:ascii="Consolas" w:hAnsi="Consolas" w:eastAsia="Consolas" w:cs="Consolas"/>
-          <w:color w:val="000000"/>
-          <w:sz w:val="22"/>
-          <w:szCs w:val="22"/>
-          <w:shd w:val="clear" w:fill="C7EDCC"/>
-        </w:rPr>
-        <w:t>Java</w:t>
-      </w:r>
-      <w:r>
-        <w:rPr>
-          <w:rFonts w:hint="default" w:ascii="Arial" w:hAnsi="Arial" w:eastAsia="Consolas" w:cs="Arial"/>
-          <w:color w:val="000000"/>
-          <w:sz w:val="22"/>
-          <w:szCs w:val="22"/>
-          <w:shd w:val="clear" w:fill="C7EDCC"/>
-        </w:rPr>
-        <w:t>内存泄露的问题调查定位：</w:t>
-      </w:r>
-      <w:r>
-        <w:rPr>
-          <w:rFonts w:hint="default" w:ascii="Consolas" w:hAnsi="Consolas" w:eastAsia="Consolas" w:cs="Consolas"/>
-          <w:color w:val="000000"/>
-          <w:sz w:val="22"/>
-          <w:szCs w:val="22"/>
-          <w:shd w:val="clear" w:fill="C7EDCC"/>
-        </w:rPr>
-        <w:t>jmap</w:t>
-      </w:r>
-      <w:r>
-        <w:rPr>
-          <w:rFonts w:hint="default" w:ascii="Arial" w:hAnsi="Arial" w:eastAsia="Consolas" w:cs="Arial"/>
-          <w:color w:val="000000"/>
-          <w:sz w:val="22"/>
-          <w:szCs w:val="22"/>
-          <w:shd w:val="clear" w:fill="C7EDCC"/>
-        </w:rPr>
-        <w:t>，</w:t>
-      </w:r>
-      <w:r>
-        <w:rPr>
-          <w:rFonts w:hint="default" w:ascii="Consolas" w:hAnsi="Consolas" w:eastAsia="Consolas" w:cs="Consolas"/>
-          <w:color w:val="000000"/>
-          <w:sz w:val="22"/>
-          <w:szCs w:val="22"/>
-          <w:shd w:val="clear" w:fill="C7EDCC"/>
-        </w:rPr>
-        <w:t>jstack</w:t>
-      </w:r>
-      <w:r>
-        <w:rPr>
-          <w:rFonts w:hint="default" w:ascii="Arial" w:hAnsi="Arial" w:eastAsia="Consolas" w:cs="Arial"/>
-          <w:color w:val="000000"/>
-          <w:sz w:val="22"/>
-          <w:szCs w:val="22"/>
-          <w:shd w:val="clear" w:fill="C7EDCC"/>
-        </w:rPr>
-        <w:t>的使用等等</w:t>
-      </w:r>
-    </w:p>
-    <w:p>
-      <w:pPr>
-        <w:rPr>
-          <w:rFonts w:hint="default" w:ascii="Consolas" w:hAnsi="Consolas" w:eastAsia="楷体" w:cs="Consolas"/>
-          <w:sz w:val="24"/>
-          <w:szCs w:val="24"/>
-        </w:rPr>
-      </w:pPr>
-    </w:p>
-    <w:p>
-      <w:pPr>
-        <w:rPr>
-          <w:rFonts w:hint="default" w:ascii="Consolas" w:hAnsi="Consolas" w:eastAsia="楷体" w:cs="Consolas"/>
-          <w:sz w:val="24"/>
-          <w:szCs w:val="24"/>
-        </w:rPr>
-      </w:pPr>
-    </w:p>
-    <w:p>
-      <w:pPr>
-        <w:numPr>
-          <w:ilvl w:val="0"/>
-          <w:numId w:val="1"/>
-        </w:numPr>
-        <w:ind w:left="425" w:leftChars="0" w:hanging="425" w:firstLineChars="0"/>
-        <w:outlineLvl w:val="0"/>
-        <w:rPr>
-          <w:rFonts w:hint="default" w:ascii="Consolas" w:hAnsi="Consolas" w:eastAsia="楷体" w:cs="Consolas"/>
-          <w:sz w:val="24"/>
-          <w:szCs w:val="24"/>
-        </w:rPr>
-      </w:pPr>
-      <w:r>
-        <w:rPr>
-          <w:rFonts w:hint="default" w:ascii="Consolas" w:hAnsi="Consolas" w:eastAsia="楷体" w:cs="Consolas"/>
-          <w:i w:val="0"/>
-          <w:caps w:val="0"/>
-          <w:color w:val="000000"/>
-          <w:spacing w:val="0"/>
-          <w:sz w:val="24"/>
-          <w:szCs w:val="24"/>
-          <w:shd w:val="clear" w:color="auto" w:fill="FFFFFF"/>
-          <w:lang w:val="en-US" w:eastAsia="zh-CN"/>
-        </w:rPr>
-        <w:t>并发</w:t>
+        <w:t>时间复杂度和空间复杂度</w:t>
+      </w:r>
+    </w:p>
+    <w:p>
+      <w:pPr>
+        <w:rPr>
+          <w:rFonts w:hint="default" w:ascii="Consolas" w:hAnsi="Consolas" w:eastAsia="楷体" w:cs="Consolas"/>
+          <w:i w:val="0"/>
+          <w:caps w:val="0"/>
+          <w:color w:val="000000"/>
+          <w:spacing w:val="0"/>
+          <w:sz w:val="24"/>
+          <w:szCs w:val="24"/>
+          <w:shd w:val="clear" w:color="auto" w:fill="FFFFFF"/>
+          <w:lang w:val="en-US" w:eastAsia="zh-CN"/>
+        </w:rPr>
+      </w:pPr>
+      <w:r>
+        <w:rPr>
+          <w:rFonts w:hint="default" w:ascii="Consolas" w:hAnsi="Consolas" w:eastAsia="楷体" w:cs="Consolas"/>
+          <w:sz w:val="24"/>
+          <w:szCs w:val="24"/>
+        </w:rPr>
+        <w:fldChar w:fldCharType="begin"/>
+      </w:r>
+      <w:r>
+        <w:rPr>
+          <w:rFonts w:hint="default" w:ascii="Consolas" w:hAnsi="Consolas" w:eastAsia="楷体" w:cs="Consolas"/>
+          <w:sz w:val="24"/>
+          <w:szCs w:val="24"/>
+        </w:rPr>
+        <w:instrText xml:space="preserve"> HYPERLINK "https://www.jianshu.com/p/f4cca5ce055a" </w:instrText>
+      </w:r>
+      <w:r>
+        <w:rPr>
+          <w:rFonts w:hint="default" w:ascii="Consolas" w:hAnsi="Consolas" w:eastAsia="楷体" w:cs="Consolas"/>
+          <w:sz w:val="24"/>
+          <w:szCs w:val="24"/>
+        </w:rPr>
+        <w:fldChar w:fldCharType="separate"/>
+      </w:r>
+      <w:r>
+        <w:rPr>
+          <w:rStyle w:val="11"/>
+          <w:rFonts w:hint="default" w:ascii="Consolas" w:hAnsi="Consolas" w:eastAsia="楷体" w:cs="Consolas"/>
+          <w:sz w:val="24"/>
+          <w:szCs w:val="24"/>
+        </w:rPr>
+        <w:t>https://www.jianshu.com/p/f4cca5ce055a</w:t>
+      </w:r>
+      <w:r>
+        <w:rPr>
+          <w:rFonts w:hint="default" w:ascii="Consolas" w:hAnsi="Consolas" w:eastAsia="楷体" w:cs="Consolas"/>
+          <w:sz w:val="24"/>
+          <w:szCs w:val="24"/>
+        </w:rPr>
+        <w:fldChar w:fldCharType="end"/>
+      </w:r>
+    </w:p>
+    <w:p>
+      <w:pPr>
+        <w:rPr>
+          <w:rFonts w:hint="default" w:ascii="Consolas" w:hAnsi="Consolas" w:eastAsia="楷体" w:cs="Consolas"/>
+          <w:i w:val="0"/>
+          <w:caps w:val="0"/>
+          <w:color w:val="000000"/>
+          <w:spacing w:val="0"/>
+          <w:sz w:val="24"/>
+          <w:szCs w:val="24"/>
+          <w:shd w:val="clear" w:color="auto" w:fill="FFFFFF"/>
+          <w:lang w:val="en-US" w:eastAsia="zh-CN"/>
+        </w:rPr>
+      </w:pPr>
+      <w:r>
+        <w:rPr>
+          <w:rFonts w:hint="default" w:ascii="Consolas" w:hAnsi="Consolas" w:eastAsia="楷体" w:cs="Consolas"/>
+          <w:i w:val="0"/>
+          <w:caps w:val="0"/>
+          <w:color w:val="000000"/>
+          <w:spacing w:val="0"/>
+          <w:sz w:val="24"/>
+          <w:szCs w:val="24"/>
+          <w:shd w:val="clear" w:color="auto" w:fill="FFFFFF"/>
+          <w:lang w:val="en-US" w:eastAsia="zh-CN"/>
+        </w:rPr>
+        <w:t>时间复杂度O(n):如果一个算法的执行次数是 T(n)，那么只保留最高次项，同时忽略最高项的系数后得到函数 f(n)，此时算法的时间复杂度就是 O(f(n))。常见的算法的时间 复杂度之间的关系为：</w:t>
+      </w:r>
+    </w:p>
+    <w:p>
+      <w:pPr>
+        <w:rPr>
+          <w:rFonts w:hint="default" w:ascii="Consolas" w:hAnsi="Consolas" w:eastAsia="楷体" w:cs="Consolas"/>
+          <w:i w:val="0"/>
+          <w:caps w:val="0"/>
+          <w:color w:val="000000"/>
+          <w:spacing w:val="0"/>
+          <w:sz w:val="24"/>
+          <w:szCs w:val="24"/>
+          <w:shd w:val="clear" w:color="auto" w:fill="FFFFFF"/>
+          <w:lang w:val="en-US" w:eastAsia="zh-CN"/>
+        </w:rPr>
+      </w:pPr>
+      <w:r>
+        <w:rPr>
+          <w:rFonts w:hint="default" w:ascii="Consolas" w:hAnsi="Consolas" w:eastAsia="楷体" w:cs="Consolas"/>
+          <w:i w:val="0"/>
+          <w:caps w:val="0"/>
+          <w:color w:val="000000"/>
+          <w:spacing w:val="0"/>
+          <w:sz w:val="24"/>
+          <w:szCs w:val="24"/>
+          <w:shd w:val="clear" w:color="auto" w:fill="FFFFFF"/>
+          <w:lang w:val="en-US" w:eastAsia="zh-CN"/>
+        </w:rPr>
+        <w:t>O(1)&lt;O(logn)&lt;O(n)&lt;O(nlog n)&lt;O(n</w:t>
       </w:r>
       <w:r>
         <w:rPr>
@@ -7525,16 +8291,21 @@
           <w:shd w:val="clear" w:color="auto" w:fill="FFFFFF"/>
           <w:lang w:val="en-US" w:eastAsia="zh-CN"/>
         </w:rPr>
-        <w:t>、</w:t>
-      </w:r>
-      <w:r>
-        <w:rPr>
-          <w:rFonts w:hint="default" w:ascii="Consolas" w:hAnsi="Consolas" w:eastAsia="楷体" w:cs="Consolas"/>
-          <w:sz w:val="24"/>
-          <w:szCs w:val="24"/>
-          <w:lang w:val="en-US" w:eastAsia="zh-CN"/>
-        </w:rPr>
-        <w:t>并行</w:t>
+        <w:t>^</w:t>
+      </w:r>
+      <w:r>
+        <w:rPr>
+          <w:rFonts w:hint="default" w:ascii="Consolas" w:hAnsi="Consolas" w:eastAsia="楷体" w:cs="Consolas"/>
+          <w:i w:val="0"/>
+          <w:caps w:val="0"/>
+          <w:color w:val="000000"/>
+          <w:spacing w:val="0"/>
+          <w:sz w:val="24"/>
+          <w:szCs w:val="24"/>
+          <w:shd w:val="clear" w:color="auto" w:fill="FFFFFF"/>
+          <w:lang w:val="en-US" w:eastAsia="zh-CN"/>
+        </w:rPr>
+        <w:t>2)&lt;O(2</w:t>
       </w:r>
       <w:r>
         <w:rPr>
@@ -7548,1435 +8319,8 @@
           <w:shd w:val="clear" w:color="auto" w:fill="FFFFFF"/>
           <w:lang w:val="en-US" w:eastAsia="zh-CN"/>
         </w:rPr>
-        <w:t>和</w:t>
-      </w:r>
-      <w:r>
-        <w:rPr>
-          <w:rFonts w:hint="default" w:ascii="Consolas" w:hAnsi="Consolas" w:eastAsia="楷体" w:cs="Consolas"/>
-          <w:i w:val="0"/>
-          <w:caps w:val="0"/>
-          <w:color w:val="000000"/>
-          <w:spacing w:val="0"/>
-          <w:sz w:val="24"/>
-          <w:szCs w:val="24"/>
-          <w:shd w:val="clear" w:color="auto" w:fill="FFFFFF"/>
-          <w:lang w:val="en-US" w:eastAsia="zh-CN"/>
-        </w:rPr>
-        <w:t>串行</w:t>
-      </w:r>
-    </w:p>
-    <w:p>
-      <w:pPr>
-        <w:rPr>
-          <w:rFonts w:hint="default" w:ascii="Consolas" w:hAnsi="Consolas" w:eastAsia="楷体" w:cs="Consolas"/>
-          <w:i w:val="0"/>
-          <w:caps w:val="0"/>
-          <w:color w:val="000000"/>
-          <w:spacing w:val="0"/>
-          <w:sz w:val="24"/>
-          <w:szCs w:val="24"/>
-          <w:shd w:val="clear" w:color="auto" w:fill="FFFFFF"/>
-          <w:lang w:val="en-US" w:eastAsia="zh-CN"/>
-        </w:rPr>
-      </w:pPr>
-      <w:r>
-        <w:rPr>
-          <w:rFonts w:hint="default" w:ascii="Consolas" w:hAnsi="Consolas" w:eastAsia="楷体" w:cs="Consolas"/>
-          <w:i w:val="0"/>
-          <w:caps w:val="0"/>
-          <w:color w:val="000000"/>
-          <w:spacing w:val="0"/>
-          <w:sz w:val="24"/>
-          <w:szCs w:val="24"/>
-          <w:shd w:val="clear" w:color="auto" w:fill="FFFFFF"/>
-          <w:lang w:val="en-US" w:eastAsia="zh-CN"/>
-        </w:rPr>
-        <w:t>并发：</w:t>
-      </w:r>
-    </w:p>
-    <w:p>
-      <w:pPr>
-        <w:rPr>
-          <w:rFonts w:hint="default" w:ascii="Consolas" w:hAnsi="Consolas" w:eastAsia="楷体" w:cs="Consolas"/>
-          <w:i w:val="0"/>
-          <w:caps w:val="0"/>
-          <w:color w:val="000000"/>
-          <w:spacing w:val="0"/>
-          <w:sz w:val="24"/>
-          <w:szCs w:val="24"/>
-          <w:shd w:val="clear" w:color="auto" w:fill="FFFFFF"/>
-          <w:lang w:val="en-US" w:eastAsia="zh-CN"/>
-        </w:rPr>
-      </w:pPr>
-      <w:r>
-        <w:rPr>
-          <w:rFonts w:hint="default" w:ascii="Consolas" w:hAnsi="Consolas" w:eastAsia="楷体" w:cs="Consolas"/>
-          <w:i w:val="0"/>
-          <w:caps w:val="0"/>
-          <w:color w:val="000000"/>
-          <w:spacing w:val="0"/>
-          <w:sz w:val="24"/>
-          <w:szCs w:val="24"/>
-          <w:shd w:val="clear" w:color="auto" w:fill="FFFFFF"/>
-          <w:lang w:val="en-US" w:eastAsia="zh-CN"/>
-        </w:rPr>
-        <w:t>并行：</w:t>
-      </w:r>
-    </w:p>
-    <w:p>
-      <w:pPr>
-        <w:rPr>
-          <w:rFonts w:hint="default" w:ascii="Consolas" w:hAnsi="Consolas" w:eastAsia="楷体" w:cs="Consolas"/>
-          <w:i w:val="0"/>
-          <w:caps w:val="0"/>
-          <w:color w:val="000000"/>
-          <w:spacing w:val="0"/>
-          <w:sz w:val="24"/>
-          <w:szCs w:val="24"/>
-          <w:shd w:val="clear" w:color="auto" w:fill="FFFFFF"/>
-          <w:lang w:val="en-US" w:eastAsia="zh-CN"/>
-        </w:rPr>
-      </w:pPr>
-      <w:r>
-        <w:rPr>
-          <w:rFonts w:hint="default" w:ascii="Consolas" w:hAnsi="Consolas" w:eastAsia="楷体" w:cs="Consolas"/>
-          <w:i w:val="0"/>
-          <w:caps w:val="0"/>
-          <w:color w:val="000000"/>
-          <w:spacing w:val="0"/>
-          <w:sz w:val="24"/>
-          <w:szCs w:val="24"/>
-          <w:shd w:val="clear" w:color="auto" w:fill="FFFFFF"/>
-          <w:lang w:val="en-US" w:eastAsia="zh-CN"/>
-        </w:rPr>
-        <w:t>串行：</w:t>
-      </w:r>
-    </w:p>
-    <w:p>
-      <w:pPr>
-        <w:rPr>
-          <w:rFonts w:hint="default" w:ascii="Consolas" w:hAnsi="Consolas" w:eastAsia="楷体" w:cs="Consolas"/>
-          <w:sz w:val="24"/>
-          <w:szCs w:val="24"/>
-        </w:rPr>
-      </w:pPr>
-    </w:p>
-    <w:p>
-      <w:pPr>
-        <w:rPr>
-          <w:rFonts w:hint="default" w:ascii="Consolas" w:hAnsi="Consolas" w:eastAsia="楷体" w:cs="Consolas"/>
-          <w:sz w:val="24"/>
-          <w:szCs w:val="24"/>
-        </w:rPr>
-      </w:pPr>
-    </w:p>
-    <w:p>
-      <w:pPr>
-        <w:numPr>
-          <w:ilvl w:val="0"/>
-          <w:numId w:val="1"/>
-        </w:numPr>
-        <w:ind w:left="425" w:leftChars="0" w:hanging="425" w:firstLineChars="0"/>
-        <w:outlineLvl w:val="0"/>
-        <w:rPr>
-          <w:rFonts w:hint="default" w:ascii="Consolas" w:hAnsi="Consolas" w:eastAsia="楷体" w:cs="Consolas"/>
-          <w:sz w:val="24"/>
-          <w:szCs w:val="24"/>
-          <w:lang w:val="en-US" w:eastAsia="zh-CN"/>
-        </w:rPr>
-      </w:pPr>
-      <w:r>
-        <w:rPr>
-          <w:rFonts w:hint="eastAsia" w:ascii="Consolas" w:hAnsi="Consolas" w:eastAsia="楷体" w:cs="Consolas"/>
-          <w:sz w:val="24"/>
-          <w:szCs w:val="24"/>
-          <w:lang w:val="en-US" w:eastAsia="zh-CN"/>
-        </w:rPr>
-        <w:t>JSONP跨域问题</w:t>
-      </w:r>
-    </w:p>
-    <w:p>
-      <w:pPr>
-        <w:rPr>
-          <w:rFonts w:hint="default" w:ascii="Consolas" w:hAnsi="Consolas" w:eastAsia="楷体" w:cs="Consolas"/>
-          <w:sz w:val="24"/>
-          <w:szCs w:val="24"/>
-        </w:rPr>
-      </w:pPr>
-      <w:r>
-        <w:rPr>
-          <w:rFonts w:hint="default" w:ascii="Consolas" w:hAnsi="Consolas" w:eastAsia="楷体" w:cs="Consolas"/>
-          <w:sz w:val="24"/>
-          <w:szCs w:val="24"/>
-        </w:rPr>
-        <w:fldChar w:fldCharType="begin"/>
-      </w:r>
-      <w:r>
-        <w:rPr>
-          <w:rFonts w:hint="default" w:ascii="Consolas" w:hAnsi="Consolas" w:eastAsia="楷体" w:cs="Consolas"/>
-          <w:sz w:val="24"/>
-          <w:szCs w:val="24"/>
-        </w:rPr>
-        <w:instrText xml:space="preserve"> HYPERLINK "https://segmentfault.com/a/1190000011145364" </w:instrText>
-      </w:r>
-      <w:r>
-        <w:rPr>
-          <w:rFonts w:hint="default" w:ascii="Consolas" w:hAnsi="Consolas" w:eastAsia="楷体" w:cs="Consolas"/>
-          <w:sz w:val="24"/>
-          <w:szCs w:val="24"/>
-        </w:rPr>
-        <w:fldChar w:fldCharType="separate"/>
-      </w:r>
-      <w:r>
-        <w:rPr>
-          <w:rStyle w:val="11"/>
-          <w:rFonts w:hint="default" w:ascii="Consolas" w:hAnsi="Consolas" w:eastAsia="楷体" w:cs="Consolas"/>
-          <w:sz w:val="24"/>
-          <w:szCs w:val="24"/>
-        </w:rPr>
-        <w:t>https://segmentfault.com/a/1190000011145364</w:t>
-      </w:r>
-      <w:r>
-        <w:rPr>
-          <w:rFonts w:hint="default" w:ascii="Consolas" w:hAnsi="Consolas" w:eastAsia="楷体" w:cs="Consolas"/>
-          <w:sz w:val="24"/>
-          <w:szCs w:val="24"/>
-        </w:rPr>
-        <w:fldChar w:fldCharType="end"/>
-      </w:r>
-    </w:p>
-    <w:p>
-      <w:pPr>
-        <w:rPr>
-          <w:rFonts w:hint="default" w:ascii="Consolas" w:hAnsi="Consolas" w:eastAsia="楷体" w:cs="Consolas"/>
-          <w:i w:val="0"/>
-          <w:caps w:val="0"/>
-          <w:color w:val="000000"/>
-          <w:spacing w:val="0"/>
-          <w:sz w:val="24"/>
-          <w:szCs w:val="24"/>
-          <w:shd w:val="clear" w:color="auto" w:fill="FFFFFF"/>
-          <w:lang w:val="en-US" w:eastAsia="zh-CN"/>
-        </w:rPr>
-      </w:pPr>
-      <w:r>
-        <w:rPr>
-          <w:rFonts w:hint="default" w:ascii="Consolas" w:hAnsi="Consolas" w:eastAsia="楷体" w:cs="Consolas"/>
-          <w:i w:val="0"/>
-          <w:caps w:val="0"/>
-          <w:color w:val="000000"/>
-          <w:spacing w:val="0"/>
-          <w:sz w:val="24"/>
-          <w:szCs w:val="24"/>
-          <w:shd w:val="clear" w:color="auto" w:fill="FFFFFF"/>
-          <w:lang w:val="en-US" w:eastAsia="zh-CN"/>
-        </w:rPr>
-        <w:t>Access to XMLHttpRequest at 'https://www.layui.com/demo/table/user/?page=5&amp;limit=10' from origin 'file://' has been blocked by CORS policy: No 'Access-Control-Allow-Origin' header is present on the requested resource.</w:t>
-      </w:r>
-    </w:p>
-    <w:p>
-      <w:pPr>
-        <w:rPr>
-          <w:rFonts w:hint="default" w:ascii="Consolas" w:hAnsi="Consolas" w:eastAsia="楷体" w:cs="Consolas"/>
-          <w:sz w:val="24"/>
-          <w:szCs w:val="24"/>
-          <w:lang w:val="en-US" w:eastAsia="zh-CN"/>
-        </w:rPr>
-      </w:pPr>
-      <w:r>
-        <w:rPr>
-          <w:rFonts w:hint="default" w:ascii="Consolas" w:hAnsi="Consolas" w:eastAsia="楷体" w:cs="Consolas"/>
-          <w:i w:val="0"/>
-          <w:caps w:val="0"/>
-          <w:color w:val="000000"/>
-          <w:spacing w:val="0"/>
-          <w:sz w:val="24"/>
-          <w:szCs w:val="24"/>
-          <w:shd w:val="clear" w:color="auto" w:fill="FFFFFF"/>
-          <w:lang w:val="en-US" w:eastAsia="zh-CN"/>
-        </w:rPr>
-        <w:t>测试：&lt;meta name="referrer" content="no-referrer" /&gt;</w:t>
-      </w:r>
-    </w:p>
-    <w:p>
-      <w:pPr>
-        <w:rPr>
-          <w:rFonts w:hint="default" w:ascii="Consolas" w:hAnsi="Consolas" w:eastAsia="楷体" w:cs="Consolas"/>
-          <w:i w:val="0"/>
-          <w:caps w:val="0"/>
-          <w:color w:val="000000"/>
-          <w:spacing w:val="0"/>
-          <w:sz w:val="24"/>
-          <w:szCs w:val="24"/>
-          <w:shd w:val="clear" w:color="auto" w:fill="FFFFFF"/>
-          <w:lang w:val="en-US" w:eastAsia="zh-CN"/>
-        </w:rPr>
-      </w:pPr>
-      <w:r>
-        <w:rPr>
-          <w:rFonts w:hint="default" w:ascii="Consolas" w:hAnsi="Consolas" w:eastAsia="楷体" w:cs="Consolas"/>
-          <w:i w:val="0"/>
-          <w:caps w:val="0"/>
-          <w:color w:val="FF0000"/>
-          <w:spacing w:val="0"/>
-          <w:sz w:val="24"/>
-          <w:szCs w:val="24"/>
-          <w:shd w:val="clear" w:color="auto" w:fill="auto"/>
-          <w:lang w:val="en-US" w:eastAsia="zh-CN"/>
-        </w:rPr>
-        <w:t>JSONP跨域</w:t>
-      </w:r>
-      <w:r>
-        <w:rPr>
-          <w:rFonts w:hint="default" w:ascii="Consolas" w:hAnsi="Consolas" w:eastAsia="楷体" w:cs="Consolas"/>
-          <w:i w:val="0"/>
-          <w:caps w:val="0"/>
-          <w:color w:val="000000"/>
-          <w:spacing w:val="0"/>
-          <w:sz w:val="24"/>
-          <w:szCs w:val="24"/>
-          <w:shd w:val="clear" w:color="auto" w:fill="FFFFFF"/>
-          <w:lang w:val="en-US" w:eastAsia="zh-CN"/>
-        </w:rPr>
-        <w:t>：跨域问题是由于浏览器为了防止CSRF攻击，避免恶意攻击而带来的风险而采取的同源策略限制。当一个页面中使用XMLHTTPRequest对象发送HTTP请求时（XHR请求），必须保证当前页面和请求的对象是同源的，即</w:t>
-      </w:r>
-      <w:r>
-        <w:rPr>
-          <w:rFonts w:hint="default" w:ascii="Consolas" w:hAnsi="Consolas" w:eastAsia="楷体" w:cs="Consolas"/>
-          <w:i w:val="0"/>
-          <w:caps w:val="0"/>
-          <w:color w:val="FF0000"/>
-          <w:spacing w:val="0"/>
-          <w:sz w:val="24"/>
-          <w:szCs w:val="24"/>
-          <w:shd w:val="clear" w:color="auto" w:fill="FFFFFF"/>
-          <w:lang w:val="en-US" w:eastAsia="zh-CN"/>
-        </w:rPr>
-        <w:t>协议、域名和端口号</w:t>
-      </w:r>
-      <w:r>
-        <w:rPr>
-          <w:rFonts w:hint="default" w:ascii="Consolas" w:hAnsi="Consolas" w:eastAsia="楷体" w:cs="Consolas"/>
-          <w:i w:val="0"/>
-          <w:caps w:val="0"/>
-          <w:color w:val="000000"/>
-          <w:spacing w:val="0"/>
-          <w:sz w:val="24"/>
-          <w:szCs w:val="24"/>
-          <w:shd w:val="clear" w:color="auto" w:fill="FFFFFF"/>
-          <w:lang w:val="en-US" w:eastAsia="zh-CN"/>
-        </w:rPr>
-        <w:t>要完全一致，否则浏览器就会阻止此跨域请求返回的数据。</w:t>
-      </w:r>
-    </w:p>
-    <w:p>
-      <w:pPr>
-        <w:rPr>
-          <w:rFonts w:hint="default" w:ascii="Consolas" w:hAnsi="Consolas" w:eastAsia="楷体" w:cs="Consolas"/>
-          <w:i w:val="0"/>
-          <w:caps w:val="0"/>
-          <w:color w:val="000000"/>
-          <w:spacing w:val="0"/>
-          <w:sz w:val="24"/>
-          <w:szCs w:val="24"/>
-          <w:shd w:val="clear" w:color="auto" w:fill="FFFFFF"/>
-          <w:lang w:val="en-US" w:eastAsia="zh-CN"/>
-        </w:rPr>
-      </w:pPr>
-      <w:r>
-        <w:rPr>
-          <w:rFonts w:hint="default" w:ascii="Consolas" w:hAnsi="Consolas" w:eastAsia="楷体" w:cs="Consolas"/>
-          <w:i w:val="0"/>
-          <w:caps w:val="0"/>
-          <w:color w:val="000000"/>
-          <w:spacing w:val="0"/>
-          <w:sz w:val="24"/>
-          <w:szCs w:val="24"/>
-          <w:shd w:val="clear" w:color="auto" w:fill="FFFFFF"/>
-          <w:lang w:val="en-US" w:eastAsia="zh-CN"/>
-        </w:rPr>
-        <w:t>原理；浏览器只对XHR(XMLHttpRequest)请求有同源请求限制，而对script标签src属性、link标签ref属性和img标签src属性没有这这种限制，利用这个“漏洞”就可以很好的解决跨域请求。JSONP就是利用了script标签无同源限制的特点来实现的，当向第三方站点请求时，我们可以将此请求放在&lt;script&gt;标签的src属性里，这就如同我们请求一个普通的JS脚本，可以自由的向不同的站点请求。</w:t>
-      </w:r>
-    </w:p>
-    <w:p>
-      <w:pPr>
-        <w:rPr>
-          <w:rFonts w:hint="default" w:ascii="Consolas" w:hAnsi="Consolas" w:eastAsia="楷体" w:cs="Consolas"/>
-          <w:i w:val="0"/>
-          <w:caps w:val="0"/>
-          <w:color w:val="000000"/>
-          <w:spacing w:val="0"/>
-          <w:sz w:val="24"/>
-          <w:szCs w:val="24"/>
-          <w:shd w:val="clear" w:color="auto" w:fill="FFFFFF"/>
-          <w:lang w:val="en-US" w:eastAsia="zh-CN"/>
-        </w:rPr>
-      </w:pPr>
-      <w:r>
-        <w:rPr>
-          <w:rFonts w:hint="default" w:ascii="Consolas" w:hAnsi="Consolas" w:eastAsia="楷体" w:cs="Consolas"/>
-          <w:i w:val="0"/>
-          <w:caps w:val="0"/>
-          <w:color w:val="000000"/>
-          <w:spacing w:val="0"/>
-          <w:sz w:val="24"/>
-          <w:szCs w:val="24"/>
-          <w:shd w:val="clear" w:color="auto" w:fill="FFFFFF"/>
-          <w:lang w:val="en-US" w:eastAsia="zh-CN"/>
-        </w:rPr>
-        <w:t>&lt;script type=”text/javascript”&gt;</w:t>
-      </w:r>
-    </w:p>
-    <w:p>
-      <w:pPr>
-        <w:rPr>
-          <w:rFonts w:hint="default" w:ascii="Consolas" w:hAnsi="Consolas" w:eastAsia="楷体" w:cs="Consolas"/>
-          <w:i w:val="0"/>
-          <w:caps w:val="0"/>
-          <w:color w:val="000000"/>
-          <w:spacing w:val="0"/>
-          <w:sz w:val="24"/>
-          <w:szCs w:val="24"/>
-          <w:shd w:val="clear" w:color="auto" w:fill="FFFFFF"/>
-          <w:lang w:val="en-US" w:eastAsia="zh-CN"/>
-        </w:rPr>
-      </w:pPr>
-    </w:p>
-    <w:p>
-      <w:pPr>
-        <w:ind w:firstLine="420" w:firstLineChars="0"/>
-        <w:rPr>
-          <w:rFonts w:hint="default" w:ascii="Consolas" w:hAnsi="Consolas" w:eastAsia="楷体" w:cs="Consolas"/>
-          <w:i w:val="0"/>
-          <w:caps w:val="0"/>
-          <w:color w:val="000000"/>
-          <w:spacing w:val="0"/>
-          <w:sz w:val="24"/>
-          <w:szCs w:val="24"/>
-          <w:shd w:val="clear" w:color="auto" w:fill="FFFFFF"/>
-          <w:lang w:val="en-US" w:eastAsia="zh-CN"/>
-        </w:rPr>
-      </w:pPr>
-      <w:r>
-        <w:rPr>
-          <w:rFonts w:hint="default" w:ascii="Consolas" w:hAnsi="Consolas" w:eastAsia="楷体" w:cs="Consolas"/>
-          <w:i w:val="0"/>
-          <w:caps w:val="0"/>
-          <w:color w:val="000000"/>
-          <w:spacing w:val="0"/>
-          <w:sz w:val="24"/>
-          <w:szCs w:val="24"/>
-          <w:shd w:val="clear" w:color="auto" w:fill="FFFFFF"/>
-          <w:lang w:val="en-US" w:eastAsia="zh-CN"/>
-        </w:rPr>
-        <w:t>function x(result) {</w:t>
-      </w:r>
-      <w:r>
-        <w:rPr>
-          <w:rFonts w:hint="eastAsia" w:ascii="Consolas" w:hAnsi="Consolas" w:eastAsia="楷体" w:cs="Consolas"/>
-          <w:i w:val="0"/>
-          <w:caps w:val="0"/>
-          <w:color w:val="000000"/>
-          <w:spacing w:val="0"/>
-          <w:sz w:val="24"/>
-          <w:szCs w:val="24"/>
-          <w:shd w:val="clear" w:color="auto" w:fill="FFFFFF"/>
-          <w:lang w:val="en-US" w:eastAsia="zh-CN"/>
-        </w:rPr>
-        <w:t xml:space="preserve"> //回调</w:t>
-      </w:r>
-    </w:p>
-    <w:p>
-      <w:pPr>
-        <w:ind w:left="420" w:leftChars="0" w:firstLine="420" w:firstLineChars="0"/>
-        <w:rPr>
-          <w:rFonts w:hint="default" w:ascii="Consolas" w:hAnsi="Consolas" w:eastAsia="楷体" w:cs="Consolas"/>
-          <w:i w:val="0"/>
-          <w:caps w:val="0"/>
-          <w:color w:val="000000"/>
-          <w:spacing w:val="0"/>
-          <w:sz w:val="24"/>
-          <w:szCs w:val="24"/>
-          <w:shd w:val="clear" w:color="auto" w:fill="FFFFFF"/>
-          <w:lang w:val="en-US" w:eastAsia="zh-CN"/>
-        </w:rPr>
-      </w:pPr>
-      <w:r>
-        <w:rPr>
-          <w:rFonts w:hint="default" w:ascii="Consolas" w:hAnsi="Consolas" w:eastAsia="楷体" w:cs="Consolas"/>
-          <w:i w:val="0"/>
-          <w:caps w:val="0"/>
-          <w:color w:val="000000"/>
-          <w:spacing w:val="0"/>
-          <w:sz w:val="24"/>
-          <w:szCs w:val="24"/>
-          <w:shd w:val="clear" w:color="auto" w:fill="FFFFFF"/>
-          <w:lang w:val="en-US" w:eastAsia="zh-CN"/>
-        </w:rPr>
-        <w:t>console.log(result);</w:t>
-      </w:r>
-    </w:p>
-    <w:p>
-      <w:pPr>
-        <w:ind w:firstLine="420" w:firstLineChars="0"/>
-        <w:rPr>
-          <w:rFonts w:hint="default" w:ascii="Consolas" w:hAnsi="Consolas" w:eastAsia="楷体" w:cs="Consolas"/>
-          <w:i w:val="0"/>
-          <w:caps w:val="0"/>
-          <w:color w:val="000000"/>
-          <w:spacing w:val="0"/>
-          <w:sz w:val="24"/>
-          <w:szCs w:val="24"/>
-          <w:shd w:val="clear" w:color="auto" w:fill="FFFFFF"/>
-          <w:lang w:val="en-US" w:eastAsia="zh-CN"/>
-        </w:rPr>
-      </w:pPr>
-      <w:r>
-        <w:rPr>
-          <w:rFonts w:hint="default" w:ascii="Consolas" w:hAnsi="Consolas" w:eastAsia="楷体" w:cs="Consolas"/>
-          <w:i w:val="0"/>
-          <w:caps w:val="0"/>
-          <w:color w:val="000000"/>
-          <w:spacing w:val="0"/>
-          <w:sz w:val="24"/>
-          <w:szCs w:val="24"/>
-          <w:shd w:val="clear" w:color="auto" w:fill="FFFFFF"/>
-          <w:lang w:val="en-US" w:eastAsia="zh-CN"/>
-        </w:rPr>
-        <w:t>}</w:t>
-      </w:r>
-    </w:p>
-    <w:p>
-      <w:pPr>
-        <w:ind w:firstLine="420" w:firstLineChars="0"/>
-        <w:rPr>
-          <w:rFonts w:hint="default" w:ascii="Consolas" w:hAnsi="Consolas" w:eastAsia="楷体" w:cs="Consolas"/>
-          <w:i w:val="0"/>
-          <w:caps w:val="0"/>
-          <w:color w:val="000000"/>
-          <w:spacing w:val="0"/>
-          <w:sz w:val="24"/>
-          <w:szCs w:val="24"/>
-          <w:shd w:val="clear" w:color="auto" w:fill="FFFFFF"/>
-          <w:lang w:val="en-US" w:eastAsia="zh-CN"/>
-        </w:rPr>
-      </w:pPr>
-    </w:p>
-    <w:p>
-      <w:pPr>
-        <w:ind w:firstLine="420" w:firstLineChars="0"/>
-        <w:rPr>
-          <w:rFonts w:hint="default" w:ascii="Consolas" w:hAnsi="Consolas" w:eastAsia="楷体" w:cs="Consolas"/>
-          <w:i w:val="0"/>
-          <w:caps w:val="0"/>
-          <w:color w:val="000000"/>
-          <w:spacing w:val="0"/>
-          <w:sz w:val="24"/>
-          <w:szCs w:val="24"/>
-          <w:shd w:val="clear" w:color="auto" w:fill="FFFFFF"/>
-          <w:lang w:val="en-US" w:eastAsia="zh-CN"/>
-        </w:rPr>
-      </w:pPr>
-      <w:r>
-        <w:rPr>
-          <w:rFonts w:hint="default" w:ascii="Consolas" w:hAnsi="Consolas" w:eastAsia="楷体" w:cs="Consolas"/>
-          <w:i w:val="0"/>
-          <w:caps w:val="0"/>
-          <w:color w:val="000000"/>
-          <w:spacing w:val="0"/>
-          <w:sz w:val="24"/>
-          <w:szCs w:val="24"/>
-          <w:shd w:val="clear" w:color="auto" w:fill="FFFFFF"/>
-          <w:lang w:val="en-US" w:eastAsia="zh-CN"/>
-        </w:rPr>
-        <w:t>var sc = document.createElement(“script”);</w:t>
-      </w:r>
-    </w:p>
-    <w:p>
-      <w:pPr>
-        <w:ind w:firstLine="420" w:firstLineChars="0"/>
-        <w:rPr>
-          <w:rFonts w:hint="default" w:ascii="Consolas" w:hAnsi="Consolas" w:eastAsia="楷体" w:cs="Consolas"/>
-          <w:i w:val="0"/>
-          <w:caps w:val="0"/>
-          <w:color w:val="000000"/>
-          <w:spacing w:val="0"/>
-          <w:sz w:val="24"/>
-          <w:szCs w:val="24"/>
-          <w:shd w:val="clear" w:color="auto" w:fill="FFFFFF"/>
-          <w:lang w:val="en-US" w:eastAsia="zh-CN"/>
-        </w:rPr>
-      </w:pPr>
-      <w:r>
-        <w:rPr>
-          <w:rFonts w:hint="default" w:ascii="Consolas" w:hAnsi="Consolas" w:eastAsia="楷体" w:cs="Consolas"/>
-          <w:i w:val="0"/>
-          <w:caps w:val="0"/>
-          <w:color w:val="000000"/>
-          <w:spacing w:val="0"/>
-          <w:sz w:val="24"/>
-          <w:szCs w:val="24"/>
-          <w:shd w:val="clear" w:color="auto" w:fill="FFFFFF"/>
-          <w:lang w:val="en-US" w:eastAsia="zh-CN"/>
-        </w:rPr>
-        <w:t>sc.src = “http://localhost:8081/DreamWeb/ctrl/proposal/jsonp?callback=x”;</w:t>
-      </w:r>
-    </w:p>
-    <w:p>
-      <w:pPr>
-        <w:ind w:firstLine="420" w:firstLineChars="0"/>
-        <w:rPr>
-          <w:rFonts w:hint="default" w:ascii="Consolas" w:hAnsi="Consolas" w:eastAsia="楷体" w:cs="Consolas"/>
-          <w:i w:val="0"/>
-          <w:caps w:val="0"/>
-          <w:color w:val="000000"/>
-          <w:spacing w:val="0"/>
-          <w:sz w:val="24"/>
-          <w:szCs w:val="24"/>
-          <w:shd w:val="clear" w:color="auto" w:fill="FFFFFF"/>
-          <w:lang w:val="en-US" w:eastAsia="zh-CN"/>
-        </w:rPr>
-      </w:pPr>
-      <w:r>
-        <w:rPr>
-          <w:rFonts w:hint="default" w:ascii="Consolas" w:hAnsi="Consolas" w:eastAsia="楷体" w:cs="Consolas"/>
-          <w:i w:val="0"/>
-          <w:caps w:val="0"/>
-          <w:color w:val="000000"/>
-          <w:spacing w:val="0"/>
-          <w:sz w:val="24"/>
-          <w:szCs w:val="24"/>
-          <w:shd w:val="clear" w:color="auto" w:fill="FFFFFF"/>
-          <w:lang w:val="en-US" w:eastAsia="zh-CN"/>
-        </w:rPr>
-        <w:t>document.body.append(sc);</w:t>
-      </w:r>
-    </w:p>
-    <w:p>
-      <w:pPr>
-        <w:ind w:firstLine="420" w:firstLineChars="0"/>
-        <w:rPr>
-          <w:rFonts w:hint="default" w:ascii="Consolas" w:hAnsi="Consolas" w:eastAsia="楷体" w:cs="Consolas"/>
-          <w:i w:val="0"/>
-          <w:caps w:val="0"/>
-          <w:color w:val="000000"/>
-          <w:spacing w:val="0"/>
-          <w:sz w:val="24"/>
-          <w:szCs w:val="24"/>
-          <w:shd w:val="clear" w:color="auto" w:fill="FFFFFF"/>
-          <w:lang w:val="en-US" w:eastAsia="zh-CN"/>
-        </w:rPr>
-      </w:pPr>
-    </w:p>
-    <w:p>
-      <w:pPr>
-        <w:rPr>
-          <w:rFonts w:hint="default" w:ascii="Consolas" w:hAnsi="Consolas" w:eastAsia="楷体" w:cs="Consolas"/>
-          <w:i w:val="0"/>
-          <w:caps w:val="0"/>
-          <w:color w:val="000000"/>
-          <w:spacing w:val="0"/>
-          <w:sz w:val="24"/>
-          <w:szCs w:val="24"/>
-          <w:shd w:val="clear" w:color="auto" w:fill="FFFFFF"/>
-          <w:lang w:val="en-US" w:eastAsia="zh-CN"/>
-        </w:rPr>
-      </w:pPr>
-      <w:r>
-        <w:rPr>
-          <w:rFonts w:hint="default" w:ascii="Consolas" w:hAnsi="Consolas" w:eastAsia="楷体" w:cs="Consolas"/>
-          <w:i w:val="0"/>
-          <w:caps w:val="0"/>
-          <w:color w:val="000000"/>
-          <w:spacing w:val="0"/>
-          <w:sz w:val="24"/>
-          <w:szCs w:val="24"/>
-          <w:shd w:val="clear" w:color="auto" w:fill="FFFFFF"/>
-          <w:lang w:val="en-US" w:eastAsia="zh-CN"/>
-        </w:rPr>
-        <w:t>&lt;/script&gt;</w:t>
-      </w:r>
-    </w:p>
-    <w:p>
-      <w:pPr>
-        <w:ind w:left="420" w:leftChars="0" w:firstLine="720" w:firstLineChars="300"/>
-        <w:rPr>
-          <w:rFonts w:hint="default" w:ascii="Consolas" w:hAnsi="Consolas" w:eastAsia="楷体" w:cs="Consolas"/>
-          <w:i w:val="0"/>
-          <w:caps w:val="0"/>
-          <w:color w:val="000000"/>
-          <w:spacing w:val="0"/>
-          <w:sz w:val="24"/>
-          <w:szCs w:val="24"/>
-          <w:shd w:val="clear" w:color="auto" w:fill="FFFFFF"/>
-          <w:lang w:val="en-US" w:eastAsia="zh-CN"/>
-        </w:rPr>
-      </w:pPr>
-      <w:r>
-        <w:rPr>
-          <w:rFonts w:hint="default" w:ascii="Consolas" w:hAnsi="Consolas" w:eastAsia="楷体" w:cs="Consolas"/>
-          <w:i w:val="0"/>
-          <w:caps w:val="0"/>
-          <w:color w:val="000000"/>
-          <w:spacing w:val="0"/>
-          <w:sz w:val="24"/>
-          <w:szCs w:val="24"/>
-          <w:shd w:val="clear" w:color="auto" w:fill="FFFFFF"/>
-          <w:lang w:val="en-US" w:eastAsia="zh-CN"/>
-        </w:rPr>
-        <w:t>$.ajax({</w:t>
-      </w:r>
-    </w:p>
-    <w:p>
-      <w:pPr>
-        <w:rPr>
-          <w:rFonts w:hint="default" w:ascii="Consolas" w:hAnsi="Consolas" w:eastAsia="楷体" w:cs="Consolas"/>
-          <w:i w:val="0"/>
-          <w:caps w:val="0"/>
-          <w:color w:val="000000"/>
-          <w:spacing w:val="0"/>
-          <w:sz w:val="24"/>
-          <w:szCs w:val="24"/>
-          <w:shd w:val="clear" w:color="auto" w:fill="FFFFFF"/>
-          <w:lang w:val="en-US" w:eastAsia="zh-CN"/>
-        </w:rPr>
-      </w:pPr>
-      <w:r>
-        <w:rPr>
-          <w:rFonts w:hint="default" w:ascii="Consolas" w:hAnsi="Consolas" w:eastAsia="楷体" w:cs="Consolas"/>
-          <w:i w:val="0"/>
-          <w:caps w:val="0"/>
-          <w:color w:val="000000"/>
-          <w:spacing w:val="0"/>
-          <w:sz w:val="24"/>
-          <w:szCs w:val="24"/>
-          <w:shd w:val="clear" w:color="auto" w:fill="FFFFFF"/>
-          <w:lang w:val="en-US" w:eastAsia="zh-CN"/>
-        </w:rPr>
-        <w:t xml:space="preserve">            url : "http://localhost:8081/DreamWeb/ctrl/proposal/jsonp",</w:t>
-      </w:r>
-    </w:p>
-    <w:p>
-      <w:pPr>
-        <w:rPr>
-          <w:rFonts w:hint="default" w:ascii="Consolas" w:hAnsi="Consolas" w:eastAsia="楷体" w:cs="Consolas"/>
-          <w:i w:val="0"/>
-          <w:caps w:val="0"/>
-          <w:color w:val="000000"/>
-          <w:spacing w:val="0"/>
-          <w:sz w:val="24"/>
-          <w:szCs w:val="24"/>
-          <w:shd w:val="clear" w:color="auto" w:fill="FFFFFF"/>
-          <w:lang w:val="en-US" w:eastAsia="zh-CN"/>
-        </w:rPr>
-      </w:pPr>
-      <w:r>
-        <w:rPr>
-          <w:rFonts w:hint="default" w:ascii="Consolas" w:hAnsi="Consolas" w:eastAsia="楷体" w:cs="Consolas"/>
-          <w:i w:val="0"/>
-          <w:caps w:val="0"/>
-          <w:color w:val="000000"/>
-          <w:spacing w:val="0"/>
-          <w:sz w:val="24"/>
-          <w:szCs w:val="24"/>
-          <w:shd w:val="clear" w:color="auto" w:fill="FFFFFF"/>
-          <w:lang w:val="en-US" w:eastAsia="zh-CN"/>
-        </w:rPr>
-        <w:t xml:space="preserve">            data : {</w:t>
-      </w:r>
-    </w:p>
-    <w:p>
-      <w:pPr>
-        <w:rPr>
-          <w:rFonts w:hint="default" w:ascii="Consolas" w:hAnsi="Consolas" w:eastAsia="楷体" w:cs="Consolas"/>
-          <w:i w:val="0"/>
-          <w:caps w:val="0"/>
-          <w:color w:val="000000"/>
-          <w:spacing w:val="0"/>
-          <w:sz w:val="24"/>
-          <w:szCs w:val="24"/>
-          <w:shd w:val="clear" w:color="auto" w:fill="FFFFFF"/>
-          <w:lang w:val="en-US" w:eastAsia="zh-CN"/>
-        </w:rPr>
-      </w:pPr>
-      <w:r>
-        <w:rPr>
-          <w:rFonts w:hint="default" w:ascii="Consolas" w:hAnsi="Consolas" w:eastAsia="楷体" w:cs="Consolas"/>
-          <w:i w:val="0"/>
-          <w:caps w:val="0"/>
-          <w:color w:val="000000"/>
-          <w:spacing w:val="0"/>
-          <w:sz w:val="24"/>
-          <w:szCs w:val="24"/>
-          <w:shd w:val="clear" w:color="auto" w:fill="FFFFFF"/>
-          <w:lang w:val="en-US" w:eastAsia="zh-CN"/>
-        </w:rPr>
-        <w:t xml:space="preserve">                ana : 1,</w:t>
-      </w:r>
-    </w:p>
-    <w:p>
-      <w:pPr>
-        <w:rPr>
-          <w:rFonts w:hint="default" w:ascii="Consolas" w:hAnsi="Consolas" w:eastAsia="楷体" w:cs="Consolas"/>
-          <w:i w:val="0"/>
-          <w:caps w:val="0"/>
-          <w:color w:val="000000"/>
-          <w:spacing w:val="0"/>
-          <w:sz w:val="24"/>
-          <w:szCs w:val="24"/>
-          <w:shd w:val="clear" w:color="auto" w:fill="FFFFFF"/>
-          <w:lang w:val="en-US" w:eastAsia="zh-CN"/>
-        </w:rPr>
-      </w:pPr>
-      <w:r>
-        <w:rPr>
-          <w:rFonts w:hint="default" w:ascii="Consolas" w:hAnsi="Consolas" w:eastAsia="楷体" w:cs="Consolas"/>
-          <w:i w:val="0"/>
-          <w:caps w:val="0"/>
-          <w:color w:val="000000"/>
-          <w:spacing w:val="0"/>
-          <w:sz w:val="24"/>
-          <w:szCs w:val="24"/>
-          <w:shd w:val="clear" w:color="auto" w:fill="FFFFFF"/>
-          <w:lang w:val="en-US" w:eastAsia="zh-CN"/>
-        </w:rPr>
-        <w:t xml:space="preserve">                uuid : ''</w:t>
-      </w:r>
-    </w:p>
-    <w:p>
-      <w:pPr>
-        <w:rPr>
-          <w:rFonts w:hint="default" w:ascii="Consolas" w:hAnsi="Consolas" w:eastAsia="楷体" w:cs="Consolas"/>
-          <w:i w:val="0"/>
-          <w:caps w:val="0"/>
-          <w:color w:val="000000"/>
-          <w:spacing w:val="0"/>
-          <w:sz w:val="24"/>
-          <w:szCs w:val="24"/>
-          <w:shd w:val="clear" w:color="auto" w:fill="FFFFFF"/>
-          <w:lang w:val="en-US" w:eastAsia="zh-CN"/>
-        </w:rPr>
-      </w:pPr>
-      <w:r>
-        <w:rPr>
-          <w:rFonts w:hint="default" w:ascii="Consolas" w:hAnsi="Consolas" w:eastAsia="楷体" w:cs="Consolas"/>
-          <w:i w:val="0"/>
-          <w:caps w:val="0"/>
-          <w:color w:val="000000"/>
-          <w:spacing w:val="0"/>
-          <w:sz w:val="24"/>
-          <w:szCs w:val="24"/>
-          <w:shd w:val="clear" w:color="auto" w:fill="FFFFFF"/>
-          <w:lang w:val="en-US" w:eastAsia="zh-CN"/>
-        </w:rPr>
-        <w:t xml:space="preserve">            },</w:t>
-      </w:r>
-    </w:p>
-    <w:p>
-      <w:pPr>
-        <w:rPr>
-          <w:rFonts w:hint="default" w:ascii="Consolas" w:hAnsi="Consolas" w:eastAsia="楷体" w:cs="Consolas"/>
-          <w:i w:val="0"/>
-          <w:caps w:val="0"/>
-          <w:color w:val="000000"/>
-          <w:spacing w:val="0"/>
-          <w:sz w:val="24"/>
-          <w:szCs w:val="24"/>
-          <w:shd w:val="clear" w:color="auto" w:fill="FFFFFF"/>
-          <w:lang w:val="en-US" w:eastAsia="zh-CN"/>
-        </w:rPr>
-      </w:pPr>
-      <w:r>
-        <w:rPr>
-          <w:rFonts w:hint="default" w:ascii="Consolas" w:hAnsi="Consolas" w:eastAsia="楷体" w:cs="Consolas"/>
-          <w:i w:val="0"/>
-          <w:caps w:val="0"/>
-          <w:color w:val="000000"/>
-          <w:spacing w:val="0"/>
-          <w:sz w:val="24"/>
-          <w:szCs w:val="24"/>
-          <w:shd w:val="clear" w:color="auto" w:fill="FFFFFF"/>
-          <w:lang w:val="en-US" w:eastAsia="zh-CN"/>
-        </w:rPr>
-        <w:t xml:space="preserve">            dataType: 'jsonp',</w:t>
-      </w:r>
-    </w:p>
-    <w:p>
-      <w:pPr>
-        <w:rPr>
-          <w:rFonts w:hint="default" w:ascii="Consolas" w:hAnsi="Consolas" w:eastAsia="楷体" w:cs="Consolas"/>
-          <w:i w:val="0"/>
-          <w:caps w:val="0"/>
-          <w:color w:val="000000"/>
-          <w:spacing w:val="0"/>
-          <w:sz w:val="24"/>
-          <w:szCs w:val="24"/>
-          <w:shd w:val="clear" w:color="auto" w:fill="FFFFFF"/>
-          <w:lang w:val="en-US" w:eastAsia="zh-CN"/>
-        </w:rPr>
-      </w:pPr>
-      <w:r>
-        <w:rPr>
-          <w:rFonts w:hint="default" w:ascii="Consolas" w:hAnsi="Consolas" w:eastAsia="楷体" w:cs="Consolas"/>
-          <w:i w:val="0"/>
-          <w:caps w:val="0"/>
-          <w:color w:val="000000"/>
-          <w:spacing w:val="0"/>
-          <w:sz w:val="24"/>
-          <w:szCs w:val="24"/>
-          <w:shd w:val="clear" w:color="auto" w:fill="FFFFFF"/>
-          <w:lang w:val="en-US" w:eastAsia="zh-CN"/>
-        </w:rPr>
-        <w:t xml:space="preserve">            jsonp : 'callback',</w:t>
-      </w:r>
-    </w:p>
-    <w:p>
-      <w:pPr>
-        <w:rPr>
-          <w:rFonts w:hint="default" w:ascii="Consolas" w:hAnsi="Consolas" w:eastAsia="楷体" w:cs="Consolas"/>
-          <w:i w:val="0"/>
-          <w:caps w:val="0"/>
-          <w:color w:val="000000"/>
-          <w:spacing w:val="0"/>
-          <w:sz w:val="24"/>
-          <w:szCs w:val="24"/>
-          <w:shd w:val="clear" w:color="auto" w:fill="FFFFFF"/>
-          <w:lang w:val="en-US" w:eastAsia="zh-CN"/>
-        </w:rPr>
-      </w:pPr>
-      <w:r>
-        <w:rPr>
-          <w:rFonts w:hint="default" w:ascii="Consolas" w:hAnsi="Consolas" w:eastAsia="楷体" w:cs="Consolas"/>
-          <w:i w:val="0"/>
-          <w:caps w:val="0"/>
-          <w:color w:val="000000"/>
-          <w:spacing w:val="0"/>
-          <w:sz w:val="24"/>
-          <w:szCs w:val="24"/>
-          <w:shd w:val="clear" w:color="auto" w:fill="FFFFFF"/>
-          <w:lang w:val="en-US" w:eastAsia="zh-CN"/>
-        </w:rPr>
-        <w:t xml:space="preserve">            success :function (result) {</w:t>
-      </w:r>
-    </w:p>
-    <w:p>
-      <w:pPr>
-        <w:rPr>
-          <w:rFonts w:hint="default" w:ascii="Consolas" w:hAnsi="Consolas" w:eastAsia="楷体" w:cs="Consolas"/>
-          <w:i w:val="0"/>
-          <w:caps w:val="0"/>
-          <w:color w:val="000000"/>
-          <w:spacing w:val="0"/>
-          <w:sz w:val="24"/>
-          <w:szCs w:val="24"/>
-          <w:shd w:val="clear" w:color="auto" w:fill="FFFFFF"/>
-          <w:lang w:val="en-US" w:eastAsia="zh-CN"/>
-        </w:rPr>
-      </w:pPr>
-      <w:r>
-        <w:rPr>
-          <w:rFonts w:hint="default" w:ascii="Consolas" w:hAnsi="Consolas" w:eastAsia="楷体" w:cs="Consolas"/>
-          <w:i w:val="0"/>
-          <w:caps w:val="0"/>
-          <w:color w:val="000000"/>
-          <w:spacing w:val="0"/>
-          <w:sz w:val="24"/>
-          <w:szCs w:val="24"/>
-          <w:shd w:val="clear" w:color="auto" w:fill="FFFFFF"/>
-          <w:lang w:val="en-US" w:eastAsia="zh-CN"/>
-        </w:rPr>
-        <w:t xml:space="preserve">                console.log(result);</w:t>
-      </w:r>
-    </w:p>
-    <w:p>
-      <w:pPr>
-        <w:rPr>
-          <w:rFonts w:hint="default" w:ascii="Consolas" w:hAnsi="Consolas" w:eastAsia="楷体" w:cs="Consolas"/>
-          <w:i w:val="0"/>
-          <w:caps w:val="0"/>
-          <w:color w:val="000000"/>
-          <w:spacing w:val="0"/>
-          <w:sz w:val="24"/>
-          <w:szCs w:val="24"/>
-          <w:shd w:val="clear" w:color="auto" w:fill="FFFFFF"/>
-          <w:lang w:val="en-US" w:eastAsia="zh-CN"/>
-        </w:rPr>
-      </w:pPr>
-      <w:r>
-        <w:rPr>
-          <w:rFonts w:hint="default" w:ascii="Consolas" w:hAnsi="Consolas" w:eastAsia="楷体" w:cs="Consolas"/>
-          <w:i w:val="0"/>
-          <w:caps w:val="0"/>
-          <w:color w:val="000000"/>
-          <w:spacing w:val="0"/>
-          <w:sz w:val="24"/>
-          <w:szCs w:val="24"/>
-          <w:shd w:val="clear" w:color="auto" w:fill="FFFFFF"/>
-          <w:lang w:val="en-US" w:eastAsia="zh-CN"/>
-        </w:rPr>
-        <w:t xml:space="preserve">            },</w:t>
-      </w:r>
-    </w:p>
-    <w:p>
-      <w:pPr>
-        <w:rPr>
-          <w:rFonts w:hint="default" w:ascii="Consolas" w:hAnsi="Consolas" w:eastAsia="楷体" w:cs="Consolas"/>
-          <w:i w:val="0"/>
-          <w:caps w:val="0"/>
-          <w:color w:val="000000"/>
-          <w:spacing w:val="0"/>
-          <w:sz w:val="24"/>
-          <w:szCs w:val="24"/>
-          <w:shd w:val="clear" w:color="auto" w:fill="FFFFFF"/>
-          <w:lang w:val="en-US" w:eastAsia="zh-CN"/>
-        </w:rPr>
-      </w:pPr>
-      <w:r>
-        <w:rPr>
-          <w:rFonts w:hint="default" w:ascii="Consolas" w:hAnsi="Consolas" w:eastAsia="楷体" w:cs="Consolas"/>
-          <w:i w:val="0"/>
-          <w:caps w:val="0"/>
-          <w:color w:val="000000"/>
-          <w:spacing w:val="0"/>
-          <w:sz w:val="24"/>
-          <w:szCs w:val="24"/>
-          <w:shd w:val="clear" w:color="auto" w:fill="FFFFFF"/>
-          <w:lang w:val="en-US" w:eastAsia="zh-CN"/>
-        </w:rPr>
-        <w:t xml:space="preserve">            error : function(result) {</w:t>
-      </w:r>
-    </w:p>
-    <w:p>
-      <w:pPr>
-        <w:rPr>
-          <w:rFonts w:hint="default" w:ascii="Consolas" w:hAnsi="Consolas" w:eastAsia="楷体" w:cs="Consolas"/>
-          <w:i w:val="0"/>
-          <w:caps w:val="0"/>
-          <w:color w:val="000000"/>
-          <w:spacing w:val="0"/>
-          <w:sz w:val="24"/>
-          <w:szCs w:val="24"/>
-          <w:shd w:val="clear" w:color="auto" w:fill="FFFFFF"/>
-          <w:lang w:val="en-US" w:eastAsia="zh-CN"/>
-        </w:rPr>
-      </w:pPr>
-      <w:r>
-        <w:rPr>
-          <w:rFonts w:hint="default" w:ascii="Consolas" w:hAnsi="Consolas" w:eastAsia="楷体" w:cs="Consolas"/>
-          <w:i w:val="0"/>
-          <w:caps w:val="0"/>
-          <w:color w:val="000000"/>
-          <w:spacing w:val="0"/>
-          <w:sz w:val="24"/>
-          <w:szCs w:val="24"/>
-          <w:shd w:val="clear" w:color="auto" w:fill="FFFFFF"/>
-          <w:lang w:val="en-US" w:eastAsia="zh-CN"/>
-        </w:rPr>
-        <w:t xml:space="preserve">                console.log(result);</w:t>
-      </w:r>
-    </w:p>
-    <w:p>
-      <w:pPr>
-        <w:rPr>
-          <w:rFonts w:hint="default" w:ascii="Consolas" w:hAnsi="Consolas" w:eastAsia="楷体" w:cs="Consolas"/>
-          <w:i w:val="0"/>
-          <w:caps w:val="0"/>
-          <w:color w:val="000000"/>
-          <w:spacing w:val="0"/>
-          <w:sz w:val="24"/>
-          <w:szCs w:val="24"/>
-          <w:shd w:val="clear" w:color="auto" w:fill="FFFFFF"/>
-          <w:lang w:val="en-US" w:eastAsia="zh-CN"/>
-        </w:rPr>
-      </w:pPr>
-      <w:r>
-        <w:rPr>
-          <w:rFonts w:hint="default" w:ascii="Consolas" w:hAnsi="Consolas" w:eastAsia="楷体" w:cs="Consolas"/>
-          <w:i w:val="0"/>
-          <w:caps w:val="0"/>
-          <w:color w:val="000000"/>
-          <w:spacing w:val="0"/>
-          <w:sz w:val="24"/>
-          <w:szCs w:val="24"/>
-          <w:shd w:val="clear" w:color="auto" w:fill="FFFFFF"/>
-          <w:lang w:val="en-US" w:eastAsia="zh-CN"/>
-        </w:rPr>
-        <w:t xml:space="preserve">            }</w:t>
-      </w:r>
-    </w:p>
-    <w:p>
-      <w:pPr>
-        <w:rPr>
-          <w:rFonts w:hint="default" w:ascii="Consolas" w:hAnsi="Consolas" w:eastAsia="楷体" w:cs="Consolas"/>
-          <w:i w:val="0"/>
-          <w:caps w:val="0"/>
-          <w:color w:val="000000"/>
-          <w:spacing w:val="0"/>
-          <w:sz w:val="24"/>
-          <w:szCs w:val="24"/>
-          <w:shd w:val="clear" w:color="auto" w:fill="FFFFFF"/>
-          <w:lang w:val="en-US" w:eastAsia="zh-CN"/>
-        </w:rPr>
-      </w:pPr>
-      <w:r>
-        <w:rPr>
-          <w:rFonts w:hint="default" w:ascii="Consolas" w:hAnsi="Consolas" w:eastAsia="楷体" w:cs="Consolas"/>
-          <w:i w:val="0"/>
-          <w:caps w:val="0"/>
-          <w:color w:val="000000"/>
-          <w:spacing w:val="0"/>
-          <w:sz w:val="24"/>
-          <w:szCs w:val="24"/>
-          <w:shd w:val="clear" w:color="auto" w:fill="FFFFFF"/>
-          <w:lang w:val="en-US" w:eastAsia="zh-CN"/>
-        </w:rPr>
-        <w:t xml:space="preserve">        });</w:t>
-      </w:r>
-    </w:p>
-    <w:p>
-      <w:pPr>
-        <w:rPr>
-          <w:rFonts w:hint="default" w:ascii="Consolas" w:hAnsi="Consolas" w:eastAsia="楷体" w:cs="Consolas"/>
-          <w:i w:val="0"/>
-          <w:caps w:val="0"/>
-          <w:color w:val="000000"/>
-          <w:spacing w:val="0"/>
-          <w:sz w:val="24"/>
-          <w:szCs w:val="24"/>
-          <w:shd w:val="clear" w:color="auto" w:fill="FFFFFF"/>
-          <w:lang w:val="en-US" w:eastAsia="zh-CN"/>
-        </w:rPr>
-      </w:pPr>
-    </w:p>
-    <w:p>
-      <w:pPr>
-        <w:rPr>
-          <w:rFonts w:hint="default" w:ascii="Consolas" w:hAnsi="Consolas" w:eastAsia="楷体" w:cs="Consolas"/>
-          <w:i w:val="0"/>
-          <w:caps w:val="0"/>
-          <w:color w:val="000000"/>
-          <w:spacing w:val="0"/>
-          <w:sz w:val="24"/>
-          <w:szCs w:val="24"/>
-          <w:shd w:val="clear" w:color="auto" w:fill="FFFFFF"/>
-          <w:lang w:val="en-US" w:eastAsia="zh-CN"/>
-        </w:rPr>
-      </w:pPr>
-      <w:r>
-        <w:rPr>
-          <w:rFonts w:hint="default" w:ascii="Consolas" w:hAnsi="Consolas" w:eastAsia="楷体" w:cs="Consolas"/>
-          <w:i w:val="0"/>
-          <w:caps w:val="0"/>
-          <w:color w:val="000000"/>
-          <w:spacing w:val="0"/>
-          <w:sz w:val="24"/>
-          <w:szCs w:val="24"/>
-          <w:shd w:val="clear" w:color="auto" w:fill="FFFFFF"/>
-          <w:lang w:val="en-US" w:eastAsia="zh-CN"/>
-        </w:rPr>
-        <w:t>script标签设置src属性为请求的地址，并将回调函数作为参数</w:t>
-      </w:r>
-    </w:p>
-    <w:p>
-      <w:pPr>
-        <w:rPr>
-          <w:rFonts w:hint="default" w:ascii="Consolas" w:hAnsi="Consolas" w:eastAsia="楷体" w:cs="Consolas"/>
-          <w:i w:val="0"/>
-          <w:caps w:val="0"/>
-          <w:color w:val="FF0000"/>
-          <w:spacing w:val="0"/>
-          <w:sz w:val="24"/>
-          <w:szCs w:val="24"/>
-          <w:shd w:val="clear" w:color="auto" w:fill="FFFFFF"/>
-          <w:lang w:val="en-US" w:eastAsia="zh-CN"/>
-        </w:rPr>
-      </w:pPr>
-      <w:r>
-        <w:rPr>
-          <w:rFonts w:hint="default" w:ascii="Consolas" w:hAnsi="Consolas" w:eastAsia="楷体" w:cs="Consolas"/>
-          <w:i w:val="0"/>
-          <w:caps w:val="0"/>
-          <w:color w:val="FF0000"/>
-          <w:spacing w:val="0"/>
-          <w:sz w:val="24"/>
-          <w:szCs w:val="24"/>
-          <w:shd w:val="clear" w:color="auto" w:fill="FFFFFF"/>
-          <w:lang w:val="en-US" w:eastAsia="zh-CN"/>
-        </w:rPr>
-        <w:t>服务端构建JS脚本，返回给客户端的数据:</w:t>
-      </w:r>
-    </w:p>
-    <w:p>
-      <w:pPr>
-        <w:ind w:firstLine="420" w:firstLineChars="0"/>
-        <w:rPr>
-          <w:rFonts w:hint="default" w:ascii="Consolas" w:hAnsi="Consolas" w:eastAsia="楷体" w:cs="Consolas"/>
-          <w:i w:val="0"/>
-          <w:caps w:val="0"/>
-          <w:color w:val="FF0000"/>
-          <w:spacing w:val="0"/>
-          <w:sz w:val="24"/>
-          <w:szCs w:val="24"/>
-          <w:shd w:val="clear" w:color="auto" w:fill="FFFFFF"/>
-          <w:lang w:val="en-US" w:eastAsia="zh-CN"/>
-        </w:rPr>
-      </w:pPr>
-      <w:r>
-        <w:rPr>
-          <w:rFonts w:hint="default" w:ascii="Consolas" w:hAnsi="Consolas" w:eastAsia="楷体" w:cs="Consolas"/>
-          <w:i w:val="0"/>
-          <w:caps w:val="0"/>
-          <w:color w:val="FF0000"/>
-          <w:spacing w:val="0"/>
-          <w:sz w:val="24"/>
-          <w:szCs w:val="24"/>
-          <w:shd w:val="clear" w:color="auto" w:fill="FFFFFF"/>
-          <w:lang w:val="en-US" w:eastAsia="zh-CN"/>
-        </w:rPr>
-        <w:t>return request.getParameter("callback")+ "(" + "[{x:1},{x:2}]" + ")";</w:t>
-      </w:r>
-    </w:p>
-    <w:p>
-      <w:pPr>
-        <w:rPr>
-          <w:rFonts w:hint="default" w:ascii="Consolas" w:hAnsi="Consolas" w:eastAsia="楷体" w:cs="Consolas"/>
-          <w:i w:val="0"/>
-          <w:caps w:val="0"/>
-          <w:color w:val="000000"/>
-          <w:spacing w:val="0"/>
-          <w:sz w:val="24"/>
-          <w:szCs w:val="24"/>
-          <w:shd w:val="clear" w:color="auto" w:fill="FFFFFF"/>
-          <w:lang w:val="en-US" w:eastAsia="zh-CN"/>
-        </w:rPr>
-      </w:pPr>
-      <w:r>
-        <w:rPr>
-          <w:rFonts w:hint="default" w:ascii="Consolas" w:hAnsi="Consolas" w:eastAsia="楷体" w:cs="Consolas"/>
-          <w:i w:val="0"/>
-          <w:caps w:val="0"/>
-          <w:color w:val="000000"/>
-          <w:spacing w:val="0"/>
-          <w:sz w:val="24"/>
-          <w:szCs w:val="24"/>
-          <w:shd w:val="clear" w:color="auto" w:fill="FFFFFF"/>
-          <w:lang w:val="en-US" w:eastAsia="zh-CN"/>
-        </w:rPr>
-        <w:t>客户端在回调函数中解析服务器生成的数据</w:t>
-      </w:r>
-    </w:p>
-    <w:p>
-      <w:pPr>
-        <w:rPr>
-          <w:rFonts w:hint="default" w:ascii="Consolas" w:hAnsi="Consolas" w:eastAsia="楷体" w:cs="Consolas"/>
-          <w:i w:val="0"/>
-          <w:caps w:val="0"/>
-          <w:color w:val="000000"/>
-          <w:spacing w:val="0"/>
-          <w:sz w:val="24"/>
-          <w:szCs w:val="24"/>
-          <w:shd w:val="clear" w:color="auto" w:fill="FFFFFF"/>
-          <w:lang w:val="en-US" w:eastAsia="zh-CN"/>
-        </w:rPr>
-      </w:pPr>
-    </w:p>
-    <w:p>
-      <w:pPr>
-        <w:rPr>
-          <w:rFonts w:hint="default" w:ascii="Consolas" w:hAnsi="Consolas" w:eastAsia="楷体" w:cs="Consolas"/>
-          <w:i w:val="0"/>
-          <w:caps w:val="0"/>
-          <w:color w:val="000000"/>
-          <w:spacing w:val="0"/>
-          <w:sz w:val="24"/>
-          <w:szCs w:val="24"/>
-          <w:shd w:val="clear" w:color="auto" w:fill="FFFFFF"/>
-          <w:lang w:val="en-US" w:eastAsia="zh-CN"/>
-        </w:rPr>
-      </w:pPr>
-    </w:p>
-    <w:p>
-      <w:pPr>
-        <w:numPr>
-          <w:ilvl w:val="0"/>
-          <w:numId w:val="1"/>
-        </w:numPr>
-        <w:ind w:left="425" w:leftChars="0" w:hanging="425" w:firstLineChars="0"/>
-        <w:outlineLvl w:val="0"/>
-        <w:rPr>
-          <w:rFonts w:hint="default" w:ascii="Consolas" w:hAnsi="Consolas" w:eastAsia="楷体" w:cs="Consolas"/>
-          <w:sz w:val="24"/>
-          <w:szCs w:val="24"/>
-          <w:lang w:val="en-US" w:eastAsia="zh-CN"/>
-        </w:rPr>
-      </w:pPr>
-      <w:r>
-        <w:rPr>
-          <w:rFonts w:hint="eastAsia" w:ascii="Consolas" w:hAnsi="Consolas" w:eastAsia="楷体" w:cs="Consolas"/>
-          <w:sz w:val="24"/>
-          <w:szCs w:val="24"/>
-          <w:lang w:val="en-US" w:eastAsia="zh-CN"/>
-        </w:rPr>
-        <w:t>时间复杂度和空间复杂度</w:t>
-      </w:r>
-    </w:p>
-    <w:p>
-      <w:pPr>
-        <w:rPr>
-          <w:rFonts w:hint="default" w:ascii="Consolas" w:hAnsi="Consolas" w:eastAsia="楷体" w:cs="Consolas"/>
-          <w:i w:val="0"/>
-          <w:caps w:val="0"/>
-          <w:color w:val="000000"/>
-          <w:spacing w:val="0"/>
-          <w:sz w:val="24"/>
-          <w:szCs w:val="24"/>
-          <w:shd w:val="clear" w:color="auto" w:fill="FFFFFF"/>
-          <w:lang w:val="en-US" w:eastAsia="zh-CN"/>
-        </w:rPr>
-      </w:pPr>
-      <w:r>
-        <w:rPr>
-          <w:rFonts w:hint="default" w:ascii="Consolas" w:hAnsi="Consolas" w:eastAsia="楷体" w:cs="Consolas"/>
-          <w:sz w:val="24"/>
-          <w:szCs w:val="24"/>
-        </w:rPr>
-        <w:fldChar w:fldCharType="begin"/>
-      </w:r>
-      <w:r>
-        <w:rPr>
-          <w:rFonts w:hint="default" w:ascii="Consolas" w:hAnsi="Consolas" w:eastAsia="楷体" w:cs="Consolas"/>
-          <w:sz w:val="24"/>
-          <w:szCs w:val="24"/>
-        </w:rPr>
-        <w:instrText xml:space="preserve"> HYPERLINK "https://www.jianshu.com/p/f4cca5ce055a" </w:instrText>
-      </w:r>
-      <w:r>
-        <w:rPr>
-          <w:rFonts w:hint="default" w:ascii="Consolas" w:hAnsi="Consolas" w:eastAsia="楷体" w:cs="Consolas"/>
-          <w:sz w:val="24"/>
-          <w:szCs w:val="24"/>
-        </w:rPr>
-        <w:fldChar w:fldCharType="separate"/>
-      </w:r>
-      <w:r>
-        <w:rPr>
-          <w:rStyle w:val="11"/>
-          <w:rFonts w:hint="default" w:ascii="Consolas" w:hAnsi="Consolas" w:eastAsia="楷体" w:cs="Consolas"/>
-          <w:sz w:val="24"/>
-          <w:szCs w:val="24"/>
-        </w:rPr>
-        <w:t>https://www.jianshu.com/p/f4cca5ce055a</w:t>
-      </w:r>
-      <w:r>
-        <w:rPr>
-          <w:rFonts w:hint="default" w:ascii="Consolas" w:hAnsi="Consolas" w:eastAsia="楷体" w:cs="Consolas"/>
-          <w:sz w:val="24"/>
-          <w:szCs w:val="24"/>
-        </w:rPr>
-        <w:fldChar w:fldCharType="end"/>
-      </w:r>
-    </w:p>
-    <w:p>
-      <w:pPr>
-        <w:rPr>
-          <w:rFonts w:hint="default" w:ascii="Consolas" w:hAnsi="Consolas" w:eastAsia="楷体" w:cs="Consolas"/>
-          <w:i w:val="0"/>
-          <w:caps w:val="0"/>
-          <w:color w:val="000000"/>
-          <w:spacing w:val="0"/>
-          <w:sz w:val="24"/>
-          <w:szCs w:val="24"/>
-          <w:shd w:val="clear" w:color="auto" w:fill="FFFFFF"/>
-          <w:lang w:val="en-US" w:eastAsia="zh-CN"/>
-        </w:rPr>
-      </w:pPr>
-      <w:r>
-        <w:rPr>
-          <w:rFonts w:hint="default" w:ascii="Consolas" w:hAnsi="Consolas" w:eastAsia="楷体" w:cs="Consolas"/>
-          <w:i w:val="0"/>
-          <w:caps w:val="0"/>
-          <w:color w:val="000000"/>
-          <w:spacing w:val="0"/>
-          <w:sz w:val="24"/>
-          <w:szCs w:val="24"/>
-          <w:shd w:val="clear" w:color="auto" w:fill="FFFFFF"/>
-          <w:lang w:val="en-US" w:eastAsia="zh-CN"/>
-        </w:rPr>
-        <w:t>时间复杂度O(n):如果一个算法的执行次数是 T(n)，那么只保留最高次项，同时忽略最高项的系数后得到函数 f(n)，此时算法的时间复杂度就是 O(f(n))。常见的算法的时间 复杂度之间的关系为：</w:t>
-      </w:r>
-    </w:p>
-    <w:p>
-      <w:pPr>
-        <w:rPr>
-          <w:rFonts w:hint="default" w:ascii="Consolas" w:hAnsi="Consolas" w:eastAsia="楷体" w:cs="Consolas"/>
-          <w:i w:val="0"/>
-          <w:caps w:val="0"/>
-          <w:color w:val="000000"/>
-          <w:spacing w:val="0"/>
-          <w:sz w:val="24"/>
-          <w:szCs w:val="24"/>
-          <w:shd w:val="clear" w:color="auto" w:fill="FFFFFF"/>
-          <w:lang w:val="en-US" w:eastAsia="zh-CN"/>
-        </w:rPr>
-      </w:pPr>
-      <w:r>
-        <w:rPr>
-          <w:rFonts w:hint="default" w:ascii="Consolas" w:hAnsi="Consolas" w:eastAsia="楷体" w:cs="Consolas"/>
-          <w:i w:val="0"/>
-          <w:caps w:val="0"/>
-          <w:color w:val="000000"/>
-          <w:spacing w:val="0"/>
-          <w:sz w:val="24"/>
-          <w:szCs w:val="24"/>
-          <w:shd w:val="clear" w:color="auto" w:fill="FFFFFF"/>
-          <w:lang w:val="en-US" w:eastAsia="zh-CN"/>
-        </w:rPr>
-        <w:t>O(1)&lt;O(logn)&lt;O(n)&lt;O(nlog n)&lt;O(n</w:t>
-      </w:r>
-      <w:r>
-        <w:rPr>
-          <w:rFonts w:hint="eastAsia" w:ascii="Consolas" w:hAnsi="Consolas" w:eastAsia="楷体" w:cs="Consolas"/>
-          <w:i w:val="0"/>
-          <w:caps w:val="0"/>
-          <w:color w:val="000000"/>
-          <w:spacing w:val="0"/>
-          <w:sz w:val="24"/>
-          <w:szCs w:val="24"/>
-          <w:shd w:val="clear" w:color="auto" w:fill="FFFFFF"/>
-          <w:lang w:val="en-US" w:eastAsia="zh-CN"/>
-        </w:rPr>
         <w:t>^</w:t>
       </w:r>
-      <w:r>
-        <w:rPr>
-          <w:rFonts w:hint="default" w:ascii="Consolas" w:hAnsi="Consolas" w:eastAsia="楷体" w:cs="Consolas"/>
-          <w:i w:val="0"/>
-          <w:caps w:val="0"/>
-          <w:color w:val="000000"/>
-          <w:spacing w:val="0"/>
-          <w:sz w:val="24"/>
-          <w:szCs w:val="24"/>
-          <w:shd w:val="clear" w:color="auto" w:fill="FFFFFF"/>
-          <w:lang w:val="en-US" w:eastAsia="zh-CN"/>
-        </w:rPr>
-        <w:t>2)&lt;O(2</w:t>
-      </w:r>
-      <w:r>
-        <w:rPr>
-          <w:rFonts w:hint="eastAsia" w:ascii="Consolas" w:hAnsi="Consolas" w:eastAsia="楷体" w:cs="Consolas"/>
-          <w:i w:val="0"/>
-          <w:caps w:val="0"/>
-          <w:color w:val="000000"/>
-          <w:spacing w:val="0"/>
-          <w:sz w:val="24"/>
-          <w:szCs w:val="24"/>
-          <w:shd w:val="clear" w:color="auto" w:fill="FFFFFF"/>
-          <w:lang w:val="en-US" w:eastAsia="zh-CN"/>
-        </w:rPr>
-        <w:t>^</w:t>
-      </w:r>
-      <w:bookmarkStart w:id="1" w:name="_GoBack"/>
-      <w:bookmarkEnd w:id="1"/>
       <w:r>
         <w:rPr>
           <w:rFonts w:hint="default" w:ascii="Consolas" w:hAnsi="Consolas" w:eastAsia="楷体" w:cs="Consolas"/>
@@ -13881,6 +13225,7 @@
             <w:insideH w:val="none" w:color="auto" w:sz="0" w:space="0"/>
             <w:insideV w:val="none" w:color="auto" w:sz="0" w:space="0"/>
           </w:tblBorders>
+          <w:shd w:val="clear" w:color="auto" w:fill="FFFFFF"/>
           <w:tblCellMar>
             <w:top w:w="0" w:type="dxa"/>
             <w:left w:w="0" w:type="dxa"/>
@@ -15865,12 +15210,6 @@
             <w:insideV w:val="none" w:color="auto" w:sz="0" w:space="0"/>
           </w:tblBorders>
           <w:shd w:val="clear" w:color="auto" w:fill="FFFFFF"/>
-          <w:tblCellMar>
-            <w:top w:w="0" w:type="dxa"/>
-            <w:left w:w="0" w:type="dxa"/>
-            <w:bottom w:w="0" w:type="dxa"/>
-            <w:right w:w="0" w:type="dxa"/>
-          </w:tblCellMar>
         </w:tblPrEx>
         <w:tc>
           <w:tcPr>
@@ -15997,7 +15336,6 @@
             <w:insideH w:val="none" w:color="auto" w:sz="0" w:space="0"/>
             <w:insideV w:val="none" w:color="auto" w:sz="0" w:space="0"/>
           </w:tblBorders>
-          <w:shd w:val="clear" w:color="auto" w:fill="FFFFFF"/>
           <w:tblCellMar>
             <w:top w:w="0" w:type="dxa"/>
             <w:left w:w="0" w:type="dxa"/>
@@ -16127,6 +15465,7 @@
             <w:insideH w:val="none" w:color="auto" w:sz="0" w:space="0"/>
             <w:insideV w:val="none" w:color="auto" w:sz="0" w:space="0"/>
           </w:tblBorders>
+          <w:shd w:val="clear" w:color="auto" w:fill="FFFFFF"/>
           <w:tblCellMar>
             <w:top w:w="0" w:type="dxa"/>
             <w:left w:w="0" w:type="dxa"/>
@@ -21405,7 +20744,7 @@
     <w:lsdException w:qFormat="1" w:unhideWhenUsed="0" w:uiPriority="0" w:semiHidden="0" w:name="Title"/>
     <w:lsdException w:unhideWhenUsed="0" w:uiPriority="0" w:semiHidden="0" w:name="Closing"/>
     <w:lsdException w:unhideWhenUsed="0" w:uiPriority="0" w:semiHidden="0" w:name="Signature"/>
-    <w:lsdException w:unhideWhenUsed="0" w:uiPriority="0" w:name="Default Paragraph Font"/>
+    <w:lsdException w:qFormat="1" w:unhideWhenUsed="0" w:uiPriority="0" w:name="Default Paragraph Font"/>
     <w:lsdException w:unhideWhenUsed="0" w:uiPriority="0" w:semiHidden="0" w:name="Body Text"/>
     <w:lsdException w:unhideWhenUsed="0" w:uiPriority="0" w:semiHidden="0" w:name="Body Text Indent"/>
     <w:lsdException w:unhideWhenUsed="0" w:uiPriority="0" w:semiHidden="0" w:name="List Continue"/>
@@ -21647,6 +20986,7 @@
   <w:style w:type="character" w:default="1" w:styleId="8">
     <w:name w:val="Default Paragraph Font"/>
     <w:semiHidden/>
+    <w:qFormat/>
     <w:uiPriority w:val="0"/>
   </w:style>
   <w:style w:type="table" w:default="1" w:styleId="6">
@@ -21763,6 +21103,7 @@
   </w:style>
   <w:style w:type="paragraph" w:customStyle="1" w:styleId="12">
     <w:name w:val="WPSOffice手动目录 1"/>
+    <w:qFormat/>
     <w:uiPriority w:val="0"/>
     <w:pPr>
       <w:ind w:leftChars="0"/>
@@ -21784,7 +21125,7 @@
         <a:sysClr val="windowText" lastClr="000000"/>
       </a:dk1>
       <a:lt1>
-        <a:sysClr val="window" lastClr="FFFFFF"/>
+        <a:sysClr val="window" lastClr="CAEACE"/>
       </a:lt1>
       <a:dk2>
         <a:srgbClr val="44546A"/>

--- a/3年JAVA技能总结-基础篇.docx
+++ b/3年JAVA技能总结-基础篇.docx
@@ -110,8 +110,6 @@
         </w:rPr>
         <w:t>JAVA常用的反编译工具：</w:t>
       </w:r>
-      <w:bookmarkStart w:id="1" w:name="_GoBack"/>
-      <w:bookmarkEnd w:id="1"/>
     </w:p>
     <w:p>
       <w:pPr>
@@ -1317,16 +1315,6 @@
           <w:lang w:val="en-US" w:eastAsia="zh-CN"/>
         </w:rPr>
       </w:pPr>
-    </w:p>
-    <w:p>
-      <w:pPr>
-        <w:rPr>
-          <w:rFonts w:hint="default" w:ascii="Consolas" w:hAnsi="Consolas" w:eastAsia="楷体" w:cs="Consolas"/>
-          <w:sz w:val="24"/>
-          <w:szCs w:val="24"/>
-          <w:lang w:val="en-US" w:eastAsia="zh-CN"/>
-        </w:rPr>
-      </w:pPr>
       <w:r>
         <w:rPr>
           <w:rFonts w:hint="default" w:ascii="Consolas" w:hAnsi="Consolas" w:eastAsia="楷体" w:cs="Consolas"/>
@@ -2149,6 +2137,328 @@
           <w:lang w:val="en-US" w:eastAsia="zh-CN"/>
         </w:rPr>
         <w:t>Object类中的方法以及每个方法的作用</w:t>
+      </w:r>
+    </w:p>
+    <w:p>
+      <w:pPr>
+        <w:rPr>
+          <w:rFonts w:hint="eastAsia" w:ascii="Consolas" w:hAnsi="Consolas" w:eastAsia="楷体" w:cs="Consolas"/>
+          <w:i w:val="0"/>
+          <w:caps w:val="0"/>
+          <w:color w:val="000000"/>
+          <w:spacing w:val="0"/>
+          <w:sz w:val="24"/>
+          <w:szCs w:val="24"/>
+          <w:shd w:val="clear" w:color="auto" w:fill="FFFFFF"/>
+          <w:lang w:val="en-US" w:eastAsia="zh-CN"/>
+        </w:rPr>
+      </w:pPr>
+      <w:r>
+        <w:rPr>
+          <w:rFonts w:hint="eastAsia" w:ascii="Consolas" w:hAnsi="Consolas" w:eastAsia="楷体" w:cs="Consolas"/>
+          <w:i w:val="0"/>
+          <w:caps w:val="0"/>
+          <w:color w:val="000000"/>
+          <w:spacing w:val="0"/>
+          <w:sz w:val="24"/>
+          <w:szCs w:val="24"/>
+          <w:shd w:val="clear" w:color="auto" w:fill="FFFFFF"/>
+          <w:lang w:val="en-US" w:eastAsia="zh-CN"/>
+        </w:rPr>
+        <w:t>public class Object {</w:t>
+      </w:r>
+      <w:bookmarkStart w:id="1" w:name="_GoBack"/>
+      <w:bookmarkEnd w:id="1"/>
+    </w:p>
+    <w:p>
+      <w:pPr>
+        <w:rPr>
+          <w:rFonts w:hint="eastAsia" w:ascii="Consolas" w:hAnsi="Consolas" w:eastAsia="楷体" w:cs="Consolas"/>
+          <w:i w:val="0"/>
+          <w:caps w:val="0"/>
+          <w:color w:val="000000"/>
+          <w:spacing w:val="0"/>
+          <w:sz w:val="24"/>
+          <w:szCs w:val="24"/>
+          <w:shd w:val="clear" w:color="auto" w:fill="FFFFFF"/>
+          <w:lang w:val="en-US" w:eastAsia="zh-CN"/>
+        </w:rPr>
+      </w:pPr>
+      <w:r>
+        <w:rPr>
+          <w:rFonts w:hint="eastAsia" w:ascii="Consolas" w:hAnsi="Consolas" w:eastAsia="楷体" w:cs="Consolas"/>
+          <w:i w:val="0"/>
+          <w:caps w:val="0"/>
+          <w:color w:val="000000"/>
+          <w:spacing w:val="0"/>
+          <w:sz w:val="24"/>
+          <w:szCs w:val="24"/>
+          <w:shd w:val="clear" w:color="auto" w:fill="FFFFFF"/>
+          <w:lang w:val="en-US" w:eastAsia="zh-CN"/>
+        </w:rPr>
+        <w:t xml:space="preserve">    public final native void notify();</w:t>
+      </w:r>
+    </w:p>
+    <w:p>
+      <w:pPr>
+        <w:rPr>
+          <w:rFonts w:hint="eastAsia" w:ascii="Consolas" w:hAnsi="Consolas" w:eastAsia="楷体" w:cs="Consolas"/>
+          <w:i w:val="0"/>
+          <w:caps w:val="0"/>
+          <w:color w:val="000000"/>
+          <w:spacing w:val="0"/>
+          <w:sz w:val="24"/>
+          <w:szCs w:val="24"/>
+          <w:shd w:val="clear" w:color="auto" w:fill="FFFFFF"/>
+          <w:lang w:val="en-US" w:eastAsia="zh-CN"/>
+        </w:rPr>
+      </w:pPr>
+      <w:r>
+        <w:rPr>
+          <w:rFonts w:hint="eastAsia" w:ascii="Consolas" w:hAnsi="Consolas" w:eastAsia="楷体" w:cs="Consolas"/>
+          <w:i w:val="0"/>
+          <w:caps w:val="0"/>
+          <w:color w:val="000000"/>
+          <w:spacing w:val="0"/>
+          <w:sz w:val="24"/>
+          <w:szCs w:val="24"/>
+          <w:shd w:val="clear" w:color="auto" w:fill="FFFFFF"/>
+          <w:lang w:val="en-US" w:eastAsia="zh-CN"/>
+        </w:rPr>
+        <w:t xml:space="preserve">    public final native void notifyAll();</w:t>
+      </w:r>
+    </w:p>
+    <w:p>
+      <w:pPr>
+        <w:rPr>
+          <w:rFonts w:hint="eastAsia" w:ascii="Consolas" w:hAnsi="Consolas" w:eastAsia="楷体" w:cs="Consolas"/>
+          <w:i w:val="0"/>
+          <w:caps w:val="0"/>
+          <w:color w:val="000000"/>
+          <w:spacing w:val="0"/>
+          <w:sz w:val="24"/>
+          <w:szCs w:val="24"/>
+          <w:shd w:val="clear" w:color="auto" w:fill="FFFFFF"/>
+          <w:lang w:val="en-US" w:eastAsia="zh-CN"/>
+        </w:rPr>
+      </w:pPr>
+      <w:r>
+        <w:rPr>
+          <w:rFonts w:hint="eastAsia" w:ascii="Consolas" w:hAnsi="Consolas" w:eastAsia="楷体" w:cs="Consolas"/>
+          <w:i w:val="0"/>
+          <w:caps w:val="0"/>
+          <w:color w:val="000000"/>
+          <w:spacing w:val="0"/>
+          <w:sz w:val="24"/>
+          <w:szCs w:val="24"/>
+          <w:shd w:val="clear" w:color="auto" w:fill="FFFFFF"/>
+          <w:lang w:val="en-US" w:eastAsia="zh-CN"/>
+        </w:rPr>
+        <w:t xml:space="preserve">    public final native void wait(long timeout) throws InterruptedException;</w:t>
+      </w:r>
+    </w:p>
+    <w:p>
+      <w:pPr>
+        <w:rPr>
+          <w:rFonts w:hint="eastAsia" w:ascii="Consolas" w:hAnsi="Consolas" w:eastAsia="楷体" w:cs="Consolas"/>
+          <w:i w:val="0"/>
+          <w:caps w:val="0"/>
+          <w:color w:val="000000"/>
+          <w:spacing w:val="0"/>
+          <w:sz w:val="24"/>
+          <w:szCs w:val="24"/>
+          <w:shd w:val="clear" w:color="auto" w:fill="FFFFFF"/>
+          <w:lang w:val="en-US" w:eastAsia="zh-CN"/>
+        </w:rPr>
+      </w:pPr>
+    </w:p>
+    <w:p>
+      <w:pPr>
+        <w:rPr>
+          <w:rFonts w:hint="eastAsia" w:ascii="Consolas" w:hAnsi="Consolas" w:eastAsia="楷体" w:cs="Consolas"/>
+          <w:i w:val="0"/>
+          <w:caps w:val="0"/>
+          <w:color w:val="000000"/>
+          <w:spacing w:val="0"/>
+          <w:sz w:val="24"/>
+          <w:szCs w:val="24"/>
+          <w:shd w:val="clear" w:color="auto" w:fill="FFFFFF"/>
+          <w:lang w:val="en-US" w:eastAsia="zh-CN"/>
+        </w:rPr>
+      </w:pPr>
+      <w:r>
+        <w:rPr>
+          <w:rFonts w:hint="eastAsia" w:ascii="Consolas" w:hAnsi="Consolas" w:eastAsia="楷体" w:cs="Consolas"/>
+          <w:i w:val="0"/>
+          <w:caps w:val="0"/>
+          <w:color w:val="000000"/>
+          <w:spacing w:val="0"/>
+          <w:sz w:val="24"/>
+          <w:szCs w:val="24"/>
+          <w:shd w:val="clear" w:color="auto" w:fill="FFFFFF"/>
+          <w:lang w:val="en-US" w:eastAsia="zh-CN"/>
+        </w:rPr>
+        <w:t xml:space="preserve">    //当前线程调用“锁对象”的wait()方法，当前线程释放对象锁，进入等待队列WAITING</w:t>
+      </w:r>
+    </w:p>
+    <w:p>
+      <w:pPr>
+        <w:rPr>
+          <w:rFonts w:hint="eastAsia" w:ascii="Consolas" w:hAnsi="Consolas" w:eastAsia="楷体" w:cs="Consolas"/>
+          <w:i w:val="0"/>
+          <w:caps w:val="0"/>
+          <w:color w:val="000000"/>
+          <w:spacing w:val="0"/>
+          <w:sz w:val="24"/>
+          <w:szCs w:val="24"/>
+          <w:shd w:val="clear" w:color="auto" w:fill="FFFFFF"/>
+          <w:lang w:val="en-US" w:eastAsia="zh-CN"/>
+        </w:rPr>
+      </w:pPr>
+      <w:r>
+        <w:rPr>
+          <w:rFonts w:hint="eastAsia" w:ascii="Consolas" w:hAnsi="Consolas" w:eastAsia="楷体" w:cs="Consolas"/>
+          <w:i w:val="0"/>
+          <w:caps w:val="0"/>
+          <w:color w:val="000000"/>
+          <w:spacing w:val="0"/>
+          <w:sz w:val="24"/>
+          <w:szCs w:val="24"/>
+          <w:shd w:val="clear" w:color="auto" w:fill="FFFFFF"/>
+          <w:lang w:val="en-US" w:eastAsia="zh-CN"/>
+        </w:rPr>
+        <w:t xml:space="preserve">    //调用obj的wait()方法前，必须获得obj锁，也就是必须写在synchronized(obj) 代码段内</w:t>
+      </w:r>
+    </w:p>
+    <w:p>
+      <w:pPr>
+        <w:rPr>
+          <w:rFonts w:hint="eastAsia" w:ascii="Consolas" w:hAnsi="Consolas" w:eastAsia="楷体" w:cs="Consolas"/>
+          <w:i w:val="0"/>
+          <w:caps w:val="0"/>
+          <w:color w:val="000000"/>
+          <w:spacing w:val="0"/>
+          <w:sz w:val="24"/>
+          <w:szCs w:val="24"/>
+          <w:shd w:val="clear" w:color="auto" w:fill="FFFFFF"/>
+          <w:lang w:val="en-US" w:eastAsia="zh-CN"/>
+        </w:rPr>
+      </w:pPr>
+      <w:r>
+        <w:rPr>
+          <w:rFonts w:hint="eastAsia" w:ascii="Consolas" w:hAnsi="Consolas" w:eastAsia="楷体" w:cs="Consolas"/>
+          <w:i w:val="0"/>
+          <w:caps w:val="0"/>
+          <w:color w:val="000000"/>
+          <w:spacing w:val="0"/>
+          <w:sz w:val="24"/>
+          <w:szCs w:val="24"/>
+          <w:shd w:val="clear" w:color="auto" w:fill="FFFFFF"/>
+          <w:lang w:val="en-US" w:eastAsia="zh-CN"/>
+        </w:rPr>
+        <w:t xml:space="preserve">    public final void wait() throws InterruptedException {</w:t>
+      </w:r>
+    </w:p>
+    <w:p>
+      <w:pPr>
+        <w:rPr>
+          <w:rFonts w:hint="eastAsia" w:ascii="Consolas" w:hAnsi="Consolas" w:eastAsia="楷体" w:cs="Consolas"/>
+          <w:i w:val="0"/>
+          <w:caps w:val="0"/>
+          <w:color w:val="000000"/>
+          <w:spacing w:val="0"/>
+          <w:sz w:val="24"/>
+          <w:szCs w:val="24"/>
+          <w:shd w:val="clear" w:color="auto" w:fill="FFFFFF"/>
+          <w:lang w:val="en-US" w:eastAsia="zh-CN"/>
+        </w:rPr>
+      </w:pPr>
+      <w:r>
+        <w:rPr>
+          <w:rFonts w:hint="eastAsia" w:ascii="Consolas" w:hAnsi="Consolas" w:eastAsia="楷体" w:cs="Consolas"/>
+          <w:i w:val="0"/>
+          <w:caps w:val="0"/>
+          <w:color w:val="000000"/>
+          <w:spacing w:val="0"/>
+          <w:sz w:val="24"/>
+          <w:szCs w:val="24"/>
+          <w:shd w:val="clear" w:color="auto" w:fill="FFFFFF"/>
+          <w:lang w:val="en-US" w:eastAsia="zh-CN"/>
+        </w:rPr>
+        <w:t xml:space="preserve">        wait(0);</w:t>
+      </w:r>
+    </w:p>
+    <w:p>
+      <w:pPr>
+        <w:rPr>
+          <w:rFonts w:hint="eastAsia" w:ascii="Consolas" w:hAnsi="Consolas" w:eastAsia="楷体" w:cs="Consolas"/>
+          <w:i w:val="0"/>
+          <w:caps w:val="0"/>
+          <w:color w:val="000000"/>
+          <w:spacing w:val="0"/>
+          <w:sz w:val="24"/>
+          <w:szCs w:val="24"/>
+          <w:shd w:val="clear" w:color="auto" w:fill="FFFFFF"/>
+          <w:lang w:val="en-US" w:eastAsia="zh-CN"/>
+        </w:rPr>
+      </w:pPr>
+      <w:r>
+        <w:rPr>
+          <w:rFonts w:hint="eastAsia" w:ascii="Consolas" w:hAnsi="Consolas" w:eastAsia="楷体" w:cs="Consolas"/>
+          <w:i w:val="0"/>
+          <w:caps w:val="0"/>
+          <w:color w:val="000000"/>
+          <w:spacing w:val="0"/>
+          <w:sz w:val="24"/>
+          <w:szCs w:val="24"/>
+          <w:shd w:val="clear" w:color="auto" w:fill="FFFFFF"/>
+          <w:lang w:val="en-US" w:eastAsia="zh-CN"/>
+        </w:rPr>
+        <w:t xml:space="preserve">    }</w:t>
+      </w:r>
+    </w:p>
+    <w:p>
+      <w:pPr>
+        <w:rPr>
+          <w:rFonts w:hint="eastAsia" w:ascii="Consolas" w:hAnsi="Consolas" w:eastAsia="楷体" w:cs="Consolas"/>
+          <w:i w:val="0"/>
+          <w:caps w:val="0"/>
+          <w:color w:val="000000"/>
+          <w:spacing w:val="0"/>
+          <w:sz w:val="24"/>
+          <w:szCs w:val="24"/>
+          <w:shd w:val="clear" w:color="auto" w:fill="FFFFFF"/>
+          <w:lang w:val="en-US" w:eastAsia="zh-CN"/>
+        </w:rPr>
+      </w:pPr>
+    </w:p>
+    <w:p>
+      <w:pPr>
+        <w:rPr>
+          <w:rFonts w:hint="eastAsia" w:ascii="Consolas" w:hAnsi="Consolas" w:eastAsia="楷体" w:cs="Consolas"/>
+          <w:i w:val="0"/>
+          <w:caps w:val="0"/>
+          <w:color w:val="000000"/>
+          <w:spacing w:val="0"/>
+          <w:sz w:val="24"/>
+          <w:szCs w:val="24"/>
+          <w:shd w:val="clear" w:color="auto" w:fill="FFFFFF"/>
+          <w:lang w:val="en-US" w:eastAsia="zh-CN"/>
+        </w:rPr>
+      </w:pPr>
+      <w:r>
+        <w:rPr>
+          <w:rFonts w:hint="eastAsia" w:ascii="Consolas" w:hAnsi="Consolas" w:eastAsia="楷体" w:cs="Consolas"/>
+          <w:i w:val="0"/>
+          <w:caps w:val="0"/>
+          <w:color w:val="000000"/>
+          <w:spacing w:val="0"/>
+          <w:sz w:val="24"/>
+          <w:szCs w:val="24"/>
+          <w:shd w:val="clear" w:color="auto" w:fill="FFFFFF"/>
+          <w:lang w:val="en-US" w:eastAsia="zh-CN"/>
+        </w:rPr>
+        <w:t>}</w:t>
       </w:r>
     </w:p>
     <w:p>
@@ -15210,6 +15520,12 @@
             <w:insideV w:val="none" w:color="auto" w:sz="0" w:space="0"/>
           </w:tblBorders>
           <w:shd w:val="clear" w:color="auto" w:fill="FFFFFF"/>
+          <w:tblCellMar>
+            <w:top w:w="0" w:type="dxa"/>
+            <w:left w:w="0" w:type="dxa"/>
+            <w:bottom w:w="0" w:type="dxa"/>
+            <w:right w:w="0" w:type="dxa"/>
+          </w:tblCellMar>
         </w:tblPrEx>
         <w:tc>
           <w:tcPr>
@@ -15336,6 +15652,7 @@
             <w:insideH w:val="none" w:color="auto" w:sz="0" w:space="0"/>
             <w:insideV w:val="none" w:color="auto" w:sz="0" w:space="0"/>
           </w:tblBorders>
+          <w:shd w:val="clear" w:color="auto" w:fill="FFFFFF"/>
           <w:tblCellMar>
             <w:top w:w="0" w:type="dxa"/>
             <w:left w:w="0" w:type="dxa"/>
@@ -16245,7 +16562,6 @@
             <w:insideH w:val="none" w:color="auto" w:sz="0" w:space="0"/>
             <w:insideV w:val="none" w:color="auto" w:sz="0" w:space="0"/>
           </w:tblBorders>
-          <w:shd w:val="clear" w:color="auto" w:fill="FFFFFF"/>
           <w:tblCellMar>
             <w:top w:w="0" w:type="dxa"/>
             <w:left w:w="0" w:type="dxa"/>
@@ -21125,7 +21441,7 @@
         <a:sysClr val="windowText" lastClr="000000"/>
       </a:dk1>
       <a:lt1>
-        <a:sysClr val="window" lastClr="CAEACE"/>
+        <a:sysClr val="window" lastClr="FFFFFF"/>
       </a:lt1>
       <a:dk2>
         <a:srgbClr val="44546A"/>

--- a/3年JAVA技能总结-基础篇.docx
+++ b/3年JAVA技能总结-基础篇.docx
@@ -389,6 +389,15 @@
     </w:p>
     <w:p>
       <w:pPr>
+        <w:rPr>
+          <w:rFonts w:hint="default" w:ascii="Consolas" w:hAnsi="Consolas" w:eastAsia="新宋体" w:cs="Consolas"/>
+          <w:sz w:val="24"/>
+          <w:szCs w:val="24"/>
+        </w:rPr>
+      </w:pPr>
+    </w:p>
+    <w:p>
+      <w:pPr>
         <w:numPr>
           <w:ilvl w:val="0"/>
           <w:numId w:val="1"/>
@@ -396,7 +405,7 @@
         <w:ind w:left="425" w:leftChars="0" w:hanging="425" w:firstLineChars="0"/>
         <w:outlineLvl w:val="0"/>
         <w:rPr>
-          <w:rFonts w:hint="default" w:ascii="Consolas" w:hAnsi="Consolas" w:eastAsia="新宋体" w:cs="Consolas"/>
+          <w:rFonts w:hint="eastAsia" w:ascii="Consolas" w:hAnsi="Consolas" w:eastAsia="新宋体" w:cs="Consolas"/>
           <w:sz w:val="30"/>
           <w:szCs w:val="30"/>
           <w:lang w:val="en-US" w:eastAsia="zh-CN"/>
@@ -404,631 +413,42 @@
       </w:pPr>
       <w:r>
         <w:rPr>
-          <w:rFonts w:hint="default" w:ascii="Consolas" w:hAnsi="Consolas" w:eastAsia="新宋体" w:cs="Consolas"/>
+          <w:rFonts w:hint="eastAsia" w:ascii="Consolas" w:hAnsi="Consolas" w:eastAsia="新宋体" w:cs="Consolas"/>
           <w:sz w:val="30"/>
           <w:szCs w:val="30"/>
           <w:lang w:val="en-US" w:eastAsia="zh-CN"/>
         </w:rPr>
-        <w:t>反射</w:t>
-      </w:r>
-    </w:p>
-    <w:p>
-      <w:pPr>
-        <w:ind w:left="420" w:leftChars="0" w:firstLine="420" w:firstLineChars="0"/>
-        <w:rPr>
-          <w:rFonts w:hint="default" w:ascii="Consolas" w:hAnsi="Consolas" w:eastAsia="新宋体" w:cs="Consolas"/>
-          <w:i w:val="0"/>
-          <w:caps w:val="0"/>
-          <w:color w:val="000000"/>
-          <w:spacing w:val="0"/>
-          <w:sz w:val="24"/>
-          <w:szCs w:val="24"/>
-          <w:shd w:val="clear" w:color="auto" w:fill="FFFFFF"/>
-          <w:lang w:val="en-US" w:eastAsia="zh-CN"/>
-        </w:rPr>
-      </w:pPr>
-      <w:r>
-        <w:rPr>
-          <w:rFonts w:hint="default" w:ascii="Consolas" w:hAnsi="Consolas" w:eastAsia="新宋体" w:cs="Consolas"/>
-          <w:i w:val="0"/>
-          <w:caps w:val="0"/>
-          <w:color w:val="000000"/>
-          <w:spacing w:val="0"/>
-          <w:sz w:val="24"/>
-          <w:szCs w:val="24"/>
-          <w:shd w:val="clear" w:color="auto" w:fill="FFFFFF"/>
-          <w:lang w:val="en-US" w:eastAsia="zh-CN"/>
-        </w:rPr>
-        <w:t>//方式一：Class.forName("")</w:t>
-      </w:r>
-    </w:p>
-    <w:p>
-      <w:pPr>
-        <w:ind w:firstLine="0" w:firstLineChars="0"/>
-        <w:rPr>
-          <w:rFonts w:hint="default" w:ascii="Consolas" w:hAnsi="Consolas" w:eastAsia="新宋体" w:cs="Consolas"/>
-          <w:i w:val="0"/>
-          <w:caps w:val="0"/>
-          <w:color w:val="000000"/>
-          <w:spacing w:val="0"/>
-          <w:sz w:val="24"/>
-          <w:szCs w:val="24"/>
-          <w:shd w:val="clear" w:color="auto" w:fill="FFFFFF"/>
-          <w:lang w:val="en-US" w:eastAsia="zh-CN"/>
-        </w:rPr>
-      </w:pPr>
-      <w:r>
-        <w:rPr>
-          <w:rFonts w:hint="default" w:ascii="Consolas" w:hAnsi="Consolas" w:eastAsia="新宋体" w:cs="Consolas"/>
-          <w:i w:val="0"/>
-          <w:caps w:val="0"/>
-          <w:color w:val="000000"/>
-          <w:spacing w:val="0"/>
-          <w:sz w:val="24"/>
-          <w:szCs w:val="24"/>
-          <w:shd w:val="clear" w:color="auto" w:fill="FFFFFF"/>
-          <w:lang w:val="en-US" w:eastAsia="zh-CN"/>
-        </w:rPr>
-        <w:tab/>
-      </w:r>
-      <w:r>
-        <w:rPr>
-          <w:rFonts w:hint="default" w:ascii="Consolas" w:hAnsi="Consolas" w:eastAsia="新宋体" w:cs="Consolas"/>
-          <w:i w:val="0"/>
-          <w:caps w:val="0"/>
-          <w:color w:val="000000"/>
-          <w:spacing w:val="0"/>
-          <w:sz w:val="24"/>
-          <w:szCs w:val="24"/>
-          <w:shd w:val="clear" w:color="auto" w:fill="FFFFFF"/>
-          <w:lang w:val="en-US" w:eastAsia="zh-CN"/>
-        </w:rPr>
-        <w:tab/>
-      </w:r>
-      <w:r>
-        <w:rPr>
-          <w:rFonts w:hint="default" w:ascii="Consolas" w:hAnsi="Consolas" w:eastAsia="新宋体" w:cs="Consolas"/>
-          <w:i w:val="0"/>
-          <w:caps w:val="0"/>
-          <w:color w:val="000000"/>
-          <w:spacing w:val="0"/>
-          <w:sz w:val="24"/>
-          <w:szCs w:val="24"/>
-          <w:shd w:val="clear" w:color="auto" w:fill="FFFFFF"/>
-          <w:lang w:val="en-US" w:eastAsia="zh-CN"/>
-        </w:rPr>
-        <w:t>//获得字节码文件</w:t>
-      </w:r>
-    </w:p>
-    <w:p>
-      <w:pPr>
-        <w:ind w:firstLine="0" w:firstLineChars="0"/>
-        <w:rPr>
-          <w:rFonts w:hint="default" w:ascii="Consolas" w:hAnsi="Consolas" w:eastAsia="新宋体" w:cs="Consolas"/>
-          <w:i w:val="0"/>
-          <w:caps w:val="0"/>
-          <w:color w:val="000000"/>
-          <w:spacing w:val="0"/>
-          <w:sz w:val="24"/>
-          <w:szCs w:val="24"/>
-          <w:shd w:val="clear" w:color="auto" w:fill="FFFFFF"/>
-          <w:lang w:val="en-US" w:eastAsia="zh-CN"/>
-        </w:rPr>
-      </w:pPr>
-      <w:r>
-        <w:rPr>
-          <w:rFonts w:hint="default" w:ascii="Consolas" w:hAnsi="Consolas" w:eastAsia="新宋体" w:cs="Consolas"/>
-          <w:i w:val="0"/>
-          <w:caps w:val="0"/>
-          <w:color w:val="000000"/>
-          <w:spacing w:val="0"/>
-          <w:sz w:val="24"/>
-          <w:szCs w:val="24"/>
-          <w:shd w:val="clear" w:color="auto" w:fill="FFFFFF"/>
-          <w:lang w:val="en-US" w:eastAsia="zh-CN"/>
-        </w:rPr>
-        <w:tab/>
-      </w:r>
-      <w:r>
-        <w:rPr>
-          <w:rFonts w:hint="default" w:ascii="Consolas" w:hAnsi="Consolas" w:eastAsia="新宋体" w:cs="Consolas"/>
-          <w:i w:val="0"/>
-          <w:caps w:val="0"/>
-          <w:color w:val="000000"/>
-          <w:spacing w:val="0"/>
-          <w:sz w:val="24"/>
-          <w:szCs w:val="24"/>
-          <w:shd w:val="clear" w:color="auto" w:fill="FFFFFF"/>
-          <w:lang w:val="en-US" w:eastAsia="zh-CN"/>
-        </w:rPr>
-        <w:tab/>
-      </w:r>
-      <w:r>
-        <w:rPr>
-          <w:rFonts w:hint="default" w:ascii="Consolas" w:hAnsi="Consolas" w:eastAsia="新宋体" w:cs="Consolas"/>
-          <w:i w:val="0"/>
-          <w:caps w:val="0"/>
-          <w:color w:val="000000"/>
-          <w:spacing w:val="0"/>
-          <w:sz w:val="24"/>
-          <w:szCs w:val="24"/>
-          <w:shd w:val="clear" w:color="auto" w:fill="FFFFFF"/>
-          <w:lang w:val="en-US" w:eastAsia="zh-CN"/>
-        </w:rPr>
-        <w:t>Class c1 = Class.forName("fanshe.User");</w:t>
-      </w:r>
-    </w:p>
-    <w:p>
-      <w:pPr>
-        <w:ind w:firstLine="0" w:firstLineChars="0"/>
-        <w:rPr>
-          <w:rFonts w:hint="default" w:ascii="Consolas" w:hAnsi="Consolas" w:eastAsia="新宋体" w:cs="Consolas"/>
-          <w:i w:val="0"/>
-          <w:caps w:val="0"/>
-          <w:color w:val="000000"/>
-          <w:spacing w:val="0"/>
-          <w:sz w:val="24"/>
-          <w:szCs w:val="24"/>
-          <w:shd w:val="clear" w:color="auto" w:fill="FFFFFF"/>
-          <w:lang w:val="en-US" w:eastAsia="zh-CN"/>
-        </w:rPr>
-      </w:pPr>
-      <w:r>
-        <w:rPr>
-          <w:rFonts w:hint="default" w:ascii="Consolas" w:hAnsi="Consolas" w:eastAsia="新宋体" w:cs="Consolas"/>
-          <w:i w:val="0"/>
-          <w:caps w:val="0"/>
-          <w:color w:val="000000"/>
-          <w:spacing w:val="0"/>
-          <w:sz w:val="24"/>
-          <w:szCs w:val="24"/>
-          <w:shd w:val="clear" w:color="auto" w:fill="FFFFFF"/>
-          <w:lang w:val="en-US" w:eastAsia="zh-CN"/>
-        </w:rPr>
-        <w:tab/>
-      </w:r>
-      <w:r>
-        <w:rPr>
-          <w:rFonts w:hint="default" w:ascii="Consolas" w:hAnsi="Consolas" w:eastAsia="新宋体" w:cs="Consolas"/>
-          <w:i w:val="0"/>
-          <w:caps w:val="0"/>
-          <w:color w:val="000000"/>
-          <w:spacing w:val="0"/>
-          <w:sz w:val="24"/>
-          <w:szCs w:val="24"/>
-          <w:shd w:val="clear" w:color="auto" w:fill="FFFFFF"/>
-          <w:lang w:val="en-US" w:eastAsia="zh-CN"/>
-        </w:rPr>
-        <w:tab/>
-      </w:r>
-      <w:r>
-        <w:rPr>
-          <w:rFonts w:hint="default" w:ascii="Consolas" w:hAnsi="Consolas" w:eastAsia="新宋体" w:cs="Consolas"/>
-          <w:i w:val="0"/>
-          <w:caps w:val="0"/>
-          <w:color w:val="000000"/>
-          <w:spacing w:val="0"/>
-          <w:sz w:val="24"/>
-          <w:szCs w:val="24"/>
-          <w:shd w:val="clear" w:color="auto" w:fill="FFFFFF"/>
-          <w:lang w:val="en-US" w:eastAsia="zh-CN"/>
-        </w:rPr>
-        <w:t>//创建对象</w:t>
-      </w:r>
-    </w:p>
-    <w:p>
-      <w:pPr>
-        <w:ind w:firstLine="0" w:firstLineChars="0"/>
-        <w:rPr>
-          <w:rFonts w:hint="default" w:ascii="Consolas" w:hAnsi="Consolas" w:eastAsia="新宋体" w:cs="Consolas"/>
-          <w:i w:val="0"/>
-          <w:caps w:val="0"/>
-          <w:color w:val="000000"/>
-          <w:spacing w:val="0"/>
-          <w:sz w:val="24"/>
-          <w:szCs w:val="24"/>
-          <w:shd w:val="clear" w:color="auto" w:fill="FFFFFF"/>
-          <w:lang w:val="en-US" w:eastAsia="zh-CN"/>
-        </w:rPr>
-      </w:pPr>
-      <w:r>
-        <w:rPr>
-          <w:rFonts w:hint="default" w:ascii="Consolas" w:hAnsi="Consolas" w:eastAsia="新宋体" w:cs="Consolas"/>
-          <w:i w:val="0"/>
-          <w:caps w:val="0"/>
-          <w:color w:val="000000"/>
-          <w:spacing w:val="0"/>
-          <w:sz w:val="24"/>
-          <w:szCs w:val="24"/>
-          <w:shd w:val="clear" w:color="auto" w:fill="FFFFFF"/>
-          <w:lang w:val="en-US" w:eastAsia="zh-CN"/>
-        </w:rPr>
-        <w:tab/>
-      </w:r>
-      <w:r>
-        <w:rPr>
-          <w:rFonts w:hint="default" w:ascii="Consolas" w:hAnsi="Consolas" w:eastAsia="新宋体" w:cs="Consolas"/>
-          <w:i w:val="0"/>
-          <w:caps w:val="0"/>
-          <w:color w:val="000000"/>
-          <w:spacing w:val="0"/>
-          <w:sz w:val="24"/>
-          <w:szCs w:val="24"/>
-          <w:shd w:val="clear" w:color="auto" w:fill="FFFFFF"/>
-          <w:lang w:val="en-US" w:eastAsia="zh-CN"/>
-        </w:rPr>
-        <w:tab/>
-      </w:r>
-      <w:r>
-        <w:rPr>
-          <w:rFonts w:hint="default" w:ascii="Consolas" w:hAnsi="Consolas" w:eastAsia="新宋体" w:cs="Consolas"/>
-          <w:i w:val="0"/>
-          <w:caps w:val="0"/>
-          <w:color w:val="000000"/>
-          <w:spacing w:val="0"/>
-          <w:sz w:val="24"/>
-          <w:szCs w:val="24"/>
-          <w:shd w:val="clear" w:color="auto" w:fill="FFFFFF"/>
-          <w:lang w:val="en-US" w:eastAsia="zh-CN"/>
-        </w:rPr>
-        <w:t>c1.newInstance();</w:t>
-      </w:r>
-    </w:p>
-    <w:p>
-      <w:pPr>
-        <w:ind w:firstLine="0" w:firstLineChars="0"/>
-        <w:rPr>
-          <w:rFonts w:hint="default" w:ascii="Consolas" w:hAnsi="Consolas" w:eastAsia="新宋体" w:cs="Consolas"/>
-          <w:i w:val="0"/>
-          <w:caps w:val="0"/>
-          <w:color w:val="000000"/>
-          <w:spacing w:val="0"/>
-          <w:sz w:val="24"/>
-          <w:szCs w:val="24"/>
-          <w:shd w:val="clear" w:color="auto" w:fill="FFFFFF"/>
-          <w:lang w:val="en-US" w:eastAsia="zh-CN"/>
-        </w:rPr>
-      </w:pPr>
-      <w:r>
-        <w:rPr>
-          <w:rFonts w:hint="default" w:ascii="Consolas" w:hAnsi="Consolas" w:eastAsia="新宋体" w:cs="Consolas"/>
-          <w:i w:val="0"/>
-          <w:caps w:val="0"/>
-          <w:color w:val="000000"/>
-          <w:spacing w:val="0"/>
-          <w:sz w:val="24"/>
-          <w:szCs w:val="24"/>
-          <w:shd w:val="clear" w:color="auto" w:fill="FFFFFF"/>
-          <w:lang w:val="en-US" w:eastAsia="zh-CN"/>
-        </w:rPr>
-        <w:tab/>
-      </w:r>
-      <w:r>
-        <w:rPr>
-          <w:rFonts w:hint="default" w:ascii="Consolas" w:hAnsi="Consolas" w:eastAsia="新宋体" w:cs="Consolas"/>
-          <w:i w:val="0"/>
-          <w:caps w:val="0"/>
-          <w:color w:val="000000"/>
-          <w:spacing w:val="0"/>
-          <w:sz w:val="24"/>
-          <w:szCs w:val="24"/>
-          <w:shd w:val="clear" w:color="auto" w:fill="FFFFFF"/>
-          <w:lang w:val="en-US" w:eastAsia="zh-CN"/>
-        </w:rPr>
-        <w:tab/>
-      </w:r>
-      <w:r>
-        <w:rPr>
-          <w:rFonts w:hint="default" w:ascii="Consolas" w:hAnsi="Consolas" w:eastAsia="新宋体" w:cs="Consolas"/>
-          <w:i w:val="0"/>
-          <w:caps w:val="0"/>
-          <w:color w:val="000000"/>
-          <w:spacing w:val="0"/>
-          <w:sz w:val="24"/>
-          <w:szCs w:val="24"/>
-          <w:shd w:val="clear" w:color="auto" w:fill="FFFFFF"/>
-          <w:lang w:val="en-US" w:eastAsia="zh-CN"/>
-        </w:rPr>
-        <w:t>//方式二：类名.class</w:t>
-      </w:r>
-    </w:p>
-    <w:p>
-      <w:pPr>
-        <w:ind w:firstLine="0" w:firstLineChars="0"/>
-        <w:rPr>
-          <w:rFonts w:hint="default" w:ascii="Consolas" w:hAnsi="Consolas" w:eastAsia="新宋体" w:cs="Consolas"/>
-          <w:i w:val="0"/>
-          <w:caps w:val="0"/>
-          <w:color w:val="000000"/>
-          <w:spacing w:val="0"/>
-          <w:sz w:val="24"/>
-          <w:szCs w:val="24"/>
-          <w:shd w:val="clear" w:color="auto" w:fill="FFFFFF"/>
-          <w:lang w:val="en-US" w:eastAsia="zh-CN"/>
-        </w:rPr>
-      </w:pPr>
-      <w:r>
-        <w:rPr>
-          <w:rFonts w:hint="default" w:ascii="Consolas" w:hAnsi="Consolas" w:eastAsia="新宋体" w:cs="Consolas"/>
-          <w:i w:val="0"/>
-          <w:caps w:val="0"/>
-          <w:color w:val="000000"/>
-          <w:spacing w:val="0"/>
-          <w:sz w:val="24"/>
-          <w:szCs w:val="24"/>
-          <w:shd w:val="clear" w:color="auto" w:fill="FFFFFF"/>
-          <w:lang w:val="en-US" w:eastAsia="zh-CN"/>
-        </w:rPr>
-        <w:tab/>
-      </w:r>
-      <w:r>
-        <w:rPr>
-          <w:rFonts w:hint="default" w:ascii="Consolas" w:hAnsi="Consolas" w:eastAsia="新宋体" w:cs="Consolas"/>
-          <w:i w:val="0"/>
-          <w:caps w:val="0"/>
-          <w:color w:val="000000"/>
-          <w:spacing w:val="0"/>
-          <w:sz w:val="24"/>
-          <w:szCs w:val="24"/>
-          <w:shd w:val="clear" w:color="auto" w:fill="FFFFFF"/>
-          <w:lang w:val="en-US" w:eastAsia="zh-CN"/>
-        </w:rPr>
-        <w:tab/>
-      </w:r>
-      <w:r>
-        <w:rPr>
-          <w:rFonts w:hint="default" w:ascii="Consolas" w:hAnsi="Consolas" w:eastAsia="新宋体" w:cs="Consolas"/>
-          <w:i w:val="0"/>
-          <w:caps w:val="0"/>
-          <w:color w:val="000000"/>
-          <w:spacing w:val="0"/>
-          <w:sz w:val="24"/>
-          <w:szCs w:val="24"/>
-          <w:shd w:val="clear" w:color="auto" w:fill="FFFFFF"/>
-          <w:lang w:val="en-US" w:eastAsia="zh-CN"/>
-        </w:rPr>
-        <w:t>Class c2 = User.class;</w:t>
-      </w:r>
-    </w:p>
-    <w:p>
-      <w:pPr>
-        <w:ind w:firstLine="0" w:firstLineChars="0"/>
-        <w:rPr>
-          <w:rFonts w:hint="default" w:ascii="Consolas" w:hAnsi="Consolas" w:eastAsia="新宋体" w:cs="Consolas"/>
-          <w:i w:val="0"/>
-          <w:caps w:val="0"/>
-          <w:color w:val="000000"/>
-          <w:spacing w:val="0"/>
-          <w:sz w:val="24"/>
-          <w:szCs w:val="24"/>
-          <w:shd w:val="clear" w:color="auto" w:fill="FFFFFF"/>
-          <w:lang w:val="en-US" w:eastAsia="zh-CN"/>
-        </w:rPr>
-      </w:pPr>
-      <w:r>
-        <w:rPr>
-          <w:rFonts w:hint="default" w:ascii="Consolas" w:hAnsi="Consolas" w:eastAsia="新宋体" w:cs="Consolas"/>
-          <w:i w:val="0"/>
-          <w:caps w:val="0"/>
-          <w:color w:val="000000"/>
-          <w:spacing w:val="0"/>
-          <w:sz w:val="24"/>
-          <w:szCs w:val="24"/>
-          <w:shd w:val="clear" w:color="auto" w:fill="FFFFFF"/>
-          <w:lang w:val="en-US" w:eastAsia="zh-CN"/>
-        </w:rPr>
-        <w:tab/>
-      </w:r>
-      <w:r>
-        <w:rPr>
-          <w:rFonts w:hint="default" w:ascii="Consolas" w:hAnsi="Consolas" w:eastAsia="新宋体" w:cs="Consolas"/>
-          <w:i w:val="0"/>
-          <w:caps w:val="0"/>
-          <w:color w:val="000000"/>
-          <w:spacing w:val="0"/>
-          <w:sz w:val="24"/>
-          <w:szCs w:val="24"/>
-          <w:shd w:val="clear" w:color="auto" w:fill="FFFFFF"/>
-          <w:lang w:val="en-US" w:eastAsia="zh-CN"/>
-        </w:rPr>
-        <w:tab/>
-      </w:r>
-      <w:r>
-        <w:rPr>
-          <w:rFonts w:hint="default" w:ascii="Consolas" w:hAnsi="Consolas" w:eastAsia="新宋体" w:cs="Consolas"/>
-          <w:i w:val="0"/>
-          <w:caps w:val="0"/>
-          <w:color w:val="000000"/>
-          <w:spacing w:val="0"/>
-          <w:sz w:val="24"/>
-          <w:szCs w:val="24"/>
-          <w:shd w:val="clear" w:color="auto" w:fill="FFFFFF"/>
-          <w:lang w:val="en-US" w:eastAsia="zh-CN"/>
-        </w:rPr>
-        <w:t>c2.newInstance();</w:t>
-      </w:r>
-    </w:p>
-    <w:p>
-      <w:pPr>
-        <w:ind w:firstLine="0" w:firstLineChars="0"/>
-        <w:rPr>
-          <w:rFonts w:hint="default" w:ascii="Consolas" w:hAnsi="Consolas" w:eastAsia="新宋体" w:cs="Consolas"/>
-          <w:i w:val="0"/>
-          <w:caps w:val="0"/>
-          <w:color w:val="000000"/>
-          <w:spacing w:val="0"/>
-          <w:sz w:val="24"/>
-          <w:szCs w:val="24"/>
-          <w:shd w:val="clear" w:color="auto" w:fill="FFFFFF"/>
-          <w:lang w:val="en-US" w:eastAsia="zh-CN"/>
-        </w:rPr>
-      </w:pPr>
-      <w:r>
-        <w:rPr>
-          <w:rFonts w:hint="default" w:ascii="Consolas" w:hAnsi="Consolas" w:eastAsia="新宋体" w:cs="Consolas"/>
-          <w:i w:val="0"/>
-          <w:caps w:val="0"/>
-          <w:color w:val="000000"/>
-          <w:spacing w:val="0"/>
-          <w:sz w:val="24"/>
-          <w:szCs w:val="24"/>
-          <w:shd w:val="clear" w:color="auto" w:fill="FFFFFF"/>
-          <w:lang w:val="en-US" w:eastAsia="zh-CN"/>
-        </w:rPr>
-        <w:tab/>
-      </w:r>
-      <w:r>
-        <w:rPr>
-          <w:rFonts w:hint="default" w:ascii="Consolas" w:hAnsi="Consolas" w:eastAsia="新宋体" w:cs="Consolas"/>
-          <w:i w:val="0"/>
-          <w:caps w:val="0"/>
-          <w:color w:val="000000"/>
-          <w:spacing w:val="0"/>
-          <w:sz w:val="24"/>
-          <w:szCs w:val="24"/>
-          <w:shd w:val="clear" w:color="auto" w:fill="FFFFFF"/>
-          <w:lang w:val="en-US" w:eastAsia="zh-CN"/>
-        </w:rPr>
-        <w:tab/>
-      </w:r>
-      <w:r>
-        <w:rPr>
-          <w:rFonts w:hint="default" w:ascii="Consolas" w:hAnsi="Consolas" w:eastAsia="新宋体" w:cs="Consolas"/>
-          <w:i w:val="0"/>
-          <w:caps w:val="0"/>
-          <w:color w:val="000000"/>
-          <w:spacing w:val="0"/>
-          <w:sz w:val="24"/>
-          <w:szCs w:val="24"/>
-          <w:shd w:val="clear" w:color="auto" w:fill="FFFFFF"/>
-          <w:lang w:val="en-US" w:eastAsia="zh-CN"/>
-        </w:rPr>
-        <w:t>//方式三</w:t>
-      </w:r>
-    </w:p>
-    <w:p>
-      <w:pPr>
-        <w:ind w:firstLine="0" w:firstLineChars="0"/>
-        <w:rPr>
-          <w:rFonts w:hint="default" w:ascii="Consolas" w:hAnsi="Consolas" w:eastAsia="新宋体" w:cs="Consolas"/>
-          <w:i w:val="0"/>
-          <w:caps w:val="0"/>
-          <w:color w:val="000000"/>
-          <w:spacing w:val="0"/>
-          <w:sz w:val="24"/>
-          <w:szCs w:val="24"/>
-          <w:shd w:val="clear" w:color="auto" w:fill="FFFFFF"/>
-          <w:lang w:val="en-US" w:eastAsia="zh-CN"/>
-        </w:rPr>
-      </w:pPr>
-      <w:r>
-        <w:rPr>
-          <w:rFonts w:hint="default" w:ascii="Consolas" w:hAnsi="Consolas" w:eastAsia="新宋体" w:cs="Consolas"/>
-          <w:i w:val="0"/>
-          <w:caps w:val="0"/>
-          <w:color w:val="000000"/>
-          <w:spacing w:val="0"/>
-          <w:sz w:val="24"/>
-          <w:szCs w:val="24"/>
-          <w:shd w:val="clear" w:color="auto" w:fill="FFFFFF"/>
-          <w:lang w:val="en-US" w:eastAsia="zh-CN"/>
-        </w:rPr>
-        <w:tab/>
-      </w:r>
-      <w:r>
-        <w:rPr>
-          <w:rFonts w:hint="default" w:ascii="Consolas" w:hAnsi="Consolas" w:eastAsia="新宋体" w:cs="Consolas"/>
-          <w:i w:val="0"/>
-          <w:caps w:val="0"/>
-          <w:color w:val="000000"/>
-          <w:spacing w:val="0"/>
-          <w:sz w:val="24"/>
-          <w:szCs w:val="24"/>
-          <w:shd w:val="clear" w:color="auto" w:fill="FFFFFF"/>
-          <w:lang w:val="en-US" w:eastAsia="zh-CN"/>
-        </w:rPr>
-        <w:tab/>
-      </w:r>
-      <w:r>
-        <w:rPr>
-          <w:rFonts w:hint="default" w:ascii="Consolas" w:hAnsi="Consolas" w:eastAsia="新宋体" w:cs="Consolas"/>
-          <w:i w:val="0"/>
-          <w:caps w:val="0"/>
-          <w:color w:val="000000"/>
-          <w:spacing w:val="0"/>
-          <w:sz w:val="24"/>
-          <w:szCs w:val="24"/>
-          <w:shd w:val="clear" w:color="auto" w:fill="FFFFFF"/>
-          <w:lang w:val="en-US" w:eastAsia="zh-CN"/>
-        </w:rPr>
-        <w:t>Class c3 = new User().getClass();</w:t>
-      </w:r>
-    </w:p>
-    <w:p>
-      <w:pPr>
-        <w:ind w:firstLine="0" w:firstLineChars="0"/>
-        <w:rPr>
-          <w:rFonts w:hint="default" w:ascii="Consolas" w:hAnsi="Consolas" w:eastAsia="新宋体" w:cs="Consolas"/>
-          <w:i w:val="0"/>
-          <w:caps w:val="0"/>
-          <w:color w:val="000000"/>
-          <w:spacing w:val="0"/>
-          <w:sz w:val="24"/>
-          <w:szCs w:val="24"/>
-          <w:shd w:val="clear" w:color="auto" w:fill="FFFFFF"/>
-          <w:lang w:val="en-US" w:eastAsia="zh-CN"/>
-        </w:rPr>
-      </w:pPr>
-      <w:r>
-        <w:rPr>
-          <w:rFonts w:hint="default" w:ascii="Consolas" w:hAnsi="Consolas" w:eastAsia="新宋体" w:cs="Consolas"/>
-          <w:i w:val="0"/>
-          <w:caps w:val="0"/>
-          <w:color w:val="000000"/>
-          <w:spacing w:val="0"/>
-          <w:sz w:val="24"/>
-          <w:szCs w:val="24"/>
-          <w:shd w:val="clear" w:color="auto" w:fill="FFFFFF"/>
-          <w:lang w:val="en-US" w:eastAsia="zh-CN"/>
-        </w:rPr>
-        <w:tab/>
-      </w:r>
-      <w:r>
-        <w:rPr>
-          <w:rFonts w:hint="default" w:ascii="Consolas" w:hAnsi="Consolas" w:eastAsia="新宋体" w:cs="Consolas"/>
-          <w:i w:val="0"/>
-          <w:caps w:val="0"/>
-          <w:color w:val="000000"/>
-          <w:spacing w:val="0"/>
-          <w:sz w:val="24"/>
-          <w:szCs w:val="24"/>
-          <w:shd w:val="clear" w:color="auto" w:fill="FFFFFF"/>
-          <w:lang w:val="en-US" w:eastAsia="zh-CN"/>
-        </w:rPr>
-        <w:tab/>
-      </w:r>
-      <w:r>
-        <w:rPr>
-          <w:rFonts w:hint="default" w:ascii="Consolas" w:hAnsi="Consolas" w:eastAsia="新宋体" w:cs="Consolas"/>
-          <w:i w:val="0"/>
-          <w:caps w:val="0"/>
-          <w:color w:val="000000"/>
-          <w:spacing w:val="0"/>
-          <w:sz w:val="24"/>
-          <w:szCs w:val="24"/>
-          <w:shd w:val="clear" w:color="auto" w:fill="FFFFFF"/>
-          <w:lang w:val="en-US" w:eastAsia="zh-CN"/>
-        </w:rPr>
-        <w:t>c3.newInstance();</w:t>
-      </w:r>
-    </w:p>
-    <w:p>
-      <w:pPr>
-        <w:rPr>
-          <w:rFonts w:hint="default" w:ascii="Consolas" w:hAnsi="Consolas" w:eastAsia="新宋体" w:cs="Consolas"/>
-          <w:sz w:val="24"/>
-          <w:szCs w:val="24"/>
-          <w:lang w:val="en-US" w:eastAsia="zh-CN"/>
+        <w:t>堆、栈、方法区、字符串常量池</w:t>
+      </w:r>
+    </w:p>
+    <w:p>
+      <w:pPr>
+        <w:rPr>
+          <w:rFonts w:hint="eastAsia" w:ascii="Consolas" w:hAnsi="Consolas" w:eastAsia="新宋体" w:cs="Consolas"/>
+          <w:sz w:val="24"/>
+          <w:szCs w:val="24"/>
+          <w:lang w:val="en-US" w:eastAsia="zh-CN"/>
+        </w:rPr>
+      </w:pPr>
+      <w:bookmarkStart w:id="1" w:name="_GoBack"/>
+      <w:bookmarkEnd w:id="1"/>
+    </w:p>
+    <w:p>
+      <w:pPr>
+        <w:rPr>
+          <w:rFonts w:hint="default" w:ascii="Consolas" w:hAnsi="Consolas" w:eastAsia="新宋体" w:cs="Consolas"/>
+          <w:sz w:val="24"/>
+          <w:szCs w:val="24"/>
+          <w:lang w:val="en-US" w:eastAsia="zh-CN"/>
+        </w:rPr>
+      </w:pPr>
+    </w:p>
+    <w:p>
+      <w:pPr>
+        <w:rPr>
+          <w:rFonts w:hint="default" w:ascii="Consolas" w:hAnsi="Consolas" w:eastAsia="新宋体" w:cs="Consolas"/>
+          <w:sz w:val="24"/>
+          <w:szCs w:val="24"/>
         </w:rPr>
       </w:pPr>
     </w:p>
@@ -1054,400 +474,618 @@
           <w:szCs w:val="30"/>
           <w:lang w:val="en-US" w:eastAsia="zh-CN"/>
         </w:rPr>
-        <w:t>IntegerCache [-128,127]</w:t>
-      </w:r>
-    </w:p>
-    <w:p>
-      <w:pPr>
-        <w:ind w:firstLine="960" w:firstLineChars="400"/>
-        <w:rPr>
-          <w:rFonts w:hint="default" w:ascii="Consolas" w:hAnsi="Consolas" w:eastAsia="新宋体" w:cs="Consolas"/>
-          <w:sz w:val="24"/>
-          <w:szCs w:val="24"/>
-          <w:lang w:val="en-US" w:eastAsia="zh-CN"/>
-        </w:rPr>
-      </w:pPr>
-      <w:r>
-        <w:rPr>
-          <w:rFonts w:hint="default" w:ascii="Consolas" w:hAnsi="Consolas" w:eastAsia="新宋体" w:cs="Consolas"/>
-          <w:sz w:val="24"/>
-          <w:szCs w:val="24"/>
-          <w:lang w:val="en-US" w:eastAsia="zh-CN"/>
-        </w:rPr>
-        <w:t>String className = "java.lang.Integer$IntegerCache"; //静态内部类：$</w:t>
-      </w:r>
-    </w:p>
-    <w:p>
-      <w:pPr>
-        <w:rPr>
-          <w:rFonts w:hint="default" w:ascii="Consolas" w:hAnsi="Consolas" w:eastAsia="新宋体" w:cs="Consolas"/>
-          <w:sz w:val="24"/>
-          <w:szCs w:val="24"/>
-          <w:lang w:val="en-US" w:eastAsia="zh-CN"/>
-        </w:rPr>
-      </w:pPr>
-      <w:r>
-        <w:rPr>
-          <w:rFonts w:hint="default" w:ascii="Consolas" w:hAnsi="Consolas" w:eastAsia="新宋体" w:cs="Consolas"/>
-          <w:sz w:val="24"/>
-          <w:szCs w:val="24"/>
-          <w:lang w:val="en-US" w:eastAsia="zh-CN"/>
-        </w:rPr>
-        <w:t xml:space="preserve">        try {</w:t>
-      </w:r>
-    </w:p>
-    <w:p>
-      <w:pPr>
-        <w:rPr>
-          <w:rFonts w:hint="default" w:ascii="Consolas" w:hAnsi="Consolas" w:eastAsia="新宋体" w:cs="Consolas"/>
-          <w:sz w:val="24"/>
-          <w:szCs w:val="24"/>
-          <w:lang w:val="en-US" w:eastAsia="zh-CN"/>
-        </w:rPr>
-      </w:pPr>
-      <w:r>
-        <w:rPr>
-          <w:rFonts w:hint="default" w:ascii="Consolas" w:hAnsi="Consolas" w:eastAsia="新宋体" w:cs="Consolas"/>
-          <w:sz w:val="24"/>
-          <w:szCs w:val="24"/>
-          <w:lang w:val="en-US" w:eastAsia="zh-CN"/>
-        </w:rPr>
-        <w:t xml:space="preserve">            Class&lt;?&gt; clazz = Class.forName(className);</w:t>
-      </w:r>
-    </w:p>
-    <w:p>
-      <w:pPr>
-        <w:rPr>
-          <w:rFonts w:hint="default" w:ascii="Consolas" w:hAnsi="Consolas" w:eastAsia="新宋体" w:cs="Consolas"/>
-          <w:sz w:val="24"/>
-          <w:szCs w:val="24"/>
-          <w:lang w:val="en-US" w:eastAsia="zh-CN"/>
-        </w:rPr>
-      </w:pPr>
-      <w:r>
-        <w:rPr>
-          <w:rFonts w:hint="default" w:ascii="Consolas" w:hAnsi="Consolas" w:eastAsia="新宋体" w:cs="Consolas"/>
-          <w:sz w:val="24"/>
-          <w:szCs w:val="24"/>
-          <w:lang w:val="en-US" w:eastAsia="zh-CN"/>
-        </w:rPr>
-        <w:t xml:space="preserve">            Field low = clazz.getDeclaredField("low");</w:t>
-      </w:r>
-    </w:p>
-    <w:p>
-      <w:pPr>
-        <w:rPr>
-          <w:rFonts w:hint="default" w:ascii="Consolas" w:hAnsi="Consolas" w:eastAsia="新宋体" w:cs="Consolas"/>
-          <w:sz w:val="24"/>
-          <w:szCs w:val="24"/>
-          <w:lang w:val="en-US" w:eastAsia="zh-CN"/>
-        </w:rPr>
-      </w:pPr>
-      <w:r>
-        <w:rPr>
-          <w:rFonts w:hint="default" w:ascii="Consolas" w:hAnsi="Consolas" w:eastAsia="新宋体" w:cs="Consolas"/>
-          <w:sz w:val="24"/>
-          <w:szCs w:val="24"/>
-          <w:lang w:val="en-US" w:eastAsia="zh-CN"/>
-        </w:rPr>
-        <w:t xml:space="preserve">            low.setAccessible(true);</w:t>
-      </w:r>
-    </w:p>
-    <w:p>
-      <w:pPr>
-        <w:rPr>
-          <w:rFonts w:hint="default" w:ascii="Consolas" w:hAnsi="Consolas" w:eastAsia="新宋体" w:cs="Consolas"/>
-          <w:sz w:val="24"/>
-          <w:szCs w:val="24"/>
-          <w:lang w:val="en-US" w:eastAsia="zh-CN"/>
-        </w:rPr>
-      </w:pPr>
-      <w:r>
-        <w:rPr>
-          <w:rFonts w:hint="default" w:ascii="Consolas" w:hAnsi="Consolas" w:eastAsia="新宋体" w:cs="Consolas"/>
-          <w:sz w:val="24"/>
-          <w:szCs w:val="24"/>
-          <w:lang w:val="en-US" w:eastAsia="zh-CN"/>
-        </w:rPr>
-        <w:t xml:space="preserve">            Field high = clazz.getDeclaredField("high");</w:t>
-      </w:r>
-    </w:p>
-    <w:p>
-      <w:pPr>
-        <w:rPr>
-          <w:rFonts w:hint="default" w:ascii="Consolas" w:hAnsi="Consolas" w:eastAsia="新宋体" w:cs="Consolas"/>
-          <w:sz w:val="24"/>
-          <w:szCs w:val="24"/>
-          <w:lang w:val="en-US" w:eastAsia="zh-CN"/>
-        </w:rPr>
-      </w:pPr>
-      <w:r>
-        <w:rPr>
-          <w:rFonts w:hint="default" w:ascii="Consolas" w:hAnsi="Consolas" w:eastAsia="新宋体" w:cs="Consolas"/>
-          <w:sz w:val="24"/>
-          <w:szCs w:val="24"/>
-          <w:lang w:val="en-US" w:eastAsia="zh-CN"/>
-        </w:rPr>
-        <w:t xml:space="preserve">            high.setAccessible(true);</w:t>
-      </w:r>
-    </w:p>
-    <w:p>
-      <w:pPr>
-        <w:rPr>
-          <w:rFonts w:hint="default" w:ascii="Consolas" w:hAnsi="Consolas" w:eastAsia="新宋体" w:cs="Consolas"/>
-          <w:sz w:val="24"/>
-          <w:szCs w:val="24"/>
-          <w:lang w:val="en-US" w:eastAsia="zh-CN"/>
-        </w:rPr>
-      </w:pPr>
-    </w:p>
-    <w:p>
-      <w:pPr>
-        <w:rPr>
-          <w:rFonts w:hint="default" w:ascii="Consolas" w:hAnsi="Consolas" w:eastAsia="新宋体" w:cs="Consolas"/>
-          <w:sz w:val="24"/>
-          <w:szCs w:val="24"/>
-          <w:lang w:val="en-US" w:eastAsia="zh-CN"/>
-        </w:rPr>
-      </w:pPr>
-      <w:r>
-        <w:rPr>
-          <w:rFonts w:hint="default" w:ascii="Consolas" w:hAnsi="Consolas" w:eastAsia="新宋体" w:cs="Consolas"/>
-          <w:sz w:val="24"/>
-          <w:szCs w:val="24"/>
-          <w:lang w:val="en-US" w:eastAsia="zh-CN"/>
-        </w:rPr>
-        <w:t xml:space="preserve">            System.out.println("high=" + high.get(clazz) + ",low=" + low.get(clazz));</w:t>
-      </w:r>
-    </w:p>
-    <w:p>
-      <w:pPr>
-        <w:rPr>
-          <w:rFonts w:hint="default" w:ascii="Consolas" w:hAnsi="Consolas" w:eastAsia="新宋体" w:cs="Consolas"/>
-          <w:sz w:val="24"/>
-          <w:szCs w:val="24"/>
-          <w:lang w:val="en-US" w:eastAsia="zh-CN"/>
-        </w:rPr>
-      </w:pPr>
-    </w:p>
-    <w:p>
-      <w:pPr>
-        <w:rPr>
-          <w:rFonts w:hint="default" w:ascii="Consolas" w:hAnsi="Consolas" w:eastAsia="新宋体" w:cs="Consolas"/>
-          <w:sz w:val="24"/>
-          <w:szCs w:val="24"/>
-          <w:lang w:val="en-US" w:eastAsia="zh-CN"/>
-        </w:rPr>
-      </w:pPr>
-      <w:r>
-        <w:rPr>
-          <w:rFonts w:hint="default" w:ascii="Consolas" w:hAnsi="Consolas" w:eastAsia="新宋体" w:cs="Consolas"/>
-          <w:sz w:val="24"/>
-          <w:szCs w:val="24"/>
-          <w:lang w:val="en-US" w:eastAsia="zh-CN"/>
-        </w:rPr>
-        <w:t xml:space="preserve">            Field cache = clazz.getDeclaredField("cache");</w:t>
-      </w:r>
-    </w:p>
-    <w:p>
-      <w:pPr>
-        <w:rPr>
-          <w:rFonts w:hint="default" w:ascii="Consolas" w:hAnsi="Consolas" w:eastAsia="新宋体" w:cs="Consolas"/>
-          <w:sz w:val="24"/>
-          <w:szCs w:val="24"/>
-          <w:lang w:val="en-US" w:eastAsia="zh-CN"/>
-        </w:rPr>
-      </w:pPr>
-      <w:r>
-        <w:rPr>
-          <w:rFonts w:hint="default" w:ascii="Consolas" w:hAnsi="Consolas" w:eastAsia="新宋体" w:cs="Consolas"/>
-          <w:sz w:val="24"/>
-          <w:szCs w:val="24"/>
-          <w:lang w:val="en-US" w:eastAsia="zh-CN"/>
-        </w:rPr>
-        <w:t xml:space="preserve">            cache.setAccessible(true);</w:t>
-      </w:r>
-    </w:p>
-    <w:p>
-      <w:pPr>
-        <w:rPr>
-          <w:rFonts w:hint="default" w:ascii="Consolas" w:hAnsi="Consolas" w:eastAsia="新宋体" w:cs="Consolas"/>
-          <w:sz w:val="24"/>
-          <w:szCs w:val="24"/>
-          <w:lang w:val="en-US" w:eastAsia="zh-CN"/>
-        </w:rPr>
-      </w:pPr>
-      <w:r>
-        <w:rPr>
-          <w:rFonts w:hint="default" w:ascii="Consolas" w:hAnsi="Consolas" w:eastAsia="新宋体" w:cs="Consolas"/>
-          <w:sz w:val="24"/>
-          <w:szCs w:val="24"/>
-          <w:lang w:val="en-US" w:eastAsia="zh-CN"/>
-        </w:rPr>
-        <w:t xml:space="preserve">            Integer[] ca = (Integer[])cache.get(clazz);</w:t>
-      </w:r>
-    </w:p>
-    <w:p>
-      <w:pPr>
-        <w:rPr>
-          <w:rFonts w:hint="default" w:ascii="Consolas" w:hAnsi="Consolas" w:eastAsia="新宋体" w:cs="Consolas"/>
-          <w:sz w:val="24"/>
-          <w:szCs w:val="24"/>
-          <w:lang w:val="en-US" w:eastAsia="zh-CN"/>
-        </w:rPr>
-      </w:pPr>
-      <w:r>
-        <w:rPr>
-          <w:rFonts w:hint="default" w:ascii="Consolas" w:hAnsi="Consolas" w:eastAsia="新宋体" w:cs="Consolas"/>
-          <w:sz w:val="24"/>
-          <w:szCs w:val="24"/>
-          <w:lang w:val="en-US" w:eastAsia="zh-CN"/>
-        </w:rPr>
-        <w:t xml:space="preserve">            System.out.println(Arrays.toString(ca));</w:t>
-      </w:r>
-    </w:p>
-    <w:p>
-      <w:pPr>
-        <w:rPr>
-          <w:rFonts w:hint="default" w:ascii="Consolas" w:hAnsi="Consolas" w:eastAsia="新宋体" w:cs="Consolas"/>
-          <w:sz w:val="24"/>
-          <w:szCs w:val="24"/>
-          <w:lang w:val="en-US" w:eastAsia="zh-CN"/>
-        </w:rPr>
-      </w:pPr>
-      <w:r>
-        <w:rPr>
-          <w:rFonts w:hint="default" w:ascii="Consolas" w:hAnsi="Consolas" w:eastAsia="新宋体" w:cs="Consolas"/>
-          <w:sz w:val="24"/>
-          <w:szCs w:val="24"/>
-          <w:lang w:val="en-US" w:eastAsia="zh-CN"/>
-        </w:rPr>
-        <w:t xml:space="preserve">        } catch (ClassNotFoundException e) {</w:t>
-      </w:r>
-    </w:p>
-    <w:p>
-      <w:pPr>
-        <w:rPr>
-          <w:rFonts w:hint="default" w:ascii="Consolas" w:hAnsi="Consolas" w:eastAsia="新宋体" w:cs="Consolas"/>
-          <w:sz w:val="24"/>
-          <w:szCs w:val="24"/>
-          <w:lang w:val="en-US" w:eastAsia="zh-CN"/>
-        </w:rPr>
-      </w:pPr>
-      <w:r>
-        <w:rPr>
-          <w:rFonts w:hint="default" w:ascii="Consolas" w:hAnsi="Consolas" w:eastAsia="新宋体" w:cs="Consolas"/>
-          <w:sz w:val="24"/>
-          <w:szCs w:val="24"/>
-          <w:lang w:val="en-US" w:eastAsia="zh-CN"/>
-        </w:rPr>
-        <w:t xml:space="preserve">            e.printStackTrace();</w:t>
-      </w:r>
-    </w:p>
-    <w:p>
-      <w:pPr>
-        <w:rPr>
-          <w:rFonts w:hint="default" w:ascii="Consolas" w:hAnsi="Consolas" w:eastAsia="新宋体" w:cs="Consolas"/>
-          <w:sz w:val="24"/>
-          <w:szCs w:val="24"/>
-          <w:lang w:val="en-US" w:eastAsia="zh-CN"/>
-        </w:rPr>
-      </w:pPr>
-      <w:r>
-        <w:rPr>
-          <w:rFonts w:hint="default" w:ascii="Consolas" w:hAnsi="Consolas" w:eastAsia="新宋体" w:cs="Consolas"/>
-          <w:sz w:val="24"/>
-          <w:szCs w:val="24"/>
-          <w:lang w:val="en-US" w:eastAsia="zh-CN"/>
-        </w:rPr>
-        <w:t xml:space="preserve">        } catch (NoSuchFieldException e) {</w:t>
-      </w:r>
-    </w:p>
-    <w:p>
-      <w:pPr>
-        <w:rPr>
-          <w:rFonts w:hint="default" w:ascii="Consolas" w:hAnsi="Consolas" w:eastAsia="新宋体" w:cs="Consolas"/>
-          <w:sz w:val="24"/>
-          <w:szCs w:val="24"/>
-          <w:lang w:val="en-US" w:eastAsia="zh-CN"/>
-        </w:rPr>
-      </w:pPr>
-      <w:r>
-        <w:rPr>
-          <w:rFonts w:hint="default" w:ascii="Consolas" w:hAnsi="Consolas" w:eastAsia="新宋体" w:cs="Consolas"/>
-          <w:sz w:val="24"/>
-          <w:szCs w:val="24"/>
-          <w:lang w:val="en-US" w:eastAsia="zh-CN"/>
-        </w:rPr>
-        <w:t xml:space="preserve">            e.printStackTrace();</w:t>
-      </w:r>
-    </w:p>
-    <w:p>
-      <w:pPr>
-        <w:rPr>
-          <w:rFonts w:hint="default" w:ascii="Consolas" w:hAnsi="Consolas" w:eastAsia="新宋体" w:cs="Consolas"/>
-          <w:sz w:val="24"/>
-          <w:szCs w:val="24"/>
-          <w:lang w:val="en-US" w:eastAsia="zh-CN"/>
-        </w:rPr>
-      </w:pPr>
-      <w:r>
-        <w:rPr>
-          <w:rFonts w:hint="default" w:ascii="Consolas" w:hAnsi="Consolas" w:eastAsia="新宋体" w:cs="Consolas"/>
-          <w:sz w:val="24"/>
-          <w:szCs w:val="24"/>
-          <w:lang w:val="en-US" w:eastAsia="zh-CN"/>
-        </w:rPr>
-        <w:t xml:space="preserve">        } catch (IllegalAccessException e) {</w:t>
-      </w:r>
-    </w:p>
-    <w:p>
-      <w:pPr>
-        <w:rPr>
-          <w:rFonts w:hint="default" w:ascii="Consolas" w:hAnsi="Consolas" w:eastAsia="新宋体" w:cs="Consolas"/>
-          <w:sz w:val="24"/>
-          <w:szCs w:val="24"/>
-          <w:lang w:val="en-US" w:eastAsia="zh-CN"/>
-        </w:rPr>
-      </w:pPr>
-      <w:r>
-        <w:rPr>
-          <w:rFonts w:hint="default" w:ascii="Consolas" w:hAnsi="Consolas" w:eastAsia="新宋体" w:cs="Consolas"/>
-          <w:sz w:val="24"/>
-          <w:szCs w:val="24"/>
-          <w:lang w:val="en-US" w:eastAsia="zh-CN"/>
-        </w:rPr>
-        <w:t xml:space="preserve">            e.printStackTrace();</w:t>
-      </w:r>
-    </w:p>
-    <w:p>
-      <w:pPr>
-        <w:rPr>
-          <w:rFonts w:hint="default" w:ascii="Consolas" w:hAnsi="Consolas" w:eastAsia="新宋体" w:cs="Consolas"/>
-          <w:sz w:val="24"/>
-          <w:szCs w:val="24"/>
-          <w:lang w:val="en-US" w:eastAsia="zh-CN"/>
-        </w:rPr>
-      </w:pPr>
-      <w:r>
-        <w:rPr>
-          <w:rFonts w:hint="default" w:ascii="Consolas" w:hAnsi="Consolas" w:eastAsia="新宋体" w:cs="Consolas"/>
-          <w:sz w:val="24"/>
-          <w:szCs w:val="24"/>
-          <w:lang w:val="en-US" w:eastAsia="zh-CN"/>
-        </w:rPr>
-        <w:t xml:space="preserve">        }</w:t>
-      </w:r>
-    </w:p>
-    <w:p>
-      <w:pPr>
-        <w:rPr>
-          <w:rFonts w:hint="default" w:ascii="Consolas" w:hAnsi="Consolas" w:eastAsia="新宋体" w:cs="Consolas"/>
-          <w:sz w:val="24"/>
-          <w:szCs w:val="24"/>
-          <w:lang w:val="en-US" w:eastAsia="zh-CN"/>
-        </w:rPr>
-      </w:pPr>
+        <w:t>反射</w:t>
+      </w:r>
+    </w:p>
+    <w:p>
+      <w:pPr>
+        <w:ind w:left="420" w:leftChars="0" w:firstLine="420" w:firstLineChars="0"/>
+        <w:rPr>
+          <w:rFonts w:hint="default" w:ascii="Consolas" w:hAnsi="Consolas" w:eastAsia="新宋体" w:cs="Consolas"/>
+          <w:i w:val="0"/>
+          <w:caps w:val="0"/>
+          <w:color w:val="000000"/>
+          <w:spacing w:val="0"/>
+          <w:sz w:val="24"/>
+          <w:szCs w:val="24"/>
+          <w:shd w:val="clear" w:color="auto" w:fill="FFFFFF"/>
+          <w:lang w:val="en-US" w:eastAsia="zh-CN"/>
+        </w:rPr>
+      </w:pPr>
+      <w:r>
+        <w:rPr>
+          <w:rFonts w:hint="default" w:ascii="Consolas" w:hAnsi="Consolas" w:eastAsia="新宋体" w:cs="Consolas"/>
+          <w:i w:val="0"/>
+          <w:caps w:val="0"/>
+          <w:color w:val="000000"/>
+          <w:spacing w:val="0"/>
+          <w:sz w:val="24"/>
+          <w:szCs w:val="24"/>
+          <w:shd w:val="clear" w:color="auto" w:fill="FFFFFF"/>
+          <w:lang w:val="en-US" w:eastAsia="zh-CN"/>
+        </w:rPr>
+        <w:t>//方式一：Class.forName("")</w:t>
+      </w:r>
+    </w:p>
+    <w:p>
+      <w:pPr>
+        <w:ind w:firstLine="0" w:firstLineChars="0"/>
+        <w:rPr>
+          <w:rFonts w:hint="default" w:ascii="Consolas" w:hAnsi="Consolas" w:eastAsia="新宋体" w:cs="Consolas"/>
+          <w:i w:val="0"/>
+          <w:caps w:val="0"/>
+          <w:color w:val="000000"/>
+          <w:spacing w:val="0"/>
+          <w:sz w:val="24"/>
+          <w:szCs w:val="24"/>
+          <w:shd w:val="clear" w:color="auto" w:fill="FFFFFF"/>
+          <w:lang w:val="en-US" w:eastAsia="zh-CN"/>
+        </w:rPr>
+      </w:pPr>
+      <w:r>
+        <w:rPr>
+          <w:rFonts w:hint="default" w:ascii="Consolas" w:hAnsi="Consolas" w:eastAsia="新宋体" w:cs="Consolas"/>
+          <w:i w:val="0"/>
+          <w:caps w:val="0"/>
+          <w:color w:val="000000"/>
+          <w:spacing w:val="0"/>
+          <w:sz w:val="24"/>
+          <w:szCs w:val="24"/>
+          <w:shd w:val="clear" w:color="auto" w:fill="FFFFFF"/>
+          <w:lang w:val="en-US" w:eastAsia="zh-CN"/>
+        </w:rPr>
+        <w:tab/>
+      </w:r>
+      <w:r>
+        <w:rPr>
+          <w:rFonts w:hint="default" w:ascii="Consolas" w:hAnsi="Consolas" w:eastAsia="新宋体" w:cs="Consolas"/>
+          <w:i w:val="0"/>
+          <w:caps w:val="0"/>
+          <w:color w:val="000000"/>
+          <w:spacing w:val="0"/>
+          <w:sz w:val="24"/>
+          <w:szCs w:val="24"/>
+          <w:shd w:val="clear" w:color="auto" w:fill="FFFFFF"/>
+          <w:lang w:val="en-US" w:eastAsia="zh-CN"/>
+        </w:rPr>
+        <w:tab/>
+      </w:r>
+      <w:r>
+        <w:rPr>
+          <w:rFonts w:hint="default" w:ascii="Consolas" w:hAnsi="Consolas" w:eastAsia="新宋体" w:cs="Consolas"/>
+          <w:i w:val="0"/>
+          <w:caps w:val="0"/>
+          <w:color w:val="000000"/>
+          <w:spacing w:val="0"/>
+          <w:sz w:val="24"/>
+          <w:szCs w:val="24"/>
+          <w:shd w:val="clear" w:color="auto" w:fill="FFFFFF"/>
+          <w:lang w:val="en-US" w:eastAsia="zh-CN"/>
+        </w:rPr>
+        <w:t>//获得字节码文件</w:t>
+      </w:r>
+    </w:p>
+    <w:p>
+      <w:pPr>
+        <w:ind w:firstLine="0" w:firstLineChars="0"/>
+        <w:rPr>
+          <w:rFonts w:hint="default" w:ascii="Consolas" w:hAnsi="Consolas" w:eastAsia="新宋体" w:cs="Consolas"/>
+          <w:i w:val="0"/>
+          <w:caps w:val="0"/>
+          <w:color w:val="000000"/>
+          <w:spacing w:val="0"/>
+          <w:sz w:val="24"/>
+          <w:szCs w:val="24"/>
+          <w:shd w:val="clear" w:color="auto" w:fill="FFFFFF"/>
+          <w:lang w:val="en-US" w:eastAsia="zh-CN"/>
+        </w:rPr>
+      </w:pPr>
+      <w:r>
+        <w:rPr>
+          <w:rFonts w:hint="default" w:ascii="Consolas" w:hAnsi="Consolas" w:eastAsia="新宋体" w:cs="Consolas"/>
+          <w:i w:val="0"/>
+          <w:caps w:val="0"/>
+          <w:color w:val="000000"/>
+          <w:spacing w:val="0"/>
+          <w:sz w:val="24"/>
+          <w:szCs w:val="24"/>
+          <w:shd w:val="clear" w:color="auto" w:fill="FFFFFF"/>
+          <w:lang w:val="en-US" w:eastAsia="zh-CN"/>
+        </w:rPr>
+        <w:tab/>
+      </w:r>
+      <w:r>
+        <w:rPr>
+          <w:rFonts w:hint="default" w:ascii="Consolas" w:hAnsi="Consolas" w:eastAsia="新宋体" w:cs="Consolas"/>
+          <w:i w:val="0"/>
+          <w:caps w:val="0"/>
+          <w:color w:val="000000"/>
+          <w:spacing w:val="0"/>
+          <w:sz w:val="24"/>
+          <w:szCs w:val="24"/>
+          <w:shd w:val="clear" w:color="auto" w:fill="FFFFFF"/>
+          <w:lang w:val="en-US" w:eastAsia="zh-CN"/>
+        </w:rPr>
+        <w:tab/>
+      </w:r>
+      <w:r>
+        <w:rPr>
+          <w:rFonts w:hint="default" w:ascii="Consolas" w:hAnsi="Consolas" w:eastAsia="新宋体" w:cs="Consolas"/>
+          <w:i w:val="0"/>
+          <w:caps w:val="0"/>
+          <w:color w:val="000000"/>
+          <w:spacing w:val="0"/>
+          <w:sz w:val="24"/>
+          <w:szCs w:val="24"/>
+          <w:shd w:val="clear" w:color="auto" w:fill="FFFFFF"/>
+          <w:lang w:val="en-US" w:eastAsia="zh-CN"/>
+        </w:rPr>
+        <w:t>Class c1 = Class.forName("fanshe.User");</w:t>
+      </w:r>
+    </w:p>
+    <w:p>
+      <w:pPr>
+        <w:ind w:firstLine="0" w:firstLineChars="0"/>
+        <w:rPr>
+          <w:rFonts w:hint="default" w:ascii="Consolas" w:hAnsi="Consolas" w:eastAsia="新宋体" w:cs="Consolas"/>
+          <w:i w:val="0"/>
+          <w:caps w:val="0"/>
+          <w:color w:val="000000"/>
+          <w:spacing w:val="0"/>
+          <w:sz w:val="24"/>
+          <w:szCs w:val="24"/>
+          <w:shd w:val="clear" w:color="auto" w:fill="FFFFFF"/>
+          <w:lang w:val="en-US" w:eastAsia="zh-CN"/>
+        </w:rPr>
+      </w:pPr>
+      <w:r>
+        <w:rPr>
+          <w:rFonts w:hint="default" w:ascii="Consolas" w:hAnsi="Consolas" w:eastAsia="新宋体" w:cs="Consolas"/>
+          <w:i w:val="0"/>
+          <w:caps w:val="0"/>
+          <w:color w:val="000000"/>
+          <w:spacing w:val="0"/>
+          <w:sz w:val="24"/>
+          <w:szCs w:val="24"/>
+          <w:shd w:val="clear" w:color="auto" w:fill="FFFFFF"/>
+          <w:lang w:val="en-US" w:eastAsia="zh-CN"/>
+        </w:rPr>
+        <w:tab/>
+      </w:r>
+      <w:r>
+        <w:rPr>
+          <w:rFonts w:hint="default" w:ascii="Consolas" w:hAnsi="Consolas" w:eastAsia="新宋体" w:cs="Consolas"/>
+          <w:i w:val="0"/>
+          <w:caps w:val="0"/>
+          <w:color w:val="000000"/>
+          <w:spacing w:val="0"/>
+          <w:sz w:val="24"/>
+          <w:szCs w:val="24"/>
+          <w:shd w:val="clear" w:color="auto" w:fill="FFFFFF"/>
+          <w:lang w:val="en-US" w:eastAsia="zh-CN"/>
+        </w:rPr>
+        <w:tab/>
+      </w:r>
+      <w:r>
+        <w:rPr>
+          <w:rFonts w:hint="default" w:ascii="Consolas" w:hAnsi="Consolas" w:eastAsia="新宋体" w:cs="Consolas"/>
+          <w:i w:val="0"/>
+          <w:caps w:val="0"/>
+          <w:color w:val="000000"/>
+          <w:spacing w:val="0"/>
+          <w:sz w:val="24"/>
+          <w:szCs w:val="24"/>
+          <w:shd w:val="clear" w:color="auto" w:fill="FFFFFF"/>
+          <w:lang w:val="en-US" w:eastAsia="zh-CN"/>
+        </w:rPr>
+        <w:t>//创建对象</w:t>
+      </w:r>
+    </w:p>
+    <w:p>
+      <w:pPr>
+        <w:ind w:firstLine="0" w:firstLineChars="0"/>
+        <w:rPr>
+          <w:rFonts w:hint="default" w:ascii="Consolas" w:hAnsi="Consolas" w:eastAsia="新宋体" w:cs="Consolas"/>
+          <w:i w:val="0"/>
+          <w:caps w:val="0"/>
+          <w:color w:val="000000"/>
+          <w:spacing w:val="0"/>
+          <w:sz w:val="24"/>
+          <w:szCs w:val="24"/>
+          <w:shd w:val="clear" w:color="auto" w:fill="FFFFFF"/>
+          <w:lang w:val="en-US" w:eastAsia="zh-CN"/>
+        </w:rPr>
+      </w:pPr>
+      <w:r>
+        <w:rPr>
+          <w:rFonts w:hint="default" w:ascii="Consolas" w:hAnsi="Consolas" w:eastAsia="新宋体" w:cs="Consolas"/>
+          <w:i w:val="0"/>
+          <w:caps w:val="0"/>
+          <w:color w:val="000000"/>
+          <w:spacing w:val="0"/>
+          <w:sz w:val="24"/>
+          <w:szCs w:val="24"/>
+          <w:shd w:val="clear" w:color="auto" w:fill="FFFFFF"/>
+          <w:lang w:val="en-US" w:eastAsia="zh-CN"/>
+        </w:rPr>
+        <w:tab/>
+      </w:r>
+      <w:r>
+        <w:rPr>
+          <w:rFonts w:hint="default" w:ascii="Consolas" w:hAnsi="Consolas" w:eastAsia="新宋体" w:cs="Consolas"/>
+          <w:i w:val="0"/>
+          <w:caps w:val="0"/>
+          <w:color w:val="000000"/>
+          <w:spacing w:val="0"/>
+          <w:sz w:val="24"/>
+          <w:szCs w:val="24"/>
+          <w:shd w:val="clear" w:color="auto" w:fill="FFFFFF"/>
+          <w:lang w:val="en-US" w:eastAsia="zh-CN"/>
+        </w:rPr>
+        <w:tab/>
+      </w:r>
+      <w:r>
+        <w:rPr>
+          <w:rFonts w:hint="default" w:ascii="Consolas" w:hAnsi="Consolas" w:eastAsia="新宋体" w:cs="Consolas"/>
+          <w:i w:val="0"/>
+          <w:caps w:val="0"/>
+          <w:color w:val="000000"/>
+          <w:spacing w:val="0"/>
+          <w:sz w:val="24"/>
+          <w:szCs w:val="24"/>
+          <w:shd w:val="clear" w:color="auto" w:fill="FFFFFF"/>
+          <w:lang w:val="en-US" w:eastAsia="zh-CN"/>
+        </w:rPr>
+        <w:t>c1.newInstance();</w:t>
+      </w:r>
+    </w:p>
+    <w:p>
+      <w:pPr>
+        <w:ind w:firstLine="0" w:firstLineChars="0"/>
+        <w:rPr>
+          <w:rFonts w:hint="default" w:ascii="Consolas" w:hAnsi="Consolas" w:eastAsia="新宋体" w:cs="Consolas"/>
+          <w:i w:val="0"/>
+          <w:caps w:val="0"/>
+          <w:color w:val="000000"/>
+          <w:spacing w:val="0"/>
+          <w:sz w:val="24"/>
+          <w:szCs w:val="24"/>
+          <w:shd w:val="clear" w:color="auto" w:fill="FFFFFF"/>
+          <w:lang w:val="en-US" w:eastAsia="zh-CN"/>
+        </w:rPr>
+      </w:pPr>
+      <w:r>
+        <w:rPr>
+          <w:rFonts w:hint="default" w:ascii="Consolas" w:hAnsi="Consolas" w:eastAsia="新宋体" w:cs="Consolas"/>
+          <w:i w:val="0"/>
+          <w:caps w:val="0"/>
+          <w:color w:val="000000"/>
+          <w:spacing w:val="0"/>
+          <w:sz w:val="24"/>
+          <w:szCs w:val="24"/>
+          <w:shd w:val="clear" w:color="auto" w:fill="FFFFFF"/>
+          <w:lang w:val="en-US" w:eastAsia="zh-CN"/>
+        </w:rPr>
+        <w:tab/>
+      </w:r>
+      <w:r>
+        <w:rPr>
+          <w:rFonts w:hint="default" w:ascii="Consolas" w:hAnsi="Consolas" w:eastAsia="新宋体" w:cs="Consolas"/>
+          <w:i w:val="0"/>
+          <w:caps w:val="0"/>
+          <w:color w:val="000000"/>
+          <w:spacing w:val="0"/>
+          <w:sz w:val="24"/>
+          <w:szCs w:val="24"/>
+          <w:shd w:val="clear" w:color="auto" w:fill="FFFFFF"/>
+          <w:lang w:val="en-US" w:eastAsia="zh-CN"/>
+        </w:rPr>
+        <w:tab/>
+      </w:r>
+      <w:r>
+        <w:rPr>
+          <w:rFonts w:hint="default" w:ascii="Consolas" w:hAnsi="Consolas" w:eastAsia="新宋体" w:cs="Consolas"/>
+          <w:i w:val="0"/>
+          <w:caps w:val="0"/>
+          <w:color w:val="000000"/>
+          <w:spacing w:val="0"/>
+          <w:sz w:val="24"/>
+          <w:szCs w:val="24"/>
+          <w:shd w:val="clear" w:color="auto" w:fill="FFFFFF"/>
+          <w:lang w:val="en-US" w:eastAsia="zh-CN"/>
+        </w:rPr>
+        <w:t>//方式二：类名.class</w:t>
+      </w:r>
+    </w:p>
+    <w:p>
+      <w:pPr>
+        <w:ind w:firstLine="0" w:firstLineChars="0"/>
+        <w:rPr>
+          <w:rFonts w:hint="default" w:ascii="Consolas" w:hAnsi="Consolas" w:eastAsia="新宋体" w:cs="Consolas"/>
+          <w:i w:val="0"/>
+          <w:caps w:val="0"/>
+          <w:color w:val="000000"/>
+          <w:spacing w:val="0"/>
+          <w:sz w:val="24"/>
+          <w:szCs w:val="24"/>
+          <w:shd w:val="clear" w:color="auto" w:fill="FFFFFF"/>
+          <w:lang w:val="en-US" w:eastAsia="zh-CN"/>
+        </w:rPr>
+      </w:pPr>
+      <w:r>
+        <w:rPr>
+          <w:rFonts w:hint="default" w:ascii="Consolas" w:hAnsi="Consolas" w:eastAsia="新宋体" w:cs="Consolas"/>
+          <w:i w:val="0"/>
+          <w:caps w:val="0"/>
+          <w:color w:val="000000"/>
+          <w:spacing w:val="0"/>
+          <w:sz w:val="24"/>
+          <w:szCs w:val="24"/>
+          <w:shd w:val="clear" w:color="auto" w:fill="FFFFFF"/>
+          <w:lang w:val="en-US" w:eastAsia="zh-CN"/>
+        </w:rPr>
+        <w:tab/>
+      </w:r>
+      <w:r>
+        <w:rPr>
+          <w:rFonts w:hint="default" w:ascii="Consolas" w:hAnsi="Consolas" w:eastAsia="新宋体" w:cs="Consolas"/>
+          <w:i w:val="0"/>
+          <w:caps w:val="0"/>
+          <w:color w:val="000000"/>
+          <w:spacing w:val="0"/>
+          <w:sz w:val="24"/>
+          <w:szCs w:val="24"/>
+          <w:shd w:val="clear" w:color="auto" w:fill="FFFFFF"/>
+          <w:lang w:val="en-US" w:eastAsia="zh-CN"/>
+        </w:rPr>
+        <w:tab/>
+      </w:r>
+      <w:r>
+        <w:rPr>
+          <w:rFonts w:hint="default" w:ascii="Consolas" w:hAnsi="Consolas" w:eastAsia="新宋体" w:cs="Consolas"/>
+          <w:i w:val="0"/>
+          <w:caps w:val="0"/>
+          <w:color w:val="000000"/>
+          <w:spacing w:val="0"/>
+          <w:sz w:val="24"/>
+          <w:szCs w:val="24"/>
+          <w:shd w:val="clear" w:color="auto" w:fill="FFFFFF"/>
+          <w:lang w:val="en-US" w:eastAsia="zh-CN"/>
+        </w:rPr>
+        <w:t>Class c2 = User.class;</w:t>
+      </w:r>
+    </w:p>
+    <w:p>
+      <w:pPr>
+        <w:ind w:firstLine="0" w:firstLineChars="0"/>
+        <w:rPr>
+          <w:rFonts w:hint="default" w:ascii="Consolas" w:hAnsi="Consolas" w:eastAsia="新宋体" w:cs="Consolas"/>
+          <w:i w:val="0"/>
+          <w:caps w:val="0"/>
+          <w:color w:val="000000"/>
+          <w:spacing w:val="0"/>
+          <w:sz w:val="24"/>
+          <w:szCs w:val="24"/>
+          <w:shd w:val="clear" w:color="auto" w:fill="FFFFFF"/>
+          <w:lang w:val="en-US" w:eastAsia="zh-CN"/>
+        </w:rPr>
+      </w:pPr>
+      <w:r>
+        <w:rPr>
+          <w:rFonts w:hint="default" w:ascii="Consolas" w:hAnsi="Consolas" w:eastAsia="新宋体" w:cs="Consolas"/>
+          <w:i w:val="0"/>
+          <w:caps w:val="0"/>
+          <w:color w:val="000000"/>
+          <w:spacing w:val="0"/>
+          <w:sz w:val="24"/>
+          <w:szCs w:val="24"/>
+          <w:shd w:val="clear" w:color="auto" w:fill="FFFFFF"/>
+          <w:lang w:val="en-US" w:eastAsia="zh-CN"/>
+        </w:rPr>
+        <w:tab/>
+      </w:r>
+      <w:r>
+        <w:rPr>
+          <w:rFonts w:hint="default" w:ascii="Consolas" w:hAnsi="Consolas" w:eastAsia="新宋体" w:cs="Consolas"/>
+          <w:i w:val="0"/>
+          <w:caps w:val="0"/>
+          <w:color w:val="000000"/>
+          <w:spacing w:val="0"/>
+          <w:sz w:val="24"/>
+          <w:szCs w:val="24"/>
+          <w:shd w:val="clear" w:color="auto" w:fill="FFFFFF"/>
+          <w:lang w:val="en-US" w:eastAsia="zh-CN"/>
+        </w:rPr>
+        <w:tab/>
+      </w:r>
+      <w:r>
+        <w:rPr>
+          <w:rFonts w:hint="default" w:ascii="Consolas" w:hAnsi="Consolas" w:eastAsia="新宋体" w:cs="Consolas"/>
+          <w:i w:val="0"/>
+          <w:caps w:val="0"/>
+          <w:color w:val="000000"/>
+          <w:spacing w:val="0"/>
+          <w:sz w:val="24"/>
+          <w:szCs w:val="24"/>
+          <w:shd w:val="clear" w:color="auto" w:fill="FFFFFF"/>
+          <w:lang w:val="en-US" w:eastAsia="zh-CN"/>
+        </w:rPr>
+        <w:t>c2.newInstance();</w:t>
+      </w:r>
+    </w:p>
+    <w:p>
+      <w:pPr>
+        <w:ind w:firstLine="0" w:firstLineChars="0"/>
+        <w:rPr>
+          <w:rFonts w:hint="default" w:ascii="Consolas" w:hAnsi="Consolas" w:eastAsia="新宋体" w:cs="Consolas"/>
+          <w:i w:val="0"/>
+          <w:caps w:val="0"/>
+          <w:color w:val="000000"/>
+          <w:spacing w:val="0"/>
+          <w:sz w:val="24"/>
+          <w:szCs w:val="24"/>
+          <w:shd w:val="clear" w:color="auto" w:fill="FFFFFF"/>
+          <w:lang w:val="en-US" w:eastAsia="zh-CN"/>
+        </w:rPr>
+      </w:pPr>
+      <w:r>
+        <w:rPr>
+          <w:rFonts w:hint="default" w:ascii="Consolas" w:hAnsi="Consolas" w:eastAsia="新宋体" w:cs="Consolas"/>
+          <w:i w:val="0"/>
+          <w:caps w:val="0"/>
+          <w:color w:val="000000"/>
+          <w:spacing w:val="0"/>
+          <w:sz w:val="24"/>
+          <w:szCs w:val="24"/>
+          <w:shd w:val="clear" w:color="auto" w:fill="FFFFFF"/>
+          <w:lang w:val="en-US" w:eastAsia="zh-CN"/>
+        </w:rPr>
+        <w:tab/>
+      </w:r>
+      <w:r>
+        <w:rPr>
+          <w:rFonts w:hint="default" w:ascii="Consolas" w:hAnsi="Consolas" w:eastAsia="新宋体" w:cs="Consolas"/>
+          <w:i w:val="0"/>
+          <w:caps w:val="0"/>
+          <w:color w:val="000000"/>
+          <w:spacing w:val="0"/>
+          <w:sz w:val="24"/>
+          <w:szCs w:val="24"/>
+          <w:shd w:val="clear" w:color="auto" w:fill="FFFFFF"/>
+          <w:lang w:val="en-US" w:eastAsia="zh-CN"/>
+        </w:rPr>
+        <w:tab/>
+      </w:r>
+      <w:r>
+        <w:rPr>
+          <w:rFonts w:hint="default" w:ascii="Consolas" w:hAnsi="Consolas" w:eastAsia="新宋体" w:cs="Consolas"/>
+          <w:i w:val="0"/>
+          <w:caps w:val="0"/>
+          <w:color w:val="000000"/>
+          <w:spacing w:val="0"/>
+          <w:sz w:val="24"/>
+          <w:szCs w:val="24"/>
+          <w:shd w:val="clear" w:color="auto" w:fill="FFFFFF"/>
+          <w:lang w:val="en-US" w:eastAsia="zh-CN"/>
+        </w:rPr>
+        <w:t>//方式三</w:t>
+      </w:r>
+    </w:p>
+    <w:p>
+      <w:pPr>
+        <w:ind w:firstLine="0" w:firstLineChars="0"/>
+        <w:rPr>
+          <w:rFonts w:hint="default" w:ascii="Consolas" w:hAnsi="Consolas" w:eastAsia="新宋体" w:cs="Consolas"/>
+          <w:i w:val="0"/>
+          <w:caps w:val="0"/>
+          <w:color w:val="000000"/>
+          <w:spacing w:val="0"/>
+          <w:sz w:val="24"/>
+          <w:szCs w:val="24"/>
+          <w:shd w:val="clear" w:color="auto" w:fill="FFFFFF"/>
+          <w:lang w:val="en-US" w:eastAsia="zh-CN"/>
+        </w:rPr>
+      </w:pPr>
+      <w:r>
+        <w:rPr>
+          <w:rFonts w:hint="default" w:ascii="Consolas" w:hAnsi="Consolas" w:eastAsia="新宋体" w:cs="Consolas"/>
+          <w:i w:val="0"/>
+          <w:caps w:val="0"/>
+          <w:color w:val="000000"/>
+          <w:spacing w:val="0"/>
+          <w:sz w:val="24"/>
+          <w:szCs w:val="24"/>
+          <w:shd w:val="clear" w:color="auto" w:fill="FFFFFF"/>
+          <w:lang w:val="en-US" w:eastAsia="zh-CN"/>
+        </w:rPr>
+        <w:tab/>
+      </w:r>
+      <w:r>
+        <w:rPr>
+          <w:rFonts w:hint="default" w:ascii="Consolas" w:hAnsi="Consolas" w:eastAsia="新宋体" w:cs="Consolas"/>
+          <w:i w:val="0"/>
+          <w:caps w:val="0"/>
+          <w:color w:val="000000"/>
+          <w:spacing w:val="0"/>
+          <w:sz w:val="24"/>
+          <w:szCs w:val="24"/>
+          <w:shd w:val="clear" w:color="auto" w:fill="FFFFFF"/>
+          <w:lang w:val="en-US" w:eastAsia="zh-CN"/>
+        </w:rPr>
+        <w:tab/>
+      </w:r>
+      <w:r>
+        <w:rPr>
+          <w:rFonts w:hint="default" w:ascii="Consolas" w:hAnsi="Consolas" w:eastAsia="新宋体" w:cs="Consolas"/>
+          <w:i w:val="0"/>
+          <w:caps w:val="0"/>
+          <w:color w:val="000000"/>
+          <w:spacing w:val="0"/>
+          <w:sz w:val="24"/>
+          <w:szCs w:val="24"/>
+          <w:shd w:val="clear" w:color="auto" w:fill="FFFFFF"/>
+          <w:lang w:val="en-US" w:eastAsia="zh-CN"/>
+        </w:rPr>
+        <w:t>Class c3 = new User().getClass();</w:t>
+      </w:r>
+    </w:p>
+    <w:p>
+      <w:pPr>
+        <w:ind w:firstLine="0" w:firstLineChars="0"/>
+        <w:rPr>
+          <w:rFonts w:hint="default" w:ascii="Consolas" w:hAnsi="Consolas" w:eastAsia="新宋体" w:cs="Consolas"/>
+          <w:i w:val="0"/>
+          <w:caps w:val="0"/>
+          <w:color w:val="000000"/>
+          <w:spacing w:val="0"/>
+          <w:sz w:val="24"/>
+          <w:szCs w:val="24"/>
+          <w:shd w:val="clear" w:color="auto" w:fill="FFFFFF"/>
+          <w:lang w:val="en-US" w:eastAsia="zh-CN"/>
+        </w:rPr>
+      </w:pPr>
+      <w:r>
+        <w:rPr>
+          <w:rFonts w:hint="default" w:ascii="Consolas" w:hAnsi="Consolas" w:eastAsia="新宋体" w:cs="Consolas"/>
+          <w:i w:val="0"/>
+          <w:caps w:val="0"/>
+          <w:color w:val="000000"/>
+          <w:spacing w:val="0"/>
+          <w:sz w:val="24"/>
+          <w:szCs w:val="24"/>
+          <w:shd w:val="clear" w:color="auto" w:fill="FFFFFF"/>
+          <w:lang w:val="en-US" w:eastAsia="zh-CN"/>
+        </w:rPr>
+        <w:tab/>
+      </w:r>
+      <w:r>
+        <w:rPr>
+          <w:rFonts w:hint="default" w:ascii="Consolas" w:hAnsi="Consolas" w:eastAsia="新宋体" w:cs="Consolas"/>
+          <w:i w:val="0"/>
+          <w:caps w:val="0"/>
+          <w:color w:val="000000"/>
+          <w:spacing w:val="0"/>
+          <w:sz w:val="24"/>
+          <w:szCs w:val="24"/>
+          <w:shd w:val="clear" w:color="auto" w:fill="FFFFFF"/>
+          <w:lang w:val="en-US" w:eastAsia="zh-CN"/>
+        </w:rPr>
+        <w:tab/>
+      </w:r>
+      <w:r>
+        <w:rPr>
+          <w:rFonts w:hint="default" w:ascii="Consolas" w:hAnsi="Consolas" w:eastAsia="新宋体" w:cs="Consolas"/>
+          <w:i w:val="0"/>
+          <w:caps w:val="0"/>
+          <w:color w:val="000000"/>
+          <w:spacing w:val="0"/>
+          <w:sz w:val="24"/>
+          <w:szCs w:val="24"/>
+          <w:shd w:val="clear" w:color="auto" w:fill="FFFFFF"/>
+          <w:lang w:val="en-US" w:eastAsia="zh-CN"/>
+        </w:rPr>
+        <w:t>c3.newInstance();</w:t>
+      </w:r>
     </w:p>
     <w:p>
       <w:pPr>
@@ -1481,159 +1119,389 @@
           <w:szCs w:val="30"/>
           <w:lang w:val="en-US" w:eastAsia="zh-CN"/>
         </w:rPr>
-        <w:t>String和StringBuilder、StringBuffer的区别</w:t>
-      </w:r>
-    </w:p>
-    <w:p>
-      <w:pPr>
-        <w:rPr>
-          <w:rFonts w:hint="default" w:ascii="Consolas" w:hAnsi="Consolas" w:eastAsia="新宋体" w:cs="Consolas"/>
-          <w:sz w:val="24"/>
-          <w:szCs w:val="24"/>
-          <w:lang w:val="en-US" w:eastAsia="zh-CN"/>
-        </w:rPr>
-      </w:pPr>
-      <w:r>
-        <w:rPr>
-          <w:rFonts w:hint="default" w:ascii="Consolas" w:hAnsi="Consolas" w:eastAsia="新宋体" w:cs="Consolas"/>
-          <w:sz w:val="24"/>
-          <w:szCs w:val="24"/>
-          <w:lang w:val="en-US" w:eastAsia="zh-CN"/>
-        </w:rPr>
-        <w:t>String:字符串数值不可变；</w:t>
-      </w:r>
-    </w:p>
-    <w:p>
-      <w:pPr>
-        <w:rPr>
-          <w:rFonts w:hint="default" w:ascii="Consolas" w:hAnsi="Consolas" w:eastAsia="新宋体" w:cs="Consolas"/>
-          <w:sz w:val="24"/>
-          <w:szCs w:val="24"/>
-          <w:lang w:val="en-US" w:eastAsia="zh-CN"/>
-        </w:rPr>
-      </w:pPr>
-      <w:r>
-        <w:rPr>
-          <w:rFonts w:hint="default" w:ascii="Consolas" w:hAnsi="Consolas" w:eastAsia="新宋体" w:cs="Consolas"/>
-          <w:sz w:val="24"/>
-          <w:szCs w:val="24"/>
-          <w:lang w:val="en-US" w:eastAsia="zh-CN"/>
-        </w:rPr>
-        <w:t>StringBuffer：字符串可修改，可以动态构造字符数据。StringBuffer类是可以通过Append()来修改值。线程安全。</w:t>
-      </w:r>
-    </w:p>
-    <w:p>
-      <w:pPr>
-        <w:rPr>
-          <w:rFonts w:hint="default" w:ascii="Consolas" w:hAnsi="Consolas" w:eastAsia="新宋体" w:cs="Consolas"/>
-          <w:sz w:val="24"/>
-          <w:szCs w:val="24"/>
-          <w:lang w:val="en-US" w:eastAsia="zh-CN"/>
-        </w:rPr>
-      </w:pPr>
-      <w:r>
-        <w:rPr>
-          <w:rFonts w:hint="default" w:ascii="Consolas" w:hAnsi="Consolas" w:eastAsia="新宋体" w:cs="Consolas"/>
-          <w:sz w:val="24"/>
-          <w:szCs w:val="24"/>
-          <w:lang w:val="en-US" w:eastAsia="zh-CN"/>
-        </w:rPr>
-        <w:t>StringBuilder：线程不安全。</w:t>
-      </w:r>
-    </w:p>
-    <w:p>
-      <w:pPr>
-        <w:rPr>
-          <w:rFonts w:hint="default" w:ascii="Consolas" w:hAnsi="Consolas" w:eastAsia="新宋体" w:cs="Consolas"/>
-          <w:sz w:val="24"/>
-          <w:szCs w:val="24"/>
-          <w:lang w:val="en-US" w:eastAsia="zh-CN"/>
-        </w:rPr>
-      </w:pPr>
-      <w:r>
-        <w:rPr>
-          <w:rFonts w:hint="default" w:ascii="Consolas" w:hAnsi="Consolas" w:eastAsia="新宋体" w:cs="Consolas"/>
-          <w:sz w:val="24"/>
-          <w:szCs w:val="24"/>
-          <w:lang w:val="en-US" w:eastAsia="zh-CN"/>
-        </w:rPr>
-        <w:t>三者在执行速度方面的比较：StringBuilder &gt;  StringBuffer  &gt;  String</w:t>
-      </w:r>
-    </w:p>
-    <w:p>
-      <w:pPr>
-        <w:rPr>
-          <w:rFonts w:hint="default" w:ascii="Consolas" w:hAnsi="Consolas" w:eastAsia="新宋体" w:cs="Consolas"/>
-          <w:sz w:val="24"/>
-          <w:szCs w:val="24"/>
-          <w:lang w:val="en-US" w:eastAsia="zh-CN"/>
-        </w:rPr>
-      </w:pPr>
-      <w:r>
-        <w:rPr>
-          <w:rFonts w:hint="default" w:ascii="Consolas" w:hAnsi="Consolas" w:eastAsia="新宋体" w:cs="Consolas"/>
-          <w:sz w:val="24"/>
-          <w:szCs w:val="24"/>
-          <w:lang w:val="en-US" w:eastAsia="zh-CN"/>
-        </w:rPr>
-        <w:t>对于三者使用的总结：</w:t>
-      </w:r>
-    </w:p>
-    <w:p>
-      <w:pPr>
-        <w:rPr>
-          <w:rFonts w:hint="default" w:ascii="Consolas" w:hAnsi="Consolas" w:eastAsia="新宋体" w:cs="Consolas"/>
-          <w:sz w:val="24"/>
-          <w:szCs w:val="24"/>
-          <w:lang w:val="en-US" w:eastAsia="zh-CN"/>
-        </w:rPr>
-      </w:pPr>
-      <w:r>
-        <w:rPr>
-          <w:rFonts w:hint="default" w:ascii="Consolas" w:hAnsi="Consolas" w:eastAsia="新宋体" w:cs="Consolas"/>
-          <w:sz w:val="24"/>
-          <w:szCs w:val="24"/>
-          <w:lang w:val="en-US" w:eastAsia="zh-CN"/>
-        </w:rPr>
-        <w:t>1.如果要操作少量的数据用 = String　　</w:t>
-      </w:r>
-    </w:p>
-    <w:p>
-      <w:pPr>
-        <w:rPr>
-          <w:rFonts w:hint="default" w:ascii="Consolas" w:hAnsi="Consolas" w:eastAsia="新宋体" w:cs="Consolas"/>
-          <w:sz w:val="24"/>
-          <w:szCs w:val="24"/>
-          <w:lang w:val="en-US" w:eastAsia="zh-CN"/>
-        </w:rPr>
-      </w:pPr>
-      <w:r>
-        <w:rPr>
-          <w:rFonts w:hint="default" w:ascii="Consolas" w:hAnsi="Consolas" w:eastAsia="新宋体" w:cs="Consolas"/>
-          <w:sz w:val="24"/>
-          <w:szCs w:val="24"/>
-          <w:lang w:val="en-US" w:eastAsia="zh-CN"/>
-        </w:rPr>
-        <w:t>2.单线程操作字符串缓冲区下操作大量数据 = StringBuilder</w:t>
-      </w:r>
-    </w:p>
-    <w:p>
-      <w:pPr>
-        <w:rPr>
-          <w:rFonts w:hint="default" w:ascii="Consolas" w:hAnsi="Consolas" w:eastAsia="新宋体" w:cs="Consolas"/>
-          <w:sz w:val="24"/>
-          <w:szCs w:val="24"/>
-          <w:lang w:val="en-US" w:eastAsia="zh-CN"/>
-        </w:rPr>
-      </w:pPr>
-      <w:r>
-        <w:rPr>
-          <w:rFonts w:hint="default" w:ascii="Consolas" w:hAnsi="Consolas" w:eastAsia="新宋体" w:cs="Consolas"/>
-          <w:sz w:val="24"/>
-          <w:szCs w:val="24"/>
-          <w:lang w:val="en-US" w:eastAsia="zh-CN"/>
-        </w:rPr>
-        <w:t>3.多线程操作字符串缓冲区下操作大量数据 = StringBuffer</w:t>
+        <w:t>IntegerCache [-128,127]</w:t>
+      </w:r>
+    </w:p>
+    <w:p>
+      <w:pPr>
+        <w:ind w:firstLine="960" w:firstLineChars="400"/>
+        <w:rPr>
+          <w:rFonts w:hint="default" w:ascii="Consolas" w:hAnsi="Consolas" w:eastAsia="新宋体" w:cs="Consolas"/>
+          <w:sz w:val="24"/>
+          <w:szCs w:val="24"/>
+          <w:lang w:val="en-US" w:eastAsia="zh-CN"/>
+        </w:rPr>
+      </w:pPr>
+      <w:r>
+        <w:rPr>
+          <w:rFonts w:hint="default" w:ascii="Consolas" w:hAnsi="Consolas" w:eastAsia="新宋体" w:cs="Consolas"/>
+          <w:sz w:val="24"/>
+          <w:szCs w:val="24"/>
+          <w:lang w:val="en-US" w:eastAsia="zh-CN"/>
+        </w:rPr>
+        <w:t>String className = "java.lang.Integer$IntegerCache"; //静态内部类：$</w:t>
+      </w:r>
+    </w:p>
+    <w:p>
+      <w:pPr>
+        <w:rPr>
+          <w:rFonts w:hint="default" w:ascii="Consolas" w:hAnsi="Consolas" w:eastAsia="新宋体" w:cs="Consolas"/>
+          <w:sz w:val="24"/>
+          <w:szCs w:val="24"/>
+          <w:lang w:val="en-US" w:eastAsia="zh-CN"/>
+        </w:rPr>
+      </w:pPr>
+      <w:r>
+        <w:rPr>
+          <w:rFonts w:hint="default" w:ascii="Consolas" w:hAnsi="Consolas" w:eastAsia="新宋体" w:cs="Consolas"/>
+          <w:sz w:val="24"/>
+          <w:szCs w:val="24"/>
+          <w:lang w:val="en-US" w:eastAsia="zh-CN"/>
+        </w:rPr>
+        <w:t xml:space="preserve">        try {</w:t>
+      </w:r>
+    </w:p>
+    <w:p>
+      <w:pPr>
+        <w:rPr>
+          <w:rFonts w:hint="default" w:ascii="Consolas" w:hAnsi="Consolas" w:eastAsia="新宋体" w:cs="Consolas"/>
+          <w:sz w:val="24"/>
+          <w:szCs w:val="24"/>
+          <w:lang w:val="en-US" w:eastAsia="zh-CN"/>
+        </w:rPr>
+      </w:pPr>
+      <w:r>
+        <w:rPr>
+          <w:rFonts w:hint="default" w:ascii="Consolas" w:hAnsi="Consolas" w:eastAsia="新宋体" w:cs="Consolas"/>
+          <w:sz w:val="24"/>
+          <w:szCs w:val="24"/>
+          <w:lang w:val="en-US" w:eastAsia="zh-CN"/>
+        </w:rPr>
+        <w:t xml:space="preserve">            Class&lt;?&gt; clazz = Class.forName(className);</w:t>
+      </w:r>
+    </w:p>
+    <w:p>
+      <w:pPr>
+        <w:rPr>
+          <w:rFonts w:hint="default" w:ascii="Consolas" w:hAnsi="Consolas" w:eastAsia="新宋体" w:cs="Consolas"/>
+          <w:sz w:val="24"/>
+          <w:szCs w:val="24"/>
+          <w:lang w:val="en-US" w:eastAsia="zh-CN"/>
+        </w:rPr>
+      </w:pPr>
+      <w:r>
+        <w:rPr>
+          <w:rFonts w:hint="default" w:ascii="Consolas" w:hAnsi="Consolas" w:eastAsia="新宋体" w:cs="Consolas"/>
+          <w:sz w:val="24"/>
+          <w:szCs w:val="24"/>
+          <w:lang w:val="en-US" w:eastAsia="zh-CN"/>
+        </w:rPr>
+        <w:t xml:space="preserve">            Field low = clazz.getDeclaredField("low");</w:t>
+      </w:r>
+    </w:p>
+    <w:p>
+      <w:pPr>
+        <w:rPr>
+          <w:rFonts w:hint="default" w:ascii="Consolas" w:hAnsi="Consolas" w:eastAsia="新宋体" w:cs="Consolas"/>
+          <w:sz w:val="24"/>
+          <w:szCs w:val="24"/>
+          <w:lang w:val="en-US" w:eastAsia="zh-CN"/>
+        </w:rPr>
+      </w:pPr>
+      <w:r>
+        <w:rPr>
+          <w:rFonts w:hint="default" w:ascii="Consolas" w:hAnsi="Consolas" w:eastAsia="新宋体" w:cs="Consolas"/>
+          <w:sz w:val="24"/>
+          <w:szCs w:val="24"/>
+          <w:lang w:val="en-US" w:eastAsia="zh-CN"/>
+        </w:rPr>
+        <w:t xml:space="preserve">            low.setAccessible(true);</w:t>
+      </w:r>
+    </w:p>
+    <w:p>
+      <w:pPr>
+        <w:rPr>
+          <w:rFonts w:hint="default" w:ascii="Consolas" w:hAnsi="Consolas" w:eastAsia="新宋体" w:cs="Consolas"/>
+          <w:sz w:val="24"/>
+          <w:szCs w:val="24"/>
+          <w:lang w:val="en-US" w:eastAsia="zh-CN"/>
+        </w:rPr>
+      </w:pPr>
+      <w:r>
+        <w:rPr>
+          <w:rFonts w:hint="default" w:ascii="Consolas" w:hAnsi="Consolas" w:eastAsia="新宋体" w:cs="Consolas"/>
+          <w:sz w:val="24"/>
+          <w:szCs w:val="24"/>
+          <w:lang w:val="en-US" w:eastAsia="zh-CN"/>
+        </w:rPr>
+        <w:t xml:space="preserve">            Field high = clazz.getDeclaredField("high");</w:t>
+      </w:r>
+    </w:p>
+    <w:p>
+      <w:pPr>
+        <w:rPr>
+          <w:rFonts w:hint="default" w:ascii="Consolas" w:hAnsi="Consolas" w:eastAsia="新宋体" w:cs="Consolas"/>
+          <w:sz w:val="24"/>
+          <w:szCs w:val="24"/>
+          <w:lang w:val="en-US" w:eastAsia="zh-CN"/>
+        </w:rPr>
+      </w:pPr>
+      <w:r>
+        <w:rPr>
+          <w:rFonts w:hint="default" w:ascii="Consolas" w:hAnsi="Consolas" w:eastAsia="新宋体" w:cs="Consolas"/>
+          <w:sz w:val="24"/>
+          <w:szCs w:val="24"/>
+          <w:lang w:val="en-US" w:eastAsia="zh-CN"/>
+        </w:rPr>
+        <w:t xml:space="preserve">            high.setAccessible(true);</w:t>
+      </w:r>
+    </w:p>
+    <w:p>
+      <w:pPr>
+        <w:rPr>
+          <w:rFonts w:hint="default" w:ascii="Consolas" w:hAnsi="Consolas" w:eastAsia="新宋体" w:cs="Consolas"/>
+          <w:sz w:val="24"/>
+          <w:szCs w:val="24"/>
+          <w:lang w:val="en-US" w:eastAsia="zh-CN"/>
+        </w:rPr>
+      </w:pPr>
+    </w:p>
+    <w:p>
+      <w:pPr>
+        <w:rPr>
+          <w:rFonts w:hint="default" w:ascii="Consolas" w:hAnsi="Consolas" w:eastAsia="新宋体" w:cs="Consolas"/>
+          <w:sz w:val="24"/>
+          <w:szCs w:val="24"/>
+          <w:lang w:val="en-US" w:eastAsia="zh-CN"/>
+        </w:rPr>
+      </w:pPr>
+      <w:r>
+        <w:rPr>
+          <w:rFonts w:hint="default" w:ascii="Consolas" w:hAnsi="Consolas" w:eastAsia="新宋体" w:cs="Consolas"/>
+          <w:sz w:val="24"/>
+          <w:szCs w:val="24"/>
+          <w:lang w:val="en-US" w:eastAsia="zh-CN"/>
+        </w:rPr>
+        <w:t xml:space="preserve">            System.out.println("high=" + high.get(clazz) + ",low=" + low.get(clazz));</w:t>
+      </w:r>
+    </w:p>
+    <w:p>
+      <w:pPr>
+        <w:rPr>
+          <w:rFonts w:hint="default" w:ascii="Consolas" w:hAnsi="Consolas" w:eastAsia="新宋体" w:cs="Consolas"/>
+          <w:sz w:val="24"/>
+          <w:szCs w:val="24"/>
+          <w:lang w:val="en-US" w:eastAsia="zh-CN"/>
+        </w:rPr>
+      </w:pPr>
+    </w:p>
+    <w:p>
+      <w:pPr>
+        <w:rPr>
+          <w:rFonts w:hint="default" w:ascii="Consolas" w:hAnsi="Consolas" w:eastAsia="新宋体" w:cs="Consolas"/>
+          <w:sz w:val="24"/>
+          <w:szCs w:val="24"/>
+          <w:lang w:val="en-US" w:eastAsia="zh-CN"/>
+        </w:rPr>
+      </w:pPr>
+      <w:r>
+        <w:rPr>
+          <w:rFonts w:hint="default" w:ascii="Consolas" w:hAnsi="Consolas" w:eastAsia="新宋体" w:cs="Consolas"/>
+          <w:sz w:val="24"/>
+          <w:szCs w:val="24"/>
+          <w:lang w:val="en-US" w:eastAsia="zh-CN"/>
+        </w:rPr>
+        <w:t xml:space="preserve">            Field cache = clazz.getDeclaredField("cache");</w:t>
+      </w:r>
+    </w:p>
+    <w:p>
+      <w:pPr>
+        <w:rPr>
+          <w:rFonts w:hint="default" w:ascii="Consolas" w:hAnsi="Consolas" w:eastAsia="新宋体" w:cs="Consolas"/>
+          <w:sz w:val="24"/>
+          <w:szCs w:val="24"/>
+          <w:lang w:val="en-US" w:eastAsia="zh-CN"/>
+        </w:rPr>
+      </w:pPr>
+      <w:r>
+        <w:rPr>
+          <w:rFonts w:hint="default" w:ascii="Consolas" w:hAnsi="Consolas" w:eastAsia="新宋体" w:cs="Consolas"/>
+          <w:sz w:val="24"/>
+          <w:szCs w:val="24"/>
+          <w:lang w:val="en-US" w:eastAsia="zh-CN"/>
+        </w:rPr>
+        <w:t xml:space="preserve">            cache.setAccessible(true);</w:t>
+      </w:r>
+    </w:p>
+    <w:p>
+      <w:pPr>
+        <w:rPr>
+          <w:rFonts w:hint="default" w:ascii="Consolas" w:hAnsi="Consolas" w:eastAsia="新宋体" w:cs="Consolas"/>
+          <w:sz w:val="24"/>
+          <w:szCs w:val="24"/>
+          <w:lang w:val="en-US" w:eastAsia="zh-CN"/>
+        </w:rPr>
+      </w:pPr>
+      <w:r>
+        <w:rPr>
+          <w:rFonts w:hint="default" w:ascii="Consolas" w:hAnsi="Consolas" w:eastAsia="新宋体" w:cs="Consolas"/>
+          <w:sz w:val="24"/>
+          <w:szCs w:val="24"/>
+          <w:lang w:val="en-US" w:eastAsia="zh-CN"/>
+        </w:rPr>
+        <w:t xml:space="preserve">            Integer[] ca = (Integer[])cache.get(clazz);</w:t>
+      </w:r>
+    </w:p>
+    <w:p>
+      <w:pPr>
+        <w:rPr>
+          <w:rFonts w:hint="default" w:ascii="Consolas" w:hAnsi="Consolas" w:eastAsia="新宋体" w:cs="Consolas"/>
+          <w:sz w:val="24"/>
+          <w:szCs w:val="24"/>
+          <w:lang w:val="en-US" w:eastAsia="zh-CN"/>
+        </w:rPr>
+      </w:pPr>
+      <w:r>
+        <w:rPr>
+          <w:rFonts w:hint="default" w:ascii="Consolas" w:hAnsi="Consolas" w:eastAsia="新宋体" w:cs="Consolas"/>
+          <w:sz w:val="24"/>
+          <w:szCs w:val="24"/>
+          <w:lang w:val="en-US" w:eastAsia="zh-CN"/>
+        </w:rPr>
+        <w:t xml:space="preserve">            System.out.println(Arrays.toString(ca));</w:t>
+      </w:r>
+    </w:p>
+    <w:p>
+      <w:pPr>
+        <w:rPr>
+          <w:rFonts w:hint="default" w:ascii="Consolas" w:hAnsi="Consolas" w:eastAsia="新宋体" w:cs="Consolas"/>
+          <w:sz w:val="24"/>
+          <w:szCs w:val="24"/>
+          <w:lang w:val="en-US" w:eastAsia="zh-CN"/>
+        </w:rPr>
+      </w:pPr>
+      <w:r>
+        <w:rPr>
+          <w:rFonts w:hint="default" w:ascii="Consolas" w:hAnsi="Consolas" w:eastAsia="新宋体" w:cs="Consolas"/>
+          <w:sz w:val="24"/>
+          <w:szCs w:val="24"/>
+          <w:lang w:val="en-US" w:eastAsia="zh-CN"/>
+        </w:rPr>
+        <w:t xml:space="preserve">        } catch (ClassNotFoundException e) {</w:t>
+      </w:r>
+    </w:p>
+    <w:p>
+      <w:pPr>
+        <w:rPr>
+          <w:rFonts w:hint="default" w:ascii="Consolas" w:hAnsi="Consolas" w:eastAsia="新宋体" w:cs="Consolas"/>
+          <w:sz w:val="24"/>
+          <w:szCs w:val="24"/>
+          <w:lang w:val="en-US" w:eastAsia="zh-CN"/>
+        </w:rPr>
+      </w:pPr>
+      <w:r>
+        <w:rPr>
+          <w:rFonts w:hint="default" w:ascii="Consolas" w:hAnsi="Consolas" w:eastAsia="新宋体" w:cs="Consolas"/>
+          <w:sz w:val="24"/>
+          <w:szCs w:val="24"/>
+          <w:lang w:val="en-US" w:eastAsia="zh-CN"/>
+        </w:rPr>
+        <w:t xml:space="preserve">            e.printStackTrace();</w:t>
+      </w:r>
+    </w:p>
+    <w:p>
+      <w:pPr>
+        <w:rPr>
+          <w:rFonts w:hint="default" w:ascii="Consolas" w:hAnsi="Consolas" w:eastAsia="新宋体" w:cs="Consolas"/>
+          <w:sz w:val="24"/>
+          <w:szCs w:val="24"/>
+          <w:lang w:val="en-US" w:eastAsia="zh-CN"/>
+        </w:rPr>
+      </w:pPr>
+      <w:r>
+        <w:rPr>
+          <w:rFonts w:hint="default" w:ascii="Consolas" w:hAnsi="Consolas" w:eastAsia="新宋体" w:cs="Consolas"/>
+          <w:sz w:val="24"/>
+          <w:szCs w:val="24"/>
+          <w:lang w:val="en-US" w:eastAsia="zh-CN"/>
+        </w:rPr>
+        <w:t xml:space="preserve">        } catch (NoSuchFieldException e) {</w:t>
+      </w:r>
+    </w:p>
+    <w:p>
+      <w:pPr>
+        <w:rPr>
+          <w:rFonts w:hint="default" w:ascii="Consolas" w:hAnsi="Consolas" w:eastAsia="新宋体" w:cs="Consolas"/>
+          <w:sz w:val="24"/>
+          <w:szCs w:val="24"/>
+          <w:lang w:val="en-US" w:eastAsia="zh-CN"/>
+        </w:rPr>
+      </w:pPr>
+      <w:r>
+        <w:rPr>
+          <w:rFonts w:hint="default" w:ascii="Consolas" w:hAnsi="Consolas" w:eastAsia="新宋体" w:cs="Consolas"/>
+          <w:sz w:val="24"/>
+          <w:szCs w:val="24"/>
+          <w:lang w:val="en-US" w:eastAsia="zh-CN"/>
+        </w:rPr>
+        <w:t xml:space="preserve">            e.printStackTrace();</w:t>
+      </w:r>
+    </w:p>
+    <w:p>
+      <w:pPr>
+        <w:rPr>
+          <w:rFonts w:hint="default" w:ascii="Consolas" w:hAnsi="Consolas" w:eastAsia="新宋体" w:cs="Consolas"/>
+          <w:sz w:val="24"/>
+          <w:szCs w:val="24"/>
+          <w:lang w:val="en-US" w:eastAsia="zh-CN"/>
+        </w:rPr>
+      </w:pPr>
+      <w:r>
+        <w:rPr>
+          <w:rFonts w:hint="default" w:ascii="Consolas" w:hAnsi="Consolas" w:eastAsia="新宋体" w:cs="Consolas"/>
+          <w:sz w:val="24"/>
+          <w:szCs w:val="24"/>
+          <w:lang w:val="en-US" w:eastAsia="zh-CN"/>
+        </w:rPr>
+        <w:t xml:space="preserve">        } catch (IllegalAccessException e) {</w:t>
+      </w:r>
+    </w:p>
+    <w:p>
+      <w:pPr>
+        <w:rPr>
+          <w:rFonts w:hint="default" w:ascii="Consolas" w:hAnsi="Consolas" w:eastAsia="新宋体" w:cs="Consolas"/>
+          <w:sz w:val="24"/>
+          <w:szCs w:val="24"/>
+          <w:lang w:val="en-US" w:eastAsia="zh-CN"/>
+        </w:rPr>
+      </w:pPr>
+      <w:r>
+        <w:rPr>
+          <w:rFonts w:hint="default" w:ascii="Consolas" w:hAnsi="Consolas" w:eastAsia="新宋体" w:cs="Consolas"/>
+          <w:sz w:val="24"/>
+          <w:szCs w:val="24"/>
+          <w:lang w:val="en-US" w:eastAsia="zh-CN"/>
+        </w:rPr>
+        <w:t xml:space="preserve">            e.printStackTrace();</w:t>
+      </w:r>
+    </w:p>
+    <w:p>
+      <w:pPr>
+        <w:rPr>
+          <w:rFonts w:hint="default" w:ascii="Consolas" w:hAnsi="Consolas" w:eastAsia="新宋体" w:cs="Consolas"/>
+          <w:sz w:val="24"/>
+          <w:szCs w:val="24"/>
+          <w:lang w:val="en-US" w:eastAsia="zh-CN"/>
+        </w:rPr>
+      </w:pPr>
+      <w:r>
+        <w:rPr>
+          <w:rFonts w:hint="default" w:ascii="Consolas" w:hAnsi="Consolas" w:eastAsia="新宋体" w:cs="Consolas"/>
+          <w:sz w:val="24"/>
+          <w:szCs w:val="24"/>
+          <w:lang w:val="en-US" w:eastAsia="zh-CN"/>
+        </w:rPr>
+        <w:t xml:space="preserve">        }</w:t>
       </w:r>
     </w:p>
     <w:p>
@@ -1678,83 +1546,527 @@
           <w:szCs w:val="30"/>
           <w:lang w:val="en-US" w:eastAsia="zh-CN"/>
         </w:rPr>
-        <w:t>三个与取整有关的方法</w:t>
-      </w:r>
-    </w:p>
-    <w:p>
-      <w:pPr>
-        <w:rPr>
-          <w:rFonts w:hint="default" w:ascii="Consolas" w:hAnsi="Consolas" w:eastAsia="新宋体" w:cs="Consolas"/>
-          <w:sz w:val="24"/>
-          <w:szCs w:val="24"/>
-          <w:lang w:val="en-US" w:eastAsia="zh-CN"/>
-        </w:rPr>
-      </w:pPr>
-      <w:r>
-        <w:rPr>
-          <w:rFonts w:hint="default" w:ascii="Consolas" w:hAnsi="Consolas" w:eastAsia="新宋体" w:cs="Consolas"/>
-          <w:sz w:val="24"/>
-          <w:szCs w:val="24"/>
-          <w:lang w:val="en-US" w:eastAsia="zh-CN"/>
-        </w:rPr>
-        <w:t>Math.ceil():表示向上取整；Math.ceil(11.3)=12;Math.ceil(-11.3)=-12。</w:t>
-      </w:r>
-    </w:p>
-    <w:p>
-      <w:pPr>
-        <w:rPr>
-          <w:rFonts w:hint="default" w:ascii="Consolas" w:hAnsi="Consolas" w:eastAsia="新宋体" w:cs="Consolas"/>
-          <w:sz w:val="24"/>
-          <w:szCs w:val="24"/>
-          <w:lang w:val="en-US" w:eastAsia="zh-CN"/>
-        </w:rPr>
-      </w:pPr>
-      <w:r>
-        <w:rPr>
-          <w:rFonts w:hint="default" w:ascii="Consolas" w:hAnsi="Consolas" w:eastAsia="新宋体" w:cs="Consolas"/>
-          <w:sz w:val="24"/>
-          <w:szCs w:val="24"/>
-          <w:lang w:val="en-US" w:eastAsia="zh-CN"/>
-        </w:rPr>
-        <w:t>Math.floor():表示向下取整；Math.floor(11.6)=12;Math.floor(-11.6)=-12。</w:t>
-      </w:r>
-    </w:p>
-    <w:p>
-      <w:pPr>
-        <w:rPr>
-          <w:rFonts w:hint="default" w:ascii="Consolas" w:hAnsi="Consolas" w:eastAsia="新宋体" w:cs="Consolas"/>
-          <w:sz w:val="24"/>
-          <w:szCs w:val="24"/>
-          <w:lang w:val="en-US" w:eastAsia="zh-CN"/>
-        </w:rPr>
-      </w:pPr>
-      <w:r>
-        <w:rPr>
-          <w:rFonts w:hint="default" w:ascii="Consolas" w:hAnsi="Consolas" w:eastAsia="新宋体" w:cs="Consolas"/>
-          <w:sz w:val="24"/>
-          <w:szCs w:val="24"/>
-          <w:lang w:val="en-US" w:eastAsia="zh-CN"/>
-        </w:rPr>
-        <w:t>Math.round():表示四舍五入；Math.round(11.5)=12;Math.round(-11.5)=-11;</w:t>
-      </w:r>
-    </w:p>
-    <w:p>
-      <w:pPr>
-        <w:rPr>
-          <w:rFonts w:hint="default" w:ascii="Consolas" w:hAnsi="Consolas" w:eastAsia="新宋体" w:cs="Consolas"/>
-          <w:sz w:val="24"/>
-          <w:szCs w:val="24"/>
-          <w:lang w:val="en-US" w:eastAsia="zh-CN"/>
-        </w:rPr>
-      </w:pPr>
-      <w:r>
-        <w:rPr>
-          <w:rFonts w:hint="default" w:ascii="Consolas" w:hAnsi="Consolas" w:eastAsia="新宋体" w:cs="Consolas"/>
-          <w:sz w:val="24"/>
-          <w:szCs w:val="24"/>
-          <w:lang w:val="en-US" w:eastAsia="zh-CN"/>
-        </w:rPr>
-        <w:t xml:space="preserve">  Marh.round(11.3)=11;Math.round(-11.3)=--11;</w:t>
+        <w:t>String和StringBuilder、StringBuffer的区别</w:t>
+      </w:r>
+    </w:p>
+    <w:p>
+      <w:pPr>
+        <w:rPr>
+          <w:rFonts w:hint="default" w:ascii="Consolas" w:hAnsi="Consolas" w:eastAsia="新宋体" w:cs="Consolas"/>
+          <w:sz w:val="24"/>
+          <w:szCs w:val="24"/>
+          <w:lang w:val="en-US" w:eastAsia="zh-CN"/>
+        </w:rPr>
+      </w:pPr>
+      <w:r>
+        <w:rPr>
+          <w:rFonts w:hint="default" w:ascii="Consolas" w:hAnsi="Consolas" w:eastAsia="新宋体" w:cs="Consolas"/>
+          <w:sz w:val="24"/>
+          <w:szCs w:val="24"/>
+          <w:lang w:val="en-US" w:eastAsia="zh-CN"/>
+        </w:rPr>
+        <w:t>String:字符串数值不可变；</w:t>
+      </w:r>
+    </w:p>
+    <w:p>
+      <w:pPr>
+        <w:rPr>
+          <w:rFonts w:hint="default" w:ascii="Consolas" w:hAnsi="Consolas" w:eastAsia="新宋体" w:cs="Consolas"/>
+          <w:sz w:val="24"/>
+          <w:szCs w:val="24"/>
+          <w:lang w:val="en-US" w:eastAsia="zh-CN"/>
+        </w:rPr>
+      </w:pPr>
+      <w:r>
+        <w:rPr>
+          <w:rFonts w:hint="default" w:ascii="Consolas" w:hAnsi="Consolas" w:eastAsia="新宋体" w:cs="Consolas"/>
+          <w:sz w:val="24"/>
+          <w:szCs w:val="24"/>
+          <w:lang w:val="en-US" w:eastAsia="zh-CN"/>
+        </w:rPr>
+        <w:t>StringBuffer：字符串可修改，可以动态构造字符数据。StringBuffer类是可以通过Append()来修改值。线程安全。</w:t>
+      </w:r>
+    </w:p>
+    <w:p>
+      <w:pPr>
+        <w:rPr>
+          <w:rFonts w:hint="default" w:ascii="Consolas" w:hAnsi="Consolas" w:eastAsia="新宋体" w:cs="Consolas"/>
+          <w:sz w:val="24"/>
+          <w:szCs w:val="24"/>
+          <w:lang w:val="en-US" w:eastAsia="zh-CN"/>
+        </w:rPr>
+      </w:pPr>
+      <w:r>
+        <w:rPr>
+          <w:rFonts w:hint="default" w:ascii="Consolas" w:hAnsi="Consolas" w:eastAsia="新宋体" w:cs="Consolas"/>
+          <w:sz w:val="24"/>
+          <w:szCs w:val="24"/>
+          <w:lang w:val="en-US" w:eastAsia="zh-CN"/>
+        </w:rPr>
+        <w:t>StringBuilder：线程不安全。</w:t>
+      </w:r>
+    </w:p>
+    <w:p>
+      <w:pPr>
+        <w:rPr>
+          <w:rFonts w:hint="default" w:ascii="Consolas" w:hAnsi="Consolas" w:eastAsia="新宋体" w:cs="Consolas"/>
+          <w:sz w:val="24"/>
+          <w:szCs w:val="24"/>
+          <w:lang w:val="en-US" w:eastAsia="zh-CN"/>
+        </w:rPr>
+      </w:pPr>
+      <w:r>
+        <w:rPr>
+          <w:rFonts w:hint="default" w:ascii="Consolas" w:hAnsi="Consolas" w:eastAsia="新宋体" w:cs="Consolas"/>
+          <w:sz w:val="24"/>
+          <w:szCs w:val="24"/>
+          <w:lang w:val="en-US" w:eastAsia="zh-CN"/>
+        </w:rPr>
+        <w:t>三者在执行速度方面的比较：StringBuilder &gt;  StringBuffer  &gt;  String</w:t>
+      </w:r>
+    </w:p>
+    <w:p>
+      <w:pPr>
+        <w:rPr>
+          <w:rFonts w:hint="default" w:ascii="Consolas" w:hAnsi="Consolas" w:eastAsia="新宋体" w:cs="Consolas"/>
+          <w:sz w:val="24"/>
+          <w:szCs w:val="24"/>
+          <w:lang w:val="en-US" w:eastAsia="zh-CN"/>
+        </w:rPr>
+      </w:pPr>
+      <w:r>
+        <w:rPr>
+          <w:rFonts w:hint="default" w:ascii="Consolas" w:hAnsi="Consolas" w:eastAsia="新宋体" w:cs="Consolas"/>
+          <w:sz w:val="24"/>
+          <w:szCs w:val="24"/>
+          <w:lang w:val="en-US" w:eastAsia="zh-CN"/>
+        </w:rPr>
+        <w:t>对于三者使用的总结：</w:t>
+      </w:r>
+    </w:p>
+    <w:p>
+      <w:pPr>
+        <w:rPr>
+          <w:rFonts w:hint="default" w:ascii="Consolas" w:hAnsi="Consolas" w:eastAsia="新宋体" w:cs="Consolas"/>
+          <w:sz w:val="24"/>
+          <w:szCs w:val="24"/>
+          <w:lang w:val="en-US" w:eastAsia="zh-CN"/>
+        </w:rPr>
+      </w:pPr>
+      <w:r>
+        <w:rPr>
+          <w:rFonts w:hint="default" w:ascii="Consolas" w:hAnsi="Consolas" w:eastAsia="新宋体" w:cs="Consolas"/>
+          <w:sz w:val="24"/>
+          <w:szCs w:val="24"/>
+          <w:lang w:val="en-US" w:eastAsia="zh-CN"/>
+        </w:rPr>
+        <w:t>1.如果要操作少量的数据用 = String　　</w:t>
+      </w:r>
+    </w:p>
+    <w:p>
+      <w:pPr>
+        <w:rPr>
+          <w:rFonts w:hint="default" w:ascii="Consolas" w:hAnsi="Consolas" w:eastAsia="新宋体" w:cs="Consolas"/>
+          <w:sz w:val="24"/>
+          <w:szCs w:val="24"/>
+          <w:lang w:val="en-US" w:eastAsia="zh-CN"/>
+        </w:rPr>
+      </w:pPr>
+      <w:r>
+        <w:rPr>
+          <w:rFonts w:hint="default" w:ascii="Consolas" w:hAnsi="Consolas" w:eastAsia="新宋体" w:cs="Consolas"/>
+          <w:sz w:val="24"/>
+          <w:szCs w:val="24"/>
+          <w:lang w:val="en-US" w:eastAsia="zh-CN"/>
+        </w:rPr>
+        <w:t>2.单线程操作字符串缓冲区下操作大量数据 = StringBuilder</w:t>
+      </w:r>
+    </w:p>
+    <w:p>
+      <w:pPr>
+        <w:rPr>
+          <w:rFonts w:hint="default" w:ascii="Consolas" w:hAnsi="Consolas" w:eastAsia="新宋体" w:cs="Consolas"/>
+          <w:sz w:val="24"/>
+          <w:szCs w:val="24"/>
+          <w:lang w:val="en-US" w:eastAsia="zh-CN"/>
+        </w:rPr>
+      </w:pPr>
+      <w:r>
+        <w:rPr>
+          <w:rFonts w:hint="default" w:ascii="Consolas" w:hAnsi="Consolas" w:eastAsia="新宋体" w:cs="Consolas"/>
+          <w:sz w:val="24"/>
+          <w:szCs w:val="24"/>
+          <w:lang w:val="en-US" w:eastAsia="zh-CN"/>
+        </w:rPr>
+        <w:t>3.多线程操作字符串缓冲区下操作大量数据 = StringBuffer</w:t>
+      </w:r>
+    </w:p>
+    <w:p>
+      <w:pPr>
+        <w:rPr>
+          <w:rFonts w:hint="default" w:ascii="Consolas" w:hAnsi="Consolas" w:eastAsia="新宋体" w:cs="Consolas"/>
+          <w:sz w:val="24"/>
+          <w:szCs w:val="24"/>
+          <w:lang w:val="en-US" w:eastAsia="zh-CN"/>
+        </w:rPr>
+      </w:pPr>
+    </w:p>
+    <w:p>
+      <w:pPr>
+        <w:rPr>
+          <w:rFonts w:hint="default" w:ascii="Consolas" w:hAnsi="Consolas" w:eastAsia="新宋体" w:cs="Consolas"/>
+          <w:sz w:val="24"/>
+          <w:szCs w:val="24"/>
+          <w:lang w:val="en-US" w:eastAsia="zh-CN"/>
+        </w:rPr>
+      </w:pPr>
+      <w:r>
+        <w:rPr>
+          <w:rFonts w:hint="eastAsia" w:ascii="Consolas" w:hAnsi="Consolas" w:eastAsia="新宋体" w:cs="Consolas"/>
+          <w:sz w:val="24"/>
+          <w:szCs w:val="24"/>
+          <w:lang w:val="en-US" w:eastAsia="zh-CN"/>
+        </w:rPr>
+        <w:t>//StringBuilder的默认容量为16，扩容后的新容量是原来的2倍 + 2</w:t>
+      </w:r>
+    </w:p>
+    <w:p>
+      <w:pPr>
+        <w:rPr>
+          <w:rFonts w:hint="eastAsia" w:ascii="Consolas" w:hAnsi="Consolas" w:eastAsia="新宋体" w:cs="Consolas"/>
+          <w:sz w:val="24"/>
+          <w:szCs w:val="24"/>
+          <w:lang w:val="en-US" w:eastAsia="zh-CN"/>
+        </w:rPr>
+      </w:pPr>
+      <w:r>
+        <w:rPr>
+          <w:rFonts w:hint="eastAsia" w:ascii="Consolas" w:hAnsi="Consolas" w:eastAsia="新宋体" w:cs="Consolas"/>
+          <w:sz w:val="24"/>
+          <w:szCs w:val="24"/>
+          <w:lang w:val="en-US" w:eastAsia="zh-CN"/>
+        </w:rPr>
+        <w:t>public class StringBuilder {</w:t>
+      </w:r>
+    </w:p>
+    <w:p>
+      <w:pPr>
+        <w:ind w:firstLine="420" w:firstLineChars="0"/>
+        <w:rPr>
+          <w:rFonts w:hint="default" w:ascii="Consolas" w:hAnsi="Consolas" w:eastAsia="新宋体" w:cs="Consolas"/>
+          <w:sz w:val="24"/>
+          <w:szCs w:val="24"/>
+          <w:lang w:val="en-US" w:eastAsia="zh-CN"/>
+        </w:rPr>
+      </w:pPr>
+      <w:r>
+        <w:rPr>
+          <w:rFonts w:hint="eastAsia" w:ascii="Consolas" w:hAnsi="Consolas" w:eastAsia="新宋体" w:cs="Consolas"/>
+          <w:sz w:val="24"/>
+          <w:szCs w:val="24"/>
+          <w:lang w:val="en-US" w:eastAsia="zh-CN"/>
+        </w:rPr>
+        <w:t>char[] value;</w:t>
+      </w:r>
+      <w:r>
+        <w:rPr>
+          <w:rFonts w:hint="eastAsia" w:ascii="Consolas" w:hAnsi="Consolas" w:eastAsia="新宋体" w:cs="Consolas"/>
+          <w:sz w:val="24"/>
+          <w:szCs w:val="24"/>
+          <w:lang w:val="en-US" w:eastAsia="zh-CN"/>
+        </w:rPr>
+        <w:tab/>
+        <w:t>//底层维护了一个char数组</w:t>
+      </w:r>
+    </w:p>
+    <w:p>
+      <w:pPr>
+        <w:ind w:firstLine="420" w:firstLineChars="0"/>
+        <w:rPr>
+          <w:rFonts w:hint="default" w:ascii="Consolas" w:hAnsi="Consolas" w:eastAsia="新宋体" w:cs="Consolas"/>
+          <w:sz w:val="24"/>
+          <w:szCs w:val="24"/>
+          <w:lang w:val="en-US" w:eastAsia="zh-CN"/>
+        </w:rPr>
+      </w:pPr>
+      <w:r>
+        <w:rPr>
+          <w:rFonts w:hint="eastAsia" w:ascii="Consolas" w:hAnsi="Consolas" w:eastAsia="新宋体" w:cs="Consolas"/>
+          <w:sz w:val="24"/>
+          <w:szCs w:val="24"/>
+          <w:lang w:val="en-US" w:eastAsia="zh-CN"/>
+        </w:rPr>
+        <w:t>int count;</w:t>
+      </w:r>
+      <w:r>
+        <w:rPr>
+          <w:rFonts w:hint="eastAsia" w:ascii="Consolas" w:hAnsi="Consolas" w:eastAsia="新宋体" w:cs="Consolas"/>
+          <w:sz w:val="24"/>
+          <w:szCs w:val="24"/>
+          <w:lang w:val="en-US" w:eastAsia="zh-CN"/>
+        </w:rPr>
+        <w:tab/>
+        <w:t>//字符串的实际长度</w:t>
+      </w:r>
+    </w:p>
+    <w:p>
+      <w:pPr>
+        <w:ind w:firstLine="420" w:firstLineChars="0"/>
+        <w:rPr>
+          <w:rFonts w:hint="eastAsia" w:ascii="Consolas" w:hAnsi="Consolas" w:eastAsia="新宋体" w:cs="Consolas"/>
+          <w:sz w:val="24"/>
+          <w:szCs w:val="24"/>
+          <w:lang w:val="en-US" w:eastAsia="zh-CN"/>
+        </w:rPr>
+      </w:pPr>
+    </w:p>
+    <w:p>
+      <w:pPr>
+        <w:ind w:firstLine="420" w:firstLineChars="0"/>
+        <w:rPr>
+          <w:rFonts w:hint="default" w:ascii="Consolas" w:hAnsi="Consolas" w:eastAsia="新宋体" w:cs="Consolas"/>
+          <w:sz w:val="24"/>
+          <w:szCs w:val="24"/>
+          <w:lang w:val="en-US" w:eastAsia="zh-CN"/>
+        </w:rPr>
+      </w:pPr>
+      <w:r>
+        <w:rPr>
+          <w:rFonts w:hint="eastAsia" w:ascii="Consolas" w:hAnsi="Consolas" w:eastAsia="新宋体" w:cs="Consolas"/>
+          <w:sz w:val="24"/>
+          <w:szCs w:val="24"/>
+          <w:lang w:val="en-US" w:eastAsia="zh-CN"/>
+        </w:rPr>
+        <w:t>//value长度不够时，准备扩容</w:t>
+      </w:r>
+    </w:p>
+    <w:p>
+      <w:pPr>
+        <w:ind w:firstLine="420" w:firstLineChars="0"/>
+        <w:rPr>
+          <w:rFonts w:hint="eastAsia" w:ascii="Consolas" w:hAnsi="Consolas" w:eastAsia="新宋体" w:cs="Consolas"/>
+          <w:sz w:val="24"/>
+          <w:szCs w:val="24"/>
+          <w:lang w:val="en-US" w:eastAsia="zh-CN"/>
+        </w:rPr>
+      </w:pPr>
+      <w:r>
+        <w:rPr>
+          <w:rFonts w:hint="eastAsia" w:ascii="Consolas" w:hAnsi="Consolas" w:eastAsia="新宋体" w:cs="Consolas"/>
+          <w:sz w:val="24"/>
+          <w:szCs w:val="24"/>
+          <w:lang w:val="en-US" w:eastAsia="zh-CN"/>
+        </w:rPr>
+        <w:t>private int newCapacity(int minCapacity) {</w:t>
+      </w:r>
+    </w:p>
+    <w:p>
+      <w:pPr>
+        <w:ind w:left="420" w:leftChars="0" w:firstLine="420" w:firstLineChars="0"/>
+        <w:rPr>
+          <w:rFonts w:hint="default" w:ascii="Consolas" w:hAnsi="Consolas" w:eastAsia="新宋体" w:cs="Consolas"/>
+          <w:sz w:val="24"/>
+          <w:szCs w:val="24"/>
+          <w:lang w:val="en-US" w:eastAsia="zh-CN"/>
+        </w:rPr>
+      </w:pPr>
+      <w:r>
+        <w:rPr>
+          <w:rFonts w:hint="eastAsia" w:ascii="Consolas" w:hAnsi="Consolas" w:eastAsia="新宋体" w:cs="Consolas"/>
+          <w:sz w:val="24"/>
+          <w:szCs w:val="24"/>
+          <w:lang w:val="en-US" w:eastAsia="zh-CN"/>
+        </w:rPr>
+        <w:t>int newCapacity = (value.length &lt;&lt; 1) + 2;</w:t>
+      </w:r>
+      <w:r>
+        <w:rPr>
+          <w:rFonts w:hint="eastAsia" w:ascii="Consolas" w:hAnsi="Consolas" w:eastAsia="新宋体" w:cs="Consolas"/>
+          <w:sz w:val="24"/>
+          <w:szCs w:val="24"/>
+          <w:lang w:val="en-US" w:eastAsia="zh-CN"/>
+        </w:rPr>
+        <w:tab/>
+        <w:t/>
+      </w:r>
+      <w:r>
+        <w:rPr>
+          <w:rFonts w:hint="eastAsia" w:ascii="Consolas" w:hAnsi="Consolas" w:eastAsia="新宋体" w:cs="Consolas"/>
+          <w:sz w:val="24"/>
+          <w:szCs w:val="24"/>
+          <w:lang w:val="en-US" w:eastAsia="zh-CN"/>
+        </w:rPr>
+        <w:tab/>
+        <w:t>//2倍扩容+2</w:t>
+      </w:r>
+    </w:p>
+    <w:p>
+      <w:pPr>
+        <w:ind w:firstLine="420" w:firstLineChars="0"/>
+        <w:rPr>
+          <w:rFonts w:hint="eastAsia" w:ascii="Consolas" w:hAnsi="Consolas" w:eastAsia="新宋体" w:cs="Consolas"/>
+          <w:sz w:val="24"/>
+          <w:szCs w:val="24"/>
+          <w:lang w:val="en-US" w:eastAsia="zh-CN"/>
+        </w:rPr>
+      </w:pPr>
+      <w:r>
+        <w:rPr>
+          <w:rFonts w:hint="eastAsia" w:ascii="Consolas" w:hAnsi="Consolas" w:eastAsia="新宋体" w:cs="Consolas"/>
+          <w:sz w:val="24"/>
+          <w:szCs w:val="24"/>
+          <w:lang w:val="en-US" w:eastAsia="zh-CN"/>
+        </w:rPr>
+        <w:t xml:space="preserve">   </w:t>
+      </w:r>
+      <w:r>
+        <w:rPr>
+          <w:rFonts w:hint="eastAsia" w:ascii="Consolas" w:hAnsi="Consolas" w:eastAsia="新宋体" w:cs="Consolas"/>
+          <w:sz w:val="24"/>
+          <w:szCs w:val="24"/>
+          <w:lang w:val="en-US" w:eastAsia="zh-CN"/>
+        </w:rPr>
+        <w:tab/>
+        <w:t>if (newCapacity - minCapacity &lt; 0) {</w:t>
+      </w:r>
+    </w:p>
+    <w:p>
+      <w:pPr>
+        <w:ind w:firstLine="420" w:firstLineChars="0"/>
+        <w:rPr>
+          <w:rFonts w:hint="eastAsia" w:ascii="Consolas" w:hAnsi="Consolas" w:eastAsia="新宋体" w:cs="Consolas"/>
+          <w:sz w:val="24"/>
+          <w:szCs w:val="24"/>
+          <w:lang w:val="en-US" w:eastAsia="zh-CN"/>
+        </w:rPr>
+      </w:pPr>
+      <w:r>
+        <w:rPr>
+          <w:rFonts w:hint="eastAsia" w:ascii="Consolas" w:hAnsi="Consolas" w:eastAsia="新宋体" w:cs="Consolas"/>
+          <w:sz w:val="24"/>
+          <w:szCs w:val="24"/>
+          <w:lang w:val="en-US" w:eastAsia="zh-CN"/>
+        </w:rPr>
+        <w:t xml:space="preserve">        newCapacity = minCapacity;</w:t>
+      </w:r>
+    </w:p>
+    <w:p>
+      <w:pPr>
+        <w:ind w:firstLine="420" w:firstLineChars="0"/>
+        <w:rPr>
+          <w:rFonts w:hint="eastAsia" w:ascii="Consolas" w:hAnsi="Consolas" w:eastAsia="新宋体" w:cs="Consolas"/>
+          <w:sz w:val="24"/>
+          <w:szCs w:val="24"/>
+          <w:lang w:val="en-US" w:eastAsia="zh-CN"/>
+        </w:rPr>
+      </w:pPr>
+      <w:r>
+        <w:rPr>
+          <w:rFonts w:hint="eastAsia" w:ascii="Consolas" w:hAnsi="Consolas" w:eastAsia="新宋体" w:cs="Consolas"/>
+          <w:sz w:val="24"/>
+          <w:szCs w:val="24"/>
+          <w:lang w:val="en-US" w:eastAsia="zh-CN"/>
+        </w:rPr>
+        <w:t xml:space="preserve">   }</w:t>
+      </w:r>
+    </w:p>
+    <w:p>
+      <w:pPr>
+        <w:ind w:firstLine="420" w:firstLineChars="0"/>
+        <w:rPr>
+          <w:rFonts w:hint="eastAsia" w:ascii="Consolas" w:hAnsi="Consolas" w:eastAsia="新宋体" w:cs="Consolas"/>
+          <w:sz w:val="24"/>
+          <w:szCs w:val="24"/>
+          <w:lang w:val="en-US" w:eastAsia="zh-CN"/>
+        </w:rPr>
+      </w:pPr>
+      <w:r>
+        <w:rPr>
+          <w:rFonts w:hint="eastAsia" w:ascii="Consolas" w:hAnsi="Consolas" w:eastAsia="新宋体" w:cs="Consolas"/>
+          <w:sz w:val="24"/>
+          <w:szCs w:val="24"/>
+          <w:lang w:val="en-US" w:eastAsia="zh-CN"/>
+        </w:rPr>
+        <w:t xml:space="preserve">    return (newCapacity &lt;= 0 || MAX_ARRAY_SIZE - newCapacity &lt; 0)</w:t>
+      </w:r>
+    </w:p>
+    <w:p>
+      <w:pPr>
+        <w:ind w:firstLine="420" w:firstLineChars="0"/>
+        <w:rPr>
+          <w:rFonts w:hint="eastAsia" w:ascii="Consolas" w:hAnsi="Consolas" w:eastAsia="新宋体" w:cs="Consolas"/>
+          <w:sz w:val="24"/>
+          <w:szCs w:val="24"/>
+          <w:lang w:val="en-US" w:eastAsia="zh-CN"/>
+        </w:rPr>
+      </w:pPr>
+      <w:r>
+        <w:rPr>
+          <w:rFonts w:hint="eastAsia" w:ascii="Consolas" w:hAnsi="Consolas" w:eastAsia="新宋体" w:cs="Consolas"/>
+          <w:sz w:val="24"/>
+          <w:szCs w:val="24"/>
+          <w:lang w:val="en-US" w:eastAsia="zh-CN"/>
+        </w:rPr>
+        <w:t xml:space="preserve">         ? hugeCapacity(minCapacity)</w:t>
+      </w:r>
+    </w:p>
+    <w:p>
+      <w:pPr>
+        <w:ind w:firstLine="420" w:firstLineChars="0"/>
+        <w:rPr>
+          <w:rFonts w:hint="eastAsia" w:ascii="Consolas" w:hAnsi="Consolas" w:eastAsia="新宋体" w:cs="Consolas"/>
+          <w:sz w:val="24"/>
+          <w:szCs w:val="24"/>
+          <w:lang w:val="en-US" w:eastAsia="zh-CN"/>
+        </w:rPr>
+      </w:pPr>
+      <w:r>
+        <w:rPr>
+          <w:rFonts w:hint="eastAsia" w:ascii="Consolas" w:hAnsi="Consolas" w:eastAsia="新宋体" w:cs="Consolas"/>
+          <w:sz w:val="24"/>
+          <w:szCs w:val="24"/>
+          <w:lang w:val="en-US" w:eastAsia="zh-CN"/>
+        </w:rPr>
+        <w:t xml:space="preserve">        : newCapacity;</w:t>
+      </w:r>
+    </w:p>
+    <w:p>
+      <w:pPr>
+        <w:ind w:firstLine="420" w:firstLineChars="0"/>
+        <w:rPr>
+          <w:rFonts w:hint="default" w:ascii="Consolas" w:hAnsi="Consolas" w:eastAsia="新宋体" w:cs="Consolas"/>
+          <w:sz w:val="24"/>
+          <w:szCs w:val="24"/>
+          <w:lang w:val="en-US" w:eastAsia="zh-CN"/>
+        </w:rPr>
+      </w:pPr>
+      <w:r>
+        <w:rPr>
+          <w:rFonts w:hint="eastAsia" w:ascii="Consolas" w:hAnsi="Consolas" w:eastAsia="新宋体" w:cs="Consolas"/>
+          <w:sz w:val="24"/>
+          <w:szCs w:val="24"/>
+          <w:lang w:val="en-US" w:eastAsia="zh-CN"/>
+        </w:rPr>
+        <w:t xml:space="preserve"> }</w:t>
+      </w:r>
+    </w:p>
+    <w:p>
+      <w:pPr>
+        <w:rPr>
+          <w:rFonts w:hint="default" w:ascii="Consolas" w:hAnsi="Consolas" w:eastAsia="新宋体" w:cs="Consolas"/>
+          <w:sz w:val="24"/>
+          <w:szCs w:val="24"/>
+          <w:lang w:val="en-US" w:eastAsia="zh-CN"/>
+        </w:rPr>
+      </w:pPr>
+      <w:r>
+        <w:rPr>
+          <w:rFonts w:hint="eastAsia" w:ascii="Consolas" w:hAnsi="Consolas" w:eastAsia="新宋体" w:cs="Consolas"/>
+          <w:sz w:val="24"/>
+          <w:szCs w:val="24"/>
+          <w:lang w:val="en-US" w:eastAsia="zh-CN"/>
+        </w:rPr>
+        <w:t>}</w:t>
       </w:r>
     </w:p>
     <w:p>
@@ -1799,45 +2111,83 @@
           <w:szCs w:val="30"/>
           <w:lang w:val="en-US" w:eastAsia="zh-CN"/>
         </w:rPr>
-        <w:t>”==”和equals方法究竟有什么区别？</w:t>
-      </w:r>
-    </w:p>
-    <w:p>
-      <w:pPr>
-        <w:rPr>
-          <w:rFonts w:hint="default" w:ascii="Consolas" w:hAnsi="Consolas" w:eastAsia="新宋体" w:cs="Consolas"/>
-          <w:sz w:val="24"/>
-          <w:szCs w:val="24"/>
-          <w:lang w:val="en-US" w:eastAsia="zh-CN"/>
-        </w:rPr>
-      </w:pPr>
-      <w:r>
-        <w:rPr>
-          <w:rFonts w:hint="default" w:ascii="Consolas" w:hAnsi="Consolas" w:eastAsia="新宋体" w:cs="Consolas"/>
-          <w:sz w:val="24"/>
-          <w:szCs w:val="24"/>
-          <w:lang w:val="en-US" w:eastAsia="zh-CN"/>
-        </w:rPr>
-        <w:t>==：表示两个变量的值是否相等，比较两个基本数据类型的数据或者引用变量，用==。</w:t>
-      </w:r>
-    </w:p>
-    <w:p>
-      <w:pPr>
-        <w:rPr>
-          <w:rFonts w:hint="default" w:ascii="Consolas" w:hAnsi="Consolas" w:eastAsia="新宋体" w:cs="Consolas"/>
-          <w:sz w:val="24"/>
-          <w:szCs w:val="24"/>
-          <w:lang w:val="en-US" w:eastAsia="zh-CN"/>
-        </w:rPr>
-      </w:pPr>
-      <w:r>
-        <w:rPr>
-          <w:rFonts w:hint="default" w:ascii="Consolas" w:hAnsi="Consolas" w:eastAsia="新宋体" w:cs="Consolas"/>
-          <w:sz w:val="24"/>
-          <w:szCs w:val="24"/>
-          <w:lang w:val="en-US" w:eastAsia="zh-CN"/>
-        </w:rPr>
-        <w:t>equals:用于比较两个独立对象的内容是否相同。字符串的比较也用equals。</w:t>
+        <w:t>三个与取整有关的方法</w:t>
+      </w:r>
+    </w:p>
+    <w:p>
+      <w:pPr>
+        <w:rPr>
+          <w:rFonts w:hint="default" w:ascii="Consolas" w:hAnsi="Consolas" w:eastAsia="新宋体" w:cs="Consolas"/>
+          <w:sz w:val="24"/>
+          <w:szCs w:val="24"/>
+          <w:lang w:val="en-US" w:eastAsia="zh-CN"/>
+        </w:rPr>
+      </w:pPr>
+      <w:r>
+        <w:rPr>
+          <w:rFonts w:hint="default" w:ascii="Consolas" w:hAnsi="Consolas" w:eastAsia="新宋体" w:cs="Consolas"/>
+          <w:sz w:val="24"/>
+          <w:szCs w:val="24"/>
+          <w:lang w:val="en-US" w:eastAsia="zh-CN"/>
+        </w:rPr>
+        <w:t>Math.ceil():表示向上取整；Math.ceil(11.3)=12;Math.ceil(-11.3)=-12。</w:t>
+      </w:r>
+    </w:p>
+    <w:p>
+      <w:pPr>
+        <w:rPr>
+          <w:rFonts w:hint="default" w:ascii="Consolas" w:hAnsi="Consolas" w:eastAsia="新宋体" w:cs="Consolas"/>
+          <w:sz w:val="24"/>
+          <w:szCs w:val="24"/>
+          <w:lang w:val="en-US" w:eastAsia="zh-CN"/>
+        </w:rPr>
+      </w:pPr>
+      <w:r>
+        <w:rPr>
+          <w:rFonts w:hint="default" w:ascii="Consolas" w:hAnsi="Consolas" w:eastAsia="新宋体" w:cs="Consolas"/>
+          <w:sz w:val="24"/>
+          <w:szCs w:val="24"/>
+          <w:lang w:val="en-US" w:eastAsia="zh-CN"/>
+        </w:rPr>
+        <w:t>Math.floor():表示向下取整；Math.floor(11.6)=12;Math.floor(-11.6)=-12。</w:t>
+      </w:r>
+    </w:p>
+    <w:p>
+      <w:pPr>
+        <w:rPr>
+          <w:rFonts w:hint="default" w:ascii="Consolas" w:hAnsi="Consolas" w:eastAsia="新宋体" w:cs="Consolas"/>
+          <w:sz w:val="24"/>
+          <w:szCs w:val="24"/>
+          <w:lang w:val="en-US" w:eastAsia="zh-CN"/>
+        </w:rPr>
+      </w:pPr>
+      <w:r>
+        <w:rPr>
+          <w:rFonts w:hint="default" w:ascii="Consolas" w:hAnsi="Consolas" w:eastAsia="新宋体" w:cs="Consolas"/>
+          <w:sz w:val="24"/>
+          <w:szCs w:val="24"/>
+          <w:lang w:val="en-US" w:eastAsia="zh-CN"/>
+        </w:rPr>
+        <w:t>Math.round():表示四舍五入；Math.round(11.5)=12;Math.round(-11.5)=-11;</w:t>
+      </w:r>
+    </w:p>
+    <w:p>
+      <w:pPr>
+        <w:rPr>
+          <w:rFonts w:hint="default" w:ascii="Consolas" w:hAnsi="Consolas" w:eastAsia="新宋体" w:cs="Consolas"/>
+          <w:sz w:val="24"/>
+          <w:szCs w:val="24"/>
+          <w:lang w:val="en-US" w:eastAsia="zh-CN"/>
+        </w:rPr>
+      </w:pPr>
+      <w:r>
+        <w:rPr>
+          <w:rFonts w:hint="default" w:ascii="Consolas" w:hAnsi="Consolas" w:eastAsia="新宋体" w:cs="Consolas"/>
+          <w:sz w:val="24"/>
+          <w:szCs w:val="24"/>
+          <w:lang w:val="en-US" w:eastAsia="zh-CN"/>
+        </w:rPr>
+        <w:t xml:space="preserve">  Marh.round(11.3)=11;Math.round(-11.3)=--11;</w:t>
       </w:r>
     </w:p>
     <w:p>
@@ -1882,127 +2232,45 @@
           <w:szCs w:val="30"/>
           <w:lang w:val="en-US" w:eastAsia="zh-CN"/>
         </w:rPr>
-        <w:t>java中volatile和synchronized有什么区别?</w:t>
-      </w:r>
-    </w:p>
-    <w:p>
-      <w:pPr>
-        <w:numPr>
-          <w:ilvl w:val="0"/>
-          <w:numId w:val="2"/>
-        </w:numPr>
-        <w:ind w:left="0" w:leftChars="0" w:firstLine="480" w:firstLineChars="200"/>
-        <w:rPr>
-          <w:rFonts w:hint="default" w:ascii="Consolas" w:hAnsi="Consolas" w:eastAsia="新宋体" w:cs="Consolas"/>
-          <w:sz w:val="24"/>
-          <w:szCs w:val="24"/>
-          <w:lang w:val="en-US" w:eastAsia="zh-CN"/>
-        </w:rPr>
-      </w:pPr>
-      <w:r>
-        <w:rPr>
-          <w:rFonts w:hint="default" w:ascii="Consolas" w:hAnsi="Consolas" w:eastAsia="新宋体" w:cs="Consolas"/>
-          <w:sz w:val="24"/>
-          <w:szCs w:val="24"/>
-          <w:lang w:val="en-US" w:eastAsia="zh-CN"/>
-        </w:rPr>
-        <w:t>volatile本质是在告诉jvm当前变量在寄存器（工作内存）中的值是不确定的，需要从主存中读取；synchronized则是锁定当前变量，只有当前线程可以访问该变量，其他线程被阻塞住。</w:t>
-      </w:r>
-    </w:p>
-    <w:p>
-      <w:pPr>
-        <w:numPr>
-          <w:ilvl w:val="0"/>
-          <w:numId w:val="2"/>
-        </w:numPr>
-        <w:ind w:left="0" w:leftChars="0" w:firstLine="480" w:firstLineChars="200"/>
-        <w:rPr>
-          <w:rFonts w:hint="default" w:ascii="Consolas" w:hAnsi="Consolas" w:eastAsia="新宋体" w:cs="Consolas"/>
-          <w:sz w:val="24"/>
-          <w:szCs w:val="24"/>
-          <w:lang w:val="en-US" w:eastAsia="zh-CN"/>
-        </w:rPr>
-      </w:pPr>
-      <w:r>
-        <w:rPr>
-          <w:rFonts w:hint="default" w:ascii="Consolas" w:hAnsi="Consolas" w:eastAsia="新宋体" w:cs="Consolas"/>
-          <w:sz w:val="24"/>
-          <w:szCs w:val="24"/>
-          <w:lang w:val="en-US" w:eastAsia="zh-CN"/>
-        </w:rPr>
-        <w:t>volatile仅能使用在变量级别；synchronized则可以使用在变量、方法、和类级别的。</w:t>
-      </w:r>
-    </w:p>
-    <w:p>
-      <w:pPr>
-        <w:numPr>
-          <w:ilvl w:val="0"/>
-          <w:numId w:val="2"/>
-        </w:numPr>
-        <w:ind w:left="0" w:leftChars="0" w:firstLine="480" w:firstLineChars="200"/>
-        <w:rPr>
-          <w:rFonts w:hint="default" w:ascii="Consolas" w:hAnsi="Consolas" w:eastAsia="新宋体" w:cs="Consolas"/>
-          <w:sz w:val="24"/>
-          <w:szCs w:val="24"/>
-          <w:lang w:val="en-US" w:eastAsia="zh-CN"/>
-        </w:rPr>
-      </w:pPr>
-      <w:r>
-        <w:rPr>
-          <w:rFonts w:hint="default" w:ascii="Consolas" w:hAnsi="Consolas" w:eastAsia="新宋体" w:cs="Consolas"/>
-          <w:sz w:val="24"/>
-          <w:szCs w:val="24"/>
-          <w:lang w:val="en-US" w:eastAsia="zh-CN"/>
-        </w:rPr>
-        <w:t>volatile仅能实现变量的修改可见性，并不能保证原子性；而synchronized则可以保证变量的修改可见性和原子性。</w:t>
-      </w:r>
-    </w:p>
-    <w:p>
-      <w:pPr>
-        <w:numPr>
-          <w:ilvl w:val="0"/>
-          <w:numId w:val="2"/>
-        </w:numPr>
-        <w:ind w:left="0" w:leftChars="0" w:firstLine="480" w:firstLineChars="200"/>
-        <w:rPr>
-          <w:rFonts w:hint="default" w:ascii="Consolas" w:hAnsi="Consolas" w:eastAsia="新宋体" w:cs="Consolas"/>
-          <w:sz w:val="24"/>
-          <w:szCs w:val="24"/>
-          <w:lang w:val="en-US" w:eastAsia="zh-CN"/>
-        </w:rPr>
-      </w:pPr>
-      <w:r>
-        <w:rPr>
-          <w:rFonts w:hint="default" w:ascii="Consolas" w:hAnsi="Consolas" w:eastAsia="新宋体" w:cs="Consolas"/>
-          <w:sz w:val="24"/>
-          <w:szCs w:val="24"/>
-          <w:lang w:val="en-US" w:eastAsia="zh-CN"/>
-        </w:rPr>
-        <w:t>volatile不会造成线程的阻塞；synchronized可能会造成线程的阻塞。</w:t>
-      </w:r>
-    </w:p>
-    <w:p>
-      <w:pPr>
-        <w:numPr>
-          <w:ilvl w:val="0"/>
-          <w:numId w:val="2"/>
-        </w:numPr>
-        <w:ind w:left="0" w:leftChars="0" w:firstLine="480" w:firstLineChars="200"/>
-        <w:rPr>
-          <w:rFonts w:hint="default" w:ascii="Consolas" w:hAnsi="Consolas" w:eastAsia="新宋体" w:cs="Consolas"/>
-          <w:sz w:val="24"/>
-          <w:szCs w:val="24"/>
-          <w:lang w:val="en-US" w:eastAsia="zh-CN"/>
-        </w:rPr>
-      </w:pPr>
-      <w:r>
-        <w:rPr>
-          <w:rFonts w:hint="default" w:ascii="Consolas" w:hAnsi="Consolas" w:eastAsia="新宋体" w:cs="Consolas"/>
-          <w:sz w:val="24"/>
-          <w:szCs w:val="24"/>
-          <w:lang w:val="en-US" w:eastAsia="zh-CN"/>
-        </w:rPr>
-        <w:t>volatile标记的变量不会被编译器优化；synchronized标记的变量可以被编译器优化。</w:t>
+        <w:t>”==”和equals方法究竟有什么区别？</w:t>
+      </w:r>
+    </w:p>
+    <w:p>
+      <w:pPr>
+        <w:rPr>
+          <w:rFonts w:hint="default" w:ascii="Consolas" w:hAnsi="Consolas" w:eastAsia="新宋体" w:cs="Consolas"/>
+          <w:sz w:val="24"/>
+          <w:szCs w:val="24"/>
+          <w:lang w:val="en-US" w:eastAsia="zh-CN"/>
+        </w:rPr>
+      </w:pPr>
+      <w:r>
+        <w:rPr>
+          <w:rFonts w:hint="default" w:ascii="Consolas" w:hAnsi="Consolas" w:eastAsia="新宋体" w:cs="Consolas"/>
+          <w:sz w:val="24"/>
+          <w:szCs w:val="24"/>
+          <w:lang w:val="en-US" w:eastAsia="zh-CN"/>
+        </w:rPr>
+        <w:t>==：表示两个变量的值是否相等，比较两个基本数据类型的数据或者引用变量，用==。</w:t>
+      </w:r>
+    </w:p>
+    <w:p>
+      <w:pPr>
+        <w:rPr>
+          <w:rFonts w:hint="default" w:ascii="Consolas" w:hAnsi="Consolas" w:eastAsia="新宋体" w:cs="Consolas"/>
+          <w:sz w:val="24"/>
+          <w:szCs w:val="24"/>
+          <w:lang w:val="en-US" w:eastAsia="zh-CN"/>
+        </w:rPr>
+      </w:pPr>
+      <w:r>
+        <w:rPr>
+          <w:rFonts w:hint="default" w:ascii="Consolas" w:hAnsi="Consolas" w:eastAsia="新宋体" w:cs="Consolas"/>
+          <w:sz w:val="24"/>
+          <w:szCs w:val="24"/>
+          <w:lang w:val="en-US" w:eastAsia="zh-CN"/>
+        </w:rPr>
+        <w:t>equals:用于比较两个独立对象的内容是否相同。字符串的比较也用equals。</w:t>
       </w:r>
     </w:p>
     <w:p>
@@ -2047,7 +2315,127 @@
           <w:szCs w:val="30"/>
           <w:lang w:val="en-US" w:eastAsia="zh-CN"/>
         </w:rPr>
-        <w:t>Hash算法解决冲突的四种方法：</w:t>
+        <w:t>java中volatile和synchronized有什么区别?</w:t>
+      </w:r>
+    </w:p>
+    <w:p>
+      <w:pPr>
+        <w:numPr>
+          <w:ilvl w:val="0"/>
+          <w:numId w:val="2"/>
+        </w:numPr>
+        <w:ind w:left="0" w:leftChars="0" w:firstLine="480" w:firstLineChars="200"/>
+        <w:rPr>
+          <w:rFonts w:hint="default" w:ascii="Consolas" w:hAnsi="Consolas" w:eastAsia="新宋体" w:cs="Consolas"/>
+          <w:sz w:val="24"/>
+          <w:szCs w:val="24"/>
+          <w:lang w:val="en-US" w:eastAsia="zh-CN"/>
+        </w:rPr>
+      </w:pPr>
+      <w:r>
+        <w:rPr>
+          <w:rFonts w:hint="default" w:ascii="Consolas" w:hAnsi="Consolas" w:eastAsia="新宋体" w:cs="Consolas"/>
+          <w:sz w:val="24"/>
+          <w:szCs w:val="24"/>
+          <w:lang w:val="en-US" w:eastAsia="zh-CN"/>
+        </w:rPr>
+        <w:t>volatile本质是在告诉jvm当前变量在寄存器（工作内存）中的值是不确定的，需要从主存中读取；synchronized则是锁定当前变量，只有当前线程可以访问该变量，其他线程被阻塞住。</w:t>
+      </w:r>
+    </w:p>
+    <w:p>
+      <w:pPr>
+        <w:numPr>
+          <w:ilvl w:val="0"/>
+          <w:numId w:val="2"/>
+        </w:numPr>
+        <w:ind w:left="0" w:leftChars="0" w:firstLine="480" w:firstLineChars="200"/>
+        <w:rPr>
+          <w:rFonts w:hint="default" w:ascii="Consolas" w:hAnsi="Consolas" w:eastAsia="新宋体" w:cs="Consolas"/>
+          <w:sz w:val="24"/>
+          <w:szCs w:val="24"/>
+          <w:lang w:val="en-US" w:eastAsia="zh-CN"/>
+        </w:rPr>
+      </w:pPr>
+      <w:r>
+        <w:rPr>
+          <w:rFonts w:hint="default" w:ascii="Consolas" w:hAnsi="Consolas" w:eastAsia="新宋体" w:cs="Consolas"/>
+          <w:sz w:val="24"/>
+          <w:szCs w:val="24"/>
+          <w:lang w:val="en-US" w:eastAsia="zh-CN"/>
+        </w:rPr>
+        <w:t>volatile仅能使用在变量级别；synchronized则可以使用在变量、方法、和类级别的。</w:t>
+      </w:r>
+    </w:p>
+    <w:p>
+      <w:pPr>
+        <w:numPr>
+          <w:ilvl w:val="0"/>
+          <w:numId w:val="2"/>
+        </w:numPr>
+        <w:ind w:left="0" w:leftChars="0" w:firstLine="480" w:firstLineChars="200"/>
+        <w:rPr>
+          <w:rFonts w:hint="default" w:ascii="Consolas" w:hAnsi="Consolas" w:eastAsia="新宋体" w:cs="Consolas"/>
+          <w:sz w:val="24"/>
+          <w:szCs w:val="24"/>
+          <w:lang w:val="en-US" w:eastAsia="zh-CN"/>
+        </w:rPr>
+      </w:pPr>
+      <w:r>
+        <w:rPr>
+          <w:rFonts w:hint="default" w:ascii="Consolas" w:hAnsi="Consolas" w:eastAsia="新宋体" w:cs="Consolas"/>
+          <w:sz w:val="24"/>
+          <w:szCs w:val="24"/>
+          <w:lang w:val="en-US" w:eastAsia="zh-CN"/>
+        </w:rPr>
+        <w:t>volatile仅能实现变量的修改可见性，并不能保证原子性；而synchronized则可以保证变量的修改可见性和原子性。</w:t>
+      </w:r>
+    </w:p>
+    <w:p>
+      <w:pPr>
+        <w:numPr>
+          <w:ilvl w:val="0"/>
+          <w:numId w:val="2"/>
+        </w:numPr>
+        <w:ind w:left="0" w:leftChars="0" w:firstLine="480" w:firstLineChars="200"/>
+        <w:rPr>
+          <w:rFonts w:hint="default" w:ascii="Consolas" w:hAnsi="Consolas" w:eastAsia="新宋体" w:cs="Consolas"/>
+          <w:sz w:val="24"/>
+          <w:szCs w:val="24"/>
+          <w:lang w:val="en-US" w:eastAsia="zh-CN"/>
+        </w:rPr>
+      </w:pPr>
+      <w:r>
+        <w:rPr>
+          <w:rFonts w:hint="default" w:ascii="Consolas" w:hAnsi="Consolas" w:eastAsia="新宋体" w:cs="Consolas"/>
+          <w:sz w:val="24"/>
+          <w:szCs w:val="24"/>
+          <w:lang w:val="en-US" w:eastAsia="zh-CN"/>
+        </w:rPr>
+        <w:t>volatile不会造成线程的阻塞；synchronized可能会造成线程的阻塞。</w:t>
+      </w:r>
+    </w:p>
+    <w:p>
+      <w:pPr>
+        <w:numPr>
+          <w:ilvl w:val="0"/>
+          <w:numId w:val="2"/>
+        </w:numPr>
+        <w:ind w:left="0" w:leftChars="0" w:firstLine="480" w:firstLineChars="200"/>
+        <w:rPr>
+          <w:rFonts w:hint="default" w:ascii="Consolas" w:hAnsi="Consolas" w:eastAsia="新宋体" w:cs="Consolas"/>
+          <w:sz w:val="24"/>
+          <w:szCs w:val="24"/>
+          <w:lang w:val="en-US" w:eastAsia="zh-CN"/>
+        </w:rPr>
+      </w:pPr>
+      <w:r>
+        <w:rPr>
+          <w:rFonts w:hint="default" w:ascii="Consolas" w:hAnsi="Consolas" w:eastAsia="新宋体" w:cs="Consolas"/>
+          <w:sz w:val="24"/>
+          <w:szCs w:val="24"/>
+          <w:lang w:val="en-US" w:eastAsia="zh-CN"/>
+        </w:rPr>
+        <w:t>volatile标记的变量不会被编译器优化；synchronized标记的变量可以被编译器优化。</w:t>
       </w:r>
     </w:p>
     <w:p>
@@ -2092,25 +2480,26 @@
           <w:szCs w:val="30"/>
           <w:lang w:val="en-US" w:eastAsia="zh-CN"/>
         </w:rPr>
-        <w:t>String类的hashCode()方法</w:t>
-      </w:r>
-    </w:p>
-    <w:p>
-      <w:pPr>
-        <w:rPr>
-          <w:rFonts w:hint="default" w:ascii="Consolas" w:hAnsi="Consolas" w:eastAsia="新宋体" w:cs="Consolas"/>
-          <w:sz w:val="24"/>
-          <w:szCs w:val="24"/>
-          <w:lang w:val="en-US" w:eastAsia="zh-CN"/>
-        </w:rPr>
-      </w:pPr>
-    </w:p>
-    <w:p>
-      <w:pPr>
-        <w:rPr>
-          <w:rFonts w:hint="default" w:ascii="Consolas" w:hAnsi="Consolas" w:eastAsia="新宋体" w:cs="Consolas"/>
-          <w:sz w:val="24"/>
-          <w:szCs w:val="24"/>
+        <w:t>Hash算法解决冲突的四种方法：</w:t>
+      </w:r>
+    </w:p>
+    <w:p>
+      <w:pPr>
+        <w:rPr>
+          <w:rFonts w:hint="default" w:ascii="Consolas" w:hAnsi="Consolas" w:eastAsia="新宋体" w:cs="Consolas"/>
+          <w:sz w:val="24"/>
+          <w:szCs w:val="24"/>
+          <w:lang w:val="en-US" w:eastAsia="zh-CN"/>
+        </w:rPr>
+      </w:pPr>
+    </w:p>
+    <w:p>
+      <w:pPr>
+        <w:rPr>
+          <w:rFonts w:hint="default" w:ascii="Consolas" w:hAnsi="Consolas" w:eastAsia="新宋体" w:cs="Consolas"/>
+          <w:sz w:val="24"/>
+          <w:szCs w:val="24"/>
+          <w:lang w:val="en-US" w:eastAsia="zh-CN"/>
         </w:rPr>
       </w:pPr>
     </w:p>
@@ -2136,348 +2525,27 @@
           <w:szCs w:val="30"/>
           <w:lang w:val="en-US" w:eastAsia="zh-CN"/>
         </w:rPr>
-        <w:t>Object类中的方法以及每个方法的作用</w:t>
-      </w:r>
-    </w:p>
-    <w:p>
-      <w:pPr>
-        <w:rPr>
-          <w:rFonts w:hint="default" w:ascii="Consolas" w:hAnsi="Consolas" w:eastAsia="新宋体" w:cs="Consolas"/>
-          <w:i w:val="0"/>
-          <w:caps w:val="0"/>
-          <w:color w:val="000000"/>
-          <w:spacing w:val="0"/>
-          <w:sz w:val="24"/>
-          <w:szCs w:val="24"/>
-          <w:shd w:val="clear" w:color="auto" w:fill="FFFFFF"/>
-          <w:lang w:val="en-US" w:eastAsia="zh-CN"/>
-        </w:rPr>
-      </w:pPr>
-      <w:r>
-        <w:rPr>
-          <w:rFonts w:hint="default" w:ascii="Consolas" w:hAnsi="Consolas" w:eastAsia="新宋体" w:cs="Consolas"/>
-          <w:i w:val="0"/>
-          <w:caps w:val="0"/>
-          <w:color w:val="000000"/>
-          <w:spacing w:val="0"/>
-          <w:sz w:val="24"/>
-          <w:szCs w:val="24"/>
-          <w:shd w:val="clear" w:color="auto" w:fill="FFFFFF"/>
-          <w:lang w:val="en-US" w:eastAsia="zh-CN"/>
-        </w:rPr>
-        <w:t>public class Object {</w:t>
-      </w:r>
-    </w:p>
-    <w:p>
-      <w:pPr>
-        <w:rPr>
-          <w:rFonts w:hint="default" w:ascii="Consolas" w:hAnsi="Consolas" w:eastAsia="新宋体" w:cs="Consolas"/>
-          <w:i w:val="0"/>
-          <w:caps w:val="0"/>
-          <w:color w:val="000000"/>
-          <w:spacing w:val="0"/>
-          <w:sz w:val="24"/>
-          <w:szCs w:val="24"/>
-          <w:shd w:val="clear" w:color="auto" w:fill="FFFFFF"/>
-          <w:lang w:val="en-US" w:eastAsia="zh-CN"/>
-        </w:rPr>
-      </w:pPr>
-      <w:r>
-        <w:rPr>
-          <w:rFonts w:hint="default" w:ascii="Consolas" w:hAnsi="Consolas" w:eastAsia="新宋体" w:cs="Consolas"/>
-          <w:i w:val="0"/>
-          <w:caps w:val="0"/>
-          <w:color w:val="000000"/>
-          <w:spacing w:val="0"/>
-          <w:sz w:val="24"/>
-          <w:szCs w:val="24"/>
-          <w:shd w:val="clear" w:color="auto" w:fill="FFFFFF"/>
-          <w:lang w:val="en-US" w:eastAsia="zh-CN"/>
-        </w:rPr>
-        <w:t xml:space="preserve">    public final native void notify();</w:t>
-      </w:r>
-    </w:p>
-    <w:p>
-      <w:pPr>
-        <w:rPr>
-          <w:rFonts w:hint="default" w:ascii="Consolas" w:hAnsi="Consolas" w:eastAsia="新宋体" w:cs="Consolas"/>
-          <w:i w:val="0"/>
-          <w:caps w:val="0"/>
-          <w:color w:val="000000"/>
-          <w:spacing w:val="0"/>
-          <w:sz w:val="24"/>
-          <w:szCs w:val="24"/>
-          <w:shd w:val="clear" w:color="auto" w:fill="FFFFFF"/>
-          <w:lang w:val="en-US" w:eastAsia="zh-CN"/>
-        </w:rPr>
-      </w:pPr>
-      <w:r>
-        <w:rPr>
-          <w:rFonts w:hint="default" w:ascii="Consolas" w:hAnsi="Consolas" w:eastAsia="新宋体" w:cs="Consolas"/>
-          <w:i w:val="0"/>
-          <w:caps w:val="0"/>
-          <w:color w:val="000000"/>
-          <w:spacing w:val="0"/>
-          <w:sz w:val="24"/>
-          <w:szCs w:val="24"/>
-          <w:shd w:val="clear" w:color="auto" w:fill="FFFFFF"/>
-          <w:lang w:val="en-US" w:eastAsia="zh-CN"/>
-        </w:rPr>
-        <w:t xml:space="preserve">    public final native void notifyAll();</w:t>
-      </w:r>
-    </w:p>
-    <w:p>
-      <w:pPr>
-        <w:rPr>
-          <w:rFonts w:hint="default" w:ascii="Consolas" w:hAnsi="Consolas" w:eastAsia="新宋体" w:cs="Consolas"/>
-          <w:i w:val="0"/>
-          <w:caps w:val="0"/>
-          <w:color w:val="000000"/>
-          <w:spacing w:val="0"/>
-          <w:sz w:val="24"/>
-          <w:szCs w:val="24"/>
-          <w:shd w:val="clear" w:color="auto" w:fill="FFFFFF"/>
-          <w:lang w:val="en-US" w:eastAsia="zh-CN"/>
-        </w:rPr>
-      </w:pPr>
-      <w:r>
-        <w:rPr>
-          <w:rFonts w:hint="default" w:ascii="Consolas" w:hAnsi="Consolas" w:eastAsia="新宋体" w:cs="Consolas"/>
-          <w:i w:val="0"/>
-          <w:caps w:val="0"/>
-          <w:color w:val="000000"/>
-          <w:spacing w:val="0"/>
-          <w:sz w:val="24"/>
-          <w:szCs w:val="24"/>
-          <w:shd w:val="clear" w:color="auto" w:fill="FFFFFF"/>
-          <w:lang w:val="en-US" w:eastAsia="zh-CN"/>
-        </w:rPr>
-        <w:t xml:space="preserve">    public final native void wait(long timeout) throws InterruptedException;</w:t>
-      </w:r>
-    </w:p>
-    <w:p>
-      <w:pPr>
-        <w:rPr>
-          <w:rFonts w:hint="default" w:ascii="Consolas" w:hAnsi="Consolas" w:eastAsia="新宋体" w:cs="Consolas"/>
-          <w:i w:val="0"/>
-          <w:caps w:val="0"/>
-          <w:color w:val="000000"/>
-          <w:spacing w:val="0"/>
-          <w:sz w:val="24"/>
-          <w:szCs w:val="24"/>
-          <w:shd w:val="clear" w:color="auto" w:fill="FFFFFF"/>
-          <w:lang w:val="en-US" w:eastAsia="zh-CN"/>
-        </w:rPr>
-      </w:pPr>
-    </w:p>
-    <w:p>
-      <w:pPr>
-        <w:rPr>
-          <w:rFonts w:hint="default" w:ascii="Consolas" w:hAnsi="Consolas" w:eastAsia="新宋体" w:cs="Consolas"/>
-          <w:i w:val="0"/>
-          <w:caps w:val="0"/>
-          <w:color w:val="000000"/>
-          <w:spacing w:val="0"/>
-          <w:sz w:val="24"/>
-          <w:szCs w:val="24"/>
-          <w:shd w:val="clear" w:color="auto" w:fill="FFFFFF"/>
-          <w:lang w:val="en-US" w:eastAsia="zh-CN"/>
-        </w:rPr>
-      </w:pPr>
-      <w:r>
-        <w:rPr>
-          <w:rFonts w:hint="default" w:ascii="Consolas" w:hAnsi="Consolas" w:eastAsia="新宋体" w:cs="Consolas"/>
-          <w:i w:val="0"/>
-          <w:caps w:val="0"/>
-          <w:color w:val="000000"/>
-          <w:spacing w:val="0"/>
-          <w:sz w:val="24"/>
-          <w:szCs w:val="24"/>
-          <w:shd w:val="clear" w:color="auto" w:fill="FFFFFF"/>
-          <w:lang w:val="en-US" w:eastAsia="zh-CN"/>
-        </w:rPr>
-        <w:t xml:space="preserve">    //当前线程调用“锁对象”的wait()方法，当前线程释放对象锁，进入等待队列WAITING</w:t>
-      </w:r>
-    </w:p>
-    <w:p>
-      <w:pPr>
-        <w:rPr>
-          <w:rFonts w:hint="default" w:ascii="Consolas" w:hAnsi="Consolas" w:eastAsia="新宋体" w:cs="Consolas"/>
-          <w:i w:val="0"/>
-          <w:caps w:val="0"/>
-          <w:color w:val="000000"/>
-          <w:spacing w:val="0"/>
-          <w:sz w:val="24"/>
-          <w:szCs w:val="24"/>
-          <w:shd w:val="clear" w:color="auto" w:fill="FFFFFF"/>
-          <w:lang w:val="en-US" w:eastAsia="zh-CN"/>
-        </w:rPr>
-      </w:pPr>
-      <w:r>
-        <w:rPr>
-          <w:rFonts w:hint="default" w:ascii="Consolas" w:hAnsi="Consolas" w:eastAsia="新宋体" w:cs="Consolas"/>
-          <w:i w:val="0"/>
-          <w:caps w:val="0"/>
-          <w:color w:val="000000"/>
-          <w:spacing w:val="0"/>
-          <w:sz w:val="24"/>
-          <w:szCs w:val="24"/>
-          <w:shd w:val="clear" w:color="auto" w:fill="FFFFFF"/>
-          <w:lang w:val="en-US" w:eastAsia="zh-CN"/>
-        </w:rPr>
-        <w:t xml:space="preserve">    //调用obj的wait()方法前，必须获得obj锁，也就是必须写在synchronized(obj) 代码段内</w:t>
-      </w:r>
-    </w:p>
-    <w:p>
-      <w:pPr>
-        <w:rPr>
-          <w:rFonts w:hint="default" w:ascii="Consolas" w:hAnsi="Consolas" w:eastAsia="新宋体" w:cs="Consolas"/>
-          <w:i w:val="0"/>
-          <w:caps w:val="0"/>
-          <w:color w:val="000000"/>
-          <w:spacing w:val="0"/>
-          <w:sz w:val="24"/>
-          <w:szCs w:val="24"/>
-          <w:shd w:val="clear" w:color="auto" w:fill="FFFFFF"/>
-          <w:lang w:val="en-US" w:eastAsia="zh-CN"/>
-        </w:rPr>
-      </w:pPr>
-      <w:r>
-        <w:rPr>
-          <w:rFonts w:hint="default" w:ascii="Consolas" w:hAnsi="Consolas" w:eastAsia="新宋体" w:cs="Consolas"/>
-          <w:i w:val="0"/>
-          <w:caps w:val="0"/>
-          <w:color w:val="000000"/>
-          <w:spacing w:val="0"/>
-          <w:sz w:val="24"/>
-          <w:szCs w:val="24"/>
-          <w:shd w:val="clear" w:color="auto" w:fill="FFFFFF"/>
-          <w:lang w:val="en-US" w:eastAsia="zh-CN"/>
-        </w:rPr>
-        <w:t xml:space="preserve">    public final void wait() throws InterruptedException {</w:t>
-      </w:r>
-    </w:p>
-    <w:p>
-      <w:pPr>
-        <w:rPr>
-          <w:rFonts w:hint="default" w:ascii="Consolas" w:hAnsi="Consolas" w:eastAsia="新宋体" w:cs="Consolas"/>
-          <w:i w:val="0"/>
-          <w:caps w:val="0"/>
-          <w:color w:val="000000"/>
-          <w:spacing w:val="0"/>
-          <w:sz w:val="24"/>
-          <w:szCs w:val="24"/>
-          <w:shd w:val="clear" w:color="auto" w:fill="FFFFFF"/>
-          <w:lang w:val="en-US" w:eastAsia="zh-CN"/>
-        </w:rPr>
-      </w:pPr>
-      <w:r>
-        <w:rPr>
-          <w:rFonts w:hint="default" w:ascii="Consolas" w:hAnsi="Consolas" w:eastAsia="新宋体" w:cs="Consolas"/>
-          <w:i w:val="0"/>
-          <w:caps w:val="0"/>
-          <w:color w:val="000000"/>
-          <w:spacing w:val="0"/>
-          <w:sz w:val="24"/>
-          <w:szCs w:val="24"/>
-          <w:shd w:val="clear" w:color="auto" w:fill="FFFFFF"/>
-          <w:lang w:val="en-US" w:eastAsia="zh-CN"/>
-        </w:rPr>
-        <w:t xml:space="preserve">        wait(0);</w:t>
-      </w:r>
-    </w:p>
-    <w:p>
-      <w:pPr>
-        <w:rPr>
-          <w:rFonts w:hint="default" w:ascii="Consolas" w:hAnsi="Consolas" w:eastAsia="新宋体" w:cs="Consolas"/>
-          <w:i w:val="0"/>
-          <w:caps w:val="0"/>
-          <w:color w:val="000000"/>
-          <w:spacing w:val="0"/>
-          <w:sz w:val="24"/>
-          <w:szCs w:val="24"/>
-          <w:shd w:val="clear" w:color="auto" w:fill="FFFFFF"/>
-          <w:lang w:val="en-US" w:eastAsia="zh-CN"/>
-        </w:rPr>
-      </w:pPr>
-      <w:r>
-        <w:rPr>
-          <w:rFonts w:hint="default" w:ascii="Consolas" w:hAnsi="Consolas" w:eastAsia="新宋体" w:cs="Consolas"/>
-          <w:i w:val="0"/>
-          <w:caps w:val="0"/>
-          <w:color w:val="000000"/>
-          <w:spacing w:val="0"/>
-          <w:sz w:val="24"/>
-          <w:szCs w:val="24"/>
-          <w:shd w:val="clear" w:color="auto" w:fill="FFFFFF"/>
-          <w:lang w:val="en-US" w:eastAsia="zh-CN"/>
-        </w:rPr>
-        <w:t xml:space="preserve">    }</w:t>
-      </w:r>
-    </w:p>
-    <w:p>
-      <w:pPr>
-        <w:rPr>
-          <w:rFonts w:hint="default" w:ascii="Consolas" w:hAnsi="Consolas" w:eastAsia="新宋体" w:cs="Consolas"/>
-          <w:i w:val="0"/>
-          <w:caps w:val="0"/>
-          <w:color w:val="000000"/>
-          <w:spacing w:val="0"/>
-          <w:sz w:val="24"/>
-          <w:szCs w:val="24"/>
-          <w:shd w:val="clear" w:color="auto" w:fill="FFFFFF"/>
-          <w:lang w:val="en-US" w:eastAsia="zh-CN"/>
-        </w:rPr>
-      </w:pPr>
-    </w:p>
-    <w:p>
-      <w:pPr>
-        <w:rPr>
-          <w:rFonts w:hint="default" w:ascii="Consolas" w:hAnsi="Consolas" w:eastAsia="新宋体" w:cs="Consolas"/>
-          <w:i w:val="0"/>
-          <w:caps w:val="0"/>
-          <w:color w:val="000000"/>
-          <w:spacing w:val="0"/>
-          <w:sz w:val="24"/>
-          <w:szCs w:val="24"/>
-          <w:shd w:val="clear" w:color="auto" w:fill="FFFFFF"/>
-          <w:lang w:val="en-US" w:eastAsia="zh-CN"/>
-        </w:rPr>
-      </w:pPr>
-      <w:r>
-        <w:rPr>
-          <w:rFonts w:hint="default" w:ascii="Consolas" w:hAnsi="Consolas" w:eastAsia="新宋体" w:cs="Consolas"/>
-          <w:i w:val="0"/>
-          <w:caps w:val="0"/>
-          <w:color w:val="000000"/>
-          <w:spacing w:val="0"/>
-          <w:sz w:val="24"/>
-          <w:szCs w:val="24"/>
-          <w:shd w:val="clear" w:color="auto" w:fill="FFFFFF"/>
-          <w:lang w:val="en-US" w:eastAsia="zh-CN"/>
-        </w:rPr>
-        <w:t>}</w:t>
-      </w:r>
-    </w:p>
-    <w:p>
-      <w:pPr>
-        <w:rPr>
-          <w:rFonts w:hint="default" w:ascii="Consolas" w:hAnsi="Consolas" w:eastAsia="新宋体" w:cs="Consolas"/>
-          <w:sz w:val="24"/>
-          <w:szCs w:val="24"/>
-        </w:rPr>
-      </w:pPr>
-    </w:p>
-    <w:p>
-      <w:pPr>
-        <w:rPr>
-          <w:rFonts w:hint="default" w:ascii="Consolas" w:hAnsi="Consolas" w:eastAsia="新宋体" w:cs="Consolas"/>
-          <w:sz w:val="24"/>
-          <w:szCs w:val="24"/>
-        </w:rPr>
-      </w:pPr>
-      <w:bookmarkStart w:id="1" w:name="_GoBack"/>
-      <w:bookmarkEnd w:id="1"/>
+        <w:t>String类的hashCode()方法</w:t>
+      </w:r>
+    </w:p>
+    <w:p>
+      <w:pPr>
+        <w:rPr>
+          <w:rFonts w:hint="default" w:ascii="Consolas" w:hAnsi="Consolas" w:eastAsia="新宋体" w:cs="Consolas"/>
+          <w:sz w:val="24"/>
+          <w:szCs w:val="24"/>
+          <w:lang w:val="en-US" w:eastAsia="zh-CN"/>
+        </w:rPr>
+      </w:pPr>
+    </w:p>
+    <w:p>
+      <w:pPr>
+        <w:rPr>
+          <w:rFonts w:hint="default" w:ascii="Consolas" w:hAnsi="Consolas" w:eastAsia="新宋体" w:cs="Consolas"/>
+          <w:sz w:val="24"/>
+          <w:szCs w:val="24"/>
+        </w:rPr>
+      </w:pPr>
     </w:p>
     <w:p>
       <w:pPr>
@@ -2501,268 +2569,327 @@
           <w:szCs w:val="30"/>
           <w:lang w:val="en-US" w:eastAsia="zh-CN"/>
         </w:rPr>
-        <w:t>forward和redirect</w:t>
-      </w:r>
-    </w:p>
-    <w:p>
-      <w:pPr>
-        <w:rPr>
-          <w:rFonts w:hint="default" w:ascii="Consolas" w:hAnsi="Consolas" w:eastAsia="新宋体" w:cs="Consolas"/>
-          <w:i w:val="0"/>
-          <w:caps w:val="0"/>
-          <w:color w:val="000000"/>
-          <w:spacing w:val="0"/>
-          <w:sz w:val="24"/>
-          <w:szCs w:val="24"/>
-          <w:shd w:val="clear" w:color="auto" w:fill="FFFFFF"/>
-          <w:lang w:val="en-US" w:eastAsia="zh-CN"/>
-        </w:rPr>
-      </w:pPr>
-      <w:r>
-        <w:rPr>
-          <w:rFonts w:hint="default" w:ascii="Consolas" w:hAnsi="Consolas" w:eastAsia="新宋体" w:cs="Consolas"/>
-          <w:i w:val="0"/>
-          <w:caps w:val="0"/>
-          <w:color w:val="000000"/>
-          <w:spacing w:val="0"/>
-          <w:sz w:val="24"/>
-          <w:szCs w:val="24"/>
-          <w:shd w:val="clear" w:color="auto" w:fill="FFFFFF"/>
-          <w:lang w:val="en-US" w:eastAsia="zh-CN"/>
-        </w:rPr>
-        <w:t>转发过程：客户端首先发送一个请求到服务器，服务器匹配Servlet，并指定执行。当这个Servlet执行完后，它要调用getRequestDispacther()方法，把请求转发给指定的Servlet_list.jsp，整个流程都是在服务端完成的，而且是在同一个请求里面完成的，因此Servlet和jsp共享同一个request，在Servlet里面放的所有东西，在student_list.jsp中都能取出来。因此，student_list.jsp能把结果getAttribute()出来，getAttribute()出来后执行完把结果返回给客户端，整个过程是一个请求，一个响应。</w:t>
-      </w:r>
-    </w:p>
-    <w:p>
-      <w:pPr>
-        <w:rPr>
-          <w:rFonts w:hint="default" w:ascii="Consolas" w:hAnsi="Consolas" w:eastAsia="新宋体" w:cs="Consolas"/>
-          <w:i w:val="0"/>
-          <w:caps w:val="0"/>
-          <w:color w:val="000000"/>
-          <w:spacing w:val="0"/>
-          <w:sz w:val="24"/>
-          <w:szCs w:val="24"/>
-          <w:shd w:val="clear" w:color="auto" w:fill="FFFFFF"/>
-          <w:lang w:val="en-US" w:eastAsia="zh-CN"/>
-        </w:rPr>
-      </w:pPr>
-      <w:r>
-        <w:rPr>
-          <w:rFonts w:hint="default" w:ascii="Consolas" w:hAnsi="Consolas" w:eastAsia="新宋体" w:cs="Consolas"/>
-          <w:i w:val="0"/>
-          <w:caps w:val="0"/>
-          <w:color w:val="000000"/>
-          <w:spacing w:val="0"/>
-          <w:sz w:val="24"/>
-          <w:szCs w:val="24"/>
-          <w:shd w:val="clear" w:color="auto" w:fill="FFFFFF"/>
-          <w:lang w:val="en-US" w:eastAsia="zh-CN"/>
-        </w:rPr>
-        <w:t>重定向过程：客户端发送一个请求到服务器端，服务器匹配Servlet，这都和请求转发一样。Servlet处理完之后调用了sendRedirect()这个方法，这个方法是response方法。所以，当这个Servlet处理完后，看到response.sendRedirect()方法，立即向客户端返回个响应，响应行告诉客户端你必须再重新发送一个请求，去访问student_list.jsp，紧接着客户端收到这个请求后，立刻发出一个新的请求，去请求student_list.jsp,在这两个请求互不干扰、相互独立，在前面request里面setAttribute()的任何东西，在后面的request里面都获得不了。因此，在sendRedirect()里面是两个请求，两个响应。</w:t>
-      </w:r>
-    </w:p>
-    <w:p>
-      <w:pPr>
-        <w:rPr>
-          <w:rFonts w:hint="default" w:ascii="Consolas" w:hAnsi="Consolas" w:eastAsia="新宋体" w:cs="Consolas"/>
-          <w:i w:val="0"/>
-          <w:caps w:val="0"/>
-          <w:color w:val="000000"/>
-          <w:spacing w:val="0"/>
-          <w:sz w:val="24"/>
-          <w:szCs w:val="24"/>
-          <w:shd w:val="clear" w:color="auto" w:fill="FFFFFF"/>
-          <w:lang w:val="en-US" w:eastAsia="zh-CN"/>
-        </w:rPr>
-      </w:pPr>
-      <w:r>
-        <w:rPr>
-          <w:rFonts w:hint="default" w:ascii="Consolas" w:hAnsi="Consolas" w:eastAsia="新宋体" w:cs="Consolas"/>
-          <w:i w:val="0"/>
-          <w:caps w:val="0"/>
-          <w:color w:val="000000"/>
-          <w:spacing w:val="0"/>
-          <w:sz w:val="24"/>
-          <w:szCs w:val="24"/>
-          <w:shd w:val="clear" w:color="auto" w:fill="FFFFFF"/>
-          <w:lang w:val="en-US" w:eastAsia="zh-CN"/>
-        </w:rPr>
-        <w:t>Forward是在服务器端的跳转，就是客户端一个请求给服务器，服务器直接将请求相关参数的信息原封不动的传递到该服务器的其他jsp或Servlet去处理。而sendRedirect()是客户端的跳转，服务器会返回客户端一个响应报头和新的URL地址，原来的参数信息如果服务器没有特殊处理就不存在了，浏览器会访问新的URL所指向的Servlet或jsp，这可能不是原来服务器上的webService了。</w:t>
-      </w:r>
-    </w:p>
-    <w:p>
-      <w:pPr>
-        <w:rPr>
-          <w:rFonts w:hint="default" w:ascii="Consolas" w:hAnsi="Consolas" w:eastAsia="新宋体" w:cs="Consolas"/>
-          <w:i w:val="0"/>
-          <w:caps w:val="0"/>
-          <w:color w:val="000000"/>
-          <w:spacing w:val="0"/>
-          <w:sz w:val="24"/>
-          <w:szCs w:val="24"/>
-          <w:shd w:val="clear" w:color="auto" w:fill="FFFFFF"/>
-          <w:lang w:val="en-US" w:eastAsia="zh-CN"/>
-        </w:rPr>
-      </w:pPr>
-      <w:r>
-        <w:rPr>
-          <w:rFonts w:hint="default" w:ascii="Consolas" w:hAnsi="Consolas" w:eastAsia="新宋体" w:cs="Consolas"/>
-          <w:i w:val="0"/>
-          <w:caps w:val="0"/>
-          <w:color w:val="000000"/>
-          <w:spacing w:val="0"/>
-          <w:sz w:val="24"/>
-          <w:szCs w:val="24"/>
-          <w:shd w:val="clear" w:color="auto" w:fill="FFFFFF"/>
-          <w:lang w:val="en-US" w:eastAsia="zh-CN"/>
-        </w:rPr>
-        <w:t>总结：</w:t>
-      </w:r>
-    </w:p>
-    <w:p>
-      <w:pPr>
-        <w:rPr>
-          <w:rFonts w:hint="default" w:ascii="Consolas" w:hAnsi="Consolas" w:eastAsia="新宋体" w:cs="Consolas"/>
-          <w:i w:val="0"/>
-          <w:caps w:val="0"/>
-          <w:color w:val="000000"/>
-          <w:spacing w:val="0"/>
-          <w:sz w:val="24"/>
-          <w:szCs w:val="24"/>
-          <w:shd w:val="clear" w:color="auto" w:fill="FFFFFF"/>
-          <w:lang w:val="en-US" w:eastAsia="zh-CN"/>
-        </w:rPr>
-      </w:pPr>
-      <w:r>
-        <w:rPr>
-          <w:rFonts w:hint="default" w:ascii="Consolas" w:hAnsi="Consolas" w:eastAsia="新宋体" w:cs="Consolas"/>
-          <w:i w:val="0"/>
-          <w:caps w:val="0"/>
-          <w:color w:val="000000"/>
-          <w:spacing w:val="0"/>
-          <w:sz w:val="24"/>
-          <w:szCs w:val="24"/>
-          <w:shd w:val="clear" w:color="auto" w:fill="FFFFFF"/>
-          <w:lang w:val="en-US" w:eastAsia="zh-CN"/>
-        </w:rPr>
-        <w:t>       1、转发是在服务器端完成的，重定向是在客户端发生的；</w:t>
-      </w:r>
-    </w:p>
-    <w:p>
-      <w:pPr>
-        <w:rPr>
-          <w:rFonts w:hint="default" w:ascii="Consolas" w:hAnsi="Consolas" w:eastAsia="新宋体" w:cs="Consolas"/>
-          <w:i w:val="0"/>
-          <w:caps w:val="0"/>
-          <w:color w:val="000000"/>
-          <w:spacing w:val="0"/>
-          <w:sz w:val="24"/>
-          <w:szCs w:val="24"/>
-          <w:shd w:val="clear" w:color="auto" w:fill="FFFFFF"/>
-          <w:lang w:val="en-US" w:eastAsia="zh-CN"/>
-        </w:rPr>
-      </w:pPr>
-      <w:r>
-        <w:rPr>
-          <w:rFonts w:hint="default" w:ascii="Consolas" w:hAnsi="Consolas" w:eastAsia="新宋体" w:cs="Consolas"/>
-          <w:i w:val="0"/>
-          <w:caps w:val="0"/>
-          <w:color w:val="000000"/>
-          <w:spacing w:val="0"/>
-          <w:sz w:val="24"/>
-          <w:szCs w:val="24"/>
-          <w:shd w:val="clear" w:color="auto" w:fill="FFFFFF"/>
-          <w:lang w:val="en-US" w:eastAsia="zh-CN"/>
-        </w:rPr>
-        <w:t>       2、转发的速度快，重定向速度慢；</w:t>
-      </w:r>
-    </w:p>
-    <w:p>
-      <w:pPr>
-        <w:rPr>
-          <w:rFonts w:hint="default" w:ascii="Consolas" w:hAnsi="Consolas" w:eastAsia="新宋体" w:cs="Consolas"/>
-          <w:i w:val="0"/>
-          <w:caps w:val="0"/>
-          <w:color w:val="000000"/>
-          <w:spacing w:val="0"/>
-          <w:sz w:val="24"/>
-          <w:szCs w:val="24"/>
-          <w:shd w:val="clear" w:color="auto" w:fill="FFFFFF"/>
-          <w:lang w:val="en-US" w:eastAsia="zh-CN"/>
-        </w:rPr>
-      </w:pPr>
-      <w:r>
-        <w:rPr>
-          <w:rFonts w:hint="default" w:ascii="Consolas" w:hAnsi="Consolas" w:eastAsia="新宋体" w:cs="Consolas"/>
-          <w:i w:val="0"/>
-          <w:caps w:val="0"/>
-          <w:color w:val="000000"/>
-          <w:spacing w:val="0"/>
-          <w:sz w:val="24"/>
-          <w:szCs w:val="24"/>
-          <w:shd w:val="clear" w:color="auto" w:fill="FFFFFF"/>
-          <w:lang w:val="en-US" w:eastAsia="zh-CN"/>
-        </w:rPr>
-        <w:t>       3、转发是同一次请求，重定向是两次请求；</w:t>
-      </w:r>
-    </w:p>
-    <w:p>
-      <w:pPr>
-        <w:rPr>
-          <w:rFonts w:hint="default" w:ascii="Consolas" w:hAnsi="Consolas" w:eastAsia="新宋体" w:cs="Consolas"/>
-          <w:i w:val="0"/>
-          <w:caps w:val="0"/>
-          <w:color w:val="000000"/>
-          <w:spacing w:val="0"/>
-          <w:sz w:val="24"/>
-          <w:szCs w:val="24"/>
-          <w:shd w:val="clear" w:color="auto" w:fill="FFFFFF"/>
-          <w:lang w:val="en-US" w:eastAsia="zh-CN"/>
-        </w:rPr>
-      </w:pPr>
-      <w:r>
-        <w:rPr>
-          <w:rFonts w:hint="default" w:ascii="Consolas" w:hAnsi="Consolas" w:eastAsia="新宋体" w:cs="Consolas"/>
-          <w:i w:val="0"/>
-          <w:caps w:val="0"/>
-          <w:color w:val="000000"/>
-          <w:spacing w:val="0"/>
-          <w:sz w:val="24"/>
-          <w:szCs w:val="24"/>
-          <w:shd w:val="clear" w:color="auto" w:fill="FFFFFF"/>
-          <w:lang w:val="en-US" w:eastAsia="zh-CN"/>
-        </w:rPr>
-        <w:t>       4、转发地址栏没有变化，重定向地址栏有变化；</w:t>
-      </w:r>
-    </w:p>
-    <w:p>
-      <w:pPr>
-        <w:rPr>
-          <w:rFonts w:hint="default" w:ascii="Consolas" w:hAnsi="Consolas" w:eastAsia="新宋体" w:cs="Consolas"/>
-          <w:i w:val="0"/>
-          <w:caps w:val="0"/>
-          <w:color w:val="000000"/>
-          <w:spacing w:val="0"/>
-          <w:sz w:val="24"/>
-          <w:szCs w:val="24"/>
-          <w:shd w:val="clear" w:color="auto" w:fill="FFFFFF"/>
-          <w:lang w:val="en-US" w:eastAsia="zh-CN"/>
-        </w:rPr>
-      </w:pPr>
-      <w:r>
-        <w:rPr>
-          <w:rFonts w:hint="default" w:ascii="Consolas" w:hAnsi="Consolas" w:eastAsia="新宋体" w:cs="Consolas"/>
-          <w:i w:val="0"/>
-          <w:caps w:val="0"/>
-          <w:color w:val="000000"/>
-          <w:spacing w:val="0"/>
-          <w:sz w:val="24"/>
-          <w:szCs w:val="24"/>
-          <w:shd w:val="clear" w:color="auto" w:fill="FFFFFF"/>
-          <w:lang w:val="en-US" w:eastAsia="zh-CN"/>
-        </w:rPr>
-        <w:t>       5、转发必须是在同一台服务器下完成，重定向可以在不同的服务器下完成。</w:t>
+        <w:t>Object类中的方法以及每个方法的作用</w:t>
+      </w:r>
+    </w:p>
+    <w:p>
+      <w:pPr>
+        <w:rPr>
+          <w:rFonts w:hint="default" w:ascii="Consolas" w:hAnsi="Consolas" w:eastAsia="新宋体" w:cs="Consolas"/>
+          <w:i w:val="0"/>
+          <w:caps w:val="0"/>
+          <w:color w:val="000000"/>
+          <w:spacing w:val="0"/>
+          <w:sz w:val="24"/>
+          <w:szCs w:val="24"/>
+          <w:shd w:val="clear" w:color="auto" w:fill="FFFFFF"/>
+          <w:lang w:val="en-US" w:eastAsia="zh-CN"/>
+        </w:rPr>
+      </w:pPr>
+      <w:r>
+        <w:rPr>
+          <w:rFonts w:hint="default" w:ascii="Consolas" w:hAnsi="Consolas" w:eastAsia="新宋体" w:cs="Consolas"/>
+          <w:i w:val="0"/>
+          <w:caps w:val="0"/>
+          <w:color w:val="000000"/>
+          <w:spacing w:val="0"/>
+          <w:sz w:val="24"/>
+          <w:szCs w:val="24"/>
+          <w:shd w:val="clear" w:color="auto" w:fill="FFFFFF"/>
+          <w:lang w:val="en-US" w:eastAsia="zh-CN"/>
+        </w:rPr>
+        <w:t>public class Object {</w:t>
+      </w:r>
+    </w:p>
+    <w:p>
+      <w:pPr>
+        <w:rPr>
+          <w:rFonts w:hint="default" w:ascii="Consolas" w:hAnsi="Consolas" w:eastAsia="新宋体" w:cs="Consolas"/>
+          <w:i w:val="0"/>
+          <w:caps w:val="0"/>
+          <w:color w:val="000000"/>
+          <w:spacing w:val="0"/>
+          <w:sz w:val="24"/>
+          <w:szCs w:val="24"/>
+          <w:shd w:val="clear" w:color="auto" w:fill="FFFFFF"/>
+          <w:lang w:val="en-US" w:eastAsia="zh-CN"/>
+        </w:rPr>
+      </w:pPr>
+      <w:r>
+        <w:rPr>
+          <w:rFonts w:hint="default" w:ascii="Consolas" w:hAnsi="Consolas" w:eastAsia="新宋体" w:cs="Consolas"/>
+          <w:i w:val="0"/>
+          <w:caps w:val="0"/>
+          <w:color w:val="000000"/>
+          <w:spacing w:val="0"/>
+          <w:sz w:val="24"/>
+          <w:szCs w:val="24"/>
+          <w:shd w:val="clear" w:color="auto" w:fill="FFFFFF"/>
+          <w:lang w:val="en-US" w:eastAsia="zh-CN"/>
+        </w:rPr>
+        <w:t xml:space="preserve">    public final native void notify();</w:t>
+      </w:r>
+    </w:p>
+    <w:p>
+      <w:pPr>
+        <w:rPr>
+          <w:rFonts w:hint="default" w:ascii="Consolas" w:hAnsi="Consolas" w:eastAsia="新宋体" w:cs="Consolas"/>
+          <w:i w:val="0"/>
+          <w:caps w:val="0"/>
+          <w:color w:val="000000"/>
+          <w:spacing w:val="0"/>
+          <w:sz w:val="24"/>
+          <w:szCs w:val="24"/>
+          <w:shd w:val="clear" w:color="auto" w:fill="FFFFFF"/>
+          <w:lang w:val="en-US" w:eastAsia="zh-CN"/>
+        </w:rPr>
+      </w:pPr>
+      <w:r>
+        <w:rPr>
+          <w:rFonts w:hint="default" w:ascii="Consolas" w:hAnsi="Consolas" w:eastAsia="新宋体" w:cs="Consolas"/>
+          <w:i w:val="0"/>
+          <w:caps w:val="0"/>
+          <w:color w:val="000000"/>
+          <w:spacing w:val="0"/>
+          <w:sz w:val="24"/>
+          <w:szCs w:val="24"/>
+          <w:shd w:val="clear" w:color="auto" w:fill="FFFFFF"/>
+          <w:lang w:val="en-US" w:eastAsia="zh-CN"/>
+        </w:rPr>
+        <w:t xml:space="preserve">    public final native void notifyAll();</w:t>
+      </w:r>
+    </w:p>
+    <w:p>
+      <w:pPr>
+        <w:rPr>
+          <w:rFonts w:hint="default" w:ascii="Consolas" w:hAnsi="Consolas" w:eastAsia="新宋体" w:cs="Consolas"/>
+          <w:i w:val="0"/>
+          <w:caps w:val="0"/>
+          <w:color w:val="000000"/>
+          <w:spacing w:val="0"/>
+          <w:sz w:val="24"/>
+          <w:szCs w:val="24"/>
+          <w:shd w:val="clear" w:color="auto" w:fill="FFFFFF"/>
+          <w:lang w:val="en-US" w:eastAsia="zh-CN"/>
+        </w:rPr>
+      </w:pPr>
+      <w:r>
+        <w:rPr>
+          <w:rFonts w:hint="default" w:ascii="Consolas" w:hAnsi="Consolas" w:eastAsia="新宋体" w:cs="Consolas"/>
+          <w:i w:val="0"/>
+          <w:caps w:val="0"/>
+          <w:color w:val="000000"/>
+          <w:spacing w:val="0"/>
+          <w:sz w:val="24"/>
+          <w:szCs w:val="24"/>
+          <w:shd w:val="clear" w:color="auto" w:fill="FFFFFF"/>
+          <w:lang w:val="en-US" w:eastAsia="zh-CN"/>
+        </w:rPr>
+        <w:t xml:space="preserve">    public final native void wait(long timeout) throws InterruptedException;</w:t>
+      </w:r>
+    </w:p>
+    <w:p>
+      <w:pPr>
+        <w:rPr>
+          <w:rFonts w:hint="default" w:ascii="Consolas" w:hAnsi="Consolas" w:eastAsia="新宋体" w:cs="Consolas"/>
+          <w:i w:val="0"/>
+          <w:caps w:val="0"/>
+          <w:color w:val="000000"/>
+          <w:spacing w:val="0"/>
+          <w:sz w:val="24"/>
+          <w:szCs w:val="24"/>
+          <w:shd w:val="clear" w:color="auto" w:fill="FFFFFF"/>
+          <w:lang w:val="en-US" w:eastAsia="zh-CN"/>
+        </w:rPr>
+      </w:pPr>
+    </w:p>
+    <w:p>
+      <w:pPr>
+        <w:rPr>
+          <w:rFonts w:hint="default" w:ascii="Consolas" w:hAnsi="Consolas" w:eastAsia="新宋体" w:cs="Consolas"/>
+          <w:i w:val="0"/>
+          <w:caps w:val="0"/>
+          <w:color w:val="000000"/>
+          <w:spacing w:val="0"/>
+          <w:sz w:val="24"/>
+          <w:szCs w:val="24"/>
+          <w:shd w:val="clear" w:color="auto" w:fill="FFFFFF"/>
+          <w:lang w:val="en-US" w:eastAsia="zh-CN"/>
+        </w:rPr>
+      </w:pPr>
+      <w:r>
+        <w:rPr>
+          <w:rFonts w:hint="default" w:ascii="Consolas" w:hAnsi="Consolas" w:eastAsia="新宋体" w:cs="Consolas"/>
+          <w:i w:val="0"/>
+          <w:caps w:val="0"/>
+          <w:color w:val="000000"/>
+          <w:spacing w:val="0"/>
+          <w:sz w:val="24"/>
+          <w:szCs w:val="24"/>
+          <w:shd w:val="clear" w:color="auto" w:fill="FFFFFF"/>
+          <w:lang w:val="en-US" w:eastAsia="zh-CN"/>
+        </w:rPr>
+        <w:t xml:space="preserve">    //当前线程调用“锁对象”的wait()方法，当前线程释放对象锁，进入等待队列WAITING</w:t>
+      </w:r>
+    </w:p>
+    <w:p>
+      <w:pPr>
+        <w:rPr>
+          <w:rFonts w:hint="default" w:ascii="Consolas" w:hAnsi="Consolas" w:eastAsia="新宋体" w:cs="Consolas"/>
+          <w:i w:val="0"/>
+          <w:caps w:val="0"/>
+          <w:color w:val="000000"/>
+          <w:spacing w:val="0"/>
+          <w:sz w:val="24"/>
+          <w:szCs w:val="24"/>
+          <w:shd w:val="clear" w:color="auto" w:fill="FFFFFF"/>
+          <w:lang w:val="en-US" w:eastAsia="zh-CN"/>
+        </w:rPr>
+      </w:pPr>
+      <w:r>
+        <w:rPr>
+          <w:rFonts w:hint="default" w:ascii="Consolas" w:hAnsi="Consolas" w:eastAsia="新宋体" w:cs="Consolas"/>
+          <w:i w:val="0"/>
+          <w:caps w:val="0"/>
+          <w:color w:val="000000"/>
+          <w:spacing w:val="0"/>
+          <w:sz w:val="24"/>
+          <w:szCs w:val="24"/>
+          <w:shd w:val="clear" w:color="auto" w:fill="FFFFFF"/>
+          <w:lang w:val="en-US" w:eastAsia="zh-CN"/>
+        </w:rPr>
+        <w:t xml:space="preserve">    //调用obj的wait()方法前，必须获得obj锁，也就是必须写在synchronized(obj) 代码段内</w:t>
+      </w:r>
+    </w:p>
+    <w:p>
+      <w:pPr>
+        <w:rPr>
+          <w:rFonts w:hint="default" w:ascii="Consolas" w:hAnsi="Consolas" w:eastAsia="新宋体" w:cs="Consolas"/>
+          <w:i w:val="0"/>
+          <w:caps w:val="0"/>
+          <w:color w:val="000000"/>
+          <w:spacing w:val="0"/>
+          <w:sz w:val="24"/>
+          <w:szCs w:val="24"/>
+          <w:shd w:val="clear" w:color="auto" w:fill="FFFFFF"/>
+          <w:lang w:val="en-US" w:eastAsia="zh-CN"/>
+        </w:rPr>
+      </w:pPr>
+      <w:r>
+        <w:rPr>
+          <w:rFonts w:hint="default" w:ascii="Consolas" w:hAnsi="Consolas" w:eastAsia="新宋体" w:cs="Consolas"/>
+          <w:i w:val="0"/>
+          <w:caps w:val="0"/>
+          <w:color w:val="000000"/>
+          <w:spacing w:val="0"/>
+          <w:sz w:val="24"/>
+          <w:szCs w:val="24"/>
+          <w:shd w:val="clear" w:color="auto" w:fill="FFFFFF"/>
+          <w:lang w:val="en-US" w:eastAsia="zh-CN"/>
+        </w:rPr>
+        <w:t xml:space="preserve">    public final void wait() throws InterruptedException {</w:t>
+      </w:r>
+    </w:p>
+    <w:p>
+      <w:pPr>
+        <w:rPr>
+          <w:rFonts w:hint="default" w:ascii="Consolas" w:hAnsi="Consolas" w:eastAsia="新宋体" w:cs="Consolas"/>
+          <w:i w:val="0"/>
+          <w:caps w:val="0"/>
+          <w:color w:val="000000"/>
+          <w:spacing w:val="0"/>
+          <w:sz w:val="24"/>
+          <w:szCs w:val="24"/>
+          <w:shd w:val="clear" w:color="auto" w:fill="FFFFFF"/>
+          <w:lang w:val="en-US" w:eastAsia="zh-CN"/>
+        </w:rPr>
+      </w:pPr>
+      <w:r>
+        <w:rPr>
+          <w:rFonts w:hint="default" w:ascii="Consolas" w:hAnsi="Consolas" w:eastAsia="新宋体" w:cs="Consolas"/>
+          <w:i w:val="0"/>
+          <w:caps w:val="0"/>
+          <w:color w:val="000000"/>
+          <w:spacing w:val="0"/>
+          <w:sz w:val="24"/>
+          <w:szCs w:val="24"/>
+          <w:shd w:val="clear" w:color="auto" w:fill="FFFFFF"/>
+          <w:lang w:val="en-US" w:eastAsia="zh-CN"/>
+        </w:rPr>
+        <w:t xml:space="preserve">        wait(0);</w:t>
+      </w:r>
+    </w:p>
+    <w:p>
+      <w:pPr>
+        <w:rPr>
+          <w:rFonts w:hint="default" w:ascii="Consolas" w:hAnsi="Consolas" w:eastAsia="新宋体" w:cs="Consolas"/>
+          <w:i w:val="0"/>
+          <w:caps w:val="0"/>
+          <w:color w:val="000000"/>
+          <w:spacing w:val="0"/>
+          <w:sz w:val="24"/>
+          <w:szCs w:val="24"/>
+          <w:shd w:val="clear" w:color="auto" w:fill="FFFFFF"/>
+          <w:lang w:val="en-US" w:eastAsia="zh-CN"/>
+        </w:rPr>
+      </w:pPr>
+      <w:r>
+        <w:rPr>
+          <w:rFonts w:hint="default" w:ascii="Consolas" w:hAnsi="Consolas" w:eastAsia="新宋体" w:cs="Consolas"/>
+          <w:i w:val="0"/>
+          <w:caps w:val="0"/>
+          <w:color w:val="000000"/>
+          <w:spacing w:val="0"/>
+          <w:sz w:val="24"/>
+          <w:szCs w:val="24"/>
+          <w:shd w:val="clear" w:color="auto" w:fill="FFFFFF"/>
+          <w:lang w:val="en-US" w:eastAsia="zh-CN"/>
+        </w:rPr>
+        <w:t xml:space="preserve">    }</w:t>
+      </w:r>
+    </w:p>
+    <w:p>
+      <w:pPr>
+        <w:rPr>
+          <w:rFonts w:hint="default" w:ascii="Consolas" w:hAnsi="Consolas" w:eastAsia="新宋体" w:cs="Consolas"/>
+          <w:i w:val="0"/>
+          <w:caps w:val="0"/>
+          <w:color w:val="000000"/>
+          <w:spacing w:val="0"/>
+          <w:sz w:val="24"/>
+          <w:szCs w:val="24"/>
+          <w:shd w:val="clear" w:color="auto" w:fill="FFFFFF"/>
+          <w:lang w:val="en-US" w:eastAsia="zh-CN"/>
+        </w:rPr>
+      </w:pPr>
+    </w:p>
+    <w:p>
+      <w:pPr>
+        <w:rPr>
+          <w:rFonts w:hint="default" w:ascii="Consolas" w:hAnsi="Consolas" w:eastAsia="新宋体" w:cs="Consolas"/>
+          <w:i w:val="0"/>
+          <w:caps w:val="0"/>
+          <w:color w:val="000000"/>
+          <w:spacing w:val="0"/>
+          <w:sz w:val="24"/>
+          <w:szCs w:val="24"/>
+          <w:shd w:val="clear" w:color="auto" w:fill="FFFFFF"/>
+          <w:lang w:val="en-US" w:eastAsia="zh-CN"/>
+        </w:rPr>
+      </w:pPr>
+      <w:r>
+        <w:rPr>
+          <w:rFonts w:hint="default" w:ascii="Consolas" w:hAnsi="Consolas" w:eastAsia="新宋体" w:cs="Consolas"/>
+          <w:i w:val="0"/>
+          <w:caps w:val="0"/>
+          <w:color w:val="000000"/>
+          <w:spacing w:val="0"/>
+          <w:sz w:val="24"/>
+          <w:szCs w:val="24"/>
+          <w:shd w:val="clear" w:color="auto" w:fill="FFFFFF"/>
+          <w:lang w:val="en-US" w:eastAsia="zh-CN"/>
+        </w:rPr>
+        <w:t>}</w:t>
       </w:r>
     </w:p>
     <w:p>
@@ -2805,399 +2932,285 @@
           <w:szCs w:val="30"/>
           <w:lang w:val="en-US" w:eastAsia="zh-CN"/>
         </w:rPr>
-        <w:t>递归和尾递归</w:t>
-      </w:r>
-    </w:p>
-    <w:p>
-      <w:pPr>
-        <w:rPr>
-          <w:rFonts w:hint="default" w:ascii="Consolas" w:hAnsi="Consolas" w:eastAsia="新宋体" w:cs="Consolas"/>
-          <w:i w:val="0"/>
-          <w:caps w:val="0"/>
-          <w:color w:val="000000"/>
-          <w:spacing w:val="0"/>
-          <w:sz w:val="24"/>
-          <w:szCs w:val="24"/>
-          <w:shd w:val="clear" w:color="auto" w:fill="FFFFFF"/>
-          <w:lang w:val="en-US" w:eastAsia="zh-CN"/>
-        </w:rPr>
-      </w:pPr>
-      <w:r>
-        <w:rPr>
-          <w:rFonts w:hint="default" w:ascii="Consolas" w:hAnsi="Consolas" w:eastAsia="新宋体" w:cs="Consolas"/>
-          <w:i w:val="0"/>
-          <w:caps w:val="0"/>
-          <w:color w:val="000000"/>
-          <w:spacing w:val="0"/>
-          <w:sz w:val="24"/>
-          <w:szCs w:val="24"/>
-          <w:shd w:val="clear" w:color="auto" w:fill="FFFFFF"/>
-          <w:lang w:val="en-US" w:eastAsia="zh-CN"/>
-        </w:rPr>
-        <w:t>递归</w:t>
-      </w:r>
-    </w:p>
-    <w:p>
-      <w:pPr>
-        <w:ind w:firstLine="420" w:firstLineChars="0"/>
-        <w:rPr>
-          <w:rFonts w:hint="default" w:ascii="Consolas" w:hAnsi="Consolas" w:eastAsia="新宋体" w:cs="Consolas"/>
-          <w:i w:val="0"/>
-          <w:caps w:val="0"/>
-          <w:color w:val="000000"/>
-          <w:spacing w:val="0"/>
-          <w:sz w:val="24"/>
-          <w:szCs w:val="24"/>
-          <w:shd w:val="clear" w:color="auto" w:fill="FFFFFF"/>
-          <w:lang w:val="en-US" w:eastAsia="zh-CN"/>
-        </w:rPr>
-      </w:pPr>
-      <w:r>
-        <w:rPr>
-          <w:rFonts w:hint="default" w:ascii="Consolas" w:hAnsi="Consolas" w:eastAsia="新宋体" w:cs="Consolas"/>
-          <w:i w:val="0"/>
-          <w:caps w:val="0"/>
-          <w:color w:val="000000"/>
-          <w:spacing w:val="0"/>
-          <w:sz w:val="24"/>
-          <w:szCs w:val="24"/>
-          <w:shd w:val="clear" w:color="auto" w:fill="FFFFFF"/>
-          <w:lang w:val="en-US" w:eastAsia="zh-CN"/>
-        </w:rPr>
-        <w:t>private static long sum(int num){</w:t>
-      </w:r>
-    </w:p>
-    <w:p>
-      <w:pPr>
-        <w:ind w:left="420" w:leftChars="0" w:firstLine="420" w:firstLineChars="0"/>
-        <w:rPr>
-          <w:rFonts w:hint="default" w:ascii="Consolas" w:hAnsi="Consolas" w:eastAsia="新宋体" w:cs="Consolas"/>
-          <w:i w:val="0"/>
-          <w:caps w:val="0"/>
-          <w:color w:val="000000"/>
-          <w:spacing w:val="0"/>
-          <w:sz w:val="24"/>
-          <w:szCs w:val="24"/>
-          <w:shd w:val="clear" w:color="auto" w:fill="FFFFFF"/>
-          <w:lang w:val="en-US" w:eastAsia="zh-CN"/>
-        </w:rPr>
-      </w:pPr>
-      <w:r>
-        <w:rPr>
-          <w:rFonts w:hint="default" w:ascii="Consolas" w:hAnsi="Consolas" w:eastAsia="新宋体" w:cs="Consolas"/>
-          <w:i w:val="0"/>
-          <w:caps w:val="0"/>
-          <w:color w:val="000000"/>
-          <w:spacing w:val="0"/>
-          <w:sz w:val="24"/>
-          <w:szCs w:val="24"/>
-          <w:shd w:val="clear" w:color="auto" w:fill="FFFFFF"/>
-          <w:lang w:val="en-US" w:eastAsia="zh-CN"/>
-        </w:rPr>
-        <w:t>if(num == 1)</w:t>
-      </w:r>
-    </w:p>
-    <w:p>
-      <w:pPr>
-        <w:ind w:left="840" w:leftChars="0" w:firstLine="420" w:firstLineChars="0"/>
-        <w:rPr>
-          <w:rFonts w:hint="default" w:ascii="Consolas" w:hAnsi="Consolas" w:eastAsia="新宋体" w:cs="Consolas"/>
-          <w:i w:val="0"/>
-          <w:caps w:val="0"/>
-          <w:color w:val="000000"/>
-          <w:spacing w:val="0"/>
-          <w:sz w:val="24"/>
-          <w:szCs w:val="24"/>
-          <w:shd w:val="clear" w:color="auto" w:fill="FFFFFF"/>
-          <w:lang w:val="en-US" w:eastAsia="zh-CN"/>
-        </w:rPr>
-      </w:pPr>
-      <w:r>
-        <w:rPr>
-          <w:rFonts w:hint="default" w:ascii="Consolas" w:hAnsi="Consolas" w:eastAsia="新宋体" w:cs="Consolas"/>
-          <w:i w:val="0"/>
-          <w:caps w:val="0"/>
-          <w:color w:val="000000"/>
-          <w:spacing w:val="0"/>
-          <w:sz w:val="24"/>
-          <w:szCs w:val="24"/>
-          <w:shd w:val="clear" w:color="auto" w:fill="FFFFFF"/>
-          <w:lang w:val="en-US" w:eastAsia="zh-CN"/>
-        </w:rPr>
-        <w:t>return 1;</w:t>
-      </w:r>
-    </w:p>
-    <w:p>
-      <w:pPr>
-        <w:ind w:left="420" w:leftChars="0" w:firstLine="420" w:firstLineChars="0"/>
-        <w:rPr>
-          <w:rFonts w:hint="default" w:ascii="Consolas" w:hAnsi="Consolas" w:eastAsia="新宋体" w:cs="Consolas"/>
-          <w:i w:val="0"/>
-          <w:caps w:val="0"/>
-          <w:color w:val="000000"/>
-          <w:spacing w:val="0"/>
-          <w:sz w:val="24"/>
-          <w:szCs w:val="24"/>
-          <w:shd w:val="clear" w:color="auto" w:fill="FFFFFF"/>
-          <w:lang w:val="en-US" w:eastAsia="zh-CN"/>
-        </w:rPr>
-      </w:pPr>
-      <w:r>
-        <w:rPr>
-          <w:rFonts w:hint="default" w:ascii="Consolas" w:hAnsi="Consolas" w:eastAsia="新宋体" w:cs="Consolas"/>
-          <w:i w:val="0"/>
-          <w:caps w:val="0"/>
-          <w:color w:val="000000"/>
-          <w:spacing w:val="0"/>
-          <w:sz w:val="24"/>
-          <w:szCs w:val="24"/>
-          <w:shd w:val="clear" w:color="auto" w:fill="FFFFFF"/>
-          <w:lang w:val="en-US" w:eastAsia="zh-CN"/>
-        </w:rPr>
-        <w:t>return num + sum(num - 1);</w:t>
-      </w:r>
-    </w:p>
-    <w:p>
-      <w:pPr>
-        <w:ind w:firstLine="420" w:firstLineChars="0"/>
-        <w:rPr>
-          <w:rFonts w:hint="default" w:ascii="Consolas" w:hAnsi="Consolas" w:eastAsia="新宋体" w:cs="Consolas"/>
-          <w:i w:val="0"/>
-          <w:caps w:val="0"/>
-          <w:color w:val="000000"/>
-          <w:spacing w:val="0"/>
-          <w:sz w:val="24"/>
-          <w:szCs w:val="24"/>
-          <w:shd w:val="clear" w:color="auto" w:fill="FFFFFF"/>
-          <w:lang w:val="en-US" w:eastAsia="zh-CN"/>
-        </w:rPr>
-      </w:pPr>
-      <w:r>
-        <w:rPr>
-          <w:rFonts w:hint="default" w:ascii="Consolas" w:hAnsi="Consolas" w:eastAsia="新宋体" w:cs="Consolas"/>
-          <w:i w:val="0"/>
-          <w:caps w:val="0"/>
-          <w:color w:val="000000"/>
-          <w:spacing w:val="0"/>
-          <w:sz w:val="24"/>
-          <w:szCs w:val="24"/>
-          <w:shd w:val="clear" w:color="auto" w:fill="FFFFFF"/>
-          <w:lang w:val="en-US" w:eastAsia="zh-CN"/>
-        </w:rPr>
-        <w:t>}</w:t>
-      </w:r>
-    </w:p>
-    <w:p>
-      <w:pPr>
-        <w:rPr>
-          <w:rFonts w:hint="default" w:ascii="Consolas" w:hAnsi="Consolas" w:eastAsia="新宋体" w:cs="Consolas"/>
-          <w:i w:val="0"/>
-          <w:caps w:val="0"/>
-          <w:color w:val="000000"/>
-          <w:spacing w:val="0"/>
-          <w:sz w:val="24"/>
-          <w:szCs w:val="24"/>
-          <w:shd w:val="clear" w:color="auto" w:fill="FFFFFF"/>
-          <w:lang w:val="en-US" w:eastAsia="zh-CN"/>
-        </w:rPr>
-      </w:pPr>
-    </w:p>
-    <w:p>
-      <w:pPr>
-        <w:rPr>
-          <w:rFonts w:hint="default" w:ascii="Consolas" w:hAnsi="Consolas" w:eastAsia="新宋体" w:cs="Consolas"/>
-          <w:i w:val="0"/>
-          <w:caps w:val="0"/>
-          <w:color w:val="000000"/>
-          <w:spacing w:val="0"/>
-          <w:sz w:val="24"/>
-          <w:szCs w:val="24"/>
-          <w:shd w:val="clear" w:color="auto" w:fill="FFFFFF"/>
-          <w:lang w:val="en-US" w:eastAsia="zh-CN"/>
-        </w:rPr>
-      </w:pPr>
-      <w:r>
-        <w:rPr>
-          <w:rFonts w:hint="default" w:ascii="Consolas" w:hAnsi="Consolas" w:eastAsia="新宋体" w:cs="Consolas"/>
-          <w:i w:val="0"/>
-          <w:caps w:val="0"/>
-          <w:color w:val="000000"/>
-          <w:spacing w:val="0"/>
-          <w:sz w:val="24"/>
-          <w:szCs w:val="24"/>
-          <w:shd w:val="clear" w:color="auto" w:fill="FFFFFF"/>
-          <w:lang w:val="en-US" w:eastAsia="zh-CN"/>
-        </w:rPr>
-        <w:t>尾递归</w:t>
-      </w:r>
-    </w:p>
-    <w:p>
-      <w:pPr>
-        <w:ind w:firstLine="420" w:firstLineChars="0"/>
-        <w:rPr>
-          <w:rFonts w:hint="default" w:ascii="Consolas" w:hAnsi="Consolas" w:eastAsia="新宋体" w:cs="Consolas"/>
-          <w:i w:val="0"/>
-          <w:caps w:val="0"/>
-          <w:color w:val="000000"/>
-          <w:spacing w:val="0"/>
-          <w:sz w:val="24"/>
-          <w:szCs w:val="24"/>
-          <w:shd w:val="clear" w:color="auto" w:fill="FFFFFF"/>
-          <w:lang w:val="en-US" w:eastAsia="zh-CN"/>
-        </w:rPr>
-      </w:pPr>
-      <w:r>
-        <w:rPr>
-          <w:rFonts w:hint="default" w:ascii="Consolas" w:hAnsi="Consolas" w:eastAsia="新宋体" w:cs="Consolas"/>
-          <w:i w:val="0"/>
-          <w:caps w:val="0"/>
-          <w:color w:val="000000"/>
-          <w:spacing w:val="0"/>
-          <w:sz w:val="24"/>
-          <w:szCs w:val="24"/>
-          <w:shd w:val="clear" w:color="auto" w:fill="FFFFFF"/>
-          <w:lang w:val="en-US" w:eastAsia="zh-CN"/>
-        </w:rPr>
-        <w:t>private static long sum(int num, long total) {</w:t>
-      </w:r>
-    </w:p>
-    <w:p>
-      <w:pPr>
-        <w:ind w:left="420" w:leftChars="0" w:firstLine="420" w:firstLineChars="0"/>
-        <w:rPr>
-          <w:rFonts w:hint="default" w:ascii="Consolas" w:hAnsi="Consolas" w:eastAsia="新宋体" w:cs="Consolas"/>
-          <w:i w:val="0"/>
-          <w:caps w:val="0"/>
-          <w:color w:val="000000"/>
-          <w:spacing w:val="0"/>
-          <w:sz w:val="24"/>
-          <w:szCs w:val="24"/>
-          <w:shd w:val="clear" w:color="auto" w:fill="FFFFFF"/>
-          <w:lang w:val="en-US" w:eastAsia="zh-CN"/>
-        </w:rPr>
-      </w:pPr>
-      <w:r>
-        <w:rPr>
-          <w:rFonts w:hint="default" w:ascii="Consolas" w:hAnsi="Consolas" w:eastAsia="新宋体" w:cs="Consolas"/>
-          <w:i w:val="0"/>
-          <w:caps w:val="0"/>
-          <w:color w:val="000000"/>
-          <w:spacing w:val="0"/>
-          <w:sz w:val="24"/>
-          <w:szCs w:val="24"/>
-          <w:shd w:val="clear" w:color="auto" w:fill="FFFFFF"/>
-          <w:lang w:val="en-US" w:eastAsia="zh-CN"/>
-        </w:rPr>
-        <w:t>if(num == 0)</w:t>
-      </w:r>
-    </w:p>
-    <w:p>
-      <w:pPr>
-        <w:ind w:left="840" w:leftChars="0" w:firstLine="420" w:firstLineChars="0"/>
-        <w:rPr>
-          <w:rFonts w:hint="default" w:ascii="Consolas" w:hAnsi="Consolas" w:eastAsia="新宋体" w:cs="Consolas"/>
-          <w:i w:val="0"/>
-          <w:caps w:val="0"/>
-          <w:color w:val="000000"/>
-          <w:spacing w:val="0"/>
-          <w:sz w:val="24"/>
-          <w:szCs w:val="24"/>
-          <w:shd w:val="clear" w:color="auto" w:fill="FFFFFF"/>
-          <w:lang w:val="en-US" w:eastAsia="zh-CN"/>
-        </w:rPr>
-      </w:pPr>
-      <w:r>
-        <w:rPr>
-          <w:rFonts w:hint="default" w:ascii="Consolas" w:hAnsi="Consolas" w:eastAsia="新宋体" w:cs="Consolas"/>
-          <w:i w:val="0"/>
-          <w:caps w:val="0"/>
-          <w:color w:val="000000"/>
-          <w:spacing w:val="0"/>
-          <w:sz w:val="24"/>
-          <w:szCs w:val="24"/>
-          <w:shd w:val="clear" w:color="auto" w:fill="FFFFFF"/>
-          <w:lang w:val="en-US" w:eastAsia="zh-CN"/>
-        </w:rPr>
-        <w:t>return total;</w:t>
-      </w:r>
-    </w:p>
-    <w:p>
-      <w:pPr>
-        <w:ind w:left="420" w:leftChars="0" w:firstLine="420" w:firstLineChars="0"/>
-        <w:rPr>
-          <w:rFonts w:hint="default" w:ascii="Consolas" w:hAnsi="Consolas" w:eastAsia="新宋体" w:cs="Consolas"/>
-          <w:i w:val="0"/>
-          <w:caps w:val="0"/>
-          <w:color w:val="000000"/>
-          <w:spacing w:val="0"/>
-          <w:sz w:val="24"/>
-          <w:szCs w:val="24"/>
-          <w:shd w:val="clear" w:color="auto" w:fill="FFFFFF"/>
-          <w:lang w:val="en-US" w:eastAsia="zh-CN"/>
-        </w:rPr>
-      </w:pPr>
-      <w:r>
-        <w:rPr>
-          <w:rFonts w:hint="default" w:ascii="Consolas" w:hAnsi="Consolas" w:eastAsia="新宋体" w:cs="Consolas"/>
-          <w:i w:val="0"/>
-          <w:caps w:val="0"/>
-          <w:color w:val="000000"/>
-          <w:spacing w:val="0"/>
-          <w:sz w:val="24"/>
-          <w:szCs w:val="24"/>
-          <w:shd w:val="clear" w:color="auto" w:fill="FFFFFF"/>
-          <w:lang w:val="en-US" w:eastAsia="zh-CN"/>
-        </w:rPr>
-        <w:t>return sum(num - 1, total + sum);</w:t>
-      </w:r>
-    </w:p>
-    <w:p>
-      <w:pPr>
-        <w:ind w:firstLine="420" w:firstLineChars="0"/>
-        <w:rPr>
-          <w:rFonts w:hint="default" w:ascii="Consolas" w:hAnsi="Consolas" w:eastAsia="新宋体" w:cs="Consolas"/>
-          <w:i w:val="0"/>
-          <w:caps w:val="0"/>
-          <w:color w:val="000000"/>
-          <w:spacing w:val="0"/>
-          <w:sz w:val="24"/>
-          <w:szCs w:val="24"/>
-          <w:shd w:val="clear" w:color="auto" w:fill="FFFFFF"/>
-          <w:lang w:val="en-US" w:eastAsia="zh-CN"/>
-        </w:rPr>
-      </w:pPr>
-      <w:r>
-        <w:rPr>
-          <w:rFonts w:hint="default" w:ascii="Consolas" w:hAnsi="Consolas" w:eastAsia="新宋体" w:cs="Consolas"/>
-          <w:i w:val="0"/>
-          <w:caps w:val="0"/>
-          <w:color w:val="000000"/>
-          <w:spacing w:val="0"/>
-          <w:sz w:val="24"/>
-          <w:szCs w:val="24"/>
-          <w:shd w:val="clear" w:color="auto" w:fill="FFFFFF"/>
-          <w:lang w:val="en-US" w:eastAsia="zh-CN"/>
-        </w:rPr>
-        <w:t>}</w:t>
-      </w:r>
-    </w:p>
-    <w:p>
-      <w:pPr>
-        <w:rPr>
-          <w:rFonts w:hint="default" w:ascii="Consolas" w:hAnsi="Consolas" w:eastAsia="新宋体" w:cs="Consolas"/>
-          <w:sz w:val="24"/>
-          <w:szCs w:val="24"/>
-          <w:lang w:val="en-US" w:eastAsia="zh-CN"/>
-        </w:rPr>
-      </w:pPr>
-    </w:p>
-    <w:p>
-      <w:pPr>
-        <w:rPr>
-          <w:rFonts w:hint="default" w:ascii="Consolas" w:hAnsi="Consolas" w:eastAsia="新宋体" w:cs="Consolas"/>
-          <w:sz w:val="24"/>
-          <w:szCs w:val="24"/>
-          <w:lang w:val="en-US" w:eastAsia="zh-CN"/>
+        <w:t>forward和redirect</w:t>
+      </w:r>
+    </w:p>
+    <w:p>
+      <w:pPr>
+        <w:rPr>
+          <w:rFonts w:hint="default" w:ascii="Consolas" w:hAnsi="Consolas" w:eastAsia="新宋体" w:cs="Consolas"/>
+          <w:i w:val="0"/>
+          <w:caps w:val="0"/>
+          <w:color w:val="000000"/>
+          <w:spacing w:val="0"/>
+          <w:sz w:val="24"/>
+          <w:szCs w:val="24"/>
+          <w:shd w:val="clear" w:color="auto" w:fill="FFFFFF"/>
+          <w:lang w:val="en-US" w:eastAsia="zh-CN"/>
+        </w:rPr>
+      </w:pPr>
+      <w:r>
+        <w:rPr>
+          <w:rFonts w:hint="default" w:ascii="Consolas" w:hAnsi="Consolas" w:eastAsia="新宋体" w:cs="Consolas"/>
+          <w:i w:val="0"/>
+          <w:caps w:val="0"/>
+          <w:color w:val="000000"/>
+          <w:spacing w:val="0"/>
+          <w:sz w:val="24"/>
+          <w:szCs w:val="24"/>
+          <w:shd w:val="clear" w:color="auto" w:fill="FFFFFF"/>
+          <w:lang w:val="en-US" w:eastAsia="zh-CN"/>
+        </w:rPr>
+        <w:t>转发过程：客户端首先发送一个请求到服务器，服务器匹配Servlet，并指定执行。当这个Servlet执行完后，它要调用getRequestDispacther()方法，把请求转发给指定的Servlet_list.jsp，整个流程都是在服务端完成的，而且是在同一个请求里面完成的，因此Servlet和jsp共享同一个request，在Servlet里面放的所有东西，在student_list.jsp中都能取出来。因此，student_list.jsp能把结果getAttribute()出来，getAttribute()出来后执行完把结果返回给客户端，整个过程是一个请求，一个响应。</w:t>
+      </w:r>
+    </w:p>
+    <w:p>
+      <w:pPr>
+        <w:rPr>
+          <w:rFonts w:hint="default" w:ascii="Consolas" w:hAnsi="Consolas" w:eastAsia="新宋体" w:cs="Consolas"/>
+          <w:i w:val="0"/>
+          <w:caps w:val="0"/>
+          <w:color w:val="000000"/>
+          <w:spacing w:val="0"/>
+          <w:sz w:val="24"/>
+          <w:szCs w:val="24"/>
+          <w:shd w:val="clear" w:color="auto" w:fill="FFFFFF"/>
+          <w:lang w:val="en-US" w:eastAsia="zh-CN"/>
+        </w:rPr>
+      </w:pPr>
+      <w:r>
+        <w:rPr>
+          <w:rFonts w:hint="default" w:ascii="Consolas" w:hAnsi="Consolas" w:eastAsia="新宋体" w:cs="Consolas"/>
+          <w:i w:val="0"/>
+          <w:caps w:val="0"/>
+          <w:color w:val="000000"/>
+          <w:spacing w:val="0"/>
+          <w:sz w:val="24"/>
+          <w:szCs w:val="24"/>
+          <w:shd w:val="clear" w:color="auto" w:fill="FFFFFF"/>
+          <w:lang w:val="en-US" w:eastAsia="zh-CN"/>
+        </w:rPr>
+        <w:t>重定向过程：客户端发送一个请求到服务器端，服务器匹配Servlet，这都和请求转发一样。Servlet处理完之后调用了sendRedirect()这个方法，这个方法是response方法。所以，当这个Servlet处理完后，看到response.sendRedirect()方法，立即向客户端返回个响应，响应行告诉客户端你必须再重新发送一个请求，去访问student_list.jsp，紧接着客户端收到这个请求后，立刻发出一个新的请求，去请求student_list.jsp,在这两个请求互不干扰、相互独立，在前面request里面setAttribute()的任何东西，在后面的request里面都获得不了。因此，在sendRedirect()里面是两个请求，两个响应。</w:t>
+      </w:r>
+    </w:p>
+    <w:p>
+      <w:pPr>
+        <w:rPr>
+          <w:rFonts w:hint="default" w:ascii="Consolas" w:hAnsi="Consolas" w:eastAsia="新宋体" w:cs="Consolas"/>
+          <w:i w:val="0"/>
+          <w:caps w:val="0"/>
+          <w:color w:val="000000"/>
+          <w:spacing w:val="0"/>
+          <w:sz w:val="24"/>
+          <w:szCs w:val="24"/>
+          <w:shd w:val="clear" w:color="auto" w:fill="FFFFFF"/>
+          <w:lang w:val="en-US" w:eastAsia="zh-CN"/>
+        </w:rPr>
+      </w:pPr>
+      <w:r>
+        <w:rPr>
+          <w:rFonts w:hint="default" w:ascii="Consolas" w:hAnsi="Consolas" w:eastAsia="新宋体" w:cs="Consolas"/>
+          <w:i w:val="0"/>
+          <w:caps w:val="0"/>
+          <w:color w:val="000000"/>
+          <w:spacing w:val="0"/>
+          <w:sz w:val="24"/>
+          <w:szCs w:val="24"/>
+          <w:shd w:val="clear" w:color="auto" w:fill="FFFFFF"/>
+          <w:lang w:val="en-US" w:eastAsia="zh-CN"/>
+        </w:rPr>
+        <w:t>Forward是在服务器端的跳转，就是客户端一个请求给服务器，服务器直接将请求相关参数的信息原封不动的传递到该服务器的其他jsp或Servlet去处理。而sendRedirect()是客户端的跳转，服务器会返回客户端一个响应报头和新的URL地址，原来的参数信息如果服务器没有特殊处理就不存在了，浏览器会访问新的URL所指向的Servlet或jsp，这可能不是原来服务器上的webService了。</w:t>
+      </w:r>
+    </w:p>
+    <w:p>
+      <w:pPr>
+        <w:rPr>
+          <w:rFonts w:hint="default" w:ascii="Consolas" w:hAnsi="Consolas" w:eastAsia="新宋体" w:cs="Consolas"/>
+          <w:i w:val="0"/>
+          <w:caps w:val="0"/>
+          <w:color w:val="000000"/>
+          <w:spacing w:val="0"/>
+          <w:sz w:val="24"/>
+          <w:szCs w:val="24"/>
+          <w:shd w:val="clear" w:color="auto" w:fill="FFFFFF"/>
+          <w:lang w:val="en-US" w:eastAsia="zh-CN"/>
+        </w:rPr>
+      </w:pPr>
+      <w:r>
+        <w:rPr>
+          <w:rFonts w:hint="default" w:ascii="Consolas" w:hAnsi="Consolas" w:eastAsia="新宋体" w:cs="Consolas"/>
+          <w:i w:val="0"/>
+          <w:caps w:val="0"/>
+          <w:color w:val="000000"/>
+          <w:spacing w:val="0"/>
+          <w:sz w:val="24"/>
+          <w:szCs w:val="24"/>
+          <w:shd w:val="clear" w:color="auto" w:fill="FFFFFF"/>
+          <w:lang w:val="en-US" w:eastAsia="zh-CN"/>
+        </w:rPr>
+        <w:t>总结：</w:t>
+      </w:r>
+    </w:p>
+    <w:p>
+      <w:pPr>
+        <w:rPr>
+          <w:rFonts w:hint="default" w:ascii="Consolas" w:hAnsi="Consolas" w:eastAsia="新宋体" w:cs="Consolas"/>
+          <w:i w:val="0"/>
+          <w:caps w:val="0"/>
+          <w:color w:val="000000"/>
+          <w:spacing w:val="0"/>
+          <w:sz w:val="24"/>
+          <w:szCs w:val="24"/>
+          <w:shd w:val="clear" w:color="auto" w:fill="FFFFFF"/>
+          <w:lang w:val="en-US" w:eastAsia="zh-CN"/>
+        </w:rPr>
+      </w:pPr>
+      <w:r>
+        <w:rPr>
+          <w:rFonts w:hint="default" w:ascii="Consolas" w:hAnsi="Consolas" w:eastAsia="新宋体" w:cs="Consolas"/>
+          <w:i w:val="0"/>
+          <w:caps w:val="0"/>
+          <w:color w:val="000000"/>
+          <w:spacing w:val="0"/>
+          <w:sz w:val="24"/>
+          <w:szCs w:val="24"/>
+          <w:shd w:val="clear" w:color="auto" w:fill="FFFFFF"/>
+          <w:lang w:val="en-US" w:eastAsia="zh-CN"/>
+        </w:rPr>
+        <w:t>       1、转发是在服务器端完成的，重定向是在客户端发生的；</w:t>
+      </w:r>
+    </w:p>
+    <w:p>
+      <w:pPr>
+        <w:rPr>
+          <w:rFonts w:hint="default" w:ascii="Consolas" w:hAnsi="Consolas" w:eastAsia="新宋体" w:cs="Consolas"/>
+          <w:i w:val="0"/>
+          <w:caps w:val="0"/>
+          <w:color w:val="000000"/>
+          <w:spacing w:val="0"/>
+          <w:sz w:val="24"/>
+          <w:szCs w:val="24"/>
+          <w:shd w:val="clear" w:color="auto" w:fill="FFFFFF"/>
+          <w:lang w:val="en-US" w:eastAsia="zh-CN"/>
+        </w:rPr>
+      </w:pPr>
+      <w:r>
+        <w:rPr>
+          <w:rFonts w:hint="default" w:ascii="Consolas" w:hAnsi="Consolas" w:eastAsia="新宋体" w:cs="Consolas"/>
+          <w:i w:val="0"/>
+          <w:caps w:val="0"/>
+          <w:color w:val="000000"/>
+          <w:spacing w:val="0"/>
+          <w:sz w:val="24"/>
+          <w:szCs w:val="24"/>
+          <w:shd w:val="clear" w:color="auto" w:fill="FFFFFF"/>
+          <w:lang w:val="en-US" w:eastAsia="zh-CN"/>
+        </w:rPr>
+        <w:t>       2、转发的速度快，重定向速度慢；</w:t>
+      </w:r>
+    </w:p>
+    <w:p>
+      <w:pPr>
+        <w:rPr>
+          <w:rFonts w:hint="default" w:ascii="Consolas" w:hAnsi="Consolas" w:eastAsia="新宋体" w:cs="Consolas"/>
+          <w:i w:val="0"/>
+          <w:caps w:val="0"/>
+          <w:color w:val="000000"/>
+          <w:spacing w:val="0"/>
+          <w:sz w:val="24"/>
+          <w:szCs w:val="24"/>
+          <w:shd w:val="clear" w:color="auto" w:fill="FFFFFF"/>
+          <w:lang w:val="en-US" w:eastAsia="zh-CN"/>
+        </w:rPr>
+      </w:pPr>
+      <w:r>
+        <w:rPr>
+          <w:rFonts w:hint="default" w:ascii="Consolas" w:hAnsi="Consolas" w:eastAsia="新宋体" w:cs="Consolas"/>
+          <w:i w:val="0"/>
+          <w:caps w:val="0"/>
+          <w:color w:val="000000"/>
+          <w:spacing w:val="0"/>
+          <w:sz w:val="24"/>
+          <w:szCs w:val="24"/>
+          <w:shd w:val="clear" w:color="auto" w:fill="FFFFFF"/>
+          <w:lang w:val="en-US" w:eastAsia="zh-CN"/>
+        </w:rPr>
+        <w:t>       3、转发是同一次请求，重定向是两次请求；</w:t>
+      </w:r>
+    </w:p>
+    <w:p>
+      <w:pPr>
+        <w:rPr>
+          <w:rFonts w:hint="default" w:ascii="Consolas" w:hAnsi="Consolas" w:eastAsia="新宋体" w:cs="Consolas"/>
+          <w:i w:val="0"/>
+          <w:caps w:val="0"/>
+          <w:color w:val="000000"/>
+          <w:spacing w:val="0"/>
+          <w:sz w:val="24"/>
+          <w:szCs w:val="24"/>
+          <w:shd w:val="clear" w:color="auto" w:fill="FFFFFF"/>
+          <w:lang w:val="en-US" w:eastAsia="zh-CN"/>
+        </w:rPr>
+      </w:pPr>
+      <w:r>
+        <w:rPr>
+          <w:rFonts w:hint="default" w:ascii="Consolas" w:hAnsi="Consolas" w:eastAsia="新宋体" w:cs="Consolas"/>
+          <w:i w:val="0"/>
+          <w:caps w:val="0"/>
+          <w:color w:val="000000"/>
+          <w:spacing w:val="0"/>
+          <w:sz w:val="24"/>
+          <w:szCs w:val="24"/>
+          <w:shd w:val="clear" w:color="auto" w:fill="FFFFFF"/>
+          <w:lang w:val="en-US" w:eastAsia="zh-CN"/>
+        </w:rPr>
+        <w:t>       4、转发地址栏没有变化，重定向地址栏有变化；</w:t>
+      </w:r>
+    </w:p>
+    <w:p>
+      <w:pPr>
+        <w:rPr>
+          <w:rFonts w:hint="default" w:ascii="Consolas" w:hAnsi="Consolas" w:eastAsia="新宋体" w:cs="Consolas"/>
+          <w:i w:val="0"/>
+          <w:caps w:val="0"/>
+          <w:color w:val="000000"/>
+          <w:spacing w:val="0"/>
+          <w:sz w:val="24"/>
+          <w:szCs w:val="24"/>
+          <w:shd w:val="clear" w:color="auto" w:fill="FFFFFF"/>
+          <w:lang w:val="en-US" w:eastAsia="zh-CN"/>
+        </w:rPr>
+      </w:pPr>
+      <w:r>
+        <w:rPr>
+          <w:rFonts w:hint="default" w:ascii="Consolas" w:hAnsi="Consolas" w:eastAsia="新宋体" w:cs="Consolas"/>
+          <w:i w:val="0"/>
+          <w:caps w:val="0"/>
+          <w:color w:val="000000"/>
+          <w:spacing w:val="0"/>
+          <w:sz w:val="24"/>
+          <w:szCs w:val="24"/>
+          <w:shd w:val="clear" w:color="auto" w:fill="FFFFFF"/>
+          <w:lang w:val="en-US" w:eastAsia="zh-CN"/>
+        </w:rPr>
+        <w:t>       5、转发必须是在同一台服务器下完成，重定向可以在不同的服务器下完成。</w:t>
+      </w:r>
+    </w:p>
+    <w:p>
+      <w:pPr>
+        <w:rPr>
+          <w:rFonts w:hint="default" w:ascii="Consolas" w:hAnsi="Consolas" w:eastAsia="新宋体" w:cs="Consolas"/>
+          <w:sz w:val="24"/>
+          <w:szCs w:val="24"/>
+        </w:rPr>
+      </w:pPr>
+    </w:p>
+    <w:p>
+      <w:pPr>
+        <w:rPr>
+          <w:rFonts w:hint="default" w:ascii="Consolas" w:hAnsi="Consolas" w:eastAsia="新宋体" w:cs="Consolas"/>
+          <w:sz w:val="24"/>
+          <w:szCs w:val="24"/>
         </w:rPr>
       </w:pPr>
     </w:p>
@@ -3223,7 +3236,380 @@
           <w:szCs w:val="30"/>
           <w:lang w:val="en-US" w:eastAsia="zh-CN"/>
         </w:rPr>
-        <w:t>内存溢出和内存泄露区别</w:t>
+        <w:t>递归和尾递归</w:t>
+      </w:r>
+    </w:p>
+    <w:p>
+      <w:pPr>
+        <w:rPr>
+          <w:rFonts w:hint="default" w:ascii="Consolas" w:hAnsi="Consolas" w:eastAsia="新宋体" w:cs="Consolas"/>
+          <w:i w:val="0"/>
+          <w:caps w:val="0"/>
+          <w:color w:val="000000"/>
+          <w:spacing w:val="0"/>
+          <w:sz w:val="24"/>
+          <w:szCs w:val="24"/>
+          <w:shd w:val="clear" w:color="auto" w:fill="FFFFFF"/>
+          <w:lang w:val="en-US" w:eastAsia="zh-CN"/>
+        </w:rPr>
+      </w:pPr>
+      <w:r>
+        <w:rPr>
+          <w:rFonts w:hint="default" w:ascii="Consolas" w:hAnsi="Consolas" w:eastAsia="新宋体" w:cs="Consolas"/>
+          <w:i w:val="0"/>
+          <w:caps w:val="0"/>
+          <w:color w:val="000000"/>
+          <w:spacing w:val="0"/>
+          <w:sz w:val="24"/>
+          <w:szCs w:val="24"/>
+          <w:shd w:val="clear" w:color="auto" w:fill="FFFFFF"/>
+          <w:lang w:val="en-US" w:eastAsia="zh-CN"/>
+        </w:rPr>
+        <w:t>递归</w:t>
+      </w:r>
+    </w:p>
+    <w:p>
+      <w:pPr>
+        <w:ind w:firstLine="420" w:firstLineChars="0"/>
+        <w:rPr>
+          <w:rFonts w:hint="default" w:ascii="Consolas" w:hAnsi="Consolas" w:eastAsia="新宋体" w:cs="Consolas"/>
+          <w:i w:val="0"/>
+          <w:caps w:val="0"/>
+          <w:color w:val="000000"/>
+          <w:spacing w:val="0"/>
+          <w:sz w:val="24"/>
+          <w:szCs w:val="24"/>
+          <w:shd w:val="clear" w:color="auto" w:fill="FFFFFF"/>
+          <w:lang w:val="en-US" w:eastAsia="zh-CN"/>
+        </w:rPr>
+      </w:pPr>
+      <w:r>
+        <w:rPr>
+          <w:rFonts w:hint="default" w:ascii="Consolas" w:hAnsi="Consolas" w:eastAsia="新宋体" w:cs="Consolas"/>
+          <w:i w:val="0"/>
+          <w:caps w:val="0"/>
+          <w:color w:val="000000"/>
+          <w:spacing w:val="0"/>
+          <w:sz w:val="24"/>
+          <w:szCs w:val="24"/>
+          <w:shd w:val="clear" w:color="auto" w:fill="FFFFFF"/>
+          <w:lang w:val="en-US" w:eastAsia="zh-CN"/>
+        </w:rPr>
+        <w:t>private static long sum(int num){</w:t>
+      </w:r>
+    </w:p>
+    <w:p>
+      <w:pPr>
+        <w:ind w:left="420" w:leftChars="0" w:firstLine="420" w:firstLineChars="0"/>
+        <w:rPr>
+          <w:rFonts w:hint="default" w:ascii="Consolas" w:hAnsi="Consolas" w:eastAsia="新宋体" w:cs="Consolas"/>
+          <w:i w:val="0"/>
+          <w:caps w:val="0"/>
+          <w:color w:val="000000"/>
+          <w:spacing w:val="0"/>
+          <w:sz w:val="24"/>
+          <w:szCs w:val="24"/>
+          <w:shd w:val="clear" w:color="auto" w:fill="FFFFFF"/>
+          <w:lang w:val="en-US" w:eastAsia="zh-CN"/>
+        </w:rPr>
+      </w:pPr>
+      <w:r>
+        <w:rPr>
+          <w:rFonts w:hint="default" w:ascii="Consolas" w:hAnsi="Consolas" w:eastAsia="新宋体" w:cs="Consolas"/>
+          <w:i w:val="0"/>
+          <w:caps w:val="0"/>
+          <w:color w:val="000000"/>
+          <w:spacing w:val="0"/>
+          <w:sz w:val="24"/>
+          <w:szCs w:val="24"/>
+          <w:shd w:val="clear" w:color="auto" w:fill="FFFFFF"/>
+          <w:lang w:val="en-US" w:eastAsia="zh-CN"/>
+        </w:rPr>
+        <w:t>if(num == 1)</w:t>
+      </w:r>
+    </w:p>
+    <w:p>
+      <w:pPr>
+        <w:ind w:left="840" w:leftChars="0" w:firstLine="420" w:firstLineChars="0"/>
+        <w:rPr>
+          <w:rFonts w:hint="default" w:ascii="Consolas" w:hAnsi="Consolas" w:eastAsia="新宋体" w:cs="Consolas"/>
+          <w:i w:val="0"/>
+          <w:caps w:val="0"/>
+          <w:color w:val="000000"/>
+          <w:spacing w:val="0"/>
+          <w:sz w:val="24"/>
+          <w:szCs w:val="24"/>
+          <w:shd w:val="clear" w:color="auto" w:fill="FFFFFF"/>
+          <w:lang w:val="en-US" w:eastAsia="zh-CN"/>
+        </w:rPr>
+      </w:pPr>
+      <w:r>
+        <w:rPr>
+          <w:rFonts w:hint="default" w:ascii="Consolas" w:hAnsi="Consolas" w:eastAsia="新宋体" w:cs="Consolas"/>
+          <w:i w:val="0"/>
+          <w:caps w:val="0"/>
+          <w:color w:val="000000"/>
+          <w:spacing w:val="0"/>
+          <w:sz w:val="24"/>
+          <w:szCs w:val="24"/>
+          <w:shd w:val="clear" w:color="auto" w:fill="FFFFFF"/>
+          <w:lang w:val="en-US" w:eastAsia="zh-CN"/>
+        </w:rPr>
+        <w:t>return 1;</w:t>
+      </w:r>
+    </w:p>
+    <w:p>
+      <w:pPr>
+        <w:ind w:left="420" w:leftChars="0" w:firstLine="420" w:firstLineChars="0"/>
+        <w:rPr>
+          <w:rFonts w:hint="default" w:ascii="Consolas" w:hAnsi="Consolas" w:eastAsia="新宋体" w:cs="Consolas"/>
+          <w:i w:val="0"/>
+          <w:caps w:val="0"/>
+          <w:color w:val="000000"/>
+          <w:spacing w:val="0"/>
+          <w:sz w:val="24"/>
+          <w:szCs w:val="24"/>
+          <w:shd w:val="clear" w:color="auto" w:fill="FFFFFF"/>
+          <w:lang w:val="en-US" w:eastAsia="zh-CN"/>
+        </w:rPr>
+      </w:pPr>
+      <w:r>
+        <w:rPr>
+          <w:rFonts w:hint="default" w:ascii="Consolas" w:hAnsi="Consolas" w:eastAsia="新宋体" w:cs="Consolas"/>
+          <w:i w:val="0"/>
+          <w:caps w:val="0"/>
+          <w:color w:val="000000"/>
+          <w:spacing w:val="0"/>
+          <w:sz w:val="24"/>
+          <w:szCs w:val="24"/>
+          <w:shd w:val="clear" w:color="auto" w:fill="FFFFFF"/>
+          <w:lang w:val="en-US" w:eastAsia="zh-CN"/>
+        </w:rPr>
+        <w:t>return num + sum(num - 1);</w:t>
+      </w:r>
+    </w:p>
+    <w:p>
+      <w:pPr>
+        <w:ind w:firstLine="420" w:firstLineChars="0"/>
+        <w:rPr>
+          <w:rFonts w:hint="default" w:ascii="Consolas" w:hAnsi="Consolas" w:eastAsia="新宋体" w:cs="Consolas"/>
+          <w:i w:val="0"/>
+          <w:caps w:val="0"/>
+          <w:color w:val="000000"/>
+          <w:spacing w:val="0"/>
+          <w:sz w:val="24"/>
+          <w:szCs w:val="24"/>
+          <w:shd w:val="clear" w:color="auto" w:fill="FFFFFF"/>
+          <w:lang w:val="en-US" w:eastAsia="zh-CN"/>
+        </w:rPr>
+      </w:pPr>
+      <w:r>
+        <w:rPr>
+          <w:rFonts w:hint="default" w:ascii="Consolas" w:hAnsi="Consolas" w:eastAsia="新宋体" w:cs="Consolas"/>
+          <w:i w:val="0"/>
+          <w:caps w:val="0"/>
+          <w:color w:val="000000"/>
+          <w:spacing w:val="0"/>
+          <w:sz w:val="24"/>
+          <w:szCs w:val="24"/>
+          <w:shd w:val="clear" w:color="auto" w:fill="FFFFFF"/>
+          <w:lang w:val="en-US" w:eastAsia="zh-CN"/>
+        </w:rPr>
+        <w:t>}</w:t>
+      </w:r>
+    </w:p>
+    <w:p>
+      <w:pPr>
+        <w:rPr>
+          <w:rFonts w:hint="default" w:ascii="Consolas" w:hAnsi="Consolas" w:eastAsia="新宋体" w:cs="Consolas"/>
+          <w:i w:val="0"/>
+          <w:caps w:val="0"/>
+          <w:color w:val="000000"/>
+          <w:spacing w:val="0"/>
+          <w:sz w:val="24"/>
+          <w:szCs w:val="24"/>
+          <w:shd w:val="clear" w:color="auto" w:fill="FFFFFF"/>
+          <w:lang w:val="en-US" w:eastAsia="zh-CN"/>
+        </w:rPr>
+      </w:pPr>
+    </w:p>
+    <w:p>
+      <w:pPr>
+        <w:rPr>
+          <w:rFonts w:hint="default" w:ascii="Consolas" w:hAnsi="Consolas" w:eastAsia="新宋体" w:cs="Consolas"/>
+          <w:i w:val="0"/>
+          <w:caps w:val="0"/>
+          <w:color w:val="000000"/>
+          <w:spacing w:val="0"/>
+          <w:sz w:val="24"/>
+          <w:szCs w:val="24"/>
+          <w:shd w:val="clear" w:color="auto" w:fill="FFFFFF"/>
+          <w:lang w:val="en-US" w:eastAsia="zh-CN"/>
+        </w:rPr>
+      </w:pPr>
+      <w:r>
+        <w:rPr>
+          <w:rFonts w:hint="default" w:ascii="Consolas" w:hAnsi="Consolas" w:eastAsia="新宋体" w:cs="Consolas"/>
+          <w:i w:val="0"/>
+          <w:caps w:val="0"/>
+          <w:color w:val="000000"/>
+          <w:spacing w:val="0"/>
+          <w:sz w:val="24"/>
+          <w:szCs w:val="24"/>
+          <w:shd w:val="clear" w:color="auto" w:fill="FFFFFF"/>
+          <w:lang w:val="en-US" w:eastAsia="zh-CN"/>
+        </w:rPr>
+        <w:t>尾递归</w:t>
+      </w:r>
+    </w:p>
+    <w:p>
+      <w:pPr>
+        <w:ind w:firstLine="420" w:firstLineChars="0"/>
+        <w:rPr>
+          <w:rFonts w:hint="default" w:ascii="Consolas" w:hAnsi="Consolas" w:eastAsia="新宋体" w:cs="Consolas"/>
+          <w:i w:val="0"/>
+          <w:caps w:val="0"/>
+          <w:color w:val="000000"/>
+          <w:spacing w:val="0"/>
+          <w:sz w:val="24"/>
+          <w:szCs w:val="24"/>
+          <w:shd w:val="clear" w:color="auto" w:fill="FFFFFF"/>
+          <w:lang w:val="en-US" w:eastAsia="zh-CN"/>
+        </w:rPr>
+      </w:pPr>
+      <w:r>
+        <w:rPr>
+          <w:rFonts w:hint="default" w:ascii="Consolas" w:hAnsi="Consolas" w:eastAsia="新宋体" w:cs="Consolas"/>
+          <w:i w:val="0"/>
+          <w:caps w:val="0"/>
+          <w:color w:val="000000"/>
+          <w:spacing w:val="0"/>
+          <w:sz w:val="24"/>
+          <w:szCs w:val="24"/>
+          <w:shd w:val="clear" w:color="auto" w:fill="FFFFFF"/>
+          <w:lang w:val="en-US" w:eastAsia="zh-CN"/>
+        </w:rPr>
+        <w:t>private static long sum(int num, long total) {</w:t>
+      </w:r>
+    </w:p>
+    <w:p>
+      <w:pPr>
+        <w:ind w:left="420" w:leftChars="0" w:firstLine="420" w:firstLineChars="0"/>
+        <w:rPr>
+          <w:rFonts w:hint="default" w:ascii="Consolas" w:hAnsi="Consolas" w:eastAsia="新宋体" w:cs="Consolas"/>
+          <w:i w:val="0"/>
+          <w:caps w:val="0"/>
+          <w:color w:val="000000"/>
+          <w:spacing w:val="0"/>
+          <w:sz w:val="24"/>
+          <w:szCs w:val="24"/>
+          <w:shd w:val="clear" w:color="auto" w:fill="FFFFFF"/>
+          <w:lang w:val="en-US" w:eastAsia="zh-CN"/>
+        </w:rPr>
+      </w:pPr>
+      <w:r>
+        <w:rPr>
+          <w:rFonts w:hint="default" w:ascii="Consolas" w:hAnsi="Consolas" w:eastAsia="新宋体" w:cs="Consolas"/>
+          <w:i w:val="0"/>
+          <w:caps w:val="0"/>
+          <w:color w:val="000000"/>
+          <w:spacing w:val="0"/>
+          <w:sz w:val="24"/>
+          <w:szCs w:val="24"/>
+          <w:shd w:val="clear" w:color="auto" w:fill="FFFFFF"/>
+          <w:lang w:val="en-US" w:eastAsia="zh-CN"/>
+        </w:rPr>
+        <w:t>if(num == 0)</w:t>
+      </w:r>
+    </w:p>
+    <w:p>
+      <w:pPr>
+        <w:ind w:left="840" w:leftChars="0" w:firstLine="420" w:firstLineChars="0"/>
+        <w:rPr>
+          <w:rFonts w:hint="default" w:ascii="Consolas" w:hAnsi="Consolas" w:eastAsia="新宋体" w:cs="Consolas"/>
+          <w:i w:val="0"/>
+          <w:caps w:val="0"/>
+          <w:color w:val="000000"/>
+          <w:spacing w:val="0"/>
+          <w:sz w:val="24"/>
+          <w:szCs w:val="24"/>
+          <w:shd w:val="clear" w:color="auto" w:fill="FFFFFF"/>
+          <w:lang w:val="en-US" w:eastAsia="zh-CN"/>
+        </w:rPr>
+      </w:pPr>
+      <w:r>
+        <w:rPr>
+          <w:rFonts w:hint="default" w:ascii="Consolas" w:hAnsi="Consolas" w:eastAsia="新宋体" w:cs="Consolas"/>
+          <w:i w:val="0"/>
+          <w:caps w:val="0"/>
+          <w:color w:val="000000"/>
+          <w:spacing w:val="0"/>
+          <w:sz w:val="24"/>
+          <w:szCs w:val="24"/>
+          <w:shd w:val="clear" w:color="auto" w:fill="FFFFFF"/>
+          <w:lang w:val="en-US" w:eastAsia="zh-CN"/>
+        </w:rPr>
+        <w:t>return total;</w:t>
+      </w:r>
+    </w:p>
+    <w:p>
+      <w:pPr>
+        <w:ind w:left="420" w:leftChars="0" w:firstLine="420" w:firstLineChars="0"/>
+        <w:rPr>
+          <w:rFonts w:hint="default" w:ascii="Consolas" w:hAnsi="Consolas" w:eastAsia="新宋体" w:cs="Consolas"/>
+          <w:i w:val="0"/>
+          <w:caps w:val="0"/>
+          <w:color w:val="000000"/>
+          <w:spacing w:val="0"/>
+          <w:sz w:val="24"/>
+          <w:szCs w:val="24"/>
+          <w:shd w:val="clear" w:color="auto" w:fill="FFFFFF"/>
+          <w:lang w:val="en-US" w:eastAsia="zh-CN"/>
+        </w:rPr>
+      </w:pPr>
+      <w:r>
+        <w:rPr>
+          <w:rFonts w:hint="default" w:ascii="Consolas" w:hAnsi="Consolas" w:eastAsia="新宋体" w:cs="Consolas"/>
+          <w:i w:val="0"/>
+          <w:caps w:val="0"/>
+          <w:color w:val="000000"/>
+          <w:spacing w:val="0"/>
+          <w:sz w:val="24"/>
+          <w:szCs w:val="24"/>
+          <w:shd w:val="clear" w:color="auto" w:fill="FFFFFF"/>
+          <w:lang w:val="en-US" w:eastAsia="zh-CN"/>
+        </w:rPr>
+        <w:t>return sum(num - 1, total + sum);</w:t>
+      </w:r>
+    </w:p>
+    <w:p>
+      <w:pPr>
+        <w:ind w:firstLine="420" w:firstLineChars="0"/>
+        <w:rPr>
+          <w:rFonts w:hint="default" w:ascii="Consolas" w:hAnsi="Consolas" w:eastAsia="新宋体" w:cs="Consolas"/>
+          <w:i w:val="0"/>
+          <w:caps w:val="0"/>
+          <w:color w:val="000000"/>
+          <w:spacing w:val="0"/>
+          <w:sz w:val="24"/>
+          <w:szCs w:val="24"/>
+          <w:shd w:val="clear" w:color="auto" w:fill="FFFFFF"/>
+          <w:lang w:val="en-US" w:eastAsia="zh-CN"/>
+        </w:rPr>
+      </w:pPr>
+      <w:r>
+        <w:rPr>
+          <w:rFonts w:hint="default" w:ascii="Consolas" w:hAnsi="Consolas" w:eastAsia="新宋体" w:cs="Consolas"/>
+          <w:i w:val="0"/>
+          <w:caps w:val="0"/>
+          <w:color w:val="000000"/>
+          <w:spacing w:val="0"/>
+          <w:sz w:val="24"/>
+          <w:szCs w:val="24"/>
+          <w:shd w:val="clear" w:color="auto" w:fill="FFFFFF"/>
+          <w:lang w:val="en-US" w:eastAsia="zh-CN"/>
+        </w:rPr>
+        <w:t>}</w:t>
       </w:r>
     </w:p>
     <w:p>
@@ -3268,210 +3654,7 @@
           <w:szCs w:val="30"/>
           <w:lang w:val="en-US" w:eastAsia="zh-CN"/>
         </w:rPr>
-        <w:t>CPU相关</w:t>
-      </w:r>
-    </w:p>
-    <w:p>
-      <w:pPr>
-        <w:rPr>
-          <w:rFonts w:hint="default" w:ascii="Consolas" w:hAnsi="Consolas" w:eastAsia="新宋体" w:cs="Consolas"/>
-          <w:i w:val="0"/>
-          <w:caps w:val="0"/>
-          <w:color w:val="000000"/>
-          <w:spacing w:val="0"/>
-          <w:sz w:val="24"/>
-          <w:szCs w:val="24"/>
-          <w:shd w:val="clear" w:color="auto" w:fill="FFFFFF"/>
-          <w:lang w:val="en-US" w:eastAsia="zh-CN"/>
-        </w:rPr>
-      </w:pPr>
-      <w:r>
-        <w:rPr>
-          <w:rFonts w:hint="default" w:ascii="Consolas" w:hAnsi="Consolas" w:eastAsia="新宋体" w:cs="Consolas"/>
-          <w:i w:val="0"/>
-          <w:caps w:val="0"/>
-          <w:color w:val="000000"/>
-          <w:spacing w:val="0"/>
-          <w:sz w:val="24"/>
-          <w:szCs w:val="24"/>
-          <w:shd w:val="clear" w:color="auto" w:fill="FFFFFF"/>
-          <w:lang w:val="en-US" w:eastAsia="zh-CN"/>
-        </w:rPr>
-        <w:t>单核CPU:单核处理器，只有一个核心处理器</w:t>
-      </w:r>
-    </w:p>
-    <w:p>
-      <w:pPr>
-        <w:rPr>
-          <w:rFonts w:hint="default" w:ascii="Consolas" w:hAnsi="Consolas" w:eastAsia="新宋体" w:cs="Consolas"/>
-          <w:i w:val="0"/>
-          <w:caps w:val="0"/>
-          <w:color w:val="000000"/>
-          <w:spacing w:val="0"/>
-          <w:sz w:val="24"/>
-          <w:szCs w:val="24"/>
-          <w:shd w:val="clear" w:color="auto" w:fill="FFFFFF"/>
-          <w:lang w:val="en-US" w:eastAsia="zh-CN"/>
-        </w:rPr>
-      </w:pPr>
-      <w:r>
-        <w:rPr>
-          <w:rFonts w:hint="default" w:ascii="Consolas" w:hAnsi="Consolas" w:eastAsia="新宋体" w:cs="Consolas"/>
-          <w:i w:val="0"/>
-          <w:caps w:val="0"/>
-          <w:color w:val="000000"/>
-          <w:spacing w:val="0"/>
-          <w:sz w:val="24"/>
-          <w:szCs w:val="24"/>
-          <w:shd w:val="clear" w:color="auto" w:fill="FFFFFF"/>
-          <w:lang w:val="en-US" w:eastAsia="zh-CN"/>
-        </w:rPr>
-        <w:t>多核CPU:双核处理器，</w:t>
-      </w:r>
-    </w:p>
-    <w:p>
-      <w:pPr>
-        <w:rPr>
-          <w:rFonts w:hint="default" w:ascii="Consolas" w:hAnsi="Consolas" w:eastAsia="新宋体" w:cs="Consolas"/>
-          <w:i w:val="0"/>
-          <w:caps w:val="0"/>
-          <w:color w:val="000000"/>
-          <w:spacing w:val="0"/>
-          <w:sz w:val="24"/>
-          <w:szCs w:val="24"/>
-          <w:shd w:val="clear" w:color="auto" w:fill="FFFFFF"/>
-          <w:lang w:val="en-US" w:eastAsia="zh-CN"/>
-        </w:rPr>
-      </w:pPr>
-      <w:r>
-        <w:rPr>
-          <w:rFonts w:hint="default" w:ascii="Consolas" w:hAnsi="Consolas" w:eastAsia="新宋体" w:cs="Consolas"/>
-          <w:i w:val="0"/>
-          <w:caps w:val="0"/>
-          <w:color w:val="000000"/>
-          <w:spacing w:val="0"/>
-          <w:sz w:val="24"/>
-          <w:szCs w:val="24"/>
-          <w:shd w:val="clear" w:color="auto" w:fill="FFFFFF"/>
-          <w:lang w:val="en-US" w:eastAsia="zh-CN"/>
-        </w:rPr>
-        <w:t xml:space="preserve">超线程HT:Hyper-Threading </w:t>
-      </w:r>
-    </w:p>
-    <w:p>
-      <w:pPr>
-        <w:rPr>
-          <w:rFonts w:hint="default" w:ascii="Consolas" w:hAnsi="Consolas" w:eastAsia="新宋体" w:cs="Consolas"/>
-          <w:i w:val="0"/>
-          <w:caps w:val="0"/>
-          <w:color w:val="000000"/>
-          <w:spacing w:val="0"/>
-          <w:sz w:val="24"/>
-          <w:szCs w:val="24"/>
-          <w:shd w:val="clear" w:color="auto" w:fill="FFFFFF"/>
-          <w:lang w:val="en-US" w:eastAsia="zh-CN"/>
-        </w:rPr>
-      </w:pPr>
-      <w:r>
-        <w:rPr>
-          <w:rFonts w:hint="default" w:ascii="Consolas" w:hAnsi="Consolas" w:eastAsia="新宋体" w:cs="Consolas"/>
-          <w:i w:val="0"/>
-          <w:caps w:val="0"/>
-          <w:color w:val="000000"/>
-          <w:spacing w:val="0"/>
-          <w:sz w:val="24"/>
-          <w:szCs w:val="24"/>
-          <w:shd w:val="clear" w:color="auto" w:fill="FFFFFF"/>
-          <w:lang w:val="en-US" w:eastAsia="zh-CN"/>
-        </w:rPr>
-        <w:t>总核数 = 物理CPU个数 X 每颗物理CPU的核数</w:t>
-      </w:r>
-    </w:p>
-    <w:p>
-      <w:pPr>
-        <w:rPr>
-          <w:rFonts w:hint="default" w:ascii="Consolas" w:hAnsi="Consolas" w:eastAsia="新宋体" w:cs="Consolas"/>
-          <w:i w:val="0"/>
-          <w:caps w:val="0"/>
-          <w:color w:val="000000"/>
-          <w:spacing w:val="0"/>
-          <w:sz w:val="24"/>
-          <w:szCs w:val="24"/>
-          <w:shd w:val="clear" w:color="auto" w:fill="FFFFFF"/>
-          <w:lang w:val="en-US" w:eastAsia="zh-CN"/>
-        </w:rPr>
-      </w:pPr>
-      <w:r>
-        <w:rPr>
-          <w:rFonts w:hint="default" w:ascii="Consolas" w:hAnsi="Consolas" w:eastAsia="新宋体" w:cs="Consolas"/>
-          <w:i w:val="0"/>
-          <w:caps w:val="0"/>
-          <w:color w:val="000000"/>
-          <w:spacing w:val="0"/>
-          <w:sz w:val="24"/>
-          <w:szCs w:val="24"/>
-          <w:shd w:val="clear" w:color="auto" w:fill="FFFFFF"/>
-          <w:lang w:val="en-US" w:eastAsia="zh-CN"/>
-        </w:rPr>
-        <w:t>总逻辑CPU数 = 物理CPU个数 X 每颗物理CPU的核数 X 超线程数</w:t>
-      </w:r>
-    </w:p>
-    <w:p>
-      <w:pPr>
-        <w:rPr>
-          <w:rFonts w:hint="default" w:ascii="Consolas" w:hAnsi="Consolas" w:eastAsia="新宋体" w:cs="Consolas"/>
-          <w:i w:val="0"/>
-          <w:caps w:val="0"/>
-          <w:color w:val="000000"/>
-          <w:spacing w:val="0"/>
-          <w:sz w:val="24"/>
-          <w:szCs w:val="24"/>
-          <w:shd w:val="clear" w:color="auto" w:fill="FFFFFF"/>
-          <w:lang w:val="en-US" w:eastAsia="zh-CN"/>
-        </w:rPr>
-      </w:pPr>
-      <w:r>
-        <w:rPr>
-          <w:rFonts w:hint="default" w:ascii="Consolas" w:hAnsi="Consolas" w:eastAsia="新宋体" w:cs="Consolas"/>
-          <w:i w:val="0"/>
-          <w:caps w:val="0"/>
-          <w:color w:val="000000"/>
-          <w:spacing w:val="0"/>
-          <w:sz w:val="24"/>
-          <w:szCs w:val="24"/>
-          <w:shd w:val="clear" w:color="auto" w:fill="FFFFFF"/>
-          <w:lang w:val="en-US" w:eastAsia="zh-CN"/>
-        </w:rPr>
-        <w:t>查看物理CPU的个数：cmd+systeminfo</w:t>
-      </w:r>
-    </w:p>
-    <w:p>
-      <w:pPr>
-        <w:rPr>
-          <w:rFonts w:hint="default" w:ascii="Consolas" w:hAnsi="Consolas" w:eastAsia="新宋体" w:cs="Consolas"/>
-          <w:i w:val="0"/>
-          <w:caps w:val="0"/>
-          <w:color w:val="000000"/>
-          <w:spacing w:val="0"/>
-          <w:sz w:val="24"/>
-          <w:szCs w:val="24"/>
-          <w:shd w:val="clear" w:color="auto" w:fill="FFFFFF"/>
-          <w:lang w:val="en-US" w:eastAsia="zh-CN"/>
-        </w:rPr>
-      </w:pPr>
-      <w:r>
-        <w:rPr>
-          <w:rFonts w:hint="default" w:ascii="Consolas" w:hAnsi="Consolas" w:eastAsia="新宋体" w:cs="Consolas"/>
-          <w:i w:val="0"/>
-          <w:caps w:val="0"/>
-          <w:color w:val="000000"/>
-          <w:spacing w:val="0"/>
-          <w:sz w:val="24"/>
-          <w:szCs w:val="24"/>
-          <w:shd w:val="clear" w:color="auto" w:fill="FFFFFF"/>
-          <w:lang w:val="en-US" w:eastAsia="zh-CN"/>
-        </w:rPr>
-        <w:t>查看物理CPU数、CPU核心数、线程数：wmic+cpu get</w:t>
+        <w:t>内存溢出和内存泄露区别</w:t>
       </w:r>
     </w:p>
     <w:p>
@@ -3516,37 +3699,210 @@
           <w:szCs w:val="30"/>
           <w:lang w:val="en-US" w:eastAsia="zh-CN"/>
         </w:rPr>
-        <w:t>SQL注入</w:t>
-      </w:r>
-    </w:p>
-    <w:p>
-      <w:pPr>
-        <w:ind w:firstLine="480" w:firstLineChars="200"/>
-        <w:rPr>
-          <w:rFonts w:hint="default" w:ascii="Consolas" w:hAnsi="Consolas" w:eastAsia="新宋体" w:cs="Consolas"/>
-          <w:i w:val="0"/>
-          <w:caps w:val="0"/>
-          <w:color w:val="000000"/>
-          <w:spacing w:val="0"/>
-          <w:sz w:val="24"/>
-          <w:szCs w:val="24"/>
-          <w:shd w:val="clear" w:color="auto" w:fill="FFFFFF"/>
-          <w:lang w:val="en-US" w:eastAsia="zh-CN"/>
-        </w:rPr>
-      </w:pPr>
-      <w:r>
-        <w:rPr>
-          <w:rFonts w:hint="default" w:ascii="Consolas" w:hAnsi="Consolas" w:eastAsia="新宋体" w:cs="Consolas"/>
-          <w:i w:val="0"/>
-          <w:caps w:val="0"/>
-          <w:color w:val="000000"/>
-          <w:spacing w:val="0"/>
-          <w:sz w:val="24"/>
-          <w:szCs w:val="24"/>
-          <w:shd w:val="clear" w:color="auto" w:fill="FFFFFF"/>
-          <w:lang w:val="en-US" w:eastAsia="zh-CN"/>
-        </w:rPr>
-        <w:t>通过把SQL命令插入到Web表单提交或输入域名或页面请求的查询字符串，最终达到欺骗服务器执行恶意的SQL命令</w:t>
+        <w:t>CPU相关</w:t>
+      </w:r>
+    </w:p>
+    <w:p>
+      <w:pPr>
+        <w:rPr>
+          <w:rFonts w:hint="default" w:ascii="Consolas" w:hAnsi="Consolas" w:eastAsia="新宋体" w:cs="Consolas"/>
+          <w:i w:val="0"/>
+          <w:caps w:val="0"/>
+          <w:color w:val="000000"/>
+          <w:spacing w:val="0"/>
+          <w:sz w:val="24"/>
+          <w:szCs w:val="24"/>
+          <w:shd w:val="clear" w:color="auto" w:fill="FFFFFF"/>
+          <w:lang w:val="en-US" w:eastAsia="zh-CN"/>
+        </w:rPr>
+      </w:pPr>
+      <w:r>
+        <w:rPr>
+          <w:rFonts w:hint="default" w:ascii="Consolas" w:hAnsi="Consolas" w:eastAsia="新宋体" w:cs="Consolas"/>
+          <w:i w:val="0"/>
+          <w:caps w:val="0"/>
+          <w:color w:val="000000"/>
+          <w:spacing w:val="0"/>
+          <w:sz w:val="24"/>
+          <w:szCs w:val="24"/>
+          <w:shd w:val="clear" w:color="auto" w:fill="FFFFFF"/>
+          <w:lang w:val="en-US" w:eastAsia="zh-CN"/>
+        </w:rPr>
+        <w:t>单核CPU:单核处理器，只有一个核心处理器</w:t>
+      </w:r>
+    </w:p>
+    <w:p>
+      <w:pPr>
+        <w:rPr>
+          <w:rFonts w:hint="default" w:ascii="Consolas" w:hAnsi="Consolas" w:eastAsia="新宋体" w:cs="Consolas"/>
+          <w:i w:val="0"/>
+          <w:caps w:val="0"/>
+          <w:color w:val="000000"/>
+          <w:spacing w:val="0"/>
+          <w:sz w:val="24"/>
+          <w:szCs w:val="24"/>
+          <w:shd w:val="clear" w:color="auto" w:fill="FFFFFF"/>
+          <w:lang w:val="en-US" w:eastAsia="zh-CN"/>
+        </w:rPr>
+      </w:pPr>
+      <w:r>
+        <w:rPr>
+          <w:rFonts w:hint="default" w:ascii="Consolas" w:hAnsi="Consolas" w:eastAsia="新宋体" w:cs="Consolas"/>
+          <w:i w:val="0"/>
+          <w:caps w:val="0"/>
+          <w:color w:val="000000"/>
+          <w:spacing w:val="0"/>
+          <w:sz w:val="24"/>
+          <w:szCs w:val="24"/>
+          <w:shd w:val="clear" w:color="auto" w:fill="FFFFFF"/>
+          <w:lang w:val="en-US" w:eastAsia="zh-CN"/>
+        </w:rPr>
+        <w:t>多核CPU:双核处理器，</w:t>
+      </w:r>
+    </w:p>
+    <w:p>
+      <w:pPr>
+        <w:rPr>
+          <w:rFonts w:hint="default" w:ascii="Consolas" w:hAnsi="Consolas" w:eastAsia="新宋体" w:cs="Consolas"/>
+          <w:i w:val="0"/>
+          <w:caps w:val="0"/>
+          <w:color w:val="000000"/>
+          <w:spacing w:val="0"/>
+          <w:sz w:val="24"/>
+          <w:szCs w:val="24"/>
+          <w:shd w:val="clear" w:color="auto" w:fill="FFFFFF"/>
+          <w:lang w:val="en-US" w:eastAsia="zh-CN"/>
+        </w:rPr>
+      </w:pPr>
+      <w:r>
+        <w:rPr>
+          <w:rFonts w:hint="default" w:ascii="Consolas" w:hAnsi="Consolas" w:eastAsia="新宋体" w:cs="Consolas"/>
+          <w:i w:val="0"/>
+          <w:caps w:val="0"/>
+          <w:color w:val="000000"/>
+          <w:spacing w:val="0"/>
+          <w:sz w:val="24"/>
+          <w:szCs w:val="24"/>
+          <w:shd w:val="clear" w:color="auto" w:fill="FFFFFF"/>
+          <w:lang w:val="en-US" w:eastAsia="zh-CN"/>
+        </w:rPr>
+        <w:t xml:space="preserve">超线程HT:Hyper-Threading </w:t>
+      </w:r>
+    </w:p>
+    <w:p>
+      <w:pPr>
+        <w:rPr>
+          <w:rFonts w:hint="default" w:ascii="Consolas" w:hAnsi="Consolas" w:eastAsia="新宋体" w:cs="Consolas"/>
+          <w:i w:val="0"/>
+          <w:caps w:val="0"/>
+          <w:color w:val="000000"/>
+          <w:spacing w:val="0"/>
+          <w:sz w:val="24"/>
+          <w:szCs w:val="24"/>
+          <w:shd w:val="clear" w:color="auto" w:fill="FFFFFF"/>
+          <w:lang w:val="en-US" w:eastAsia="zh-CN"/>
+        </w:rPr>
+      </w:pPr>
+      <w:r>
+        <w:rPr>
+          <w:rFonts w:hint="default" w:ascii="Consolas" w:hAnsi="Consolas" w:eastAsia="新宋体" w:cs="Consolas"/>
+          <w:i w:val="0"/>
+          <w:caps w:val="0"/>
+          <w:color w:val="000000"/>
+          <w:spacing w:val="0"/>
+          <w:sz w:val="24"/>
+          <w:szCs w:val="24"/>
+          <w:shd w:val="clear" w:color="auto" w:fill="FFFFFF"/>
+          <w:lang w:val="en-US" w:eastAsia="zh-CN"/>
+        </w:rPr>
+        <w:t>总核数 = 物理CPU个数 X 每颗物理CPU的核数</w:t>
+      </w:r>
+    </w:p>
+    <w:p>
+      <w:pPr>
+        <w:rPr>
+          <w:rFonts w:hint="default" w:ascii="Consolas" w:hAnsi="Consolas" w:eastAsia="新宋体" w:cs="Consolas"/>
+          <w:i w:val="0"/>
+          <w:caps w:val="0"/>
+          <w:color w:val="000000"/>
+          <w:spacing w:val="0"/>
+          <w:sz w:val="24"/>
+          <w:szCs w:val="24"/>
+          <w:shd w:val="clear" w:color="auto" w:fill="FFFFFF"/>
+          <w:lang w:val="en-US" w:eastAsia="zh-CN"/>
+        </w:rPr>
+      </w:pPr>
+      <w:r>
+        <w:rPr>
+          <w:rFonts w:hint="default" w:ascii="Consolas" w:hAnsi="Consolas" w:eastAsia="新宋体" w:cs="Consolas"/>
+          <w:i w:val="0"/>
+          <w:caps w:val="0"/>
+          <w:color w:val="000000"/>
+          <w:spacing w:val="0"/>
+          <w:sz w:val="24"/>
+          <w:szCs w:val="24"/>
+          <w:shd w:val="clear" w:color="auto" w:fill="FFFFFF"/>
+          <w:lang w:val="en-US" w:eastAsia="zh-CN"/>
+        </w:rPr>
+        <w:t>总逻辑CPU数 = 物理CPU个数 X 每颗物理CPU的核数 X 超线程数</w:t>
+      </w:r>
+    </w:p>
+    <w:p>
+      <w:pPr>
+        <w:rPr>
+          <w:rFonts w:hint="default" w:ascii="Consolas" w:hAnsi="Consolas" w:eastAsia="新宋体" w:cs="Consolas"/>
+          <w:i w:val="0"/>
+          <w:caps w:val="0"/>
+          <w:color w:val="000000"/>
+          <w:spacing w:val="0"/>
+          <w:sz w:val="24"/>
+          <w:szCs w:val="24"/>
+          <w:shd w:val="clear" w:color="auto" w:fill="FFFFFF"/>
+          <w:lang w:val="en-US" w:eastAsia="zh-CN"/>
+        </w:rPr>
+      </w:pPr>
+      <w:r>
+        <w:rPr>
+          <w:rFonts w:hint="default" w:ascii="Consolas" w:hAnsi="Consolas" w:eastAsia="新宋体" w:cs="Consolas"/>
+          <w:i w:val="0"/>
+          <w:caps w:val="0"/>
+          <w:color w:val="000000"/>
+          <w:spacing w:val="0"/>
+          <w:sz w:val="24"/>
+          <w:szCs w:val="24"/>
+          <w:shd w:val="clear" w:color="auto" w:fill="FFFFFF"/>
+          <w:lang w:val="en-US" w:eastAsia="zh-CN"/>
+        </w:rPr>
+        <w:t>查看物理CPU的个数：cmd+systeminfo</w:t>
+      </w:r>
+    </w:p>
+    <w:p>
+      <w:pPr>
+        <w:rPr>
+          <w:rFonts w:hint="default" w:ascii="Consolas" w:hAnsi="Consolas" w:eastAsia="新宋体" w:cs="Consolas"/>
+          <w:i w:val="0"/>
+          <w:caps w:val="0"/>
+          <w:color w:val="000000"/>
+          <w:spacing w:val="0"/>
+          <w:sz w:val="24"/>
+          <w:szCs w:val="24"/>
+          <w:shd w:val="clear" w:color="auto" w:fill="FFFFFF"/>
+          <w:lang w:val="en-US" w:eastAsia="zh-CN"/>
+        </w:rPr>
+      </w:pPr>
+      <w:r>
+        <w:rPr>
+          <w:rFonts w:hint="default" w:ascii="Consolas" w:hAnsi="Consolas" w:eastAsia="新宋体" w:cs="Consolas"/>
+          <w:i w:val="0"/>
+          <w:caps w:val="0"/>
+          <w:color w:val="000000"/>
+          <w:spacing w:val="0"/>
+          <w:sz w:val="24"/>
+          <w:szCs w:val="24"/>
+          <w:shd w:val="clear" w:color="auto" w:fill="FFFFFF"/>
+          <w:lang w:val="en-US" w:eastAsia="zh-CN"/>
+        </w:rPr>
+        <w:t>查看物理CPU数、CPU核心数、线程数：wmic+cpu get</w:t>
       </w:r>
     </w:p>
     <w:p>
@@ -3591,6 +3947,81 @@
           <w:szCs w:val="30"/>
           <w:lang w:val="en-US" w:eastAsia="zh-CN"/>
         </w:rPr>
+        <w:t>SQL注入</w:t>
+      </w:r>
+    </w:p>
+    <w:p>
+      <w:pPr>
+        <w:ind w:firstLine="480" w:firstLineChars="200"/>
+        <w:rPr>
+          <w:rFonts w:hint="default" w:ascii="Consolas" w:hAnsi="Consolas" w:eastAsia="新宋体" w:cs="Consolas"/>
+          <w:i w:val="0"/>
+          <w:caps w:val="0"/>
+          <w:color w:val="000000"/>
+          <w:spacing w:val="0"/>
+          <w:sz w:val="24"/>
+          <w:szCs w:val="24"/>
+          <w:shd w:val="clear" w:color="auto" w:fill="FFFFFF"/>
+          <w:lang w:val="en-US" w:eastAsia="zh-CN"/>
+        </w:rPr>
+      </w:pPr>
+      <w:r>
+        <w:rPr>
+          <w:rFonts w:hint="default" w:ascii="Consolas" w:hAnsi="Consolas" w:eastAsia="新宋体" w:cs="Consolas"/>
+          <w:i w:val="0"/>
+          <w:caps w:val="0"/>
+          <w:color w:val="000000"/>
+          <w:spacing w:val="0"/>
+          <w:sz w:val="24"/>
+          <w:szCs w:val="24"/>
+          <w:shd w:val="clear" w:color="auto" w:fill="FFFFFF"/>
+          <w:lang w:val="en-US" w:eastAsia="zh-CN"/>
+        </w:rPr>
+        <w:t>通过把SQL命令插入到Web表单提交或输入域名或页面请求的查询字符串，最终达到欺骗服务器执行恶意的SQL命令</w:t>
+      </w:r>
+    </w:p>
+    <w:p>
+      <w:pPr>
+        <w:rPr>
+          <w:rFonts w:hint="default" w:ascii="Consolas" w:hAnsi="Consolas" w:eastAsia="新宋体" w:cs="Consolas"/>
+          <w:sz w:val="24"/>
+          <w:szCs w:val="24"/>
+          <w:lang w:val="en-US" w:eastAsia="zh-CN"/>
+        </w:rPr>
+      </w:pPr>
+    </w:p>
+    <w:p>
+      <w:pPr>
+        <w:rPr>
+          <w:rFonts w:hint="default" w:ascii="Consolas" w:hAnsi="Consolas" w:eastAsia="新宋体" w:cs="Consolas"/>
+          <w:sz w:val="24"/>
+          <w:szCs w:val="24"/>
+          <w:lang w:val="en-US" w:eastAsia="zh-CN"/>
+        </w:rPr>
+      </w:pPr>
+    </w:p>
+    <w:p>
+      <w:pPr>
+        <w:numPr>
+          <w:ilvl w:val="0"/>
+          <w:numId w:val="1"/>
+        </w:numPr>
+        <w:ind w:left="425" w:leftChars="0" w:hanging="425" w:firstLineChars="0"/>
+        <w:outlineLvl w:val="0"/>
+        <w:rPr>
+          <w:rFonts w:hint="default" w:ascii="Consolas" w:hAnsi="Consolas" w:eastAsia="新宋体" w:cs="Consolas"/>
+          <w:sz w:val="30"/>
+          <w:szCs w:val="30"/>
+          <w:lang w:val="en-US" w:eastAsia="zh-CN"/>
+        </w:rPr>
+      </w:pPr>
+      <w:r>
+        <w:rPr>
+          <w:rFonts w:hint="default" w:ascii="Consolas" w:hAnsi="Consolas" w:eastAsia="新宋体" w:cs="Consolas"/>
+          <w:sz w:val="30"/>
+          <w:szCs w:val="30"/>
+          <w:lang w:val="en-US" w:eastAsia="zh-CN"/>
+        </w:rPr>
         <w:t>Javaweb防止表单重复提交的几种方式：</w:t>
       </w:r>
     </w:p>
@@ -4102,64 +4533,36 @@
           <w:shd w:val="clear" w:color="auto" w:fill="FFFFFF"/>
           <w:lang w:val="en-US" w:eastAsia="zh-CN"/>
         </w:rPr>
-        <w:t>拆箱：将包装类转为基本数据类型的过程</w:t>
-      </w:r>
-      <w:r>
-        <w:rPr>
-          <w:rFonts w:hint="default" w:ascii="Consolas" w:hAnsi="Consolas" w:eastAsia="新宋体" w:cs="Consolas"/>
-          <w:i w:val="0"/>
-          <w:caps w:val="0"/>
-          <w:color w:val="000000"/>
-          <w:spacing w:val="0"/>
-          <w:sz w:val="24"/>
-          <w:szCs w:val="24"/>
-          <w:shd w:val="clear" w:color="auto" w:fill="FFFFFF"/>
-          <w:lang w:val="en-US" w:eastAsia="zh-CN"/>
-        </w:rPr>
-        <w:t>---&gt;...Value</w:t>
-      </w:r>
-    </w:p>
-    <w:p>
-      <w:pPr>
-        <w:rPr>
-          <w:rFonts w:hint="default" w:ascii="Consolas" w:hAnsi="Consolas" w:eastAsia="新宋体" w:cs="Consolas"/>
-          <w:i w:val="0"/>
-          <w:caps w:val="0"/>
-          <w:color w:val="000000"/>
-          <w:spacing w:val="0"/>
-          <w:sz w:val="24"/>
-          <w:szCs w:val="24"/>
-          <w:shd w:val="clear" w:color="auto" w:fill="FFFFFF"/>
-          <w:lang w:val="en-US" w:eastAsia="zh-CN"/>
-        </w:rPr>
-      </w:pPr>
-      <w:r>
-        <w:rPr>
-          <w:rFonts w:hint="default" w:ascii="Consolas" w:hAnsi="Consolas" w:eastAsia="新宋体" w:cs="Consolas"/>
-          <w:i w:val="0"/>
-          <w:caps w:val="0"/>
-          <w:color w:val="000000"/>
-          <w:spacing w:val="0"/>
-          <w:sz w:val="24"/>
-          <w:szCs w:val="24"/>
-          <w:shd w:val="clear" w:color="auto" w:fill="FFFFFF"/>
-          <w:lang w:val="en-US" w:eastAsia="zh-CN"/>
-        </w:rPr>
-        <w:t>装箱：将基本数据类型转为包装类的过程</w:t>
-      </w:r>
-      <w:r>
-        <w:rPr>
-          <w:rFonts w:hint="default" w:ascii="Consolas" w:hAnsi="Consolas" w:eastAsia="新宋体" w:cs="Consolas"/>
-          <w:i w:val="0"/>
-          <w:caps w:val="0"/>
-          <w:color w:val="000000"/>
-          <w:spacing w:val="0"/>
-          <w:sz w:val="24"/>
-          <w:szCs w:val="24"/>
-          <w:shd w:val="clear" w:color="auto" w:fill="FFFFFF"/>
-          <w:lang w:val="en-US" w:eastAsia="zh-CN"/>
-        </w:rPr>
-        <w:t>---&gt;valueOf</w:t>
+        <w:t>拆箱：将包装类转为基本数据类型的过程---&gt;...Value</w:t>
+      </w:r>
+    </w:p>
+    <w:p>
+      <w:pPr>
+        <w:rPr>
+          <w:rFonts w:hint="default" w:ascii="Consolas" w:hAnsi="Consolas" w:eastAsia="新宋体" w:cs="Consolas"/>
+          <w:i w:val="0"/>
+          <w:caps w:val="0"/>
+          <w:color w:val="000000"/>
+          <w:spacing w:val="0"/>
+          <w:sz w:val="24"/>
+          <w:szCs w:val="24"/>
+          <w:shd w:val="clear" w:color="auto" w:fill="FFFFFF"/>
+          <w:lang w:val="en-US" w:eastAsia="zh-CN"/>
+        </w:rPr>
+      </w:pPr>
+      <w:r>
+        <w:rPr>
+          <w:rFonts w:hint="default" w:ascii="Consolas" w:hAnsi="Consolas" w:eastAsia="新宋体" w:cs="Consolas"/>
+          <w:i w:val="0"/>
+          <w:caps w:val="0"/>
+          <w:color w:val="000000"/>
+          <w:spacing w:val="0"/>
+          <w:sz w:val="24"/>
+          <w:szCs w:val="24"/>
+          <w:shd w:val="clear" w:color="auto" w:fill="FFFFFF"/>
+          <w:lang w:val="en-US" w:eastAsia="zh-CN"/>
+        </w:rPr>
+        <w:t>装箱：将基本数据类型转为包装类的过程---&gt;valueOf</w:t>
       </w:r>
     </w:p>
     <w:p>
@@ -6244,25 +6647,7 @@
           <w:szCs w:val="30"/>
           <w:lang w:val="en-US" w:eastAsia="zh-CN"/>
         </w:rPr>
-        <w:t>hashCode和</w:t>
-      </w:r>
-      <w:r>
-        <w:rPr>
-          <w:rFonts w:hint="default" w:ascii="Consolas" w:hAnsi="Consolas" w:eastAsia="新宋体" w:cs="Consolas"/>
-          <w:sz w:val="30"/>
-          <w:szCs w:val="30"/>
-          <w:lang w:val="en-US" w:eastAsia="zh-CN"/>
-        </w:rPr>
-        <w:t>identityHashCode</w:t>
-      </w:r>
-      <w:r>
-        <w:rPr>
-          <w:rFonts w:hint="default" w:ascii="Consolas" w:hAnsi="Consolas" w:eastAsia="新宋体" w:cs="Consolas"/>
-          <w:sz w:val="30"/>
-          <w:szCs w:val="30"/>
-          <w:lang w:val="en-US" w:eastAsia="zh-CN"/>
-        </w:rPr>
-        <w:t>区别</w:t>
+        <w:t>hashCode和identityHashCode区别</w:t>
       </w:r>
     </w:p>
     <w:p>
@@ -6433,16 +6818,7 @@
           <w:szCs w:val="30"/>
           <w:lang w:val="en-US" w:eastAsia="zh-CN"/>
         </w:rPr>
-        <w:t>transient</w:t>
-      </w:r>
-      <w:r>
-        <w:rPr>
-          <w:rFonts w:hint="default" w:ascii="Consolas" w:hAnsi="Consolas" w:eastAsia="新宋体" w:cs="Consolas"/>
-          <w:sz w:val="30"/>
-          <w:szCs w:val="30"/>
-          <w:lang w:val="en-US" w:eastAsia="zh-CN"/>
-        </w:rPr>
-        <w:t>关键字</w:t>
+        <w:t>transient关键字</w:t>
       </w:r>
     </w:p>
     <w:p>
@@ -6754,9 +7130,11 @@
           <w:shd w:val="clear" w:color="auto" w:fill="FFFFFF"/>
           <w:lang w:val="en-US" w:eastAsia="zh-CN"/>
         </w:rPr>
-        <w:t>&gt;&gt; 右移：正数符号位补0，负数符号位补1（符号位为最高位，0-正数,1-负数）</w:t>
-      </w:r>
-      <w:r>
+        <w:t>&gt;&gt; 右移：正数符号位补0，负数符号位补1（符号位为最高位，0-正数,1-负数）,右移不是循环移动</w:t>
+      </w:r>
+    </w:p>
+    <w:p>
+      <w:pPr>
         <w:rPr>
           <w:rFonts w:hint="default" w:ascii="Consolas" w:hAnsi="Consolas" w:eastAsia="新宋体" w:cs="Consolas"/>
           <w:i w:val="0"/>
@@ -6768,8 +7146,7 @@
           <w:shd w:val="clear" w:color="auto" w:fill="FFFFFF"/>
           <w:lang w:val="en-US" w:eastAsia="zh-CN"/>
         </w:rPr>
-        <w:t>,</w:t>
-      </w:r>
+      </w:pPr>
       <w:r>
         <w:rPr>
           <w:rFonts w:hint="default" w:ascii="Consolas" w:hAnsi="Consolas" w:eastAsia="新宋体" w:cs="Consolas"/>
@@ -6782,7 +7159,7 @@
           <w:shd w:val="clear" w:color="auto" w:fill="FFFFFF"/>
           <w:lang w:val="en-US" w:eastAsia="zh-CN"/>
         </w:rPr>
-        <w:t>右移不是循环移动</w:t>
+        <w:t>&lt;&lt; 左移：低位始终补0，左移是循环移动</w:t>
       </w:r>
     </w:p>
     <w:p>
@@ -6811,64 +7188,7 @@
           <w:shd w:val="clear" w:color="auto" w:fill="FFFFFF"/>
           <w:lang w:val="en-US" w:eastAsia="zh-CN"/>
         </w:rPr>
-        <w:t>&lt;&lt; 左移：低位始终补0，左移是循环移动</w:t>
-      </w:r>
-    </w:p>
-    <w:p>
-      <w:pPr>
-        <w:rPr>
-          <w:rFonts w:hint="default" w:ascii="Consolas" w:hAnsi="Consolas" w:eastAsia="新宋体" w:cs="Consolas"/>
-          <w:i w:val="0"/>
-          <w:caps w:val="0"/>
-          <w:color w:val="FF0000"/>
-          <w:spacing w:val="0"/>
-          <w:sz w:val="24"/>
-          <w:szCs w:val="24"/>
-          <w:shd w:val="clear" w:color="auto" w:fill="FFFFFF"/>
-          <w:lang w:val="en-US" w:eastAsia="zh-CN"/>
-        </w:rPr>
-      </w:pPr>
-      <w:r>
-        <w:rPr>
-          <w:rFonts w:hint="default" w:ascii="Consolas" w:hAnsi="Consolas" w:eastAsia="新宋体" w:cs="Consolas"/>
-          <w:i w:val="0"/>
-          <w:caps w:val="0"/>
-          <w:color w:val="FF0000"/>
-          <w:spacing w:val="0"/>
-          <w:sz w:val="24"/>
-          <w:szCs w:val="24"/>
-          <w:shd w:val="clear" w:color="auto" w:fill="FFFFFF"/>
-          <w:lang w:val="en-US" w:eastAsia="zh-CN"/>
-        </w:rPr>
-        <w:t>&gt;&gt;&gt; 无符号右移：符号位（最高位）始终补0</w:t>
-      </w:r>
-      <w:r>
-        <w:rPr>
-          <w:rFonts w:hint="default" w:ascii="Consolas" w:hAnsi="Consolas" w:eastAsia="新宋体" w:cs="Consolas"/>
-          <w:i w:val="0"/>
-          <w:caps w:val="0"/>
-          <w:color w:val="FF0000"/>
-          <w:spacing w:val="0"/>
-          <w:sz w:val="24"/>
-          <w:szCs w:val="24"/>
-          <w:shd w:val="clear" w:color="auto" w:fill="FFFFFF"/>
-          <w:lang w:val="en-US" w:eastAsia="zh-CN"/>
-        </w:rPr>
-        <w:t>（不论正负），</w:t>
-      </w:r>
-      <w:r>
-        <w:rPr>
-          <w:rFonts w:hint="default" w:ascii="Consolas" w:hAnsi="Consolas" w:eastAsia="新宋体" w:cs="Consolas"/>
-          <w:i w:val="0"/>
-          <w:caps w:val="0"/>
-          <w:color w:val="FF0000"/>
-          <w:spacing w:val="0"/>
-          <w:sz w:val="24"/>
-          <w:szCs w:val="24"/>
-          <w:shd w:val="clear" w:color="auto" w:fill="FFFFFF"/>
-          <w:lang w:val="en-US" w:eastAsia="zh-CN"/>
-        </w:rPr>
-        <w:t>右移不是循环移动</w:t>
+        <w:t>&gt;&gt;&gt; 无符号右移：符号位（最高位）始终补0（不论正负），右移不是循环移动</w:t>
       </w:r>
     </w:p>
     <w:p>
@@ -6976,16 +7296,7 @@
           <w:szCs w:val="30"/>
           <w:lang w:val="en-US" w:eastAsia="zh-CN"/>
         </w:rPr>
-        <w:t>Java</w:t>
-      </w:r>
-      <w:r>
-        <w:rPr>
-          <w:rFonts w:hint="default" w:ascii="Consolas" w:hAnsi="Consolas" w:eastAsia="新宋体" w:cs="Consolas"/>
-          <w:sz w:val="30"/>
-          <w:szCs w:val="30"/>
-          <w:lang w:val="en-US" w:eastAsia="zh-CN"/>
-        </w:rPr>
-        <w:t>虚拟机</w:t>
+        <w:t>Java虚拟机</w:t>
       </w:r>
       <w:r>
         <w:rPr>
@@ -7005,7 +7316,7 @@
           <w:szCs w:val="22"/>
           <w:shd w:val="clear" w:fill="C7EDCC"/>
         </w:rPr>
-        <w:t xml:space="preserve">    </w:t>
+        <w:t xml:space="preserve">    (1) Java虚拟机的内存布局</w:t>
       </w:r>
       <w:r>
         <w:rPr>
@@ -7015,7 +7326,7 @@
           <w:szCs w:val="22"/>
           <w:shd w:val="clear" w:fill="C7EDCC"/>
         </w:rPr>
-        <w:t>(1) Java</w:t>
+        <w:br w:type="textWrapping"/>
       </w:r>
       <w:r>
         <w:rPr>
@@ -7025,7 +7336,7 @@
           <w:szCs w:val="22"/>
           <w:shd w:val="clear" w:fill="C7EDCC"/>
         </w:rPr>
-        <w:t>虚拟机的内存布局</w:t>
+        <w:t xml:space="preserve">    (2) GC算法及几种垃圾收集器</w:t>
       </w:r>
       <w:r>
         <w:rPr>
@@ -7045,7 +7356,7 @@
           <w:szCs w:val="22"/>
           <w:shd w:val="clear" w:fill="C7EDCC"/>
         </w:rPr>
-        <w:t xml:space="preserve">    </w:t>
+        <w:t xml:space="preserve">    (3) 类加载机制，也就是双亲委派模型</w:t>
       </w:r>
       <w:r>
         <w:rPr>
@@ -7055,7 +7366,7 @@
           <w:szCs w:val="22"/>
           <w:shd w:val="clear" w:fill="C7EDCC"/>
         </w:rPr>
-        <w:t>(2) GC</w:t>
+        <w:br w:type="textWrapping"/>
       </w:r>
       <w:r>
         <w:rPr>
@@ -7065,7 +7376,7 @@
           <w:szCs w:val="22"/>
           <w:shd w:val="clear" w:fill="C7EDCC"/>
         </w:rPr>
-        <w:t>算法及几种垃圾收集器</w:t>
+        <w:t xml:space="preserve">    (4) Java内存模型</w:t>
       </w:r>
       <w:r>
         <w:rPr>
@@ -7085,7 +7396,7 @@
           <w:szCs w:val="22"/>
           <w:shd w:val="clear" w:fill="C7EDCC"/>
         </w:rPr>
-        <w:t xml:space="preserve">    </w:t>
+        <w:t xml:space="preserve">    (5) happens-before规则</w:t>
       </w:r>
       <w:r>
         <w:rPr>
@@ -7095,7 +7406,7 @@
           <w:szCs w:val="22"/>
           <w:shd w:val="clear" w:fill="C7EDCC"/>
         </w:rPr>
-        <w:t xml:space="preserve">(3) </w:t>
+        <w:br w:type="textWrapping"/>
       </w:r>
       <w:r>
         <w:rPr>
@@ -7105,7 +7416,7 @@
           <w:szCs w:val="22"/>
           <w:shd w:val="clear" w:fill="C7EDCC"/>
         </w:rPr>
-        <w:t>类加载机制，也就是双亲委派模型</w:t>
+        <w:t xml:space="preserve">    (6) volatile关键字使用规则</w:t>
       </w:r>
       <w:r>
         <w:rPr>
@@ -7125,187 +7436,7 @@
           <w:szCs w:val="22"/>
           <w:shd w:val="clear" w:fill="C7EDCC"/>
         </w:rPr>
-        <w:t xml:space="preserve">    </w:t>
-      </w:r>
-      <w:r>
-        <w:rPr>
-          <w:rFonts w:hint="default" w:ascii="Consolas" w:hAnsi="Consolas" w:eastAsia="新宋体" w:cs="Consolas"/>
-          <w:color w:val="000000"/>
-          <w:sz w:val="22"/>
-          <w:szCs w:val="22"/>
-          <w:shd w:val="clear" w:fill="C7EDCC"/>
-        </w:rPr>
-        <w:t>(4) Java</w:t>
-      </w:r>
-      <w:r>
-        <w:rPr>
-          <w:rFonts w:hint="default" w:ascii="Consolas" w:hAnsi="Consolas" w:eastAsia="新宋体" w:cs="Consolas"/>
-          <w:color w:val="000000"/>
-          <w:sz w:val="22"/>
-          <w:szCs w:val="22"/>
-          <w:shd w:val="clear" w:fill="C7EDCC"/>
-        </w:rPr>
-        <w:t>内存模型</w:t>
-      </w:r>
-      <w:r>
-        <w:rPr>
-          <w:rFonts w:hint="default" w:ascii="Consolas" w:hAnsi="Consolas" w:eastAsia="新宋体" w:cs="Consolas"/>
-          <w:color w:val="000000"/>
-          <w:sz w:val="22"/>
-          <w:szCs w:val="22"/>
-          <w:shd w:val="clear" w:fill="C7EDCC"/>
-        </w:rPr>
-        <w:br w:type="textWrapping"/>
-      </w:r>
-      <w:r>
-        <w:rPr>
-          <w:rFonts w:hint="default" w:ascii="Consolas" w:hAnsi="Consolas" w:eastAsia="新宋体" w:cs="Consolas"/>
-          <w:color w:val="000000"/>
-          <w:sz w:val="22"/>
-          <w:szCs w:val="22"/>
-          <w:shd w:val="clear" w:fill="C7EDCC"/>
-        </w:rPr>
-        <w:t xml:space="preserve">    </w:t>
-      </w:r>
-      <w:r>
-        <w:rPr>
-          <w:rFonts w:hint="default" w:ascii="Consolas" w:hAnsi="Consolas" w:eastAsia="新宋体" w:cs="Consolas"/>
-          <w:color w:val="000000"/>
-          <w:sz w:val="22"/>
-          <w:szCs w:val="22"/>
-          <w:shd w:val="clear" w:fill="C7EDCC"/>
-        </w:rPr>
-        <w:t>(5) happens-before</w:t>
-      </w:r>
-      <w:r>
-        <w:rPr>
-          <w:rFonts w:hint="default" w:ascii="Consolas" w:hAnsi="Consolas" w:eastAsia="新宋体" w:cs="Consolas"/>
-          <w:color w:val="000000"/>
-          <w:sz w:val="22"/>
-          <w:szCs w:val="22"/>
-          <w:shd w:val="clear" w:fill="C7EDCC"/>
-        </w:rPr>
-        <w:t>规则</w:t>
-      </w:r>
-      <w:r>
-        <w:rPr>
-          <w:rFonts w:hint="default" w:ascii="Consolas" w:hAnsi="Consolas" w:eastAsia="新宋体" w:cs="Consolas"/>
-          <w:color w:val="000000"/>
-          <w:sz w:val="22"/>
-          <w:szCs w:val="22"/>
-          <w:shd w:val="clear" w:fill="C7EDCC"/>
-        </w:rPr>
-        <w:br w:type="textWrapping"/>
-      </w:r>
-      <w:r>
-        <w:rPr>
-          <w:rFonts w:hint="default" w:ascii="Consolas" w:hAnsi="Consolas" w:eastAsia="新宋体" w:cs="Consolas"/>
-          <w:color w:val="000000"/>
-          <w:sz w:val="22"/>
-          <w:szCs w:val="22"/>
-          <w:shd w:val="clear" w:fill="C7EDCC"/>
-        </w:rPr>
-        <w:t xml:space="preserve">    </w:t>
-      </w:r>
-      <w:r>
-        <w:rPr>
-          <w:rFonts w:hint="default" w:ascii="Consolas" w:hAnsi="Consolas" w:eastAsia="新宋体" w:cs="Consolas"/>
-          <w:color w:val="000000"/>
-          <w:sz w:val="22"/>
-          <w:szCs w:val="22"/>
-          <w:shd w:val="clear" w:fill="C7EDCC"/>
-        </w:rPr>
-        <w:t>(6) volatile</w:t>
-      </w:r>
-      <w:r>
-        <w:rPr>
-          <w:rFonts w:hint="default" w:ascii="Consolas" w:hAnsi="Consolas" w:eastAsia="新宋体" w:cs="Consolas"/>
-          <w:color w:val="000000"/>
-          <w:sz w:val="22"/>
-          <w:szCs w:val="22"/>
-          <w:shd w:val="clear" w:fill="C7EDCC"/>
-        </w:rPr>
-        <w:t>关键字使用规则</w:t>
-      </w:r>
-      <w:r>
-        <w:rPr>
-          <w:rFonts w:hint="default" w:ascii="Consolas" w:hAnsi="Consolas" w:eastAsia="新宋体" w:cs="Consolas"/>
-          <w:color w:val="000000"/>
-          <w:sz w:val="22"/>
-          <w:szCs w:val="22"/>
-          <w:shd w:val="clear" w:fill="C7EDCC"/>
-        </w:rPr>
-        <w:br w:type="textWrapping"/>
-      </w:r>
-      <w:r>
-        <w:rPr>
-          <w:rFonts w:hint="default" w:ascii="Consolas" w:hAnsi="Consolas" w:eastAsia="新宋体" w:cs="Consolas"/>
-          <w:color w:val="000000"/>
-          <w:sz w:val="22"/>
-          <w:szCs w:val="22"/>
-          <w:shd w:val="clear" w:fill="C7EDCC"/>
-        </w:rPr>
-        <w:t xml:space="preserve">    </w:t>
-      </w:r>
-      <w:r>
-        <w:rPr>
-          <w:rFonts w:hint="default" w:ascii="Consolas" w:hAnsi="Consolas" w:eastAsia="新宋体" w:cs="Consolas"/>
-          <w:color w:val="000000"/>
-          <w:sz w:val="22"/>
-          <w:szCs w:val="22"/>
-          <w:shd w:val="clear" w:fill="C7EDCC"/>
-        </w:rPr>
-        <w:t>Java</w:t>
-      </w:r>
-      <w:r>
-        <w:rPr>
-          <w:rFonts w:hint="default" w:ascii="Consolas" w:hAnsi="Consolas" w:eastAsia="新宋体" w:cs="Consolas"/>
-          <w:color w:val="000000"/>
-          <w:sz w:val="22"/>
-          <w:szCs w:val="22"/>
-          <w:shd w:val="clear" w:fill="C7EDCC"/>
-        </w:rPr>
-        <w:t>内存泄露的问题调查定位：</w:t>
-      </w:r>
-      <w:r>
-        <w:rPr>
-          <w:rFonts w:hint="default" w:ascii="Consolas" w:hAnsi="Consolas" w:eastAsia="新宋体" w:cs="Consolas"/>
-          <w:color w:val="000000"/>
-          <w:sz w:val="22"/>
-          <w:szCs w:val="22"/>
-          <w:shd w:val="clear" w:fill="C7EDCC"/>
-        </w:rPr>
-        <w:t>jmap</w:t>
-      </w:r>
-      <w:r>
-        <w:rPr>
-          <w:rFonts w:hint="default" w:ascii="Consolas" w:hAnsi="Consolas" w:eastAsia="新宋体" w:cs="Consolas"/>
-          <w:color w:val="000000"/>
-          <w:sz w:val="22"/>
-          <w:szCs w:val="22"/>
-          <w:shd w:val="clear" w:fill="C7EDCC"/>
-        </w:rPr>
-        <w:t>，</w:t>
-      </w:r>
-      <w:r>
-        <w:rPr>
-          <w:rFonts w:hint="default" w:ascii="Consolas" w:hAnsi="Consolas" w:eastAsia="新宋体" w:cs="Consolas"/>
-          <w:color w:val="000000"/>
-          <w:sz w:val="22"/>
-          <w:szCs w:val="22"/>
-          <w:shd w:val="clear" w:fill="C7EDCC"/>
-        </w:rPr>
-        <w:t>jstack</w:t>
-      </w:r>
-      <w:r>
-        <w:rPr>
-          <w:rFonts w:hint="default" w:ascii="Consolas" w:hAnsi="Consolas" w:eastAsia="新宋体" w:cs="Consolas"/>
-          <w:color w:val="000000"/>
-          <w:sz w:val="22"/>
-          <w:szCs w:val="22"/>
-          <w:shd w:val="clear" w:fill="C7EDCC"/>
-        </w:rPr>
-        <w:t>的使用等等</w:t>
+        <w:t xml:space="preserve">    Java内存泄露的问题调查定位：jmap，jstack的使用等等</w:t>
       </w:r>
     </w:p>
     <w:p>
@@ -7625,21 +7756,7 @@
           <w:shd w:val="clear" w:color="auto" w:fill="FFFFFF"/>
           <w:lang w:val="en-US" w:eastAsia="zh-CN"/>
         </w:rPr>
-        <w:t>function x(result) {</w:t>
-      </w:r>
-      <w:r>
-        <w:rPr>
-          <w:rFonts w:hint="default" w:ascii="Consolas" w:hAnsi="Consolas" w:eastAsia="新宋体" w:cs="Consolas"/>
-          <w:i w:val="0"/>
-          <w:caps w:val="0"/>
-          <w:color w:val="000000"/>
-          <w:spacing w:val="0"/>
-          <w:sz w:val="24"/>
-          <w:szCs w:val="24"/>
-          <w:shd w:val="clear" w:color="auto" w:fill="FFFFFF"/>
-          <w:lang w:val="en-US" w:eastAsia="zh-CN"/>
-        </w:rPr>
-        <w:t xml:space="preserve"> //回调</w:t>
+        <w:t>function x(result) { //回调</w:t>
       </w:r>
     </w:p>
     <w:p>
@@ -8587,91 +8704,7 @@
           <w:shd w:val="clear" w:color="auto" w:fill="FFFFFF"/>
           <w:lang w:val="en-US" w:eastAsia="zh-CN"/>
         </w:rPr>
-        <w:t>O(1)&lt;O(logn)&lt;O(n)&lt;O(nlog n)&lt;O(n</w:t>
-      </w:r>
-      <w:r>
-        <w:rPr>
-          <w:rFonts w:hint="default" w:ascii="Consolas" w:hAnsi="Consolas" w:eastAsia="新宋体" w:cs="Consolas"/>
-          <w:i w:val="0"/>
-          <w:caps w:val="0"/>
-          <w:color w:val="000000"/>
-          <w:spacing w:val="0"/>
-          <w:sz w:val="24"/>
-          <w:szCs w:val="24"/>
-          <w:shd w:val="clear" w:color="auto" w:fill="FFFFFF"/>
-          <w:lang w:val="en-US" w:eastAsia="zh-CN"/>
-        </w:rPr>
-        <w:t>^</w:t>
-      </w:r>
-      <w:r>
-        <w:rPr>
-          <w:rFonts w:hint="default" w:ascii="Consolas" w:hAnsi="Consolas" w:eastAsia="新宋体" w:cs="Consolas"/>
-          <w:i w:val="0"/>
-          <w:caps w:val="0"/>
-          <w:color w:val="000000"/>
-          <w:spacing w:val="0"/>
-          <w:sz w:val="24"/>
-          <w:szCs w:val="24"/>
-          <w:shd w:val="clear" w:color="auto" w:fill="FFFFFF"/>
-          <w:lang w:val="en-US" w:eastAsia="zh-CN"/>
-        </w:rPr>
-        <w:t>2)&lt;O(2</w:t>
-      </w:r>
-      <w:r>
-        <w:rPr>
-          <w:rFonts w:hint="default" w:ascii="Consolas" w:hAnsi="Consolas" w:eastAsia="新宋体" w:cs="Consolas"/>
-          <w:i w:val="0"/>
-          <w:caps w:val="0"/>
-          <w:color w:val="000000"/>
-          <w:spacing w:val="0"/>
-          <w:sz w:val="24"/>
-          <w:szCs w:val="24"/>
-          <w:shd w:val="clear" w:color="auto" w:fill="FFFFFF"/>
-          <w:lang w:val="en-US" w:eastAsia="zh-CN"/>
-        </w:rPr>
-        <w:t>^</w:t>
-      </w:r>
-      <w:r>
-        <w:rPr>
-          <w:rFonts w:hint="default" w:ascii="Consolas" w:hAnsi="Consolas" w:eastAsia="新宋体" w:cs="Consolas"/>
-          <w:i w:val="0"/>
-          <w:caps w:val="0"/>
-          <w:color w:val="000000"/>
-          <w:spacing w:val="0"/>
-          <w:sz w:val="24"/>
-          <w:szCs w:val="24"/>
-          <w:shd w:val="clear" w:color="auto" w:fill="FFFFFF"/>
-          <w:lang w:val="en-US" w:eastAsia="zh-CN"/>
-        </w:rPr>
-        <w:t>n)&lt;O(n!)&lt;O(n</w:t>
-      </w:r>
-      <w:r>
-        <w:rPr>
-          <w:rFonts w:hint="default" w:ascii="Consolas" w:hAnsi="Consolas" w:eastAsia="新宋体" w:cs="Consolas"/>
-          <w:i w:val="0"/>
-          <w:caps w:val="0"/>
-          <w:color w:val="000000"/>
-          <w:spacing w:val="0"/>
-          <w:sz w:val="24"/>
-          <w:szCs w:val="24"/>
-          <w:shd w:val="clear" w:color="auto" w:fill="FFFFFF"/>
-          <w:lang w:val="en-US" w:eastAsia="zh-CN"/>
-        </w:rPr>
-        <w:t>^</w:t>
-      </w:r>
-      <w:r>
-        <w:rPr>
-          <w:rFonts w:hint="default" w:ascii="Consolas" w:hAnsi="Consolas" w:eastAsia="新宋体" w:cs="Consolas"/>
-          <w:i w:val="0"/>
-          <w:caps w:val="0"/>
-          <w:color w:val="000000"/>
-          <w:spacing w:val="0"/>
-          <w:sz w:val="24"/>
-          <w:szCs w:val="24"/>
-          <w:shd w:val="clear" w:color="auto" w:fill="FFFFFF"/>
-          <w:lang w:val="en-US" w:eastAsia="zh-CN"/>
-        </w:rPr>
-        <w:t xml:space="preserve">n) </w:t>
+        <w:t xml:space="preserve">O(1)&lt;O(logn)&lt;O(n)&lt;O(nlog n)&lt;O(n^2)&lt;O(2^n)&lt;O(n!)&lt;O(n^n) </w:t>
       </w:r>
     </w:p>
     <w:p>
@@ -8869,35 +8902,7 @@
           <w:shd w:val="clear" w:color="auto" w:fill="FFFFFF"/>
           <w:lang w:val="en-US" w:eastAsia="zh-CN"/>
         </w:rPr>
-        <w:t xml:space="preserve">        System.out.println("类名=" + stackTraceElement.getClassName() + "</w:t>
-      </w:r>
-      <w:r>
-        <w:rPr>
-          <w:rFonts w:hint="default" w:ascii="Consolas" w:hAnsi="Consolas" w:eastAsia="新宋体" w:cs="Consolas"/>
-          <w:i w:val="0"/>
-          <w:caps w:val="0"/>
-          <w:color w:val="000000"/>
-          <w:spacing w:val="0"/>
-          <w:sz w:val="24"/>
-          <w:szCs w:val="24"/>
-          <w:shd w:val="clear" w:color="auto" w:fill="FFFFFF"/>
-          <w:lang w:val="en-US" w:eastAsia="zh-CN"/>
-        </w:rPr>
-        <w:t>方法名</w:t>
-      </w:r>
-      <w:r>
-        <w:rPr>
-          <w:rFonts w:hint="default" w:ascii="Consolas" w:hAnsi="Consolas" w:eastAsia="新宋体" w:cs="Consolas"/>
-          <w:i w:val="0"/>
-          <w:caps w:val="0"/>
-          <w:color w:val="000000"/>
-          <w:spacing w:val="0"/>
-          <w:sz w:val="24"/>
-          <w:szCs w:val="24"/>
-          <w:shd w:val="clear" w:color="auto" w:fill="FFFFFF"/>
-          <w:lang w:val="en-US" w:eastAsia="zh-CN"/>
-        </w:rPr>
-        <w:t>=" + stackTraceElement.getMethodName());</w:t>
+        <w:t xml:space="preserve">        System.out.println("类名=" + stackTraceElement.getClassName() + "方法名=" + stackTraceElement.getMethodName());</w:t>
       </w:r>
       <w:r>
         <w:rPr>
@@ -9026,35 +9031,7 @@
           <w:shd w:val="clear" w:color="auto" w:fill="FFFFFF"/>
           <w:lang w:val="en-US" w:eastAsia="zh-CN"/>
         </w:rPr>
-        <w:t>Headless模式是系统的一种配置模式。在</w:t>
-      </w:r>
-      <w:r>
-        <w:rPr>
-          <w:rFonts w:hint="default" w:ascii="Consolas" w:hAnsi="Consolas" w:eastAsia="新宋体" w:cs="Consolas"/>
-          <w:i w:val="0"/>
-          <w:caps w:val="0"/>
-          <w:color w:val="000000"/>
-          <w:spacing w:val="0"/>
-          <w:sz w:val="24"/>
-          <w:szCs w:val="24"/>
-          <w:shd w:val="clear" w:color="auto" w:fill="FFFFFF"/>
-          <w:lang w:val="en-US" w:eastAsia="zh-CN"/>
-        </w:rPr>
-        <w:t>启用</w:t>
-      </w:r>
-      <w:r>
-        <w:rPr>
-          <w:rFonts w:hint="default" w:ascii="Consolas" w:hAnsi="Consolas" w:eastAsia="新宋体" w:cs="Consolas"/>
-          <w:i w:val="0"/>
-          <w:caps w:val="0"/>
-          <w:color w:val="000000"/>
-          <w:spacing w:val="0"/>
-          <w:sz w:val="24"/>
-          <w:szCs w:val="24"/>
-          <w:shd w:val="clear" w:color="auto" w:fill="FFFFFF"/>
-          <w:lang w:val="en-US" w:eastAsia="zh-CN"/>
-        </w:rPr>
-        <w:t>该模式下，系统缺少了显示设备、键盘或鼠标。</w:t>
+        <w:t>Headless模式是系统的一种配置模式。在启用该模式下，系统缺少了显示设备、键盘或鼠标。</w:t>
       </w:r>
     </w:p>
     <w:p>
@@ -9112,49 +9089,7 @@
           <w:shd w:val="clear" w:color="auto" w:fill="FFFFFF"/>
           <w:lang w:val="en-US" w:eastAsia="zh-CN"/>
         </w:rPr>
-        <w:t>1.</w:t>
-      </w:r>
-      <w:r>
-        <w:rPr>
-          <w:rFonts w:hint="default" w:ascii="Consolas" w:hAnsi="Consolas" w:eastAsia="新宋体" w:cs="Consolas"/>
-          <w:i w:val="0"/>
-          <w:caps w:val="0"/>
-          <w:color w:val="000000"/>
-          <w:spacing w:val="0"/>
-          <w:sz w:val="24"/>
-          <w:szCs w:val="24"/>
-          <w:shd w:val="clear" w:color="auto" w:fill="FFFFFF"/>
-          <w:lang w:val="en-US" w:eastAsia="zh-CN"/>
-        </w:rPr>
-        <w:t>System.setProperty("java.awt.headless", Boolean.toString(</w:t>
-      </w:r>
-      <w:r>
-        <w:rPr>
-          <w:rFonts w:hint="default" w:ascii="Consolas" w:hAnsi="Consolas" w:eastAsia="新宋体" w:cs="Consolas"/>
-          <w:i w:val="0"/>
-          <w:caps w:val="0"/>
-          <w:color w:val="000000"/>
-          <w:spacing w:val="0"/>
-          <w:sz w:val="24"/>
-          <w:szCs w:val="24"/>
-          <w:shd w:val="clear" w:color="auto" w:fill="FFFFFF"/>
-          <w:lang w:val="en-US" w:eastAsia="zh-CN"/>
-        </w:rPr>
-        <w:t>true</w:t>
-      </w:r>
-      <w:r>
-        <w:rPr>
-          <w:rFonts w:hint="default" w:ascii="Consolas" w:hAnsi="Consolas" w:eastAsia="新宋体" w:cs="Consolas"/>
-          <w:i w:val="0"/>
-          <w:caps w:val="0"/>
-          <w:color w:val="000000"/>
-          <w:spacing w:val="0"/>
-          <w:sz w:val="24"/>
-          <w:szCs w:val="24"/>
-          <w:shd w:val="clear" w:color="auto" w:fill="FFFFFF"/>
-          <w:lang w:val="en-US" w:eastAsia="zh-CN"/>
-        </w:rPr>
-        <w:t>));</w:t>
+        <w:t>1.System.setProperty("java.awt.headless", Boolean.toString(true));</w:t>
       </w:r>
     </w:p>
     <w:p>
@@ -9907,21 +9842,7 @@
           <w:shd w:val="clear" w:color="auto" w:fill="FFFFFF"/>
           <w:lang w:val="en-US" w:eastAsia="zh-CN"/>
         </w:rPr>
-        <w:t xml:space="preserve">                            if (GraphicsEnvironment.isHeadless()) {</w:t>
-      </w:r>
-      <w:r>
-        <w:rPr>
-          <w:rFonts w:hint="default" w:ascii="Consolas" w:hAnsi="Consolas" w:eastAsia="新宋体" w:cs="Consolas"/>
-          <w:i w:val="0"/>
-          <w:caps w:val="0"/>
-          <w:color w:val="FF0000"/>
-          <w:spacing w:val="0"/>
-          <w:sz w:val="24"/>
-          <w:szCs w:val="24"/>
-          <w:shd w:val="clear" w:color="auto" w:fill="FFFFFF"/>
-          <w:lang w:val="en-US" w:eastAsia="zh-CN"/>
-        </w:rPr>
-        <w:t xml:space="preserve"> //是否启用了HeadLess模式</w:t>
+        <w:t xml:space="preserve">                            if (GraphicsEnvironment.isHeadless()) { //是否启用了HeadLess模式</w:t>
       </w:r>
     </w:p>
     <w:p>
@@ -13147,12 +13068,6 @@
             <w:insideV w:val="none" w:color="auto" w:sz="0" w:space="0"/>
           </w:tblBorders>
           <w:shd w:val="clear" w:color="auto" w:fill="FFFFFF"/>
-          <w:tblCellMar>
-            <w:top w:w="0" w:type="dxa"/>
-            <w:left w:w="0" w:type="dxa"/>
-            <w:bottom w:w="0" w:type="dxa"/>
-            <w:right w:w="0" w:type="dxa"/>
-          </w:tblCellMar>
         </w:tblPrEx>
         <w:tc>
           <w:tcPr>
@@ -13275,6 +13190,7 @@
             <w:insideH w:val="none" w:color="auto" w:sz="0" w:space="0"/>
             <w:insideV w:val="none" w:color="auto" w:sz="0" w:space="0"/>
           </w:tblBorders>
+          <w:shd w:val="clear" w:color="auto" w:fill="FFFFFF"/>
           <w:tblCellMar>
             <w:top w:w="0" w:type="dxa"/>
             <w:left w:w="0" w:type="dxa"/>
@@ -13404,6 +13320,7 @@
             <w:insideH w:val="none" w:color="auto" w:sz="0" w:space="0"/>
             <w:insideV w:val="none" w:color="auto" w:sz="0" w:space="0"/>
           </w:tblBorders>
+          <w:shd w:val="clear" w:color="auto" w:fill="FFFFFF"/>
           <w:tblCellMar>
             <w:top w:w="0" w:type="dxa"/>
             <w:left w:w="0" w:type="dxa"/>
@@ -15650,6 +15567,7 @@
             <w:insideH w:val="none" w:color="auto" w:sz="0" w:space="0"/>
             <w:insideV w:val="none" w:color="auto" w:sz="0" w:space="0"/>
           </w:tblBorders>
+          <w:shd w:val="clear" w:color="auto" w:fill="FFFFFF"/>
           <w:tblCellMar>
             <w:top w:w="0" w:type="dxa"/>
             <w:left w:w="0" w:type="dxa"/>
@@ -16243,6 +16161,7 @@
             <w:insideH w:val="none" w:color="auto" w:sz="0" w:space="0"/>
             <w:insideV w:val="none" w:color="auto" w:sz="0" w:space="0"/>
           </w:tblBorders>
+          <w:shd w:val="clear" w:color="auto" w:fill="FFFFFF"/>
           <w:tblCellMar>
             <w:top w:w="0" w:type="dxa"/>
             <w:left w:w="0" w:type="dxa"/>
@@ -16400,6 +16319,7 @@
             <w:insideH w:val="none" w:color="auto" w:sz="0" w:space="0"/>
             <w:insideV w:val="none" w:color="auto" w:sz="0" w:space="0"/>
           </w:tblBorders>
+          <w:shd w:val="clear" w:color="auto" w:fill="FFFFFF"/>
           <w:tblCellMar>
             <w:top w:w="0" w:type="dxa"/>
             <w:left w:w="0" w:type="dxa"/>
@@ -16557,6 +16477,7 @@
             <w:insideH w:val="none" w:color="auto" w:sz="0" w:space="0"/>
             <w:insideV w:val="none" w:color="auto" w:sz="0" w:space="0"/>
           </w:tblBorders>
+          <w:shd w:val="clear" w:color="auto" w:fill="FFFFFF"/>
           <w:tblCellMar>
             <w:top w:w="0" w:type="dxa"/>
             <w:left w:w="0" w:type="dxa"/>
@@ -17165,7 +17086,7 @@
           <w:szCs w:val="22"/>
           <w:shd w:val="clear" w:fill="C7EDCC"/>
         </w:rPr>
-        <w:t xml:space="preserve">(1) </w:t>
+        <w:t>(1) 你的项目中用到了哪些设计模式，如何使用。</w:t>
       </w:r>
       <w:r>
         <w:rPr>
@@ -17175,7 +17096,7 @@
           <w:szCs w:val="22"/>
           <w:shd w:val="clear" w:fill="C7EDCC"/>
         </w:rPr>
-        <w:t>你的项目中用到了哪些设计模式，如何使用。</w:t>
+        <w:br w:type="textWrapping"/>
       </w:r>
       <w:r>
         <w:rPr>
@@ -17185,7 +17106,7 @@
           <w:szCs w:val="22"/>
           <w:shd w:val="clear" w:fill="C7EDCC"/>
         </w:rPr>
-        <w:br w:type="textWrapping"/>
+        <w:t>(2) 知道常用设计模式的优缺点。</w:t>
       </w:r>
       <w:r>
         <w:rPr>
@@ -17195,7 +17116,7 @@
           <w:szCs w:val="22"/>
           <w:shd w:val="clear" w:fill="C7EDCC"/>
         </w:rPr>
-        <w:t xml:space="preserve">(2) </w:t>
+        <w:br w:type="textWrapping"/>
       </w:r>
       <w:r>
         <w:rPr>
@@ -17205,7 +17126,7 @@
           <w:szCs w:val="22"/>
           <w:shd w:val="clear" w:fill="C7EDCC"/>
         </w:rPr>
-        <w:t>知道常用设计模式的优缺点。</w:t>
+        <w:t>(3) 能画出常用设计模式的UML图。</w:t>
       </w:r>
       <w:r>
         <w:rPr>
@@ -17225,7 +17146,7 @@
           <w:szCs w:val="22"/>
           <w:shd w:val="clear" w:fill="C7EDCC"/>
         </w:rPr>
-        <w:t xml:space="preserve">(3) </w:t>
+        <w:t>1.单例模式：</w:t>
       </w:r>
       <w:r>
         <w:rPr>
@@ -17235,7 +17156,7 @@
           <w:szCs w:val="22"/>
           <w:shd w:val="clear" w:fill="C7EDCC"/>
         </w:rPr>
-        <w:t>能画出常用设计模式的</w:t>
+        <w:br w:type="textWrapping"/>
       </w:r>
       <w:r>
         <w:rPr>
@@ -17245,7 +17166,7 @@
           <w:szCs w:val="22"/>
           <w:shd w:val="clear" w:fill="C7EDCC"/>
         </w:rPr>
-        <w:t>UML</w:t>
+        <w:t xml:space="preserve">    饿汉式：典型的空间换时间，当类装载的时候就会创建类实例，不管你用不用，先创建出来，然后每次调用的时候，就不需要判断了，节省了运行时间</w:t>
       </w:r>
       <w:r>
         <w:rPr>
@@ -17255,7 +17176,7 @@
           <w:szCs w:val="22"/>
           <w:shd w:val="clear" w:fill="C7EDCC"/>
         </w:rPr>
-        <w:t>图。</w:t>
+        <w:br w:type="textWrapping"/>
       </w:r>
       <w:r>
         <w:rPr>
@@ -17265,7 +17186,7 @@
           <w:szCs w:val="22"/>
           <w:shd w:val="clear" w:fill="C7EDCC"/>
         </w:rPr>
-        <w:br w:type="textWrapping"/>
+        <w:t xml:space="preserve">    懒汉式：</w:t>
       </w:r>
       <w:r>
         <w:rPr>
@@ -17275,7 +17196,7 @@
           <w:szCs w:val="22"/>
           <w:shd w:val="clear" w:fill="C7EDCC"/>
         </w:rPr>
-        <w:t>1.</w:t>
+        <w:br w:type="textWrapping"/>
       </w:r>
       <w:r>
         <w:rPr>
@@ -17285,7 +17206,7 @@
           <w:szCs w:val="22"/>
           <w:shd w:val="clear" w:fill="C7EDCC"/>
         </w:rPr>
-        <w:t>单例模式：</w:t>
+        <w:t xml:space="preserve">    双重校验锁懒汉式：</w:t>
       </w:r>
       <w:r>
         <w:rPr>
@@ -17305,7 +17226,7 @@
           <w:szCs w:val="22"/>
           <w:shd w:val="clear" w:fill="C7EDCC"/>
         </w:rPr>
-        <w:t xml:space="preserve">    饿汉式：典型的空间换时间，当类装载的时候就会创建类实例，不管你用不用，先创建出来，然后每次调用的时候，就不需要判断了，节省了运行时间</w:t>
+        <w:t xml:space="preserve">    静态内部类：由JVM来保证线程安全</w:t>
       </w:r>
       <w:r>
         <w:rPr>
@@ -17325,7 +17246,7 @@
           <w:szCs w:val="22"/>
           <w:shd w:val="clear" w:fill="C7EDCC"/>
         </w:rPr>
-        <w:t xml:space="preserve">    懒汉式：</w:t>
+        <w:t xml:space="preserve">    枚举：</w:t>
       </w:r>
       <w:r>
         <w:rPr>
@@ -17345,7 +17266,7 @@
           <w:szCs w:val="22"/>
           <w:shd w:val="clear" w:fill="C7EDCC"/>
         </w:rPr>
-        <w:t xml:space="preserve">    双重校验锁懒汉式：</w:t>
+        <w:t>2.模板方法模式：抽取公共实现，剥离单独实现</w:t>
       </w:r>
       <w:r>
         <w:rPr>
@@ -17365,7 +17286,7 @@
           <w:szCs w:val="22"/>
           <w:shd w:val="clear" w:fill="C7EDCC"/>
         </w:rPr>
-        <w:t xml:space="preserve">    静态内部类：由</w:t>
+        <w:t>3.建造者模式：将一个复杂对象的构建与它的表示分离，使得同样的构建过程可以创建不同的表示</w:t>
       </w:r>
       <w:r>
         <w:rPr>
@@ -17375,7 +17296,7 @@
           <w:szCs w:val="22"/>
           <w:shd w:val="clear" w:fill="C7EDCC"/>
         </w:rPr>
-        <w:t>JVM</w:t>
+        <w:br w:type="textWrapping"/>
       </w:r>
       <w:r>
         <w:rPr>
@@ -17385,7 +17306,7 @@
           <w:szCs w:val="22"/>
           <w:shd w:val="clear" w:fill="C7EDCC"/>
         </w:rPr>
-        <w:t>来保证线程安全</w:t>
+        <w:t>4.观察者模式：java.util.Observer和java.util.Observable</w:t>
       </w:r>
       <w:r>
         <w:rPr>
@@ -17405,7 +17326,7 @@
           <w:szCs w:val="22"/>
           <w:shd w:val="clear" w:fill="C7EDCC"/>
         </w:rPr>
-        <w:t xml:space="preserve">    枚举：</w:t>
+        <w:t>5.代理模式：由于某些原因需要给某对象提供一个代理以控制对该对象的访问。这时，访问对象不适合或者不能直接引用目标对象，代理对象作为访问对象和目标对象之间的中介</w:t>
       </w:r>
       <w:r>
         <w:rPr>
@@ -17425,7 +17346,7 @@
           <w:szCs w:val="22"/>
           <w:shd w:val="clear" w:fill="C7EDCC"/>
         </w:rPr>
-        <w:t>2.</w:t>
+        <w:t xml:space="preserve">    主要优点有：</w:t>
       </w:r>
       <w:r>
         <w:rPr>
@@ -17435,7 +17356,7 @@
           <w:szCs w:val="22"/>
           <w:shd w:val="clear" w:fill="C7EDCC"/>
         </w:rPr>
-        <w:t>模板方法模式：抽取公共实现，剥离单独实现</w:t>
+        <w:br w:type="textWrapping"/>
       </w:r>
       <w:r>
         <w:rPr>
@@ -17445,7 +17366,7 @@
           <w:szCs w:val="22"/>
           <w:shd w:val="clear" w:fill="C7EDCC"/>
         </w:rPr>
-        <w:br w:type="textWrapping"/>
+        <w:t xml:space="preserve">        代理模式在客户端与目标对象之间起到一个中介作用和保护目标对象的作用；</w:t>
       </w:r>
       <w:r>
         <w:rPr>
@@ -17455,7 +17376,7 @@
           <w:szCs w:val="22"/>
           <w:shd w:val="clear" w:fill="C7EDCC"/>
         </w:rPr>
-        <w:t>3.</w:t>
+        <w:br w:type="textWrapping"/>
       </w:r>
       <w:r>
         <w:rPr>
@@ -17465,7 +17386,7 @@
           <w:szCs w:val="22"/>
           <w:shd w:val="clear" w:fill="C7EDCC"/>
         </w:rPr>
-        <w:t>建造者模式：将一个复杂对象的构建与它的表示分离，使得同样的构建过程可以创建不同的表示</w:t>
+        <w:t xml:space="preserve">        代理对象可以扩展目标对象的功能；</w:t>
       </w:r>
       <w:r>
         <w:rPr>
@@ -17485,7 +17406,7 @@
           <w:szCs w:val="22"/>
           <w:shd w:val="clear" w:fill="C7EDCC"/>
         </w:rPr>
-        <w:t>4.</w:t>
+        <w:t xml:space="preserve">        代理模式能将客户端与目标对象分离，在一定程度上降低了系统的耦合度；</w:t>
       </w:r>
       <w:r>
         <w:rPr>
@@ -17495,7 +17416,7 @@
           <w:szCs w:val="22"/>
           <w:shd w:val="clear" w:fill="C7EDCC"/>
         </w:rPr>
-        <w:t>观察者模式：</w:t>
+        <w:br w:type="textWrapping"/>
       </w:r>
       <w:r>
         <w:rPr>
@@ -17505,7 +17426,7 @@
           <w:szCs w:val="22"/>
           <w:shd w:val="clear" w:fill="C7EDCC"/>
         </w:rPr>
-        <w:t>java.util.Observer</w:t>
+        <w:t xml:space="preserve">    主要缺点是：</w:t>
       </w:r>
       <w:r>
         <w:rPr>
@@ -17515,7 +17436,7 @@
           <w:szCs w:val="22"/>
           <w:shd w:val="clear" w:fill="C7EDCC"/>
         </w:rPr>
-        <w:t>和</w:t>
+        <w:br w:type="textWrapping"/>
       </w:r>
       <w:r>
         <w:rPr>
@@ -17525,7 +17446,7 @@
           <w:szCs w:val="22"/>
           <w:shd w:val="clear" w:fill="C7EDCC"/>
         </w:rPr>
-        <w:t>java.util.Observable</w:t>
+        <w:t xml:space="preserve">        在客户端和目标对象之间增加一个代理对象，会造成请求处理速度变慢；</w:t>
       </w:r>
       <w:r>
         <w:rPr>
@@ -17545,7 +17466,7 @@
           <w:szCs w:val="22"/>
           <w:shd w:val="clear" w:fill="C7EDCC"/>
         </w:rPr>
-        <w:t>5.</w:t>
+        <w:t xml:space="preserve">        增加了系统的复杂度</w:t>
       </w:r>
       <w:r>
         <w:rPr>
@@ -17555,7 +17476,7 @@
           <w:szCs w:val="22"/>
           <w:shd w:val="clear" w:fill="C7EDCC"/>
         </w:rPr>
-        <w:t>代理模式：由于某些原因需要给某对象提供一个代理以控制对该对象的访问。这时，访问对象不适合或者不能直接引用目标对象，代理对象作为访问对象和目标对象之间的中介</w:t>
+        <w:br w:type="textWrapping"/>
       </w:r>
       <w:r>
         <w:rPr>
@@ -17575,7 +17496,7 @@
           <w:szCs w:val="22"/>
           <w:shd w:val="clear" w:fill="C7EDCC"/>
         </w:rPr>
-        <w:t xml:space="preserve">    主要优点有：</w:t>
+        <w:t xml:space="preserve">    静态代理：编译期间手动生成代理对象</w:t>
       </w:r>
       <w:r>
         <w:rPr>
@@ -17595,7 +17516,7 @@
           <w:szCs w:val="22"/>
           <w:shd w:val="clear" w:fill="C7EDCC"/>
         </w:rPr>
-        <w:t xml:space="preserve">        代理模式在客户端与目标对象之间起到一个中介作用和保护目标对象的作用；</w:t>
+        <w:t xml:space="preserve">    动态代理：</w:t>
       </w:r>
       <w:r>
         <w:rPr>
@@ -17615,7 +17536,7 @@
           <w:szCs w:val="22"/>
           <w:shd w:val="clear" w:fill="C7EDCC"/>
         </w:rPr>
-        <w:t xml:space="preserve">        代理对象可以扩展目标对象的功能；</w:t>
+        <w:t xml:space="preserve">        JDK动态代理：在程序运行时JVM才为被代理对象生成代理对象</w:t>
       </w:r>
       <w:r>
         <w:rPr>
@@ -17635,7 +17556,7 @@
           <w:szCs w:val="22"/>
           <w:shd w:val="clear" w:fill="C7EDCC"/>
         </w:rPr>
-        <w:t xml:space="preserve">        代理模式能将客户端与目标对象分离，在一定程度上降低了系统的耦合度；</w:t>
+        <w:t xml:space="preserve">                    限制：被代理的对象必须实现一个或多个接口，若想代理没有实现接口的类，就需要使用Cglib实现</w:t>
       </w:r>
       <w:r>
         <w:rPr>
@@ -17655,7 +17576,7 @@
           <w:szCs w:val="22"/>
           <w:shd w:val="clear" w:fill="C7EDCC"/>
         </w:rPr>
-        <w:t xml:space="preserve">    主要缺点是：</w:t>
+        <w:t xml:space="preserve">        Cglib动态代理（子类代理）：在内存中构建一个子类对象从而实现对目标对象功能的扩展</w:t>
       </w:r>
       <w:r>
         <w:rPr>
@@ -17675,7 +17596,7 @@
           <w:szCs w:val="22"/>
           <w:shd w:val="clear" w:fill="C7EDCC"/>
         </w:rPr>
-        <w:t xml:space="preserve">        在客户端和目标对象之间增加一个代理对象，会造成请求处理速度变慢；</w:t>
+        <w:t>6.适配器模式：将一个类的接口转换成客户希望的另外一个接口，使得原本由于接口不兼容而不能一起工作的那些类能一起工作。</w:t>
       </w:r>
       <w:r>
         <w:rPr>
@@ -17695,7 +17616,7 @@
           <w:szCs w:val="22"/>
           <w:shd w:val="clear" w:fill="C7EDCC"/>
         </w:rPr>
-        <w:t xml:space="preserve">        增加了系统的复杂度</w:t>
+        <w:t xml:space="preserve">        适配器模式分为类结构型模式和对象结构型模式两种，前者类之间的耦合度比后者高，且要求程序员了解现有组件库中的相关组件的内部结构，所以应用相对较少些</w:t>
       </w:r>
       <w:r>
         <w:rPr>
@@ -17715,7 +17636,7 @@
           <w:szCs w:val="22"/>
           <w:shd w:val="clear" w:fill="C7EDCC"/>
         </w:rPr>
-        <w:br w:type="textWrapping"/>
+        <w:t xml:space="preserve">        该模式的主要优点如下。</w:t>
       </w:r>
       <w:r>
         <w:rPr>
@@ -17725,7 +17646,7 @@
           <w:szCs w:val="22"/>
           <w:shd w:val="clear" w:fill="C7EDCC"/>
         </w:rPr>
-        <w:t xml:space="preserve">    静态代理：编译期间手动生成代理对象</w:t>
+        <w:br w:type="textWrapping"/>
       </w:r>
       <w:r>
         <w:rPr>
@@ -17735,7 +17656,7 @@
           <w:szCs w:val="22"/>
           <w:shd w:val="clear" w:fill="C7EDCC"/>
         </w:rPr>
-        <w:br w:type="textWrapping"/>
+        <w:t xml:space="preserve">            客户端通过适配器可以透明地调用目标接口。</w:t>
       </w:r>
       <w:r>
         <w:rPr>
@@ -17745,7 +17666,7 @@
           <w:szCs w:val="22"/>
           <w:shd w:val="clear" w:fill="C7EDCC"/>
         </w:rPr>
-        <w:t xml:space="preserve">    动态代理：</w:t>
+        <w:br w:type="textWrapping"/>
       </w:r>
       <w:r>
         <w:rPr>
@@ -17755,7 +17676,7 @@
           <w:szCs w:val="22"/>
           <w:shd w:val="clear" w:fill="C7EDCC"/>
         </w:rPr>
-        <w:br w:type="textWrapping"/>
+        <w:t xml:space="preserve">            复用了现存的类，程序员不需要修改原有代码而重用现有的适配者类。</w:t>
       </w:r>
       <w:r>
         <w:rPr>
@@ -17765,7 +17686,7 @@
           <w:szCs w:val="22"/>
           <w:shd w:val="clear" w:fill="C7EDCC"/>
         </w:rPr>
-        <w:t xml:space="preserve">        </w:t>
+        <w:br w:type="textWrapping"/>
       </w:r>
       <w:r>
         <w:rPr>
@@ -17775,7 +17696,7 @@
           <w:szCs w:val="22"/>
           <w:shd w:val="clear" w:fill="C7EDCC"/>
         </w:rPr>
-        <w:t>JDK</w:t>
+        <w:t xml:space="preserve">            将目标类和适配者类解耦，解决了目标类和适配者类接口不一致的问题。</w:t>
       </w:r>
       <w:r>
         <w:rPr>
@@ -17785,7 +17706,7 @@
           <w:szCs w:val="22"/>
           <w:shd w:val="clear" w:fill="C7EDCC"/>
         </w:rPr>
-        <w:t>动态代理：在程序运行时</w:t>
+        <w:br w:type="textWrapping"/>
       </w:r>
       <w:r>
         <w:rPr>
@@ -17795,7 +17716,7 @@
           <w:szCs w:val="22"/>
           <w:shd w:val="clear" w:fill="C7EDCC"/>
         </w:rPr>
-        <w:t>JVM</w:t>
+        <w:t xml:space="preserve">        其缺点是：对类适配器来说，更换适配器的实现过程比较复杂</w:t>
       </w:r>
       <w:r>
         <w:rPr>
@@ -17805,7 +17726,7 @@
           <w:szCs w:val="22"/>
           <w:shd w:val="clear" w:fill="C7EDCC"/>
         </w:rPr>
-        <w:t>才为被代理对象生成代理对象</w:t>
+        <w:br w:type="textWrapping"/>
       </w:r>
       <w:r>
         <w:rPr>
@@ -17825,7 +17746,7 @@
           <w:szCs w:val="22"/>
           <w:shd w:val="clear" w:fill="C7EDCC"/>
         </w:rPr>
-        <w:t xml:space="preserve">                    限制：被代理的对象必须实现一个或多个接口，若想代理没有实现接口的类，就需要使用</w:t>
+        <w:t xml:space="preserve">        适配器模式（Adapter）包含以下主要角色。</w:t>
       </w:r>
       <w:r>
         <w:rPr>
@@ -17835,7 +17756,7 @@
           <w:szCs w:val="22"/>
           <w:shd w:val="clear" w:fill="C7EDCC"/>
         </w:rPr>
-        <w:t>Cglib</w:t>
+        <w:br w:type="textWrapping"/>
       </w:r>
       <w:r>
         <w:rPr>
@@ -17845,7 +17766,7 @@
           <w:szCs w:val="22"/>
           <w:shd w:val="clear" w:fill="C7EDCC"/>
         </w:rPr>
-        <w:t>实现</w:t>
+        <w:t xml:space="preserve">            目标（Target）接口：当前系统业务所期待的接口，它可以是抽象类或接口。</w:t>
       </w:r>
       <w:r>
         <w:rPr>
@@ -17865,7 +17786,7 @@
           <w:szCs w:val="22"/>
           <w:shd w:val="clear" w:fill="C7EDCC"/>
         </w:rPr>
-        <w:t xml:space="preserve">        </w:t>
+        <w:t xml:space="preserve">            适配者（Adaptee）类：它是被访问和适配的现存组件库中的组件接口。</w:t>
       </w:r>
       <w:r>
         <w:rPr>
@@ -17875,7 +17796,7 @@
           <w:szCs w:val="22"/>
           <w:shd w:val="clear" w:fill="C7EDCC"/>
         </w:rPr>
-        <w:t>Cglib</w:t>
+        <w:br w:type="textWrapping"/>
       </w:r>
       <w:r>
         <w:rPr>
@@ -17885,7 +17806,7 @@
           <w:szCs w:val="22"/>
           <w:shd w:val="clear" w:fill="C7EDCC"/>
         </w:rPr>
-        <w:t>动态代理（子类代理）：在内存中构建一个子类对象从而实现对目标对象功能的扩展</w:t>
+        <w:t xml:space="preserve">            适配器（Adapter）类：它是一个转换器，通过继承或引用适配者的对象，把适配者接口转换成目标接口，让客户按目标接口的格式访问适配者。</w:t>
       </w:r>
       <w:r>
         <w:rPr>
@@ -17905,7 +17826,7 @@
           <w:szCs w:val="22"/>
           <w:shd w:val="clear" w:fill="C7EDCC"/>
         </w:rPr>
-        <w:t>6.</w:t>
+        <w:t>7.原型模式：原型模式属于对象的创建模式。通过给出一个原型对象来指明所有创建的对象的类型，然后用复制这个原型对象的办法创建出更多同类型的对象。这就是选型模式的用意</w:t>
       </w:r>
       <w:r>
         <w:rPr>
@@ -17915,7 +17836,7 @@
           <w:szCs w:val="22"/>
           <w:shd w:val="clear" w:fill="C7EDCC"/>
         </w:rPr>
-        <w:t>适配器模式：将一个类的接口转换成客户希望的另外一个接口，使得原本由于接口不兼容而不能一起工作的那些类能一起工作。</w:t>
+        <w:br w:type="textWrapping"/>
       </w:r>
       <w:r>
         <w:rPr>
@@ -17925,7 +17846,7 @@
           <w:szCs w:val="22"/>
           <w:shd w:val="clear" w:fill="C7EDCC"/>
         </w:rPr>
-        <w:br w:type="textWrapping"/>
+        <w:t xml:space="preserve">        有两种表现形式：（1）简单形式、（2）登记形式，这两种表现形式仅仅是原型模式的不同实现</w:t>
       </w:r>
       <w:r>
         <w:rPr>
@@ -17935,7 +17856,7 @@
           <w:szCs w:val="22"/>
           <w:shd w:val="clear" w:fill="C7EDCC"/>
         </w:rPr>
-        <w:t xml:space="preserve">        适配器模式分为类结构型模式和对象结构型模式两种，前者类之间的耦合度比后者高，且要求程序员了解现有组件库中的相关组件的内部结构，所以应用相对较少些</w:t>
+        <w:br w:type="textWrapping"/>
       </w:r>
       <w:r>
         <w:rPr>
@@ -17955,7 +17876,7 @@
           <w:szCs w:val="22"/>
           <w:shd w:val="clear" w:fill="C7EDCC"/>
         </w:rPr>
-        <w:t xml:space="preserve">        该模式的主要优点如下。</w:t>
+        <w:t xml:space="preserve">        原型模式分三个角色，抽象原型类，具体原型类，客户类。</w:t>
       </w:r>
       <w:r>
         <w:rPr>
@@ -17975,7 +17896,7 @@
           <w:szCs w:val="22"/>
           <w:shd w:val="clear" w:fill="C7EDCC"/>
         </w:rPr>
-        <w:t xml:space="preserve">            客户端通过适配器可以透明地调用目标接口。</w:t>
+        <w:t xml:space="preserve">            抽象原型类（prototype）:它是声明克隆方法的接口，是所有具体原型类的公共父类，它可以是接口，抽象类甚至是一个具体的实现类。</w:t>
       </w:r>
       <w:r>
         <w:rPr>
@@ -17995,7 +17916,7 @@
           <w:szCs w:val="22"/>
           <w:shd w:val="clear" w:fill="C7EDCC"/>
         </w:rPr>
-        <w:t xml:space="preserve">            复用了现存的类，程序员不需要修改原有代码而重用现有的适配者类。</w:t>
+        <w:t xml:space="preserve">            具体原型类（concretePrototype）：它实现了抽象原型类中声明的克隆方法，在克隆方法中返回一个自己的克隆对象。</w:t>
       </w:r>
       <w:r>
         <w:rPr>
@@ -18015,7 +17936,7 @@
           <w:szCs w:val="22"/>
           <w:shd w:val="clear" w:fill="C7EDCC"/>
         </w:rPr>
-        <w:t xml:space="preserve">            将目标类和适配者类解耦，解决了目标类和适配者类接口不一致的问题。</w:t>
+        <w:t xml:space="preserve">            客户类（Client）：在客户类中，使用原型对象只需要通过工厂方式创建或者直接NEW（实例化一个）原型对象，然后通过原型对象的克隆方法就能获得多个相同的对象。由于客户端是针对抽象原型对象编程的所以还可以可以很方便的换成不同类型的原型对象</w:t>
       </w:r>
       <w:r>
         <w:rPr>
@@ -18035,7 +17956,7 @@
           <w:szCs w:val="22"/>
           <w:shd w:val="clear" w:fill="C7EDCC"/>
         </w:rPr>
-        <w:t xml:space="preserve">        其缺点是：对类适配器来说，更换适配器的实现过程比较复杂</w:t>
+        <w:br w:type="textWrapping"/>
       </w:r>
       <w:r>
         <w:rPr>
@@ -18045,7 +17966,7 @@
           <w:szCs w:val="22"/>
           <w:shd w:val="clear" w:fill="C7EDCC"/>
         </w:rPr>
-        <w:br w:type="textWrapping"/>
+        <w:t xml:space="preserve">        浅克隆：如果原型对象的成员变量是值类型（八大基本类型，byte,short,int,long,char,double,float,boolean）.那么就直接复制，如果是复杂的类型（枚举，String,对象）就只复制对应的内存地址</w:t>
       </w:r>
       <w:r>
         <w:rPr>
@@ -18065,7 +17986,7 @@
           <w:szCs w:val="22"/>
           <w:shd w:val="clear" w:fill="C7EDCC"/>
         </w:rPr>
-        <w:t xml:space="preserve">        适配器模式（</w:t>
+        <w:t xml:space="preserve">                在换个说法，就是复杂类型的成员变量（String,枚举，啥的）用的是一个。修改了克隆对象的原型对象也会变。他们是共用的。而值类型不是共用的</w:t>
       </w:r>
       <w:r>
         <w:rPr>
@@ -18075,7 +17996,7 @@
           <w:szCs w:val="22"/>
           <w:shd w:val="clear" w:fill="C7EDCC"/>
         </w:rPr>
-        <w:t>Adapter</w:t>
+        <w:br w:type="textWrapping"/>
       </w:r>
       <w:r>
         <w:rPr>
@@ -18085,7 +18006,7 @@
           <w:szCs w:val="22"/>
           <w:shd w:val="clear" w:fill="C7EDCC"/>
         </w:rPr>
-        <w:t>）包含以下主要角色。</w:t>
+        <w:t xml:space="preserve">        深克隆：全部复制，然后各自独立。你修改克隆对象对于原型对象没有丝毫影响</w:t>
       </w:r>
       <w:r>
         <w:rPr>
@@ -18105,7 +18026,7 @@
           <w:szCs w:val="22"/>
           <w:shd w:val="clear" w:fill="C7EDCC"/>
         </w:rPr>
-        <w:t xml:space="preserve">            目标（</w:t>
+        <w:t>8.桥接模式：将抽象与实现分离，使它们可以独立变化。它是用组合关系代替继承关系来实现，从而降低了抽象和实现这两个可变维度的耦合度</w:t>
       </w:r>
       <w:r>
         <w:rPr>
@@ -18115,7 +18036,7 @@
           <w:szCs w:val="22"/>
           <w:shd w:val="clear" w:fill="C7EDCC"/>
         </w:rPr>
-        <w:t>Target</w:t>
+        <w:br w:type="textWrapping"/>
       </w:r>
       <w:r>
         <w:rPr>
@@ -18125,7 +18046,7 @@
           <w:szCs w:val="22"/>
           <w:shd w:val="clear" w:fill="C7EDCC"/>
         </w:rPr>
-        <w:t>）接口：当前系统业务所期待的接口，它可以是抽象类或接口。</w:t>
+        <w:t>9.装饰者模式：指在不改变现有对象结构的情况下，动态地给该对象增加一些职责（即增加其额外功能）的模式，它属于对象结构型模式</w:t>
       </w:r>
       <w:r>
         <w:rPr>
@@ -18145,7 +18066,7 @@
           <w:szCs w:val="22"/>
           <w:shd w:val="clear" w:fill="C7EDCC"/>
         </w:rPr>
-        <w:t xml:space="preserve">            适配者（</w:t>
+        <w:t xml:space="preserve">    装饰（Decorator）模式的主要优点有：</w:t>
       </w:r>
       <w:r>
         <w:rPr>
@@ -18155,7 +18076,7 @@
           <w:szCs w:val="22"/>
           <w:shd w:val="clear" w:fill="C7EDCC"/>
         </w:rPr>
-        <w:t>Adaptee</w:t>
+        <w:br w:type="textWrapping"/>
       </w:r>
       <w:r>
         <w:rPr>
@@ -18165,7 +18086,7 @@
           <w:szCs w:val="22"/>
           <w:shd w:val="clear" w:fill="C7EDCC"/>
         </w:rPr>
-        <w:t>）类：它是被访问和适配的现存组件库中的组件接口。</w:t>
+        <w:t xml:space="preserve">        采用装饰模式扩展对象的功能比采用继承方式更加灵活。</w:t>
       </w:r>
       <w:r>
         <w:rPr>
@@ -18185,7 +18106,7 @@
           <w:szCs w:val="22"/>
           <w:shd w:val="clear" w:fill="C7EDCC"/>
         </w:rPr>
-        <w:t xml:space="preserve">            适配器（</w:t>
+        <w:t xml:space="preserve">        可以设计出多个不同的具体装饰类，创造出多个不同行为的组合。</w:t>
       </w:r>
       <w:r>
         <w:rPr>
@@ -18195,7 +18116,7 @@
           <w:szCs w:val="22"/>
           <w:shd w:val="clear" w:fill="C7EDCC"/>
         </w:rPr>
-        <w:t>Adapter</w:t>
+        <w:br w:type="textWrapping"/>
       </w:r>
       <w:r>
         <w:rPr>
@@ -18205,7 +18126,7 @@
           <w:szCs w:val="22"/>
           <w:shd w:val="clear" w:fill="C7EDCC"/>
         </w:rPr>
-        <w:t>）类：它是一个转换器，通过继承或引用适配者的对象，把适配者接口转换成目标接口，让客户按目标接口的格式访问适配者。</w:t>
+        <w:t xml:space="preserve">    其主要缺点是：</w:t>
       </w:r>
       <w:r>
         <w:rPr>
@@ -18225,7 +18146,7 @@
           <w:szCs w:val="22"/>
           <w:shd w:val="clear" w:fill="C7EDCC"/>
         </w:rPr>
-        <w:t>7.</w:t>
+        <w:t xml:space="preserve">        装饰模式增加了许多子类，如果过度使用会使程序变得很复杂</w:t>
       </w:r>
       <w:r>
         <w:rPr>
@@ -18235,7 +18156,7 @@
           <w:szCs w:val="22"/>
           <w:shd w:val="clear" w:fill="C7EDCC"/>
         </w:rPr>
-        <w:t>原型模式：原型模式属于对象的创建模式。通过给出一个原型对象来指明所有创建的对象的类型，然后用复制这个原型对象的办法创建出更多同类型的对象。这就是选型模式的用意</w:t>
+        <w:br w:type="textWrapping"/>
       </w:r>
       <w:r>
         <w:rPr>
@@ -18245,7 +18166,7 @@
           <w:szCs w:val="22"/>
           <w:shd w:val="clear" w:fill="C7EDCC"/>
         </w:rPr>
-        <w:br w:type="textWrapping"/>
+        <w:t xml:space="preserve">    装饰模式主要包含以下角色。</w:t>
       </w:r>
       <w:r>
         <w:rPr>
@@ -18255,7 +18176,7 @@
           <w:szCs w:val="22"/>
           <w:shd w:val="clear" w:fill="C7EDCC"/>
         </w:rPr>
-        <w:t xml:space="preserve">        有两种表现形式：（</w:t>
+        <w:br w:type="textWrapping"/>
       </w:r>
       <w:r>
         <w:rPr>
@@ -18265,7 +18186,7 @@
           <w:szCs w:val="22"/>
           <w:shd w:val="clear" w:fill="C7EDCC"/>
         </w:rPr>
-        <w:t>1</w:t>
+        <w:t xml:space="preserve">        抽象构件（Component）角色：定义一个抽象接口以规范准备接收附加责任的对象。</w:t>
       </w:r>
       <w:r>
         <w:rPr>
@@ -18275,7 +18196,7 @@
           <w:szCs w:val="22"/>
           <w:shd w:val="clear" w:fill="C7EDCC"/>
         </w:rPr>
-        <w:t>）简单形式、（</w:t>
+        <w:br w:type="textWrapping"/>
       </w:r>
       <w:r>
         <w:rPr>
@@ -18285,7 +18206,7 @@
           <w:szCs w:val="22"/>
           <w:shd w:val="clear" w:fill="C7EDCC"/>
         </w:rPr>
-        <w:t>2</w:t>
+        <w:t xml:space="preserve">        具体构件（Concrete Component）角色：实现抽象构件，通过装饰角色为其添加一些职责。</w:t>
       </w:r>
       <w:r>
         <w:rPr>
@@ -18295,7 +18216,7 @@
           <w:szCs w:val="22"/>
           <w:shd w:val="clear" w:fill="C7EDCC"/>
         </w:rPr>
-        <w:t>）登记形式，这两种表现形式仅仅是原型模式的不同实现</w:t>
+        <w:br w:type="textWrapping"/>
       </w:r>
       <w:r>
         <w:rPr>
@@ -18305,7 +18226,7 @@
           <w:szCs w:val="22"/>
           <w:shd w:val="clear" w:fill="C7EDCC"/>
         </w:rPr>
-        <w:br w:type="textWrapping"/>
+        <w:t xml:space="preserve">        抽象装饰（Decorator）角色：继承抽象构件，并包含具体构件的实例，可以通过其子类扩展具体构件的功能。</w:t>
       </w:r>
       <w:r>
         <w:rPr>
@@ -18325,7 +18246,7 @@
           <w:szCs w:val="22"/>
           <w:shd w:val="clear" w:fill="C7EDCC"/>
         </w:rPr>
-        <w:t xml:space="preserve">        原型模式分三个角色，抽象原型类，具体原型类，客户类。</w:t>
+        <w:t xml:space="preserve">        具体装饰（ConcreteDecorator）角色：实现抽象装饰的相关方法，并给具体构件对象添加附加的责任</w:t>
       </w:r>
       <w:r>
         <w:rPr>
@@ -18345,7 +18266,7 @@
           <w:szCs w:val="22"/>
           <w:shd w:val="clear" w:fill="C7EDCC"/>
         </w:rPr>
-        <w:t xml:space="preserve">            抽象原型类（</w:t>
+        <w:t>10.命令模式：将一个请求封装为一个对象，使发出请求的责任和执行请求的责任分割开。这样两者之间通过命令对象进行沟通，这样方便将命令对象进行储存、传递、调用、增加与管理</w:t>
       </w:r>
       <w:r>
         <w:rPr>
@@ -18355,7 +18276,7 @@
           <w:szCs w:val="22"/>
           <w:shd w:val="clear" w:fill="C7EDCC"/>
         </w:rPr>
-        <w:t>prototype</w:t>
+        <w:br w:type="textWrapping"/>
       </w:r>
       <w:r>
         <w:rPr>
@@ -18365,7 +18286,7 @@
           <w:szCs w:val="22"/>
           <w:shd w:val="clear" w:fill="C7EDCC"/>
         </w:rPr>
-        <w:t>）</w:t>
+        <w:t xml:space="preserve">    主要优点如下。</w:t>
       </w:r>
       <w:r>
         <w:rPr>
@@ -18375,7 +18296,7 @@
           <w:szCs w:val="22"/>
           <w:shd w:val="clear" w:fill="C7EDCC"/>
         </w:rPr>
-        <w:t>:</w:t>
+        <w:br w:type="textWrapping"/>
       </w:r>
       <w:r>
         <w:rPr>
@@ -18385,7 +18306,7 @@
           <w:szCs w:val="22"/>
           <w:shd w:val="clear" w:fill="C7EDCC"/>
         </w:rPr>
-        <w:t>它是声明克隆方法的接口，是所有具体原型类的公共父类，它可以是接口，抽象类甚至是一个具体的实现类。</w:t>
+        <w:t xml:space="preserve">        降低系统的耦合度。命令模式能将调用操作的对象与实现该操作的对象解耦。</w:t>
       </w:r>
       <w:r>
         <w:rPr>
@@ -18405,7 +18326,7 @@
           <w:szCs w:val="22"/>
           <w:shd w:val="clear" w:fill="C7EDCC"/>
         </w:rPr>
-        <w:t xml:space="preserve">            具体原型类（</w:t>
+        <w:t xml:space="preserve">        增加或删除命令非常方便。采用命令模式增加与删除命令不会影响其他类，它满足“开闭原则”，对扩展比较灵活。</w:t>
       </w:r>
       <w:r>
         <w:rPr>
@@ -18415,7 +18336,7 @@
           <w:szCs w:val="22"/>
           <w:shd w:val="clear" w:fill="C7EDCC"/>
         </w:rPr>
-        <w:t>concretePrototype</w:t>
+        <w:br w:type="textWrapping"/>
       </w:r>
       <w:r>
         <w:rPr>
@@ -18425,7 +18346,7 @@
           <w:szCs w:val="22"/>
           <w:shd w:val="clear" w:fill="C7EDCC"/>
         </w:rPr>
-        <w:t>）：它实现了抽象原型类中声明的克隆方法，在克隆方法中返回一个自己的克隆对象。</w:t>
+        <w:t xml:space="preserve">        可以实现宏命令。命令模式可以与组合模式结合，将多个命令装配成一个组合命令，即宏命令。</w:t>
       </w:r>
       <w:r>
         <w:rPr>
@@ -18445,7 +18366,7 @@
           <w:szCs w:val="22"/>
           <w:shd w:val="clear" w:fill="C7EDCC"/>
         </w:rPr>
-        <w:t xml:space="preserve">            客户类（</w:t>
+        <w:t xml:space="preserve">        方便实现 Undo 和 Redo 操作。命令模式可以与后面介绍的备忘录模式结合，实现命令的撤销与恢复。</w:t>
       </w:r>
       <w:r>
         <w:rPr>
@@ -18455,7 +18376,7 @@
           <w:szCs w:val="22"/>
           <w:shd w:val="clear" w:fill="C7EDCC"/>
         </w:rPr>
-        <w:t>Client</w:t>
+        <w:br w:type="textWrapping"/>
       </w:r>
       <w:r>
         <w:rPr>
@@ -18465,7 +18386,7 @@
           <w:szCs w:val="22"/>
           <w:shd w:val="clear" w:fill="C7EDCC"/>
         </w:rPr>
-        <w:t>）：在客户类中，使用原型对象只需要通过工厂方式创建或者直接</w:t>
+        <w:t xml:space="preserve">    其缺点是：可能产生大量具体命令类。因为计对每一个具体操作都需要设计一个具体命令类，这将增加系统的复杂性。</w:t>
       </w:r>
       <w:r>
         <w:rPr>
@@ -18475,7 +18396,7 @@
           <w:szCs w:val="22"/>
           <w:shd w:val="clear" w:fill="C7EDCC"/>
         </w:rPr>
-        <w:t>NEW</w:t>
+        <w:br w:type="textWrapping"/>
       </w:r>
       <w:r>
         <w:rPr>
@@ -18485,777 +18406,7 @@
           <w:szCs w:val="22"/>
           <w:shd w:val="clear" w:fill="C7EDCC"/>
         </w:rPr>
-        <w:t>（实例化一个）原型对象，然后通过原型对象的克隆方法就能获得多个相同的对象。由于客户端是针对抽象原型对象编程的所以还可以可以很方便的换成不同类型的原型对象</w:t>
-      </w:r>
-      <w:r>
-        <w:rPr>
-          <w:rFonts w:hint="default" w:ascii="Consolas" w:hAnsi="Consolas" w:eastAsia="新宋体" w:cs="Consolas"/>
-          <w:color w:val="000000"/>
-          <w:sz w:val="22"/>
-          <w:szCs w:val="22"/>
-          <w:shd w:val="clear" w:fill="C7EDCC"/>
-        </w:rPr>
-        <w:br w:type="textWrapping"/>
-      </w:r>
-      <w:r>
-        <w:rPr>
-          <w:rFonts w:hint="default" w:ascii="Consolas" w:hAnsi="Consolas" w:eastAsia="新宋体" w:cs="Consolas"/>
-          <w:color w:val="000000"/>
-          <w:sz w:val="22"/>
-          <w:szCs w:val="22"/>
-          <w:shd w:val="clear" w:fill="C7EDCC"/>
-        </w:rPr>
-        <w:br w:type="textWrapping"/>
-      </w:r>
-      <w:r>
-        <w:rPr>
-          <w:rFonts w:hint="default" w:ascii="Consolas" w:hAnsi="Consolas" w:eastAsia="新宋体" w:cs="Consolas"/>
-          <w:color w:val="000000"/>
-          <w:sz w:val="22"/>
-          <w:szCs w:val="22"/>
-          <w:shd w:val="clear" w:fill="C7EDCC"/>
-        </w:rPr>
-        <w:t xml:space="preserve">        浅克隆：如果原型对象的成员变量是值类型（八大基本类型，</w:t>
-      </w:r>
-      <w:r>
-        <w:rPr>
-          <w:rFonts w:hint="default" w:ascii="Consolas" w:hAnsi="Consolas" w:eastAsia="新宋体" w:cs="Consolas"/>
-          <w:color w:val="000000"/>
-          <w:sz w:val="22"/>
-          <w:szCs w:val="22"/>
-          <w:shd w:val="clear" w:fill="C7EDCC"/>
-        </w:rPr>
-        <w:t>byte,short,int,long,char,double,float,boolean</w:t>
-      </w:r>
-      <w:r>
-        <w:rPr>
-          <w:rFonts w:hint="default" w:ascii="Consolas" w:hAnsi="Consolas" w:eastAsia="新宋体" w:cs="Consolas"/>
-          <w:color w:val="000000"/>
-          <w:sz w:val="22"/>
-          <w:szCs w:val="22"/>
-          <w:shd w:val="clear" w:fill="C7EDCC"/>
-        </w:rPr>
-        <w:t>）</w:t>
-      </w:r>
-      <w:r>
-        <w:rPr>
-          <w:rFonts w:hint="default" w:ascii="Consolas" w:hAnsi="Consolas" w:eastAsia="新宋体" w:cs="Consolas"/>
-          <w:color w:val="000000"/>
-          <w:sz w:val="22"/>
-          <w:szCs w:val="22"/>
-          <w:shd w:val="clear" w:fill="C7EDCC"/>
-        </w:rPr>
-        <w:t>.</w:t>
-      </w:r>
-      <w:r>
-        <w:rPr>
-          <w:rFonts w:hint="default" w:ascii="Consolas" w:hAnsi="Consolas" w:eastAsia="新宋体" w:cs="Consolas"/>
-          <w:color w:val="000000"/>
-          <w:sz w:val="22"/>
-          <w:szCs w:val="22"/>
-          <w:shd w:val="clear" w:fill="C7EDCC"/>
-        </w:rPr>
-        <w:t>那么就直接复制，如果是复杂的类型（枚举，</w:t>
-      </w:r>
-      <w:r>
-        <w:rPr>
-          <w:rFonts w:hint="default" w:ascii="Consolas" w:hAnsi="Consolas" w:eastAsia="新宋体" w:cs="Consolas"/>
-          <w:color w:val="000000"/>
-          <w:sz w:val="22"/>
-          <w:szCs w:val="22"/>
-          <w:shd w:val="clear" w:fill="C7EDCC"/>
-        </w:rPr>
-        <w:t>String,</w:t>
-      </w:r>
-      <w:r>
-        <w:rPr>
-          <w:rFonts w:hint="default" w:ascii="Consolas" w:hAnsi="Consolas" w:eastAsia="新宋体" w:cs="Consolas"/>
-          <w:color w:val="000000"/>
-          <w:sz w:val="22"/>
-          <w:szCs w:val="22"/>
-          <w:shd w:val="clear" w:fill="C7EDCC"/>
-        </w:rPr>
-        <w:t>对象）就只复制对应的内存地址</w:t>
-      </w:r>
-      <w:r>
-        <w:rPr>
-          <w:rFonts w:hint="default" w:ascii="Consolas" w:hAnsi="Consolas" w:eastAsia="新宋体" w:cs="Consolas"/>
-          <w:color w:val="000000"/>
-          <w:sz w:val="22"/>
-          <w:szCs w:val="22"/>
-          <w:shd w:val="clear" w:fill="C7EDCC"/>
-        </w:rPr>
-        <w:br w:type="textWrapping"/>
-      </w:r>
-      <w:r>
-        <w:rPr>
-          <w:rFonts w:hint="default" w:ascii="Consolas" w:hAnsi="Consolas" w:eastAsia="新宋体" w:cs="Consolas"/>
-          <w:color w:val="000000"/>
-          <w:sz w:val="22"/>
-          <w:szCs w:val="22"/>
-          <w:shd w:val="clear" w:fill="C7EDCC"/>
-        </w:rPr>
-        <w:t xml:space="preserve">                在换个说法，就是复杂类型的成员变量（</w:t>
-      </w:r>
-      <w:r>
-        <w:rPr>
-          <w:rFonts w:hint="default" w:ascii="Consolas" w:hAnsi="Consolas" w:eastAsia="新宋体" w:cs="Consolas"/>
-          <w:color w:val="000000"/>
-          <w:sz w:val="22"/>
-          <w:szCs w:val="22"/>
-          <w:shd w:val="clear" w:fill="C7EDCC"/>
-        </w:rPr>
-        <w:t>String,</w:t>
-      </w:r>
-      <w:r>
-        <w:rPr>
-          <w:rFonts w:hint="default" w:ascii="Consolas" w:hAnsi="Consolas" w:eastAsia="新宋体" w:cs="Consolas"/>
-          <w:color w:val="000000"/>
-          <w:sz w:val="22"/>
-          <w:szCs w:val="22"/>
-          <w:shd w:val="clear" w:fill="C7EDCC"/>
-        </w:rPr>
-        <w:t>枚举，啥的）用的是一个。修改了克隆对象的原型对象也会变。他们是共用的。而值类型不是共用的</w:t>
-      </w:r>
-      <w:r>
-        <w:rPr>
-          <w:rFonts w:hint="default" w:ascii="Consolas" w:hAnsi="Consolas" w:eastAsia="新宋体" w:cs="Consolas"/>
-          <w:color w:val="000000"/>
-          <w:sz w:val="22"/>
-          <w:szCs w:val="22"/>
-          <w:shd w:val="clear" w:fill="C7EDCC"/>
-        </w:rPr>
-        <w:br w:type="textWrapping"/>
-      </w:r>
-      <w:r>
-        <w:rPr>
-          <w:rFonts w:hint="default" w:ascii="Consolas" w:hAnsi="Consolas" w:eastAsia="新宋体" w:cs="Consolas"/>
-          <w:color w:val="000000"/>
-          <w:sz w:val="22"/>
-          <w:szCs w:val="22"/>
-          <w:shd w:val="clear" w:fill="C7EDCC"/>
-        </w:rPr>
-        <w:t xml:space="preserve">        深克隆：全部复制，然后各自独立。你修改克隆对象对于原型对象没有丝毫影响</w:t>
-      </w:r>
-      <w:r>
-        <w:rPr>
-          <w:rFonts w:hint="default" w:ascii="Consolas" w:hAnsi="Consolas" w:eastAsia="新宋体" w:cs="Consolas"/>
-          <w:color w:val="000000"/>
-          <w:sz w:val="22"/>
-          <w:szCs w:val="22"/>
-          <w:shd w:val="clear" w:fill="C7EDCC"/>
-        </w:rPr>
-        <w:br w:type="textWrapping"/>
-      </w:r>
-      <w:r>
-        <w:rPr>
-          <w:rFonts w:hint="default" w:ascii="Consolas" w:hAnsi="Consolas" w:eastAsia="新宋体" w:cs="Consolas"/>
-          <w:color w:val="000000"/>
-          <w:sz w:val="22"/>
-          <w:szCs w:val="22"/>
-          <w:shd w:val="clear" w:fill="C7EDCC"/>
-        </w:rPr>
-        <w:t>8.</w:t>
-      </w:r>
-      <w:r>
-        <w:rPr>
-          <w:rFonts w:hint="default" w:ascii="Consolas" w:hAnsi="Consolas" w:eastAsia="新宋体" w:cs="Consolas"/>
-          <w:color w:val="000000"/>
-          <w:sz w:val="22"/>
-          <w:szCs w:val="22"/>
-          <w:shd w:val="clear" w:fill="C7EDCC"/>
-        </w:rPr>
-        <w:t>桥接模式：将抽象与实现分离，使它们可以独立变化。它是用组合关系代替继承关系来实现，从而降低了抽象和实现这两个可变维度的耦合度</w:t>
-      </w:r>
-      <w:r>
-        <w:rPr>
-          <w:rFonts w:hint="default" w:ascii="Consolas" w:hAnsi="Consolas" w:eastAsia="新宋体" w:cs="Consolas"/>
-          <w:color w:val="000000"/>
-          <w:sz w:val="22"/>
-          <w:szCs w:val="22"/>
-          <w:shd w:val="clear" w:fill="C7EDCC"/>
-        </w:rPr>
-        <w:br w:type="textWrapping"/>
-      </w:r>
-      <w:r>
-        <w:rPr>
-          <w:rFonts w:hint="default" w:ascii="Consolas" w:hAnsi="Consolas" w:eastAsia="新宋体" w:cs="Consolas"/>
-          <w:color w:val="000000"/>
-          <w:sz w:val="22"/>
-          <w:szCs w:val="22"/>
-          <w:shd w:val="clear" w:fill="C7EDCC"/>
-        </w:rPr>
-        <w:t>9.</w:t>
-      </w:r>
-      <w:r>
-        <w:rPr>
-          <w:rFonts w:hint="default" w:ascii="Consolas" w:hAnsi="Consolas" w:eastAsia="新宋体" w:cs="Consolas"/>
-          <w:color w:val="000000"/>
-          <w:sz w:val="22"/>
-          <w:szCs w:val="22"/>
-          <w:shd w:val="clear" w:fill="C7EDCC"/>
-        </w:rPr>
-        <w:t>装饰者模式：指在不改变现有对象结构的情况下，动态地给该对象增加一些职责（即增加其额外功能）的模式，它属于对象结构型模式</w:t>
-      </w:r>
-      <w:r>
-        <w:rPr>
-          <w:rFonts w:hint="default" w:ascii="Consolas" w:hAnsi="Consolas" w:eastAsia="新宋体" w:cs="Consolas"/>
-          <w:color w:val="000000"/>
-          <w:sz w:val="22"/>
-          <w:szCs w:val="22"/>
-          <w:shd w:val="clear" w:fill="C7EDCC"/>
-        </w:rPr>
-        <w:br w:type="textWrapping"/>
-      </w:r>
-      <w:r>
-        <w:rPr>
-          <w:rFonts w:hint="default" w:ascii="Consolas" w:hAnsi="Consolas" w:eastAsia="新宋体" w:cs="Consolas"/>
-          <w:color w:val="000000"/>
-          <w:sz w:val="22"/>
-          <w:szCs w:val="22"/>
-          <w:shd w:val="clear" w:fill="C7EDCC"/>
-        </w:rPr>
-        <w:t xml:space="preserve">    装饰（</w:t>
-      </w:r>
-      <w:r>
-        <w:rPr>
-          <w:rFonts w:hint="default" w:ascii="Consolas" w:hAnsi="Consolas" w:eastAsia="新宋体" w:cs="Consolas"/>
-          <w:color w:val="000000"/>
-          <w:sz w:val="22"/>
-          <w:szCs w:val="22"/>
-          <w:shd w:val="clear" w:fill="C7EDCC"/>
-        </w:rPr>
-        <w:t>Decorator</w:t>
-      </w:r>
-      <w:r>
-        <w:rPr>
-          <w:rFonts w:hint="default" w:ascii="Consolas" w:hAnsi="Consolas" w:eastAsia="新宋体" w:cs="Consolas"/>
-          <w:color w:val="000000"/>
-          <w:sz w:val="22"/>
-          <w:szCs w:val="22"/>
-          <w:shd w:val="clear" w:fill="C7EDCC"/>
-        </w:rPr>
-        <w:t>）模式的主要优点有：</w:t>
-      </w:r>
-      <w:r>
-        <w:rPr>
-          <w:rFonts w:hint="default" w:ascii="Consolas" w:hAnsi="Consolas" w:eastAsia="新宋体" w:cs="Consolas"/>
-          <w:color w:val="000000"/>
-          <w:sz w:val="22"/>
-          <w:szCs w:val="22"/>
-          <w:shd w:val="clear" w:fill="C7EDCC"/>
-        </w:rPr>
-        <w:br w:type="textWrapping"/>
-      </w:r>
-      <w:r>
-        <w:rPr>
-          <w:rFonts w:hint="default" w:ascii="Consolas" w:hAnsi="Consolas" w:eastAsia="新宋体" w:cs="Consolas"/>
-          <w:color w:val="000000"/>
-          <w:sz w:val="22"/>
-          <w:szCs w:val="22"/>
-          <w:shd w:val="clear" w:fill="C7EDCC"/>
-        </w:rPr>
-        <w:t xml:space="preserve">        采用装饰模式扩展对象的功能比采用继承方式更加灵活。</w:t>
-      </w:r>
-      <w:r>
-        <w:rPr>
-          <w:rFonts w:hint="default" w:ascii="Consolas" w:hAnsi="Consolas" w:eastAsia="新宋体" w:cs="Consolas"/>
-          <w:color w:val="000000"/>
-          <w:sz w:val="22"/>
-          <w:szCs w:val="22"/>
-          <w:shd w:val="clear" w:fill="C7EDCC"/>
-        </w:rPr>
-        <w:br w:type="textWrapping"/>
-      </w:r>
-      <w:r>
-        <w:rPr>
-          <w:rFonts w:hint="default" w:ascii="Consolas" w:hAnsi="Consolas" w:eastAsia="新宋体" w:cs="Consolas"/>
-          <w:color w:val="000000"/>
-          <w:sz w:val="22"/>
-          <w:szCs w:val="22"/>
-          <w:shd w:val="clear" w:fill="C7EDCC"/>
-        </w:rPr>
-        <w:t xml:space="preserve">        可以设计出多个不同的具体装饰类，创造出多个不同行为的组合。</w:t>
-      </w:r>
-      <w:r>
-        <w:rPr>
-          <w:rFonts w:hint="default" w:ascii="Consolas" w:hAnsi="Consolas" w:eastAsia="新宋体" w:cs="Consolas"/>
-          <w:color w:val="000000"/>
-          <w:sz w:val="22"/>
-          <w:szCs w:val="22"/>
-          <w:shd w:val="clear" w:fill="C7EDCC"/>
-        </w:rPr>
-        <w:br w:type="textWrapping"/>
-      </w:r>
-      <w:r>
-        <w:rPr>
-          <w:rFonts w:hint="default" w:ascii="Consolas" w:hAnsi="Consolas" w:eastAsia="新宋体" w:cs="Consolas"/>
-          <w:color w:val="000000"/>
-          <w:sz w:val="22"/>
-          <w:szCs w:val="22"/>
-          <w:shd w:val="clear" w:fill="C7EDCC"/>
-        </w:rPr>
-        <w:t xml:space="preserve">    其主要缺点是：</w:t>
-      </w:r>
-      <w:r>
-        <w:rPr>
-          <w:rFonts w:hint="default" w:ascii="Consolas" w:hAnsi="Consolas" w:eastAsia="新宋体" w:cs="Consolas"/>
-          <w:color w:val="000000"/>
-          <w:sz w:val="22"/>
-          <w:szCs w:val="22"/>
-          <w:shd w:val="clear" w:fill="C7EDCC"/>
-        </w:rPr>
-        <w:br w:type="textWrapping"/>
-      </w:r>
-      <w:r>
-        <w:rPr>
-          <w:rFonts w:hint="default" w:ascii="Consolas" w:hAnsi="Consolas" w:eastAsia="新宋体" w:cs="Consolas"/>
-          <w:color w:val="000000"/>
-          <w:sz w:val="22"/>
-          <w:szCs w:val="22"/>
-          <w:shd w:val="clear" w:fill="C7EDCC"/>
-        </w:rPr>
-        <w:t xml:space="preserve">        装饰模式增加了许多子类，如果过度使用会使程序变得很复杂</w:t>
-      </w:r>
-      <w:r>
-        <w:rPr>
-          <w:rFonts w:hint="default" w:ascii="Consolas" w:hAnsi="Consolas" w:eastAsia="新宋体" w:cs="Consolas"/>
-          <w:color w:val="000000"/>
-          <w:sz w:val="22"/>
-          <w:szCs w:val="22"/>
-          <w:shd w:val="clear" w:fill="C7EDCC"/>
-        </w:rPr>
-        <w:br w:type="textWrapping"/>
-      </w:r>
-      <w:r>
-        <w:rPr>
-          <w:rFonts w:hint="default" w:ascii="Consolas" w:hAnsi="Consolas" w:eastAsia="新宋体" w:cs="Consolas"/>
-          <w:color w:val="000000"/>
-          <w:sz w:val="22"/>
-          <w:szCs w:val="22"/>
-          <w:shd w:val="clear" w:fill="C7EDCC"/>
-        </w:rPr>
-        <w:t xml:space="preserve">    装饰模式主要包含以下角色。</w:t>
-      </w:r>
-      <w:r>
-        <w:rPr>
-          <w:rFonts w:hint="default" w:ascii="Consolas" w:hAnsi="Consolas" w:eastAsia="新宋体" w:cs="Consolas"/>
-          <w:color w:val="000000"/>
-          <w:sz w:val="22"/>
-          <w:szCs w:val="22"/>
-          <w:shd w:val="clear" w:fill="C7EDCC"/>
-        </w:rPr>
-        <w:br w:type="textWrapping"/>
-      </w:r>
-      <w:r>
-        <w:rPr>
-          <w:rFonts w:hint="default" w:ascii="Consolas" w:hAnsi="Consolas" w:eastAsia="新宋体" w:cs="Consolas"/>
-          <w:color w:val="000000"/>
-          <w:sz w:val="22"/>
-          <w:szCs w:val="22"/>
-          <w:shd w:val="clear" w:fill="C7EDCC"/>
-        </w:rPr>
-        <w:t xml:space="preserve">        抽象构件（</w:t>
-      </w:r>
-      <w:r>
-        <w:rPr>
-          <w:rFonts w:hint="default" w:ascii="Consolas" w:hAnsi="Consolas" w:eastAsia="新宋体" w:cs="Consolas"/>
-          <w:color w:val="000000"/>
-          <w:sz w:val="22"/>
-          <w:szCs w:val="22"/>
-          <w:shd w:val="clear" w:fill="C7EDCC"/>
-        </w:rPr>
-        <w:t>Component</w:t>
-      </w:r>
-      <w:r>
-        <w:rPr>
-          <w:rFonts w:hint="default" w:ascii="Consolas" w:hAnsi="Consolas" w:eastAsia="新宋体" w:cs="Consolas"/>
-          <w:color w:val="000000"/>
-          <w:sz w:val="22"/>
-          <w:szCs w:val="22"/>
-          <w:shd w:val="clear" w:fill="C7EDCC"/>
-        </w:rPr>
-        <w:t>）角色：定义一个抽象接口以规范准备接收附加责任的对象。</w:t>
-      </w:r>
-      <w:r>
-        <w:rPr>
-          <w:rFonts w:hint="default" w:ascii="Consolas" w:hAnsi="Consolas" w:eastAsia="新宋体" w:cs="Consolas"/>
-          <w:color w:val="000000"/>
-          <w:sz w:val="22"/>
-          <w:szCs w:val="22"/>
-          <w:shd w:val="clear" w:fill="C7EDCC"/>
-        </w:rPr>
-        <w:br w:type="textWrapping"/>
-      </w:r>
-      <w:r>
-        <w:rPr>
-          <w:rFonts w:hint="default" w:ascii="Consolas" w:hAnsi="Consolas" w:eastAsia="新宋体" w:cs="Consolas"/>
-          <w:color w:val="000000"/>
-          <w:sz w:val="22"/>
-          <w:szCs w:val="22"/>
-          <w:shd w:val="clear" w:fill="C7EDCC"/>
-        </w:rPr>
-        <w:t xml:space="preserve">        具体构件（</w:t>
-      </w:r>
-      <w:r>
-        <w:rPr>
-          <w:rFonts w:hint="default" w:ascii="Consolas" w:hAnsi="Consolas" w:eastAsia="新宋体" w:cs="Consolas"/>
-          <w:color w:val="000000"/>
-          <w:sz w:val="22"/>
-          <w:szCs w:val="22"/>
-          <w:shd w:val="clear" w:fill="C7EDCC"/>
-        </w:rPr>
-        <w:t>Concrete Component</w:t>
-      </w:r>
-      <w:r>
-        <w:rPr>
-          <w:rFonts w:hint="default" w:ascii="Consolas" w:hAnsi="Consolas" w:eastAsia="新宋体" w:cs="Consolas"/>
-          <w:color w:val="000000"/>
-          <w:sz w:val="22"/>
-          <w:szCs w:val="22"/>
-          <w:shd w:val="clear" w:fill="C7EDCC"/>
-        </w:rPr>
-        <w:t>）角色：实现抽象构件，通过装饰角色为其添加一些职责。</w:t>
-      </w:r>
-      <w:r>
-        <w:rPr>
-          <w:rFonts w:hint="default" w:ascii="Consolas" w:hAnsi="Consolas" w:eastAsia="新宋体" w:cs="Consolas"/>
-          <w:color w:val="000000"/>
-          <w:sz w:val="22"/>
-          <w:szCs w:val="22"/>
-          <w:shd w:val="clear" w:fill="C7EDCC"/>
-        </w:rPr>
-        <w:br w:type="textWrapping"/>
-      </w:r>
-      <w:r>
-        <w:rPr>
-          <w:rFonts w:hint="default" w:ascii="Consolas" w:hAnsi="Consolas" w:eastAsia="新宋体" w:cs="Consolas"/>
-          <w:color w:val="000000"/>
-          <w:sz w:val="22"/>
-          <w:szCs w:val="22"/>
-          <w:shd w:val="clear" w:fill="C7EDCC"/>
-        </w:rPr>
-        <w:t xml:space="preserve">        抽象装饰（</w:t>
-      </w:r>
-      <w:r>
-        <w:rPr>
-          <w:rFonts w:hint="default" w:ascii="Consolas" w:hAnsi="Consolas" w:eastAsia="新宋体" w:cs="Consolas"/>
-          <w:color w:val="000000"/>
-          <w:sz w:val="22"/>
-          <w:szCs w:val="22"/>
-          <w:shd w:val="clear" w:fill="C7EDCC"/>
-        </w:rPr>
-        <w:t>Decorator</w:t>
-      </w:r>
-      <w:r>
-        <w:rPr>
-          <w:rFonts w:hint="default" w:ascii="Consolas" w:hAnsi="Consolas" w:eastAsia="新宋体" w:cs="Consolas"/>
-          <w:color w:val="000000"/>
-          <w:sz w:val="22"/>
-          <w:szCs w:val="22"/>
-          <w:shd w:val="clear" w:fill="C7EDCC"/>
-        </w:rPr>
-        <w:t>）角色：继承抽象构件，并包含具体构件的实例，可以通过其子类扩展具体构件的功能。</w:t>
-      </w:r>
-      <w:r>
-        <w:rPr>
-          <w:rFonts w:hint="default" w:ascii="Consolas" w:hAnsi="Consolas" w:eastAsia="新宋体" w:cs="Consolas"/>
-          <w:color w:val="000000"/>
-          <w:sz w:val="22"/>
-          <w:szCs w:val="22"/>
-          <w:shd w:val="clear" w:fill="C7EDCC"/>
-        </w:rPr>
-        <w:br w:type="textWrapping"/>
-      </w:r>
-      <w:r>
-        <w:rPr>
-          <w:rFonts w:hint="default" w:ascii="Consolas" w:hAnsi="Consolas" w:eastAsia="新宋体" w:cs="Consolas"/>
-          <w:color w:val="000000"/>
-          <w:sz w:val="22"/>
-          <w:szCs w:val="22"/>
-          <w:shd w:val="clear" w:fill="C7EDCC"/>
-        </w:rPr>
-        <w:t xml:space="preserve">        具体装饰（</w:t>
-      </w:r>
-      <w:r>
-        <w:rPr>
-          <w:rFonts w:hint="default" w:ascii="Consolas" w:hAnsi="Consolas" w:eastAsia="新宋体" w:cs="Consolas"/>
-          <w:color w:val="000000"/>
-          <w:sz w:val="22"/>
-          <w:szCs w:val="22"/>
-          <w:shd w:val="clear" w:fill="C7EDCC"/>
-        </w:rPr>
-        <w:t>ConcreteDecorator</w:t>
-      </w:r>
-      <w:r>
-        <w:rPr>
-          <w:rFonts w:hint="default" w:ascii="Consolas" w:hAnsi="Consolas" w:eastAsia="新宋体" w:cs="Consolas"/>
-          <w:color w:val="000000"/>
-          <w:sz w:val="22"/>
-          <w:szCs w:val="22"/>
-          <w:shd w:val="clear" w:fill="C7EDCC"/>
-        </w:rPr>
-        <w:t>）角色：实现抽象装饰的相关方法，并给具体构件对象添加附加的责任</w:t>
-      </w:r>
-      <w:r>
-        <w:rPr>
-          <w:rFonts w:hint="default" w:ascii="Consolas" w:hAnsi="Consolas" w:eastAsia="新宋体" w:cs="Consolas"/>
-          <w:color w:val="000000"/>
-          <w:sz w:val="22"/>
-          <w:szCs w:val="22"/>
-          <w:shd w:val="clear" w:fill="C7EDCC"/>
-        </w:rPr>
-        <w:br w:type="textWrapping"/>
-      </w:r>
-      <w:r>
-        <w:rPr>
-          <w:rFonts w:hint="default" w:ascii="Consolas" w:hAnsi="Consolas" w:eastAsia="新宋体" w:cs="Consolas"/>
-          <w:color w:val="000000"/>
-          <w:sz w:val="22"/>
-          <w:szCs w:val="22"/>
-          <w:shd w:val="clear" w:fill="C7EDCC"/>
-        </w:rPr>
-        <w:t>10.</w:t>
-      </w:r>
-      <w:r>
-        <w:rPr>
-          <w:rFonts w:hint="default" w:ascii="Consolas" w:hAnsi="Consolas" w:eastAsia="新宋体" w:cs="Consolas"/>
-          <w:color w:val="000000"/>
-          <w:sz w:val="22"/>
-          <w:szCs w:val="22"/>
-          <w:shd w:val="clear" w:fill="C7EDCC"/>
-        </w:rPr>
-        <w:t>命令模式：将一个请求封装为一个对象，使发出请求的责任和执行请求的责任分割开。这样两者之间通过命令对象进行沟通，这样方便将命令对象进行储存、传递、调用、增加与管理</w:t>
-      </w:r>
-      <w:r>
-        <w:rPr>
-          <w:rFonts w:hint="default" w:ascii="Consolas" w:hAnsi="Consolas" w:eastAsia="新宋体" w:cs="Consolas"/>
-          <w:color w:val="000000"/>
-          <w:sz w:val="22"/>
-          <w:szCs w:val="22"/>
-          <w:shd w:val="clear" w:fill="C7EDCC"/>
-        </w:rPr>
-        <w:br w:type="textWrapping"/>
-      </w:r>
-      <w:r>
-        <w:rPr>
-          <w:rFonts w:hint="default" w:ascii="Consolas" w:hAnsi="Consolas" w:eastAsia="新宋体" w:cs="Consolas"/>
-          <w:color w:val="000000"/>
-          <w:sz w:val="22"/>
-          <w:szCs w:val="22"/>
-          <w:shd w:val="clear" w:fill="C7EDCC"/>
-        </w:rPr>
-        <w:t xml:space="preserve">    主要优点如下。</w:t>
-      </w:r>
-      <w:r>
-        <w:rPr>
-          <w:rFonts w:hint="default" w:ascii="Consolas" w:hAnsi="Consolas" w:eastAsia="新宋体" w:cs="Consolas"/>
-          <w:color w:val="000000"/>
-          <w:sz w:val="22"/>
-          <w:szCs w:val="22"/>
-          <w:shd w:val="clear" w:fill="C7EDCC"/>
-        </w:rPr>
-        <w:br w:type="textWrapping"/>
-      </w:r>
-      <w:r>
-        <w:rPr>
-          <w:rFonts w:hint="default" w:ascii="Consolas" w:hAnsi="Consolas" w:eastAsia="新宋体" w:cs="Consolas"/>
-          <w:color w:val="000000"/>
-          <w:sz w:val="22"/>
-          <w:szCs w:val="22"/>
-          <w:shd w:val="clear" w:fill="C7EDCC"/>
-        </w:rPr>
-        <w:t xml:space="preserve">        降低系统的耦合度。命令模式能将调用操作的对象与实现该操作的对象解耦。</w:t>
-      </w:r>
-      <w:r>
-        <w:rPr>
-          <w:rFonts w:hint="default" w:ascii="Consolas" w:hAnsi="Consolas" w:eastAsia="新宋体" w:cs="Consolas"/>
-          <w:color w:val="000000"/>
-          <w:sz w:val="22"/>
-          <w:szCs w:val="22"/>
-          <w:shd w:val="clear" w:fill="C7EDCC"/>
-        </w:rPr>
-        <w:br w:type="textWrapping"/>
-      </w:r>
-      <w:r>
-        <w:rPr>
-          <w:rFonts w:hint="default" w:ascii="Consolas" w:hAnsi="Consolas" w:eastAsia="新宋体" w:cs="Consolas"/>
-          <w:color w:val="000000"/>
-          <w:sz w:val="22"/>
-          <w:szCs w:val="22"/>
-          <w:shd w:val="clear" w:fill="C7EDCC"/>
-        </w:rPr>
-        <w:t xml:space="preserve">        增加或删除命令非常方便。采用命令模式增加与删除命令不会影响其他类，它满足</w:t>
-      </w:r>
-      <w:r>
-        <w:rPr>
-          <w:rFonts w:hint="default" w:ascii="Consolas" w:hAnsi="Consolas" w:eastAsia="新宋体" w:cs="Consolas"/>
-          <w:color w:val="000000"/>
-          <w:sz w:val="22"/>
-          <w:szCs w:val="22"/>
-          <w:shd w:val="clear" w:fill="C7EDCC"/>
-        </w:rPr>
-        <w:t>“</w:t>
-      </w:r>
-      <w:r>
-        <w:rPr>
-          <w:rFonts w:hint="default" w:ascii="Consolas" w:hAnsi="Consolas" w:eastAsia="新宋体" w:cs="Consolas"/>
-          <w:color w:val="000000"/>
-          <w:sz w:val="22"/>
-          <w:szCs w:val="22"/>
-          <w:shd w:val="clear" w:fill="C7EDCC"/>
-        </w:rPr>
-        <w:t>开闭原则</w:t>
-      </w:r>
-      <w:r>
-        <w:rPr>
-          <w:rFonts w:hint="default" w:ascii="Consolas" w:hAnsi="Consolas" w:eastAsia="新宋体" w:cs="Consolas"/>
-          <w:color w:val="000000"/>
-          <w:sz w:val="22"/>
-          <w:szCs w:val="22"/>
-          <w:shd w:val="clear" w:fill="C7EDCC"/>
-        </w:rPr>
-        <w:t>”</w:t>
-      </w:r>
-      <w:r>
-        <w:rPr>
-          <w:rFonts w:hint="default" w:ascii="Consolas" w:hAnsi="Consolas" w:eastAsia="新宋体" w:cs="Consolas"/>
-          <w:color w:val="000000"/>
-          <w:sz w:val="22"/>
-          <w:szCs w:val="22"/>
-          <w:shd w:val="clear" w:fill="C7EDCC"/>
-        </w:rPr>
-        <w:t>，对扩展比较灵活。</w:t>
-      </w:r>
-      <w:r>
-        <w:rPr>
-          <w:rFonts w:hint="default" w:ascii="Consolas" w:hAnsi="Consolas" w:eastAsia="新宋体" w:cs="Consolas"/>
-          <w:color w:val="000000"/>
-          <w:sz w:val="22"/>
-          <w:szCs w:val="22"/>
-          <w:shd w:val="clear" w:fill="C7EDCC"/>
-        </w:rPr>
-        <w:br w:type="textWrapping"/>
-      </w:r>
-      <w:r>
-        <w:rPr>
-          <w:rFonts w:hint="default" w:ascii="Consolas" w:hAnsi="Consolas" w:eastAsia="新宋体" w:cs="Consolas"/>
-          <w:color w:val="000000"/>
-          <w:sz w:val="22"/>
-          <w:szCs w:val="22"/>
-          <w:shd w:val="clear" w:fill="C7EDCC"/>
-        </w:rPr>
-        <w:t xml:space="preserve">        可以实现宏命令。命令模式可以与组合模式结合，将多个命令装配成一个组合命令，即宏命令。</w:t>
-      </w:r>
-      <w:r>
-        <w:rPr>
-          <w:rFonts w:hint="default" w:ascii="Consolas" w:hAnsi="Consolas" w:eastAsia="新宋体" w:cs="Consolas"/>
-          <w:color w:val="000000"/>
-          <w:sz w:val="22"/>
-          <w:szCs w:val="22"/>
-          <w:shd w:val="clear" w:fill="C7EDCC"/>
-        </w:rPr>
-        <w:br w:type="textWrapping"/>
-      </w:r>
-      <w:r>
-        <w:rPr>
-          <w:rFonts w:hint="default" w:ascii="Consolas" w:hAnsi="Consolas" w:eastAsia="新宋体" w:cs="Consolas"/>
-          <w:color w:val="000000"/>
-          <w:sz w:val="22"/>
-          <w:szCs w:val="22"/>
-          <w:shd w:val="clear" w:fill="C7EDCC"/>
-        </w:rPr>
-        <w:t xml:space="preserve">        方便实现 </w:t>
-      </w:r>
-      <w:r>
-        <w:rPr>
-          <w:rFonts w:hint="default" w:ascii="Consolas" w:hAnsi="Consolas" w:eastAsia="新宋体" w:cs="Consolas"/>
-          <w:color w:val="000000"/>
-          <w:sz w:val="22"/>
-          <w:szCs w:val="22"/>
-          <w:shd w:val="clear" w:fill="C7EDCC"/>
-        </w:rPr>
-        <w:t xml:space="preserve">Undo </w:t>
-      </w:r>
-      <w:r>
-        <w:rPr>
-          <w:rFonts w:hint="default" w:ascii="Consolas" w:hAnsi="Consolas" w:eastAsia="新宋体" w:cs="Consolas"/>
-          <w:color w:val="000000"/>
-          <w:sz w:val="22"/>
-          <w:szCs w:val="22"/>
-          <w:shd w:val="clear" w:fill="C7EDCC"/>
-        </w:rPr>
-        <w:t xml:space="preserve">和 </w:t>
-      </w:r>
-      <w:r>
-        <w:rPr>
-          <w:rFonts w:hint="default" w:ascii="Consolas" w:hAnsi="Consolas" w:eastAsia="新宋体" w:cs="Consolas"/>
-          <w:color w:val="000000"/>
-          <w:sz w:val="22"/>
-          <w:szCs w:val="22"/>
-          <w:shd w:val="clear" w:fill="C7EDCC"/>
-        </w:rPr>
-        <w:t xml:space="preserve">Redo </w:t>
-      </w:r>
-      <w:r>
-        <w:rPr>
-          <w:rFonts w:hint="default" w:ascii="Consolas" w:hAnsi="Consolas" w:eastAsia="新宋体" w:cs="Consolas"/>
-          <w:color w:val="000000"/>
-          <w:sz w:val="22"/>
-          <w:szCs w:val="22"/>
-          <w:shd w:val="clear" w:fill="C7EDCC"/>
-        </w:rPr>
-        <w:t>操作。命令模式可以与后面介绍的备忘录模式结合，实现命令的撤销与恢复。</w:t>
-      </w:r>
-      <w:r>
-        <w:rPr>
-          <w:rFonts w:hint="default" w:ascii="Consolas" w:hAnsi="Consolas" w:eastAsia="新宋体" w:cs="Consolas"/>
-          <w:color w:val="000000"/>
-          <w:sz w:val="22"/>
-          <w:szCs w:val="22"/>
-          <w:shd w:val="clear" w:fill="C7EDCC"/>
-        </w:rPr>
-        <w:br w:type="textWrapping"/>
-      </w:r>
-      <w:r>
-        <w:rPr>
-          <w:rFonts w:hint="default" w:ascii="Consolas" w:hAnsi="Consolas" w:eastAsia="新宋体" w:cs="Consolas"/>
-          <w:color w:val="000000"/>
-          <w:sz w:val="22"/>
-          <w:szCs w:val="22"/>
-          <w:shd w:val="clear" w:fill="C7EDCC"/>
-        </w:rPr>
-        <w:t xml:space="preserve">    其缺点是：可能产生大量具体命令类。因为计对每一个具体操作都需要设计一个具体命令类，这将增加系统的复杂性。</w:t>
-      </w:r>
-      <w:r>
-        <w:rPr>
-          <w:rFonts w:hint="default" w:ascii="Consolas" w:hAnsi="Consolas" w:eastAsia="新宋体" w:cs="Consolas"/>
-          <w:color w:val="000000"/>
-          <w:sz w:val="22"/>
-          <w:szCs w:val="22"/>
-          <w:shd w:val="clear" w:fill="C7EDCC"/>
-        </w:rPr>
-        <w:br w:type="textWrapping"/>
-      </w:r>
-      <w:r>
-        <w:rPr>
-          <w:rFonts w:hint="default" w:ascii="Consolas" w:hAnsi="Consolas" w:eastAsia="新宋体" w:cs="Consolas"/>
-          <w:color w:val="000000"/>
-          <w:sz w:val="22"/>
-          <w:szCs w:val="22"/>
-          <w:shd w:val="clear" w:fill="C7EDCC"/>
-        </w:rPr>
-        <w:t>11.</w:t>
-      </w:r>
-      <w:r>
-        <w:rPr>
-          <w:rFonts w:hint="default" w:ascii="Consolas" w:hAnsi="Consolas" w:eastAsia="新宋体" w:cs="Consolas"/>
-          <w:color w:val="000000"/>
-          <w:sz w:val="22"/>
-          <w:szCs w:val="22"/>
-          <w:shd w:val="clear" w:fill="C7EDCC"/>
-        </w:rPr>
-        <w:t>责任链模式：</w:t>
+        <w:t>11.责任链模式：</w:t>
       </w:r>
     </w:p>
     <w:p>
@@ -21436,7 +20587,7 @@
         <a:sysClr val="windowText" lastClr="000000"/>
       </a:dk1>
       <a:lt1>
-        <a:sysClr val="window" lastClr="FFFFFF"/>
+        <a:sysClr val="window" lastClr="CAEACE"/>
       </a:lt1>
       <a:dk2>
         <a:srgbClr val="44546A"/>

--- a/3年JAVA技能总结-基础篇.docx
+++ b/3年JAVA技能总结-基础篇.docx
@@ -430,8 +430,6 @@
           <w:lang w:val="en-US" w:eastAsia="zh-CN"/>
         </w:rPr>
       </w:pPr>
-      <w:bookmarkStart w:id="1" w:name="_GoBack"/>
-      <w:bookmarkEnd w:id="1"/>
     </w:p>
     <w:p>
       <w:pPr>
@@ -1776,6 +1774,14 @@
           <w:lang w:val="en-US" w:eastAsia="zh-CN"/>
         </w:rPr>
         <w:tab/>
+      </w:r>
+      <w:r>
+        <w:rPr>
+          <w:rFonts w:hint="eastAsia" w:ascii="Consolas" w:hAnsi="Consolas" w:eastAsia="新宋体" w:cs="Consolas"/>
+          <w:sz w:val="24"/>
+          <w:szCs w:val="24"/>
+          <w:lang w:val="en-US" w:eastAsia="zh-CN"/>
+        </w:rPr>
         <w:t>//底层维护了一个char数组</w:t>
       </w:r>
     </w:p>
@@ -1806,6 +1812,14 @@
           <w:lang w:val="en-US" w:eastAsia="zh-CN"/>
         </w:rPr>
         <w:tab/>
+      </w:r>
+      <w:r>
+        <w:rPr>
+          <w:rFonts w:hint="eastAsia" w:ascii="Consolas" w:hAnsi="Consolas" w:eastAsia="新宋体" w:cs="Consolas"/>
+          <w:sz w:val="24"/>
+          <w:szCs w:val="24"/>
+          <w:lang w:val="en-US" w:eastAsia="zh-CN"/>
+        </w:rPr>
         <w:t>//字符串的实际长度</w:t>
       </w:r>
     </w:p>
@@ -1887,7 +1901,6 @@
           <w:lang w:val="en-US" w:eastAsia="zh-CN"/>
         </w:rPr>
         <w:tab/>
-        <w:t/>
       </w:r>
       <w:r>
         <w:rPr>
@@ -1897,6 +1910,14 @@
           <w:lang w:val="en-US" w:eastAsia="zh-CN"/>
         </w:rPr>
         <w:tab/>
+      </w:r>
+      <w:r>
+        <w:rPr>
+          <w:rFonts w:hint="eastAsia" w:ascii="Consolas" w:hAnsi="Consolas" w:eastAsia="新宋体" w:cs="Consolas"/>
+          <w:sz w:val="24"/>
+          <w:szCs w:val="24"/>
+          <w:lang w:val="en-US" w:eastAsia="zh-CN"/>
+        </w:rPr>
         <w:t>//2倍扩容+2</w:t>
       </w:r>
     </w:p>
@@ -1927,6 +1948,14 @@
           <w:lang w:val="en-US" w:eastAsia="zh-CN"/>
         </w:rPr>
         <w:tab/>
+      </w:r>
+      <w:r>
+        <w:rPr>
+          <w:rFonts w:hint="eastAsia" w:ascii="Consolas" w:hAnsi="Consolas" w:eastAsia="新宋体" w:cs="Consolas"/>
+          <w:sz w:val="24"/>
+          <w:szCs w:val="24"/>
+          <w:lang w:val="en-US" w:eastAsia="zh-CN"/>
+        </w:rPr>
         <w:t>if (newCapacity - minCapacity &lt; 0) {</w:t>
       </w:r>
     </w:p>
@@ -2067,6 +2096,51 @@
           <w:lang w:val="en-US" w:eastAsia="zh-CN"/>
         </w:rPr>
         <w:t>}</w:t>
+      </w:r>
+    </w:p>
+    <w:p>
+      <w:pPr>
+        <w:rPr>
+          <w:rFonts w:hint="default" w:ascii="Consolas" w:hAnsi="Consolas" w:eastAsia="新宋体" w:cs="Consolas"/>
+          <w:sz w:val="24"/>
+          <w:szCs w:val="24"/>
+          <w:lang w:val="en-US" w:eastAsia="zh-CN"/>
+        </w:rPr>
+      </w:pPr>
+    </w:p>
+    <w:p>
+      <w:pPr>
+        <w:rPr>
+          <w:rFonts w:hint="default" w:ascii="Consolas" w:hAnsi="Consolas" w:eastAsia="新宋体" w:cs="Consolas"/>
+          <w:sz w:val="24"/>
+          <w:szCs w:val="24"/>
+          <w:lang w:val="en-US" w:eastAsia="zh-CN"/>
+        </w:rPr>
+      </w:pPr>
+    </w:p>
+    <w:p>
+      <w:pPr>
+        <w:numPr>
+          <w:ilvl w:val="0"/>
+          <w:numId w:val="1"/>
+        </w:numPr>
+        <w:ind w:left="425" w:leftChars="0" w:hanging="425" w:firstLineChars="0"/>
+        <w:outlineLvl w:val="0"/>
+        <w:rPr>
+          <w:rFonts w:hint="default" w:ascii="Consolas" w:hAnsi="Consolas" w:eastAsia="新宋体" w:cs="Consolas"/>
+          <w:sz w:val="30"/>
+          <w:szCs w:val="30"/>
+          <w:lang w:val="en-US" w:eastAsia="zh-CN"/>
+        </w:rPr>
+      </w:pPr>
+      <w:r>
+        <w:rPr>
+          <w:rFonts w:hint="eastAsia" w:ascii="Consolas" w:hAnsi="Consolas" w:eastAsia="新宋体" w:cs="Consolas"/>
+          <w:sz w:val="30"/>
+          <w:szCs w:val="30"/>
+          <w:lang w:val="en-US" w:eastAsia="zh-CN"/>
+        </w:rPr>
+        <w:t>cookie和session的区别</w:t>
       </w:r>
     </w:p>
     <w:p>
@@ -7236,6 +7310,7 @@
           <w:rFonts w:hint="default" w:ascii="Consolas" w:hAnsi="Consolas" w:eastAsia="新宋体" w:cs="Consolas"/>
           <w:sz w:val="24"/>
           <w:szCs w:val="24"/>
+          <w:lang w:val="en-US" w:eastAsia="zh-CN"/>
         </w:rPr>
       </w:pPr>
     </w:p>
@@ -7249,41 +7324,6 @@
         <w:outlineLvl w:val="0"/>
         <w:rPr>
           <w:rFonts w:hint="default" w:ascii="Consolas" w:hAnsi="Consolas" w:eastAsia="新宋体" w:cs="Consolas"/>
-          <w:sz w:val="30"/>
-          <w:szCs w:val="30"/>
-          <w:lang w:val="en-US" w:eastAsia="zh-CN"/>
-        </w:rPr>
-      </w:pPr>
-      <w:r>
-        <w:rPr>
-          <w:rFonts w:hint="default" w:ascii="Consolas" w:hAnsi="Consolas" w:eastAsia="新宋体" w:cs="Consolas"/>
-          <w:sz w:val="30"/>
-          <w:szCs w:val="30"/>
-          <w:lang w:val="en-US" w:eastAsia="zh-CN"/>
-        </w:rPr>
-        <w:t>JAVA排序</w:t>
-      </w:r>
-    </w:p>
-    <w:p>
-      <w:pPr>
-        <w:rPr>
-          <w:rFonts w:hint="default" w:ascii="Consolas" w:hAnsi="Consolas" w:eastAsia="新宋体" w:cs="Consolas"/>
-          <w:sz w:val="24"/>
-          <w:szCs w:val="24"/>
-          <w:lang w:val="en-US" w:eastAsia="zh-CN"/>
-        </w:rPr>
-      </w:pPr>
-    </w:p>
-    <w:p>
-      <w:pPr>
-        <w:numPr>
-          <w:ilvl w:val="0"/>
-          <w:numId w:val="1"/>
-        </w:numPr>
-        <w:ind w:left="425" w:leftChars="0" w:hanging="425" w:firstLineChars="0"/>
-        <w:outlineLvl w:val="9"/>
-        <w:rPr>
-          <w:rFonts w:hint="default" w:ascii="Consolas" w:hAnsi="Consolas" w:eastAsia="新宋体" w:cs="Consolas"/>
           <w:color w:val="000000"/>
           <w:sz w:val="22"/>
           <w:szCs w:val="22"/>
@@ -7467,16 +7507,16 @@
         <w:outlineLvl w:val="0"/>
         <w:rPr>
           <w:rFonts w:hint="default" w:ascii="Consolas" w:hAnsi="Consolas" w:eastAsia="新宋体" w:cs="Consolas"/>
-          <w:sz w:val="24"/>
-          <w:szCs w:val="24"/>
-          <w:lang w:val="en-US" w:eastAsia="zh-CN"/>
-        </w:rPr>
-      </w:pPr>
-      <w:r>
-        <w:rPr>
-          <w:rFonts w:hint="default" w:ascii="Consolas" w:hAnsi="Consolas" w:eastAsia="新宋体" w:cs="Consolas"/>
-          <w:sz w:val="24"/>
-          <w:szCs w:val="24"/>
+          <w:sz w:val="30"/>
+          <w:szCs w:val="30"/>
+          <w:lang w:val="en-US" w:eastAsia="zh-CN"/>
+        </w:rPr>
+      </w:pPr>
+      <w:r>
+        <w:rPr>
+          <w:rFonts w:hint="default" w:ascii="Consolas" w:hAnsi="Consolas" w:eastAsia="新宋体" w:cs="Consolas"/>
+          <w:sz w:val="30"/>
+          <w:szCs w:val="30"/>
           <w:lang w:val="en-US" w:eastAsia="zh-CN"/>
         </w:rPr>
         <w:t>JSONP跨域问题</w:t>
@@ -8578,16 +8618,16 @@
         <w:outlineLvl w:val="0"/>
         <w:rPr>
           <w:rFonts w:hint="default" w:ascii="Consolas" w:hAnsi="Consolas" w:eastAsia="新宋体" w:cs="Consolas"/>
-          <w:sz w:val="24"/>
-          <w:szCs w:val="24"/>
-          <w:lang w:val="en-US" w:eastAsia="zh-CN"/>
-        </w:rPr>
-      </w:pPr>
-      <w:r>
-        <w:rPr>
-          <w:rFonts w:hint="default" w:ascii="Consolas" w:hAnsi="Consolas" w:eastAsia="新宋体" w:cs="Consolas"/>
-          <w:sz w:val="24"/>
-          <w:szCs w:val="24"/>
+          <w:sz w:val="30"/>
+          <w:szCs w:val="30"/>
+          <w:lang w:val="en-US" w:eastAsia="zh-CN"/>
+        </w:rPr>
+      </w:pPr>
+      <w:r>
+        <w:rPr>
+          <w:rFonts w:hint="default" w:ascii="Consolas" w:hAnsi="Consolas" w:eastAsia="新宋体" w:cs="Consolas"/>
+          <w:sz w:val="30"/>
+          <w:szCs w:val="30"/>
           <w:lang w:val="en-US" w:eastAsia="zh-CN"/>
         </w:rPr>
         <w:t>时间复杂度和空间复杂度</w:t>
@@ -8735,32 +8775,19 @@
         <w:outlineLvl w:val="0"/>
         <w:rPr>
           <w:rFonts w:hint="default" w:ascii="Consolas" w:hAnsi="Consolas" w:eastAsia="新宋体" w:cs="Consolas"/>
-          <w:sz w:val="24"/>
-          <w:szCs w:val="24"/>
-        </w:rPr>
-      </w:pPr>
-      <w:r>
-        <w:rPr>
-          <w:rFonts w:hint="default" w:ascii="Consolas" w:hAnsi="Consolas" w:eastAsia="新宋体" w:cs="Consolas"/>
-          <w:sz w:val="24"/>
-          <w:szCs w:val="24"/>
-          <w:lang w:val="en-US" w:eastAsia="zh-CN"/>
-        </w:rPr>
-        <w:t>调用栈的数</w:t>
-      </w:r>
-      <w:r>
-        <w:rPr>
-          <w:rFonts w:hint="default" w:ascii="Consolas" w:hAnsi="Consolas" w:eastAsia="新宋体" w:cs="Consolas"/>
-          <w:i w:val="0"/>
-          <w:caps w:val="0"/>
-          <w:color w:val="000000"/>
-          <w:spacing w:val="0"/>
-          <w:sz w:val="24"/>
-          <w:szCs w:val="24"/>
-          <w:shd w:val="clear" w:color="auto" w:fill="FFFFFF"/>
-          <w:lang w:val="en-US" w:eastAsia="zh-CN"/>
-        </w:rPr>
-        <w:t>组</w:t>
+          <w:sz w:val="30"/>
+          <w:szCs w:val="30"/>
+          <w:lang w:val="en-US" w:eastAsia="zh-CN"/>
+        </w:rPr>
+      </w:pPr>
+      <w:r>
+        <w:rPr>
+          <w:rFonts w:hint="default" w:ascii="Consolas" w:hAnsi="Consolas" w:eastAsia="新宋体" w:cs="Consolas"/>
+          <w:sz w:val="30"/>
+          <w:szCs w:val="30"/>
+          <w:lang w:val="en-US" w:eastAsia="zh-CN"/>
+        </w:rPr>
+        <w:t>调用栈的数组</w:t>
       </w:r>
     </w:p>
     <w:p>
@@ -8965,8 +8992,29 @@
       <w:pPr>
         <w:rPr>
           <w:rFonts w:hint="default" w:ascii="Consolas" w:hAnsi="Consolas" w:eastAsia="新宋体" w:cs="Consolas"/>
-          <w:sz w:val="24"/>
-          <w:szCs w:val="24"/>
+          <w:i w:val="0"/>
+          <w:caps w:val="0"/>
+          <w:color w:val="000000"/>
+          <w:spacing w:val="0"/>
+          <w:sz w:val="24"/>
+          <w:szCs w:val="24"/>
+          <w:shd w:val="clear" w:color="auto" w:fill="FFFFFF"/>
+          <w:lang w:val="en-US" w:eastAsia="zh-CN"/>
+        </w:rPr>
+      </w:pPr>
+    </w:p>
+    <w:p>
+      <w:pPr>
+        <w:rPr>
+          <w:rFonts w:hint="default" w:ascii="Consolas" w:hAnsi="Consolas" w:eastAsia="新宋体" w:cs="Consolas"/>
+          <w:i w:val="0"/>
+          <w:caps w:val="0"/>
+          <w:color w:val="000000"/>
+          <w:spacing w:val="0"/>
+          <w:sz w:val="24"/>
+          <w:szCs w:val="24"/>
+          <w:shd w:val="clear" w:color="auto" w:fill="FFFFFF"/>
+          <w:lang w:val="en-US" w:eastAsia="zh-CN"/>
         </w:rPr>
       </w:pPr>
     </w:p>
@@ -8980,26 +9028,16 @@
         <w:outlineLvl w:val="0"/>
         <w:rPr>
           <w:rFonts w:hint="default" w:ascii="Consolas" w:hAnsi="Consolas" w:eastAsia="新宋体" w:cs="Consolas"/>
-          <w:i w:val="0"/>
-          <w:caps w:val="0"/>
-          <w:color w:val="000000"/>
-          <w:spacing w:val="0"/>
-          <w:sz w:val="24"/>
-          <w:szCs w:val="24"/>
-          <w:shd w:val="clear" w:color="auto" w:fill="FFFFFF"/>
-          <w:lang w:val="en-US" w:eastAsia="zh-CN"/>
-        </w:rPr>
-      </w:pPr>
-      <w:r>
-        <w:rPr>
-          <w:rFonts w:hint="default" w:ascii="Consolas" w:hAnsi="Consolas" w:eastAsia="新宋体" w:cs="Consolas"/>
-          <w:i w:val="0"/>
-          <w:caps w:val="0"/>
-          <w:color w:val="000000"/>
-          <w:spacing w:val="0"/>
-          <w:sz w:val="24"/>
-          <w:szCs w:val="24"/>
-          <w:shd w:val="clear" w:color="auto" w:fill="FFFFFF"/>
+          <w:sz w:val="30"/>
+          <w:szCs w:val="30"/>
+          <w:lang w:val="en-US" w:eastAsia="zh-CN"/>
+        </w:rPr>
+      </w:pPr>
+      <w:r>
+        <w:rPr>
+          <w:rFonts w:hint="default" w:ascii="Consolas" w:hAnsi="Consolas" w:eastAsia="新宋体" w:cs="Consolas"/>
+          <w:sz w:val="30"/>
+          <w:szCs w:val="30"/>
           <w:lang w:val="en-US" w:eastAsia="zh-CN"/>
         </w:rPr>
         <w:t>java.awt.headless 模式</w:t>
@@ -13068,6 +13106,12 @@
             <w:insideV w:val="none" w:color="auto" w:sz="0" w:space="0"/>
           </w:tblBorders>
           <w:shd w:val="clear" w:color="auto" w:fill="FFFFFF"/>
+          <w:tblCellMar>
+            <w:top w:w="0" w:type="dxa"/>
+            <w:left w:w="0" w:type="dxa"/>
+            <w:bottom w:w="0" w:type="dxa"/>
+            <w:right w:w="0" w:type="dxa"/>
+          </w:tblCellMar>
         </w:tblPrEx>
         <w:tc>
           <w:tcPr>
@@ -15435,12 +15479,6 @@
             <w:insideV w:val="none" w:color="auto" w:sz="0" w:space="0"/>
           </w:tblBorders>
           <w:shd w:val="clear" w:color="auto" w:fill="FFFFFF"/>
-          <w:tblCellMar>
-            <w:top w:w="0" w:type="dxa"/>
-            <w:left w:w="0" w:type="dxa"/>
-            <w:bottom w:w="0" w:type="dxa"/>
-            <w:right w:w="0" w:type="dxa"/>
-          </w:tblCellMar>
         </w:tblPrEx>
         <w:tc>
           <w:tcPr>
@@ -15697,7 +15735,6 @@
             <w:insideH w:val="none" w:color="auto" w:sz="0" w:space="0"/>
             <w:insideV w:val="none" w:color="auto" w:sz="0" w:space="0"/>
           </w:tblBorders>
-          <w:shd w:val="clear" w:color="auto" w:fill="FFFFFF"/>
           <w:tblCellMar>
             <w:top w:w="0" w:type="dxa"/>
             <w:left w:w="0" w:type="dxa"/>
@@ -18426,6 +18463,8 @@
           <w:szCs w:val="24"/>
         </w:rPr>
       </w:pPr>
+      <w:bookmarkStart w:id="1" w:name="_GoBack"/>
+      <w:bookmarkEnd w:id="1"/>
     </w:p>
     <w:p>
       <w:pPr>
@@ -20587,7 +20626,7 @@
         <a:sysClr val="windowText" lastClr="000000"/>
       </a:dk1>
       <a:lt1>
-        <a:sysClr val="window" lastClr="CAEACE"/>
+        <a:sysClr val="window" lastClr="FFFFFF"/>
       </a:lt1>
       <a:dk2>
         <a:srgbClr val="44546A"/>
